--- a/Documents/ScrumDoc.docx
+++ b/Documents/ScrumDoc.docx
@@ -87,7 +87,6 @@
                                   <w:pStyle w:val="NoSpacing"/>
                                   <w:spacing w:before="40" w:after="560" w:line="216" w:lineRule="auto"/>
                                   <w:rPr>
-                                    <w:noProof/>
                                     <w:color w:val="4472C4" w:themeColor="accent1"/>
                                     <w:sz w:val="72"/>
                                     <w:szCs w:val="72"/>
@@ -97,7 +96,6 @@
                                 <w:sdt>
                                   <w:sdtPr>
                                     <w:rPr>
-                                      <w:noProof/>
                                       <w:color w:val="4472C4" w:themeColor="accent1"/>
                                       <w:sz w:val="72"/>
                                       <w:szCs w:val="72"/>
@@ -112,7 +110,6 @@
                                   <w:sdtContent>
                                     <w:r>
                                       <w:rPr>
-                                        <w:noProof/>
                                         <w:color w:val="4472C4" w:themeColor="accent1"/>
                                         <w:sz w:val="72"/>
                                         <w:szCs w:val="72"/>
@@ -127,7 +124,6 @@
                                 <w:sdtPr>
                                   <w:rPr>
                                     <w:caps/>
-                                    <w:noProof/>
                                     <w:color w:val="1F4E79" w:themeColor="accent5" w:themeShade="80"/>
                                     <w:sz w:val="28"/>
                                     <w:szCs w:val="28"/>
@@ -146,7 +142,6 @@
                                       <w:spacing w:before="40" w:after="40"/>
                                       <w:rPr>
                                         <w:caps/>
-                                        <w:noProof/>
                                         <w:color w:val="1F4E79" w:themeColor="accent5" w:themeShade="80"/>
                                         <w:sz w:val="28"/>
                                         <w:szCs w:val="28"/>
@@ -156,7 +151,6 @@
                                     <w:r>
                                       <w:rPr>
                                         <w:caps/>
-                                        <w:noProof/>
                                         <w:color w:val="1F4E79" w:themeColor="accent5" w:themeShade="80"/>
                                         <w:sz w:val="28"/>
                                         <w:szCs w:val="28"/>
@@ -171,7 +165,6 @@
                                 <w:sdtPr>
                                   <w:rPr>
                                     <w:caps/>
-                                    <w:noProof/>
                                     <w:color w:val="5B9BD5" w:themeColor="accent5"/>
                                     <w:sz w:val="24"/>
                                     <w:szCs w:val="24"/>
@@ -190,7 +183,6 @@
                                       <w:spacing w:before="80" w:after="40"/>
                                       <w:rPr>
                                         <w:caps/>
-                                        <w:noProof/>
                                         <w:color w:val="5B9BD5" w:themeColor="accent5"/>
                                         <w:sz w:val="24"/>
                                         <w:szCs w:val="24"/>
@@ -200,7 +192,6 @@
                                     <w:r>
                                       <w:rPr>
                                         <w:caps/>
-                                        <w:noProof/>
                                         <w:color w:val="5B9BD5" w:themeColor="accent5"/>
                                         <w:sz w:val="24"/>
                                         <w:szCs w:val="24"/>
@@ -245,7 +236,6 @@
                             <w:pStyle w:val="NoSpacing"/>
                             <w:spacing w:before="40" w:after="560" w:line="216" w:lineRule="auto"/>
                             <w:rPr>
-                              <w:noProof/>
                               <w:color w:val="4472C4" w:themeColor="accent1"/>
                               <w:sz w:val="72"/>
                               <w:szCs w:val="72"/>
@@ -255,7 +245,6 @@
                           <w:sdt>
                             <w:sdtPr>
                               <w:rPr>
-                                <w:noProof/>
                                 <w:color w:val="4472C4" w:themeColor="accent1"/>
                                 <w:sz w:val="72"/>
                                 <w:szCs w:val="72"/>
@@ -270,7 +259,6 @@
                             <w:sdtContent>
                               <w:r>
                                 <w:rPr>
-                                  <w:noProof/>
                                   <w:color w:val="4472C4" w:themeColor="accent1"/>
                                   <w:sz w:val="72"/>
                                   <w:szCs w:val="72"/>
@@ -285,7 +273,6 @@
                           <w:sdtPr>
                             <w:rPr>
                               <w:caps/>
-                              <w:noProof/>
                               <w:color w:val="1F4E79" w:themeColor="accent5" w:themeShade="80"/>
                               <w:sz w:val="28"/>
                               <w:szCs w:val="28"/>
@@ -304,7 +291,6 @@
                                 <w:spacing w:before="40" w:after="40"/>
                                 <w:rPr>
                                   <w:caps/>
-                                  <w:noProof/>
                                   <w:color w:val="1F4E79" w:themeColor="accent5" w:themeShade="80"/>
                                   <w:sz w:val="28"/>
                                   <w:szCs w:val="28"/>
@@ -314,7 +300,6 @@
                               <w:r>
                                 <w:rPr>
                                   <w:caps/>
-                                  <w:noProof/>
                                   <w:color w:val="1F4E79" w:themeColor="accent5" w:themeShade="80"/>
                                   <w:sz w:val="28"/>
                                   <w:szCs w:val="28"/>
@@ -329,7 +314,6 @@
                           <w:sdtPr>
                             <w:rPr>
                               <w:caps/>
-                              <w:noProof/>
                               <w:color w:val="5B9BD5" w:themeColor="accent5"/>
                               <w:sz w:val="24"/>
                               <w:szCs w:val="24"/>
@@ -348,7 +332,6 @@
                                 <w:spacing w:before="80" w:after="40"/>
                                 <w:rPr>
                                   <w:caps/>
-                                  <w:noProof/>
                                   <w:color w:val="5B9BD5" w:themeColor="accent5"/>
                                   <w:sz w:val="24"/>
                                   <w:szCs w:val="24"/>
@@ -358,7 +341,6 @@
                               <w:r>
                                 <w:rPr>
                                   <w:caps/>
-                                  <w:noProof/>
                                   <w:color w:val="5B9BD5" w:themeColor="accent5"/>
                                   <w:sz w:val="24"/>
                                   <w:szCs w:val="24"/>
@@ -444,7 +426,6 @@
                               <w:sdt>
                                 <w:sdtPr>
                                   <w:rPr>
-                                    <w:noProof/>
                                     <w:color w:val="FFFFFF" w:themeColor="background1"/>
                                     <w:sz w:val="24"/>
                                     <w:szCs w:val="24"/>
@@ -467,7 +448,6 @@
                                       <w:pStyle w:val="NoSpacing"/>
                                       <w:jc w:val="right"/>
                                       <w:rPr>
-                                        <w:noProof/>
                                         <w:color w:val="FFFFFF" w:themeColor="background1"/>
                                         <w:sz w:val="24"/>
                                         <w:szCs w:val="24"/>
@@ -476,7 +456,6 @@
                                     </w:pPr>
                                     <w:r>
                                       <w:rPr>
-                                        <w:noProof/>
                                         <w:color w:val="FFFFFF" w:themeColor="background1"/>
                                         <w:sz w:val="24"/>
                                         <w:szCs w:val="24"/>
@@ -516,7 +495,6 @@
                         <w:sdt>
                           <w:sdtPr>
                             <w:rPr>
-                              <w:noProof/>
                               <w:color w:val="FFFFFF" w:themeColor="background1"/>
                               <w:sz w:val="24"/>
                               <w:szCs w:val="24"/>
@@ -539,7 +517,6 @@
                                 <w:pStyle w:val="NoSpacing"/>
                                 <w:jc w:val="right"/>
                                 <w:rPr>
-                                  <w:noProof/>
                                   <w:color w:val="FFFFFF" w:themeColor="background1"/>
                                   <w:sz w:val="24"/>
                                   <w:szCs w:val="24"/>
@@ -548,7 +525,6 @@
                               </w:pPr>
                               <w:r>
                                 <w:rPr>
-                                  <w:noProof/>
                                   <w:color w:val="FFFFFF" w:themeColor="background1"/>
                                   <w:sz w:val="24"/>
                                   <w:szCs w:val="24"/>
@@ -592,7 +568,7 @@
     <w:p/>
     <w:tbl>
       <w:tblPr>
-        <w:tblW w:w="9356" w:type="dxa"/>
+        <w:tblW w:w="9243" w:type="dxa"/>
         <w:tblInd w:w="108" w:type="dxa"/>
         <w:tblLayout w:type="fixed"/>
         <w:tblCellMar>
@@ -605,8 +581,7 @@
         <w:gridCol w:w="1134"/>
         <w:gridCol w:w="1276"/>
         <w:gridCol w:w="1446"/>
-        <w:gridCol w:w="3657"/>
-        <w:gridCol w:w="1843"/>
+        <w:gridCol w:w="5387"/>
       </w:tblGrid>
       <w:tr>
         <w:trPr>
@@ -725,7 +700,7 @@
         </w:tc>
         <w:tc>
           <w:tcPr>
-            <w:tcW w:w="3657" w:type="dxa"/>
+            <w:tcW w:w="5387" w:type="dxa"/>
             <w:tcBorders>
               <w:top w:val="single" w:sz="4" w:space="0" w:color="D0CECE"/>
               <w:left w:val="single" w:sz="4" w:space="0" w:color="D0CECE"/>
@@ -757,43 +732,6 @@
                 <w:sz w:val="20"/>
               </w:rPr>
               <w:t>Wijzigingen</w:t>
-            </w:r>
-          </w:p>
-        </w:tc>
-        <w:tc>
-          <w:tcPr>
-            <w:tcW w:w="1843" w:type="dxa"/>
-            <w:tcBorders>
-              <w:top w:val="single" w:sz="4" w:space="0" w:color="D0CECE"/>
-              <w:left w:val="single" w:sz="4" w:space="0" w:color="D0CECE"/>
-              <w:bottom w:val="single" w:sz="4" w:space="0" w:color="D0CECE"/>
-              <w:right w:val="single" w:sz="4" w:space="0" w:color="D0CECE"/>
-            </w:tcBorders>
-            <w:shd w:val="clear" w:color="auto" w:fill="FFFFFF"/>
-            <w:tcMar>
-              <w:top w:w="0" w:type="dxa"/>
-              <w:left w:w="108" w:type="dxa"/>
-              <w:bottom w:w="0" w:type="dxa"/>
-              <w:right w:w="108" w:type="dxa"/>
-            </w:tcMar>
-            <w:vAlign w:val="center"/>
-          </w:tcPr>
-          <w:p>
-            <w:pPr>
-              <w:pStyle w:val="tabelheader"/>
-              <w:rPr>
-                <w:b/>
-                <w:color w:val="44546A"/>
-                <w:sz w:val="20"/>
-              </w:rPr>
-            </w:pPr>
-            <w:r>
-              <w:rPr>
-                <w:b/>
-                <w:color w:val="44546A"/>
-                <w:sz w:val="20"/>
-              </w:rPr>
-              <w:t>Status</w:t>
             </w:r>
           </w:p>
         </w:tc>
@@ -908,7 +846,7 @@
         </w:tc>
         <w:tc>
           <w:tcPr>
-            <w:tcW w:w="3657" w:type="dxa"/>
+            <w:tcW w:w="5387" w:type="dxa"/>
             <w:tcBorders>
               <w:top w:val="single" w:sz="4" w:space="0" w:color="D0CECE"/>
               <w:left w:val="single" w:sz="4" w:space="0" w:color="D0CECE"/>
@@ -938,11 +876,23 @@
               </w:rPr>
               <w:t xml:space="preserve"> </w:t>
             </w:r>
+            <w:r>
+              <w:rPr>
+                <w:sz w:val="20"/>
+                <w:szCs w:val="22"/>
+              </w:rPr>
+              <w:t>Sprint 1</w:t>
+            </w:r>
           </w:p>
         </w:tc>
+      </w:tr>
+      <w:tr>
+        <w:trPr>
+          <w:trHeight w:val="340"/>
+        </w:trPr>
         <w:tc>
           <w:tcPr>
-            <w:tcW w:w="1843" w:type="dxa"/>
+            <w:tcW w:w="1134" w:type="dxa"/>
             <w:tcBorders>
               <w:top w:val="single" w:sz="4" w:space="0" w:color="D0CECE"/>
               <w:left w:val="single" w:sz="4" w:space="0" w:color="D0CECE"/>
@@ -970,7 +920,109 @@
                 <w:sz w:val="20"/>
                 <w:szCs w:val="22"/>
               </w:rPr>
-              <w:t>Afwachtend feedback</w:t>
+              <w:t>1.1</w:t>
+            </w:r>
+          </w:p>
+        </w:tc>
+        <w:tc>
+          <w:tcPr>
+            <w:tcW w:w="1276" w:type="dxa"/>
+            <w:tcBorders>
+              <w:top w:val="single" w:sz="4" w:space="0" w:color="D0CECE"/>
+              <w:left w:val="single" w:sz="4" w:space="0" w:color="D0CECE"/>
+              <w:bottom w:val="single" w:sz="4" w:space="0" w:color="D0CECE"/>
+              <w:right w:val="single" w:sz="4" w:space="0" w:color="D0CECE"/>
+            </w:tcBorders>
+            <w:shd w:val="clear" w:color="auto" w:fill="auto"/>
+            <w:tcMar>
+              <w:top w:w="0" w:type="dxa"/>
+              <w:left w:w="108" w:type="dxa"/>
+              <w:bottom w:w="0" w:type="dxa"/>
+              <w:right w:w="108" w:type="dxa"/>
+            </w:tcMar>
+          </w:tcPr>
+          <w:p>
+            <w:pPr>
+              <w:pStyle w:val="Tabelbody"/>
+              <w:rPr>
+                <w:sz w:val="20"/>
+                <w:szCs w:val="22"/>
+              </w:rPr>
+            </w:pPr>
+            <w:r>
+              <w:rPr>
+                <w:sz w:val="20"/>
+                <w:szCs w:val="22"/>
+              </w:rPr>
+              <w:t>02/10/2023</w:t>
+            </w:r>
+          </w:p>
+        </w:tc>
+        <w:tc>
+          <w:tcPr>
+            <w:tcW w:w="1446" w:type="dxa"/>
+            <w:tcBorders>
+              <w:top w:val="single" w:sz="4" w:space="0" w:color="D0CECE"/>
+              <w:left w:val="single" w:sz="4" w:space="0" w:color="D0CECE"/>
+              <w:bottom w:val="single" w:sz="4" w:space="0" w:color="D0CECE"/>
+              <w:right w:val="single" w:sz="4" w:space="0" w:color="D0CECE"/>
+            </w:tcBorders>
+            <w:shd w:val="clear" w:color="auto" w:fill="auto"/>
+            <w:tcMar>
+              <w:top w:w="0" w:type="dxa"/>
+              <w:left w:w="108" w:type="dxa"/>
+              <w:bottom w:w="0" w:type="dxa"/>
+              <w:right w:w="108" w:type="dxa"/>
+            </w:tcMar>
+          </w:tcPr>
+          <w:p>
+            <w:pPr>
+              <w:pStyle w:val="Tabelbody"/>
+              <w:rPr>
+                <w:sz w:val="20"/>
+                <w:szCs w:val="22"/>
+              </w:rPr>
+            </w:pPr>
+            <w:r>
+              <w:rPr>
+                <w:sz w:val="20"/>
+                <w:szCs w:val="22"/>
+              </w:rPr>
+              <w:t>Yordi Kremer</w:t>
+            </w:r>
+          </w:p>
+        </w:tc>
+        <w:tc>
+          <w:tcPr>
+            <w:tcW w:w="5387" w:type="dxa"/>
+            <w:tcBorders>
+              <w:top w:val="single" w:sz="4" w:space="0" w:color="D0CECE"/>
+              <w:left w:val="single" w:sz="4" w:space="0" w:color="D0CECE"/>
+              <w:bottom w:val="single" w:sz="4" w:space="0" w:color="D0CECE"/>
+              <w:right w:val="single" w:sz="4" w:space="0" w:color="D0CECE"/>
+            </w:tcBorders>
+            <w:shd w:val="clear" w:color="auto" w:fill="auto"/>
+            <w:tcMar>
+              <w:top w:w="0" w:type="dxa"/>
+              <w:left w:w="108" w:type="dxa"/>
+              <w:bottom w:w="0" w:type="dxa"/>
+              <w:right w:w="108" w:type="dxa"/>
+            </w:tcMar>
+          </w:tcPr>
+          <w:p>
+            <w:pPr>
+              <w:pStyle w:val="Tabelbody"/>
+              <w:rPr>
+                <w:sz w:val="20"/>
+                <w:szCs w:val="22"/>
+              </w:rPr>
+            </w:pPr>
+            <w:r>
+              <w:rPr>
+                <w:sz w:val="20"/>
+                <w:szCs w:val="22"/>
+              </w:rPr>
+              <w:t xml:space="preserve">Sprint 2 Taken, Sprint 2 Evaluatie week 1 </w:t>
             </w:r>
           </w:p>
         </w:tc>
@@ -1108,6 +1160,7 @@
             </w:r>
             <w:r>
               <w:rPr>
+                <w:noProof/>
                 <w:webHidden/>
               </w:rPr>
               <w:t>3</w:t>
@@ -1165,6 +1218,7 @@
             </w:r>
             <w:r>
               <w:rPr>
+                <w:noProof/>
                 <w:webHidden/>
               </w:rPr>
               <w:t>3</w:t>
@@ -1222,6 +1276,7 @@
             </w:r>
             <w:r>
               <w:rPr>
+                <w:noProof/>
                 <w:webHidden/>
               </w:rPr>
               <w:t>3</w:t>
@@ -1279,9 +1334,10 @@
             </w:r>
             <w:r>
               <w:rPr>
-                <w:webHidden/>
-              </w:rPr>
-              <w:t>3</w:t>
+                <w:noProof/>
+                <w:webHidden/>
+              </w:rPr>
+              <w:t>4</w:t>
             </w:r>
             <w:r>
               <w:rPr>
@@ -1336,9 +1392,10 @@
             </w:r>
             <w:r>
               <w:rPr>
-                <w:webHidden/>
-              </w:rPr>
-              <w:t>3</w:t>
+                <w:noProof/>
+                <w:webHidden/>
+              </w:rPr>
+              <w:t>4</w:t>
             </w:r>
             <w:r>
               <w:rPr>
@@ -1393,6 +1450,7 @@
             </w:r>
             <w:r>
               <w:rPr>
+                <w:noProof/>
                 <w:webHidden/>
               </w:rPr>
               <w:t>4</w:t>
@@ -1450,6 +1508,7 @@
             </w:r>
             <w:r>
               <w:rPr>
+                <w:noProof/>
                 <w:webHidden/>
               </w:rPr>
               <w:t>4</w:t>
@@ -1798,16 +1857,15 @@
       <w:pPr>
         <w:pStyle w:val="NoSpacing"/>
         <w:rPr>
-          <w:noProof/>
-          <w:lang w:val="nl-NL"/>
-        </w:rPr>
-      </w:pPr>
-      <w:r>
-        <w:rPr>
-          <w:rFonts w:ascii="Segoe UI" w:hAnsi="Segoe UI" w:cs="Segoe UI"/>
-          <w:noProof/>
-          <w:sz w:val="21"/>
-          <w:szCs w:val="21"/>
+          <w:rFonts w:cstheme="minorHAnsi"/>
+          <w:sz w:val="24"/>
+          <w:szCs w:val="24"/>
+          <w:lang w:val="nl-NL"/>
+        </w:rPr>
+      </w:pPr>
+      <w:r>
+        <w:rPr>
+          <w:rFonts w:cstheme="minorHAnsi"/>
           <w:shd w:val="clear" w:color="auto" w:fill="FAFAFA"/>
           <w:lang w:val="nl-NL"/>
         </w:rPr>
@@ -1829,27 +1887,23 @@
       <w:pPr>
         <w:pStyle w:val="NoSpacing"/>
         <w:rPr>
-          <w:noProof/>
-          <w:lang w:val="nl-NL"/>
-        </w:rPr>
-      </w:pPr>
-      <w:r>
-        <w:rPr>
-          <w:noProof/>
+          <w:lang w:val="nl-NL"/>
+        </w:rPr>
+      </w:pPr>
+      <w:r>
+        <w:rPr>
           <w:lang w:val="nl-NL"/>
         </w:rPr>
         <w:t>Deze week heb ik verdere aanpassingen gemaakt aan mijn projectplan, waarbij ik use cases die niet in het projectplan thuishoren, heb verplaatst naar mijn functioneel ontwerp. Hierdoor heb ik nu alle functionaliteiten van het project overzichtelijk samengebracht. Daarnast ben ik gestart met het technische ontwerp, waarin ik diagrammen heb opgenomen die de werking van mijn testomgeving illustreren. In dit technisch ontwerp heb ik tevens alle data genoteerd die ik mogelijk kan verzamelen van de Google API en die wellicht relevant kan zijn voor de fysiotherapeuten. Ik plan om deze data volgende week tijdens mijn sprint review met mijn stagebegeleider te bespreken om te bepalen wat van belang is en wat niet.</w:t>
       </w:r>
       <w:r>
         <w:rPr>
-          <w:noProof/>
           <w:lang w:val="nl-NL"/>
         </w:rPr>
         <w:br/>
       </w:r>
       <w:r>
         <w:rPr>
-          <w:noProof/>
           <w:lang w:val="nl-NL"/>
         </w:rPr>
         <w:br/>
@@ -1857,14 +1911,12 @@
       </w:r>
       <w:r>
         <w:rPr>
-          <w:noProof/>
           <w:lang w:val="nl-NL"/>
         </w:rPr>
         <w:br/>
       </w:r>
       <w:r>
         <w:rPr>
-          <w:noProof/>
           <w:lang w:val="nl-NL"/>
         </w:rPr>
         <w:br/>
@@ -1875,7 +1927,6 @@
       <w:pPr>
         <w:pStyle w:val="NoSpacing"/>
         <w:rPr>
-          <w:noProof/>
           <w:lang w:val="nl-NL"/>
         </w:rPr>
       </w:pPr>
@@ -1884,27 +1935,23 @@
       <w:pPr>
         <w:pStyle w:val="NoSpacing"/>
         <w:rPr>
-          <w:noProof/>
-          <w:lang w:val="nl-NL"/>
-        </w:rPr>
-      </w:pPr>
-      <w:r>
-        <w:rPr>
-          <w:noProof/>
+          <w:lang w:val="nl-NL"/>
+        </w:rPr>
+      </w:pPr>
+      <w:r>
+        <w:rPr>
           <w:lang w:val="nl-NL"/>
         </w:rPr>
         <w:t>Deze week is mijn project plan goedgekeurd door mijn assessor en mijn stagebegeleider. Dit betekent dat ik volgende week verder aan de slag kan met mijn prototype en succesvol de doelen van mijn 1ste sprint heb behaald.</w:t>
       </w:r>
       <w:r>
         <w:rPr>
-          <w:noProof/>
           <w:lang w:val="nl-NL"/>
         </w:rPr>
         <w:br/>
       </w:r>
       <w:r>
         <w:rPr>
-          <w:noProof/>
           <w:lang w:val="nl-NL"/>
         </w:rPr>
         <w:br/>
@@ -1915,7 +1962,6 @@
       <w:pPr>
         <w:pStyle w:val="NoSpacing"/>
         <w:rPr>
-          <w:noProof/>
           <w:lang w:val="nl-NL"/>
         </w:rPr>
       </w:pPr>
@@ -2018,7 +2064,6 @@
           </w:tcPr>
           <w:p>
             <w:pPr>
-              <w:spacing w:after="0" w:line="240" w:lineRule="auto"/>
               <w:cnfStyle w:val="000000000000" w:firstRow="0" w:lastRow="0" w:firstColumn="0" w:lastColumn="0" w:oddVBand="0" w:evenVBand="0" w:oddHBand="0" w:evenHBand="0" w:firstRowFirstColumn="0" w:firstRowLastColumn="0" w:lastRowFirstColumn="0" w:lastRowLastColumn="0"/>
             </w:pPr>
             <w:r>
@@ -2027,13 +2072,11 @@
           </w:p>
           <w:p>
             <w:pPr>
-              <w:spacing w:after="0" w:line="240" w:lineRule="auto"/>
-              <w:cnfStyle w:val="000000000000" w:firstRow="0" w:lastRow="0" w:firstColumn="0" w:lastColumn="0" w:oddVBand="0" w:evenVBand="0" w:oddHBand="0" w:evenHBand="0" w:firstRowFirstColumn="0" w:firstRowLastColumn="0" w:lastRowFirstColumn="0" w:lastRowLastColumn="0"/>
-            </w:pPr>
-          </w:p>
-          <w:p>
-            <w:pPr>
-              <w:spacing w:after="0" w:line="240" w:lineRule="auto"/>
+              <w:cnfStyle w:val="000000000000" w:firstRow="0" w:lastRow="0" w:firstColumn="0" w:lastColumn="0" w:oddVBand="0" w:evenVBand="0" w:oddHBand="0" w:evenHBand="0" w:firstRowFirstColumn="0" w:firstRowLastColumn="0" w:lastRowFirstColumn="0" w:lastRowLastColumn="0"/>
+            </w:pPr>
+          </w:p>
+          <w:p>
+            <w:pPr>
               <w:cnfStyle w:val="000000000000" w:firstRow="0" w:lastRow="0" w:firstColumn="0" w:lastColumn="0" w:oddVBand="0" w:evenVBand="0" w:oddHBand="0" w:evenHBand="0" w:firstRowFirstColumn="0" w:firstRowLastColumn="0" w:lastRowFirstColumn="0" w:lastRowLastColumn="0"/>
             </w:pPr>
             <w:r>
@@ -2042,13 +2085,11 @@
           </w:p>
           <w:p>
             <w:pPr>
-              <w:spacing w:after="0" w:line="240" w:lineRule="auto"/>
-              <w:cnfStyle w:val="000000000000" w:firstRow="0" w:lastRow="0" w:firstColumn="0" w:lastColumn="0" w:oddVBand="0" w:evenVBand="0" w:oddHBand="0" w:evenHBand="0" w:firstRowFirstColumn="0" w:firstRowLastColumn="0" w:lastRowFirstColumn="0" w:lastRowLastColumn="0"/>
-            </w:pPr>
-          </w:p>
-          <w:p>
-            <w:pPr>
-              <w:spacing w:after="0" w:line="240" w:lineRule="auto"/>
+              <w:cnfStyle w:val="000000000000" w:firstRow="0" w:lastRow="0" w:firstColumn="0" w:lastColumn="0" w:oddVBand="0" w:evenVBand="0" w:oddHBand="0" w:evenHBand="0" w:firstRowFirstColumn="0" w:firstRowLastColumn="0" w:lastRowFirstColumn="0" w:lastRowLastColumn="0"/>
+            </w:pPr>
+          </w:p>
+          <w:p>
+            <w:pPr>
               <w:cnfStyle w:val="000000000000" w:firstRow="0" w:lastRow="0" w:firstColumn="0" w:lastColumn="0" w:oddVBand="0" w:evenVBand="0" w:oddHBand="0" w:evenHBand="0" w:firstRowFirstColumn="0" w:firstRowLastColumn="0" w:lastRowFirstColumn="0" w:lastRowLastColumn="0"/>
             </w:pPr>
             <w:r>
@@ -2057,13 +2098,11 @@
           </w:p>
           <w:p>
             <w:pPr>
-              <w:spacing w:after="0" w:line="240" w:lineRule="auto"/>
-              <w:cnfStyle w:val="000000000000" w:firstRow="0" w:lastRow="0" w:firstColumn="0" w:lastColumn="0" w:oddVBand="0" w:evenVBand="0" w:oddHBand="0" w:evenHBand="0" w:firstRowFirstColumn="0" w:firstRowLastColumn="0" w:lastRowFirstColumn="0" w:lastRowLastColumn="0"/>
-            </w:pPr>
-          </w:p>
-          <w:p>
-            <w:pPr>
-              <w:spacing w:after="0" w:line="240" w:lineRule="auto"/>
+              <w:cnfStyle w:val="000000000000" w:firstRow="0" w:lastRow="0" w:firstColumn="0" w:lastColumn="0" w:oddVBand="0" w:evenVBand="0" w:oddHBand="0" w:evenHBand="0" w:firstRowFirstColumn="0" w:firstRowLastColumn="0" w:lastRowFirstColumn="0" w:lastRowLastColumn="0"/>
+            </w:pPr>
+          </w:p>
+          <w:p>
+            <w:pPr>
               <w:cnfStyle w:val="000000000000" w:firstRow="0" w:lastRow="0" w:firstColumn="0" w:lastColumn="0" w:oddVBand="0" w:evenVBand="0" w:oddHBand="0" w:evenHBand="0" w:firstRowFirstColumn="0" w:firstRowLastColumn="0" w:lastRowFirstColumn="0" w:lastRowLastColumn="0"/>
             </w:pPr>
             <w:r>
@@ -2072,7 +2111,6 @@
           </w:p>
           <w:p>
             <w:pPr>
-              <w:spacing w:after="0" w:line="240" w:lineRule="auto"/>
               <w:cnfStyle w:val="000000000000" w:firstRow="0" w:lastRow="0" w:firstColumn="0" w:lastColumn="0" w:oddVBand="0" w:evenVBand="0" w:oddHBand="0" w:evenHBand="0" w:firstRowFirstColumn="0" w:firstRowLastColumn="0" w:lastRowFirstColumn="0" w:lastRowLastColumn="0"/>
             </w:pPr>
           </w:p>
@@ -2202,7 +2240,6 @@
           </w:tcPr>
           <w:p>
             <w:pPr>
-              <w:spacing w:after="0" w:line="240" w:lineRule="auto"/>
               <w:cnfStyle w:val="000000000000" w:firstRow="0" w:lastRow="0" w:firstColumn="0" w:lastColumn="0" w:oddVBand="0" w:evenVBand="0" w:oddHBand="0" w:evenHBand="0" w:firstRowFirstColumn="0" w:firstRowLastColumn="0" w:lastRowFirstColumn="0" w:lastRowLastColumn="0"/>
             </w:pPr>
             <w:r>
@@ -2211,13 +2248,11 @@
           </w:p>
           <w:p>
             <w:pPr>
-              <w:spacing w:after="0" w:line="240" w:lineRule="auto"/>
-              <w:cnfStyle w:val="000000000000" w:firstRow="0" w:lastRow="0" w:firstColumn="0" w:lastColumn="0" w:oddVBand="0" w:evenVBand="0" w:oddHBand="0" w:evenHBand="0" w:firstRowFirstColumn="0" w:firstRowLastColumn="0" w:lastRowFirstColumn="0" w:lastRowLastColumn="0"/>
-            </w:pPr>
-          </w:p>
-          <w:p>
-            <w:pPr>
-              <w:spacing w:after="0" w:line="240" w:lineRule="auto"/>
+              <w:cnfStyle w:val="000000000000" w:firstRow="0" w:lastRow="0" w:firstColumn="0" w:lastColumn="0" w:oddVBand="0" w:evenVBand="0" w:oddHBand="0" w:evenHBand="0" w:firstRowFirstColumn="0" w:firstRowLastColumn="0" w:lastRowFirstColumn="0" w:lastRowLastColumn="0"/>
+            </w:pPr>
+          </w:p>
+          <w:p>
+            <w:pPr>
               <w:cnfStyle w:val="000000000000" w:firstRow="0" w:lastRow="0" w:firstColumn="0" w:lastColumn="0" w:oddVBand="0" w:evenVBand="0" w:oddHBand="0" w:evenHBand="0" w:firstRowFirstColumn="0" w:firstRowLastColumn="0" w:lastRowFirstColumn="0" w:lastRowLastColumn="0"/>
             </w:pPr>
             <w:r>
@@ -2226,7 +2261,6 @@
           </w:p>
           <w:p>
             <w:pPr>
-              <w:spacing w:after="0" w:line="240" w:lineRule="auto"/>
               <w:cnfStyle w:val="000000000000" w:firstRow="0" w:lastRow="0" w:firstColumn="0" w:lastColumn="0" w:oddVBand="0" w:evenVBand="0" w:oddHBand="0" w:evenHBand="0" w:firstRowFirstColumn="0" w:firstRowLastColumn="0" w:lastRowFirstColumn="0" w:lastRowLastColumn="0"/>
             </w:pPr>
           </w:p>
@@ -2281,7 +2315,6 @@
           </w:tcPr>
           <w:p>
             <w:pPr>
-              <w:spacing w:after="0" w:line="240" w:lineRule="auto"/>
               <w:cnfStyle w:val="000000000000" w:firstRow="0" w:lastRow="0" w:firstColumn="0" w:lastColumn="0" w:oddVBand="0" w:evenVBand="0" w:oddHBand="0" w:evenHBand="0" w:firstRowFirstColumn="0" w:firstRowLastColumn="0" w:lastRowFirstColumn="0" w:lastRowLastColumn="0"/>
             </w:pPr>
             <w:r>
@@ -2290,13 +2323,11 @@
           </w:p>
           <w:p>
             <w:pPr>
-              <w:spacing w:after="0" w:line="240" w:lineRule="auto"/>
-              <w:cnfStyle w:val="000000000000" w:firstRow="0" w:lastRow="0" w:firstColumn="0" w:lastColumn="0" w:oddVBand="0" w:evenVBand="0" w:oddHBand="0" w:evenHBand="0" w:firstRowFirstColumn="0" w:firstRowLastColumn="0" w:lastRowFirstColumn="0" w:lastRowLastColumn="0"/>
-            </w:pPr>
-          </w:p>
-          <w:p>
-            <w:pPr>
-              <w:spacing w:after="0" w:line="240" w:lineRule="auto"/>
+              <w:cnfStyle w:val="000000000000" w:firstRow="0" w:lastRow="0" w:firstColumn="0" w:lastColumn="0" w:oddVBand="0" w:evenVBand="0" w:oddHBand="0" w:evenHBand="0" w:firstRowFirstColumn="0" w:firstRowLastColumn="0" w:lastRowFirstColumn="0" w:lastRowLastColumn="0"/>
+            </w:pPr>
+          </w:p>
+          <w:p>
+            <w:pPr>
               <w:cnfStyle w:val="000000000000" w:firstRow="0" w:lastRow="0" w:firstColumn="0" w:lastColumn="0" w:oddVBand="0" w:evenVBand="0" w:oddHBand="0" w:evenHBand="0" w:firstRowFirstColumn="0" w:firstRowLastColumn="0" w:lastRowFirstColumn="0" w:lastRowLastColumn="0"/>
             </w:pPr>
             <w:r>
@@ -2305,13 +2336,11 @@
           </w:p>
           <w:p>
             <w:pPr>
-              <w:spacing w:after="0" w:line="240" w:lineRule="auto"/>
-              <w:cnfStyle w:val="000000000000" w:firstRow="0" w:lastRow="0" w:firstColumn="0" w:lastColumn="0" w:oddVBand="0" w:evenVBand="0" w:oddHBand="0" w:evenHBand="0" w:firstRowFirstColumn="0" w:firstRowLastColumn="0" w:lastRowFirstColumn="0" w:lastRowLastColumn="0"/>
-            </w:pPr>
-          </w:p>
-          <w:p>
-            <w:pPr>
-              <w:spacing w:after="0" w:line="240" w:lineRule="auto"/>
+              <w:cnfStyle w:val="000000000000" w:firstRow="0" w:lastRow="0" w:firstColumn="0" w:lastColumn="0" w:oddVBand="0" w:evenVBand="0" w:oddHBand="0" w:evenHBand="0" w:firstRowFirstColumn="0" w:firstRowLastColumn="0" w:lastRowFirstColumn="0" w:lastRowLastColumn="0"/>
+            </w:pPr>
+          </w:p>
+          <w:p>
+            <w:pPr>
               <w:cnfStyle w:val="000000000000" w:firstRow="0" w:lastRow="0" w:firstColumn="0" w:lastColumn="0" w:oddVBand="0" w:evenVBand="0" w:oddHBand="0" w:evenHBand="0" w:firstRowFirstColumn="0" w:firstRowLastColumn="0" w:lastRowFirstColumn="0" w:lastRowLastColumn="0"/>
             </w:pPr>
             <w:r>
@@ -2320,13 +2349,11 @@
           </w:p>
           <w:p>
             <w:pPr>
-              <w:spacing w:after="0" w:line="240" w:lineRule="auto"/>
-              <w:cnfStyle w:val="000000000000" w:firstRow="0" w:lastRow="0" w:firstColumn="0" w:lastColumn="0" w:oddVBand="0" w:evenVBand="0" w:oddHBand="0" w:evenHBand="0" w:firstRowFirstColumn="0" w:firstRowLastColumn="0" w:lastRowFirstColumn="0" w:lastRowLastColumn="0"/>
-            </w:pPr>
-          </w:p>
-          <w:p>
-            <w:pPr>
-              <w:spacing w:after="0" w:line="240" w:lineRule="auto"/>
+              <w:cnfStyle w:val="000000000000" w:firstRow="0" w:lastRow="0" w:firstColumn="0" w:lastColumn="0" w:oddVBand="0" w:evenVBand="0" w:oddHBand="0" w:evenHBand="0" w:firstRowFirstColumn="0" w:firstRowLastColumn="0" w:lastRowFirstColumn="0" w:lastRowLastColumn="0"/>
+            </w:pPr>
+          </w:p>
+          <w:p>
+            <w:pPr>
               <w:cnfStyle w:val="000000000000" w:firstRow="0" w:lastRow="0" w:firstColumn="0" w:lastColumn="0" w:oddVBand="0" w:evenVBand="0" w:oddHBand="0" w:evenHBand="0" w:firstRowFirstColumn="0" w:firstRowLastColumn="0" w:lastRowFirstColumn="0" w:lastRowLastColumn="0"/>
             </w:pPr>
             <w:r>
@@ -2335,7 +2362,6 @@
           </w:p>
           <w:p>
             <w:pPr>
-              <w:spacing w:after="0" w:line="240" w:lineRule="auto"/>
               <w:cnfStyle w:val="000000000000" w:firstRow="0" w:lastRow="0" w:firstColumn="0" w:lastColumn="0" w:oddVBand="0" w:evenVBand="0" w:oddHBand="0" w:evenHBand="0" w:firstRowFirstColumn="0" w:firstRowLastColumn="0" w:lastRowFirstColumn="0" w:lastRowLastColumn="0"/>
             </w:pPr>
           </w:p>
@@ -2390,7 +2416,6 @@
           </w:tcPr>
           <w:p>
             <w:pPr>
-              <w:spacing w:after="0" w:line="240" w:lineRule="auto"/>
               <w:cnfStyle w:val="000000000000" w:firstRow="0" w:lastRow="0" w:firstColumn="0" w:lastColumn="0" w:oddVBand="0" w:evenVBand="0" w:oddHBand="0" w:evenHBand="0" w:firstRowFirstColumn="0" w:firstRowLastColumn="0" w:lastRowFirstColumn="0" w:lastRowLastColumn="0"/>
             </w:pPr>
             <w:r>
@@ -2399,13 +2424,11 @@
           </w:p>
           <w:p>
             <w:pPr>
-              <w:spacing w:after="0" w:line="240" w:lineRule="auto"/>
-              <w:cnfStyle w:val="000000000000" w:firstRow="0" w:lastRow="0" w:firstColumn="0" w:lastColumn="0" w:oddVBand="0" w:evenVBand="0" w:oddHBand="0" w:evenHBand="0" w:firstRowFirstColumn="0" w:firstRowLastColumn="0" w:lastRowFirstColumn="0" w:lastRowLastColumn="0"/>
-            </w:pPr>
-          </w:p>
-          <w:p>
-            <w:pPr>
-              <w:spacing w:after="0" w:line="240" w:lineRule="auto"/>
+              <w:cnfStyle w:val="000000000000" w:firstRow="0" w:lastRow="0" w:firstColumn="0" w:lastColumn="0" w:oddVBand="0" w:evenVBand="0" w:oddHBand="0" w:evenHBand="0" w:firstRowFirstColumn="0" w:firstRowLastColumn="0" w:lastRowFirstColumn="0" w:lastRowLastColumn="0"/>
+            </w:pPr>
+          </w:p>
+          <w:p>
+            <w:pPr>
               <w:cnfStyle w:val="000000000000" w:firstRow="0" w:lastRow="0" w:firstColumn="0" w:lastColumn="0" w:oddVBand="0" w:evenVBand="0" w:oddHBand="0" w:evenHBand="0" w:firstRowFirstColumn="0" w:firstRowLastColumn="0" w:lastRowFirstColumn="0" w:lastRowLastColumn="0"/>
             </w:pPr>
             <w:r>
@@ -2414,13 +2437,11 @@
           </w:p>
           <w:p>
             <w:pPr>
-              <w:spacing w:after="0" w:line="240" w:lineRule="auto"/>
-              <w:cnfStyle w:val="000000000000" w:firstRow="0" w:lastRow="0" w:firstColumn="0" w:lastColumn="0" w:oddVBand="0" w:evenVBand="0" w:oddHBand="0" w:evenHBand="0" w:firstRowFirstColumn="0" w:firstRowLastColumn="0" w:lastRowFirstColumn="0" w:lastRowLastColumn="0"/>
-            </w:pPr>
-          </w:p>
-          <w:p>
-            <w:pPr>
-              <w:spacing w:after="0" w:line="240" w:lineRule="auto"/>
+              <w:cnfStyle w:val="000000000000" w:firstRow="0" w:lastRow="0" w:firstColumn="0" w:lastColumn="0" w:oddVBand="0" w:evenVBand="0" w:oddHBand="0" w:evenHBand="0" w:firstRowFirstColumn="0" w:firstRowLastColumn="0" w:lastRowFirstColumn="0" w:lastRowLastColumn="0"/>
+            </w:pPr>
+          </w:p>
+          <w:p>
+            <w:pPr>
               <w:cnfStyle w:val="000000000000" w:firstRow="0" w:lastRow="0" w:firstColumn="0" w:lastColumn="0" w:oddVBand="0" w:evenVBand="0" w:oddHBand="0" w:evenHBand="0" w:firstRowFirstColumn="0" w:firstRowLastColumn="0" w:lastRowFirstColumn="0" w:lastRowLastColumn="0"/>
             </w:pPr>
             <w:r>
@@ -2429,13 +2450,11 @@
           </w:p>
           <w:p>
             <w:pPr>
-              <w:spacing w:after="0" w:line="240" w:lineRule="auto"/>
-              <w:cnfStyle w:val="000000000000" w:firstRow="0" w:lastRow="0" w:firstColumn="0" w:lastColumn="0" w:oddVBand="0" w:evenVBand="0" w:oddHBand="0" w:evenHBand="0" w:firstRowFirstColumn="0" w:firstRowLastColumn="0" w:lastRowFirstColumn="0" w:lastRowLastColumn="0"/>
-            </w:pPr>
-          </w:p>
-          <w:p>
-            <w:pPr>
-              <w:spacing w:after="0" w:line="240" w:lineRule="auto"/>
+              <w:cnfStyle w:val="000000000000" w:firstRow="0" w:lastRow="0" w:firstColumn="0" w:lastColumn="0" w:oddVBand="0" w:evenVBand="0" w:oddHBand="0" w:evenHBand="0" w:firstRowFirstColumn="0" w:firstRowLastColumn="0" w:lastRowFirstColumn="0" w:lastRowLastColumn="0"/>
+            </w:pPr>
+          </w:p>
+          <w:p>
+            <w:pPr>
               <w:cnfStyle w:val="000000000000" w:firstRow="0" w:lastRow="0" w:firstColumn="0" w:lastColumn="0" w:oddVBand="0" w:evenVBand="0" w:oddHBand="0" w:evenHBand="0" w:firstRowFirstColumn="0" w:firstRowLastColumn="0" w:lastRowFirstColumn="0" w:lastRowLastColumn="0"/>
             </w:pPr>
             <w:r>
@@ -2445,7 +2464,6 @@
           </w:p>
           <w:p>
             <w:pPr>
-              <w:spacing w:after="0" w:line="240" w:lineRule="auto"/>
               <w:cnfStyle w:val="000000000000" w:firstRow="0" w:lastRow="0" w:firstColumn="0" w:lastColumn="0" w:oddVBand="0" w:evenVBand="0" w:oddHBand="0" w:evenHBand="0" w:firstRowFirstColumn="0" w:firstRowLastColumn="0" w:lastRowFirstColumn="0" w:lastRowLastColumn="0"/>
             </w:pPr>
           </w:p>
@@ -2501,7 +2519,6 @@
           </w:tcPr>
           <w:p>
             <w:pPr>
-              <w:spacing w:after="0" w:line="240" w:lineRule="auto"/>
               <w:cnfStyle w:val="000000000000" w:firstRow="0" w:lastRow="0" w:firstColumn="0" w:lastColumn="0" w:oddVBand="0" w:evenVBand="0" w:oddHBand="0" w:evenHBand="0" w:firstRowFirstColumn="0" w:firstRowLastColumn="0" w:lastRowFirstColumn="0" w:lastRowLastColumn="0"/>
             </w:pPr>
             <w:r>
@@ -2510,13 +2527,11 @@
           </w:p>
           <w:p>
             <w:pPr>
-              <w:spacing w:after="0" w:line="240" w:lineRule="auto"/>
-              <w:cnfStyle w:val="000000000000" w:firstRow="0" w:lastRow="0" w:firstColumn="0" w:lastColumn="0" w:oddVBand="0" w:evenVBand="0" w:oddHBand="0" w:evenHBand="0" w:firstRowFirstColumn="0" w:firstRowLastColumn="0" w:lastRowFirstColumn="0" w:lastRowLastColumn="0"/>
-            </w:pPr>
-          </w:p>
-          <w:p>
-            <w:pPr>
-              <w:spacing w:after="0" w:line="240" w:lineRule="auto"/>
+              <w:cnfStyle w:val="000000000000" w:firstRow="0" w:lastRow="0" w:firstColumn="0" w:lastColumn="0" w:oddVBand="0" w:evenVBand="0" w:oddHBand="0" w:evenHBand="0" w:firstRowFirstColumn="0" w:firstRowLastColumn="0" w:lastRowFirstColumn="0" w:lastRowLastColumn="0"/>
+            </w:pPr>
+          </w:p>
+          <w:p>
+            <w:pPr>
               <w:cnfStyle w:val="000000000000" w:firstRow="0" w:lastRow="0" w:firstColumn="0" w:lastColumn="0" w:oddVBand="0" w:evenVBand="0" w:oddHBand="0" w:evenHBand="0" w:firstRowFirstColumn="0" w:firstRowLastColumn="0" w:lastRowFirstColumn="0" w:lastRowLastColumn="0"/>
             </w:pPr>
             <w:r>
@@ -2525,13 +2540,11 @@
           </w:p>
           <w:p>
             <w:pPr>
-              <w:spacing w:after="0" w:line="240" w:lineRule="auto"/>
-              <w:cnfStyle w:val="000000000000" w:firstRow="0" w:lastRow="0" w:firstColumn="0" w:lastColumn="0" w:oddVBand="0" w:evenVBand="0" w:oddHBand="0" w:evenHBand="0" w:firstRowFirstColumn="0" w:firstRowLastColumn="0" w:lastRowFirstColumn="0" w:lastRowLastColumn="0"/>
-            </w:pPr>
-          </w:p>
-          <w:p>
-            <w:pPr>
-              <w:spacing w:after="0" w:line="240" w:lineRule="auto"/>
+              <w:cnfStyle w:val="000000000000" w:firstRow="0" w:lastRow="0" w:firstColumn="0" w:lastColumn="0" w:oddVBand="0" w:evenVBand="0" w:oddHBand="0" w:evenHBand="0" w:firstRowFirstColumn="0" w:firstRowLastColumn="0" w:lastRowFirstColumn="0" w:lastRowLastColumn="0"/>
+            </w:pPr>
+          </w:p>
+          <w:p>
+            <w:pPr>
               <w:cnfStyle w:val="000000000000" w:firstRow="0" w:lastRow="0" w:firstColumn="0" w:lastColumn="0" w:oddVBand="0" w:evenVBand="0" w:oddHBand="0" w:evenHBand="0" w:firstRowFirstColumn="0" w:firstRowLastColumn="0" w:lastRowFirstColumn="0" w:lastRowLastColumn="0"/>
             </w:pPr>
             <w:r>
@@ -2540,13 +2553,11 @@
           </w:p>
           <w:p>
             <w:pPr>
-              <w:spacing w:after="0" w:line="240" w:lineRule="auto"/>
-              <w:cnfStyle w:val="000000000000" w:firstRow="0" w:lastRow="0" w:firstColumn="0" w:lastColumn="0" w:oddVBand="0" w:evenVBand="0" w:oddHBand="0" w:evenHBand="0" w:firstRowFirstColumn="0" w:firstRowLastColumn="0" w:lastRowFirstColumn="0" w:lastRowLastColumn="0"/>
-            </w:pPr>
-          </w:p>
-          <w:p>
-            <w:pPr>
-              <w:spacing w:after="0" w:line="240" w:lineRule="auto"/>
+              <w:cnfStyle w:val="000000000000" w:firstRow="0" w:lastRow="0" w:firstColumn="0" w:lastColumn="0" w:oddVBand="0" w:evenVBand="0" w:oddHBand="0" w:evenHBand="0" w:firstRowFirstColumn="0" w:firstRowLastColumn="0" w:lastRowFirstColumn="0" w:lastRowLastColumn="0"/>
+            </w:pPr>
+          </w:p>
+          <w:p>
+            <w:pPr>
               <w:cnfStyle w:val="000000000000" w:firstRow="0" w:lastRow="0" w:firstColumn="0" w:lastColumn="0" w:oddVBand="0" w:evenVBand="0" w:oddHBand="0" w:evenHBand="0" w:firstRowFirstColumn="0" w:firstRowLastColumn="0" w:lastRowFirstColumn="0" w:lastRowLastColumn="0"/>
             </w:pPr>
             <w:r>
@@ -2555,7 +2566,6 @@
           </w:p>
           <w:p>
             <w:pPr>
-              <w:spacing w:after="0" w:line="240" w:lineRule="auto"/>
               <w:cnfStyle w:val="000000000000" w:firstRow="0" w:lastRow="0" w:firstColumn="0" w:lastColumn="0" w:oddVBand="0" w:evenVBand="0" w:oddHBand="0" w:evenHBand="0" w:firstRowFirstColumn="0" w:firstRowLastColumn="0" w:lastRowFirstColumn="0" w:lastRowLastColumn="0"/>
             </w:pPr>
           </w:p>
@@ -2582,52 +2592,6 @@
           </w:p>
         </w:tc>
       </w:tr>
-      <w:tr>
-        <w:tc>
-          <w:tcPr>
-            <w:cnfStyle w:val="001000000000" w:firstRow="0" w:lastRow="0" w:firstColumn="1" w:lastColumn="0" w:oddVBand="0" w:evenVBand="0" w:oddHBand="0" w:evenHBand="0" w:firstRowFirstColumn="0" w:firstRowLastColumn="0" w:lastRowFirstColumn="0" w:lastRowLastColumn="0"/>
-            <w:tcW w:w="3329" w:type="dxa"/>
-          </w:tcPr>
-          <w:p>
-            <w:pPr>
-              <w:rPr>
-                <w:b w:val="0"/>
-                <w:bCs w:val="0"/>
-              </w:rPr>
-            </w:pPr>
-            <w:r>
-              <w:rPr>
-                <w:b w:val="0"/>
-                <w:bCs w:val="0"/>
-              </w:rPr>
-              <w:t>Als fysiotherapeut wil ik dat het basaal metabolisme verzameld en verwerkt word.</w:t>
-            </w:r>
-          </w:p>
-        </w:tc>
-        <w:tc>
-          <w:tcPr>
-            <w:tcW w:w="2727" w:type="dxa"/>
-          </w:tcPr>
-          <w:p>
-            <w:pPr>
-              <w:cnfStyle w:val="000000000000" w:firstRow="0" w:lastRow="0" w:firstColumn="0" w:lastColumn="0" w:oddVBand="0" w:evenVBand="0" w:oddHBand="0" w:evenHBand="0" w:firstRowFirstColumn="0" w:firstRowLastColumn="0" w:lastRowFirstColumn="0" w:lastRowLastColumn="0"/>
-            </w:pPr>
-          </w:p>
-        </w:tc>
-        <w:tc>
-          <w:tcPr>
-            <w:tcW w:w="2960" w:type="dxa"/>
-          </w:tcPr>
-          <w:p>
-            <w:pPr>
-              <w:cnfStyle w:val="000000000000" w:firstRow="0" w:lastRow="0" w:firstColumn="0" w:lastColumn="0" w:oddVBand="0" w:evenVBand="0" w:oddHBand="0" w:evenHBand="0" w:firstRowFirstColumn="0" w:firstRowLastColumn="0" w:lastRowFirstColumn="0" w:lastRowLastColumn="0"/>
-            </w:pPr>
-            <w:r>
-              <w:t>5</w:t>
-            </w:r>
-          </w:p>
-        </w:tc>
-      </w:tr>
     </w:tbl>
     <w:p/>
     <w:p>
@@ -2649,6 +2613,7 @@
         <w:t>Burnup Chart</w:t>
       </w:r>
     </w:p>
+    <w:p/>
     <w:p/>
     <w:p/>
     <w:p/>
@@ -2692,6 +2657,282 @@
       <w:r>
         <w:t>Deze week heb ik ook gewerkt aan de Google Login-functie en het verkrijgen van toestemming voor de gegevens. Ik ben erin geslaagd om deze functionaliteiten succesvol af te ronden volgens mijn Definition of Done. Dit heb ik ook aan mijn stagebegeleider en mijn beoordelaar van school laten zien tijdens onze vergadering op donderdag, toen mijn beoordelaar op bezoek was. Tijdens deze vergadering hebben we een goede kennismaking gehad en is voor mij duidelijker geworden wat school van mij verwacht. We hebben onder andere de documentatie besproken, waarbij mijn beoordelaar vooral inzicht heeft gegeven in mijn functioneel en technisch ontwerp. Dit heeft me doen nadenken over de infrastructuur van het uiteindelijke project en hoe ik de koppeling tussen Google en Garmin zal combineren. Ik heb ontdekt dat Google Fit niet kan worden gekoppeld aan Garmin, maar dat Garmin wel kan worden gekoppeld aan Apple Health. Apple Health is op zijn beurt koppelbaar met Google Fit, maar dit levert een probleem op voor Android-gebruikers, aangezien zij geen toegang hebben tot Apple Health.</w:t>
       </w:r>
+    </w:p>
+    <w:p/>
+    <w:p>
+      <w:pPr>
+        <w:pStyle w:val="Heading3"/>
+      </w:pPr>
+      <w:r>
+        <w:t>Week 2</w:t>
+      </w:r>
+    </w:p>
+    <w:p>
+      <w:pPr>
+        <w:pStyle w:val="NoSpacing"/>
+        <w:rPr>
+          <w:lang w:val="nl-NL"/>
+        </w:rPr>
+      </w:pPr>
+      <w:r>
+        <w:rPr>
+          <w:lang w:val="nl-NL"/>
+        </w:rPr>
+        <w:t>Deze week ben ik gestart met het verzamelen en verwerken van data. Tijdens de implementatie van het dagelijkse basaal metabolisme kwam ik erachter dat Google Fit deze berekening niet automatisch uitvoert. Daarom zal ik deze berekening zelf moeten uitvoeren in mijn API met behulp van de volgende formules:</w:t>
+      </w:r>
+    </w:p>
+    <w:p>
+      <w:pPr>
+        <w:pStyle w:val="NoSpacing"/>
+        <w:rPr>
+          <w:lang w:val="nl-NL"/>
+        </w:rPr>
+      </w:pPr>
+    </w:p>
+    <w:p>
+      <w:pPr>
+        <w:pStyle w:val="NoSpacing"/>
+        <w:rPr>
+          <w:lang w:val="nl-NL"/>
+        </w:rPr>
+      </w:pPr>
+      <w:r>
+        <w:rPr>
+          <w:lang w:val="nl-NL"/>
+        </w:rPr>
+        <w:t>Voor mannen: BMR = 88.362 + (13.397 x gewicht in kg) + (4.799 x lengte in cm) - (5.677 x leeftijd in jaren)</w:t>
+      </w:r>
+    </w:p>
+    <w:p>
+      <w:pPr>
+        <w:pStyle w:val="NoSpacing"/>
+        <w:rPr>
+          <w:lang w:val="nl-NL"/>
+        </w:rPr>
+      </w:pPr>
+    </w:p>
+    <w:p>
+      <w:pPr>
+        <w:pStyle w:val="NoSpacing"/>
+        <w:rPr>
+          <w:lang w:val="nl-NL"/>
+        </w:rPr>
+      </w:pPr>
+      <w:r>
+        <w:rPr>
+          <w:lang w:val="nl-NL"/>
+        </w:rPr>
+        <w:t>Voor vrouwen: BMR = 447.593 + (9.247 x gewicht in kg) + (3.098 x lengte in cm) - (4.330 x leeftijd in jaren)</w:t>
+      </w:r>
+    </w:p>
+    <w:p>
+      <w:pPr>
+        <w:pStyle w:val="NoSpacing"/>
+        <w:rPr>
+          <w:lang w:val="nl-NL"/>
+        </w:rPr>
+      </w:pPr>
+    </w:p>
+    <w:p>
+      <w:pPr>
+        <w:pStyle w:val="NoSpacing"/>
+        <w:rPr>
+          <w:lang w:val="nl-NL"/>
+        </w:rPr>
+      </w:pPr>
+      <w:r>
+        <w:rPr>
+          <w:lang w:val="nl-NL"/>
+        </w:rPr>
+        <w:t>Omdat ik de gewicht, lengte en leeftijd van de deelnemer nodig heb voor deze functionaliteit, heb ik besloten om deze tijdelijk uit mijn huidige sprint te verwijderen. Ik heb met Ruben afgesproken dat ik me voorlopig zal concentreren op het verzamelen van activiteitengegevens. Deze functionaliteit zal dus in een toekomstige sprint worden verplaatst.</w:t>
+      </w:r>
+    </w:p>
+    <w:p>
+      <w:pPr>
+        <w:pStyle w:val="NoSpacing"/>
+        <w:rPr>
+          <w:lang w:val="nl-NL"/>
+        </w:rPr>
+      </w:pPr>
+    </w:p>
+    <w:p>
+      <w:pPr>
+        <w:pStyle w:val="NoSpacing"/>
+        <w:rPr>
+          <w:lang w:val="nl-NL"/>
+        </w:rPr>
+      </w:pPr>
+      <w:r>
+        <w:rPr>
+          <w:lang w:val="nl-NL"/>
+        </w:rPr>
+        <w:lastRenderedPageBreak/>
+        <w:t>Ik heb ook klassendiagrammen gemaakt voor de functionaliteiten die ik ga ontwikkelen, wat me een duidelijk overzicht gaf van wat ik van plan was te implementeren. Daarnaast heb ik de niveaus C1, C2 en C3 van mijn project gedefinieerd, waardoor ik een goed begrip kreeg van hoe mijn systeem zal worden gebruikt. Om de communicatie tussen de verschillende onderdelen van het systeem en de rol van de gebruiker hierin te verduidelijken, heb ik sequence diagrammen gemaakt voor mijn functionaliteiten.</w:t>
+      </w:r>
+    </w:p>
+    <w:p>
+      <w:pPr>
+        <w:pStyle w:val="NoSpacing"/>
+        <w:rPr>
+          <w:lang w:val="nl-NL"/>
+        </w:rPr>
+      </w:pPr>
+      <w:r>
+        <w:rPr>
+          <w:lang w:val="nl-NL"/>
+        </w:rPr>
+        <w:t>Dit is de eerste keer dat ik een API in C# bouw, en het gaat verrassend goed. Ook heb ik van Ruben toegang gekregen tot mijn eigen Cosmos DB. Ik heb besloten om alle gegevens in het volgende formaat op te slaan:</w:t>
+      </w:r>
+    </w:p>
+    <w:p>
+      <w:pPr>
+        <w:pStyle w:val="NoSpacing"/>
+        <w:rPr>
+          <w:lang w:val="nl-NL"/>
+        </w:rPr>
+      </w:pPr>
+    </w:p>
+    <w:p>
+      <w:pPr>
+        <w:pStyle w:val="NoSpacing"/>
+        <w:rPr>
+          <w:lang w:val="nl-NL"/>
+        </w:rPr>
+      </w:pPr>
+      <w:r>
+        <w:rPr>
+          <w:lang w:val="nl-NL"/>
+        </w:rPr>
+        <w:t>De waarde van de gegevens</w:t>
+      </w:r>
+    </w:p>
+    <w:p>
+      <w:pPr>
+        <w:pStyle w:val="NoSpacing"/>
+        <w:rPr>
+          <w:lang w:val="nl-NL"/>
+        </w:rPr>
+      </w:pPr>
+      <w:r>
+        <w:rPr>
+          <w:lang w:val="nl-NL"/>
+        </w:rPr>
+        <w:t>De starttijd van de dag</w:t>
+      </w:r>
+    </w:p>
+    <w:p>
+      <w:pPr>
+        <w:pStyle w:val="NoSpacing"/>
+        <w:rPr>
+          <w:lang w:val="nl-NL"/>
+        </w:rPr>
+      </w:pPr>
+      <w:r>
+        <w:rPr>
+          <w:lang w:val="nl-NL"/>
+        </w:rPr>
+        <w:t>De eindtijd van de dag</w:t>
+      </w:r>
+    </w:p>
+    <w:p>
+      <w:pPr>
+        <w:pStyle w:val="NoSpacing"/>
+        <w:rPr>
+          <w:lang w:val="nl-NL"/>
+        </w:rPr>
+      </w:pPr>
+      <w:r>
+        <w:rPr>
+          <w:lang w:val="nl-NL"/>
+        </w:rPr>
+        <w:t>De unieke e-mail van de gebruiker</w:t>
+      </w:r>
+    </w:p>
+    <w:p>
+      <w:pPr>
+        <w:pStyle w:val="NoSpacing"/>
+        <w:rPr>
+          <w:lang w:val="nl-NL"/>
+        </w:rPr>
+      </w:pPr>
+    </w:p>
+    <w:p>
+      <w:pPr>
+        <w:pStyle w:val="NoSpacing"/>
+        <w:rPr>
+          <w:lang w:val="nl-NL"/>
+        </w:rPr>
+      </w:pPr>
+      <w:r>
+        <w:rPr>
+          <w:lang w:val="nl-NL"/>
+        </w:rPr>
+        <w:t>Dit formaat maakt het gemakkelijk om later dagelijkse samenvattingen van de gegevens te genereren, omdat ik kan filteren op de datum en de gebruiker van de gegevens. Ik ben erin geslaagd om gegevens te schrijven naar en te lezen uit mijn API.</w:t>
+      </w:r>
+    </w:p>
+    <w:p>
+      <w:pPr>
+        <w:pStyle w:val="NoSpacing"/>
+        <w:rPr>
+          <w:lang w:val="nl-NL"/>
+        </w:rPr>
+      </w:pPr>
+      <w:r>
+        <w:rPr>
+          <w:lang w:val="nl-NL"/>
+        </w:rPr>
+        <w:t>Wat verrassend is, is dat ik alles wat ik voor deze sprint had gepland, al deze week heb kunnen afronden. Daarom heb ik besloten om enkele extra functionaliteiten aan deze sprint toe te voegen. Hierdoor loop ik iets voor op mijn planning, wat alleen maar goed is omdat dit extra ruimte biedt voor eventuele fouten.</w:t>
+      </w:r>
+    </w:p>
+    <w:p>
+      <w:pPr>
+        <w:pStyle w:val="NoSpacing"/>
+        <w:rPr>
+          <w:lang w:val="nl-NL"/>
+        </w:rPr>
+      </w:pPr>
+      <w:r>
+        <w:rPr>
+          <w:lang w:val="nl-NL"/>
+        </w:rPr>
+        <w:t>Deze week heb ik ook onderzocht wat asynchronous (async) doet en waarvoor het nuttig is. Ik ben van plan om dit te gebruiken in mijn API en frontend, zodat de gezondheidsgegevens efficiënter kunnen worden opgehaald. Dit zal de applicatie aanzienlijk versnellen, gezien de grote hoeveelheid gegevens die moeten worden opgehaald.</w:t>
+      </w:r>
+    </w:p>
+    <w:p>
+      <w:pPr>
+        <w:pStyle w:val="NoSpacing"/>
+        <w:rPr>
+          <w:lang w:val="nl-NL"/>
+        </w:rPr>
+      </w:pPr>
+      <w:r>
+        <w:rPr>
+          <w:lang w:val="nl-NL"/>
+        </w:rPr>
+        <w:t>Daarnaast heb ik een Garmin-horloge gekregen van mijn stage, waarmee ik meer persoonlijke gegevens kan verzamelen. Ik heb dit horloge al gekoppeld aan mijn Apple Health, en via de koppeling Apple Health &gt; Google Health kan ik deze gegevens ook via de Google API bekijken</w:t>
+      </w:r>
+      <w:r>
+        <w:rPr>
+          <w:lang w:val="nl-NL"/>
+        </w:rPr>
+        <w:t>.</w:t>
+      </w:r>
+    </w:p>
+    <w:p>
+      <w:pPr>
+        <w:pStyle w:val="NoSpacing"/>
+        <w:rPr>
+          <w:lang w:val="nl-NL"/>
+        </w:rPr>
+      </w:pPr>
+    </w:p>
+    <w:p>
+      <w:pPr>
+        <w:pStyle w:val="NoSpacing"/>
+        <w:rPr>
+          <w:lang w:val="nl-NL"/>
+        </w:rPr>
+      </w:pPr>
     </w:p>
     <w:sectPr>
       <w:pgSz w:w="11906" w:h="16838"/>
@@ -3106,7 +3347,6 @@
     <w:name w:val="Normal"/>
     <w:qFormat/>
     <w:rPr>
-      <w:noProof/>
       <w:lang w:val="nl-NL"/>
     </w:rPr>
   </w:style>

--- a/Documents/ScrumDoc.docx
+++ b/Documents/ScrumDoc.docx
@@ -14,6 +14,9 @@
         <w:p/>
         <w:p>
           <w:r>
+            <w:rPr>
+              <w:noProof/>
+            </w:rPr>
             <mc:AlternateContent>
               <mc:Choice Requires="wps">
                 <w:drawing>
@@ -360,6 +363,9 @@
             </mc:AlternateContent>
           </w:r>
           <w:r>
+            <w:rPr>
+              <w:noProof/>
+            </w:rPr>
             <mc:AlternateContent>
               <mc:Choice Requires="wps">
                 <w:drawing>
@@ -1666,6 +1672,9 @@
     </w:p>
     <w:p>
       <w:r>
+        <w:rPr>
+          <w:noProof/>
+        </w:rPr>
         <w:drawing>
           <wp:anchor distT="0" distB="0" distL="114300" distR="114300" simplePos="0" relativeHeight="251661312" behindDoc="0" locked="0" layoutInCell="1" allowOverlap="1" wp14:anchorId="3D6E4123" wp14:editId="381D890B">
             <wp:simplePos x="0" y="0"/>
@@ -1743,6 +1752,9 @@
     </w:p>
     <w:p>
       <w:r>
+        <w:rPr>
+          <w:noProof/>
+        </w:rPr>
         <w:drawing>
           <wp:inline distT="0" distB="0" distL="0" distR="0" wp14:anchorId="5BBBA08E" wp14:editId="3329942B">
             <wp:extent cx="5731510" cy="1822450"/>
@@ -2537,6 +2549,9 @@
             <w:r>
               <w:t xml:space="preserve">functionaliteit staat op dev </w:t>
             </w:r>
+            <w:r>
+              <w:t>V</w:t>
+            </w:r>
           </w:p>
           <w:p>
             <w:pPr>
@@ -2592,6 +2607,147 @@
           </w:p>
         </w:tc>
       </w:tr>
+      <w:tr>
+        <w:tc>
+          <w:tcPr>
+            <w:cnfStyle w:val="001000000000" w:firstRow="0" w:lastRow="0" w:firstColumn="1" w:lastColumn="0" w:oddVBand="0" w:evenVBand="0" w:oddHBand="0" w:evenHBand="0" w:firstRowFirstColumn="0" w:firstRowLastColumn="0" w:lastRowFirstColumn="0" w:lastRowLastColumn="0"/>
+            <w:tcW w:w="3329" w:type="dxa"/>
+          </w:tcPr>
+          <w:p>
+            <w:pPr>
+              <w:rPr>
+                <w:b w:val="0"/>
+                <w:bCs w:val="0"/>
+              </w:rPr>
+            </w:pPr>
+            <w:r>
+              <w:rPr>
+                <w:b w:val="0"/>
+                <w:bCs w:val="0"/>
+              </w:rPr>
+              <w:t>Als fysiotherapeut wil ik dat de hartpunten verzamelt en verwerkt worden.</w:t>
+            </w:r>
+          </w:p>
+        </w:tc>
+        <w:tc>
+          <w:tcPr>
+            <w:tcW w:w="2727" w:type="dxa"/>
+          </w:tcPr>
+          <w:p>
+            <w:pPr>
+              <w:cnfStyle w:val="000000000000" w:firstRow="0" w:lastRow="0" w:firstColumn="0" w:lastColumn="0" w:oddVBand="0" w:evenVBand="0" w:oddHBand="0" w:evenHBand="0" w:firstRowFirstColumn="0" w:firstRowLastColumn="0" w:lastRowFirstColumn="0" w:lastRowLastColumn="0"/>
+            </w:pPr>
+          </w:p>
+          <w:p>
+            <w:pPr>
+              <w:tabs>
+                <w:tab w:val="left" w:pos="1780"/>
+              </w:tabs>
+              <w:spacing w:after="0" w:line="240" w:lineRule="auto"/>
+              <w:cnfStyle w:val="000000000000" w:firstRow="0" w:lastRow="0" w:firstColumn="0" w:lastColumn="0" w:oddVBand="0" w:evenVBand="0" w:oddHBand="0" w:evenHBand="0" w:firstRowFirstColumn="0" w:firstRowLastColumn="0" w:lastRowFirstColumn="0" w:lastRowLastColumn="0"/>
+            </w:pPr>
+            <w:r>
+              <w:t>Functioneelontwerp is bijgewerkt V</w:t>
+            </w:r>
+          </w:p>
+          <w:p>
+            <w:pPr>
+              <w:tabs>
+                <w:tab w:val="left" w:pos="1780"/>
+              </w:tabs>
+              <w:spacing w:after="0" w:line="240" w:lineRule="auto"/>
+              <w:cnfStyle w:val="000000000000" w:firstRow="0" w:lastRow="0" w:firstColumn="0" w:lastColumn="0" w:oddVBand="0" w:evenVBand="0" w:oddHBand="0" w:evenHBand="0" w:firstRowFirstColumn="0" w:firstRowLastColumn="0" w:lastRowFirstColumn="0" w:lastRowLastColumn="0"/>
+            </w:pPr>
+          </w:p>
+          <w:p>
+            <w:pPr>
+              <w:tabs>
+                <w:tab w:val="left" w:pos="1780"/>
+              </w:tabs>
+              <w:spacing w:after="0" w:line="240" w:lineRule="auto"/>
+              <w:cnfStyle w:val="000000000000" w:firstRow="0" w:lastRow="0" w:firstColumn="0" w:lastColumn="0" w:oddVBand="0" w:evenVBand="0" w:oddHBand="0" w:evenHBand="0" w:firstRowFirstColumn="0" w:firstRowLastColumn="0" w:lastRowFirstColumn="0" w:lastRowLastColumn="0"/>
+            </w:pPr>
+            <w:r>
+              <w:t xml:space="preserve">functionaliteit staat op dev </w:t>
+            </w:r>
+          </w:p>
+          <w:p>
+            <w:pPr>
+              <w:tabs>
+                <w:tab w:val="left" w:pos="1780"/>
+              </w:tabs>
+              <w:spacing w:after="0" w:line="240" w:lineRule="auto"/>
+              <w:cnfStyle w:val="000000000000" w:firstRow="0" w:lastRow="0" w:firstColumn="0" w:lastColumn="0" w:oddVBand="0" w:evenVBand="0" w:oddHBand="0" w:evenHBand="0" w:firstRowFirstColumn="0" w:firstRowLastColumn="0" w:lastRowFirstColumn="0" w:lastRowLastColumn="0"/>
+            </w:pPr>
+          </w:p>
+          <w:p>
+            <w:pPr>
+              <w:tabs>
+                <w:tab w:val="left" w:pos="1780"/>
+              </w:tabs>
+              <w:spacing w:after="0" w:line="240" w:lineRule="auto"/>
+              <w:cnfStyle w:val="000000000000" w:firstRow="0" w:lastRow="0" w:firstColumn="0" w:lastColumn="0" w:oddVBand="0" w:evenVBand="0" w:oddHBand="0" w:evenHBand="0" w:firstRowFirstColumn="0" w:firstRowLastColumn="0" w:lastRowFirstColumn="0" w:lastRowLastColumn="0"/>
+            </w:pPr>
+            <w:r>
+              <w:t xml:space="preserve">functionaliteit is getest </w:t>
+            </w:r>
+          </w:p>
+          <w:p>
+            <w:pPr>
+              <w:tabs>
+                <w:tab w:val="left" w:pos="1780"/>
+              </w:tabs>
+              <w:spacing w:after="0" w:line="240" w:lineRule="auto"/>
+              <w:cnfStyle w:val="000000000000" w:firstRow="0" w:lastRow="0" w:firstColumn="0" w:lastColumn="0" w:oddVBand="0" w:evenVBand="0" w:oddHBand="0" w:evenHBand="0" w:firstRowFirstColumn="0" w:firstRowLastColumn="0" w:lastRowFirstColumn="0" w:lastRowLastColumn="0"/>
+            </w:pPr>
+          </w:p>
+          <w:p>
+            <w:pPr>
+              <w:tabs>
+                <w:tab w:val="left" w:pos="1780"/>
+              </w:tabs>
+              <w:spacing w:after="0" w:line="240" w:lineRule="auto"/>
+              <w:cnfStyle w:val="000000000000" w:firstRow="0" w:lastRow="0" w:firstColumn="0" w:lastColumn="0" w:oddVBand="0" w:evenVBand="0" w:oddHBand="0" w:evenHBand="0" w:firstRowFirstColumn="0" w:firstRowLastColumn="0" w:lastRowFirstColumn="0" w:lastRowLastColumn="0"/>
+            </w:pPr>
+            <w:r>
+              <w:t>Slaat de dagelijkse hartpunten op in de database. V</w:t>
+            </w:r>
+          </w:p>
+          <w:p>
+            <w:pPr>
+              <w:tabs>
+                <w:tab w:val="left" w:pos="1780"/>
+              </w:tabs>
+              <w:spacing w:after="0" w:line="240" w:lineRule="auto"/>
+              <w:cnfStyle w:val="000000000000" w:firstRow="0" w:lastRow="0" w:firstColumn="0" w:lastColumn="0" w:oddVBand="0" w:evenVBand="0" w:oddHBand="0" w:evenHBand="0" w:firstRowFirstColumn="0" w:firstRowLastColumn="0" w:lastRowFirstColumn="0" w:lastRowLastColumn="0"/>
+            </w:pPr>
+          </w:p>
+          <w:p>
+            <w:pPr>
+              <w:tabs>
+                <w:tab w:val="left" w:pos="1780"/>
+              </w:tabs>
+              <w:cnfStyle w:val="000000000000" w:firstRow="0" w:lastRow="0" w:firstColumn="0" w:lastColumn="0" w:oddVBand="0" w:evenVBand="0" w:oddHBand="0" w:evenHBand="0" w:firstRowFirstColumn="0" w:firstRowLastColumn="0" w:lastRowFirstColumn="0" w:lastRowLastColumn="0"/>
+            </w:pPr>
+            <w:r>
+              <w:t>Update de hartpunten als het in dezelfde dag is. V</w:t>
+            </w:r>
+          </w:p>
+        </w:tc>
+        <w:tc>
+          <w:tcPr>
+            <w:tcW w:w="2960" w:type="dxa"/>
+          </w:tcPr>
+          <w:p>
+            <w:pPr>
+              <w:cnfStyle w:val="000000000000" w:firstRow="0" w:lastRow="0" w:firstColumn="0" w:lastColumn="0" w:oddVBand="0" w:evenVBand="0" w:oddHBand="0" w:evenHBand="0" w:firstRowFirstColumn="0" w:firstRowLastColumn="0" w:lastRowFirstColumn="0" w:lastRowLastColumn="0"/>
+            </w:pPr>
+            <w:r>
+              <w:t>5</w:t>
+            </w:r>
+          </w:p>
+        </w:tc>
+      </w:tr>
     </w:tbl>
     <w:p/>
     <w:p>
@@ -2630,41 +2786,61 @@
         <w:pStyle w:val="Heading2"/>
       </w:pPr>
       <w:r>
+        <w:t>Evaluatie</w:t>
+      </w:r>
+    </w:p>
+    <w:p/>
+    <w:p>
+      <w:pPr>
+        <w:pStyle w:val="Heading3"/>
+      </w:pPr>
+      <w:r>
+        <w:t>Week 1</w:t>
+      </w:r>
+    </w:p>
+    <w:p>
+      <w:r>
+        <w:t>Deze week ben ik gestart met een sprint review. Hierin heb ik samengezeten met mijn stagebegeleider om mijn voortgang van de vorige sprint te tonen. Ik heb hem de functionaliteiten laten zien die ik deze sprint wil voltooien en hiervoor heb ik goedkeuring gekregen. Ook heb ik Roy mijn lijst met gegevens getoond die ik kan ophalen via de Google API. Dit heb ik vervolgens met Ruben besproken, en we zijn tot de conclusie gekomen dat ik voorlopig alleen activiteitengegevens zal opslaan, omdat dit slechts één scope vereist. In de toekomst kan ik gezondheidsgegevens toevoegen, maar dit vereist nog een besluit om onnodige aanvragen voor scopes te voorkomen, aangezien elke gezondheidswaarde zijn eigen scopes heeft.</w:t>
+      </w:r>
+    </w:p>
+    <w:p>
+      <w:r>
+        <w:t>Daarnaast heb ik met Ruben besproken welke database het beste is voor ons project, en we zijn tot de conclusie gekomen dat Cosmos DB geschikt is, omdat het een NoSQL-database is die gemakkelijk kan worden uitgebreid. Dit is vooral belangrijk voor gezondheidsgegevens, waar veel gegevens worden gegenereerd. Bovendien wordt al een Cosmos DB gebruikt om Garmin-gegevens op te slaan, waardoor de consistentie in het project behouden blijft.</w:t>
+      </w:r>
+    </w:p>
+    <w:p>
+      <w:r>
+        <w:t>Deze week heb ik ook gewerkt aan de Google Login-functie en het verkrijgen van toestemming voor de gegevens. Ik ben erin geslaagd om deze functionaliteiten succesvol af te ronden volgens mijn Definition of Done. Dit heb ik ook aan mijn stagebegeleider en mijn beoordelaar van school laten zien tijdens onze vergadering op donderdag, toen mijn beoordelaar op bezoek was. Tijdens deze vergadering hebben we een goede kennismaking gehad en is voor mij duidelijker geworden wat school van mij verwacht. We hebben onder andere de documentatie besproken, waarbij mijn beoordelaar vooral inzicht heeft gegeven in mijn functioneel en technisch ontwerp. Dit heeft me doen nadenken over de infrastructuur van het uiteindelijke project en hoe ik de koppeling tussen Google en Garmin zal combineren. Ik heb ontdekt dat Google Fit niet kan worden gekoppeld aan Garmin, maar dat Garmin wel kan worden gekoppeld aan Apple Health. Apple Health is op zijn beurt koppelbaar met Google Fit, maar dit levert een probleem op voor Android-gebruikers, aangezien zij geen toegang hebben tot Apple Health.</w:t>
+      </w:r>
+    </w:p>
+    <w:p/>
+    <w:p>
+      <w:pPr>
+        <w:pStyle w:val="Heading3"/>
+      </w:pPr>
+      <w:r>
+        <w:t>Week 2</w:t>
+      </w:r>
+    </w:p>
+    <w:p>
+      <w:pPr>
+        <w:pStyle w:val="NoSpacing"/>
+        <w:rPr>
+          <w:lang w:val="nl-NL"/>
+        </w:rPr>
+      </w:pPr>
+      <w:r>
+        <w:rPr>
+          <w:lang w:val="nl-NL"/>
+        </w:rPr>
+        <w:t xml:space="preserve">Deze week ben ik gestart met het verzamelen en verwerken van data. Tijdens de implementatie van het dagelijkse basaal metabolisme kwam ik erachter dat Google Fit deze berekening niet </w:t>
+      </w:r>
+      <w:r>
+        <w:rPr>
+          <w:lang w:val="nl-NL"/>
+        </w:rPr>
         <w:lastRenderedPageBreak/>
-        <w:t>Evaluatie</w:t>
-      </w:r>
-    </w:p>
-    <w:p/>
-    <w:p>
-      <w:pPr>
-        <w:pStyle w:val="Heading3"/>
-      </w:pPr>
-      <w:r>
-        <w:t>Week 1</w:t>
-      </w:r>
-    </w:p>
-    <w:p>
-      <w:r>
-        <w:t>Deze week ben ik gestart met een sprint review. Hierin heb ik samengezeten met mijn stagebegeleider om mijn voortgang van de vorige sprint te tonen. Ik heb hem de functionaliteiten laten zien die ik deze sprint wil voltooien en hiervoor heb ik goedkeuring gekregen. Ook heb ik Roy mijn lijst met gegevens getoond die ik kan ophalen via de Google API. Dit heb ik vervolgens met Ruben besproken, en we zijn tot de conclusie gekomen dat ik voorlopig alleen activiteitengegevens zal opslaan, omdat dit slechts één scope vereist. In de toekomst kan ik gezondheidsgegevens toevoegen, maar dit vereist nog een besluit om onnodige aanvragen voor scopes te voorkomen, aangezien elke gezondheidswaarde zijn eigen scopes heeft.</w:t>
-      </w:r>
-    </w:p>
-    <w:p>
-      <w:r>
-        <w:t>Daarnaast heb ik met Ruben besproken welke database het beste is voor ons project, en we zijn tot de conclusie gekomen dat Cosmos DB geschikt is, omdat het een NoSQL-database is die gemakkelijk kan worden uitgebreid. Dit is vooral belangrijk voor gezondheidsgegevens, waar veel gegevens worden gegenereerd. Bovendien wordt al een Cosmos DB gebruikt om Garmin-gegevens op te slaan, waardoor de consistentie in het project behouden blijft.</w:t>
-      </w:r>
-    </w:p>
-    <w:p>
-      <w:r>
-        <w:t>Deze week heb ik ook gewerkt aan de Google Login-functie en het verkrijgen van toestemming voor de gegevens. Ik ben erin geslaagd om deze functionaliteiten succesvol af te ronden volgens mijn Definition of Done. Dit heb ik ook aan mijn stagebegeleider en mijn beoordelaar van school laten zien tijdens onze vergadering op donderdag, toen mijn beoordelaar op bezoek was. Tijdens deze vergadering hebben we een goede kennismaking gehad en is voor mij duidelijker geworden wat school van mij verwacht. We hebben onder andere de documentatie besproken, waarbij mijn beoordelaar vooral inzicht heeft gegeven in mijn functioneel en technisch ontwerp. Dit heeft me doen nadenken over de infrastructuur van het uiteindelijke project en hoe ik de koppeling tussen Google en Garmin zal combineren. Ik heb ontdekt dat Google Fit niet kan worden gekoppeld aan Garmin, maar dat Garmin wel kan worden gekoppeld aan Apple Health. Apple Health is op zijn beurt koppelbaar met Google Fit, maar dit levert een probleem op voor Android-gebruikers, aangezien zij geen toegang hebben tot Apple Health.</w:t>
-      </w:r>
-    </w:p>
-    <w:p/>
-    <w:p>
-      <w:pPr>
-        <w:pStyle w:val="Heading3"/>
-      </w:pPr>
-      <w:r>
-        <w:t>Week 2</w:t>
+        <w:t>automatisch uitvoert. Daarom zal ik deze berekening zelf moeten uitvoeren in mijn API met behulp van de volgende formules:</w:t>
       </w:r>
     </w:p>
     <w:p>
@@ -2674,12 +2850,6 @@
           <w:lang w:val="nl-NL"/>
         </w:rPr>
       </w:pPr>
-      <w:r>
-        <w:rPr>
-          <w:lang w:val="nl-NL"/>
-        </w:rPr>
-        <w:t>Deze week ben ik gestart met het verzamelen en verwerken van data. Tijdens de implementatie van het dagelijkse basaal metabolisme kwam ik erachter dat Google Fit deze berekening niet automatisch uitvoert. Daarom zal ik deze berekening zelf moeten uitvoeren in mijn API met behulp van de volgende formules:</w:t>
-      </w:r>
     </w:p>
     <w:p>
       <w:pPr>
@@ -2688,6 +2858,12 @@
           <w:lang w:val="nl-NL"/>
         </w:rPr>
       </w:pPr>
+      <w:r>
+        <w:rPr>
+          <w:lang w:val="nl-NL"/>
+        </w:rPr>
+        <w:t>Voor mannen: BMR = 88.362 + (13.397 x gewicht in kg) + (4.799 x lengte in cm) - (5.677 x leeftijd in jaren)</w:t>
+      </w:r>
     </w:p>
     <w:p>
       <w:pPr>
@@ -2696,12 +2872,6 @@
           <w:lang w:val="nl-NL"/>
         </w:rPr>
       </w:pPr>
-      <w:r>
-        <w:rPr>
-          <w:lang w:val="nl-NL"/>
-        </w:rPr>
-        <w:t>Voor mannen: BMR = 88.362 + (13.397 x gewicht in kg) + (4.799 x lengte in cm) - (5.677 x leeftijd in jaren)</w:t>
-      </w:r>
     </w:p>
     <w:p>
       <w:pPr>
@@ -2710,6 +2880,12 @@
           <w:lang w:val="nl-NL"/>
         </w:rPr>
       </w:pPr>
+      <w:r>
+        <w:rPr>
+          <w:lang w:val="nl-NL"/>
+        </w:rPr>
+        <w:t>Voor vrouwen: BMR = 447.593 + (9.247 x gewicht in kg) + (3.098 x lengte in cm) - (4.330 x leeftijd in jaren)</w:t>
+      </w:r>
     </w:p>
     <w:p>
       <w:pPr>
@@ -2718,12 +2894,6 @@
           <w:lang w:val="nl-NL"/>
         </w:rPr>
       </w:pPr>
-      <w:r>
-        <w:rPr>
-          <w:lang w:val="nl-NL"/>
-        </w:rPr>
-        <w:t>Voor vrouwen: BMR = 447.593 + (9.247 x gewicht in kg) + (3.098 x lengte in cm) - (4.330 x leeftijd in jaren)</w:t>
-      </w:r>
     </w:p>
     <w:p>
       <w:pPr>
@@ -2732,6 +2902,12 @@
           <w:lang w:val="nl-NL"/>
         </w:rPr>
       </w:pPr>
+      <w:r>
+        <w:rPr>
+          <w:lang w:val="nl-NL"/>
+        </w:rPr>
+        <w:t>Omdat ik de gewicht, lengte en leeftijd van de deelnemer nodig heb voor deze functionaliteit, heb ik besloten om deze tijdelijk uit mijn huidige sprint te verwijderen. Ik heb met Ruben afgesproken dat ik me voorlopig zal concentreren op het verzamelen van activiteitengegevens. Deze functionaliteit zal dus in een toekomstige sprint worden verplaatst.</w:t>
+      </w:r>
     </w:p>
     <w:p>
       <w:pPr>
@@ -2740,12 +2916,6 @@
           <w:lang w:val="nl-NL"/>
         </w:rPr>
       </w:pPr>
-      <w:r>
-        <w:rPr>
-          <w:lang w:val="nl-NL"/>
-        </w:rPr>
-        <w:t>Omdat ik de gewicht, lengte en leeftijd van de deelnemer nodig heb voor deze functionaliteit, heb ik besloten om deze tijdelijk uit mijn huidige sprint te verwijderen. Ik heb met Ruben afgesproken dat ik me voorlopig zal concentreren op het verzamelen van activiteitengegevens. Deze functionaliteit zal dus in een toekomstige sprint worden verplaatst.</w:t>
-      </w:r>
     </w:p>
     <w:p>
       <w:pPr>
@@ -2754,19 +2924,10 @@
           <w:lang w:val="nl-NL"/>
         </w:rPr>
       </w:pPr>
-    </w:p>
-    <w:p>
-      <w:pPr>
-        <w:pStyle w:val="NoSpacing"/>
-        <w:rPr>
-          <w:lang w:val="nl-NL"/>
-        </w:rPr>
-      </w:pPr>
-      <w:r>
-        <w:rPr>
-          <w:lang w:val="nl-NL"/>
-        </w:rPr>
-        <w:lastRenderedPageBreak/>
+      <w:r>
+        <w:rPr>
+          <w:lang w:val="nl-NL"/>
+        </w:rPr>
         <w:t>Ik heb ook klassendiagrammen gemaakt voor de functionaliteiten die ik ga ontwikkelen, wat me een duidelijk overzicht gaf van wat ik van plan was te implementeren. Daarnaast heb ik de niveaus C1, C2 en C3 van mijn project gedefinieerd, waardoor ik een goed begrip kreeg van hoe mijn systeem zal worden gebruikt. Om de communicatie tussen de verschillende onderdelen van het systeem en de rol van de gebruiker hierin te verduidelijken, heb ik sequence diagrammen gemaakt voor mijn functionaliteiten.</w:t>
       </w:r>
     </w:p>

--- a/Documents/ScrumDoc.docx
+++ b/Documents/ScrumDoc.docx
@@ -14,6 +14,9 @@
         <w:p/>
         <w:p>
           <w:r>
+            <w:rPr>
+              <w:noProof/>
+            </w:rPr>
             <mc:AlternateContent>
               <mc:Choice Requires="wps">
                 <w:drawing>
@@ -360,6 +363,9 @@
             </mc:AlternateContent>
           </w:r>
           <w:r>
+            <w:rPr>
+              <w:noProof/>
+            </w:rPr>
             <mc:AlternateContent>
               <mc:Choice Requires="wps">
                 <w:drawing>
@@ -1666,6 +1672,9 @@
     </w:p>
     <w:p>
       <w:r>
+        <w:rPr>
+          <w:noProof/>
+        </w:rPr>
         <w:drawing>
           <wp:anchor distT="0" distB="0" distL="114300" distR="114300" simplePos="0" relativeHeight="251661312" behindDoc="0" locked="0" layoutInCell="1" allowOverlap="1" wp14:anchorId="3D6E4123" wp14:editId="381D890B">
             <wp:simplePos x="0" y="0"/>
@@ -1743,8 +1752,11 @@
     </w:p>
     <w:p>
       <w:r>
+        <w:rPr>
+          <w:noProof/>
+        </w:rPr>
         <w:drawing>
-          <wp:inline distT="0" distB="0" distL="0" distR="0" wp14:anchorId="5BBBA08E" wp14:editId="3329942B">
+          <wp:inline distT="0" distB="0" distL="0" distR="0" wp14:anchorId="5BBBA08E" wp14:editId="524A2C4E">
             <wp:extent cx="5731510" cy="1822450"/>
             <wp:effectExtent l="0" t="0" r="2540" b="6350"/>
             <wp:docPr id="1588834855" name="Picture 1"/>
@@ -2916,6 +2928,153 @@
           <w:lang w:val="nl-NL"/>
         </w:rPr>
         <w:t>.</w:t>
+      </w:r>
+    </w:p>
+    <w:p>
+      <w:pPr>
+        <w:pStyle w:val="NoSpacing"/>
+        <w:rPr>
+          <w:lang w:val="nl-NL"/>
+        </w:rPr>
+      </w:pPr>
+    </w:p>
+    <w:p>
+      <w:pPr>
+        <w:pStyle w:val="Heading3"/>
+      </w:pPr>
+      <w:r>
+        <w:t>Week 3</w:t>
+      </w:r>
+    </w:p>
+    <w:p>
+      <w:pPr>
+        <w:pStyle w:val="NoSpacing"/>
+        <w:rPr>
+          <w:lang w:val="nl-NL"/>
+        </w:rPr>
+      </w:pPr>
+      <w:r>
+        <w:rPr>
+          <w:lang w:val="nl-NL"/>
+        </w:rPr>
+        <w:t>Op maandag voltooide ik alle geplande functionaliteiten voor deze sprint. Dit bracht me ertoe om een gesprek aan te gaan met Roy, met als doel te bepalen welke extra functionaliteiten we aan deze sprint zouden kunnen toevoegen voor verdere ontwikkeling deze week. Tijdens dit overleg werd echter duidelijk dat Roy's prioriteiten waren gewijzigd. Oorspronkelijk was het plan om alleen Google Fit te implementeren, maar vanwege de onmogelijkheid om Garmin-apparaten te koppelen aan Google Fit, begon Roy zich af te vragen of er geen betere gezondheidsapplicatie beschikbaar was die meer naadloze integratie bood met populaire smartwatches.</w:t>
+      </w:r>
+    </w:p>
+    <w:p>
+      <w:pPr>
+        <w:pStyle w:val="NoSpacing"/>
+        <w:rPr>
+          <w:lang w:val="nl-NL"/>
+        </w:rPr>
+      </w:pPr>
+    </w:p>
+    <w:p>
+      <w:pPr>
+        <w:pStyle w:val="NoSpacing"/>
+        <w:rPr>
+          <w:lang w:val="nl-NL"/>
+        </w:rPr>
+      </w:pPr>
+      <w:r>
+        <w:rPr>
+          <w:lang w:val="nl-NL"/>
+        </w:rPr>
+        <w:t>In reactie hierop heb ik een nieuw onderzoek opgestart met als doel de vraag te beantwoorden: "Welke gezondheidsapps bieden de meest uitgebreide integratie met populaire smartwatches?" Om deze vraag te beantwoorden, ben ik begonnen met het identificeren van de meest populaire en gebruikte smartwatches op de markt. Ik heb de volgende acht smartwatches geïdentificeerd: Fitbit, Samsung, Apple, Garmin, Polar, Amazfit, Fossil en Mobvoi. Deze smartwatches zal ik gebruiken om de verschillende gezondheidsapps met elkaar te vergelijken.</w:t>
+      </w:r>
+    </w:p>
+    <w:p>
+      <w:pPr>
+        <w:pStyle w:val="NoSpacing"/>
+        <w:rPr>
+          <w:lang w:val="nl-NL"/>
+        </w:rPr>
+      </w:pPr>
+    </w:p>
+    <w:p>
+      <w:pPr>
+        <w:pStyle w:val="NoSpacing"/>
+        <w:rPr>
+          <w:lang w:val="en-GB"/>
+        </w:rPr>
+      </w:pPr>
+      <w:r>
+        <w:rPr>
+          <w:lang w:val="nl-NL"/>
+        </w:rPr>
+        <w:t xml:space="preserve">Voor de gezondheidsapps heb ik een selectie gemaakt van de meest gebruikte en bekende nieuwe gezondheidsapps om te evalueren. </w:t>
+      </w:r>
+      <w:r>
+        <w:rPr>
+          <w:lang w:val="en-GB"/>
+        </w:rPr>
+        <w:t>Mijn lijst bevat de volgende 13 apps: Apple Health, Google Fit, Samsung Health, Health Connect, Health Connect: Health Tracker, Fitbit App, Garmin Connect, Strava, Polar Flow, Zepp, Fossil App, Mobvoi App en HealthSync.</w:t>
+      </w:r>
+    </w:p>
+    <w:p>
+      <w:pPr>
+        <w:pStyle w:val="NoSpacing"/>
+        <w:rPr>
+          <w:lang w:val="en-GB"/>
+        </w:rPr>
+      </w:pPr>
+    </w:p>
+    <w:p>
+      <w:pPr>
+        <w:pStyle w:val="NoSpacing"/>
+        <w:rPr>
+          <w:lang w:val="nl-NL"/>
+        </w:rPr>
+      </w:pPr>
+      <w:r>
+        <w:rPr>
+          <w:lang w:val="nl-NL"/>
+        </w:rPr>
+        <w:lastRenderedPageBreak/>
+        <w:t>Vervolgens heb ik een diagram opgesteld met deze smartwatches en gezondheidsapps om te onderzoeken of de integratie van de smartwatches mogelijk is in elk van deze apps. Dit onderzoek heeft geleid tot het identificeren van de meest geschikte opties voor gezondheidsapp-integratie, met als doel een breed scala van smartwatches te ondersteunen.</w:t>
+      </w:r>
+    </w:p>
+    <w:p>
+      <w:pPr>
+        <w:pStyle w:val="NoSpacing"/>
+        <w:rPr>
+          <w:lang w:val="nl-NL"/>
+        </w:rPr>
+      </w:pPr>
+    </w:p>
+    <w:p>
+      <w:pPr>
+        <w:pStyle w:val="NoSpacing"/>
+        <w:rPr>
+          <w:lang w:val="nl-NL"/>
+        </w:rPr>
+      </w:pPr>
+      <w:r>
+        <w:rPr>
+          <w:lang w:val="nl-NL"/>
+        </w:rPr>
+        <w:t>Na dit onderzoek hebben Roy en ik geconcludeerd dat voor iOS het duidelijkst is dat Apple Health de beste keuze is, omdat het integratie biedt met alle populaire smartwatches, met uitzondering van Fitbit. Voor Android was de keuze complexer. We hebben besloten om Google Fit te integreren, aangezien het compatibel is met 5 van de 8 smartwatches. Het is echter vermeldenswaard dat de Google Fit Android API verouderd is en tegen het einde van 2024 zal worden stopgezet. Desondanks heeft Roy ervoor gekozen om deze implementatie te behouden, zodat we tot eind 2024 alle benodigde integraties kunnen dekken. Om de dekking op Android verder uit te breiden, voegen we ook integratie toe met de nieuwe Health Connect-app van Google, die op dit moment alleen integratie heeft met Fitbit en Samsung. We hopen echter dat deze integratie in de toekomst zal worden uitgebreid.</w:t>
+      </w:r>
+    </w:p>
+    <w:p>
+      <w:pPr>
+        <w:pStyle w:val="NoSpacing"/>
+        <w:rPr>
+          <w:lang w:val="nl-NL"/>
+        </w:rPr>
+      </w:pPr>
+    </w:p>
+    <w:p>
+      <w:pPr>
+        <w:pStyle w:val="NoSpacing"/>
+        <w:rPr>
+          <w:lang w:val="nl-NL"/>
+        </w:rPr>
+      </w:pPr>
+      <w:r>
+        <w:rPr>
+          <w:lang w:val="nl-NL"/>
+        </w:rPr>
+        <w:t>Samengevat, de integraties die ik zal implementeren in de Move4Vitality-app zijn: Apple Health, Google Fit en Health Connect, met de hoogste prioriteit voor de Apple Health-integratie. Dit is het gebied waar ik me momenteel op zal concentreren.</w:t>
       </w:r>
     </w:p>
     <w:p>

--- a/Documents/ScrumDoc.docx
+++ b/Documents/ScrumDoc.docx
@@ -1756,7 +1756,7 @@
           <w:noProof/>
         </w:rPr>
         <w:drawing>
-          <wp:inline distT="0" distB="0" distL="0" distR="0" wp14:anchorId="5BBBA08E" wp14:editId="524A2C4E">
+          <wp:inline distT="0" distB="0" distL="0" distR="0" wp14:anchorId="5BBBA08E" wp14:editId="750E2591">
             <wp:extent cx="5731510" cy="1822450"/>
             <wp:effectExtent l="0" t="0" r="2540" b="6350"/>
             <wp:docPr id="1588834855" name="Picture 1"/>
@@ -2614,6 +2614,60 @@
         <w:t>Burndown Chart</w:t>
       </w:r>
     </w:p>
+    <w:p>
+      <w:r>
+        <w:rPr>
+          <w:noProof/>
+        </w:rPr>
+        <w:drawing>
+          <wp:inline distT="0" distB="0" distL="0" distR="0" wp14:anchorId="00004EBE" wp14:editId="5B8E16D1">
+            <wp:extent cx="5731510" cy="2091690"/>
+            <wp:effectExtent l="0" t="0" r="2540" b="3810"/>
+            <wp:docPr id="169801221" name="Picture 2"/>
+            <wp:cNvGraphicFramePr>
+              <a:graphicFrameLocks xmlns:a="http://schemas.openxmlformats.org/drawingml/2006/main" noChangeAspect="1"/>
+            </wp:cNvGraphicFramePr>
+            <a:graphic xmlns:a="http://schemas.openxmlformats.org/drawingml/2006/main">
+              <a:graphicData uri="http://schemas.openxmlformats.org/drawingml/2006/picture">
+                <pic:pic xmlns:pic="http://schemas.openxmlformats.org/drawingml/2006/picture">
+                  <pic:nvPicPr>
+                    <pic:cNvPr id="169801221" name="Picture 169801221"/>
+                    <pic:cNvPicPr/>
+                  </pic:nvPicPr>
+                  <pic:blipFill>
+                    <a:blip r:embed="rId8" cstate="print">
+                      <a:extLst>
+                        <a:ext uri="{28A0092B-C50C-407E-A947-70E740481C1C}">
+                          <a14:useLocalDpi xmlns:a14="http://schemas.microsoft.com/office/drawing/2010/main" val="0"/>
+                        </a:ext>
+                      </a:extLst>
+                    </a:blip>
+                    <a:stretch>
+                      <a:fillRect/>
+                    </a:stretch>
+                  </pic:blipFill>
+                  <pic:spPr>
+                    <a:xfrm>
+                      <a:off x="0" y="0"/>
+                      <a:ext cx="5731510" cy="2091690"/>
+                    </a:xfrm>
+                    <a:prstGeom prst="rect">
+                      <a:avLst/>
+                    </a:prstGeom>
+                  </pic:spPr>
+                </pic:pic>
+              </a:graphicData>
+            </a:graphic>
+          </wp:inline>
+        </w:drawing>
+      </w:r>
+    </w:p>
+    <w:p/>
+    <w:p/>
+    <w:p/>
+    <w:p/>
+    <w:p/>
+    <w:p/>
     <w:p/>
     <w:p/>
     <w:p/>
@@ -2622,61 +2676,383 @@
         <w:pStyle w:val="Heading2"/>
       </w:pPr>
       <w:r>
+        <w:lastRenderedPageBreak/>
         <w:t>Burnup Chart</w:t>
       </w:r>
     </w:p>
     <w:p/>
-    <w:p/>
-    <w:p/>
-    <w:p/>
-    <w:p/>
-    <w:p/>
-    <w:p/>
-    <w:p/>
-    <w:p/>
-    <w:p/>
-    <w:p/>
+    <w:p>
+      <w:r>
+        <w:rPr>
+          <w:noProof/>
+        </w:rPr>
+        <w:drawing>
+          <wp:inline distT="0" distB="0" distL="0" distR="0" wp14:anchorId="2F06F138" wp14:editId="74682CDD">
+            <wp:extent cx="5731510" cy="2000250"/>
+            <wp:effectExtent l="0" t="0" r="2540" b="0"/>
+            <wp:docPr id="1812868366" name="Picture 1"/>
+            <wp:cNvGraphicFramePr>
+              <a:graphicFrameLocks xmlns:a="http://schemas.openxmlformats.org/drawingml/2006/main" noChangeAspect="1"/>
+            </wp:cNvGraphicFramePr>
+            <a:graphic xmlns:a="http://schemas.openxmlformats.org/drawingml/2006/main">
+              <a:graphicData uri="http://schemas.openxmlformats.org/drawingml/2006/picture">
+                <pic:pic xmlns:pic="http://schemas.openxmlformats.org/drawingml/2006/picture">
+                  <pic:nvPicPr>
+                    <pic:cNvPr id="1812868366" name="Picture 1812868366"/>
+                    <pic:cNvPicPr/>
+                  </pic:nvPicPr>
+                  <pic:blipFill>
+                    <a:blip r:embed="rId9" cstate="print">
+                      <a:extLst>
+                        <a:ext uri="{28A0092B-C50C-407E-A947-70E740481C1C}">
+                          <a14:useLocalDpi xmlns:a14="http://schemas.microsoft.com/office/drawing/2010/main" val="0"/>
+                        </a:ext>
+                      </a:extLst>
+                    </a:blip>
+                    <a:stretch>
+                      <a:fillRect/>
+                    </a:stretch>
+                  </pic:blipFill>
+                  <pic:spPr>
+                    <a:xfrm>
+                      <a:off x="0" y="0"/>
+                      <a:ext cx="5731510" cy="2000250"/>
+                    </a:xfrm>
+                    <a:prstGeom prst="rect">
+                      <a:avLst/>
+                    </a:prstGeom>
+                  </pic:spPr>
+                </pic:pic>
+              </a:graphicData>
+            </a:graphic>
+          </wp:inline>
+        </w:drawing>
+      </w:r>
+    </w:p>
     <w:p/>
     <w:p>
       <w:pPr>
         <w:pStyle w:val="Heading2"/>
       </w:pPr>
       <w:r>
+        <w:t>Evaluatie</w:t>
+      </w:r>
+    </w:p>
+    <w:p/>
+    <w:p>
+      <w:pPr>
+        <w:pStyle w:val="Heading3"/>
+      </w:pPr>
+      <w:r>
+        <w:t>Week 1</w:t>
+      </w:r>
+    </w:p>
+    <w:p>
+      <w:r>
+        <w:t>Deze week ben ik gestart met een sprint review. Hierin heb ik samengezeten met mijn stagebegeleider om mijn voortgang van de vorige sprint te tonen. Ik heb hem de functionaliteiten laten zien die ik deze sprint wil voltooien en hiervoor heb ik goedkeuring gekregen. Ook heb ik Roy mijn lijst met gegevens getoond die ik kan ophalen via de Google API. Dit heb ik vervolgens met Ruben besproken, en we zijn tot de conclusie gekomen dat ik voorlopig alleen activiteitengegevens zal opslaan, omdat dit slechts één scope vereist. In de toekomst kan ik gezondheidsgegevens toevoegen, maar dit vereist nog een besluit om onnodige aanvragen voor scopes te voorkomen, aangezien elke gezondheidswaarde zijn eigen scopes heeft.</w:t>
+      </w:r>
+    </w:p>
+    <w:p>
+      <w:r>
+        <w:t>Daarnaast heb ik met Ruben besproken welke database het beste is voor ons project, en we zijn tot de conclusie gekomen dat Cosmos DB geschikt is, omdat het een NoSQL-database is die gemakkelijk kan worden uitgebreid. Dit is vooral belangrijk voor gezondheidsgegevens, waar veel gegevens worden gegenereerd. Bovendien wordt al een Cosmos DB gebruikt om Garmin-gegevens op te slaan, waardoor de consistentie in het project behouden blijft.</w:t>
+      </w:r>
+    </w:p>
+    <w:p>
+      <w:r>
+        <w:t>Deze week heb ik ook gewerkt aan de Google Login-functie en het verkrijgen van toestemming voor de gegevens. Ik ben erin geslaagd om deze functionaliteiten succesvol af te ronden volgens mijn Definition of Done. Dit heb ik ook aan mijn stagebegeleider en mijn beoordelaar van school laten zien tijdens onze vergadering op donderdag, toen mijn beoordelaar op bezoek was. Tijdens deze vergadering hebben we een goede kennismaking gehad en is voor mij duidelijker geworden wat school van mij verwacht. We hebben onder andere de documentatie besproken, waarbij mijn beoordelaar vooral inzicht heeft gegeven in mijn functioneel en technisch ontwerp. Dit heeft me doen nadenken over de infrastructuur van het uiteindelijke project en hoe ik de koppeling tussen Google en Garmin zal combineren. Ik heb ontdekt dat Google Fit niet kan worden gekoppeld aan Garmin, maar dat Garmin wel kan worden gekoppeld aan Apple Health. Apple Health is op zijn beurt koppelbaar met Google Fit, maar dit levert een probleem op voor Android-gebruikers, aangezien zij geen toegang hebben tot Apple Health.</w:t>
+      </w:r>
+    </w:p>
+    <w:p/>
+    <w:p>
+      <w:pPr>
+        <w:pStyle w:val="Heading3"/>
+      </w:pPr>
+      <w:r>
         <w:lastRenderedPageBreak/>
-        <w:t>Evaluatie</w:t>
-      </w:r>
-    </w:p>
-    <w:p/>
+        <w:t>Week 2</w:t>
+      </w:r>
+    </w:p>
+    <w:p>
+      <w:pPr>
+        <w:pStyle w:val="NoSpacing"/>
+        <w:rPr>
+          <w:lang w:val="nl-NL"/>
+        </w:rPr>
+      </w:pPr>
+      <w:r>
+        <w:rPr>
+          <w:lang w:val="nl-NL"/>
+        </w:rPr>
+        <w:t>Deze week ben ik gestart met het verzamelen en verwerken van data. Tijdens de implementatie van het dagelijkse basaal metabolisme kwam ik erachter dat Google Fit deze berekening niet automatisch uitvoert. Daarom zal ik deze berekening zelf moeten uitvoeren in mijn API met behulp van de volgende formules:</w:t>
+      </w:r>
+    </w:p>
+    <w:p>
+      <w:pPr>
+        <w:pStyle w:val="NoSpacing"/>
+        <w:rPr>
+          <w:lang w:val="nl-NL"/>
+        </w:rPr>
+      </w:pPr>
+    </w:p>
+    <w:p>
+      <w:pPr>
+        <w:pStyle w:val="NoSpacing"/>
+        <w:rPr>
+          <w:lang w:val="nl-NL"/>
+        </w:rPr>
+      </w:pPr>
+      <w:r>
+        <w:rPr>
+          <w:lang w:val="nl-NL"/>
+        </w:rPr>
+        <w:t>Voor mannen: BMR = 88.362 + (13.397 x gewicht in kg) + (4.799 x lengte in cm) - (5.677 x leeftijd in jaren)</w:t>
+      </w:r>
+    </w:p>
+    <w:p>
+      <w:pPr>
+        <w:pStyle w:val="NoSpacing"/>
+        <w:rPr>
+          <w:lang w:val="nl-NL"/>
+        </w:rPr>
+      </w:pPr>
+    </w:p>
+    <w:p>
+      <w:pPr>
+        <w:pStyle w:val="NoSpacing"/>
+        <w:rPr>
+          <w:lang w:val="nl-NL"/>
+        </w:rPr>
+      </w:pPr>
+      <w:r>
+        <w:rPr>
+          <w:lang w:val="nl-NL"/>
+        </w:rPr>
+        <w:t>Voor vrouwen: BMR = 447.593 + (9.247 x gewicht in kg) + (3.098 x lengte in cm) - (4.330 x leeftijd in jaren)</w:t>
+      </w:r>
+    </w:p>
+    <w:p>
+      <w:pPr>
+        <w:pStyle w:val="NoSpacing"/>
+        <w:rPr>
+          <w:lang w:val="nl-NL"/>
+        </w:rPr>
+      </w:pPr>
+    </w:p>
+    <w:p>
+      <w:pPr>
+        <w:pStyle w:val="NoSpacing"/>
+        <w:rPr>
+          <w:lang w:val="nl-NL"/>
+        </w:rPr>
+      </w:pPr>
+      <w:r>
+        <w:rPr>
+          <w:lang w:val="nl-NL"/>
+        </w:rPr>
+        <w:t>Omdat ik de gewicht, lengte en leeftijd van de deelnemer nodig heb voor deze functionaliteit, heb ik besloten om deze tijdelijk uit mijn huidige sprint te verwijderen. Ik heb met Ruben afgesproken dat ik me voorlopig zal concentreren op het verzamelen van activiteitengegevens. Deze functionaliteit zal dus in een toekomstige sprint worden verplaatst.</w:t>
+      </w:r>
+    </w:p>
+    <w:p>
+      <w:pPr>
+        <w:pStyle w:val="NoSpacing"/>
+        <w:rPr>
+          <w:lang w:val="nl-NL"/>
+        </w:rPr>
+      </w:pPr>
+    </w:p>
+    <w:p>
+      <w:pPr>
+        <w:pStyle w:val="NoSpacing"/>
+        <w:rPr>
+          <w:lang w:val="nl-NL"/>
+        </w:rPr>
+      </w:pPr>
+      <w:r>
+        <w:rPr>
+          <w:lang w:val="nl-NL"/>
+        </w:rPr>
+        <w:t>Ik heb ook klassendiagrammen gemaakt voor de functionaliteiten die ik ga ontwikkelen, wat me een duidelijk overzicht gaf van wat ik van plan was te implementeren. Daarnaast heb ik de niveaus C1, C2 en C3 van mijn project gedefinieerd, waardoor ik een goed begrip kreeg van hoe mijn systeem zal worden gebruikt. Om de communicatie tussen de verschillende onderdelen van het systeem en de rol van de gebruiker hierin te verduidelijken, heb ik sequence diagrammen gemaakt voor mijn functionaliteiten.</w:t>
+      </w:r>
+    </w:p>
+    <w:p>
+      <w:pPr>
+        <w:pStyle w:val="NoSpacing"/>
+        <w:rPr>
+          <w:lang w:val="nl-NL"/>
+        </w:rPr>
+      </w:pPr>
+      <w:r>
+        <w:rPr>
+          <w:lang w:val="nl-NL"/>
+        </w:rPr>
+        <w:t>Dit is de eerste keer dat ik een API in C# bouw, en het gaat verrassend goed. Ook heb ik van Ruben toegang gekregen tot mijn eigen Cosmos DB. Ik heb besloten om alle gegevens in het volgende formaat op te slaan:</w:t>
+      </w:r>
+    </w:p>
+    <w:p>
+      <w:pPr>
+        <w:pStyle w:val="NoSpacing"/>
+        <w:rPr>
+          <w:lang w:val="nl-NL"/>
+        </w:rPr>
+      </w:pPr>
+    </w:p>
+    <w:p>
+      <w:pPr>
+        <w:pStyle w:val="NoSpacing"/>
+        <w:rPr>
+          <w:lang w:val="nl-NL"/>
+        </w:rPr>
+      </w:pPr>
+      <w:r>
+        <w:rPr>
+          <w:lang w:val="nl-NL"/>
+        </w:rPr>
+        <w:t>De waarde van de gegevens</w:t>
+      </w:r>
+    </w:p>
+    <w:p>
+      <w:pPr>
+        <w:pStyle w:val="NoSpacing"/>
+        <w:rPr>
+          <w:lang w:val="nl-NL"/>
+        </w:rPr>
+      </w:pPr>
+      <w:r>
+        <w:rPr>
+          <w:lang w:val="nl-NL"/>
+        </w:rPr>
+        <w:t>De starttijd van de dag</w:t>
+      </w:r>
+    </w:p>
+    <w:p>
+      <w:pPr>
+        <w:pStyle w:val="NoSpacing"/>
+        <w:rPr>
+          <w:lang w:val="nl-NL"/>
+        </w:rPr>
+      </w:pPr>
+      <w:r>
+        <w:rPr>
+          <w:lang w:val="nl-NL"/>
+        </w:rPr>
+        <w:t>De eindtijd van de dag</w:t>
+      </w:r>
+    </w:p>
+    <w:p>
+      <w:pPr>
+        <w:pStyle w:val="NoSpacing"/>
+        <w:rPr>
+          <w:lang w:val="nl-NL"/>
+        </w:rPr>
+      </w:pPr>
+      <w:r>
+        <w:rPr>
+          <w:lang w:val="nl-NL"/>
+        </w:rPr>
+        <w:t>De unieke e-mail van de gebruiker</w:t>
+      </w:r>
+    </w:p>
+    <w:p>
+      <w:pPr>
+        <w:pStyle w:val="NoSpacing"/>
+        <w:rPr>
+          <w:lang w:val="nl-NL"/>
+        </w:rPr>
+      </w:pPr>
+    </w:p>
+    <w:p>
+      <w:pPr>
+        <w:pStyle w:val="NoSpacing"/>
+        <w:rPr>
+          <w:lang w:val="nl-NL"/>
+        </w:rPr>
+      </w:pPr>
+      <w:r>
+        <w:rPr>
+          <w:lang w:val="nl-NL"/>
+        </w:rPr>
+        <w:t>Dit formaat maakt het gemakkelijk om later dagelijkse samenvattingen van de gegevens te genereren, omdat ik kan filteren op de datum en de gebruiker van de gegevens. Ik ben erin geslaagd om gegevens te schrijven naar en te lezen uit mijn API.</w:t>
+      </w:r>
+    </w:p>
+    <w:p>
+      <w:pPr>
+        <w:pStyle w:val="NoSpacing"/>
+        <w:rPr>
+          <w:lang w:val="nl-NL"/>
+        </w:rPr>
+      </w:pPr>
+      <w:r>
+        <w:rPr>
+          <w:lang w:val="nl-NL"/>
+        </w:rPr>
+        <w:t>Wat verrassend is, is dat ik alles wat ik voor deze sprint had gepland, al deze week heb kunnen afronden. Daarom heb ik besloten om enkele extra functionaliteiten aan deze sprint toe te voegen. Hierdoor loop ik iets voor op mijn planning, wat alleen maar goed is omdat dit extra ruimte biedt voor eventuele fouten.</w:t>
+      </w:r>
+    </w:p>
+    <w:p>
+      <w:pPr>
+        <w:pStyle w:val="NoSpacing"/>
+        <w:rPr>
+          <w:lang w:val="nl-NL"/>
+        </w:rPr>
+      </w:pPr>
+      <w:r>
+        <w:rPr>
+          <w:lang w:val="nl-NL"/>
+        </w:rPr>
+        <w:t>Deze week heb ik ook onderzocht wat asynchronous (async) doet en waarvoor het nuttig is. Ik ben van plan om dit te gebruiken in mijn API en frontend, zodat de gezondheidsgegevens efficiënter kunnen worden opgehaald. Dit zal de applicatie aanzienlijk versnellen, gezien de grote hoeveelheid gegevens die moeten worden opgehaald.</w:t>
+      </w:r>
+    </w:p>
+    <w:p>
+      <w:pPr>
+        <w:pStyle w:val="NoSpacing"/>
+        <w:rPr>
+          <w:lang w:val="nl-NL"/>
+        </w:rPr>
+      </w:pPr>
+      <w:r>
+        <w:rPr>
+          <w:lang w:val="nl-NL"/>
+        </w:rPr>
+        <w:t>Daarnaast heb ik een Garmin-horloge gekregen van mijn stage, waarmee ik meer persoonlijke gegevens kan verzamelen. Ik heb dit horloge al gekoppeld aan mijn Apple Health, en via de koppeling Apple Health &gt; Google Health kan ik deze gegevens ook via de Google API bekijken</w:t>
+      </w:r>
+      <w:r>
+        <w:rPr>
+          <w:lang w:val="nl-NL"/>
+        </w:rPr>
+        <w:t>.</w:t>
+      </w:r>
+    </w:p>
+    <w:p>
+      <w:pPr>
+        <w:pStyle w:val="NoSpacing"/>
+        <w:rPr>
+          <w:lang w:val="nl-NL"/>
+        </w:rPr>
+      </w:pPr>
+    </w:p>
+    <w:p>
+      <w:pPr>
+        <w:pStyle w:val="NoSpacing"/>
+        <w:rPr>
+          <w:lang w:val="nl-NL"/>
+        </w:rPr>
+      </w:pPr>
+    </w:p>
+    <w:p>
+      <w:pPr>
+        <w:pStyle w:val="NoSpacing"/>
+        <w:rPr>
+          <w:lang w:val="nl-NL"/>
+        </w:rPr>
+      </w:pPr>
+    </w:p>
     <w:p>
       <w:pPr>
         <w:pStyle w:val="Heading3"/>
       </w:pPr>
       <w:r>
-        <w:t>Week 1</w:t>
-      </w:r>
-    </w:p>
-    <w:p>
-      <w:r>
-        <w:t>Deze week ben ik gestart met een sprint review. Hierin heb ik samengezeten met mijn stagebegeleider om mijn voortgang van de vorige sprint te tonen. Ik heb hem de functionaliteiten laten zien die ik deze sprint wil voltooien en hiervoor heb ik goedkeuring gekregen. Ook heb ik Roy mijn lijst met gegevens getoond die ik kan ophalen via de Google API. Dit heb ik vervolgens met Ruben besproken, en we zijn tot de conclusie gekomen dat ik voorlopig alleen activiteitengegevens zal opslaan, omdat dit slechts één scope vereist. In de toekomst kan ik gezondheidsgegevens toevoegen, maar dit vereist nog een besluit om onnodige aanvragen voor scopes te voorkomen, aangezien elke gezondheidswaarde zijn eigen scopes heeft.</w:t>
-      </w:r>
-    </w:p>
-    <w:p>
-      <w:r>
-        <w:t>Daarnaast heb ik met Ruben besproken welke database het beste is voor ons project, en we zijn tot de conclusie gekomen dat Cosmos DB geschikt is, omdat het een NoSQL-database is die gemakkelijk kan worden uitgebreid. Dit is vooral belangrijk voor gezondheidsgegevens, waar veel gegevens worden gegenereerd. Bovendien wordt al een Cosmos DB gebruikt om Garmin-gegevens op te slaan, waardoor de consistentie in het project behouden blijft.</w:t>
-      </w:r>
-    </w:p>
-    <w:p>
-      <w:r>
-        <w:t>Deze week heb ik ook gewerkt aan de Google Login-functie en het verkrijgen van toestemming voor de gegevens. Ik ben erin geslaagd om deze functionaliteiten succesvol af te ronden volgens mijn Definition of Done. Dit heb ik ook aan mijn stagebegeleider en mijn beoordelaar van school laten zien tijdens onze vergadering op donderdag, toen mijn beoordelaar op bezoek was. Tijdens deze vergadering hebben we een goede kennismaking gehad en is voor mij duidelijker geworden wat school van mij verwacht. We hebben onder andere de documentatie besproken, waarbij mijn beoordelaar vooral inzicht heeft gegeven in mijn functioneel en technisch ontwerp. Dit heeft me doen nadenken over de infrastructuur van het uiteindelijke project en hoe ik de koppeling tussen Google en Garmin zal combineren. Ik heb ontdekt dat Google Fit niet kan worden gekoppeld aan Garmin, maar dat Garmin wel kan worden gekoppeld aan Apple Health. Apple Health is op zijn beurt koppelbaar met Google Fit, maar dit levert een probleem op voor Android-gebruikers, aangezien zij geen toegang hebben tot Apple Health.</w:t>
-      </w:r>
-    </w:p>
-    <w:p/>
-    <w:p>
-      <w:pPr>
-        <w:pStyle w:val="Heading3"/>
-      </w:pPr>
-      <w:r>
-        <w:t>Week 2</w:t>
+        <w:lastRenderedPageBreak/>
+        <w:t>Week 3</w:t>
       </w:r>
     </w:p>
     <w:p>
@@ -2690,7 +3066,7 @@
         <w:rPr>
           <w:lang w:val="nl-NL"/>
         </w:rPr>
-        <w:t>Deze week ben ik gestart met het verzamelen en verwerken van data. Tijdens de implementatie van het dagelijkse basaal metabolisme kwam ik erachter dat Google Fit deze berekening niet automatisch uitvoert. Daarom zal ik deze berekening zelf moeten uitvoeren in mijn API met behulp van de volgende formules:</w:t>
+        <w:t>Op maandag voltooide ik alle geplande functionaliteiten voor deze sprint. Dit bracht me ertoe om een gesprek aan te gaan met Roy, met als doel te bepalen welke extra functionaliteiten we aan deze sprint zouden kunnen toevoegen voor verdere ontwikkeling deze week. Tijdens dit overleg werd echter duidelijk dat Roy's prioriteiten waren gewijzigd. Oorspronkelijk was het plan om alleen Google Fit te implementeren, maar vanwege de onmogelijkheid om Garmin-apparaten te koppelen aan Google Fit, begon Roy zich af te vragen of er geen betere gezondheidsapplicatie beschikbaar was die meer naadloze integratie bood met populaire smartwatches.</w:t>
       </w:r>
     </w:p>
     <w:p>
@@ -2712,7 +3088,7 @@
         <w:rPr>
           <w:lang w:val="nl-NL"/>
         </w:rPr>
-        <w:t>Voor mannen: BMR = 88.362 + (13.397 x gewicht in kg) + (4.799 x lengte in cm) - (5.677 x leeftijd in jaren)</w:t>
+        <w:t>In reactie hierop heb ik een nieuw onderzoek opgestart met als doel de vraag te beantwoorden: "Welke gezondheidsapps bieden de meest uitgebreide integratie met populaire smartwatches?" Om deze vraag te beantwoorden, ben ik begonnen met het identificeren van de meest populaire en gebruikte smartwatches op de markt. Ik heb de volgende acht smartwatches geïdentificeerd: Fitbit, Samsung, Apple, Garmin, Polar, Amazfit, Fossil en Mobvoi. Deze smartwatches zal ik gebruiken om de verschillende gezondheidsapps met elkaar te vergelijken.</w:t>
       </w:r>
     </w:p>
     <w:p>
@@ -2727,21 +3103,119 @@
       <w:pPr>
         <w:pStyle w:val="NoSpacing"/>
         <w:rPr>
-          <w:lang w:val="nl-NL"/>
-        </w:rPr>
-      </w:pPr>
-      <w:r>
-        <w:rPr>
-          <w:lang w:val="nl-NL"/>
-        </w:rPr>
-        <w:t>Voor vrouwen: BMR = 447.593 + (9.247 x gewicht in kg) + (3.098 x lengte in cm) - (4.330 x leeftijd in jaren)</w:t>
+          <w:lang w:val="en-GB"/>
+        </w:rPr>
+      </w:pPr>
+      <w:r>
+        <w:rPr>
+          <w:lang w:val="nl-NL"/>
+        </w:rPr>
+        <w:t xml:space="preserve">Voor de gezondheidsapps heb ik een selectie gemaakt van de meest gebruikte en bekende nieuwe gezondheidsapps om te evalueren. </w:t>
+      </w:r>
+      <w:proofErr w:type="spellStart"/>
+      <w:r>
+        <w:rPr>
+          <w:lang w:val="en-GB"/>
+        </w:rPr>
+        <w:t>Mijn</w:t>
+      </w:r>
+      <w:proofErr w:type="spellEnd"/>
+      <w:r>
+        <w:rPr>
+          <w:lang w:val="en-GB"/>
+        </w:rPr>
+        <w:t xml:space="preserve"> </w:t>
+      </w:r>
+      <w:proofErr w:type="spellStart"/>
+      <w:r>
+        <w:rPr>
+          <w:lang w:val="en-GB"/>
+        </w:rPr>
+        <w:t>lijst</w:t>
+      </w:r>
+      <w:proofErr w:type="spellEnd"/>
+      <w:r>
+        <w:rPr>
+          <w:lang w:val="en-GB"/>
+        </w:rPr>
+        <w:t xml:space="preserve"> </w:t>
+      </w:r>
+      <w:proofErr w:type="spellStart"/>
+      <w:r>
+        <w:rPr>
+          <w:lang w:val="en-GB"/>
+        </w:rPr>
+        <w:t>bevat</w:t>
+      </w:r>
+      <w:proofErr w:type="spellEnd"/>
+      <w:r>
+        <w:rPr>
+          <w:lang w:val="en-GB"/>
+        </w:rPr>
+        <w:t xml:space="preserve"> de </w:t>
+      </w:r>
+      <w:proofErr w:type="spellStart"/>
+      <w:r>
+        <w:rPr>
+          <w:lang w:val="en-GB"/>
+        </w:rPr>
+        <w:t>volgende</w:t>
+      </w:r>
+      <w:proofErr w:type="spellEnd"/>
+      <w:r>
+        <w:rPr>
+          <w:lang w:val="en-GB"/>
+        </w:rPr>
+        <w:t xml:space="preserve"> 13 apps: Apple Health, Google Fit, Samsung Health, Health Connect, Health Connect: Health Tracker, Fitbit App, Garmin Connect, Strava, Polar Flow, Zepp, Fossil App, </w:t>
+      </w:r>
+      <w:proofErr w:type="spellStart"/>
+      <w:r>
+        <w:rPr>
+          <w:lang w:val="en-GB"/>
+        </w:rPr>
+        <w:t>Mobvoi</w:t>
+      </w:r>
+      <w:proofErr w:type="spellEnd"/>
+      <w:r>
+        <w:rPr>
+          <w:lang w:val="en-GB"/>
+        </w:rPr>
+        <w:t xml:space="preserve"> App </w:t>
+      </w:r>
+      <w:proofErr w:type="spellStart"/>
+      <w:r>
+        <w:rPr>
+          <w:lang w:val="en-GB"/>
+        </w:rPr>
+        <w:t>en</w:t>
+      </w:r>
+      <w:proofErr w:type="spellEnd"/>
+      <w:r>
+        <w:rPr>
+          <w:lang w:val="en-GB"/>
+        </w:rPr>
+        <w:t xml:space="preserve"> </w:t>
+      </w:r>
+      <w:proofErr w:type="spellStart"/>
+      <w:r>
+        <w:rPr>
+          <w:lang w:val="en-GB"/>
+        </w:rPr>
+        <w:t>HealthSync</w:t>
+      </w:r>
+      <w:proofErr w:type="spellEnd"/>
+      <w:r>
+        <w:rPr>
+          <w:lang w:val="en-GB"/>
+        </w:rPr>
+        <w:t>.</w:t>
       </w:r>
     </w:p>
     <w:p>
       <w:pPr>
         <w:pStyle w:val="NoSpacing"/>
         <w:rPr>
-          <w:lang w:val="nl-NL"/>
+          <w:lang w:val="en-GB"/>
         </w:rPr>
       </w:pPr>
     </w:p>
@@ -2756,280 +3230,6 @@
         <w:rPr>
           <w:lang w:val="nl-NL"/>
         </w:rPr>
-        <w:t>Omdat ik de gewicht, lengte en leeftijd van de deelnemer nodig heb voor deze functionaliteit, heb ik besloten om deze tijdelijk uit mijn huidige sprint te verwijderen. Ik heb met Ruben afgesproken dat ik me voorlopig zal concentreren op het verzamelen van activiteitengegevens. Deze functionaliteit zal dus in een toekomstige sprint worden verplaatst.</w:t>
-      </w:r>
-    </w:p>
-    <w:p>
-      <w:pPr>
-        <w:pStyle w:val="NoSpacing"/>
-        <w:rPr>
-          <w:lang w:val="nl-NL"/>
-        </w:rPr>
-      </w:pPr>
-    </w:p>
-    <w:p>
-      <w:pPr>
-        <w:pStyle w:val="NoSpacing"/>
-        <w:rPr>
-          <w:lang w:val="nl-NL"/>
-        </w:rPr>
-      </w:pPr>
-      <w:r>
-        <w:rPr>
-          <w:lang w:val="nl-NL"/>
-        </w:rPr>
-        <w:lastRenderedPageBreak/>
-        <w:t>Ik heb ook klassendiagrammen gemaakt voor de functionaliteiten die ik ga ontwikkelen, wat me een duidelijk overzicht gaf van wat ik van plan was te implementeren. Daarnaast heb ik de niveaus C1, C2 en C3 van mijn project gedefinieerd, waardoor ik een goed begrip kreeg van hoe mijn systeem zal worden gebruikt. Om de communicatie tussen de verschillende onderdelen van het systeem en de rol van de gebruiker hierin te verduidelijken, heb ik sequence diagrammen gemaakt voor mijn functionaliteiten.</w:t>
-      </w:r>
-    </w:p>
-    <w:p>
-      <w:pPr>
-        <w:pStyle w:val="NoSpacing"/>
-        <w:rPr>
-          <w:lang w:val="nl-NL"/>
-        </w:rPr>
-      </w:pPr>
-      <w:r>
-        <w:rPr>
-          <w:lang w:val="nl-NL"/>
-        </w:rPr>
-        <w:t>Dit is de eerste keer dat ik een API in C# bouw, en het gaat verrassend goed. Ook heb ik van Ruben toegang gekregen tot mijn eigen Cosmos DB. Ik heb besloten om alle gegevens in het volgende formaat op te slaan:</w:t>
-      </w:r>
-    </w:p>
-    <w:p>
-      <w:pPr>
-        <w:pStyle w:val="NoSpacing"/>
-        <w:rPr>
-          <w:lang w:val="nl-NL"/>
-        </w:rPr>
-      </w:pPr>
-    </w:p>
-    <w:p>
-      <w:pPr>
-        <w:pStyle w:val="NoSpacing"/>
-        <w:rPr>
-          <w:lang w:val="nl-NL"/>
-        </w:rPr>
-      </w:pPr>
-      <w:r>
-        <w:rPr>
-          <w:lang w:val="nl-NL"/>
-        </w:rPr>
-        <w:t>De waarde van de gegevens</w:t>
-      </w:r>
-    </w:p>
-    <w:p>
-      <w:pPr>
-        <w:pStyle w:val="NoSpacing"/>
-        <w:rPr>
-          <w:lang w:val="nl-NL"/>
-        </w:rPr>
-      </w:pPr>
-      <w:r>
-        <w:rPr>
-          <w:lang w:val="nl-NL"/>
-        </w:rPr>
-        <w:t>De starttijd van de dag</w:t>
-      </w:r>
-    </w:p>
-    <w:p>
-      <w:pPr>
-        <w:pStyle w:val="NoSpacing"/>
-        <w:rPr>
-          <w:lang w:val="nl-NL"/>
-        </w:rPr>
-      </w:pPr>
-      <w:r>
-        <w:rPr>
-          <w:lang w:val="nl-NL"/>
-        </w:rPr>
-        <w:t>De eindtijd van de dag</w:t>
-      </w:r>
-    </w:p>
-    <w:p>
-      <w:pPr>
-        <w:pStyle w:val="NoSpacing"/>
-        <w:rPr>
-          <w:lang w:val="nl-NL"/>
-        </w:rPr>
-      </w:pPr>
-      <w:r>
-        <w:rPr>
-          <w:lang w:val="nl-NL"/>
-        </w:rPr>
-        <w:t>De unieke e-mail van de gebruiker</w:t>
-      </w:r>
-    </w:p>
-    <w:p>
-      <w:pPr>
-        <w:pStyle w:val="NoSpacing"/>
-        <w:rPr>
-          <w:lang w:val="nl-NL"/>
-        </w:rPr>
-      </w:pPr>
-    </w:p>
-    <w:p>
-      <w:pPr>
-        <w:pStyle w:val="NoSpacing"/>
-        <w:rPr>
-          <w:lang w:val="nl-NL"/>
-        </w:rPr>
-      </w:pPr>
-      <w:r>
-        <w:rPr>
-          <w:lang w:val="nl-NL"/>
-        </w:rPr>
-        <w:t>Dit formaat maakt het gemakkelijk om later dagelijkse samenvattingen van de gegevens te genereren, omdat ik kan filteren op de datum en de gebruiker van de gegevens. Ik ben erin geslaagd om gegevens te schrijven naar en te lezen uit mijn API.</w:t>
-      </w:r>
-    </w:p>
-    <w:p>
-      <w:pPr>
-        <w:pStyle w:val="NoSpacing"/>
-        <w:rPr>
-          <w:lang w:val="nl-NL"/>
-        </w:rPr>
-      </w:pPr>
-      <w:r>
-        <w:rPr>
-          <w:lang w:val="nl-NL"/>
-        </w:rPr>
-        <w:t>Wat verrassend is, is dat ik alles wat ik voor deze sprint had gepland, al deze week heb kunnen afronden. Daarom heb ik besloten om enkele extra functionaliteiten aan deze sprint toe te voegen. Hierdoor loop ik iets voor op mijn planning, wat alleen maar goed is omdat dit extra ruimte biedt voor eventuele fouten.</w:t>
-      </w:r>
-    </w:p>
-    <w:p>
-      <w:pPr>
-        <w:pStyle w:val="NoSpacing"/>
-        <w:rPr>
-          <w:lang w:val="nl-NL"/>
-        </w:rPr>
-      </w:pPr>
-      <w:r>
-        <w:rPr>
-          <w:lang w:val="nl-NL"/>
-        </w:rPr>
-        <w:t>Deze week heb ik ook onderzocht wat asynchronous (async) doet en waarvoor het nuttig is. Ik ben van plan om dit te gebruiken in mijn API en frontend, zodat de gezondheidsgegevens efficiënter kunnen worden opgehaald. Dit zal de applicatie aanzienlijk versnellen, gezien de grote hoeveelheid gegevens die moeten worden opgehaald.</w:t>
-      </w:r>
-    </w:p>
-    <w:p>
-      <w:pPr>
-        <w:pStyle w:val="NoSpacing"/>
-        <w:rPr>
-          <w:lang w:val="nl-NL"/>
-        </w:rPr>
-      </w:pPr>
-      <w:r>
-        <w:rPr>
-          <w:lang w:val="nl-NL"/>
-        </w:rPr>
-        <w:t>Daarnaast heb ik een Garmin-horloge gekregen van mijn stage, waarmee ik meer persoonlijke gegevens kan verzamelen. Ik heb dit horloge al gekoppeld aan mijn Apple Health, en via de koppeling Apple Health &gt; Google Health kan ik deze gegevens ook via de Google API bekijken</w:t>
-      </w:r>
-      <w:r>
-        <w:rPr>
-          <w:lang w:val="nl-NL"/>
-        </w:rPr>
-        <w:t>.</w:t>
-      </w:r>
-    </w:p>
-    <w:p>
-      <w:pPr>
-        <w:pStyle w:val="NoSpacing"/>
-        <w:rPr>
-          <w:lang w:val="nl-NL"/>
-        </w:rPr>
-      </w:pPr>
-    </w:p>
-    <w:p>
-      <w:pPr>
-        <w:pStyle w:val="Heading3"/>
-      </w:pPr>
-      <w:r>
-        <w:t>Week 3</w:t>
-      </w:r>
-    </w:p>
-    <w:p>
-      <w:pPr>
-        <w:pStyle w:val="NoSpacing"/>
-        <w:rPr>
-          <w:lang w:val="nl-NL"/>
-        </w:rPr>
-      </w:pPr>
-      <w:r>
-        <w:rPr>
-          <w:lang w:val="nl-NL"/>
-        </w:rPr>
-        <w:t>Op maandag voltooide ik alle geplande functionaliteiten voor deze sprint. Dit bracht me ertoe om een gesprek aan te gaan met Roy, met als doel te bepalen welke extra functionaliteiten we aan deze sprint zouden kunnen toevoegen voor verdere ontwikkeling deze week. Tijdens dit overleg werd echter duidelijk dat Roy's prioriteiten waren gewijzigd. Oorspronkelijk was het plan om alleen Google Fit te implementeren, maar vanwege de onmogelijkheid om Garmin-apparaten te koppelen aan Google Fit, begon Roy zich af te vragen of er geen betere gezondheidsapplicatie beschikbaar was die meer naadloze integratie bood met populaire smartwatches.</w:t>
-      </w:r>
-    </w:p>
-    <w:p>
-      <w:pPr>
-        <w:pStyle w:val="NoSpacing"/>
-        <w:rPr>
-          <w:lang w:val="nl-NL"/>
-        </w:rPr>
-      </w:pPr>
-    </w:p>
-    <w:p>
-      <w:pPr>
-        <w:pStyle w:val="NoSpacing"/>
-        <w:rPr>
-          <w:lang w:val="nl-NL"/>
-        </w:rPr>
-      </w:pPr>
-      <w:r>
-        <w:rPr>
-          <w:lang w:val="nl-NL"/>
-        </w:rPr>
-        <w:t>In reactie hierop heb ik een nieuw onderzoek opgestart met als doel de vraag te beantwoorden: "Welke gezondheidsapps bieden de meest uitgebreide integratie met populaire smartwatches?" Om deze vraag te beantwoorden, ben ik begonnen met het identificeren van de meest populaire en gebruikte smartwatches op de markt. Ik heb de volgende acht smartwatches geïdentificeerd: Fitbit, Samsung, Apple, Garmin, Polar, Amazfit, Fossil en Mobvoi. Deze smartwatches zal ik gebruiken om de verschillende gezondheidsapps met elkaar te vergelijken.</w:t>
-      </w:r>
-    </w:p>
-    <w:p>
-      <w:pPr>
-        <w:pStyle w:val="NoSpacing"/>
-        <w:rPr>
-          <w:lang w:val="nl-NL"/>
-        </w:rPr>
-      </w:pPr>
-    </w:p>
-    <w:p>
-      <w:pPr>
-        <w:pStyle w:val="NoSpacing"/>
-        <w:rPr>
-          <w:lang w:val="en-GB"/>
-        </w:rPr>
-      </w:pPr>
-      <w:r>
-        <w:rPr>
-          <w:lang w:val="nl-NL"/>
-        </w:rPr>
-        <w:t xml:space="preserve">Voor de gezondheidsapps heb ik een selectie gemaakt van de meest gebruikte en bekende nieuwe gezondheidsapps om te evalueren. </w:t>
-      </w:r>
-      <w:r>
-        <w:rPr>
-          <w:lang w:val="en-GB"/>
-        </w:rPr>
-        <w:t>Mijn lijst bevat de volgende 13 apps: Apple Health, Google Fit, Samsung Health, Health Connect, Health Connect: Health Tracker, Fitbit App, Garmin Connect, Strava, Polar Flow, Zepp, Fossil App, Mobvoi App en HealthSync.</w:t>
-      </w:r>
-    </w:p>
-    <w:p>
-      <w:pPr>
-        <w:pStyle w:val="NoSpacing"/>
-        <w:rPr>
-          <w:lang w:val="en-GB"/>
-        </w:rPr>
-      </w:pPr>
-    </w:p>
-    <w:p>
-      <w:pPr>
-        <w:pStyle w:val="NoSpacing"/>
-        <w:rPr>
-          <w:lang w:val="nl-NL"/>
-        </w:rPr>
-      </w:pPr>
-      <w:r>
-        <w:rPr>
-          <w:lang w:val="nl-NL"/>
-        </w:rPr>
-        <w:lastRenderedPageBreak/>
         <w:t>Vervolgens heb ik een diagram opgesteld met deze smartwatches en gezondheidsapps om te onderzoeken of de integratie van de smartwatches mogelijk is in elk van deze apps. Dit onderzoek heeft geleid tot het identificeren van de meest geschikte opties voor gezondheidsapp-integratie, met als doel een breed scala van smartwatches te ondersteunen.</w:t>
       </w:r>
     </w:p>

--- a/Documents/ScrumDoc.docx
+++ b/Documents/ScrumDoc.docx
@@ -1756,7 +1756,7 @@
           <w:noProof/>
         </w:rPr>
         <w:drawing>
-          <wp:inline distT="0" distB="0" distL="0" distR="0" wp14:anchorId="5BBBA08E" wp14:editId="750E2591">
+          <wp:inline distT="0" distB="0" distL="0" distR="0" wp14:anchorId="5BBBA08E" wp14:editId="2E8F510D">
             <wp:extent cx="5731510" cy="1822450"/>
             <wp:effectExtent l="0" t="0" r="2540" b="6350"/>
             <wp:docPr id="1588834855" name="Picture 1"/>
@@ -2620,7 +2620,7 @@
           <w:noProof/>
         </w:rPr>
         <w:drawing>
-          <wp:inline distT="0" distB="0" distL="0" distR="0" wp14:anchorId="00004EBE" wp14:editId="5B8E16D1">
+          <wp:inline distT="0" distB="0" distL="0" distR="0" wp14:anchorId="00004EBE" wp14:editId="5499E266">
             <wp:extent cx="5731510" cy="2091690"/>
             <wp:effectExtent l="0" t="0" r="2540" b="3810"/>
             <wp:docPr id="169801221" name="Picture 2"/>
@@ -2687,7 +2687,7 @@
           <w:noProof/>
         </w:rPr>
         <w:drawing>
-          <wp:inline distT="0" distB="0" distL="0" distR="0" wp14:anchorId="2F06F138" wp14:editId="74682CDD">
+          <wp:inline distT="0" distB="0" distL="0" distR="0" wp14:anchorId="2F06F138" wp14:editId="22F964B9">
             <wp:extent cx="5731510" cy="2000250"/>
             <wp:effectExtent l="0" t="0" r="2540" b="0"/>
             <wp:docPr id="1812868366" name="Picture 1"/>
@@ -3292,6 +3292,912 @@
           <w:lang w:val="nl-NL"/>
         </w:rPr>
       </w:pPr>
+    </w:p>
+    <w:p>
+      <w:pPr>
+        <w:pStyle w:val="NoSpacing"/>
+        <w:rPr>
+          <w:lang w:val="nl-NL"/>
+        </w:rPr>
+      </w:pPr>
+    </w:p>
+    <w:p>
+      <w:pPr>
+        <w:pStyle w:val="NoSpacing"/>
+        <w:rPr>
+          <w:lang w:val="nl-NL"/>
+        </w:rPr>
+      </w:pPr>
+    </w:p>
+    <w:p>
+      <w:pPr>
+        <w:pStyle w:val="NoSpacing"/>
+        <w:rPr>
+          <w:lang w:val="nl-NL"/>
+        </w:rPr>
+      </w:pPr>
+    </w:p>
+    <w:p>
+      <w:pPr>
+        <w:pStyle w:val="NoSpacing"/>
+        <w:rPr>
+          <w:lang w:val="nl-NL"/>
+        </w:rPr>
+      </w:pPr>
+    </w:p>
+    <w:p>
+      <w:pPr>
+        <w:pStyle w:val="NoSpacing"/>
+        <w:rPr>
+          <w:lang w:val="nl-NL"/>
+        </w:rPr>
+      </w:pPr>
+    </w:p>
+    <w:p>
+      <w:pPr>
+        <w:pStyle w:val="NoSpacing"/>
+        <w:rPr>
+          <w:lang w:val="nl-NL"/>
+        </w:rPr>
+      </w:pPr>
+    </w:p>
+    <w:p>
+      <w:pPr>
+        <w:pStyle w:val="NoSpacing"/>
+        <w:rPr>
+          <w:lang w:val="nl-NL"/>
+        </w:rPr>
+      </w:pPr>
+    </w:p>
+    <w:p>
+      <w:pPr>
+        <w:pStyle w:val="NoSpacing"/>
+        <w:rPr>
+          <w:lang w:val="nl-NL"/>
+        </w:rPr>
+      </w:pPr>
+    </w:p>
+    <w:p>
+      <w:pPr>
+        <w:pStyle w:val="Heading1"/>
+      </w:pPr>
+      <w:r>
+        <w:lastRenderedPageBreak/>
+        <w:t xml:space="preserve">Sprint </w:t>
+      </w:r>
+      <w:r>
+        <w:t>3</w:t>
+      </w:r>
+    </w:p>
+    <w:p>
+      <w:pPr>
+        <w:pStyle w:val="Heading2"/>
+      </w:pPr>
+      <w:r>
+        <w:t>Taken</w:t>
+      </w:r>
+    </w:p>
+    <w:tbl>
+      <w:tblPr>
+        <w:tblStyle w:val="GridTable1Light"/>
+        <w:tblW w:w="0" w:type="auto"/>
+        <w:tblLook w:val="04A0" w:firstRow="1" w:lastRow="0" w:firstColumn="1" w:lastColumn="0" w:noHBand="0" w:noVBand="1"/>
+      </w:tblPr>
+      <w:tblGrid>
+        <w:gridCol w:w="3329"/>
+        <w:gridCol w:w="2727"/>
+        <w:gridCol w:w="2960"/>
+      </w:tblGrid>
+      <w:tr>
+        <w:trPr>
+          <w:cnfStyle w:val="100000000000" w:firstRow="1" w:lastRow="0" w:firstColumn="0" w:lastColumn="0" w:oddVBand="0" w:evenVBand="0" w:oddHBand="0" w:evenHBand="0" w:firstRowFirstColumn="0" w:firstRowLastColumn="0" w:lastRowFirstColumn="0" w:lastRowLastColumn="0"/>
+        </w:trPr>
+        <w:tc>
+          <w:tcPr>
+            <w:cnfStyle w:val="001000000000" w:firstRow="0" w:lastRow="0" w:firstColumn="1" w:lastColumn="0" w:oddVBand="0" w:evenVBand="0" w:oddHBand="0" w:evenHBand="0" w:firstRowFirstColumn="0" w:firstRowLastColumn="0" w:lastRowFirstColumn="0" w:lastRowLastColumn="0"/>
+            <w:tcW w:w="3329" w:type="dxa"/>
+          </w:tcPr>
+          <w:p>
+            <w:pPr>
+              <w:pStyle w:val="NoSpacing"/>
+            </w:pPr>
+            <w:r>
+              <w:t>Taak</w:t>
+            </w:r>
+          </w:p>
+        </w:tc>
+        <w:tc>
+          <w:tcPr>
+            <w:tcW w:w="2727" w:type="dxa"/>
+          </w:tcPr>
+          <w:p>
+            <w:pPr>
+              <w:pStyle w:val="NoSpacing"/>
+              <w:cnfStyle w:val="100000000000" w:firstRow="1" w:lastRow="0" w:firstColumn="0" w:lastColumn="0" w:oddVBand="0" w:evenVBand="0" w:oddHBand="0" w:evenHBand="0" w:firstRowFirstColumn="0" w:firstRowLastColumn="0" w:lastRowFirstColumn="0" w:lastRowLastColumn="0"/>
+            </w:pPr>
+            <w:r>
+              <w:t>Definition of done</w:t>
+            </w:r>
+          </w:p>
+        </w:tc>
+        <w:tc>
+          <w:tcPr>
+            <w:tcW w:w="2960" w:type="dxa"/>
+          </w:tcPr>
+          <w:p>
+            <w:pPr>
+              <w:pStyle w:val="NoSpacing"/>
+              <w:cnfStyle w:val="100000000000" w:firstRow="1" w:lastRow="0" w:firstColumn="0" w:lastColumn="0" w:oddVBand="0" w:evenVBand="0" w:oddHBand="0" w:evenHBand="0" w:firstRowFirstColumn="0" w:firstRowLastColumn="0" w:lastRowFirstColumn="0" w:lastRowLastColumn="0"/>
+            </w:pPr>
+            <w:r>
+              <w:t>Story Points</w:t>
+            </w:r>
+          </w:p>
+        </w:tc>
+      </w:tr>
+      <w:tr>
+        <w:tc>
+          <w:tcPr>
+            <w:cnfStyle w:val="001000000000" w:firstRow="0" w:lastRow="0" w:firstColumn="1" w:lastColumn="0" w:oddVBand="0" w:evenVBand="0" w:oddHBand="0" w:evenHBand="0" w:firstRowFirstColumn="0" w:firstRowLastColumn="0" w:lastRowFirstColumn="0" w:lastRowLastColumn="0"/>
+            <w:tcW w:w="3329" w:type="dxa"/>
+          </w:tcPr>
+          <w:p>
+            <w:pPr>
+              <w:pStyle w:val="NoSpacing"/>
+              <w:rPr>
+                <w:lang w:val="nl-NL"/>
+              </w:rPr>
+            </w:pPr>
+            <w:r>
+              <w:rPr>
+                <w:lang w:val="nl-NL"/>
+              </w:rPr>
+              <w:t>Data &amp; gebruiks vergelijking maken met de Gezonheidsintegraties</w:t>
+            </w:r>
+          </w:p>
+          <w:p>
+            <w:pPr>
+              <w:pStyle w:val="NoSpacing"/>
+              <w:rPr>
+                <w:lang w:val="nl-NL"/>
+              </w:rPr>
+            </w:pPr>
+          </w:p>
+        </w:tc>
+        <w:tc>
+          <w:tcPr>
+            <w:tcW w:w="2727" w:type="dxa"/>
+          </w:tcPr>
+          <w:p>
+            <w:pPr>
+              <w:pStyle w:val="NoSpacing"/>
+              <w:cnfStyle w:val="000000000000" w:firstRow="0" w:lastRow="0" w:firstColumn="0" w:lastColumn="0" w:oddVBand="0" w:evenVBand="0" w:oddHBand="0" w:evenHBand="0" w:firstRowFirstColumn="0" w:firstRowLastColumn="0" w:lastRowFirstColumn="0" w:lastRowLastColumn="0"/>
+              <w:rPr>
+                <w:lang w:val="nl-NL"/>
+              </w:rPr>
+            </w:pPr>
+          </w:p>
+        </w:tc>
+        <w:tc>
+          <w:tcPr>
+            <w:tcW w:w="2960" w:type="dxa"/>
+          </w:tcPr>
+          <w:p>
+            <w:pPr>
+              <w:pStyle w:val="NoSpacing"/>
+              <w:cnfStyle w:val="000000000000" w:firstRow="0" w:lastRow="0" w:firstColumn="0" w:lastColumn="0" w:oddVBand="0" w:evenVBand="0" w:oddHBand="0" w:evenHBand="0" w:firstRowFirstColumn="0" w:firstRowLastColumn="0" w:lastRowFirstColumn="0" w:lastRowLastColumn="0"/>
+            </w:pPr>
+            <w:r>
+              <w:t>13</w:t>
+            </w:r>
+          </w:p>
+        </w:tc>
+      </w:tr>
+      <w:tr>
+        <w:trPr>
+          <w:trHeight w:val="535"/>
+        </w:trPr>
+        <w:tc>
+          <w:tcPr>
+            <w:cnfStyle w:val="001000000000" w:firstRow="0" w:lastRow="0" w:firstColumn="1" w:lastColumn="0" w:oddVBand="0" w:evenVBand="0" w:oddHBand="0" w:evenHBand="0" w:firstRowFirstColumn="0" w:firstRowLastColumn="0" w:lastRowFirstColumn="0" w:lastRowLastColumn="0"/>
+            <w:tcW w:w="3329" w:type="dxa"/>
+          </w:tcPr>
+          <w:p>
+            <w:pPr>
+              <w:pStyle w:val="NoSpacing"/>
+              <w:rPr>
+                <w:lang w:val="nl-NL"/>
+              </w:rPr>
+            </w:pPr>
+            <w:r>
+              <w:rPr>
+                <w:lang w:val="nl-NL"/>
+              </w:rPr>
+              <w:t>(HC) Als fysiotherapeut wil ik dat de dagelijkse stappen verzameld en verwerkt worden.</w:t>
+            </w:r>
+          </w:p>
+          <w:p>
+            <w:pPr>
+              <w:pStyle w:val="NoSpacing"/>
+              <w:rPr>
+                <w:b w:val="0"/>
+                <w:bCs w:val="0"/>
+                <w:lang w:val="nl-NL"/>
+              </w:rPr>
+            </w:pPr>
+          </w:p>
+        </w:tc>
+        <w:tc>
+          <w:tcPr>
+            <w:tcW w:w="2727" w:type="dxa"/>
+          </w:tcPr>
+          <w:p>
+            <w:pPr>
+              <w:pStyle w:val="NoSpacing"/>
+              <w:cnfStyle w:val="000000000000" w:firstRow="0" w:lastRow="0" w:firstColumn="0" w:lastColumn="0" w:oddVBand="0" w:evenVBand="0" w:oddHBand="0" w:evenHBand="0" w:firstRowFirstColumn="0" w:firstRowLastColumn="0" w:lastRowFirstColumn="0" w:lastRowLastColumn="0"/>
+              <w:rPr>
+                <w:lang w:val="nl-NL"/>
+              </w:rPr>
+            </w:pPr>
+          </w:p>
+        </w:tc>
+        <w:tc>
+          <w:tcPr>
+            <w:tcW w:w="2960" w:type="dxa"/>
+          </w:tcPr>
+          <w:p>
+            <w:pPr>
+              <w:pStyle w:val="NoSpacing"/>
+              <w:cnfStyle w:val="000000000000" w:firstRow="0" w:lastRow="0" w:firstColumn="0" w:lastColumn="0" w:oddVBand="0" w:evenVBand="0" w:oddHBand="0" w:evenHBand="0" w:firstRowFirstColumn="0" w:firstRowLastColumn="0" w:lastRowFirstColumn="0" w:lastRowLastColumn="0"/>
+            </w:pPr>
+            <w:r>
+              <w:t>8</w:t>
+            </w:r>
+          </w:p>
+        </w:tc>
+      </w:tr>
+      <w:tr>
+        <w:tc>
+          <w:tcPr>
+            <w:cnfStyle w:val="001000000000" w:firstRow="0" w:lastRow="0" w:firstColumn="1" w:lastColumn="0" w:oddVBand="0" w:evenVBand="0" w:oddHBand="0" w:evenHBand="0" w:firstRowFirstColumn="0" w:firstRowLastColumn="0" w:lastRowFirstColumn="0" w:lastRowLastColumn="0"/>
+            <w:tcW w:w="3329" w:type="dxa"/>
+          </w:tcPr>
+          <w:p>
+            <w:pPr>
+              <w:pStyle w:val="NoSpacing"/>
+              <w:rPr>
+                <w:lang w:val="nl-NL"/>
+              </w:rPr>
+            </w:pPr>
+            <w:r>
+              <w:rPr>
+                <w:lang w:val="nl-NL"/>
+              </w:rPr>
+              <w:t>(HC) Als fysiotherapeut wil ik dat het aantal verbrande calorieën verzameld en verwerkt worden.</w:t>
+            </w:r>
+          </w:p>
+          <w:p>
+            <w:pPr>
+              <w:pStyle w:val="NoSpacing"/>
+              <w:rPr>
+                <w:b w:val="0"/>
+                <w:bCs w:val="0"/>
+                <w:lang w:val="nl-NL"/>
+              </w:rPr>
+            </w:pPr>
+          </w:p>
+        </w:tc>
+        <w:tc>
+          <w:tcPr>
+            <w:tcW w:w="2727" w:type="dxa"/>
+          </w:tcPr>
+          <w:p>
+            <w:pPr>
+              <w:pStyle w:val="NoSpacing"/>
+              <w:cnfStyle w:val="000000000000" w:firstRow="0" w:lastRow="0" w:firstColumn="0" w:lastColumn="0" w:oddVBand="0" w:evenVBand="0" w:oddHBand="0" w:evenHBand="0" w:firstRowFirstColumn="0" w:firstRowLastColumn="0" w:lastRowFirstColumn="0" w:lastRowLastColumn="0"/>
+              <w:rPr>
+                <w:lang w:val="nl-NL"/>
+              </w:rPr>
+            </w:pPr>
+          </w:p>
+        </w:tc>
+        <w:tc>
+          <w:tcPr>
+            <w:tcW w:w="2960" w:type="dxa"/>
+          </w:tcPr>
+          <w:p>
+            <w:pPr>
+              <w:pStyle w:val="NoSpacing"/>
+              <w:cnfStyle w:val="000000000000" w:firstRow="0" w:lastRow="0" w:firstColumn="0" w:lastColumn="0" w:oddVBand="0" w:evenVBand="0" w:oddHBand="0" w:evenHBand="0" w:firstRowFirstColumn="0" w:firstRowLastColumn="0" w:lastRowFirstColumn="0" w:lastRowLastColumn="0"/>
+            </w:pPr>
+            <w:r>
+              <w:t>8</w:t>
+            </w:r>
+          </w:p>
+        </w:tc>
+      </w:tr>
+      <w:tr>
+        <w:tc>
+          <w:tcPr>
+            <w:cnfStyle w:val="001000000000" w:firstRow="0" w:lastRow="0" w:firstColumn="1" w:lastColumn="0" w:oddVBand="0" w:evenVBand="0" w:oddHBand="0" w:evenHBand="0" w:firstRowFirstColumn="0" w:firstRowLastColumn="0" w:lastRowFirstColumn="0" w:lastRowLastColumn="0"/>
+            <w:tcW w:w="3329" w:type="dxa"/>
+          </w:tcPr>
+          <w:p>
+            <w:pPr>
+              <w:pStyle w:val="NoSpacing"/>
+              <w:rPr>
+                <w:lang w:val="nl-NL"/>
+              </w:rPr>
+            </w:pPr>
+            <w:r>
+              <w:rPr>
+                <w:lang w:val="nl-NL"/>
+              </w:rPr>
+              <w:t>(HC) Als fysiotherapeut wil ik dat het basaal metabolisme verzameld en verwerkt word.</w:t>
+            </w:r>
+          </w:p>
+          <w:p>
+            <w:pPr>
+              <w:pStyle w:val="NoSpacing"/>
+              <w:rPr>
+                <w:b w:val="0"/>
+                <w:bCs w:val="0"/>
+              </w:rPr>
+            </w:pPr>
+          </w:p>
+        </w:tc>
+        <w:tc>
+          <w:tcPr>
+            <w:tcW w:w="2727" w:type="dxa"/>
+          </w:tcPr>
+          <w:p>
+            <w:pPr>
+              <w:pStyle w:val="NoSpacing"/>
+              <w:cnfStyle w:val="000000000000" w:firstRow="0" w:lastRow="0" w:firstColumn="0" w:lastColumn="0" w:oddVBand="0" w:evenVBand="0" w:oddHBand="0" w:evenHBand="0" w:firstRowFirstColumn="0" w:firstRowLastColumn="0" w:lastRowFirstColumn="0" w:lastRowLastColumn="0"/>
+            </w:pPr>
+          </w:p>
+          <w:p>
+            <w:pPr>
+              <w:pStyle w:val="NoSpacing"/>
+              <w:cnfStyle w:val="000000000000" w:firstRow="0" w:lastRow="0" w:firstColumn="0" w:lastColumn="0" w:oddVBand="0" w:evenVBand="0" w:oddHBand="0" w:evenHBand="0" w:firstRowFirstColumn="0" w:firstRowLastColumn="0" w:lastRowFirstColumn="0" w:lastRowLastColumn="0"/>
+            </w:pPr>
+          </w:p>
+        </w:tc>
+        <w:tc>
+          <w:tcPr>
+            <w:tcW w:w="2960" w:type="dxa"/>
+          </w:tcPr>
+          <w:p>
+            <w:pPr>
+              <w:pStyle w:val="NoSpacing"/>
+              <w:cnfStyle w:val="000000000000" w:firstRow="0" w:lastRow="0" w:firstColumn="0" w:lastColumn="0" w:oddVBand="0" w:evenVBand="0" w:oddHBand="0" w:evenHBand="0" w:firstRowFirstColumn="0" w:firstRowLastColumn="0" w:lastRowFirstColumn="0" w:lastRowLastColumn="0"/>
+            </w:pPr>
+            <w:r>
+              <w:t>8</w:t>
+            </w:r>
+          </w:p>
+        </w:tc>
+      </w:tr>
+    </w:tbl>
+    <w:p/>
+    <w:p>
+      <w:pPr>
+        <w:pStyle w:val="Heading2"/>
+      </w:pPr>
+      <w:r>
+        <w:t>Burndown Chart</w:t>
+      </w:r>
+    </w:p>
+    <w:p/>
+    <w:p/>
+    <w:p>
+      <w:pPr>
+        <w:pStyle w:val="Heading2"/>
+      </w:pPr>
+      <w:r>
+        <w:t>BurnupChart</w:t>
+      </w:r>
+    </w:p>
+    <w:p/>
+    <w:p/>
+    <w:p>
+      <w:pPr>
+        <w:pStyle w:val="Heading2"/>
+      </w:pPr>
+      <w:r>
+        <w:t>Evaluatie</w:t>
+      </w:r>
+    </w:p>
+    <w:p/>
+    <w:p>
+      <w:pPr>
+        <w:pStyle w:val="Heading3"/>
+      </w:pPr>
+      <w:r>
+        <w:t>Week 1</w:t>
+      </w:r>
+    </w:p>
+    <w:p>
+      <w:r>
+        <w:rPr>
+          <w:rFonts w:ascii="Segoe UI" w:hAnsi="Segoe UI" w:cs="Segoe UI"/>
+          <w:sz w:val="21"/>
+          <w:szCs w:val="21"/>
+          <w:shd w:val="clear" w:color="auto" w:fill="FAFAFA"/>
+        </w:rPr>
+        <w:t>Deze week ben ik begonnen met de ontwikkeling van de HealthConnectie-app. Ik heb besloten om deze app in React Native te bouwen, omdat dit platform zowel voor Android als iOS geschikt is. Bovendien is de huidige Move4Vitality-app ook met React Native gemaakt, dus ik wil ervoor zorgen dat de ontwikkelingsaanpak consistent blijft.</w:t>
+      </w:r>
+      <w:r>
+        <w:rPr>
+          <w:rFonts w:ascii="Segoe UI" w:hAnsi="Segoe UI" w:cs="Segoe UI"/>
+          <w:sz w:val="21"/>
+          <w:szCs w:val="21"/>
+        </w:rPr>
+        <w:br/>
+      </w:r>
+      <w:r>
+        <w:rPr>
+          <w:rFonts w:ascii="Segoe UI" w:hAnsi="Segoe UI" w:cs="Segoe UI"/>
+          <w:sz w:val="21"/>
+          <w:szCs w:val="21"/>
+        </w:rPr>
+        <w:br/>
+      </w:r>
+      <w:r>
+        <w:rPr>
+          <w:rFonts w:ascii="Segoe UI" w:hAnsi="Segoe UI" w:cs="Segoe UI"/>
+          <w:sz w:val="21"/>
+          <w:szCs w:val="21"/>
+          <w:shd w:val="clear" w:color="auto" w:fill="FAFAFA"/>
+        </w:rPr>
+        <w:t xml:space="preserve">Ik ben begonnen met het vergelijken van gegevens van Google Fit, Health Connect en Apple Health. De activiteitsgegevens waar ik me in eerste instantie op ga concentreren zijn: verbrande calorieën, basaal metabolisme en stappen. Ik ben begonnen met het implementeren van deze functies voor Apple Health en gebruik hiervoor Expo Go om de app op mijn telefoon te openen en testen. Het is belangrijk op te merken dat Expo Go geen ondersteuning biedt voor native code, dus Apple Health-functionaliteit vereist een aangepaste build en toegang tot een macOS-omgeving. Ik heb dit besproken met Roy, en het resultaat is dat er een MacBook beschikbaar komt, maar de accu ervan moet worden vervangen. Deze MacBook zal naar verwachting volgende week beschikbaar zijn. Omdat ik momenteel niet kan werken aan de implementatie van </w:t>
+      </w:r>
+      <w:r>
+        <w:rPr>
+          <w:rFonts w:ascii="Segoe UI" w:hAnsi="Segoe UI" w:cs="Segoe UI"/>
+          <w:sz w:val="21"/>
+          <w:szCs w:val="21"/>
+          <w:shd w:val="clear" w:color="auto" w:fill="FAFAFA"/>
+        </w:rPr>
+        <w:lastRenderedPageBreak/>
+        <w:t>Apple Health, en dit een topprioriteit is, heb ik met Roy besproken om mijn sprintplan aan te passen. In de tussentijd zal ik me richten op de implementatie van HealthConnectie totdat de MacBook beschikbaar is.</w:t>
+      </w:r>
+      <w:r>
+        <w:rPr>
+          <w:rFonts w:ascii="Segoe UI" w:hAnsi="Segoe UI" w:cs="Segoe UI"/>
+          <w:sz w:val="21"/>
+          <w:szCs w:val="21"/>
+        </w:rPr>
+        <w:br/>
+      </w:r>
+      <w:r>
+        <w:rPr>
+          <w:rFonts w:ascii="Segoe UI" w:hAnsi="Segoe UI" w:cs="Segoe UI"/>
+          <w:sz w:val="21"/>
+          <w:szCs w:val="21"/>
+        </w:rPr>
+        <w:br/>
+      </w:r>
+      <w:r>
+        <w:rPr>
+          <w:rFonts w:ascii="Segoe UI" w:hAnsi="Segoe UI" w:cs="Segoe UI"/>
+          <w:sz w:val="21"/>
+          <w:szCs w:val="21"/>
+          <w:shd w:val="clear" w:color="auto" w:fill="FAFAFA"/>
+        </w:rPr>
+        <w:t>Om het project te kunnen testen op Android, heb ik een Android-telefoon van de stage gekregen om te gebruiken. Deze week had ik ook een gesprek met mijn schoolbegeleider. Hij heeft me goed ondersteund bij de aanpak van de grote veranderingen in mijn project, inclusief het overwegen of deze veranderingen te voorkomen waren door potentiële risico's bij de implementatie te bespreken. We hebben ook de voortgang van mijn project besproken, en mijn begeleider was tevreden met mijn vooruitgang.</w:t>
+      </w:r>
+      <w:r>
+        <w:rPr>
+          <w:rFonts w:ascii="Segoe UI" w:hAnsi="Segoe UI" w:cs="Segoe UI"/>
+          <w:sz w:val="21"/>
+          <w:szCs w:val="21"/>
+        </w:rPr>
+        <w:br/>
+      </w:r>
+      <w:r>
+        <w:rPr>
+          <w:rFonts w:ascii="Segoe UI" w:hAnsi="Segoe UI" w:cs="Segoe UI"/>
+          <w:sz w:val="21"/>
+          <w:szCs w:val="21"/>
+        </w:rPr>
+        <w:br/>
+      </w:r>
+      <w:r>
+        <w:rPr>
+          <w:rFonts w:ascii="Segoe UI" w:hAnsi="Segoe UI" w:cs="Segoe UI"/>
+          <w:sz w:val="21"/>
+          <w:szCs w:val="21"/>
+          <w:shd w:val="clear" w:color="auto" w:fill="FAFAFA"/>
+        </w:rPr>
+        <w:t>Leerresultaat 1: [Professionele taken] Ik heb een functioneel/technisch ontwerp gemaakt waarin ik de functionaliteit en het ontwerp van het project heb onderzocht. Ik heb ook een API ontwikkeld om gezondheidsgegevens te verwerken en een NoSQL-database om de gegevens op te slaan. Daarnaast ben ik begonnen met de ontwikkeling van de Android-app voor Move4Vitality.</w:t>
+      </w:r>
+      <w:r>
+        <w:rPr>
+          <w:rFonts w:ascii="Segoe UI" w:hAnsi="Segoe UI" w:cs="Segoe UI"/>
+          <w:sz w:val="21"/>
+          <w:szCs w:val="21"/>
+        </w:rPr>
+        <w:br/>
+      </w:r>
+      <w:r>
+        <w:rPr>
+          <w:rFonts w:ascii="Segoe UI" w:hAnsi="Segoe UI" w:cs="Segoe UI"/>
+          <w:sz w:val="21"/>
+          <w:szCs w:val="21"/>
+        </w:rPr>
+        <w:br/>
+      </w:r>
+      <w:r>
+        <w:rPr>
+          <w:rFonts w:ascii="Segoe UI" w:hAnsi="Segoe UI" w:cs="Segoe UI"/>
+          <w:sz w:val="21"/>
+          <w:szCs w:val="21"/>
+          <w:shd w:val="clear" w:color="auto" w:fill="FAFAFA"/>
+        </w:rPr>
+        <w:t>Leerresultaat 2: [Situatiegerichtheid] Bij het maken van mijn producten heb ik gekeken naar eerdere projecten om inzichten te verkrijgen over de snelheid van ontwikkeling en hoe ik mijn documentatie kan verbeteren. Ik heb regelmatig contact met stakeholders om de voortgang te waarborgen.</w:t>
+      </w:r>
+      <w:r>
+        <w:rPr>
+          <w:rFonts w:ascii="Segoe UI" w:hAnsi="Segoe UI" w:cs="Segoe UI"/>
+          <w:sz w:val="21"/>
+          <w:szCs w:val="21"/>
+        </w:rPr>
+        <w:br/>
+      </w:r>
+      <w:r>
+        <w:rPr>
+          <w:rFonts w:ascii="Segoe UI" w:hAnsi="Segoe UI" w:cs="Segoe UI"/>
+          <w:sz w:val="21"/>
+          <w:szCs w:val="21"/>
+        </w:rPr>
+        <w:br/>
+      </w:r>
+      <w:r>
+        <w:rPr>
+          <w:rFonts w:ascii="Segoe UI" w:hAnsi="Segoe UI" w:cs="Segoe UI"/>
+          <w:sz w:val="21"/>
+          <w:szCs w:val="21"/>
+          <w:shd w:val="clear" w:color="auto" w:fill="FAFAFA"/>
+        </w:rPr>
+        <w:t>Leerresultaat 3: [Toekomstgerichte Organisatie] Ik houd mijn documentatie up-to-date en maak gebruik van Git-branches om mijn werkzaamheden te structureren. Bovendien voorzie ik mijn code van commentaar om duidelijkheid te bieden over de functionaliteit.</w:t>
+      </w:r>
+      <w:r>
+        <w:rPr>
+          <w:rFonts w:ascii="Segoe UI" w:hAnsi="Segoe UI" w:cs="Segoe UI"/>
+          <w:sz w:val="21"/>
+          <w:szCs w:val="21"/>
+        </w:rPr>
+        <w:br/>
+      </w:r>
+      <w:r>
+        <w:rPr>
+          <w:rFonts w:ascii="Segoe UI" w:hAnsi="Segoe UI" w:cs="Segoe UI"/>
+          <w:sz w:val="21"/>
+          <w:szCs w:val="21"/>
+        </w:rPr>
+        <w:br/>
+      </w:r>
+      <w:r>
+        <w:rPr>
+          <w:rFonts w:ascii="Segoe UI" w:hAnsi="Segoe UI" w:cs="Segoe UI"/>
+          <w:sz w:val="21"/>
+          <w:szCs w:val="21"/>
+          <w:shd w:val="clear" w:color="auto" w:fill="FAFAFA"/>
+        </w:rPr>
+        <w:t>Leerresultaat 4: [Onderzoekend Probleem oplossen] Ik identificeer potentiële risico's en neem deze op in het projectplan. Ik overleg met mijn stagebegeleider om mogelijke risico's bij de implementatie aan te pakken en help bij het bedenken van oplossingen.</w:t>
+      </w:r>
+      <w:r>
+        <w:rPr>
+          <w:rFonts w:ascii="Segoe UI" w:hAnsi="Segoe UI" w:cs="Segoe UI"/>
+          <w:sz w:val="21"/>
+          <w:szCs w:val="21"/>
+        </w:rPr>
+        <w:br/>
+      </w:r>
+      <w:r>
+        <w:rPr>
+          <w:rFonts w:ascii="Segoe UI" w:hAnsi="Segoe UI" w:cs="Segoe UI"/>
+          <w:sz w:val="21"/>
+          <w:szCs w:val="21"/>
+        </w:rPr>
+        <w:br/>
+      </w:r>
+      <w:r>
+        <w:rPr>
+          <w:rFonts w:ascii="Segoe UI" w:hAnsi="Segoe UI" w:cs="Segoe UI"/>
+          <w:sz w:val="21"/>
+          <w:szCs w:val="21"/>
+          <w:shd w:val="clear" w:color="auto" w:fill="FAFAFA"/>
+        </w:rPr>
+        <w:t>Leerresultaat 5: [Persoonlijk Leiderschap] Ik zie het als een uitdaging om te werken aan een project waar alles nieuw voor me is. Ik voel me verantwoordelijk om resultaten op te leveren aan Roy.</w:t>
+      </w:r>
+      <w:r>
+        <w:rPr>
+          <w:rFonts w:ascii="Segoe UI" w:hAnsi="Segoe UI" w:cs="Segoe UI"/>
+          <w:sz w:val="21"/>
+          <w:szCs w:val="21"/>
+        </w:rPr>
+        <w:br/>
+      </w:r>
+      <w:r>
+        <w:rPr>
+          <w:rFonts w:ascii="Segoe UI" w:hAnsi="Segoe UI" w:cs="Segoe UI"/>
+          <w:sz w:val="21"/>
+          <w:szCs w:val="21"/>
+        </w:rPr>
+        <w:br/>
+      </w:r>
+      <w:r>
+        <w:rPr>
+          <w:rFonts w:ascii="Segoe UI" w:hAnsi="Segoe UI" w:cs="Segoe UI"/>
+          <w:sz w:val="21"/>
+          <w:szCs w:val="21"/>
+          <w:shd w:val="clear" w:color="auto" w:fill="FAFAFA"/>
+        </w:rPr>
+        <w:t>Leerresultaat 6: [Gerichte Interactie] Ik onderhoud regelmatig contact met Ruben en Roy, die een belangrijke rol spelen bij de ontwikkeling van de app. We bespreken mogelijke toevoegingen en ideeën voor de app en de beste aanpak voor mijn opdracht.</w:t>
+      </w:r>
+    </w:p>
+    <w:p/>
+    <w:p/>
+    <w:p/>
+    <w:p/>
+    <w:p/>
+    <w:p/>
+    <w:p>
+      <w:pPr>
+        <w:pStyle w:val="Heading3"/>
+      </w:pPr>
+      <w:r>
+        <w:lastRenderedPageBreak/>
+        <w:t>Week 2</w:t>
+      </w:r>
+    </w:p>
+    <w:p>
+      <w:r>
+        <w:rPr>
+          <w:rFonts w:ascii="Segoe UI" w:hAnsi="Segoe UI" w:cs="Segoe UI"/>
+          <w:sz w:val="21"/>
+          <w:szCs w:val="21"/>
+          <w:shd w:val="clear" w:color="auto" w:fill="FAFAFA"/>
+        </w:rPr>
+        <w:t>Deze week ben ik gestart met de implementatie van HealthConnect in mijn React Native app. Ik heb de vereiste apps gedownload op een fysiek Android-apparaat om mijn app te kunnen testen en deze te koppelen aan de HealthConnect app. De eerste gegevens die ik wil realiseren, omvatten het totaal aantal verbrande calorieën, dagelijkse stappen en basaal metabolisme. Ik heb onderzocht hoe ik toestemming kan vragen aan de gebruiker voor het verkrijgen van deze gegevens, en dit blijkt redelijk eenvoudig te zijn in React Native door gebruik te maken van de beschikbare HealthConnect-packages.</w:t>
+      </w:r>
+      <w:r>
+        <w:rPr>
+          <w:rFonts w:ascii="Segoe UI" w:hAnsi="Segoe UI" w:cs="Segoe UI"/>
+          <w:sz w:val="21"/>
+          <w:szCs w:val="21"/>
+        </w:rPr>
+        <w:br/>
+      </w:r>
+      <w:r>
+        <w:rPr>
+          <w:rFonts w:ascii="Segoe UI" w:hAnsi="Segoe UI" w:cs="Segoe UI"/>
+          <w:sz w:val="21"/>
+          <w:szCs w:val="21"/>
+        </w:rPr>
+        <w:br/>
+      </w:r>
+      <w:r>
+        <w:rPr>
+          <w:rFonts w:ascii="Segoe UI" w:hAnsi="Segoe UI" w:cs="Segoe UI"/>
+          <w:sz w:val="21"/>
+          <w:szCs w:val="21"/>
+          <w:shd w:val="clear" w:color="auto" w:fill="FAFAFA"/>
+        </w:rPr>
+        <w:t>Aangezien Apple Health en HealthConnect native code bevatten, kan ik de Expo Go-app niet gebruiken, aangezien Expo Go geen native code toestaat. Hierdoor moest ik mijn eigen app bouwen om de native code van deze packages te ondersteunen. Ik heb de gewenste gegevens gedefinieerd die ik van de gebruiker wil ontvangen, en zodra ik mijn app start, wordt automatisch de koppeling met HealthConnect gemaakt, en verschijnt er een lijst met opties waarvoor de gebruiker toestemming kan geven. Ik plan om dit later aan te passen, zodat dit scherm pas verschijnt wanneer de gebruiker daadwerkelijk op 'koppelen met HealthConnect' klikt.</w:t>
+      </w:r>
+      <w:r>
+        <w:rPr>
+          <w:rFonts w:ascii="Segoe UI" w:hAnsi="Segoe UI" w:cs="Segoe UI"/>
+          <w:sz w:val="21"/>
+          <w:szCs w:val="21"/>
+        </w:rPr>
+        <w:br/>
+      </w:r>
+      <w:r>
+        <w:rPr>
+          <w:rFonts w:ascii="Segoe UI" w:hAnsi="Segoe UI" w:cs="Segoe UI"/>
+          <w:sz w:val="21"/>
+          <w:szCs w:val="21"/>
+        </w:rPr>
+        <w:br/>
+      </w:r>
+      <w:r>
+        <w:rPr>
+          <w:rFonts w:ascii="Segoe UI" w:hAnsi="Segoe UI" w:cs="Segoe UI"/>
+          <w:sz w:val="21"/>
+          <w:szCs w:val="21"/>
+          <w:shd w:val="clear" w:color="auto" w:fill="FAFAFA"/>
+        </w:rPr>
+        <w:t>Vervolgens voer ik een verzoek uit om de dagelijkse stappen van de gebruiker op te halen, waarbij ik een start- en einddatum opgeef. Deze datums worden berekend op basis van de huidige dag, waarbij de uren worden ingesteld op 00:00 voor de startdatum en 23:59 voor de einddatum, zodat ik alle stappen voor een volledige dag kan ontvangen.</w:t>
+      </w:r>
+      <w:r>
+        <w:rPr>
+          <w:rFonts w:ascii="Segoe UI" w:hAnsi="Segoe UI" w:cs="Segoe UI"/>
+          <w:sz w:val="21"/>
+          <w:szCs w:val="21"/>
+        </w:rPr>
+        <w:br/>
+      </w:r>
+      <w:r>
+        <w:rPr>
+          <w:rFonts w:ascii="Segoe UI" w:hAnsi="Segoe UI" w:cs="Segoe UI"/>
+          <w:sz w:val="21"/>
+          <w:szCs w:val="21"/>
+        </w:rPr>
+        <w:br/>
+      </w:r>
+      <w:r>
+        <w:rPr>
+          <w:rFonts w:ascii="Segoe UI" w:hAnsi="Segoe UI" w:cs="Segoe UI"/>
+          <w:sz w:val="21"/>
+          <w:szCs w:val="21"/>
+          <w:shd w:val="clear" w:color="auto" w:fill="FAFAFA"/>
+        </w:rPr>
+        <w:t>Omdat je geen gegevens handmatig kunt toevoegen aan HealthConnect, heb ik tijdelijk Google Fit gekoppeld aan HealthConnect, zodat ik testgegevens kan toevoegen. Hierdoor kan ik de dagelijkse stappen met succes ophalen. Vervolgens wil ik deze stappen naar mijn eigen API sturen via een POST-verzoek, maar dit blijkt lastig vanaf een ander fysiek apparaat. Ik krijg voortdurend een netwerkfout. Ik heb wat onderzoek gedaan en de aanroep bijvoorbeeld gewijzigd van "localhost" naar het IP-adres van mijn computer en de benodigde poorten geopend. Nu is mijn API wel bereikbaar vanaf de webbrowser van de Android-telefoon, maar in de app blijf ik de netwerkfout ontvangen. Ik heb Ruben om hulp gevraagd en hij heeft me enkele links gestuurd die zouden kunnen helpen, maar tot nu toe heeft niets de fout opgelost.</w:t>
+      </w:r>
+      <w:r>
+        <w:rPr>
+          <w:rFonts w:ascii="Segoe UI" w:hAnsi="Segoe UI" w:cs="Segoe UI"/>
+          <w:sz w:val="21"/>
+          <w:szCs w:val="21"/>
+        </w:rPr>
+        <w:br/>
+      </w:r>
+      <w:r>
+        <w:rPr>
+          <w:rFonts w:ascii="Segoe UI" w:hAnsi="Segoe UI" w:cs="Segoe UI"/>
+          <w:sz w:val="21"/>
+          <w:szCs w:val="21"/>
+        </w:rPr>
+        <w:br/>
+      </w:r>
+      <w:r>
+        <w:rPr>
+          <w:rFonts w:ascii="Segoe UI" w:hAnsi="Segoe UI" w:cs="Segoe UI"/>
+          <w:sz w:val="21"/>
+          <w:szCs w:val="21"/>
+          <w:shd w:val="clear" w:color="auto" w:fill="FAFAFA"/>
+        </w:rPr>
+        <w:t>Leerresultaat 1: [Professionele taken] Ik heb een functioneel en technisch ontwerp gemaakt waarin ik de functionaliteit en het ontwerp van het project heb onderzocht. Ik heb ook een API ontwikkeld om gezondheidsgegevens te verwerken en een NoSQL-database om de gegevens op te slaan. Daarnaast ben ik begonnen met de ontwikkeling van de Android-app voor Move4Vitality. Ik vraag toestemming aan deelnemers om gegevens te delen en verwerk deze in mijn backend.</w:t>
+      </w:r>
+      <w:r>
+        <w:rPr>
+          <w:rFonts w:ascii="Segoe UI" w:hAnsi="Segoe UI" w:cs="Segoe UI"/>
+          <w:sz w:val="21"/>
+          <w:szCs w:val="21"/>
+        </w:rPr>
+        <w:br/>
+      </w:r>
+      <w:r>
+        <w:rPr>
+          <w:rFonts w:ascii="Segoe UI" w:hAnsi="Segoe UI" w:cs="Segoe UI"/>
+          <w:sz w:val="21"/>
+          <w:szCs w:val="21"/>
+        </w:rPr>
+        <w:br/>
+      </w:r>
+      <w:r>
+        <w:rPr>
+          <w:rFonts w:ascii="Segoe UI" w:hAnsi="Segoe UI" w:cs="Segoe UI"/>
+          <w:sz w:val="21"/>
+          <w:szCs w:val="21"/>
+          <w:shd w:val="clear" w:color="auto" w:fill="FAFAFA"/>
+        </w:rPr>
+        <w:t>Leerresultaat 2: [Situatiegerichtheid] Bij het maken van mijn producten heb ik gekeken naar eerdere projecten om inzichten te verkrijgen over de snelheid van ontwikkeling en hoe ik mijn documentatie kan verbeteren. Ik heb regelmatig contact met stakeholders om de voortgang te waarborgen. Ik zoek contact met mensen zoals Ruben om hulp te vragen bij problemen waar ik langere tijd op vastloop, om onnodig tijdverlies te voorkomen.</w:t>
+      </w:r>
+      <w:r>
+        <w:rPr>
+          <w:rFonts w:ascii="Segoe UI" w:hAnsi="Segoe UI" w:cs="Segoe UI"/>
+          <w:sz w:val="21"/>
+          <w:szCs w:val="21"/>
+        </w:rPr>
+        <w:br/>
+      </w:r>
+      <w:r>
+        <w:rPr>
+          <w:rFonts w:ascii="Segoe UI" w:hAnsi="Segoe UI" w:cs="Segoe UI"/>
+          <w:sz w:val="21"/>
+          <w:szCs w:val="21"/>
+        </w:rPr>
+        <w:br/>
+      </w:r>
+      <w:r>
+        <w:rPr>
+          <w:rFonts w:ascii="Segoe UI" w:hAnsi="Segoe UI" w:cs="Segoe UI"/>
+          <w:sz w:val="21"/>
+          <w:szCs w:val="21"/>
+          <w:shd w:val="clear" w:color="auto" w:fill="FAFAFA"/>
+        </w:rPr>
+        <w:t xml:space="preserve">Leerresultaat 3: [Toekomstgerichte Organisatie] Ik houd mijn documentatie up-to-date en maak </w:t>
+      </w:r>
+      <w:r>
+        <w:rPr>
+          <w:rFonts w:ascii="Segoe UI" w:hAnsi="Segoe UI" w:cs="Segoe UI"/>
+          <w:sz w:val="21"/>
+          <w:szCs w:val="21"/>
+          <w:shd w:val="clear" w:color="auto" w:fill="FAFAFA"/>
+        </w:rPr>
+        <w:lastRenderedPageBreak/>
+        <w:t>gebruik van Git-branches om mijn werkzaamheden te structureren. Bovendien voorzie ik mijn code van commentaar om duidelijkheid te bieden over de functionaliteit. Ik vergelijk verschillende implementatiemogelijkheden om de meest toekomstbestendige en klantvriendelijke keuze te maken.</w:t>
+      </w:r>
+      <w:r>
+        <w:rPr>
+          <w:rFonts w:ascii="Segoe UI" w:hAnsi="Segoe UI" w:cs="Segoe UI"/>
+          <w:sz w:val="21"/>
+          <w:szCs w:val="21"/>
+        </w:rPr>
+        <w:br/>
+      </w:r>
+      <w:r>
+        <w:rPr>
+          <w:rFonts w:ascii="Segoe UI" w:hAnsi="Segoe UI" w:cs="Segoe UI"/>
+          <w:sz w:val="21"/>
+          <w:szCs w:val="21"/>
+        </w:rPr>
+        <w:br/>
+      </w:r>
+      <w:r>
+        <w:rPr>
+          <w:rFonts w:ascii="Segoe UI" w:hAnsi="Segoe UI" w:cs="Segoe UI"/>
+          <w:sz w:val="21"/>
+          <w:szCs w:val="21"/>
+          <w:shd w:val="clear" w:color="auto" w:fill="FAFAFA"/>
+        </w:rPr>
+        <w:t>Leerresultaat 4: [Onderzoekend Probleem oplossen] Ik identificeer mogelijke risico's en neem deze op in het projectplan. Ik overleg met mijn stagebegeleider om potentiële problemen bij de implementatie aan te pakken en te helpen bij het bedenken van oplossingen.</w:t>
+      </w:r>
+      <w:r>
+        <w:rPr>
+          <w:rFonts w:ascii="Segoe UI" w:hAnsi="Segoe UI" w:cs="Segoe UI"/>
+          <w:sz w:val="21"/>
+          <w:szCs w:val="21"/>
+        </w:rPr>
+        <w:br/>
+      </w:r>
+      <w:r>
+        <w:rPr>
+          <w:rFonts w:ascii="Segoe UI" w:hAnsi="Segoe UI" w:cs="Segoe UI"/>
+          <w:sz w:val="21"/>
+          <w:szCs w:val="21"/>
+        </w:rPr>
+        <w:br/>
+      </w:r>
+      <w:r>
+        <w:rPr>
+          <w:rFonts w:ascii="Segoe UI" w:hAnsi="Segoe UI" w:cs="Segoe UI"/>
+          <w:sz w:val="21"/>
+          <w:szCs w:val="21"/>
+          <w:shd w:val="clear" w:color="auto" w:fill="FAFAFA"/>
+        </w:rPr>
+        <w:t>Leerresultaat 5: [Persoonlijk Leiderschap] Ik zie het als een uitdaging om te werken aan een project waar alles nieuw voor me is. Ik voel me verantwoordelijk om resultaten op te leveren aan Roy. Ik onderneem actie als ik problemen ervaar en vraag om hulp.</w:t>
+      </w:r>
+      <w:r>
+        <w:rPr>
+          <w:rFonts w:ascii="Segoe UI" w:hAnsi="Segoe UI" w:cs="Segoe UI"/>
+          <w:sz w:val="21"/>
+          <w:szCs w:val="21"/>
+        </w:rPr>
+        <w:br/>
+      </w:r>
+      <w:r>
+        <w:rPr>
+          <w:rFonts w:ascii="Segoe UI" w:hAnsi="Segoe UI" w:cs="Segoe UI"/>
+          <w:sz w:val="21"/>
+          <w:szCs w:val="21"/>
+        </w:rPr>
+        <w:br/>
+      </w:r>
+      <w:r>
+        <w:rPr>
+          <w:rFonts w:ascii="Segoe UI" w:hAnsi="Segoe UI" w:cs="Segoe UI"/>
+          <w:sz w:val="21"/>
+          <w:szCs w:val="21"/>
+          <w:shd w:val="clear" w:color="auto" w:fill="FAFAFA"/>
+        </w:rPr>
+        <w:t>Leerresultaat 6: [Gerichte Interactie] Ik onderhoud regelmatig contact met Ruben en Roy, die een belangrijke rol spelen bij de ontwikkeling van de app. We bespreken mogelijke toevoegingen en ideeën voor de app en de beste aanpak voor mijn opdracht.</w:t>
+      </w:r>
     </w:p>
     <w:sectPr>
       <w:pgSz w:w="11906" w:h="16838"/>
@@ -3777,7 +4683,6 @@
   <w:style w:type="character" w:default="1" w:styleId="DefaultParagraphFont">
     <w:name w:val="Default Paragraph Font"/>
     <w:uiPriority w:val="1"/>
-    <w:semiHidden/>
     <w:unhideWhenUsed/>
   </w:style>
   <w:style w:type="table" w:default="1" w:styleId="TableNormal">

--- a/Documents/ScrumDoc.docx
+++ b/Documents/ScrumDoc.docx
@@ -1756,7 +1756,7 @@
           <w:noProof/>
         </w:rPr>
         <w:drawing>
-          <wp:inline distT="0" distB="0" distL="0" distR="0" wp14:anchorId="5BBBA08E" wp14:editId="2E8F510D">
+          <wp:inline distT="0" distB="0" distL="0" distR="0" wp14:anchorId="5BBBA08E" wp14:editId="78E83F20">
             <wp:extent cx="5731510" cy="1822450"/>
             <wp:effectExtent l="0" t="0" r="2540" b="6350"/>
             <wp:docPr id="1588834855" name="Picture 1"/>
@@ -2620,7 +2620,7 @@
           <w:noProof/>
         </w:rPr>
         <w:drawing>
-          <wp:inline distT="0" distB="0" distL="0" distR="0" wp14:anchorId="00004EBE" wp14:editId="5499E266">
+          <wp:inline distT="0" distB="0" distL="0" distR="0" wp14:anchorId="00004EBE" wp14:editId="1A48E0E4">
             <wp:extent cx="5731510" cy="2091690"/>
             <wp:effectExtent l="0" t="0" r="2540" b="3810"/>
             <wp:docPr id="169801221" name="Picture 2"/>
@@ -2687,7 +2687,7 @@
           <w:noProof/>
         </w:rPr>
         <w:drawing>
-          <wp:inline distT="0" distB="0" distL="0" distR="0" wp14:anchorId="2F06F138" wp14:editId="22F964B9">
+          <wp:inline distT="0" distB="0" distL="0" distR="0" wp14:anchorId="2F06F138" wp14:editId="27BD0A82">
             <wp:extent cx="5731510" cy="2000250"/>
             <wp:effectExtent l="0" t="0" r="2540" b="0"/>
             <wp:docPr id="1812868366" name="Picture 1"/>
@@ -3642,6 +3642,7 @@
               <w:rPr>
                 <w:b w:val="0"/>
                 <w:bCs w:val="0"/>
+                <w:lang w:val="nl-NL"/>
               </w:rPr>
             </w:pPr>
           </w:p>
@@ -3654,12 +3655,18 @@
             <w:pPr>
               <w:pStyle w:val="NoSpacing"/>
               <w:cnfStyle w:val="000000000000" w:firstRow="0" w:lastRow="0" w:firstColumn="0" w:lastColumn="0" w:oddVBand="0" w:evenVBand="0" w:oddHBand="0" w:evenHBand="0" w:firstRowFirstColumn="0" w:firstRowLastColumn="0" w:lastRowFirstColumn="0" w:lastRowLastColumn="0"/>
+              <w:rPr>
+                <w:lang w:val="nl-NL"/>
+              </w:rPr>
             </w:pPr>
           </w:p>
           <w:p>
             <w:pPr>
               <w:pStyle w:val="NoSpacing"/>
               <w:cnfStyle w:val="000000000000" w:firstRow="0" w:lastRow="0" w:firstColumn="0" w:lastColumn="0" w:oddVBand="0" w:evenVBand="0" w:oddHBand="0" w:evenHBand="0" w:firstRowFirstColumn="0" w:firstRowLastColumn="0" w:lastRowFirstColumn="0" w:lastRowLastColumn="0"/>
+              <w:rPr>
+                <w:lang w:val="nl-NL"/>
+              </w:rPr>
             </w:pPr>
           </w:p>
         </w:tc>
@@ -3688,6 +3695,45 @@
         <w:t>Burndown Chart</w:t>
       </w:r>
     </w:p>
+    <w:p>
+      <w:r>
+        <w:drawing>
+          <wp:inline distT="0" distB="0" distL="0" distR="0" wp14:anchorId="14B5A125" wp14:editId="6CB91B98">
+            <wp:extent cx="5731510" cy="1505585"/>
+            <wp:effectExtent l="0" t="0" r="2540" b="0"/>
+            <wp:docPr id="581397032" name="Picture 1" descr="A white background with black text&#10;&#10;Description automatically generated"/>
+            <wp:cNvGraphicFramePr>
+              <a:graphicFrameLocks xmlns:a="http://schemas.openxmlformats.org/drawingml/2006/main" noChangeAspect="1"/>
+            </wp:cNvGraphicFramePr>
+            <a:graphic xmlns:a="http://schemas.openxmlformats.org/drawingml/2006/main">
+              <a:graphicData uri="http://schemas.openxmlformats.org/drawingml/2006/picture">
+                <pic:pic xmlns:pic="http://schemas.openxmlformats.org/drawingml/2006/picture">
+                  <pic:nvPicPr>
+                    <pic:cNvPr id="581397032" name="Picture 1" descr="A white background with black text&#10;&#10;Description automatically generated"/>
+                    <pic:cNvPicPr/>
+                  </pic:nvPicPr>
+                  <pic:blipFill>
+                    <a:blip r:embed="rId10"/>
+                    <a:stretch>
+                      <a:fillRect/>
+                    </a:stretch>
+                  </pic:blipFill>
+                  <pic:spPr>
+                    <a:xfrm>
+                      <a:off x="0" y="0"/>
+                      <a:ext cx="5731510" cy="1505585"/>
+                    </a:xfrm>
+                    <a:prstGeom prst="rect">
+                      <a:avLst/>
+                    </a:prstGeom>
+                  </pic:spPr>
+                </pic:pic>
+              </a:graphicData>
+            </a:graphic>
+          </wp:inline>
+        </w:drawing>
+      </w:r>
+    </w:p>
     <w:p/>
     <w:p/>
     <w:p>
@@ -3698,6 +3744,45 @@
         <w:t>BurnupChart</w:t>
       </w:r>
     </w:p>
+    <w:p>
+      <w:r>
+        <w:drawing>
+          <wp:inline distT="0" distB="0" distL="0" distR="0" wp14:anchorId="689D07A3" wp14:editId="0FD96A31">
+            <wp:extent cx="5731510" cy="1504950"/>
+            <wp:effectExtent l="0" t="0" r="2540" b="0"/>
+            <wp:docPr id="785982436" name="Picture 1" descr="A graph with a line&#10;&#10;Description automatically generated"/>
+            <wp:cNvGraphicFramePr>
+              <a:graphicFrameLocks xmlns:a="http://schemas.openxmlformats.org/drawingml/2006/main" noChangeAspect="1"/>
+            </wp:cNvGraphicFramePr>
+            <a:graphic xmlns:a="http://schemas.openxmlformats.org/drawingml/2006/main">
+              <a:graphicData uri="http://schemas.openxmlformats.org/drawingml/2006/picture">
+                <pic:pic xmlns:pic="http://schemas.openxmlformats.org/drawingml/2006/picture">
+                  <pic:nvPicPr>
+                    <pic:cNvPr id="785982436" name="Picture 1" descr="A graph with a line&#10;&#10;Description automatically generated"/>
+                    <pic:cNvPicPr/>
+                  </pic:nvPicPr>
+                  <pic:blipFill>
+                    <a:blip r:embed="rId11"/>
+                    <a:stretch>
+                      <a:fillRect/>
+                    </a:stretch>
+                  </pic:blipFill>
+                  <pic:spPr>
+                    <a:xfrm>
+                      <a:off x="0" y="0"/>
+                      <a:ext cx="5731510" cy="1504950"/>
+                    </a:xfrm>
+                    <a:prstGeom prst="rect">
+                      <a:avLst/>
+                    </a:prstGeom>
+                  </pic:spPr>
+                </pic:pic>
+              </a:graphicData>
+            </a:graphic>
+          </wp:inline>
+        </w:drawing>
+      </w:r>
+    </w:p>
     <w:p/>
     <w:p/>
     <w:p>
@@ -3705,6 +3790,7 @@
         <w:pStyle w:val="Heading2"/>
       </w:pPr>
       <w:r>
+        <w:lastRenderedPageBreak/>
         <w:t>Evaluatie</w:t>
       </w:r>
     </w:p>
@@ -3750,7 +3836,23 @@
           <w:szCs w:val="21"/>
           <w:shd w:val="clear" w:color="auto" w:fill="FAFAFA"/>
         </w:rPr>
-        <w:t xml:space="preserve">Ik ben begonnen met het vergelijken van gegevens van Google Fit, Health Connect en Apple Health. De activiteitsgegevens waar ik me in eerste instantie op ga concentreren zijn: verbrande calorieën, basaal metabolisme en stappen. Ik ben begonnen met het implementeren van deze functies voor Apple Health en gebruik hiervoor Expo Go om de app op mijn telefoon te openen en testen. Het is belangrijk op te merken dat Expo Go geen ondersteuning biedt voor native code, dus Apple Health-functionaliteit vereist een aangepaste build en toegang tot een macOS-omgeving. Ik heb dit besproken met Roy, en het resultaat is dat er een MacBook beschikbaar komt, maar de accu ervan moet worden vervangen. Deze MacBook zal naar verwachting volgende week beschikbaar zijn. Omdat ik momenteel niet kan werken aan de implementatie van </w:t>
+        <w:t>Ik ben begonnen met het vergelijken van gegevens van Google Fit, Health Connect en Apple Health. De activiteitsgegevens waar ik me in eerste instantie op ga concentreren zijn: verbrande calorieën, basaal metabolisme en stappen. Ik ben begonnen met het implementeren van deze functies voor Apple Health en gebruik hiervoor Expo Go om de app op mijn telefoon te openen en testen. Het is belangrijk op te merken dat Expo Go geen ondersteuning biedt voor native code, dus Apple Health-functionaliteit vereist een aangepaste build en toegang tot een macOS-omgeving. Ik heb dit besproken met Roy, en het resultaat is dat er een MacBook beschikbaar komt, maar de accu ervan moet worden vervangen. Deze MacBook zal naar verwachting volgende week beschikbaar zijn. Omdat ik momenteel niet kan werken aan de implementatie van Apple Health, en dit een topprioriteit is, heb ik met Roy besproken om mijn sprintplan aan te passen. In de tussentijd zal ik me richten op de implementatie van HealthConnectie totdat de MacBook beschikbaar is.</w:t>
+      </w:r>
+      <w:r>
+        <w:rPr>
+          <w:rFonts w:ascii="Segoe UI" w:hAnsi="Segoe UI" w:cs="Segoe UI"/>
+          <w:sz w:val="21"/>
+          <w:szCs w:val="21"/>
+        </w:rPr>
+        <w:br/>
+      </w:r>
+      <w:r>
+        <w:rPr>
+          <w:rFonts w:ascii="Segoe UI" w:hAnsi="Segoe UI" w:cs="Segoe UI"/>
+          <w:sz w:val="21"/>
+          <w:szCs w:val="21"/>
+        </w:rPr>
+        <w:br/>
       </w:r>
       <w:r>
         <w:rPr>
@@ -3759,8 +3861,117 @@
           <w:szCs w:val="21"/>
           <w:shd w:val="clear" w:color="auto" w:fill="FAFAFA"/>
         </w:rPr>
+        <w:t>Om het project te kunnen testen op Android, heb ik een Android-telefoon van de stage gekregen om te gebruiken. Deze week had ik ook een gesprek met mijn schoolbegeleider. Hij heeft me goed ondersteund bij de aanpak van de grote veranderingen in mijn project, inclusief het overwegen of deze veranderingen te voorkomen waren door potentiële risico's bij de implementatie te bespreken. We hebben ook de voortgang van mijn project besproken, en mijn begeleider was tevreden met mijn vooruitgang.</w:t>
+      </w:r>
+      <w:r>
+        <w:rPr>
+          <w:rFonts w:ascii="Segoe UI" w:hAnsi="Segoe UI" w:cs="Segoe UI"/>
+          <w:sz w:val="21"/>
+          <w:szCs w:val="21"/>
+        </w:rPr>
+        <w:br/>
+      </w:r>
+      <w:r>
+        <w:rPr>
+          <w:rFonts w:ascii="Segoe UI" w:hAnsi="Segoe UI" w:cs="Segoe UI"/>
+          <w:sz w:val="21"/>
+          <w:szCs w:val="21"/>
+        </w:rPr>
+        <w:br/>
+      </w:r>
+      <w:r>
+        <w:rPr>
+          <w:rFonts w:ascii="Segoe UI" w:hAnsi="Segoe UI" w:cs="Segoe UI"/>
+          <w:sz w:val="21"/>
+          <w:szCs w:val="21"/>
+          <w:shd w:val="clear" w:color="auto" w:fill="FAFAFA"/>
+        </w:rPr>
+        <w:t>Leerresultaat 1: [Professionele taken] Ik heb een functioneel/technisch ontwerp gemaakt waarin ik de functionaliteit en het ontwerp van het project heb onderzocht. Ik heb ook een API ontwikkeld om gezondheidsgegevens te verwerken en een NoSQL-database om de gegevens op te slaan. Daarnaast ben ik begonnen met de ontwikkeling van de Android-app voor Move4Vitality.</w:t>
+      </w:r>
+      <w:r>
+        <w:rPr>
+          <w:rFonts w:ascii="Segoe UI" w:hAnsi="Segoe UI" w:cs="Segoe UI"/>
+          <w:sz w:val="21"/>
+          <w:szCs w:val="21"/>
+        </w:rPr>
+        <w:br/>
+      </w:r>
+      <w:r>
+        <w:rPr>
+          <w:rFonts w:ascii="Segoe UI" w:hAnsi="Segoe UI" w:cs="Segoe UI"/>
+          <w:sz w:val="21"/>
+          <w:szCs w:val="21"/>
+        </w:rPr>
+        <w:br/>
+      </w:r>
+      <w:r>
+        <w:rPr>
+          <w:rFonts w:ascii="Segoe UI" w:hAnsi="Segoe UI" w:cs="Segoe UI"/>
+          <w:sz w:val="21"/>
+          <w:szCs w:val="21"/>
+          <w:shd w:val="clear" w:color="auto" w:fill="FAFAFA"/>
+        </w:rPr>
+        <w:t>Leerresultaat 2: [Situatiegerichtheid] Bij het maken van mijn producten heb ik gekeken naar eerdere projecten om inzichten te verkrijgen over de snelheid van ontwikkeling en hoe ik mijn documentatie kan verbeteren. Ik heb regelmatig contact met stakeholders om de voortgang te waarborgen.</w:t>
+      </w:r>
+      <w:r>
+        <w:rPr>
+          <w:rFonts w:ascii="Segoe UI" w:hAnsi="Segoe UI" w:cs="Segoe UI"/>
+          <w:sz w:val="21"/>
+          <w:szCs w:val="21"/>
+        </w:rPr>
+        <w:br/>
+      </w:r>
+      <w:r>
+        <w:rPr>
+          <w:rFonts w:ascii="Segoe UI" w:hAnsi="Segoe UI" w:cs="Segoe UI"/>
+          <w:sz w:val="21"/>
+          <w:szCs w:val="21"/>
+        </w:rPr>
+        <w:br/>
+      </w:r>
+      <w:r>
+        <w:rPr>
+          <w:rFonts w:ascii="Segoe UI" w:hAnsi="Segoe UI" w:cs="Segoe UI"/>
+          <w:sz w:val="21"/>
+          <w:szCs w:val="21"/>
+          <w:shd w:val="clear" w:color="auto" w:fill="FAFAFA"/>
+        </w:rPr>
+        <w:t>Leerresultaat 3: [Toekomstgerichte Organisatie] Ik houd mijn documentatie up-to-date en maak gebruik van Git-branches om mijn werkzaamheden te structureren. Bovendien voorzie ik mijn code van commentaar om duidelijkheid te bieden over de functionaliteit.</w:t>
+      </w:r>
+      <w:r>
+        <w:rPr>
+          <w:rFonts w:ascii="Segoe UI" w:hAnsi="Segoe UI" w:cs="Segoe UI"/>
+          <w:sz w:val="21"/>
+          <w:szCs w:val="21"/>
+        </w:rPr>
+        <w:br/>
+      </w:r>
+      <w:r>
+        <w:rPr>
+          <w:rFonts w:ascii="Segoe UI" w:hAnsi="Segoe UI" w:cs="Segoe UI"/>
+          <w:sz w:val="21"/>
+          <w:szCs w:val="21"/>
+        </w:rPr>
+        <w:br/>
+      </w:r>
+      <w:r>
+        <w:rPr>
+          <w:rFonts w:ascii="Segoe UI" w:hAnsi="Segoe UI" w:cs="Segoe UI"/>
+          <w:sz w:val="21"/>
+          <w:szCs w:val="21"/>
+          <w:shd w:val="clear" w:color="auto" w:fill="FAFAFA"/>
+        </w:rPr>
+        <w:t xml:space="preserve">Leerresultaat 4: [Onderzoekend Probleem oplossen] Ik identificeer potentiële risico's en neem deze op in het projectplan. Ik overleg met mijn stagebegeleider om mogelijke risico's bij de </w:t>
+      </w:r>
+      <w:r>
+        <w:rPr>
+          <w:rFonts w:ascii="Segoe UI" w:hAnsi="Segoe UI" w:cs="Segoe UI"/>
+          <w:sz w:val="21"/>
+          <w:szCs w:val="21"/>
+          <w:shd w:val="clear" w:color="auto" w:fill="FAFAFA"/>
+        </w:rPr>
         <w:lastRenderedPageBreak/>
-        <w:t>Apple Health, en dit een topprioriteit is, heb ik met Roy besproken om mijn sprintplan aan te passen. In de tussentijd zal ik me richten op de implementatie van HealthConnectie totdat de MacBook beschikbaar is.</w:t>
+        <w:t>implementatie aan te pakken en help bij het bedenken van oplossingen.</w:t>
       </w:r>
       <w:r>
         <w:rPr>
@@ -3785,7 +3996,7 @@
           <w:szCs w:val="21"/>
           <w:shd w:val="clear" w:color="auto" w:fill="FAFAFA"/>
         </w:rPr>
-        <w:t>Om het project te kunnen testen op Android, heb ik een Android-telefoon van de stage gekregen om te gebruiken. Deze week had ik ook een gesprek met mijn schoolbegeleider. Hij heeft me goed ondersteund bij de aanpak van de grote veranderingen in mijn project, inclusief het overwegen of deze veranderingen te voorkomen waren door potentiële risico's bij de implementatie te bespreken. We hebben ook de voortgang van mijn project besproken, en mijn begeleider was tevreden met mijn vooruitgang.</w:t>
+        <w:t>Leerresultaat 5: [Persoonlijk Leiderschap] Ik zie het als een uitdaging om te werken aan een project waar alles nieuw voor me is. Ik voel me verantwoordelijk om resultaten op te leveren aan Roy.</w:t>
       </w:r>
       <w:r>
         <w:rPr>
@@ -3810,7 +4021,34 @@
           <w:szCs w:val="21"/>
           <w:shd w:val="clear" w:color="auto" w:fill="FAFAFA"/>
         </w:rPr>
-        <w:t>Leerresultaat 1: [Professionele taken] Ik heb een functioneel/technisch ontwerp gemaakt waarin ik de functionaliteit en het ontwerp van het project heb onderzocht. Ik heb ook een API ontwikkeld om gezondheidsgegevens te verwerken en een NoSQL-database om de gegevens op te slaan. Daarnaast ben ik begonnen met de ontwikkeling van de Android-app voor Move4Vitality.</w:t>
+        <w:t>Leerresultaat 6: [Gerichte Interactie] Ik onderhoud regelmatig contact met Ruben en Roy, die een belangrijke rol spelen bij de ontwikkeling van de app. We bespreken mogelijke toevoegingen en ideeën voor de app en de beste aanpak voor mijn opdracht</w:t>
+      </w:r>
+    </w:p>
+    <w:p>
+      <w:pPr>
+        <w:pStyle w:val="Heading3"/>
+      </w:pPr>
+      <w:r>
+        <w:t>Week 2</w:t>
+      </w:r>
+    </w:p>
+    <w:p>
+      <w:pPr>
+        <w:rPr>
+          <w:rFonts w:ascii="Segoe UI" w:hAnsi="Segoe UI" w:cs="Segoe UI"/>
+          <w:sz w:val="21"/>
+          <w:szCs w:val="21"/>
+          <w:shd w:val="clear" w:color="auto" w:fill="FAFAFA"/>
+        </w:rPr>
+      </w:pPr>
+      <w:r>
+        <w:rPr>
+          <w:rFonts w:ascii="Segoe UI" w:hAnsi="Segoe UI" w:cs="Segoe UI"/>
+          <w:sz w:val="21"/>
+          <w:szCs w:val="21"/>
+          <w:shd w:val="clear" w:color="auto" w:fill="FAFAFA"/>
+        </w:rPr>
+        <w:t>Deze week ben ik gestart met de implementatie van HealthConnect in mijn React Native app. Ik heb de vereiste apps gedownload op een fysiek Android-apparaat om mijn app te kunnen testen en deze te koppelen aan de HealthConnect app. De eerste gegevens die ik wil realiseren, omvatten het totaal aantal verbrande calorieën, dagelijkse stappen en basaal metabolisme. Ik heb onderzocht hoe ik toestemming kan vragen aan de gebruiker voor het verkrijgen van deze gegevens, en dit blijkt redelijk eenvoudig te zijn in React Native door gebruik te maken van de beschikbare HealthConnect-packages.</w:t>
       </w:r>
       <w:r>
         <w:rPr>
@@ -3835,7 +4073,7 @@
           <w:szCs w:val="21"/>
           <w:shd w:val="clear" w:color="auto" w:fill="FAFAFA"/>
         </w:rPr>
-        <w:t>Leerresultaat 2: [Situatiegerichtheid] Bij het maken van mijn producten heb ik gekeken naar eerdere projecten om inzichten te verkrijgen over de snelheid van ontwikkeling en hoe ik mijn documentatie kan verbeteren. Ik heb regelmatig contact met stakeholders om de voortgang te waarborgen.</w:t>
+        <w:t>Aangezien Apple Health en HealthConnect native code bevatten, kan ik de Expo Go-app niet gebruiken, aangezien Expo Go geen native code toestaat. Hierdoor moest ik mijn eigen app bouwen om de native code van deze packages te ondersteunen. Ik heb de gewenste gegevens gedefinieerd die ik van de gebruiker wil ontvangen, en zodra ik mijn app start, wordt automatisch de koppeling met HealthConnect gemaakt, en verschijnt er een lijst met opties waarvoor de gebruiker toestemming kan geven. Ik plan om dit later aan te passen, zodat dit scherm pas verschijnt wanneer de gebruiker daadwerkelijk op 'koppelen met HealthConnect' klikt.</w:t>
       </w:r>
       <w:r>
         <w:rPr>
@@ -3860,7 +4098,7 @@
           <w:szCs w:val="21"/>
           <w:shd w:val="clear" w:color="auto" w:fill="FAFAFA"/>
         </w:rPr>
-        <w:t>Leerresultaat 3: [Toekomstgerichte Organisatie] Ik houd mijn documentatie up-to-date en maak gebruik van Git-branches om mijn werkzaamheden te structureren. Bovendien voorzie ik mijn code van commentaar om duidelijkheid te bieden over de functionaliteit.</w:t>
+        <w:t>Vervolgens voer ik een verzoek uit om de dagelijkse stappen van de gebruiker op te halen, waarbij ik een start- en einddatum opgeef. Deze datums worden berekend op basis van de huidige dag, waarbij de uren worden ingesteld op 00:00 voor de startdatum en 23:59 voor de einddatum, zodat ik alle stappen voor een volledige dag kan ontvangen.</w:t>
       </w:r>
       <w:r>
         <w:rPr>
@@ -3885,7 +4123,7 @@
           <w:szCs w:val="21"/>
           <w:shd w:val="clear" w:color="auto" w:fill="FAFAFA"/>
         </w:rPr>
-        <w:t>Leerresultaat 4: [Onderzoekend Probleem oplossen] Ik identificeer potentiële risico's en neem deze op in het projectplan. Ik overleg met mijn stagebegeleider om mogelijke risico's bij de implementatie aan te pakken en help bij het bedenken van oplossingen.</w:t>
+        <w:t>Omdat je geen gegevens handmatig kunt toevoegen aan HealthConnect, heb ik tijdelijk Google Fit gekoppeld aan HealthConnect, zodat ik testgegevens kan toevoegen. Hierdoor kan ik de dagelijkse stappen met succes ophalen. Vervolgens wil ik deze stappen naar mijn eigen API sturen via een POST-verzoek, maar dit blijkt lastig vanaf een ander fysiek apparaat. Ik krijg voortdurend een netwerkfout. Ik heb wat onderzoek gedaan en de aanroep bijvoorbeeld gewijzigd van "localhost" naar het IP-adres van mijn computer en de benodigde poorten geopend. Nu is mijn API wel bereikbaar vanaf de webbrowser van de Android-telefoon, maar in de app blijf ik de netwerkfout ontvangen. Ik heb Ruben om hulp gevraagd en hij heeft me enkele links gestuurd die zouden kunnen helpen, maar tot nu toe heeft niets de fout opgelost.</w:t>
       </w:r>
       <w:r>
         <w:rPr>
@@ -3910,7 +4148,17 @@
           <w:szCs w:val="21"/>
           <w:shd w:val="clear" w:color="auto" w:fill="FAFAFA"/>
         </w:rPr>
-        <w:t>Leerresultaat 5: [Persoonlijk Leiderschap] Ik zie het als een uitdaging om te werken aan een project waar alles nieuw voor me is. Ik voel me verantwoordelijk om resultaten op te leveren aan Roy.</w:t>
+        <w:t xml:space="preserve">Leerresultaat 1: [Professionele taken] Ik heb een functioneel en technisch ontwerp gemaakt waarin ik de functionaliteit en het ontwerp van het project heb onderzocht. Ik heb ook een API ontwikkeld om gezondheidsgegevens te verwerken en een NoSQL-database om de gegevens op te slaan. Daarnaast ben ik begonnen met de ontwikkeling van de Android-app voor </w:t>
+      </w:r>
+      <w:r>
+        <w:rPr>
+          <w:rFonts w:ascii="Segoe UI" w:hAnsi="Segoe UI" w:cs="Segoe UI"/>
+          <w:sz w:val="21"/>
+          <w:szCs w:val="21"/>
+          <w:shd w:val="clear" w:color="auto" w:fill="FAFAFA"/>
+        </w:rPr>
+        <w:lastRenderedPageBreak/>
+        <w:t>Move4Vitality. Ik vraag toestemming aan deelnemers om gegevens te delen en verwerk deze in mijn backend.</w:t>
       </w:r>
       <w:r>
         <w:rPr>
@@ -3935,268 +4183,229 @@
           <w:szCs w:val="21"/>
           <w:shd w:val="clear" w:color="auto" w:fill="FAFAFA"/>
         </w:rPr>
+        <w:t>Leerresultaat 2: [Situatiegerichtheid] Bij het maken van mijn producten heb ik gekeken naar eerdere projecten om inzichten te verkrijgen over de snelheid van ontwikkeling en hoe ik mijn documentatie kan verbeteren. Ik heb regelmatig contact met stakeholders om de voortgang te waarborgen. Ik zoek contact met mensen zoals Ruben om hulp te vragen bij problemen waar ik langere tijd op vastloop, om onnodig tijdverlies te voorkomen.</w:t>
+      </w:r>
+      <w:r>
+        <w:rPr>
+          <w:rFonts w:ascii="Segoe UI" w:hAnsi="Segoe UI" w:cs="Segoe UI"/>
+          <w:sz w:val="21"/>
+          <w:szCs w:val="21"/>
+        </w:rPr>
+        <w:br/>
+      </w:r>
+      <w:r>
+        <w:rPr>
+          <w:rFonts w:ascii="Segoe UI" w:hAnsi="Segoe UI" w:cs="Segoe UI"/>
+          <w:sz w:val="21"/>
+          <w:szCs w:val="21"/>
+        </w:rPr>
+        <w:br/>
+      </w:r>
+      <w:r>
+        <w:rPr>
+          <w:rFonts w:ascii="Segoe UI" w:hAnsi="Segoe UI" w:cs="Segoe UI"/>
+          <w:sz w:val="21"/>
+          <w:szCs w:val="21"/>
+          <w:shd w:val="clear" w:color="auto" w:fill="FAFAFA"/>
+        </w:rPr>
+        <w:t>Leerresultaat 3: [Toekomstgerichte Organisatie] Ik houd mijn documentatie up-to-date en maak gebruik van Git-branches om mijn werkzaamheden te structureren. Bovendien voorzie ik mijn code van commentaar om duidelijkheid te bieden over de functionaliteit. Ik vergelijk verschillende implementatiemogelijkheden om de meest toekomstbestendige en klantvriendelijke keuze te maken.</w:t>
+      </w:r>
+      <w:r>
+        <w:rPr>
+          <w:rFonts w:ascii="Segoe UI" w:hAnsi="Segoe UI" w:cs="Segoe UI"/>
+          <w:sz w:val="21"/>
+          <w:szCs w:val="21"/>
+        </w:rPr>
+        <w:br/>
+      </w:r>
+      <w:r>
+        <w:rPr>
+          <w:rFonts w:ascii="Segoe UI" w:hAnsi="Segoe UI" w:cs="Segoe UI"/>
+          <w:sz w:val="21"/>
+          <w:szCs w:val="21"/>
+        </w:rPr>
+        <w:br/>
+      </w:r>
+      <w:r>
+        <w:rPr>
+          <w:rFonts w:ascii="Segoe UI" w:hAnsi="Segoe UI" w:cs="Segoe UI"/>
+          <w:sz w:val="21"/>
+          <w:szCs w:val="21"/>
+          <w:shd w:val="clear" w:color="auto" w:fill="FAFAFA"/>
+        </w:rPr>
+        <w:t>Leerresultaat 4: [Onderzoekend Probleem oplossen] Ik identificeer mogelijke risico's en neem deze op in het projectplan. Ik overleg met mijn stagebegeleider om potentiële problemen bij de implementatie aan te pakken en te helpen bij het bedenken van oplossingen.</w:t>
+      </w:r>
+      <w:r>
+        <w:rPr>
+          <w:rFonts w:ascii="Segoe UI" w:hAnsi="Segoe UI" w:cs="Segoe UI"/>
+          <w:sz w:val="21"/>
+          <w:szCs w:val="21"/>
+        </w:rPr>
+        <w:br/>
+      </w:r>
+      <w:r>
+        <w:rPr>
+          <w:rFonts w:ascii="Segoe UI" w:hAnsi="Segoe UI" w:cs="Segoe UI"/>
+          <w:sz w:val="21"/>
+          <w:szCs w:val="21"/>
+        </w:rPr>
+        <w:br/>
+      </w:r>
+      <w:r>
+        <w:rPr>
+          <w:rFonts w:ascii="Segoe UI" w:hAnsi="Segoe UI" w:cs="Segoe UI"/>
+          <w:sz w:val="21"/>
+          <w:szCs w:val="21"/>
+          <w:shd w:val="clear" w:color="auto" w:fill="FAFAFA"/>
+        </w:rPr>
+        <w:t>Leerresultaat 5: [Persoonlijk Leiderschap] Ik zie het als een uitdaging om te werken aan een project waar alles nieuw voor me is. Ik voel me verantwoordelijk om resultaten op te leveren aan Roy. Ik onderneem actie als ik problemen ervaar en vraag om hulp.</w:t>
+      </w:r>
+      <w:r>
+        <w:rPr>
+          <w:rFonts w:ascii="Segoe UI" w:hAnsi="Segoe UI" w:cs="Segoe UI"/>
+          <w:sz w:val="21"/>
+          <w:szCs w:val="21"/>
+        </w:rPr>
+        <w:br/>
+      </w:r>
+      <w:r>
+        <w:rPr>
+          <w:rFonts w:ascii="Segoe UI" w:hAnsi="Segoe UI" w:cs="Segoe UI"/>
+          <w:sz w:val="21"/>
+          <w:szCs w:val="21"/>
+        </w:rPr>
+        <w:br/>
+      </w:r>
+      <w:r>
+        <w:rPr>
+          <w:rFonts w:ascii="Segoe UI" w:hAnsi="Segoe UI" w:cs="Segoe UI"/>
+          <w:sz w:val="21"/>
+          <w:szCs w:val="21"/>
+          <w:shd w:val="clear" w:color="auto" w:fill="FAFAFA"/>
+        </w:rPr>
         <w:t>Leerresultaat 6: [Gerichte Interactie] Ik onderhoud regelmatig contact met Ruben en Roy, die een belangrijke rol spelen bij de ontwikkeling van de app. We bespreken mogelijke toevoegingen en ideeën voor de app en de beste aanpak voor mijn opdracht.</w:t>
       </w:r>
     </w:p>
-    <w:p/>
-    <w:p/>
-    <w:p/>
-    <w:p/>
-    <w:p/>
-    <w:p/>
     <w:p>
       <w:pPr>
         <w:pStyle w:val="Heading3"/>
       </w:pPr>
       <w:r>
+        <w:t>Week 3</w:t>
+      </w:r>
+    </w:p>
+    <w:p>
+      <w:pPr>
+        <w:pStyle w:val="NoSpacing"/>
+      </w:pPr>
+      <w:r>
+        <w:t>Deze week ben ik verdergegaan met het proberen oplossen van de network error die ik ontvang bij het versturen van een request naar mijn API vanuit de Android telefoon. Deze week heb ik een gesprek gehad met mijn stagebegeleider en hierin heb ik deze error ook met hem besproken zodat hij weet als ik ergens op vasthang. Ik werd hier goed in ondersteund; hij heeft me geprobeerd te helpen met het zoeken naar een oplossing. Deze oplossing heb ik vervolgens geprobeerd toe te passen, maar tevergeefs, het had geen invloed. Ik probeerde nog maar een paar keer via Postman mijn requests uit te voeren om zeker te weten dat het niet aan de API lag. Toen viel me op dat, terwijl ik het request uitvoerde met het HTTP-adres van mijn API, hij een resultaat gaf via het HTTPS-adres van de API. Zo kwam ik erachter dat mijn API automatisch HTTP naar HTTPS deed converteren. Ik verwijderde het HTTPS-adres in mijn API en alles werkte! Zo heb ik voor deze sprint nu succesvol mijn functionaliteiten af kunnen maken. Ik kan stappen, basaal metabolisme en verbrande calorieën verzamelen en ik stuur deze naar mijn API. Ook heb ik de website gemaakt waarop deze 3 gegevens nu weergegeven worden.</w:t>
+      </w:r>
+    </w:p>
+    <w:p>
+      <w:pPr>
+        <w:pStyle w:val="NoSpacing"/>
+      </w:pPr>
+    </w:p>
+    <w:p>
+      <w:pPr>
+        <w:pStyle w:val="NoSpacing"/>
+      </w:pPr>
+      <w:r>
+        <w:t>Na het gesprek met mijn stagebegeleider heb ik mijn research report ingeleverd voor feedback. Dit was hoog nodig aangezien ik veel feedback heb gekregen waaraan ik kan werken. Hier heb ik dus ook de rest van de week aan besteed, maar nog niet volledig af kunnen ronden. Dus hier ga ik volgende sprint mee verder.</w:t>
+      </w:r>
+    </w:p>
+    <w:p>
+      <w:pPr>
+        <w:pStyle w:val="NoSpacing"/>
+      </w:pPr>
+    </w:p>
+    <w:p>
+      <w:pPr>
+        <w:pStyle w:val="NoSpacing"/>
+      </w:pPr>
+      <w:r>
+        <w:t xml:space="preserve">Leerresultaat 1: [Professionele taken] Ik heb een functioneel en technisch ontwerp gemaakt waarin ik de functionaliteit en het ontwerp van het project heb onderzocht. Ik heb ook een API ontwikkeld </w:t>
+      </w:r>
+      <w:r>
         <w:lastRenderedPageBreak/>
-        <w:t>Week 2</w:t>
-      </w:r>
-    </w:p>
-    <w:p>
-      <w:r>
-        <w:rPr>
-          <w:rFonts w:ascii="Segoe UI" w:hAnsi="Segoe UI" w:cs="Segoe UI"/>
-          <w:sz w:val="21"/>
-          <w:szCs w:val="21"/>
-          <w:shd w:val="clear" w:color="auto" w:fill="FAFAFA"/>
-        </w:rPr>
-        <w:t>Deze week ben ik gestart met de implementatie van HealthConnect in mijn React Native app. Ik heb de vereiste apps gedownload op een fysiek Android-apparaat om mijn app te kunnen testen en deze te koppelen aan de HealthConnect app. De eerste gegevens die ik wil realiseren, omvatten het totaal aantal verbrande calorieën, dagelijkse stappen en basaal metabolisme. Ik heb onderzocht hoe ik toestemming kan vragen aan de gebruiker voor het verkrijgen van deze gegevens, en dit blijkt redelijk eenvoudig te zijn in React Native door gebruik te maken van de beschikbare HealthConnect-packages.</w:t>
-      </w:r>
-      <w:r>
-        <w:rPr>
-          <w:rFonts w:ascii="Segoe UI" w:hAnsi="Segoe UI" w:cs="Segoe UI"/>
-          <w:sz w:val="21"/>
-          <w:szCs w:val="21"/>
-        </w:rPr>
-        <w:br/>
-      </w:r>
-      <w:r>
-        <w:rPr>
-          <w:rFonts w:ascii="Segoe UI" w:hAnsi="Segoe UI" w:cs="Segoe UI"/>
-          <w:sz w:val="21"/>
-          <w:szCs w:val="21"/>
-        </w:rPr>
-        <w:br/>
-      </w:r>
-      <w:r>
-        <w:rPr>
-          <w:rFonts w:ascii="Segoe UI" w:hAnsi="Segoe UI" w:cs="Segoe UI"/>
-          <w:sz w:val="21"/>
-          <w:szCs w:val="21"/>
-          <w:shd w:val="clear" w:color="auto" w:fill="FAFAFA"/>
-        </w:rPr>
-        <w:t>Aangezien Apple Health en HealthConnect native code bevatten, kan ik de Expo Go-app niet gebruiken, aangezien Expo Go geen native code toestaat. Hierdoor moest ik mijn eigen app bouwen om de native code van deze packages te ondersteunen. Ik heb de gewenste gegevens gedefinieerd die ik van de gebruiker wil ontvangen, en zodra ik mijn app start, wordt automatisch de koppeling met HealthConnect gemaakt, en verschijnt er een lijst met opties waarvoor de gebruiker toestemming kan geven. Ik plan om dit later aan te passen, zodat dit scherm pas verschijnt wanneer de gebruiker daadwerkelijk op 'koppelen met HealthConnect' klikt.</w:t>
-      </w:r>
-      <w:r>
-        <w:rPr>
-          <w:rFonts w:ascii="Segoe UI" w:hAnsi="Segoe UI" w:cs="Segoe UI"/>
-          <w:sz w:val="21"/>
-          <w:szCs w:val="21"/>
-        </w:rPr>
-        <w:br/>
-      </w:r>
-      <w:r>
-        <w:rPr>
-          <w:rFonts w:ascii="Segoe UI" w:hAnsi="Segoe UI" w:cs="Segoe UI"/>
-          <w:sz w:val="21"/>
-          <w:szCs w:val="21"/>
-        </w:rPr>
-        <w:br/>
-      </w:r>
-      <w:r>
-        <w:rPr>
-          <w:rFonts w:ascii="Segoe UI" w:hAnsi="Segoe UI" w:cs="Segoe UI"/>
-          <w:sz w:val="21"/>
-          <w:szCs w:val="21"/>
-          <w:shd w:val="clear" w:color="auto" w:fill="FAFAFA"/>
-        </w:rPr>
-        <w:t>Vervolgens voer ik een verzoek uit om de dagelijkse stappen van de gebruiker op te halen, waarbij ik een start- en einddatum opgeef. Deze datums worden berekend op basis van de huidige dag, waarbij de uren worden ingesteld op 00:00 voor de startdatum en 23:59 voor de einddatum, zodat ik alle stappen voor een volledige dag kan ontvangen.</w:t>
-      </w:r>
-      <w:r>
-        <w:rPr>
-          <w:rFonts w:ascii="Segoe UI" w:hAnsi="Segoe UI" w:cs="Segoe UI"/>
-          <w:sz w:val="21"/>
-          <w:szCs w:val="21"/>
-        </w:rPr>
-        <w:br/>
-      </w:r>
-      <w:r>
-        <w:rPr>
-          <w:rFonts w:ascii="Segoe UI" w:hAnsi="Segoe UI" w:cs="Segoe UI"/>
-          <w:sz w:val="21"/>
-          <w:szCs w:val="21"/>
-        </w:rPr>
-        <w:br/>
-      </w:r>
-      <w:r>
-        <w:rPr>
-          <w:rFonts w:ascii="Segoe UI" w:hAnsi="Segoe UI" w:cs="Segoe UI"/>
-          <w:sz w:val="21"/>
-          <w:szCs w:val="21"/>
-          <w:shd w:val="clear" w:color="auto" w:fill="FAFAFA"/>
-        </w:rPr>
-        <w:t>Omdat je geen gegevens handmatig kunt toevoegen aan HealthConnect, heb ik tijdelijk Google Fit gekoppeld aan HealthConnect, zodat ik testgegevens kan toevoegen. Hierdoor kan ik de dagelijkse stappen met succes ophalen. Vervolgens wil ik deze stappen naar mijn eigen API sturen via een POST-verzoek, maar dit blijkt lastig vanaf een ander fysiek apparaat. Ik krijg voortdurend een netwerkfout. Ik heb wat onderzoek gedaan en de aanroep bijvoorbeeld gewijzigd van "localhost" naar het IP-adres van mijn computer en de benodigde poorten geopend. Nu is mijn API wel bereikbaar vanaf de webbrowser van de Android-telefoon, maar in de app blijf ik de netwerkfout ontvangen. Ik heb Ruben om hulp gevraagd en hij heeft me enkele links gestuurd die zouden kunnen helpen, maar tot nu toe heeft niets de fout opgelost.</w:t>
-      </w:r>
-      <w:r>
-        <w:rPr>
-          <w:rFonts w:ascii="Segoe UI" w:hAnsi="Segoe UI" w:cs="Segoe UI"/>
-          <w:sz w:val="21"/>
-          <w:szCs w:val="21"/>
-        </w:rPr>
-        <w:br/>
-      </w:r>
-      <w:r>
-        <w:rPr>
-          <w:rFonts w:ascii="Segoe UI" w:hAnsi="Segoe UI" w:cs="Segoe UI"/>
-          <w:sz w:val="21"/>
-          <w:szCs w:val="21"/>
-        </w:rPr>
-        <w:br/>
-      </w:r>
-      <w:r>
-        <w:rPr>
-          <w:rFonts w:ascii="Segoe UI" w:hAnsi="Segoe UI" w:cs="Segoe UI"/>
-          <w:sz w:val="21"/>
-          <w:szCs w:val="21"/>
-          <w:shd w:val="clear" w:color="auto" w:fill="FAFAFA"/>
-        </w:rPr>
-        <w:t>Leerresultaat 1: [Professionele taken] Ik heb een functioneel en technisch ontwerp gemaakt waarin ik de functionaliteit en het ontwerp van het project heb onderzocht. Ik heb ook een API ontwikkeld om gezondheidsgegevens te verwerken en een NoSQL-database om de gegevens op te slaan. Daarnaast ben ik begonnen met de ontwikkeling van de Android-app voor Move4Vitality. Ik vraag toestemming aan deelnemers om gegevens te delen en verwerk deze in mijn backend.</w:t>
-      </w:r>
-      <w:r>
-        <w:rPr>
-          <w:rFonts w:ascii="Segoe UI" w:hAnsi="Segoe UI" w:cs="Segoe UI"/>
-          <w:sz w:val="21"/>
-          <w:szCs w:val="21"/>
-        </w:rPr>
-        <w:br/>
-      </w:r>
-      <w:r>
-        <w:rPr>
-          <w:rFonts w:ascii="Segoe UI" w:hAnsi="Segoe UI" w:cs="Segoe UI"/>
-          <w:sz w:val="21"/>
-          <w:szCs w:val="21"/>
-        </w:rPr>
-        <w:br/>
-      </w:r>
-      <w:r>
-        <w:rPr>
-          <w:rFonts w:ascii="Segoe UI" w:hAnsi="Segoe UI" w:cs="Segoe UI"/>
-          <w:sz w:val="21"/>
-          <w:szCs w:val="21"/>
-          <w:shd w:val="clear" w:color="auto" w:fill="FAFAFA"/>
-        </w:rPr>
-        <w:t>Leerresultaat 2: [Situatiegerichtheid] Bij het maken van mijn producten heb ik gekeken naar eerdere projecten om inzichten te verkrijgen over de snelheid van ontwikkeling en hoe ik mijn documentatie kan verbeteren. Ik heb regelmatig contact met stakeholders om de voortgang te waarborgen. Ik zoek contact met mensen zoals Ruben om hulp te vragen bij problemen waar ik langere tijd op vastloop, om onnodig tijdverlies te voorkomen.</w:t>
-      </w:r>
-      <w:r>
-        <w:rPr>
-          <w:rFonts w:ascii="Segoe UI" w:hAnsi="Segoe UI" w:cs="Segoe UI"/>
-          <w:sz w:val="21"/>
-          <w:szCs w:val="21"/>
-        </w:rPr>
-        <w:br/>
-      </w:r>
-      <w:r>
-        <w:rPr>
-          <w:rFonts w:ascii="Segoe UI" w:hAnsi="Segoe UI" w:cs="Segoe UI"/>
-          <w:sz w:val="21"/>
-          <w:szCs w:val="21"/>
-        </w:rPr>
-        <w:br/>
-      </w:r>
-      <w:r>
-        <w:rPr>
-          <w:rFonts w:ascii="Segoe UI" w:hAnsi="Segoe UI" w:cs="Segoe UI"/>
-          <w:sz w:val="21"/>
-          <w:szCs w:val="21"/>
-          <w:shd w:val="clear" w:color="auto" w:fill="FAFAFA"/>
-        </w:rPr>
-        <w:t xml:space="preserve">Leerresultaat 3: [Toekomstgerichte Organisatie] Ik houd mijn documentatie up-to-date en maak </w:t>
-      </w:r>
-      <w:r>
-        <w:rPr>
-          <w:rFonts w:ascii="Segoe UI" w:hAnsi="Segoe UI" w:cs="Segoe UI"/>
-          <w:sz w:val="21"/>
-          <w:szCs w:val="21"/>
-          <w:shd w:val="clear" w:color="auto" w:fill="FAFAFA"/>
-        </w:rPr>
-        <w:lastRenderedPageBreak/>
-        <w:t>gebruik van Git-branches om mijn werkzaamheden te structureren. Bovendien voorzie ik mijn code van commentaar om duidelijkheid te bieden over de functionaliteit. Ik vergelijk verschillende implementatiemogelijkheden om de meest toekomstbestendige en klantvriendelijke keuze te maken.</w:t>
-      </w:r>
-      <w:r>
-        <w:rPr>
-          <w:rFonts w:ascii="Segoe UI" w:hAnsi="Segoe UI" w:cs="Segoe UI"/>
-          <w:sz w:val="21"/>
-          <w:szCs w:val="21"/>
-        </w:rPr>
-        <w:br/>
-      </w:r>
-      <w:r>
-        <w:rPr>
-          <w:rFonts w:ascii="Segoe UI" w:hAnsi="Segoe UI" w:cs="Segoe UI"/>
-          <w:sz w:val="21"/>
-          <w:szCs w:val="21"/>
-        </w:rPr>
-        <w:br/>
-      </w:r>
-      <w:r>
-        <w:rPr>
-          <w:rFonts w:ascii="Segoe UI" w:hAnsi="Segoe UI" w:cs="Segoe UI"/>
-          <w:sz w:val="21"/>
-          <w:szCs w:val="21"/>
-          <w:shd w:val="clear" w:color="auto" w:fill="FAFAFA"/>
-        </w:rPr>
+        <w:t>om gezondheidsgegevens te verwerken en een NoSQL-database om de gegevens op te slaan. Daarnaast ben ik begonnen met de ontwikkeling van de Android-app voor Move4Vitality. Ik vraag toestemming aan deelnemers om gegevens te delen en verwerk deze in mijn backend. Ik haal deze gegevens op via mijn react website waarin ik ze kan weergeven aan de fysiotherapeut.</w:t>
+      </w:r>
+    </w:p>
+    <w:p>
+      <w:pPr>
+        <w:pStyle w:val="NoSpacing"/>
+      </w:pPr>
+    </w:p>
+    <w:p>
+      <w:pPr>
+        <w:pStyle w:val="NoSpacing"/>
+      </w:pPr>
+      <w:r>
+        <w:t xml:space="preserve">Leerresultaat 2: [Situatiegerichtheid] Bij het maken van mijn producten heb ik gekeken naar eerdere projecten om inzichten te verkrijgen over de snelheid van ontwikkeling en hoe ik mijn documentatie kan verbeteren. Ik heb regelmatig contact met </w:t>
+      </w:r>
+      <w:proofErr w:type="gramStart"/>
+      <w:r>
+        <w:t>stakeholders</w:t>
+      </w:r>
+      <w:proofErr w:type="gramEnd"/>
+      <w:r>
+        <w:t xml:space="preserve"> om de voortgang te waarborgen. Ik zoek contact met mensen zoals Ruben om hulp te vragen bij problemen waar ik langere tijd op vastloop, om onnodig tijdverlies te voorkomen. Ik ga in gesprek met mijn stagebegeleider om hem up to date te houden met problemen in het project.</w:t>
+      </w:r>
+    </w:p>
+    <w:p>
+      <w:pPr>
+        <w:pStyle w:val="NoSpacing"/>
+      </w:pPr>
+      <w:r>
+        <w:t xml:space="preserve">Leerresultaat 3: [Toekomstgerichte Organisatie] Ik houd mijn documentatie </w:t>
+      </w:r>
+      <w:proofErr w:type="gramStart"/>
+      <w:r>
+        <w:t>up-to-date</w:t>
+      </w:r>
+      <w:proofErr w:type="gramEnd"/>
+      <w:r>
+        <w:t xml:space="preserve"> en maak gebruik van Git-branches om mijn werkzaamheden te structureren. Bovendien voorzie ik mijn code van commentaar om duidelijkheid te bieden over de functionaliteit. Ik vergelijk verschillende implementatiemogelijkheden om de meest toekomstbestendige en klantvriendelijke keuze te maken.</w:t>
+      </w:r>
+    </w:p>
+    <w:p>
+      <w:pPr>
+        <w:pStyle w:val="NoSpacing"/>
+      </w:pPr>
+    </w:p>
+    <w:p>
+      <w:pPr>
+        <w:pStyle w:val="NoSpacing"/>
+      </w:pPr>
+      <w:r>
         <w:t>Leerresultaat 4: [Onderzoekend Probleem oplossen] Ik identificeer mogelijke risico's en neem deze op in het projectplan. Ik overleg met mijn stagebegeleider om potentiële problemen bij de implementatie aan te pakken en te helpen bij het bedenken van oplossingen.</w:t>
       </w:r>
-      <w:r>
-        <w:rPr>
-          <w:rFonts w:ascii="Segoe UI" w:hAnsi="Segoe UI" w:cs="Segoe UI"/>
-          <w:sz w:val="21"/>
-          <w:szCs w:val="21"/>
-        </w:rPr>
-        <w:br/>
-      </w:r>
-      <w:r>
-        <w:rPr>
-          <w:rFonts w:ascii="Segoe UI" w:hAnsi="Segoe UI" w:cs="Segoe UI"/>
-          <w:sz w:val="21"/>
-          <w:szCs w:val="21"/>
-        </w:rPr>
-        <w:br/>
-      </w:r>
-      <w:r>
-        <w:rPr>
-          <w:rFonts w:ascii="Segoe UI" w:hAnsi="Segoe UI" w:cs="Segoe UI"/>
-          <w:sz w:val="21"/>
-          <w:szCs w:val="21"/>
-          <w:shd w:val="clear" w:color="auto" w:fill="FAFAFA"/>
-        </w:rPr>
+    </w:p>
+    <w:p>
+      <w:pPr>
+        <w:pStyle w:val="NoSpacing"/>
+      </w:pPr>
+    </w:p>
+    <w:p>
+      <w:pPr>
+        <w:pStyle w:val="NoSpacing"/>
+      </w:pPr>
+      <w:r>
         <w:t>Leerresultaat 5: [Persoonlijk Leiderschap] Ik zie het als een uitdaging om te werken aan een project waar alles nieuw voor me is. Ik voel me verantwoordelijk om resultaten op te leveren aan Roy. Ik onderneem actie als ik problemen ervaar en vraag om hulp.</w:t>
       </w:r>
-      <w:r>
-        <w:rPr>
-          <w:rFonts w:ascii="Segoe UI" w:hAnsi="Segoe UI" w:cs="Segoe UI"/>
-          <w:sz w:val="21"/>
-          <w:szCs w:val="21"/>
-        </w:rPr>
-        <w:br/>
-      </w:r>
-      <w:r>
-        <w:rPr>
-          <w:rFonts w:ascii="Segoe UI" w:hAnsi="Segoe UI" w:cs="Segoe UI"/>
-          <w:sz w:val="21"/>
-          <w:szCs w:val="21"/>
-        </w:rPr>
-        <w:br/>
-      </w:r>
-      <w:r>
-        <w:rPr>
-          <w:rFonts w:ascii="Segoe UI" w:hAnsi="Segoe UI" w:cs="Segoe UI"/>
-          <w:sz w:val="21"/>
-          <w:szCs w:val="21"/>
-          <w:shd w:val="clear" w:color="auto" w:fill="FAFAFA"/>
-        </w:rPr>
-        <w:t>Leerresultaat 6: [Gerichte Interactie] Ik onderhoud regelmatig contact met Ruben en Roy, die een belangrijke rol spelen bij de ontwikkeling van de app. We bespreken mogelijke toevoegingen en ideeën voor de app en de beste aanpak voor mijn opdracht.</w:t>
+    </w:p>
+    <w:p>
+      <w:pPr>
+        <w:pStyle w:val="NoSpacing"/>
+      </w:pPr>
+    </w:p>
+    <w:p>
+      <w:pPr>
+        <w:pStyle w:val="NoSpacing"/>
+      </w:pPr>
+      <w:r>
+        <w:t>Leerresultaat 6: [Gerichte Interactie] Ik onderhoud regelmatig contact met Ruben en Roy, die een belangrijke rol spelen bij de ontwikkeling van de app. We bespreken mogelijke toevoegingen en ideeën voor de app en de beste aanpak voor mijn opdracht. Ook houd ik sprint reviews om te achterhalen wat Roy vind van mijn resultaten.</w:t>
       </w:r>
     </w:p>
     <w:sectPr>
@@ -4683,6 +4892,7 @@
   <w:style w:type="character" w:default="1" w:styleId="DefaultParagraphFont">
     <w:name w:val="Default Paragraph Font"/>
     <w:uiPriority w:val="1"/>
+    <w:semiHidden/>
     <w:unhideWhenUsed/>
   </w:style>
   <w:style w:type="table" w:default="1" w:styleId="TableNormal">

--- a/Documents/ScrumDoc.docx
+++ b/Documents/ScrumDoc.docx
@@ -1756,7 +1756,7 @@
           <w:noProof/>
         </w:rPr>
         <w:drawing>
-          <wp:inline distT="0" distB="0" distL="0" distR="0" wp14:anchorId="5BBBA08E" wp14:editId="78E83F20">
+          <wp:inline distT="0" distB="0" distL="0" distR="0" wp14:anchorId="5BBBA08E" wp14:editId="08AADC4E">
             <wp:extent cx="5731510" cy="1822450"/>
             <wp:effectExtent l="0" t="0" r="2540" b="6350"/>
             <wp:docPr id="1588834855" name="Picture 1"/>
@@ -1869,27 +1869,28 @@
       <w:pPr>
         <w:pStyle w:val="NoSpacing"/>
         <w:rPr>
-          <w:rFonts w:cstheme="minorHAnsi"/>
-          <w:sz w:val="24"/>
-          <w:szCs w:val="24"/>
-          <w:lang w:val="nl-NL"/>
-        </w:rPr>
-      </w:pPr>
-      <w:r>
-        <w:rPr>
-          <w:rFonts w:cstheme="minorHAnsi"/>
-          <w:shd w:val="clear" w:color="auto" w:fill="FAFAFA"/>
+          <w:noProof/>
+          <w:lang w:val="nl-NL"/>
+        </w:rPr>
+      </w:pPr>
+      <w:r>
+        <w:rPr>
+          <w:noProof/>
           <w:lang w:val="nl-NL"/>
         </w:rPr>
         <w:t>Deze week heb ik een meeting gehad met mijn assessor om het project plan te bespreken. De rest van de week heb ik besteed aan het implimenteren van de feedback. Ook heb ik een gesprek gehad met mijn stagebegleider over de functionaliteiten die ik heb genoteerd en mijn flowchart. Deze zijn vervolgens goedgekeurd.</w:t>
       </w:r>
     </w:p>
-    <w:p/>
     <w:p>
       <w:pPr>
         <w:pStyle w:val="Heading3"/>
       </w:pPr>
       <w:bookmarkStart w:id="7" w:name="_Toc146282680"/>
+    </w:p>
+    <w:p>
+      <w:pPr>
+        <w:pStyle w:val="Heading3"/>
+      </w:pPr>
       <w:r>
         <w:t>Week 3</w:t>
       </w:r>
@@ -2620,7 +2621,7 @@
           <w:noProof/>
         </w:rPr>
         <w:drawing>
-          <wp:inline distT="0" distB="0" distL="0" distR="0" wp14:anchorId="00004EBE" wp14:editId="1A48E0E4">
+          <wp:inline distT="0" distB="0" distL="0" distR="0" wp14:anchorId="00004EBE" wp14:editId="486FEB83">
             <wp:extent cx="5731510" cy="2091690"/>
             <wp:effectExtent l="0" t="0" r="2540" b="3810"/>
             <wp:docPr id="169801221" name="Picture 2"/>
@@ -2687,7 +2688,7 @@
           <w:noProof/>
         </w:rPr>
         <w:drawing>
-          <wp:inline distT="0" distB="0" distL="0" distR="0" wp14:anchorId="2F06F138" wp14:editId="27BD0A82">
+          <wp:inline distT="0" distB="0" distL="0" distR="0" wp14:anchorId="2F06F138" wp14:editId="2A3182B4">
             <wp:extent cx="5731510" cy="2000250"/>
             <wp:effectExtent l="0" t="0" r="2540" b="0"/>
             <wp:docPr id="1812868366" name="Picture 1"/>
@@ -3697,6 +3698,9 @@
     </w:p>
     <w:p>
       <w:r>
+        <w:rPr>
+          <w:noProof/>
+        </w:rPr>
         <w:drawing>
           <wp:inline distT="0" distB="0" distL="0" distR="0" wp14:anchorId="14B5A125" wp14:editId="6CB91B98">
             <wp:extent cx="5731510" cy="1505585"/>
@@ -3746,6 +3750,9 @@
     </w:p>
     <w:p>
       <w:r>
+        <w:rPr>
+          <w:noProof/>
+        </w:rPr>
         <w:drawing>
           <wp:inline distT="0" distB="0" distL="0" distR="0" wp14:anchorId="689D07A3" wp14:editId="0FD96A31">
             <wp:extent cx="5731510" cy="1504950"/>
@@ -3809,7 +3816,6 @@
           <w:rFonts w:ascii="Segoe UI" w:hAnsi="Segoe UI" w:cs="Segoe UI"/>
           <w:sz w:val="21"/>
           <w:szCs w:val="21"/>
-          <w:shd w:val="clear" w:color="auto" w:fill="FAFAFA"/>
         </w:rPr>
         <w:t>Deze week ben ik begonnen met de ontwikkeling van de HealthConnectie-app. Ik heb besloten om deze app in React Native te bouwen, omdat dit platform zowel voor Android als iOS geschikt is. Bovendien is de huidige Move4Vitality-app ook met React Native gemaakt, dus ik wil ervoor zorgen dat de ontwikkelingsaanpak consistent blijft.</w:t>
       </w:r>
@@ -3828,23 +3834,168 @@
           <w:szCs w:val="21"/>
         </w:rPr>
         <w:br/>
-      </w:r>
-      <w:r>
+        <w:t>Ik ben begonnen met het vergelijken van gegevens van Google Fit, Health Connect en Apple Health. De activiteitsgegevens waar ik me in eerste instantie op ga concentreren zijn: verbrande calorieën, basaal metabolisme en stappen. Ik ben begonnen met het implementeren van deze functies voor Apple Health en gebruik hiervoor Expo Go om de app op mijn telefoon te openen en testen. Het is belangrijk op te merken dat Expo Go geen ondersteuning biedt voor native code, dus Apple Health-functionaliteit vereist een aangepaste build en toegang tot een macOS-omgeving. Ik heb dit besproken met Roy, en het resultaat is dat er een MacBook beschikbaar komt, maar de accu ervan moet worden vervangen. Deze MacBook zal naar verwachting volgende week beschikbaar zijn. Omdat ik momenteel niet kan werken aan de implementatie van Apple Health, en dit een topprioriteit is, heb ik met Roy besproken om mijn sprintplan aan te passen. In de tussentijd zal ik me richten op de implementatie van HealthConnectie totdat de MacBook beschikbaar is.</w:t>
+      </w:r>
+      <w:r>
+        <w:rPr>
+          <w:rFonts w:ascii="Segoe UI" w:hAnsi="Segoe UI" w:cs="Segoe UI"/>
+          <w:sz w:val="21"/>
+          <w:szCs w:val="21"/>
+        </w:rPr>
+        <w:br/>
+      </w:r>
+      <w:r>
+        <w:rPr>
+          <w:rFonts w:ascii="Segoe UI" w:hAnsi="Segoe UI" w:cs="Segoe UI"/>
+          <w:sz w:val="21"/>
+          <w:szCs w:val="21"/>
+        </w:rPr>
+        <w:br/>
+        <w:t>Om het project te kunnen testen op Android, heb ik een Android-telefoon van de stage gekregen om te gebruiken. Deze week had ik ook een gesprek met mijn schoolbegeleider. Hij heeft me goed ondersteund bij de aanpak van de grote veranderingen in mijn project, inclusief het overwegen of deze veranderingen te voorkomen waren door potentiële risico's bij de implementatie te bespreken. We hebben ook de voortgang van mijn project besproken, en mijn begeleider was tevreden met mijn vooruitgang.</w:t>
+      </w:r>
+      <w:r>
+        <w:rPr>
+          <w:rFonts w:ascii="Segoe UI" w:hAnsi="Segoe UI" w:cs="Segoe UI"/>
+          <w:sz w:val="21"/>
+          <w:szCs w:val="21"/>
+        </w:rPr>
+        <w:br/>
+      </w:r>
+      <w:r>
+        <w:rPr>
+          <w:rFonts w:ascii="Segoe UI" w:hAnsi="Segoe UI" w:cs="Segoe UI"/>
+          <w:sz w:val="21"/>
+          <w:szCs w:val="21"/>
+        </w:rPr>
+        <w:br/>
+      </w:r>
+      <w:r>
+        <w:rPr>
+          <w:rFonts w:ascii="Segoe UI" w:hAnsi="Segoe UI" w:cs="Segoe UI"/>
+          <w:sz w:val="21"/>
+          <w:szCs w:val="21"/>
+        </w:rPr>
+        <w:t>Leerresultaat 1: [Professionele taken] Ik heb een functioneel/technisch ontwerp gemaakt waarin ik de functionaliteit en het ontwerp van het project heb onderzocht. Ik heb ook een API ontwikkeld om gezondheidsgegevens te verwerken en een NoSQL-database om de gegevens op te slaan. Daarnaast ben ik begonnen met de ontwikkeling van de Android-app voor Move4Vitality.</w:t>
+      </w:r>
+      <w:r>
+        <w:rPr>
+          <w:rFonts w:ascii="Segoe UI" w:hAnsi="Segoe UI" w:cs="Segoe UI"/>
+          <w:sz w:val="21"/>
+          <w:szCs w:val="21"/>
+        </w:rPr>
+        <w:br/>
+      </w:r>
+      <w:r>
+        <w:rPr>
+          <w:rFonts w:ascii="Segoe UI" w:hAnsi="Segoe UI" w:cs="Segoe UI"/>
+          <w:sz w:val="21"/>
+          <w:szCs w:val="21"/>
+        </w:rPr>
+        <w:br/>
+        <w:t>Leerresultaat 2: [Situatiegerichtheid] Bij het maken van mijn producten heb ik gekeken naar eerdere projecten om inzichten te verkrijgen over de snelheid van ontwikkeling en hoe ik mijn documentatie kan verbeteren. Ik heb regelmatig contact met stakeholders om de voortgang te waarborgen.</w:t>
+      </w:r>
+      <w:r>
+        <w:rPr>
+          <w:rFonts w:ascii="Segoe UI" w:hAnsi="Segoe UI" w:cs="Segoe UI"/>
+          <w:sz w:val="21"/>
+          <w:szCs w:val="21"/>
+        </w:rPr>
+        <w:br/>
+      </w:r>
+      <w:r>
+        <w:rPr>
+          <w:rFonts w:ascii="Segoe UI" w:hAnsi="Segoe UI" w:cs="Segoe UI"/>
+          <w:sz w:val="21"/>
+          <w:szCs w:val="21"/>
+        </w:rPr>
+        <w:br/>
+        <w:t>Leerresultaat 3: [Toekomstgerichte Organisatie] Ik houd mijn documentatie up-to-date en maak gebruik van Git-branches om mijn werkzaamheden te structureren. Bovendien voorzie ik mijn code van commentaar om duidelijkheid te bieden over de functionaliteit.</w:t>
+      </w:r>
+      <w:r>
+        <w:rPr>
+          <w:rFonts w:ascii="Segoe UI" w:hAnsi="Segoe UI" w:cs="Segoe UI"/>
+          <w:sz w:val="21"/>
+          <w:szCs w:val="21"/>
+        </w:rPr>
+        <w:br/>
+      </w:r>
+      <w:r>
+        <w:rPr>
+          <w:rFonts w:ascii="Segoe UI" w:hAnsi="Segoe UI" w:cs="Segoe UI"/>
+          <w:sz w:val="21"/>
+          <w:szCs w:val="21"/>
+        </w:rPr>
+        <w:br/>
+        <w:t xml:space="preserve">Leerresultaat 4: [Onderzoekend Probleem oplossen] Ik identificeer potentiële risico's en neem deze op in het projectplan. Ik overleg met mijn stagebegeleider om mogelijke risico's bij de </w:t>
+      </w:r>
+      <w:r>
+        <w:rPr>
+          <w:rFonts w:ascii="Segoe UI" w:hAnsi="Segoe UI" w:cs="Segoe UI"/>
+          <w:sz w:val="21"/>
+          <w:szCs w:val="21"/>
+        </w:rPr>
+        <w:lastRenderedPageBreak/>
+        <w:t>implementatie aan te pakken en help bij het bedenken van oplossingen.</w:t>
+      </w:r>
+      <w:r>
+        <w:rPr>
+          <w:rFonts w:ascii="Segoe UI" w:hAnsi="Segoe UI" w:cs="Segoe UI"/>
+          <w:sz w:val="21"/>
+          <w:szCs w:val="21"/>
+        </w:rPr>
+        <w:br/>
+      </w:r>
+      <w:r>
+        <w:rPr>
+          <w:rFonts w:ascii="Segoe UI" w:hAnsi="Segoe UI" w:cs="Segoe UI"/>
+          <w:sz w:val="21"/>
+          <w:szCs w:val="21"/>
+        </w:rPr>
+        <w:br/>
+        <w:t>Leerresultaat 5: [Persoonlijk Leiderschap] Ik zie het als een uitdaging om te werken aan een project waar alles nieuw voor me is. Ik voel me verantwoordelijk om resultaten op te leveren aan Roy.</w:t>
+      </w:r>
+      <w:r>
+        <w:rPr>
+          <w:rFonts w:ascii="Segoe UI" w:hAnsi="Segoe UI" w:cs="Segoe UI"/>
+          <w:sz w:val="21"/>
+          <w:szCs w:val="21"/>
+        </w:rPr>
+        <w:br/>
+      </w:r>
+      <w:r>
+        <w:rPr>
+          <w:rFonts w:ascii="Segoe UI" w:hAnsi="Segoe UI" w:cs="Segoe UI"/>
+          <w:sz w:val="21"/>
+          <w:szCs w:val="21"/>
+        </w:rPr>
+        <w:br/>
+        <w:t>Leerresultaat 6: [Gerichte Interactie] Ik onderhoud regelmatig contact met Ruben en Roy, die een belangrijke rol spelen bij de ontwikkeling van de app. We bespreken mogelijke toevoegingen en ideeën voor de app en de beste aanpak voor mijn opdracht</w:t>
+      </w:r>
+    </w:p>
+    <w:p>
+      <w:pPr>
+        <w:pStyle w:val="Heading3"/>
+      </w:pPr>
+      <w:r>
+        <w:t>Week 2</w:t>
+      </w:r>
+    </w:p>
+    <w:p>
+      <w:pPr>
         <w:rPr>
           <w:rFonts w:ascii="Segoe UI" w:hAnsi="Segoe UI" w:cs="Segoe UI"/>
           <w:sz w:val="21"/>
           <w:szCs w:val="21"/>
           <w:shd w:val="clear" w:color="auto" w:fill="FAFAFA"/>
         </w:rPr>
-        <w:t>Ik ben begonnen met het vergelijken van gegevens van Google Fit, Health Connect en Apple Health. De activiteitsgegevens waar ik me in eerste instantie op ga concentreren zijn: verbrande calorieën, basaal metabolisme en stappen. Ik ben begonnen met het implementeren van deze functies voor Apple Health en gebruik hiervoor Expo Go om de app op mijn telefoon te openen en testen. Het is belangrijk op te merken dat Expo Go geen ondersteuning biedt voor native code, dus Apple Health-functionaliteit vereist een aangepaste build en toegang tot een macOS-omgeving. Ik heb dit besproken met Roy, en het resultaat is dat er een MacBook beschikbaar komt, maar de accu ervan moet worden vervangen. Deze MacBook zal naar verwachting volgende week beschikbaar zijn. Omdat ik momenteel niet kan werken aan de implementatie van Apple Health, en dit een topprioriteit is, heb ik met Roy besproken om mijn sprintplan aan te passen. In de tussentijd zal ik me richten op de implementatie van HealthConnectie totdat de MacBook beschikbaar is.</w:t>
-      </w:r>
+      </w:pPr>
       <w:r>
         <w:rPr>
           <w:rFonts w:ascii="Segoe UI" w:hAnsi="Segoe UI" w:cs="Segoe UI"/>
           <w:sz w:val="21"/>
           <w:szCs w:val="21"/>
         </w:rPr>
-        <w:br/>
+        <w:t>Deze week ben ik gestart met de implementatie van HealthConnect in mijn React Native app. Ik heb de vereiste apps gedownload op een fysiek Android-apparaat om mijn app te kunnen testen en deze te koppelen aan de HealthConnect app. De eerste gegevens die ik wil realiseren, omvatten het totaal aantal verbrande calorieën, dagelijkse stappen en basaal metabolisme. Ik heb onderzocht hoe ik toestemming kan vragen aan de gebruiker voor het verkrijgen van deze gegevens, en dit blijkt redelijk eenvoudig te zijn in React Native door gebruik te maken van de beschikbare HealthConnect-packages.</w:t>
       </w:r>
       <w:r>
         <w:rPr>
@@ -3853,6 +4004,73 @@
           <w:szCs w:val="21"/>
         </w:rPr>
         <w:br/>
+      </w:r>
+      <w:r>
+        <w:rPr>
+          <w:rFonts w:ascii="Segoe UI" w:hAnsi="Segoe UI" w:cs="Segoe UI"/>
+          <w:sz w:val="21"/>
+          <w:szCs w:val="21"/>
+        </w:rPr>
+        <w:br/>
+      </w:r>
+      <w:r>
+        <w:rPr>
+          <w:rFonts w:ascii="Segoe UI" w:hAnsi="Segoe UI" w:cs="Segoe UI"/>
+          <w:sz w:val="21"/>
+          <w:szCs w:val="21"/>
+        </w:rPr>
+        <w:t>Aangezien Apple Health en HealthConnect native code bevatten, kan ik de Expo Go-app niet gebruiken, aangezien Expo Go geen native code toestaat. Hierdoor moest ik mijn eigen app bouwen om de native code van deze packages te ondersteunen. Ik heb de gewenste gegevens gedefinieerd die ik van de gebruiker wil ontvangen, en zodra ik mijn app start, wordt automatisch de koppeling met HealthConnect gemaakt, en verschijnt er een lijst met opties waarvoor de gebruiker toestemming kan geven. Ik plan om dit later aan te passen, zodat dit scherm pas verschijnt wanneer de gebruiker daadwerkelijk op 'koppelen met HealthConnect' klikt.</w:t>
+      </w:r>
+      <w:r>
+        <w:rPr>
+          <w:rFonts w:ascii="Segoe UI" w:hAnsi="Segoe UI" w:cs="Segoe UI"/>
+          <w:sz w:val="21"/>
+          <w:szCs w:val="21"/>
+        </w:rPr>
+        <w:br/>
+      </w:r>
+      <w:r>
+        <w:rPr>
+          <w:rFonts w:ascii="Segoe UI" w:hAnsi="Segoe UI" w:cs="Segoe UI"/>
+          <w:sz w:val="21"/>
+          <w:szCs w:val="21"/>
+        </w:rPr>
+        <w:br/>
+        <w:t>Vervolgens voer ik een verzoek uit om de dagelijkse stappen van de gebruiker op te halen, waarbij ik een start- en einddatum opgeef. Deze datums worden berekend op basis van de huidige dag, waarbij de uren worden ingesteld op 00:00 voor de startdatum en 23:59 voor de einddatum, zodat ik alle stappen voor een volledige dag kan ontvangen.</w:t>
+      </w:r>
+      <w:r>
+        <w:rPr>
+          <w:rFonts w:ascii="Segoe UI" w:hAnsi="Segoe UI" w:cs="Segoe UI"/>
+          <w:sz w:val="21"/>
+          <w:szCs w:val="21"/>
+        </w:rPr>
+        <w:br/>
+      </w:r>
+      <w:r>
+        <w:rPr>
+          <w:rFonts w:ascii="Segoe UI" w:hAnsi="Segoe UI" w:cs="Segoe UI"/>
+          <w:sz w:val="21"/>
+          <w:szCs w:val="21"/>
+        </w:rPr>
+        <w:br/>
+        <w:t>Omdat je geen gegevens handmatig kunt toevoegen aan HealthConnect, heb ik tijdelijk Google Fit gekoppeld aan HealthConnect, zodat ik testgegevens kan toevoegen. Hierdoor kan ik de dagelijkse stappen met succes ophalen. Vervolgens wil ik deze stappen naar mijn eigen API sturen via een POST-verzoek, maar dit blijkt lastig vanaf een ander fysiek apparaat. Ik krijg voortdurend een netwerkfout. Ik heb wat onderzoek gedaan en de aanroep bijvoorbeeld gewijzigd van "localhost" naar het IP-adres van mijn computer en de benodigde poorten geopend. Nu is mijn API wel bereikbaar vanaf de webbrowser van de Android-telefoon, maar in de app blijf ik de netwerkfout ontvangen. Ik heb Ruben om hulp gevraagd en hij heeft me enkele links gestuurd die zouden kunnen helpen, maar tot nu toe heeft niets de fout opgelost.</w:t>
+      </w:r>
+      <w:r>
+        <w:rPr>
+          <w:rFonts w:ascii="Segoe UI" w:hAnsi="Segoe UI" w:cs="Segoe UI"/>
+          <w:sz w:val="21"/>
+          <w:szCs w:val="21"/>
+        </w:rPr>
+        <w:br/>
+      </w:r>
+      <w:r>
+        <w:rPr>
+          <w:rFonts w:ascii="Segoe UI" w:hAnsi="Segoe UI" w:cs="Segoe UI"/>
+          <w:sz w:val="21"/>
+          <w:szCs w:val="21"/>
+        </w:rPr>
+        <w:br/>
+        <w:t>Leerresultaat 1: [Professionele taken] Ik heb een functioneel en technisch ontwerp gemaakt waarin ik de functionaliteit en het ontwerp van het project heb onderzocht. Ik heb ook een API ontwikkeld om gezondheidsgegevens te verwerken en een NoSQL-database om de gegevens op te slaan. Daarnaast ben ik begonnen met de ontwikkeling van de Android-app voor</w:t>
       </w:r>
       <w:r>
         <w:rPr>
@@ -3861,7 +4079,7 @@
           <w:szCs w:val="21"/>
           <w:shd w:val="clear" w:color="auto" w:fill="FAFAFA"/>
         </w:rPr>
-        <w:t>Om het project te kunnen testen op Android, heb ik een Android-telefoon van de stage gekregen om te gebruiken. Deze week had ik ook een gesprek met mijn schoolbegeleider. Hij heeft me goed ondersteund bij de aanpak van de grote veranderingen in mijn project, inclusief het overwegen of deze veranderingen te voorkomen waren door potentiële risico's bij de implementatie te bespreken. We hebben ook de voortgang van mijn project besproken, en mijn begeleider was tevreden met mijn vooruitgang.</w:t>
+        <w:t xml:space="preserve"> </w:t>
       </w:r>
       <w:r>
         <w:rPr>
@@ -3869,7 +4087,8 @@
           <w:sz w:val="21"/>
           <w:szCs w:val="21"/>
         </w:rPr>
-        <w:br/>
+        <w:lastRenderedPageBreak/>
+        <w:t>Move4Vitality. Ik vraag toestemming aan deelnemers om gegevens te delen en verwerk deze in mijn backend.</w:t>
       </w:r>
       <w:r>
         <w:rPr>
@@ -3884,9 +4103,9 @@
           <w:rFonts w:ascii="Segoe UI" w:hAnsi="Segoe UI" w:cs="Segoe UI"/>
           <w:sz w:val="21"/>
           <w:szCs w:val="21"/>
-          <w:shd w:val="clear" w:color="auto" w:fill="FAFAFA"/>
-        </w:rPr>
-        <w:t>Leerresultaat 1: [Professionele taken] Ik heb een functioneel/technisch ontwerp gemaakt waarin ik de functionaliteit en het ontwerp van het project heb onderzocht. Ik heb ook een API ontwikkeld om gezondheidsgegevens te verwerken en een NoSQL-database om de gegevens op te slaan. Daarnaast ben ik begonnen met de ontwikkeling van de Android-app voor Move4Vitality.</w:t>
+        </w:rPr>
+        <w:br/>
+        <w:t>Leerresultaat 2: [Situatiegerichtheid] Bij het maken van mijn producten heb ik gekeken naar eerdere projecten om inzichten te verkrijgen over de snelheid van ontwikkeling en hoe ik mijn documentatie kan verbeteren. Ik heb regelmatig contact met stakeholders om de voortgang te waarborgen. Ik zoek contact met mensen zoals Ruben om hulp te vragen bij problemen waar ik langere tijd op vastloop, om onnodig tijdverlies te voorkomen.</w:t>
       </w:r>
       <w:r>
         <w:rPr>
@@ -3903,15 +4122,15 @@
           <w:szCs w:val="21"/>
         </w:rPr>
         <w:br/>
+        <w:t>Leerresultaat 3: [Toekomstgerichte Organisatie] Ik houd mijn documentatie up-to-date en maak gebruik van Git-branches om mijn werkzaamheden te structureren. Bovendien voorzie ik mijn code van commentaar om duidelijkheid te bieden over de functionaliteit. Ik vergelijk verschillende implementatiemogelijkheden om de meest toekomstbestendige en klantvriendelijke keuze te maken.</w:t>
       </w:r>
       <w:r>
         <w:rPr>
           <w:rFonts w:ascii="Segoe UI" w:hAnsi="Segoe UI" w:cs="Segoe UI"/>
           <w:sz w:val="21"/>
           <w:szCs w:val="21"/>
-          <w:shd w:val="clear" w:color="auto" w:fill="FAFAFA"/>
-        </w:rPr>
-        <w:t>Leerresultaat 2: [Situatiegerichtheid] Bij het maken van mijn producten heb ik gekeken naar eerdere projecten om inzichten te verkrijgen over de snelheid van ontwikkeling en hoe ik mijn documentatie kan verbeteren. Ik heb regelmatig contact met stakeholders om de voortgang te waarborgen.</w:t>
+        </w:rPr>
+        <w:br/>
       </w:r>
       <w:r>
         <w:rPr>
@@ -3920,6 +4139,7 @@
           <w:szCs w:val="21"/>
         </w:rPr>
         <w:br/>
+        <w:t>Leerresultaat 4: [Onderzoekend Probleem oplossen] Ik identificeer mogelijke risico's en neem deze op in het projectplan. Ik overleg met mijn stagebegeleider om potentiële problemen bij de implementatie aan te pakken en te helpen bij het bedenken van oplossingen.</w:t>
       </w:r>
       <w:r>
         <w:rPr>
@@ -3934,9 +4154,9 @@
           <w:rFonts w:ascii="Segoe UI" w:hAnsi="Segoe UI" w:cs="Segoe UI"/>
           <w:sz w:val="21"/>
           <w:szCs w:val="21"/>
-          <w:shd w:val="clear" w:color="auto" w:fill="FAFAFA"/>
-        </w:rPr>
-        <w:t>Leerresultaat 3: [Toekomstgerichte Organisatie] Ik houd mijn documentatie up-to-date en maak gebruik van Git-branches om mijn werkzaamheden te structureren. Bovendien voorzie ik mijn code van commentaar om duidelijkheid te bieden over de functionaliteit.</w:t>
+        </w:rPr>
+        <w:br/>
+        <w:t>Leerresultaat 5: [Persoonlijk Leiderschap] Ik zie het als een uitdaging om te werken aan een project waar alles nieuw voor me is. Ik voel me verantwoordelijk om resultaten op te leveren aan Roy. Ik onderneem actie als ik problemen ervaar en vraag om hulp.</w:t>
       </w:r>
       <w:r>
         <w:rPr>
@@ -3953,75 +4173,7 @@
           <w:szCs w:val="21"/>
         </w:rPr>
         <w:br/>
-      </w:r>
-      <w:r>
-        <w:rPr>
-          <w:rFonts w:ascii="Segoe UI" w:hAnsi="Segoe UI" w:cs="Segoe UI"/>
-          <w:sz w:val="21"/>
-          <w:szCs w:val="21"/>
-          <w:shd w:val="clear" w:color="auto" w:fill="FAFAFA"/>
-        </w:rPr>
-        <w:t xml:space="preserve">Leerresultaat 4: [Onderzoekend Probleem oplossen] Ik identificeer potentiële risico's en neem deze op in het projectplan. Ik overleg met mijn stagebegeleider om mogelijke risico's bij de </w:t>
-      </w:r>
-      <w:r>
-        <w:rPr>
-          <w:rFonts w:ascii="Segoe UI" w:hAnsi="Segoe UI" w:cs="Segoe UI"/>
-          <w:sz w:val="21"/>
-          <w:szCs w:val="21"/>
-          <w:shd w:val="clear" w:color="auto" w:fill="FAFAFA"/>
-        </w:rPr>
-        <w:lastRenderedPageBreak/>
-        <w:t>implementatie aan te pakken en help bij het bedenken van oplossingen.</w:t>
-      </w:r>
-      <w:r>
-        <w:rPr>
-          <w:rFonts w:ascii="Segoe UI" w:hAnsi="Segoe UI" w:cs="Segoe UI"/>
-          <w:sz w:val="21"/>
-          <w:szCs w:val="21"/>
-        </w:rPr>
-        <w:br/>
-      </w:r>
-      <w:r>
-        <w:rPr>
-          <w:rFonts w:ascii="Segoe UI" w:hAnsi="Segoe UI" w:cs="Segoe UI"/>
-          <w:sz w:val="21"/>
-          <w:szCs w:val="21"/>
-        </w:rPr>
-        <w:br/>
-      </w:r>
-      <w:r>
-        <w:rPr>
-          <w:rFonts w:ascii="Segoe UI" w:hAnsi="Segoe UI" w:cs="Segoe UI"/>
-          <w:sz w:val="21"/>
-          <w:szCs w:val="21"/>
-          <w:shd w:val="clear" w:color="auto" w:fill="FAFAFA"/>
-        </w:rPr>
-        <w:t>Leerresultaat 5: [Persoonlijk Leiderschap] Ik zie het als een uitdaging om te werken aan een project waar alles nieuw voor me is. Ik voel me verantwoordelijk om resultaten op te leveren aan Roy.</w:t>
-      </w:r>
-      <w:r>
-        <w:rPr>
-          <w:rFonts w:ascii="Segoe UI" w:hAnsi="Segoe UI" w:cs="Segoe UI"/>
-          <w:sz w:val="21"/>
-          <w:szCs w:val="21"/>
-        </w:rPr>
-        <w:br/>
-      </w:r>
-      <w:r>
-        <w:rPr>
-          <w:rFonts w:ascii="Segoe UI" w:hAnsi="Segoe UI" w:cs="Segoe UI"/>
-          <w:sz w:val="21"/>
-          <w:szCs w:val="21"/>
-        </w:rPr>
-        <w:br/>
-      </w:r>
-      <w:r>
-        <w:rPr>
-          <w:rFonts w:ascii="Segoe UI" w:hAnsi="Segoe UI" w:cs="Segoe UI"/>
-          <w:sz w:val="21"/>
-          <w:szCs w:val="21"/>
-          <w:shd w:val="clear" w:color="auto" w:fill="FAFAFA"/>
-        </w:rPr>
-        <w:t>Leerresultaat 6: [Gerichte Interactie] Ik onderhoud regelmatig contact met Ruben en Roy, die een belangrijke rol spelen bij de ontwikkeling van de app. We bespreken mogelijke toevoegingen en ideeën voor de app en de beste aanpak voor mijn opdracht</w:t>
+        <w:t>Leerresultaat 6: [Gerichte Interactie] Ik onderhoud regelmatig contact met Ruben en Roy, die een belangrijke rol spelen bij de ontwikkeling van de app. We bespreken mogelijke toevoegingen en ideeën voor de app en de beste aanpak voor mijn opdracht.</w:t>
       </w:r>
     </w:p>
     <w:p>
@@ -4029,305 +4181,70 @@
         <w:pStyle w:val="Heading3"/>
       </w:pPr>
       <w:r>
-        <w:t>Week 2</w:t>
-      </w:r>
-    </w:p>
-    <w:p>
-      <w:pPr>
-        <w:rPr>
-          <w:rFonts w:ascii="Segoe UI" w:hAnsi="Segoe UI" w:cs="Segoe UI"/>
-          <w:sz w:val="21"/>
-          <w:szCs w:val="21"/>
-          <w:shd w:val="clear" w:color="auto" w:fill="FAFAFA"/>
-        </w:rPr>
-      </w:pPr>
-      <w:r>
-        <w:rPr>
-          <w:rFonts w:ascii="Segoe UI" w:hAnsi="Segoe UI" w:cs="Segoe UI"/>
-          <w:sz w:val="21"/>
-          <w:szCs w:val="21"/>
-          <w:shd w:val="clear" w:color="auto" w:fill="FAFAFA"/>
-        </w:rPr>
-        <w:t>Deze week ben ik gestart met de implementatie van HealthConnect in mijn React Native app. Ik heb de vereiste apps gedownload op een fysiek Android-apparaat om mijn app te kunnen testen en deze te koppelen aan de HealthConnect app. De eerste gegevens die ik wil realiseren, omvatten het totaal aantal verbrande calorieën, dagelijkse stappen en basaal metabolisme. Ik heb onderzocht hoe ik toestemming kan vragen aan de gebruiker voor het verkrijgen van deze gegevens, en dit blijkt redelijk eenvoudig te zijn in React Native door gebruik te maken van de beschikbare HealthConnect-packages.</w:t>
-      </w:r>
-      <w:r>
-        <w:rPr>
-          <w:rFonts w:ascii="Segoe UI" w:hAnsi="Segoe UI" w:cs="Segoe UI"/>
-          <w:sz w:val="21"/>
-          <w:szCs w:val="21"/>
-        </w:rPr>
-        <w:br/>
-      </w:r>
-      <w:r>
-        <w:rPr>
-          <w:rFonts w:ascii="Segoe UI" w:hAnsi="Segoe UI" w:cs="Segoe UI"/>
-          <w:sz w:val="21"/>
-          <w:szCs w:val="21"/>
-        </w:rPr>
-        <w:br/>
-      </w:r>
-      <w:r>
-        <w:rPr>
-          <w:rFonts w:ascii="Segoe UI" w:hAnsi="Segoe UI" w:cs="Segoe UI"/>
-          <w:sz w:val="21"/>
-          <w:szCs w:val="21"/>
-          <w:shd w:val="clear" w:color="auto" w:fill="FAFAFA"/>
-        </w:rPr>
-        <w:t>Aangezien Apple Health en HealthConnect native code bevatten, kan ik de Expo Go-app niet gebruiken, aangezien Expo Go geen native code toestaat. Hierdoor moest ik mijn eigen app bouwen om de native code van deze packages te ondersteunen. Ik heb de gewenste gegevens gedefinieerd die ik van de gebruiker wil ontvangen, en zodra ik mijn app start, wordt automatisch de koppeling met HealthConnect gemaakt, en verschijnt er een lijst met opties waarvoor de gebruiker toestemming kan geven. Ik plan om dit later aan te passen, zodat dit scherm pas verschijnt wanneer de gebruiker daadwerkelijk op 'koppelen met HealthConnect' klikt.</w:t>
-      </w:r>
-      <w:r>
-        <w:rPr>
-          <w:rFonts w:ascii="Segoe UI" w:hAnsi="Segoe UI" w:cs="Segoe UI"/>
-          <w:sz w:val="21"/>
-          <w:szCs w:val="21"/>
-        </w:rPr>
-        <w:br/>
-      </w:r>
-      <w:r>
-        <w:rPr>
-          <w:rFonts w:ascii="Segoe UI" w:hAnsi="Segoe UI" w:cs="Segoe UI"/>
-          <w:sz w:val="21"/>
-          <w:szCs w:val="21"/>
-        </w:rPr>
-        <w:br/>
-      </w:r>
-      <w:r>
-        <w:rPr>
-          <w:rFonts w:ascii="Segoe UI" w:hAnsi="Segoe UI" w:cs="Segoe UI"/>
-          <w:sz w:val="21"/>
-          <w:szCs w:val="21"/>
-          <w:shd w:val="clear" w:color="auto" w:fill="FAFAFA"/>
-        </w:rPr>
-        <w:t>Vervolgens voer ik een verzoek uit om de dagelijkse stappen van de gebruiker op te halen, waarbij ik een start- en einddatum opgeef. Deze datums worden berekend op basis van de huidige dag, waarbij de uren worden ingesteld op 00:00 voor de startdatum en 23:59 voor de einddatum, zodat ik alle stappen voor een volledige dag kan ontvangen.</w:t>
-      </w:r>
-      <w:r>
-        <w:rPr>
-          <w:rFonts w:ascii="Segoe UI" w:hAnsi="Segoe UI" w:cs="Segoe UI"/>
-          <w:sz w:val="21"/>
-          <w:szCs w:val="21"/>
-        </w:rPr>
-        <w:br/>
-      </w:r>
-      <w:r>
-        <w:rPr>
-          <w:rFonts w:ascii="Segoe UI" w:hAnsi="Segoe UI" w:cs="Segoe UI"/>
-          <w:sz w:val="21"/>
-          <w:szCs w:val="21"/>
-        </w:rPr>
-        <w:br/>
-      </w:r>
-      <w:r>
-        <w:rPr>
-          <w:rFonts w:ascii="Segoe UI" w:hAnsi="Segoe UI" w:cs="Segoe UI"/>
-          <w:sz w:val="21"/>
-          <w:szCs w:val="21"/>
-          <w:shd w:val="clear" w:color="auto" w:fill="FAFAFA"/>
-        </w:rPr>
-        <w:t>Omdat je geen gegevens handmatig kunt toevoegen aan HealthConnect, heb ik tijdelijk Google Fit gekoppeld aan HealthConnect, zodat ik testgegevens kan toevoegen. Hierdoor kan ik de dagelijkse stappen met succes ophalen. Vervolgens wil ik deze stappen naar mijn eigen API sturen via een POST-verzoek, maar dit blijkt lastig vanaf een ander fysiek apparaat. Ik krijg voortdurend een netwerkfout. Ik heb wat onderzoek gedaan en de aanroep bijvoorbeeld gewijzigd van "localhost" naar het IP-adres van mijn computer en de benodigde poorten geopend. Nu is mijn API wel bereikbaar vanaf de webbrowser van de Android-telefoon, maar in de app blijf ik de netwerkfout ontvangen. Ik heb Ruben om hulp gevraagd en hij heeft me enkele links gestuurd die zouden kunnen helpen, maar tot nu toe heeft niets de fout opgelost.</w:t>
-      </w:r>
-      <w:r>
-        <w:rPr>
-          <w:rFonts w:ascii="Segoe UI" w:hAnsi="Segoe UI" w:cs="Segoe UI"/>
-          <w:sz w:val="21"/>
-          <w:szCs w:val="21"/>
-        </w:rPr>
-        <w:br/>
-      </w:r>
-      <w:r>
-        <w:rPr>
-          <w:rFonts w:ascii="Segoe UI" w:hAnsi="Segoe UI" w:cs="Segoe UI"/>
-          <w:sz w:val="21"/>
-          <w:szCs w:val="21"/>
-        </w:rPr>
-        <w:br/>
-      </w:r>
-      <w:r>
-        <w:rPr>
-          <w:rFonts w:ascii="Segoe UI" w:hAnsi="Segoe UI" w:cs="Segoe UI"/>
-          <w:sz w:val="21"/>
-          <w:szCs w:val="21"/>
-          <w:shd w:val="clear" w:color="auto" w:fill="FAFAFA"/>
-        </w:rPr>
-        <w:t xml:space="preserve">Leerresultaat 1: [Professionele taken] Ik heb een functioneel en technisch ontwerp gemaakt waarin ik de functionaliteit en het ontwerp van het project heb onderzocht. Ik heb ook een API ontwikkeld om gezondheidsgegevens te verwerken en een NoSQL-database om de gegevens op te slaan. Daarnaast ben ik begonnen met de ontwikkeling van de Android-app voor </w:t>
-      </w:r>
-      <w:r>
-        <w:rPr>
-          <w:rFonts w:ascii="Segoe UI" w:hAnsi="Segoe UI" w:cs="Segoe UI"/>
-          <w:sz w:val="21"/>
-          <w:szCs w:val="21"/>
-          <w:shd w:val="clear" w:color="auto" w:fill="FAFAFA"/>
-        </w:rPr>
-        <w:lastRenderedPageBreak/>
-        <w:t>Move4Vitality. Ik vraag toestemming aan deelnemers om gegevens te delen en verwerk deze in mijn backend.</w:t>
-      </w:r>
-      <w:r>
-        <w:rPr>
-          <w:rFonts w:ascii="Segoe UI" w:hAnsi="Segoe UI" w:cs="Segoe UI"/>
-          <w:sz w:val="21"/>
-          <w:szCs w:val="21"/>
-        </w:rPr>
-        <w:br/>
-      </w:r>
-      <w:r>
-        <w:rPr>
-          <w:rFonts w:ascii="Segoe UI" w:hAnsi="Segoe UI" w:cs="Segoe UI"/>
-          <w:sz w:val="21"/>
-          <w:szCs w:val="21"/>
-        </w:rPr>
-        <w:br/>
-      </w:r>
-      <w:r>
-        <w:rPr>
-          <w:rFonts w:ascii="Segoe UI" w:hAnsi="Segoe UI" w:cs="Segoe UI"/>
-          <w:sz w:val="21"/>
-          <w:szCs w:val="21"/>
-          <w:shd w:val="clear" w:color="auto" w:fill="FAFAFA"/>
-        </w:rPr>
-        <w:t>Leerresultaat 2: [Situatiegerichtheid] Bij het maken van mijn producten heb ik gekeken naar eerdere projecten om inzichten te verkrijgen over de snelheid van ontwikkeling en hoe ik mijn documentatie kan verbeteren. Ik heb regelmatig contact met stakeholders om de voortgang te waarborgen. Ik zoek contact met mensen zoals Ruben om hulp te vragen bij problemen waar ik langere tijd op vastloop, om onnodig tijdverlies te voorkomen.</w:t>
-      </w:r>
-      <w:r>
-        <w:rPr>
-          <w:rFonts w:ascii="Segoe UI" w:hAnsi="Segoe UI" w:cs="Segoe UI"/>
-          <w:sz w:val="21"/>
-          <w:szCs w:val="21"/>
-        </w:rPr>
-        <w:br/>
-      </w:r>
-      <w:r>
-        <w:rPr>
-          <w:rFonts w:ascii="Segoe UI" w:hAnsi="Segoe UI" w:cs="Segoe UI"/>
-          <w:sz w:val="21"/>
-          <w:szCs w:val="21"/>
-        </w:rPr>
-        <w:br/>
-      </w:r>
-      <w:r>
-        <w:rPr>
-          <w:rFonts w:ascii="Segoe UI" w:hAnsi="Segoe UI" w:cs="Segoe UI"/>
-          <w:sz w:val="21"/>
-          <w:szCs w:val="21"/>
-          <w:shd w:val="clear" w:color="auto" w:fill="FAFAFA"/>
-        </w:rPr>
-        <w:t>Leerresultaat 3: [Toekomstgerichte Organisatie] Ik houd mijn documentatie up-to-date en maak gebruik van Git-branches om mijn werkzaamheden te structureren. Bovendien voorzie ik mijn code van commentaar om duidelijkheid te bieden over de functionaliteit. Ik vergelijk verschillende implementatiemogelijkheden om de meest toekomstbestendige en klantvriendelijke keuze te maken.</w:t>
-      </w:r>
-      <w:r>
-        <w:rPr>
-          <w:rFonts w:ascii="Segoe UI" w:hAnsi="Segoe UI" w:cs="Segoe UI"/>
-          <w:sz w:val="21"/>
-          <w:szCs w:val="21"/>
-        </w:rPr>
-        <w:br/>
-      </w:r>
-      <w:r>
-        <w:rPr>
-          <w:rFonts w:ascii="Segoe UI" w:hAnsi="Segoe UI" w:cs="Segoe UI"/>
-          <w:sz w:val="21"/>
-          <w:szCs w:val="21"/>
-        </w:rPr>
-        <w:br/>
-      </w:r>
-      <w:r>
-        <w:rPr>
-          <w:rFonts w:ascii="Segoe UI" w:hAnsi="Segoe UI" w:cs="Segoe UI"/>
-          <w:sz w:val="21"/>
-          <w:szCs w:val="21"/>
-          <w:shd w:val="clear" w:color="auto" w:fill="FAFAFA"/>
-        </w:rPr>
-        <w:t>Leerresultaat 4: [Onderzoekend Probleem oplossen] Ik identificeer mogelijke risico's en neem deze op in het projectplan. Ik overleg met mijn stagebegeleider om potentiële problemen bij de implementatie aan te pakken en te helpen bij het bedenken van oplossingen.</w:t>
-      </w:r>
-      <w:r>
-        <w:rPr>
-          <w:rFonts w:ascii="Segoe UI" w:hAnsi="Segoe UI" w:cs="Segoe UI"/>
-          <w:sz w:val="21"/>
-          <w:szCs w:val="21"/>
-        </w:rPr>
-        <w:br/>
-      </w:r>
-      <w:r>
-        <w:rPr>
-          <w:rFonts w:ascii="Segoe UI" w:hAnsi="Segoe UI" w:cs="Segoe UI"/>
-          <w:sz w:val="21"/>
-          <w:szCs w:val="21"/>
-        </w:rPr>
-        <w:br/>
-      </w:r>
-      <w:r>
-        <w:rPr>
-          <w:rFonts w:ascii="Segoe UI" w:hAnsi="Segoe UI" w:cs="Segoe UI"/>
-          <w:sz w:val="21"/>
-          <w:szCs w:val="21"/>
-          <w:shd w:val="clear" w:color="auto" w:fill="FAFAFA"/>
-        </w:rPr>
-        <w:t>Leerresultaat 5: [Persoonlijk Leiderschap] Ik zie het als een uitdaging om te werken aan een project waar alles nieuw voor me is. Ik voel me verantwoordelijk om resultaten op te leveren aan Roy. Ik onderneem actie als ik problemen ervaar en vraag om hulp.</w:t>
-      </w:r>
-      <w:r>
-        <w:rPr>
-          <w:rFonts w:ascii="Segoe UI" w:hAnsi="Segoe UI" w:cs="Segoe UI"/>
-          <w:sz w:val="21"/>
-          <w:szCs w:val="21"/>
-        </w:rPr>
-        <w:br/>
-      </w:r>
-      <w:r>
-        <w:rPr>
-          <w:rFonts w:ascii="Segoe UI" w:hAnsi="Segoe UI" w:cs="Segoe UI"/>
-          <w:sz w:val="21"/>
-          <w:szCs w:val="21"/>
-        </w:rPr>
-        <w:br/>
-      </w:r>
-      <w:r>
-        <w:rPr>
-          <w:rFonts w:ascii="Segoe UI" w:hAnsi="Segoe UI" w:cs="Segoe UI"/>
-          <w:sz w:val="21"/>
-          <w:szCs w:val="21"/>
-          <w:shd w:val="clear" w:color="auto" w:fill="FAFAFA"/>
-        </w:rPr>
-        <w:t>Leerresultaat 6: [Gerichte Interactie] Ik onderhoud regelmatig contact met Ruben en Roy, die een belangrijke rol spelen bij de ontwikkeling van de app. We bespreken mogelijke toevoegingen en ideeën voor de app en de beste aanpak voor mijn opdracht.</w:t>
-      </w:r>
-    </w:p>
-    <w:p>
-      <w:pPr>
-        <w:pStyle w:val="Heading3"/>
-      </w:pPr>
-      <w:r>
         <w:t>Week 3</w:t>
       </w:r>
     </w:p>
     <w:p>
       <w:pPr>
         <w:pStyle w:val="NoSpacing"/>
-      </w:pPr>
-      <w:r>
+        <w:rPr>
+          <w:lang w:val="nl-NL"/>
+        </w:rPr>
+      </w:pPr>
+      <w:r>
+        <w:rPr>
+          <w:lang w:val="nl-NL"/>
+        </w:rPr>
         <w:t>Deze week ben ik verdergegaan met het proberen oplossen van de network error die ik ontvang bij het versturen van een request naar mijn API vanuit de Android telefoon. Deze week heb ik een gesprek gehad met mijn stagebegeleider en hierin heb ik deze error ook met hem besproken zodat hij weet als ik ergens op vasthang. Ik werd hier goed in ondersteund; hij heeft me geprobeerd te helpen met het zoeken naar een oplossing. Deze oplossing heb ik vervolgens geprobeerd toe te passen, maar tevergeefs, het had geen invloed. Ik probeerde nog maar een paar keer via Postman mijn requests uit te voeren om zeker te weten dat het niet aan de API lag. Toen viel me op dat, terwijl ik het request uitvoerde met het HTTP-adres van mijn API, hij een resultaat gaf via het HTTPS-adres van de API. Zo kwam ik erachter dat mijn API automatisch HTTP naar HTTPS deed converteren. Ik verwijderde het HTTPS-adres in mijn API en alles werkte! Zo heb ik voor deze sprint nu succesvol mijn functionaliteiten af kunnen maken. Ik kan stappen, basaal metabolisme en verbrande calorieën verzamelen en ik stuur deze naar mijn API. Ook heb ik de website gemaakt waarop deze 3 gegevens nu weergegeven worden.</w:t>
       </w:r>
     </w:p>
     <w:p>
       <w:pPr>
         <w:pStyle w:val="NoSpacing"/>
-      </w:pPr>
-    </w:p>
-    <w:p>
-      <w:pPr>
-        <w:pStyle w:val="NoSpacing"/>
-      </w:pPr>
-      <w:r>
+        <w:rPr>
+          <w:lang w:val="nl-NL"/>
+        </w:rPr>
+      </w:pPr>
+    </w:p>
+    <w:p>
+      <w:pPr>
+        <w:pStyle w:val="NoSpacing"/>
+        <w:rPr>
+          <w:lang w:val="nl-NL"/>
+        </w:rPr>
+      </w:pPr>
+      <w:r>
+        <w:rPr>
+          <w:lang w:val="nl-NL"/>
+        </w:rPr>
         <w:t>Na het gesprek met mijn stagebegeleider heb ik mijn research report ingeleverd voor feedback. Dit was hoog nodig aangezien ik veel feedback heb gekregen waaraan ik kan werken. Hier heb ik dus ook de rest van de week aan besteed, maar nog niet volledig af kunnen ronden. Dus hier ga ik volgende sprint mee verder.</w:t>
       </w:r>
     </w:p>
     <w:p>
       <w:pPr>
         <w:pStyle w:val="NoSpacing"/>
-      </w:pPr>
-    </w:p>
-    <w:p>
-      <w:pPr>
-        <w:pStyle w:val="NoSpacing"/>
-      </w:pPr>
-      <w:r>
+        <w:rPr>
+          <w:lang w:val="nl-NL"/>
+        </w:rPr>
+      </w:pPr>
+    </w:p>
+    <w:p>
+      <w:pPr>
+        <w:pStyle w:val="NoSpacing"/>
+        <w:rPr>
+          <w:lang w:val="nl-NL"/>
+        </w:rPr>
+      </w:pPr>
+      <w:r>
+        <w:rPr>
+          <w:lang w:val="nl-NL"/>
+        </w:rPr>
         <w:t xml:space="preserve">Leerresultaat 1: [Professionele taken] Ik heb een functioneel en technisch ontwerp gemaakt waarin ik de functionaliteit en het ontwerp van het project heb onderzocht. Ik heb ook een API ontwikkeld </w:t>
       </w:r>
       <w:r>
+        <w:rPr>
+          <w:lang w:val="nl-NL"/>
+        </w:rPr>
         <w:lastRenderedPageBreak/>
         <w:t>om gezondheidsgegevens te verwerken en een NoSQL-database om de gegevens op te slaan. Daarnaast ben ik begonnen met de ontwikkeling van de Android-app voor Move4Vitality. Ik vraag toestemming aan deelnemers om gegevens te delen en verwerk deze in mijn backend. Ik haal deze gegevens op via mijn react website waarin ik ze kan weergeven aan de fysiotherapeut.</w:t>
       </w:r>
@@ -4335,76 +4252,102 @@
     <w:p>
       <w:pPr>
         <w:pStyle w:val="NoSpacing"/>
-      </w:pPr>
-    </w:p>
-    <w:p>
-      <w:pPr>
-        <w:pStyle w:val="NoSpacing"/>
-      </w:pPr>
-      <w:r>
-        <w:t xml:space="preserve">Leerresultaat 2: [Situatiegerichtheid] Bij het maken van mijn producten heb ik gekeken naar eerdere projecten om inzichten te verkrijgen over de snelheid van ontwikkeling en hoe ik mijn documentatie kan verbeteren. Ik heb regelmatig contact met </w:t>
-      </w:r>
-      <w:proofErr w:type="gramStart"/>
-      <w:r>
-        <w:t>stakeholders</w:t>
-      </w:r>
-      <w:proofErr w:type="gramEnd"/>
-      <w:r>
-        <w:t xml:space="preserve"> om de voortgang te waarborgen. Ik zoek contact met mensen zoals Ruben om hulp te vragen bij problemen waar ik langere tijd op vastloop, om onnodig tijdverlies te voorkomen. Ik ga in gesprek met mijn stagebegeleider om hem up to date te houden met problemen in het project.</w:t>
-      </w:r>
-    </w:p>
-    <w:p>
-      <w:pPr>
-        <w:pStyle w:val="NoSpacing"/>
-      </w:pPr>
-      <w:r>
-        <w:t xml:space="preserve">Leerresultaat 3: [Toekomstgerichte Organisatie] Ik houd mijn documentatie </w:t>
-      </w:r>
-      <w:proofErr w:type="gramStart"/>
-      <w:r>
-        <w:t>up-to-date</w:t>
-      </w:r>
-      <w:proofErr w:type="gramEnd"/>
-      <w:r>
-        <w:t xml:space="preserve"> en maak gebruik van Git-branches om mijn werkzaamheden te structureren. Bovendien voorzie ik mijn code van commentaar om duidelijkheid te bieden over de functionaliteit. Ik vergelijk verschillende implementatiemogelijkheden om de meest toekomstbestendige en klantvriendelijke keuze te maken.</w:t>
-      </w:r>
-    </w:p>
-    <w:p>
-      <w:pPr>
-        <w:pStyle w:val="NoSpacing"/>
-      </w:pPr>
-    </w:p>
-    <w:p>
-      <w:pPr>
-        <w:pStyle w:val="NoSpacing"/>
-      </w:pPr>
-      <w:r>
+        <w:rPr>
+          <w:lang w:val="nl-NL"/>
+        </w:rPr>
+      </w:pPr>
+    </w:p>
+    <w:p>
+      <w:pPr>
+        <w:pStyle w:val="NoSpacing"/>
+        <w:rPr>
+          <w:lang w:val="nl-NL"/>
+        </w:rPr>
+      </w:pPr>
+      <w:r>
+        <w:rPr>
+          <w:lang w:val="nl-NL"/>
+        </w:rPr>
+        <w:t>Leerresultaat 2: [Situatiegerichtheid] Bij het maken van mijn producten heb ik gekeken naar eerdere projecten om inzichten te verkrijgen over de snelheid van ontwikkeling en hoe ik mijn documentatie kan verbeteren. Ik heb regelmatig contact met stakeholders om de voortgang te waarborgen. Ik zoek contact met mensen zoals Ruben om hulp te vragen bij problemen waar ik langere tijd op vastloop, om onnodig tijdverlies te voorkomen. Ik ga in gesprek met mijn stagebegeleider om hem up to date te houden met problemen in het project.</w:t>
+      </w:r>
+    </w:p>
+    <w:p>
+      <w:pPr>
+        <w:pStyle w:val="NoSpacing"/>
+        <w:rPr>
+          <w:lang w:val="nl-NL"/>
+        </w:rPr>
+      </w:pPr>
+      <w:r>
+        <w:rPr>
+          <w:lang w:val="nl-NL"/>
+        </w:rPr>
+        <w:t>Leerresultaat 3: [Toekomstgerichte Organisatie] Ik houd mijn documentatie up-to-date en maak gebruik van Git-branches om mijn werkzaamheden te structureren. Bovendien voorzie ik mijn code van commentaar om duidelijkheid te bieden over de functionaliteit. Ik vergelijk verschillende implementatiemogelijkheden om de meest toekomstbestendige en klantvriendelijke keuze te maken.</w:t>
+      </w:r>
+    </w:p>
+    <w:p>
+      <w:pPr>
+        <w:pStyle w:val="NoSpacing"/>
+        <w:rPr>
+          <w:lang w:val="nl-NL"/>
+        </w:rPr>
+      </w:pPr>
+    </w:p>
+    <w:p>
+      <w:pPr>
+        <w:pStyle w:val="NoSpacing"/>
+        <w:rPr>
+          <w:lang w:val="nl-NL"/>
+        </w:rPr>
+      </w:pPr>
+      <w:r>
+        <w:rPr>
+          <w:lang w:val="nl-NL"/>
+        </w:rPr>
         <w:t>Leerresultaat 4: [Onderzoekend Probleem oplossen] Ik identificeer mogelijke risico's en neem deze op in het projectplan. Ik overleg met mijn stagebegeleider om potentiële problemen bij de implementatie aan te pakken en te helpen bij het bedenken van oplossingen.</w:t>
       </w:r>
     </w:p>
     <w:p>
       <w:pPr>
         <w:pStyle w:val="NoSpacing"/>
-      </w:pPr>
-    </w:p>
-    <w:p>
-      <w:pPr>
-        <w:pStyle w:val="NoSpacing"/>
-      </w:pPr>
-      <w:r>
+        <w:rPr>
+          <w:lang w:val="nl-NL"/>
+        </w:rPr>
+      </w:pPr>
+    </w:p>
+    <w:p>
+      <w:pPr>
+        <w:pStyle w:val="NoSpacing"/>
+        <w:rPr>
+          <w:lang w:val="nl-NL"/>
+        </w:rPr>
+      </w:pPr>
+      <w:r>
+        <w:rPr>
+          <w:lang w:val="nl-NL"/>
+        </w:rPr>
         <w:t>Leerresultaat 5: [Persoonlijk Leiderschap] Ik zie het als een uitdaging om te werken aan een project waar alles nieuw voor me is. Ik voel me verantwoordelijk om resultaten op te leveren aan Roy. Ik onderneem actie als ik problemen ervaar en vraag om hulp.</w:t>
       </w:r>
     </w:p>
     <w:p>
       <w:pPr>
         <w:pStyle w:val="NoSpacing"/>
-      </w:pPr>
-    </w:p>
-    <w:p>
-      <w:pPr>
-        <w:pStyle w:val="NoSpacing"/>
-      </w:pPr>
-      <w:r>
+        <w:rPr>
+          <w:lang w:val="nl-NL"/>
+        </w:rPr>
+      </w:pPr>
+    </w:p>
+    <w:p>
+      <w:pPr>
+        <w:pStyle w:val="NoSpacing"/>
+        <w:rPr>
+          <w:lang w:val="nl-NL"/>
+        </w:rPr>
+      </w:pPr>
+      <w:r>
+        <w:rPr>
+          <w:lang w:val="nl-NL"/>
+        </w:rPr>
         <w:t>Leerresultaat 6: [Gerichte Interactie] Ik onderhoud regelmatig contact met Ruben en Roy, die een belangrijke rol spelen bij de ontwikkeling van de app. We bespreken mogelijke toevoegingen en ideeën voor de app en de beste aanpak voor mijn opdracht. Ook houd ik sprint reviews om te achterhalen wat Roy vind van mijn resultaten.</w:t>
       </w:r>
     </w:p>

--- a/Documents/ScrumDoc.docx
+++ b/Documents/ScrumDoc.docx
@@ -1756,7 +1756,7 @@
           <w:noProof/>
         </w:rPr>
         <w:drawing>
-          <wp:inline distT="0" distB="0" distL="0" distR="0" wp14:anchorId="5BBBA08E" wp14:editId="08AADC4E">
+          <wp:inline distT="0" distB="0" distL="0" distR="0" wp14:anchorId="5BBBA08E" wp14:editId="7166E1DD">
             <wp:extent cx="5731510" cy="1822450"/>
             <wp:effectExtent l="0" t="0" r="2540" b="6350"/>
             <wp:docPr id="1588834855" name="Picture 1"/>
@@ -2621,7 +2621,7 @@
           <w:noProof/>
         </w:rPr>
         <w:drawing>
-          <wp:inline distT="0" distB="0" distL="0" distR="0" wp14:anchorId="00004EBE" wp14:editId="486FEB83">
+          <wp:inline distT="0" distB="0" distL="0" distR="0" wp14:anchorId="00004EBE" wp14:editId="4B2F51EE">
             <wp:extent cx="5731510" cy="2091690"/>
             <wp:effectExtent l="0" t="0" r="2540" b="3810"/>
             <wp:docPr id="169801221" name="Picture 2"/>
@@ -2688,7 +2688,7 @@
           <w:noProof/>
         </w:rPr>
         <w:drawing>
-          <wp:inline distT="0" distB="0" distL="0" distR="0" wp14:anchorId="2F06F138" wp14:editId="2A3182B4">
+          <wp:inline distT="0" distB="0" distL="0" distR="0" wp14:anchorId="2F06F138" wp14:editId="00FB7E77">
             <wp:extent cx="5731510" cy="2000250"/>
             <wp:effectExtent l="0" t="0" r="2540" b="0"/>
             <wp:docPr id="1812868366" name="Picture 1"/>
@@ -3113,103 +3113,11 @@
         </w:rPr>
         <w:t xml:space="preserve">Voor de gezondheidsapps heb ik een selectie gemaakt van de meest gebruikte en bekende nieuwe gezondheidsapps om te evalueren. </w:t>
       </w:r>
-      <w:proofErr w:type="spellStart"/>
       <w:r>
         <w:rPr>
           <w:lang w:val="en-GB"/>
         </w:rPr>
-        <w:t>Mijn</w:t>
-      </w:r>
-      <w:proofErr w:type="spellEnd"/>
-      <w:r>
-        <w:rPr>
-          <w:lang w:val="en-GB"/>
-        </w:rPr>
-        <w:t xml:space="preserve"> </w:t>
-      </w:r>
-      <w:proofErr w:type="spellStart"/>
-      <w:r>
-        <w:rPr>
-          <w:lang w:val="en-GB"/>
-        </w:rPr>
-        <w:t>lijst</w:t>
-      </w:r>
-      <w:proofErr w:type="spellEnd"/>
-      <w:r>
-        <w:rPr>
-          <w:lang w:val="en-GB"/>
-        </w:rPr>
-        <w:t xml:space="preserve"> </w:t>
-      </w:r>
-      <w:proofErr w:type="spellStart"/>
-      <w:r>
-        <w:rPr>
-          <w:lang w:val="en-GB"/>
-        </w:rPr>
-        <w:t>bevat</w:t>
-      </w:r>
-      <w:proofErr w:type="spellEnd"/>
-      <w:r>
-        <w:rPr>
-          <w:lang w:val="en-GB"/>
-        </w:rPr>
-        <w:t xml:space="preserve"> de </w:t>
-      </w:r>
-      <w:proofErr w:type="spellStart"/>
-      <w:r>
-        <w:rPr>
-          <w:lang w:val="en-GB"/>
-        </w:rPr>
-        <w:t>volgende</w:t>
-      </w:r>
-      <w:proofErr w:type="spellEnd"/>
-      <w:r>
-        <w:rPr>
-          <w:lang w:val="en-GB"/>
-        </w:rPr>
-        <w:t xml:space="preserve"> 13 apps: Apple Health, Google Fit, Samsung Health, Health Connect, Health Connect: Health Tracker, Fitbit App, Garmin Connect, Strava, Polar Flow, Zepp, Fossil App, </w:t>
-      </w:r>
-      <w:proofErr w:type="spellStart"/>
-      <w:r>
-        <w:rPr>
-          <w:lang w:val="en-GB"/>
-        </w:rPr>
-        <w:t>Mobvoi</w:t>
-      </w:r>
-      <w:proofErr w:type="spellEnd"/>
-      <w:r>
-        <w:rPr>
-          <w:lang w:val="en-GB"/>
-        </w:rPr>
-        <w:t xml:space="preserve"> App </w:t>
-      </w:r>
-      <w:proofErr w:type="spellStart"/>
-      <w:r>
-        <w:rPr>
-          <w:lang w:val="en-GB"/>
-        </w:rPr>
-        <w:t>en</w:t>
-      </w:r>
-      <w:proofErr w:type="spellEnd"/>
-      <w:r>
-        <w:rPr>
-          <w:lang w:val="en-GB"/>
-        </w:rPr>
-        <w:t xml:space="preserve"> </w:t>
-      </w:r>
-      <w:proofErr w:type="spellStart"/>
-      <w:r>
-        <w:rPr>
-          <w:lang w:val="en-GB"/>
-        </w:rPr>
-        <w:t>HealthSync</w:t>
-      </w:r>
-      <w:proofErr w:type="spellEnd"/>
-      <w:r>
-        <w:rPr>
-          <w:lang w:val="en-GB"/>
-        </w:rPr>
-        <w:t>.</w:t>
+        <w:t>Mijn lijst bevat de volgende 13 apps: Apple Health, Google Fit, Samsung Health, Health Connect, Health Connect: Health Tracker, Fitbit App, Garmin Connect, Strava, Polar Flow, Zepp, Fossil App, Mobvoi App en HealthSync.</w:t>
       </w:r>
     </w:p>
     <w:p>
@@ -3745,7 +3653,13 @@
         <w:pStyle w:val="Heading2"/>
       </w:pPr>
       <w:r>
-        <w:t>BurnupChart</w:t>
+        <w:t>Burnup</w:t>
+      </w:r>
+      <w:r>
+        <w:t xml:space="preserve"> </w:t>
+      </w:r>
+      <w:r>
+        <w:t>Chart</w:t>
       </w:r>
     </w:p>
     <w:p>
@@ -4350,6 +4264,759 @@
         </w:rPr>
         <w:t>Leerresultaat 6: [Gerichte Interactie] Ik onderhoud regelmatig contact met Ruben en Roy, die een belangrijke rol spelen bij de ontwikkeling van de app. We bespreken mogelijke toevoegingen en ideeën voor de app en de beste aanpak voor mijn opdracht. Ook houd ik sprint reviews om te achterhalen wat Roy vind van mijn resultaten.</w:t>
       </w:r>
+    </w:p>
+    <w:p>
+      <w:pPr>
+        <w:pStyle w:val="NoSpacing"/>
+        <w:rPr>
+          <w:lang w:val="nl-NL"/>
+        </w:rPr>
+      </w:pPr>
+    </w:p>
+    <w:p>
+      <w:pPr>
+        <w:pStyle w:val="NoSpacing"/>
+        <w:rPr>
+          <w:lang w:val="nl-NL"/>
+        </w:rPr>
+      </w:pPr>
+    </w:p>
+    <w:p>
+      <w:pPr>
+        <w:pStyle w:val="NoSpacing"/>
+        <w:rPr>
+          <w:lang w:val="nl-NL"/>
+        </w:rPr>
+      </w:pPr>
+    </w:p>
+    <w:p>
+      <w:pPr>
+        <w:pStyle w:val="NoSpacing"/>
+        <w:rPr>
+          <w:lang w:val="nl-NL"/>
+        </w:rPr>
+      </w:pPr>
+    </w:p>
+    <w:p>
+      <w:pPr>
+        <w:pStyle w:val="NoSpacing"/>
+        <w:rPr>
+          <w:lang w:val="nl-NL"/>
+        </w:rPr>
+      </w:pPr>
+    </w:p>
+    <w:p>
+      <w:pPr>
+        <w:pStyle w:val="NoSpacing"/>
+        <w:rPr>
+          <w:lang w:val="nl-NL"/>
+        </w:rPr>
+      </w:pPr>
+    </w:p>
+    <w:p>
+      <w:pPr>
+        <w:pStyle w:val="NoSpacing"/>
+        <w:rPr>
+          <w:lang w:val="nl-NL"/>
+        </w:rPr>
+      </w:pPr>
+    </w:p>
+    <w:p>
+      <w:pPr>
+        <w:pStyle w:val="NoSpacing"/>
+        <w:rPr>
+          <w:lang w:val="nl-NL"/>
+        </w:rPr>
+      </w:pPr>
+    </w:p>
+    <w:p>
+      <w:pPr>
+        <w:pStyle w:val="NoSpacing"/>
+        <w:rPr>
+          <w:lang w:val="nl-NL"/>
+        </w:rPr>
+      </w:pPr>
+    </w:p>
+    <w:p>
+      <w:pPr>
+        <w:pStyle w:val="NoSpacing"/>
+        <w:rPr>
+          <w:lang w:val="nl-NL"/>
+        </w:rPr>
+      </w:pPr>
+    </w:p>
+    <w:p>
+      <w:pPr>
+        <w:pStyle w:val="NoSpacing"/>
+        <w:rPr>
+          <w:lang w:val="nl-NL"/>
+        </w:rPr>
+      </w:pPr>
+    </w:p>
+    <w:p>
+      <w:pPr>
+        <w:pStyle w:val="NoSpacing"/>
+        <w:rPr>
+          <w:lang w:val="nl-NL"/>
+        </w:rPr>
+      </w:pPr>
+    </w:p>
+    <w:p>
+      <w:pPr>
+        <w:pStyle w:val="NoSpacing"/>
+        <w:rPr>
+          <w:lang w:val="nl-NL"/>
+        </w:rPr>
+      </w:pPr>
+    </w:p>
+    <w:p>
+      <w:pPr>
+        <w:pStyle w:val="NoSpacing"/>
+        <w:rPr>
+          <w:lang w:val="nl-NL"/>
+        </w:rPr>
+      </w:pPr>
+    </w:p>
+    <w:p>
+      <w:pPr>
+        <w:pStyle w:val="NoSpacing"/>
+        <w:rPr>
+          <w:lang w:val="nl-NL"/>
+        </w:rPr>
+      </w:pPr>
+    </w:p>
+    <w:p>
+      <w:pPr>
+        <w:pStyle w:val="NoSpacing"/>
+        <w:rPr>
+          <w:lang w:val="nl-NL"/>
+        </w:rPr>
+      </w:pPr>
+    </w:p>
+    <w:p>
+      <w:pPr>
+        <w:pStyle w:val="NoSpacing"/>
+        <w:rPr>
+          <w:lang w:val="nl-NL"/>
+        </w:rPr>
+      </w:pPr>
+    </w:p>
+    <w:p>
+      <w:pPr>
+        <w:pStyle w:val="NoSpacing"/>
+        <w:rPr>
+          <w:lang w:val="nl-NL"/>
+        </w:rPr>
+      </w:pPr>
+    </w:p>
+    <w:p>
+      <w:pPr>
+        <w:pStyle w:val="NoSpacing"/>
+        <w:rPr>
+          <w:lang w:val="nl-NL"/>
+        </w:rPr>
+      </w:pPr>
+    </w:p>
+    <w:p>
+      <w:pPr>
+        <w:pStyle w:val="NoSpacing"/>
+        <w:rPr>
+          <w:lang w:val="nl-NL"/>
+        </w:rPr>
+      </w:pPr>
+    </w:p>
+    <w:p>
+      <w:pPr>
+        <w:pStyle w:val="NoSpacing"/>
+        <w:rPr>
+          <w:lang w:val="nl-NL"/>
+        </w:rPr>
+      </w:pPr>
+    </w:p>
+    <w:p>
+      <w:pPr>
+        <w:pStyle w:val="NoSpacing"/>
+        <w:rPr>
+          <w:lang w:val="nl-NL"/>
+        </w:rPr>
+      </w:pPr>
+    </w:p>
+    <w:p>
+      <w:pPr>
+        <w:pStyle w:val="Heading1"/>
+      </w:pPr>
+      <w:r>
+        <w:lastRenderedPageBreak/>
+        <w:t>Sprint 4</w:t>
+      </w:r>
+    </w:p>
+    <w:p>
+      <w:pPr>
+        <w:pStyle w:val="Heading2"/>
+        <w:rPr>
+          <w:lang w:val="en-GB"/>
+        </w:rPr>
+      </w:pPr>
+      <w:r>
+        <w:rPr>
+          <w:lang w:val="en-GB"/>
+        </w:rPr>
+        <w:t>Taken</w:t>
+      </w:r>
+    </w:p>
+    <w:tbl>
+      <w:tblPr>
+        <w:tblStyle w:val="GridTable1Light"/>
+        <w:tblW w:w="0" w:type="auto"/>
+        <w:tblLook w:val="04A0" w:firstRow="1" w:lastRow="0" w:firstColumn="1" w:lastColumn="0" w:noHBand="0" w:noVBand="1"/>
+      </w:tblPr>
+      <w:tblGrid>
+        <w:gridCol w:w="3329"/>
+        <w:gridCol w:w="2727"/>
+        <w:gridCol w:w="2960"/>
+      </w:tblGrid>
+      <w:tr>
+        <w:trPr>
+          <w:cnfStyle w:val="100000000000" w:firstRow="1" w:lastRow="0" w:firstColumn="0" w:lastColumn="0" w:oddVBand="0" w:evenVBand="0" w:oddHBand="0" w:evenHBand="0" w:firstRowFirstColumn="0" w:firstRowLastColumn="0" w:lastRowFirstColumn="0" w:lastRowLastColumn="0"/>
+        </w:trPr>
+        <w:tc>
+          <w:tcPr>
+            <w:cnfStyle w:val="001000000000" w:firstRow="0" w:lastRow="0" w:firstColumn="1" w:lastColumn="0" w:oddVBand="0" w:evenVBand="0" w:oddHBand="0" w:evenHBand="0" w:firstRowFirstColumn="0" w:firstRowLastColumn="0" w:lastRowFirstColumn="0" w:lastRowLastColumn="0"/>
+            <w:tcW w:w="3329" w:type="dxa"/>
+          </w:tcPr>
+          <w:p>
+            <w:pPr>
+              <w:pStyle w:val="NoSpacing"/>
+            </w:pPr>
+            <w:r>
+              <w:t>Taak</w:t>
+            </w:r>
+          </w:p>
+        </w:tc>
+        <w:tc>
+          <w:tcPr>
+            <w:tcW w:w="2727" w:type="dxa"/>
+          </w:tcPr>
+          <w:p>
+            <w:pPr>
+              <w:pStyle w:val="NoSpacing"/>
+              <w:cnfStyle w:val="100000000000" w:firstRow="1" w:lastRow="0" w:firstColumn="0" w:lastColumn="0" w:oddVBand="0" w:evenVBand="0" w:oddHBand="0" w:evenHBand="0" w:firstRowFirstColumn="0" w:firstRowLastColumn="0" w:lastRowFirstColumn="0" w:lastRowLastColumn="0"/>
+            </w:pPr>
+            <w:r>
+              <w:t>Definition of done</w:t>
+            </w:r>
+          </w:p>
+        </w:tc>
+        <w:tc>
+          <w:tcPr>
+            <w:tcW w:w="2960" w:type="dxa"/>
+          </w:tcPr>
+          <w:p>
+            <w:pPr>
+              <w:pStyle w:val="NoSpacing"/>
+              <w:cnfStyle w:val="100000000000" w:firstRow="1" w:lastRow="0" w:firstColumn="0" w:lastColumn="0" w:oddVBand="0" w:evenVBand="0" w:oddHBand="0" w:evenHBand="0" w:firstRowFirstColumn="0" w:firstRowLastColumn="0" w:lastRowFirstColumn="0" w:lastRowLastColumn="0"/>
+            </w:pPr>
+            <w:r>
+              <w:t>Story Points</w:t>
+            </w:r>
+          </w:p>
+        </w:tc>
+      </w:tr>
+      <w:tr>
+        <w:tc>
+          <w:tcPr>
+            <w:cnfStyle w:val="001000000000" w:firstRow="0" w:lastRow="0" w:firstColumn="1" w:lastColumn="0" w:oddVBand="0" w:evenVBand="0" w:oddHBand="0" w:evenHBand="0" w:firstRowFirstColumn="0" w:firstRowLastColumn="0" w:lastRowFirstColumn="0" w:lastRowLastColumn="0"/>
+            <w:tcW w:w="3329" w:type="dxa"/>
+          </w:tcPr>
+          <w:p>
+            <w:pPr>
+              <w:pStyle w:val="NoSpacing"/>
+              <w:rPr>
+                <w:lang w:val="nl-NL"/>
+              </w:rPr>
+            </w:pPr>
+            <w:r>
+              <w:rPr>
+                <w:lang w:val="nl-NL"/>
+              </w:rPr>
+              <w:t>Research report</w:t>
+            </w:r>
+          </w:p>
+        </w:tc>
+        <w:tc>
+          <w:tcPr>
+            <w:tcW w:w="2727" w:type="dxa"/>
+          </w:tcPr>
+          <w:p>
+            <w:pPr>
+              <w:pStyle w:val="NoSpacing"/>
+              <w:cnfStyle w:val="000000000000" w:firstRow="0" w:lastRow="0" w:firstColumn="0" w:lastColumn="0" w:oddVBand="0" w:evenVBand="0" w:oddHBand="0" w:evenHBand="0" w:firstRowFirstColumn="0" w:firstRowLastColumn="0" w:lastRowFirstColumn="0" w:lastRowLastColumn="0"/>
+              <w:rPr>
+                <w:lang w:val="nl-NL"/>
+              </w:rPr>
+            </w:pPr>
+            <w:r>
+              <w:rPr>
+                <w:lang w:val="nl-NL"/>
+              </w:rPr>
+              <w:t>Feedback toevoegen die ik ontvangen heb.</w:t>
+            </w:r>
+          </w:p>
+        </w:tc>
+        <w:tc>
+          <w:tcPr>
+            <w:tcW w:w="2960" w:type="dxa"/>
+          </w:tcPr>
+          <w:p>
+            <w:pPr>
+              <w:pStyle w:val="NoSpacing"/>
+              <w:cnfStyle w:val="000000000000" w:firstRow="0" w:lastRow="0" w:firstColumn="0" w:lastColumn="0" w:oddVBand="0" w:evenVBand="0" w:oddHBand="0" w:evenHBand="0" w:firstRowFirstColumn="0" w:firstRowLastColumn="0" w:lastRowFirstColumn="0" w:lastRowLastColumn="0"/>
+            </w:pPr>
+            <w:r>
+              <w:t>13</w:t>
+            </w:r>
+          </w:p>
+        </w:tc>
+      </w:tr>
+      <w:tr>
+        <w:trPr>
+          <w:trHeight w:val="535"/>
+        </w:trPr>
+        <w:tc>
+          <w:tcPr>
+            <w:cnfStyle w:val="001000000000" w:firstRow="0" w:lastRow="0" w:firstColumn="1" w:lastColumn="0" w:oddVBand="0" w:evenVBand="0" w:oddHBand="0" w:evenHBand="0" w:firstRowFirstColumn="0" w:firstRowLastColumn="0" w:lastRowFirstColumn="0" w:lastRowLastColumn="0"/>
+            <w:tcW w:w="3329" w:type="dxa"/>
+          </w:tcPr>
+          <w:p>
+            <w:pPr>
+              <w:pStyle w:val="NoSpacing"/>
+              <w:rPr>
+                <w:lang w:val="nl-NL"/>
+              </w:rPr>
+            </w:pPr>
+            <w:r>
+              <w:rPr>
+                <w:lang w:val="nl-NL"/>
+              </w:rPr>
+              <w:t>Implimentatie van Health connect in de bestaand Move4Vitality app</w:t>
+            </w:r>
+          </w:p>
+        </w:tc>
+        <w:tc>
+          <w:tcPr>
+            <w:tcW w:w="2727" w:type="dxa"/>
+          </w:tcPr>
+          <w:p>
+            <w:pPr>
+              <w:pStyle w:val="NoSpacing"/>
+              <w:cnfStyle w:val="000000000000" w:firstRow="0" w:lastRow="0" w:firstColumn="0" w:lastColumn="0" w:oddVBand="0" w:evenVBand="0" w:oddHBand="0" w:evenHBand="0" w:firstRowFirstColumn="0" w:firstRowLastColumn="0" w:lastRowFirstColumn="0" w:lastRowLastColumn="0"/>
+              <w:rPr>
+                <w:lang w:val="nl-NL"/>
+              </w:rPr>
+            </w:pPr>
+            <w:r>
+              <w:rPr>
+                <w:lang w:val="nl-NL"/>
+              </w:rPr>
+              <w:t>Zorgen dat ik de data vanaf de bestaande move4Vitality app op kan sturen naar</w:t>
+            </w:r>
+            <w:r>
+              <w:rPr>
+                <w:lang w:val="nl-NL"/>
+              </w:rPr>
+              <w:t xml:space="preserve"> </w:t>
+            </w:r>
+            <w:r>
+              <w:rPr>
+                <w:lang w:val="nl-NL"/>
+              </w:rPr>
+              <w:t>de api</w:t>
+            </w:r>
+            <w:r>
+              <w:rPr>
+                <w:lang w:val="nl-NL"/>
+              </w:rPr>
+              <w:t>.</w:t>
+            </w:r>
+          </w:p>
+        </w:tc>
+        <w:tc>
+          <w:tcPr>
+            <w:tcW w:w="2960" w:type="dxa"/>
+          </w:tcPr>
+          <w:p>
+            <w:pPr>
+              <w:pStyle w:val="NoSpacing"/>
+              <w:cnfStyle w:val="000000000000" w:firstRow="0" w:lastRow="0" w:firstColumn="0" w:lastColumn="0" w:oddVBand="0" w:evenVBand="0" w:oddHBand="0" w:evenHBand="0" w:firstRowFirstColumn="0" w:firstRowLastColumn="0" w:lastRowFirstColumn="0" w:lastRowLastColumn="0"/>
+            </w:pPr>
+            <w:r>
+              <w:t>20</w:t>
+            </w:r>
+          </w:p>
+        </w:tc>
+      </w:tr>
+      <w:tr>
+        <w:tc>
+          <w:tcPr>
+            <w:cnfStyle w:val="001000000000" w:firstRow="0" w:lastRow="0" w:firstColumn="1" w:lastColumn="0" w:oddVBand="0" w:evenVBand="0" w:oddHBand="0" w:evenHBand="0" w:firstRowFirstColumn="0" w:firstRowLastColumn="0" w:lastRowFirstColumn="0" w:lastRowLastColumn="0"/>
+            <w:tcW w:w="3329" w:type="dxa"/>
+          </w:tcPr>
+          <w:p>
+            <w:pPr>
+              <w:pStyle w:val="NoSpacing"/>
+              <w:rPr>
+                <w:b w:val="0"/>
+                <w:bCs w:val="0"/>
+                <w:lang w:val="nl-NL"/>
+              </w:rPr>
+            </w:pPr>
+            <w:r>
+              <w:rPr>
+                <w:lang w:val="nl-NL"/>
+              </w:rPr>
+              <w:t>Implimentatie van Health connect code in de backend API</w:t>
+            </w:r>
+          </w:p>
+        </w:tc>
+        <w:tc>
+          <w:tcPr>
+            <w:tcW w:w="2727" w:type="dxa"/>
+          </w:tcPr>
+          <w:p>
+            <w:pPr>
+              <w:pStyle w:val="NoSpacing"/>
+              <w:cnfStyle w:val="000000000000" w:firstRow="0" w:lastRow="0" w:firstColumn="0" w:lastColumn="0" w:oddVBand="0" w:evenVBand="0" w:oddHBand="0" w:evenHBand="0" w:firstRowFirstColumn="0" w:firstRowLastColumn="0" w:lastRowFirstColumn="0" w:lastRowLastColumn="0"/>
+              <w:rPr>
+                <w:lang w:val="nl-NL"/>
+              </w:rPr>
+            </w:pPr>
+            <w:r>
+              <w:rPr>
+                <w:lang w:val="nl-NL"/>
+              </w:rPr>
+              <w:t>Zorgen dat ik de dagelijkse stappen op kan vangen in de api en kan opslaan</w:t>
+            </w:r>
+            <w:r>
+              <w:rPr>
+                <w:lang w:val="nl-NL"/>
+              </w:rPr>
+              <w:t>.</w:t>
+            </w:r>
+          </w:p>
+        </w:tc>
+        <w:tc>
+          <w:tcPr>
+            <w:tcW w:w="2960" w:type="dxa"/>
+          </w:tcPr>
+          <w:p>
+            <w:pPr>
+              <w:pStyle w:val="NoSpacing"/>
+              <w:cnfStyle w:val="000000000000" w:firstRow="0" w:lastRow="0" w:firstColumn="0" w:lastColumn="0" w:oddVBand="0" w:evenVBand="0" w:oddHBand="0" w:evenHBand="0" w:firstRowFirstColumn="0" w:firstRowLastColumn="0" w:lastRowFirstColumn="0" w:lastRowLastColumn="0"/>
+            </w:pPr>
+            <w:r>
+              <w:t>20</w:t>
+            </w:r>
+          </w:p>
+        </w:tc>
+      </w:tr>
+    </w:tbl>
+    <w:p>
+      <w:pPr>
+        <w:rPr>
+          <w:lang w:val="en-GB"/>
+        </w:rPr>
+      </w:pPr>
+    </w:p>
+    <w:p>
+      <w:pPr>
+        <w:pStyle w:val="Heading2"/>
+        <w:rPr>
+          <w:lang w:val="en-GB"/>
+        </w:rPr>
+      </w:pPr>
+      <w:r>
+        <w:rPr>
+          <w:lang w:val="en-GB"/>
+        </w:rPr>
+        <w:t>Burndown Chart</w:t>
+      </w:r>
+    </w:p>
+    <w:p>
+      <w:pPr>
+        <w:rPr>
+          <w:lang w:val="en-GB"/>
+        </w:rPr>
+      </w:pPr>
+    </w:p>
+    <w:p>
+      <w:pPr>
+        <w:pStyle w:val="Heading2"/>
+        <w:rPr>
+          <w:lang w:val="en-GB"/>
+        </w:rPr>
+      </w:pPr>
+      <w:r>
+        <w:rPr>
+          <w:lang w:val="en-GB"/>
+        </w:rPr>
+        <w:t>Burnup</w:t>
+      </w:r>
+      <w:r>
+        <w:rPr>
+          <w:lang w:val="en-GB"/>
+        </w:rPr>
+        <w:t xml:space="preserve"> </w:t>
+      </w:r>
+      <w:r>
+        <w:rPr>
+          <w:lang w:val="en-GB"/>
+        </w:rPr>
+        <w:t>Chart</w:t>
+      </w:r>
+    </w:p>
+    <w:p>
+      <w:pPr>
+        <w:rPr>
+          <w:lang w:val="en-GB"/>
+        </w:rPr>
+      </w:pPr>
+    </w:p>
+    <w:p>
+      <w:pPr>
+        <w:pStyle w:val="Heading2"/>
+        <w:rPr>
+          <w:lang w:val="en-GB"/>
+        </w:rPr>
+      </w:pPr>
+      <w:r>
+        <w:rPr>
+          <w:lang w:val="en-GB"/>
+        </w:rPr>
+        <w:t>Evaluatie</w:t>
+      </w:r>
+    </w:p>
+    <w:p>
+      <w:pPr>
+        <w:pStyle w:val="Heading3"/>
+        <w:rPr>
+          <w:lang w:val="en-GB"/>
+        </w:rPr>
+      </w:pPr>
+    </w:p>
+    <w:p>
+      <w:pPr>
+        <w:pStyle w:val="Heading3"/>
+        <w:rPr>
+          <w:lang w:val="en-GB"/>
+        </w:rPr>
+      </w:pPr>
+      <w:r>
+        <w:rPr>
+          <w:lang w:val="en-GB"/>
+        </w:rPr>
+        <w:t>Week 1</w:t>
+      </w:r>
+    </w:p>
+    <w:p>
+      <w:r>
+        <w:rPr>
+          <w:rFonts w:ascii="Segoe UI" w:hAnsi="Segoe UI" w:cs="Segoe UI"/>
+          <w:sz w:val="21"/>
+          <w:szCs w:val="21"/>
+          <w:shd w:val="clear" w:color="auto" w:fill="FAFAFA"/>
+        </w:rPr>
+        <w:t>Deze week heb ik mijn Research Report veranderd met behulp van de feedback die ik heb ontvangen van mijn stagebegeleider. Dit heb ik opnieuw ingeleverd, afwachtend op feedback. Ik heb een sprint review gehad met Roy deze week. Ik heb hem laten zien wat ik vorige sprint gerealiseerd heb. Roy was zeer tevreden over het feit dat ik het proof of concept voor Health Connect al af had, en we hebben besloten dat ik volgende sprint ga werken aan het implementeren van deze integratie in het huidige platform. Na deze sprint review heb ik het assessment document doorgestuurd naar Roy en heb ik een tussentijdse beoordeling gekregen waar ik zeer tevreden mee ben.</w:t>
+      </w:r>
+      <w:r>
+        <w:rPr>
+          <w:rFonts w:ascii="Segoe UI" w:hAnsi="Segoe UI" w:cs="Segoe UI"/>
+          <w:sz w:val="21"/>
+          <w:szCs w:val="21"/>
+        </w:rPr>
+        <w:br/>
+      </w:r>
+      <w:r>
+        <w:rPr>
+          <w:rFonts w:ascii="Segoe UI" w:hAnsi="Segoe UI" w:cs="Segoe UI"/>
+          <w:sz w:val="21"/>
+          <w:szCs w:val="21"/>
+        </w:rPr>
+        <w:br/>
+      </w:r>
+      <w:r>
+        <w:rPr>
+          <w:rFonts w:ascii="Segoe UI" w:hAnsi="Segoe UI" w:cs="Segoe UI"/>
+          <w:sz w:val="21"/>
+          <w:szCs w:val="21"/>
+          <w:shd w:val="clear" w:color="auto" w:fill="FAFAFA"/>
+        </w:rPr>
+        <w:t>Donderdag was terugkomdag op school. Ik heb mijn tweede assessor kunnen ontmoeten en heb vervolgens een presentatie aan beide assessors gegeven. Die naar mijn mening goed ging. Ik heb feedback kunnen krijgen van mijn medestudenten en aandachtspunten waar ik op moet letten, zoals het opslaan van gezondheidsdata met betrekking tot encryptie en veiligheid. Ook ben ik begonnen aan mijn Project Report document. Ik ben gestart met het implementeren van de backend van Health Connect in het bestaande systeem. Hierbij heb ik samengezeten met Ruben. Hij heeft me kunnen uitleggen hoe hun bestaande API-structuur werkt en wat de code allemaal doet. Hier heb ik veel van kunnen leren, en daardoor kan ik mijn code beter afstemmen op de huidige standaard.</w:t>
+      </w:r>
+      <w:r>
+        <w:rPr>
+          <w:rFonts w:ascii="Segoe UI" w:hAnsi="Segoe UI" w:cs="Segoe UI"/>
+          <w:sz w:val="21"/>
+          <w:szCs w:val="21"/>
+        </w:rPr>
+        <w:br/>
+      </w:r>
+      <w:r>
+        <w:rPr>
+          <w:rFonts w:ascii="Segoe UI" w:hAnsi="Segoe UI" w:cs="Segoe UI"/>
+          <w:sz w:val="21"/>
+          <w:szCs w:val="21"/>
+        </w:rPr>
+        <w:br/>
+      </w:r>
+      <w:r>
+        <w:rPr>
+          <w:rFonts w:ascii="Segoe UI" w:hAnsi="Segoe UI" w:cs="Segoe UI"/>
+          <w:sz w:val="21"/>
+          <w:szCs w:val="21"/>
+          <w:shd w:val="clear" w:color="auto" w:fill="FAFAFA"/>
+        </w:rPr>
+        <w:t xml:space="preserve">Leerresultaat 1: [Professionele taken] Ik heb een functioneel en technisch ontwerp gemaakt waarin ik de functionaliteit en het ontwerp van het project heb onderzocht. Ik heb ook een API ontwikkeld om gezondheidsgegevens te verwerken en een NoSQL-database om de gegevens op te slaan. Daarnaast ben ik begonnen met de ontwikkeling van de Android-app voor Move4Vitality. Ik vraag toestemming aan deelnemers om gegevens te delen en verwerk deze in </w:t>
+      </w:r>
+      <w:r>
+        <w:rPr>
+          <w:rFonts w:ascii="Segoe UI" w:hAnsi="Segoe UI" w:cs="Segoe UI"/>
+          <w:sz w:val="21"/>
+          <w:szCs w:val="21"/>
+          <w:shd w:val="clear" w:color="auto" w:fill="FAFAFA"/>
+        </w:rPr>
+        <w:lastRenderedPageBreak/>
+        <w:t>mijn backend. Ik haal deze gegevens op via mijn react website waarin ik ze kan weergeven aan de fysiotherapeut.</w:t>
+      </w:r>
+      <w:r>
+        <w:rPr>
+          <w:rFonts w:ascii="Segoe UI" w:hAnsi="Segoe UI" w:cs="Segoe UI"/>
+          <w:sz w:val="21"/>
+          <w:szCs w:val="21"/>
+        </w:rPr>
+        <w:br/>
+      </w:r>
+      <w:r>
+        <w:rPr>
+          <w:rFonts w:ascii="Segoe UI" w:hAnsi="Segoe UI" w:cs="Segoe UI"/>
+          <w:sz w:val="21"/>
+          <w:szCs w:val="21"/>
+        </w:rPr>
+        <w:br/>
+      </w:r>
+      <w:r>
+        <w:rPr>
+          <w:rFonts w:ascii="Segoe UI" w:hAnsi="Segoe UI" w:cs="Segoe UI"/>
+          <w:sz w:val="21"/>
+          <w:szCs w:val="21"/>
+          <w:shd w:val="clear" w:color="auto" w:fill="FAFAFA"/>
+        </w:rPr>
+        <w:t>Leerresultaat 2: [Situatiegerichtheid] Bij het maken van mijn producten heb ik gekeken naar eerdere projecten om inzichten te verkrijgen over de snelheid van ontwikkeling en hoe ik mijn documentatie kan verbeteren. Ik heb regelmatig contact met stakeholders om de voortgang te waarborgen. Ik zoek contact met mensen zoals Ruben om hulp te vragen bij problemen waar ik langere tijd op vastloop, om onnodig tijdverlies te voorkomen. Ik ga in gesprek met mijn stagebegeleider om hem up to date te houden met problemen in het project.</w:t>
+      </w:r>
+      <w:r>
+        <w:rPr>
+          <w:rFonts w:ascii="Segoe UI" w:hAnsi="Segoe UI" w:cs="Segoe UI"/>
+          <w:sz w:val="21"/>
+          <w:szCs w:val="21"/>
+        </w:rPr>
+        <w:br/>
+      </w:r>
+      <w:r>
+        <w:rPr>
+          <w:rFonts w:ascii="Segoe UI" w:hAnsi="Segoe UI" w:cs="Segoe UI"/>
+          <w:sz w:val="21"/>
+          <w:szCs w:val="21"/>
+        </w:rPr>
+        <w:br/>
+      </w:r>
+      <w:r>
+        <w:rPr>
+          <w:rFonts w:ascii="Segoe UI" w:hAnsi="Segoe UI" w:cs="Segoe UI"/>
+          <w:sz w:val="21"/>
+          <w:szCs w:val="21"/>
+          <w:shd w:val="clear" w:color="auto" w:fill="FAFAFA"/>
+        </w:rPr>
+        <w:t>Leerresultaat 3: [Toekomstgerichte Organisatie] Ik houd mijn documentatie up-to-date en maak gebruik van Git-branches om mijn werkzaamheden te structureren. Bovendien voorzie ik mijn code van commentaar om duidelijkheid te bieden over de functionaliteit. Ik vergelijk verschillende implementatiemogelijkheden om de meest toekomstbestendige en klantvriendelijke keuze te maken. Ik zorg dat mijn code die ik toevoeg aan het huidige systeem voldoet aan de gebruikte standaard en structuur hierdoor werkt alles hetzelfde en is het mooi en overzichtelijk.</w:t>
+      </w:r>
+      <w:r>
+        <w:rPr>
+          <w:rFonts w:ascii="Segoe UI" w:hAnsi="Segoe UI" w:cs="Segoe UI"/>
+          <w:sz w:val="21"/>
+          <w:szCs w:val="21"/>
+        </w:rPr>
+        <w:br/>
+      </w:r>
+      <w:r>
+        <w:rPr>
+          <w:rFonts w:ascii="Segoe UI" w:hAnsi="Segoe UI" w:cs="Segoe UI"/>
+          <w:sz w:val="21"/>
+          <w:szCs w:val="21"/>
+        </w:rPr>
+        <w:br/>
+      </w:r>
+      <w:r>
+        <w:rPr>
+          <w:rFonts w:ascii="Segoe UI" w:hAnsi="Segoe UI" w:cs="Segoe UI"/>
+          <w:sz w:val="21"/>
+          <w:szCs w:val="21"/>
+          <w:shd w:val="clear" w:color="auto" w:fill="FAFAFA"/>
+        </w:rPr>
+        <w:t>Leerresultaat 4: [Onderzoekend Probleem oplossen] Ik identificeer mogelijke risico's en neem deze op in het projectplan. Ik overleg met mijn stagebegeleider om potentiële problemen bij de implementatie aan te pakken en te helpen bij het bedenken van oplossingen.</w:t>
+      </w:r>
+      <w:r>
+        <w:rPr>
+          <w:rFonts w:ascii="Segoe UI" w:hAnsi="Segoe UI" w:cs="Segoe UI"/>
+          <w:sz w:val="21"/>
+          <w:szCs w:val="21"/>
+        </w:rPr>
+        <w:br/>
+      </w:r>
+      <w:r>
+        <w:rPr>
+          <w:rFonts w:ascii="Segoe UI" w:hAnsi="Segoe UI" w:cs="Segoe UI"/>
+          <w:sz w:val="21"/>
+          <w:szCs w:val="21"/>
+        </w:rPr>
+        <w:br/>
+      </w:r>
+      <w:r>
+        <w:rPr>
+          <w:rFonts w:ascii="Segoe UI" w:hAnsi="Segoe UI" w:cs="Segoe UI"/>
+          <w:sz w:val="21"/>
+          <w:szCs w:val="21"/>
+          <w:shd w:val="clear" w:color="auto" w:fill="FAFAFA"/>
+        </w:rPr>
+        <w:t>Leerresultaat 5: [Persoonlijk Leiderschap] Ik zie het als een uitdaging om te werken aan een project waar alles nieuw voor me is. Ik voel me verantwoordelijk om resultaten op te leveren aan Roy. Ik onderneem actie als ik problemen ervaar en vraag om hulp. de manier waarop het Move4vitality platform is gecodeerd en de structuur hierachter is heel nieuw voor mij, wat mij weer veel bij gaat leren qua code.</w:t>
+      </w:r>
+      <w:r>
+        <w:rPr>
+          <w:rFonts w:ascii="Segoe UI" w:hAnsi="Segoe UI" w:cs="Segoe UI"/>
+          <w:sz w:val="21"/>
+          <w:szCs w:val="21"/>
+        </w:rPr>
+        <w:br/>
+      </w:r>
+      <w:r>
+        <w:rPr>
+          <w:rFonts w:ascii="Segoe UI" w:hAnsi="Segoe UI" w:cs="Segoe UI"/>
+          <w:sz w:val="21"/>
+          <w:szCs w:val="21"/>
+        </w:rPr>
+        <w:br/>
+      </w:r>
+      <w:r>
+        <w:rPr>
+          <w:rFonts w:ascii="Segoe UI" w:hAnsi="Segoe UI" w:cs="Segoe UI"/>
+          <w:sz w:val="21"/>
+          <w:szCs w:val="21"/>
+          <w:shd w:val="clear" w:color="auto" w:fill="FAFAFA"/>
+        </w:rPr>
+        <w:t>Leerresultaat 6: [Gerichte Interactie] Ik onderhoud regelmatig contact met Ruben en Roy, die een belangrijke rol spelen bij de ontwikkeling van de app. We bespreken mogelijke toevoegingen en ideeën voor de app en de beste aanpak voor mijn opdracht. Ook houd ik sprint reviews om te achterhalen wat Roy vind van mijn resultaten. Ik heb een midterm review gehad om aan mijn assessors en medestudenten mijn vooruitgang te laten zien en te bespreken.</w:t>
+      </w:r>
+    </w:p>
+    <w:p>
+      <w:pPr>
+        <w:pStyle w:val="Heading2"/>
+      </w:pPr>
     </w:p>
     <w:sectPr>
       <w:pgSz w:w="11906" w:h="16838"/>

--- a/Documents/ScrumDoc.docx
+++ b/Documents/ScrumDoc.docx
@@ -1118,6 +1118,11 @@
             <w:tabs>
               <w:tab w:val="right" w:leader="dot" w:pos="9016"/>
             </w:tabs>
+            <w:rPr>
+              <w:rFonts w:eastAsiaTheme="minorEastAsia"/>
+              <w:noProof/>
+              <w:lang w:eastAsia="nl-NL"/>
+            </w:rPr>
           </w:pPr>
           <w:r>
             <w:fldChar w:fldCharType="begin"/>
@@ -1128,38 +1133,44 @@
           <w:r>
             <w:fldChar w:fldCharType="separate"/>
           </w:r>
-          <w:hyperlink w:anchor="_Toc146282674" w:history="1">
+          <w:hyperlink w:anchor="_Toc151730649" w:history="1">
             <w:r>
               <w:rPr>
                 <w:rStyle w:val="Hyperlink"/>
+                <w:noProof/>
               </w:rPr>
               <w:t>Sprint 1</w:t>
             </w:r>
             <w:r>
               <w:rPr>
+                <w:noProof/>
                 <w:webHidden/>
               </w:rPr>
               <w:tab/>
             </w:r>
             <w:r>
               <w:rPr>
+                <w:noProof/>
                 <w:webHidden/>
               </w:rPr>
               <w:fldChar w:fldCharType="begin"/>
             </w:r>
             <w:r>
               <w:rPr>
-                <w:webHidden/>
-              </w:rPr>
-              <w:instrText xml:space="preserve"> PAGEREF _Toc146282674 \h </w:instrText>
-            </w:r>
-            <w:r>
-              <w:rPr>
-                <w:webHidden/>
-              </w:rPr>
-            </w:r>
-            <w:r>
-              <w:rPr>
+                <w:noProof/>
+                <w:webHidden/>
+              </w:rPr>
+              <w:instrText xml:space="preserve"> PAGEREF _Toc151730649 \h </w:instrText>
+            </w:r>
+            <w:r>
+              <w:rPr>
+                <w:noProof/>
+                <w:webHidden/>
+              </w:rPr>
+            </w:r>
+            <w:r>
+              <w:rPr>
+                <w:noProof/>
                 <w:webHidden/>
               </w:rPr>
               <w:fldChar w:fldCharType="separate"/>
@@ -1173,6 +1184,7 @@
             </w:r>
             <w:r>
               <w:rPr>
+                <w:noProof/>
                 <w:webHidden/>
               </w:rPr>
               <w:fldChar w:fldCharType="end"/>
@@ -1185,39 +1197,50 @@
             <w:tabs>
               <w:tab w:val="right" w:leader="dot" w:pos="9016"/>
             </w:tabs>
+            <w:rPr>
+              <w:rFonts w:eastAsiaTheme="minorEastAsia"/>
+              <w:noProof/>
+              <w:lang w:eastAsia="nl-NL"/>
+            </w:rPr>
           </w:pPr>
-          <w:hyperlink w:anchor="_Toc146282675" w:history="1">
+          <w:hyperlink w:anchor="_Toc151730650" w:history="1">
             <w:r>
               <w:rPr>
                 <w:rStyle w:val="Hyperlink"/>
+                <w:noProof/>
               </w:rPr>
               <w:t>Taken</w:t>
             </w:r>
             <w:r>
               <w:rPr>
+                <w:noProof/>
                 <w:webHidden/>
               </w:rPr>
               <w:tab/>
             </w:r>
             <w:r>
               <w:rPr>
+                <w:noProof/>
                 <w:webHidden/>
               </w:rPr>
               <w:fldChar w:fldCharType="begin"/>
             </w:r>
             <w:r>
               <w:rPr>
-                <w:webHidden/>
-              </w:rPr>
-              <w:instrText xml:space="preserve"> PAGEREF _Toc146282675 \h </w:instrText>
-            </w:r>
-            <w:r>
-              <w:rPr>
-                <w:webHidden/>
-              </w:rPr>
-            </w:r>
-            <w:r>
-              <w:rPr>
+                <w:noProof/>
+                <w:webHidden/>
+              </w:rPr>
+              <w:instrText xml:space="preserve"> PAGEREF _Toc151730650 \h </w:instrText>
+            </w:r>
+            <w:r>
+              <w:rPr>
+                <w:noProof/>
+                <w:webHidden/>
+              </w:rPr>
+            </w:r>
+            <w:r>
+              <w:rPr>
+                <w:noProof/>
                 <w:webHidden/>
               </w:rPr>
               <w:fldChar w:fldCharType="separate"/>
@@ -1231,6 +1254,7 @@
             </w:r>
             <w:r>
               <w:rPr>
+                <w:noProof/>
                 <w:webHidden/>
               </w:rPr>
               <w:fldChar w:fldCharType="end"/>
@@ -1243,39 +1267,50 @@
             <w:tabs>
               <w:tab w:val="right" w:leader="dot" w:pos="9016"/>
             </w:tabs>
+            <w:rPr>
+              <w:rFonts w:eastAsiaTheme="minorEastAsia"/>
+              <w:noProof/>
+              <w:lang w:eastAsia="nl-NL"/>
+            </w:rPr>
           </w:pPr>
-          <w:hyperlink w:anchor="_Toc146282676" w:history="1">
+          <w:hyperlink w:anchor="_Toc151730651" w:history="1">
             <w:r>
               <w:rPr>
                 <w:rStyle w:val="Hyperlink"/>
+                <w:noProof/>
               </w:rPr>
               <w:t>Burndown chart</w:t>
             </w:r>
             <w:r>
               <w:rPr>
+                <w:noProof/>
                 <w:webHidden/>
               </w:rPr>
               <w:tab/>
             </w:r>
             <w:r>
               <w:rPr>
+                <w:noProof/>
                 <w:webHidden/>
               </w:rPr>
               <w:fldChar w:fldCharType="begin"/>
             </w:r>
             <w:r>
               <w:rPr>
-                <w:webHidden/>
-              </w:rPr>
-              <w:instrText xml:space="preserve"> PAGEREF _Toc146282676 \h </w:instrText>
-            </w:r>
-            <w:r>
-              <w:rPr>
-                <w:webHidden/>
-              </w:rPr>
-            </w:r>
-            <w:r>
-              <w:rPr>
+                <w:noProof/>
+                <w:webHidden/>
+              </w:rPr>
+              <w:instrText xml:space="preserve"> PAGEREF _Toc151730651 \h </w:instrText>
+            </w:r>
+            <w:r>
+              <w:rPr>
+                <w:noProof/>
+                <w:webHidden/>
+              </w:rPr>
+            </w:r>
+            <w:r>
+              <w:rPr>
+                <w:noProof/>
                 <w:webHidden/>
               </w:rPr>
               <w:fldChar w:fldCharType="separate"/>
@@ -1289,6 +1324,7 @@
             </w:r>
             <w:r>
               <w:rPr>
+                <w:noProof/>
                 <w:webHidden/>
               </w:rPr>
               <w:fldChar w:fldCharType="end"/>
@@ -1301,39 +1337,120 @@
             <w:tabs>
               <w:tab w:val="right" w:leader="dot" w:pos="9016"/>
             </w:tabs>
+            <w:rPr>
+              <w:rFonts w:eastAsiaTheme="minorEastAsia"/>
+              <w:noProof/>
+              <w:lang w:eastAsia="nl-NL"/>
+            </w:rPr>
           </w:pPr>
-          <w:hyperlink w:anchor="_Toc146282677" w:history="1">
+          <w:hyperlink w:anchor="_Toc151730652" w:history="1">
             <w:r>
               <w:rPr>
                 <w:rStyle w:val="Hyperlink"/>
+                <w:noProof/>
+              </w:rPr>
+              <w:t>Burnup chart</w:t>
+            </w:r>
+            <w:r>
+              <w:rPr>
+                <w:noProof/>
+                <w:webHidden/>
+              </w:rPr>
+              <w:tab/>
+            </w:r>
+            <w:r>
+              <w:rPr>
+                <w:noProof/>
+                <w:webHidden/>
+              </w:rPr>
+              <w:fldChar w:fldCharType="begin"/>
+            </w:r>
+            <w:r>
+              <w:rPr>
+                <w:noProof/>
+                <w:webHidden/>
+              </w:rPr>
+              <w:instrText xml:space="preserve"> PAGEREF _Toc151730652 \h </w:instrText>
+            </w:r>
+            <w:r>
+              <w:rPr>
+                <w:noProof/>
+                <w:webHidden/>
+              </w:rPr>
+            </w:r>
+            <w:r>
+              <w:rPr>
+                <w:noProof/>
+                <w:webHidden/>
+              </w:rPr>
+              <w:fldChar w:fldCharType="separate"/>
+            </w:r>
+            <w:r>
+              <w:rPr>
+                <w:noProof/>
+                <w:webHidden/>
+              </w:rPr>
+              <w:t>4</w:t>
+            </w:r>
+            <w:r>
+              <w:rPr>
+                <w:noProof/>
+                <w:webHidden/>
+              </w:rPr>
+              <w:fldChar w:fldCharType="end"/>
+            </w:r>
+          </w:hyperlink>
+        </w:p>
+        <w:p>
+          <w:pPr>
+            <w:pStyle w:val="TOC2"/>
+            <w:tabs>
+              <w:tab w:val="right" w:leader="dot" w:pos="9016"/>
+            </w:tabs>
+            <w:rPr>
+              <w:rFonts w:eastAsiaTheme="minorEastAsia"/>
+              <w:noProof/>
+              <w:lang w:eastAsia="nl-NL"/>
+            </w:rPr>
+          </w:pPr>
+          <w:hyperlink w:anchor="_Toc151730653" w:history="1">
+            <w:r>
+              <w:rPr>
+                <w:rStyle w:val="Hyperlink"/>
+                <w:noProof/>
               </w:rPr>
               <w:t>Evaluatie</w:t>
             </w:r>
             <w:r>
               <w:rPr>
+                <w:noProof/>
                 <w:webHidden/>
               </w:rPr>
               <w:tab/>
             </w:r>
             <w:r>
               <w:rPr>
+                <w:noProof/>
                 <w:webHidden/>
               </w:rPr>
               <w:fldChar w:fldCharType="begin"/>
             </w:r>
             <w:r>
               <w:rPr>
-                <w:webHidden/>
-              </w:rPr>
-              <w:instrText xml:space="preserve"> PAGEREF _Toc146282677 \h </w:instrText>
-            </w:r>
-            <w:r>
-              <w:rPr>
-                <w:webHidden/>
-              </w:rPr>
-            </w:r>
-            <w:r>
-              <w:rPr>
+                <w:noProof/>
+                <w:webHidden/>
+              </w:rPr>
+              <w:instrText xml:space="preserve"> PAGEREF _Toc151730653 \h </w:instrText>
+            </w:r>
+            <w:r>
+              <w:rPr>
+                <w:noProof/>
+                <w:webHidden/>
+              </w:rPr>
+            </w:r>
+            <w:r>
+              <w:rPr>
+                <w:noProof/>
                 <w:webHidden/>
               </w:rPr>
               <w:fldChar w:fldCharType="separate"/>
@@ -1347,6 +1464,7 @@
             </w:r>
             <w:r>
               <w:rPr>
+                <w:noProof/>
                 <w:webHidden/>
               </w:rPr>
               <w:fldChar w:fldCharType="end"/>
@@ -1359,39 +1477,50 @@
             <w:tabs>
               <w:tab w:val="right" w:leader="dot" w:pos="9016"/>
             </w:tabs>
+            <w:rPr>
+              <w:rFonts w:eastAsiaTheme="minorEastAsia"/>
+              <w:noProof/>
+              <w:lang w:eastAsia="nl-NL"/>
+            </w:rPr>
           </w:pPr>
-          <w:hyperlink w:anchor="_Toc146282678" w:history="1">
+          <w:hyperlink w:anchor="_Toc151730654" w:history="1">
             <w:r>
               <w:rPr>
                 <w:rStyle w:val="Hyperlink"/>
+                <w:noProof/>
               </w:rPr>
               <w:t>Week 1</w:t>
             </w:r>
             <w:r>
               <w:rPr>
+                <w:noProof/>
                 <w:webHidden/>
               </w:rPr>
               <w:tab/>
             </w:r>
             <w:r>
               <w:rPr>
+                <w:noProof/>
                 <w:webHidden/>
               </w:rPr>
               <w:fldChar w:fldCharType="begin"/>
             </w:r>
             <w:r>
               <w:rPr>
-                <w:webHidden/>
-              </w:rPr>
-              <w:instrText xml:space="preserve"> PAGEREF _Toc146282678 \h </w:instrText>
-            </w:r>
-            <w:r>
-              <w:rPr>
-                <w:webHidden/>
-              </w:rPr>
-            </w:r>
-            <w:r>
-              <w:rPr>
+                <w:noProof/>
+                <w:webHidden/>
+              </w:rPr>
+              <w:instrText xml:space="preserve"> PAGEREF _Toc151730654 \h </w:instrText>
+            </w:r>
+            <w:r>
+              <w:rPr>
+                <w:noProof/>
+                <w:webHidden/>
+              </w:rPr>
+            </w:r>
+            <w:r>
+              <w:rPr>
+                <w:noProof/>
                 <w:webHidden/>
               </w:rPr>
               <w:fldChar w:fldCharType="separate"/>
@@ -1405,6 +1534,7 @@
             </w:r>
             <w:r>
               <w:rPr>
+                <w:noProof/>
                 <w:webHidden/>
               </w:rPr>
               <w:fldChar w:fldCharType="end"/>
@@ -1417,39 +1547,50 @@
             <w:tabs>
               <w:tab w:val="right" w:leader="dot" w:pos="9016"/>
             </w:tabs>
+            <w:rPr>
+              <w:rFonts w:eastAsiaTheme="minorEastAsia"/>
+              <w:noProof/>
+              <w:lang w:eastAsia="nl-NL"/>
+            </w:rPr>
           </w:pPr>
-          <w:hyperlink w:anchor="_Toc146282679" w:history="1">
+          <w:hyperlink w:anchor="_Toc151730655" w:history="1">
             <w:r>
               <w:rPr>
                 <w:rStyle w:val="Hyperlink"/>
+                <w:noProof/>
               </w:rPr>
               <w:t>Week 2</w:t>
             </w:r>
             <w:r>
               <w:rPr>
+                <w:noProof/>
                 <w:webHidden/>
               </w:rPr>
               <w:tab/>
             </w:r>
             <w:r>
               <w:rPr>
+                <w:noProof/>
                 <w:webHidden/>
               </w:rPr>
               <w:fldChar w:fldCharType="begin"/>
             </w:r>
             <w:r>
               <w:rPr>
-                <w:webHidden/>
-              </w:rPr>
-              <w:instrText xml:space="preserve"> PAGEREF _Toc146282679 \h </w:instrText>
-            </w:r>
-            <w:r>
-              <w:rPr>
-                <w:webHidden/>
-              </w:rPr>
-            </w:r>
-            <w:r>
-              <w:rPr>
+                <w:noProof/>
+                <w:webHidden/>
+              </w:rPr>
+              <w:instrText xml:space="preserve"> PAGEREF _Toc151730655 \h </w:instrText>
+            </w:r>
+            <w:r>
+              <w:rPr>
+                <w:noProof/>
+                <w:webHidden/>
+              </w:rPr>
+            </w:r>
+            <w:r>
+              <w:rPr>
+                <w:noProof/>
                 <w:webHidden/>
               </w:rPr>
               <w:fldChar w:fldCharType="separate"/>
@@ -1463,6 +1604,7 @@
             </w:r>
             <w:r>
               <w:rPr>
+                <w:noProof/>
                 <w:webHidden/>
               </w:rPr>
               <w:fldChar w:fldCharType="end"/>
@@ -1475,39 +1617,50 @@
             <w:tabs>
               <w:tab w:val="right" w:leader="dot" w:pos="9016"/>
             </w:tabs>
+            <w:rPr>
+              <w:rFonts w:eastAsiaTheme="minorEastAsia"/>
+              <w:noProof/>
+              <w:lang w:eastAsia="nl-NL"/>
+            </w:rPr>
           </w:pPr>
-          <w:hyperlink w:anchor="_Toc146282680" w:history="1">
+          <w:hyperlink w:anchor="_Toc151730656" w:history="1">
             <w:r>
               <w:rPr>
                 <w:rStyle w:val="Hyperlink"/>
+                <w:noProof/>
               </w:rPr>
               <w:t>Week 3</w:t>
             </w:r>
             <w:r>
               <w:rPr>
+                <w:noProof/>
                 <w:webHidden/>
               </w:rPr>
               <w:tab/>
             </w:r>
             <w:r>
               <w:rPr>
+                <w:noProof/>
                 <w:webHidden/>
               </w:rPr>
               <w:fldChar w:fldCharType="begin"/>
             </w:r>
             <w:r>
               <w:rPr>
-                <w:webHidden/>
-              </w:rPr>
-              <w:instrText xml:space="preserve"> PAGEREF _Toc146282680 \h </w:instrText>
-            </w:r>
-            <w:r>
-              <w:rPr>
-                <w:webHidden/>
-              </w:rPr>
-            </w:r>
-            <w:r>
-              <w:rPr>
+                <w:noProof/>
+                <w:webHidden/>
+              </w:rPr>
+              <w:instrText xml:space="preserve"> PAGEREF _Toc151730656 \h </w:instrText>
+            </w:r>
+            <w:r>
+              <w:rPr>
+                <w:noProof/>
+                <w:webHidden/>
+              </w:rPr>
+            </w:r>
+            <w:r>
+              <w:rPr>
+                <w:noProof/>
                 <w:webHidden/>
               </w:rPr>
               <w:fldChar w:fldCharType="separate"/>
@@ -1517,10 +1670,1626 @@
                 <w:noProof/>
                 <w:webHidden/>
               </w:rPr>
-              <w:t>4</w:t>
-            </w:r>
-            <w:r>
-              <w:rPr>
+              <w:t>5</w:t>
+            </w:r>
+            <w:r>
+              <w:rPr>
+                <w:noProof/>
+                <w:webHidden/>
+              </w:rPr>
+              <w:fldChar w:fldCharType="end"/>
+            </w:r>
+          </w:hyperlink>
+        </w:p>
+        <w:p>
+          <w:pPr>
+            <w:pStyle w:val="TOC1"/>
+            <w:tabs>
+              <w:tab w:val="right" w:leader="dot" w:pos="9016"/>
+            </w:tabs>
+            <w:rPr>
+              <w:rFonts w:eastAsiaTheme="minorEastAsia"/>
+              <w:noProof/>
+              <w:lang w:eastAsia="nl-NL"/>
+            </w:rPr>
+          </w:pPr>
+          <w:hyperlink w:anchor="_Toc151730657" w:history="1">
+            <w:r>
+              <w:rPr>
+                <w:rStyle w:val="Hyperlink"/>
+                <w:noProof/>
+              </w:rPr>
+              <w:t>Sprint 2</w:t>
+            </w:r>
+            <w:r>
+              <w:rPr>
+                <w:noProof/>
+                <w:webHidden/>
+              </w:rPr>
+              <w:tab/>
+            </w:r>
+            <w:r>
+              <w:rPr>
+                <w:noProof/>
+                <w:webHidden/>
+              </w:rPr>
+              <w:fldChar w:fldCharType="begin"/>
+            </w:r>
+            <w:r>
+              <w:rPr>
+                <w:noProof/>
+                <w:webHidden/>
+              </w:rPr>
+              <w:instrText xml:space="preserve"> PAGEREF _Toc151730657 \h </w:instrText>
+            </w:r>
+            <w:r>
+              <w:rPr>
+                <w:noProof/>
+                <w:webHidden/>
+              </w:rPr>
+            </w:r>
+            <w:r>
+              <w:rPr>
+                <w:noProof/>
+                <w:webHidden/>
+              </w:rPr>
+              <w:fldChar w:fldCharType="separate"/>
+            </w:r>
+            <w:r>
+              <w:rPr>
+                <w:noProof/>
+                <w:webHidden/>
+              </w:rPr>
+              <w:t>5</w:t>
+            </w:r>
+            <w:r>
+              <w:rPr>
+                <w:noProof/>
+                <w:webHidden/>
+              </w:rPr>
+              <w:fldChar w:fldCharType="end"/>
+            </w:r>
+          </w:hyperlink>
+        </w:p>
+        <w:p>
+          <w:pPr>
+            <w:pStyle w:val="TOC2"/>
+            <w:tabs>
+              <w:tab w:val="right" w:leader="dot" w:pos="9016"/>
+            </w:tabs>
+            <w:rPr>
+              <w:rFonts w:eastAsiaTheme="minorEastAsia"/>
+              <w:noProof/>
+              <w:lang w:eastAsia="nl-NL"/>
+            </w:rPr>
+          </w:pPr>
+          <w:hyperlink w:anchor="_Toc151730658" w:history="1">
+            <w:r>
+              <w:rPr>
+                <w:rStyle w:val="Hyperlink"/>
+                <w:noProof/>
+              </w:rPr>
+              <w:t>Taken</w:t>
+            </w:r>
+            <w:r>
+              <w:rPr>
+                <w:noProof/>
+                <w:webHidden/>
+              </w:rPr>
+              <w:tab/>
+            </w:r>
+            <w:r>
+              <w:rPr>
+                <w:noProof/>
+                <w:webHidden/>
+              </w:rPr>
+              <w:fldChar w:fldCharType="begin"/>
+            </w:r>
+            <w:r>
+              <w:rPr>
+                <w:noProof/>
+                <w:webHidden/>
+              </w:rPr>
+              <w:instrText xml:space="preserve"> PAGEREF _Toc151730658 \h </w:instrText>
+            </w:r>
+            <w:r>
+              <w:rPr>
+                <w:noProof/>
+                <w:webHidden/>
+              </w:rPr>
+            </w:r>
+            <w:r>
+              <w:rPr>
+                <w:noProof/>
+                <w:webHidden/>
+              </w:rPr>
+              <w:fldChar w:fldCharType="separate"/>
+            </w:r>
+            <w:r>
+              <w:rPr>
+                <w:noProof/>
+                <w:webHidden/>
+              </w:rPr>
+              <w:t>5</w:t>
+            </w:r>
+            <w:r>
+              <w:rPr>
+                <w:noProof/>
+                <w:webHidden/>
+              </w:rPr>
+              <w:fldChar w:fldCharType="end"/>
+            </w:r>
+          </w:hyperlink>
+        </w:p>
+        <w:p>
+          <w:pPr>
+            <w:pStyle w:val="TOC2"/>
+            <w:tabs>
+              <w:tab w:val="right" w:leader="dot" w:pos="9016"/>
+            </w:tabs>
+            <w:rPr>
+              <w:rFonts w:eastAsiaTheme="minorEastAsia"/>
+              <w:noProof/>
+              <w:lang w:eastAsia="nl-NL"/>
+            </w:rPr>
+          </w:pPr>
+          <w:hyperlink w:anchor="_Toc151730659" w:history="1">
+            <w:r>
+              <w:rPr>
+                <w:rStyle w:val="Hyperlink"/>
+                <w:noProof/>
+              </w:rPr>
+              <w:t>Burndown Chart</w:t>
+            </w:r>
+            <w:r>
+              <w:rPr>
+                <w:noProof/>
+                <w:webHidden/>
+              </w:rPr>
+              <w:tab/>
+            </w:r>
+            <w:r>
+              <w:rPr>
+                <w:noProof/>
+                <w:webHidden/>
+              </w:rPr>
+              <w:fldChar w:fldCharType="begin"/>
+            </w:r>
+            <w:r>
+              <w:rPr>
+                <w:noProof/>
+                <w:webHidden/>
+              </w:rPr>
+              <w:instrText xml:space="preserve"> PAGEREF _Toc151730659 \h </w:instrText>
+            </w:r>
+            <w:r>
+              <w:rPr>
+                <w:noProof/>
+                <w:webHidden/>
+              </w:rPr>
+            </w:r>
+            <w:r>
+              <w:rPr>
+                <w:noProof/>
+                <w:webHidden/>
+              </w:rPr>
+              <w:fldChar w:fldCharType="separate"/>
+            </w:r>
+            <w:r>
+              <w:rPr>
+                <w:noProof/>
+                <w:webHidden/>
+              </w:rPr>
+              <w:t>7</w:t>
+            </w:r>
+            <w:r>
+              <w:rPr>
+                <w:noProof/>
+                <w:webHidden/>
+              </w:rPr>
+              <w:fldChar w:fldCharType="end"/>
+            </w:r>
+          </w:hyperlink>
+        </w:p>
+        <w:p>
+          <w:pPr>
+            <w:pStyle w:val="TOC2"/>
+            <w:tabs>
+              <w:tab w:val="right" w:leader="dot" w:pos="9016"/>
+            </w:tabs>
+            <w:rPr>
+              <w:rFonts w:eastAsiaTheme="minorEastAsia"/>
+              <w:noProof/>
+              <w:lang w:eastAsia="nl-NL"/>
+            </w:rPr>
+          </w:pPr>
+          <w:hyperlink w:anchor="_Toc151730660" w:history="1">
+            <w:r>
+              <w:rPr>
+                <w:rStyle w:val="Hyperlink"/>
+                <w:noProof/>
+              </w:rPr>
+              <w:t>Burnup Chart</w:t>
+            </w:r>
+            <w:r>
+              <w:rPr>
+                <w:noProof/>
+                <w:webHidden/>
+              </w:rPr>
+              <w:tab/>
+            </w:r>
+            <w:r>
+              <w:rPr>
+                <w:noProof/>
+                <w:webHidden/>
+              </w:rPr>
+              <w:fldChar w:fldCharType="begin"/>
+            </w:r>
+            <w:r>
+              <w:rPr>
+                <w:noProof/>
+                <w:webHidden/>
+              </w:rPr>
+              <w:instrText xml:space="preserve"> PAGEREF _Toc151730660 \h </w:instrText>
+            </w:r>
+            <w:r>
+              <w:rPr>
+                <w:noProof/>
+                <w:webHidden/>
+              </w:rPr>
+            </w:r>
+            <w:r>
+              <w:rPr>
+                <w:noProof/>
+                <w:webHidden/>
+              </w:rPr>
+              <w:fldChar w:fldCharType="separate"/>
+            </w:r>
+            <w:r>
+              <w:rPr>
+                <w:noProof/>
+                <w:webHidden/>
+              </w:rPr>
+              <w:t>7</w:t>
+            </w:r>
+            <w:r>
+              <w:rPr>
+                <w:noProof/>
+                <w:webHidden/>
+              </w:rPr>
+              <w:fldChar w:fldCharType="end"/>
+            </w:r>
+          </w:hyperlink>
+        </w:p>
+        <w:p>
+          <w:pPr>
+            <w:pStyle w:val="TOC2"/>
+            <w:tabs>
+              <w:tab w:val="right" w:leader="dot" w:pos="9016"/>
+            </w:tabs>
+            <w:rPr>
+              <w:rFonts w:eastAsiaTheme="minorEastAsia"/>
+              <w:noProof/>
+              <w:lang w:eastAsia="nl-NL"/>
+            </w:rPr>
+          </w:pPr>
+          <w:hyperlink w:anchor="_Toc151730661" w:history="1">
+            <w:r>
+              <w:rPr>
+                <w:rStyle w:val="Hyperlink"/>
+                <w:noProof/>
+              </w:rPr>
+              <w:t>Evaluatie</w:t>
+            </w:r>
+            <w:r>
+              <w:rPr>
+                <w:noProof/>
+                <w:webHidden/>
+              </w:rPr>
+              <w:tab/>
+            </w:r>
+            <w:r>
+              <w:rPr>
+                <w:noProof/>
+                <w:webHidden/>
+              </w:rPr>
+              <w:fldChar w:fldCharType="begin"/>
+            </w:r>
+            <w:r>
+              <w:rPr>
+                <w:noProof/>
+                <w:webHidden/>
+              </w:rPr>
+              <w:instrText xml:space="preserve"> PAGEREF _Toc151730661 \h </w:instrText>
+            </w:r>
+            <w:r>
+              <w:rPr>
+                <w:noProof/>
+                <w:webHidden/>
+              </w:rPr>
+            </w:r>
+            <w:r>
+              <w:rPr>
+                <w:noProof/>
+                <w:webHidden/>
+              </w:rPr>
+              <w:fldChar w:fldCharType="separate"/>
+            </w:r>
+            <w:r>
+              <w:rPr>
+                <w:noProof/>
+                <w:webHidden/>
+              </w:rPr>
+              <w:t>7</w:t>
+            </w:r>
+            <w:r>
+              <w:rPr>
+                <w:noProof/>
+                <w:webHidden/>
+              </w:rPr>
+              <w:fldChar w:fldCharType="end"/>
+            </w:r>
+          </w:hyperlink>
+        </w:p>
+        <w:p>
+          <w:pPr>
+            <w:pStyle w:val="TOC3"/>
+            <w:tabs>
+              <w:tab w:val="right" w:leader="dot" w:pos="9016"/>
+            </w:tabs>
+            <w:rPr>
+              <w:rFonts w:eastAsiaTheme="minorEastAsia"/>
+              <w:noProof/>
+              <w:lang w:eastAsia="nl-NL"/>
+            </w:rPr>
+          </w:pPr>
+          <w:hyperlink w:anchor="_Toc151730662" w:history="1">
+            <w:r>
+              <w:rPr>
+                <w:rStyle w:val="Hyperlink"/>
+                <w:noProof/>
+              </w:rPr>
+              <w:t>Week 1</w:t>
+            </w:r>
+            <w:r>
+              <w:rPr>
+                <w:noProof/>
+                <w:webHidden/>
+              </w:rPr>
+              <w:tab/>
+            </w:r>
+            <w:r>
+              <w:rPr>
+                <w:noProof/>
+                <w:webHidden/>
+              </w:rPr>
+              <w:fldChar w:fldCharType="begin"/>
+            </w:r>
+            <w:r>
+              <w:rPr>
+                <w:noProof/>
+                <w:webHidden/>
+              </w:rPr>
+              <w:instrText xml:space="preserve"> PAGEREF _Toc151730662 \h </w:instrText>
+            </w:r>
+            <w:r>
+              <w:rPr>
+                <w:noProof/>
+                <w:webHidden/>
+              </w:rPr>
+            </w:r>
+            <w:r>
+              <w:rPr>
+                <w:noProof/>
+                <w:webHidden/>
+              </w:rPr>
+              <w:fldChar w:fldCharType="separate"/>
+            </w:r>
+            <w:r>
+              <w:rPr>
+                <w:noProof/>
+                <w:webHidden/>
+              </w:rPr>
+              <w:t>8</w:t>
+            </w:r>
+            <w:r>
+              <w:rPr>
+                <w:noProof/>
+                <w:webHidden/>
+              </w:rPr>
+              <w:fldChar w:fldCharType="end"/>
+            </w:r>
+          </w:hyperlink>
+        </w:p>
+        <w:p>
+          <w:pPr>
+            <w:pStyle w:val="TOC3"/>
+            <w:tabs>
+              <w:tab w:val="right" w:leader="dot" w:pos="9016"/>
+            </w:tabs>
+            <w:rPr>
+              <w:rFonts w:eastAsiaTheme="minorEastAsia"/>
+              <w:noProof/>
+              <w:lang w:eastAsia="nl-NL"/>
+            </w:rPr>
+          </w:pPr>
+          <w:hyperlink w:anchor="_Toc151730663" w:history="1">
+            <w:r>
+              <w:rPr>
+                <w:rStyle w:val="Hyperlink"/>
+                <w:noProof/>
+              </w:rPr>
+              <w:t>Week 2</w:t>
+            </w:r>
+            <w:r>
+              <w:rPr>
+                <w:noProof/>
+                <w:webHidden/>
+              </w:rPr>
+              <w:tab/>
+            </w:r>
+            <w:r>
+              <w:rPr>
+                <w:noProof/>
+                <w:webHidden/>
+              </w:rPr>
+              <w:fldChar w:fldCharType="begin"/>
+            </w:r>
+            <w:r>
+              <w:rPr>
+                <w:noProof/>
+                <w:webHidden/>
+              </w:rPr>
+              <w:instrText xml:space="preserve"> PAGEREF _Toc151730663 \h </w:instrText>
+            </w:r>
+            <w:r>
+              <w:rPr>
+                <w:noProof/>
+                <w:webHidden/>
+              </w:rPr>
+            </w:r>
+            <w:r>
+              <w:rPr>
+                <w:noProof/>
+                <w:webHidden/>
+              </w:rPr>
+              <w:fldChar w:fldCharType="separate"/>
+            </w:r>
+            <w:r>
+              <w:rPr>
+                <w:noProof/>
+                <w:webHidden/>
+              </w:rPr>
+              <w:t>8</w:t>
+            </w:r>
+            <w:r>
+              <w:rPr>
+                <w:noProof/>
+                <w:webHidden/>
+              </w:rPr>
+              <w:fldChar w:fldCharType="end"/>
+            </w:r>
+          </w:hyperlink>
+        </w:p>
+        <w:p>
+          <w:pPr>
+            <w:pStyle w:val="TOC3"/>
+            <w:tabs>
+              <w:tab w:val="right" w:leader="dot" w:pos="9016"/>
+            </w:tabs>
+            <w:rPr>
+              <w:rFonts w:eastAsiaTheme="minorEastAsia"/>
+              <w:noProof/>
+              <w:lang w:eastAsia="nl-NL"/>
+            </w:rPr>
+          </w:pPr>
+          <w:hyperlink w:anchor="_Toc151730664" w:history="1">
+            <w:r>
+              <w:rPr>
+                <w:rStyle w:val="Hyperlink"/>
+                <w:noProof/>
+              </w:rPr>
+              <w:t>Week 3</w:t>
+            </w:r>
+            <w:r>
+              <w:rPr>
+                <w:noProof/>
+                <w:webHidden/>
+              </w:rPr>
+              <w:tab/>
+            </w:r>
+            <w:r>
+              <w:rPr>
+                <w:noProof/>
+                <w:webHidden/>
+              </w:rPr>
+              <w:fldChar w:fldCharType="begin"/>
+            </w:r>
+            <w:r>
+              <w:rPr>
+                <w:noProof/>
+                <w:webHidden/>
+              </w:rPr>
+              <w:instrText xml:space="preserve"> PAGEREF _Toc151730664 \h </w:instrText>
+            </w:r>
+            <w:r>
+              <w:rPr>
+                <w:noProof/>
+                <w:webHidden/>
+              </w:rPr>
+            </w:r>
+            <w:r>
+              <w:rPr>
+                <w:noProof/>
+                <w:webHidden/>
+              </w:rPr>
+              <w:fldChar w:fldCharType="separate"/>
+            </w:r>
+            <w:r>
+              <w:rPr>
+                <w:noProof/>
+                <w:webHidden/>
+              </w:rPr>
+              <w:t>9</w:t>
+            </w:r>
+            <w:r>
+              <w:rPr>
+                <w:noProof/>
+                <w:webHidden/>
+              </w:rPr>
+              <w:fldChar w:fldCharType="end"/>
+            </w:r>
+          </w:hyperlink>
+        </w:p>
+        <w:p>
+          <w:pPr>
+            <w:pStyle w:val="TOC1"/>
+            <w:tabs>
+              <w:tab w:val="right" w:leader="dot" w:pos="9016"/>
+            </w:tabs>
+            <w:rPr>
+              <w:rFonts w:eastAsiaTheme="minorEastAsia"/>
+              <w:noProof/>
+              <w:lang w:eastAsia="nl-NL"/>
+            </w:rPr>
+          </w:pPr>
+          <w:hyperlink w:anchor="_Toc151730665" w:history="1">
+            <w:r>
+              <w:rPr>
+                <w:rStyle w:val="Hyperlink"/>
+                <w:noProof/>
+              </w:rPr>
+              <w:t>Sprint 3</w:t>
+            </w:r>
+            <w:r>
+              <w:rPr>
+                <w:noProof/>
+                <w:webHidden/>
+              </w:rPr>
+              <w:tab/>
+            </w:r>
+            <w:r>
+              <w:rPr>
+                <w:noProof/>
+                <w:webHidden/>
+              </w:rPr>
+              <w:fldChar w:fldCharType="begin"/>
+            </w:r>
+            <w:r>
+              <w:rPr>
+                <w:noProof/>
+                <w:webHidden/>
+              </w:rPr>
+              <w:instrText xml:space="preserve"> PAGEREF _Toc151730665 \h </w:instrText>
+            </w:r>
+            <w:r>
+              <w:rPr>
+                <w:noProof/>
+                <w:webHidden/>
+              </w:rPr>
+            </w:r>
+            <w:r>
+              <w:rPr>
+                <w:noProof/>
+                <w:webHidden/>
+              </w:rPr>
+              <w:fldChar w:fldCharType="separate"/>
+            </w:r>
+            <w:r>
+              <w:rPr>
+                <w:noProof/>
+                <w:webHidden/>
+              </w:rPr>
+              <w:t>10</w:t>
+            </w:r>
+            <w:r>
+              <w:rPr>
+                <w:noProof/>
+                <w:webHidden/>
+              </w:rPr>
+              <w:fldChar w:fldCharType="end"/>
+            </w:r>
+          </w:hyperlink>
+        </w:p>
+        <w:p>
+          <w:pPr>
+            <w:pStyle w:val="TOC2"/>
+            <w:tabs>
+              <w:tab w:val="right" w:leader="dot" w:pos="9016"/>
+            </w:tabs>
+            <w:rPr>
+              <w:rFonts w:eastAsiaTheme="minorEastAsia"/>
+              <w:noProof/>
+              <w:lang w:eastAsia="nl-NL"/>
+            </w:rPr>
+          </w:pPr>
+          <w:hyperlink w:anchor="_Toc151730666" w:history="1">
+            <w:r>
+              <w:rPr>
+                <w:rStyle w:val="Hyperlink"/>
+                <w:noProof/>
+              </w:rPr>
+              <w:t>Taken</w:t>
+            </w:r>
+            <w:r>
+              <w:rPr>
+                <w:noProof/>
+                <w:webHidden/>
+              </w:rPr>
+              <w:tab/>
+            </w:r>
+            <w:r>
+              <w:rPr>
+                <w:noProof/>
+                <w:webHidden/>
+              </w:rPr>
+              <w:fldChar w:fldCharType="begin"/>
+            </w:r>
+            <w:r>
+              <w:rPr>
+                <w:noProof/>
+                <w:webHidden/>
+              </w:rPr>
+              <w:instrText xml:space="preserve"> PAGEREF _Toc151730666 \h </w:instrText>
+            </w:r>
+            <w:r>
+              <w:rPr>
+                <w:noProof/>
+                <w:webHidden/>
+              </w:rPr>
+            </w:r>
+            <w:r>
+              <w:rPr>
+                <w:noProof/>
+                <w:webHidden/>
+              </w:rPr>
+              <w:fldChar w:fldCharType="separate"/>
+            </w:r>
+            <w:r>
+              <w:rPr>
+                <w:noProof/>
+                <w:webHidden/>
+              </w:rPr>
+              <w:t>10</w:t>
+            </w:r>
+            <w:r>
+              <w:rPr>
+                <w:noProof/>
+                <w:webHidden/>
+              </w:rPr>
+              <w:fldChar w:fldCharType="end"/>
+            </w:r>
+          </w:hyperlink>
+        </w:p>
+        <w:p>
+          <w:pPr>
+            <w:pStyle w:val="TOC2"/>
+            <w:tabs>
+              <w:tab w:val="right" w:leader="dot" w:pos="9016"/>
+            </w:tabs>
+            <w:rPr>
+              <w:rFonts w:eastAsiaTheme="minorEastAsia"/>
+              <w:noProof/>
+              <w:lang w:eastAsia="nl-NL"/>
+            </w:rPr>
+          </w:pPr>
+          <w:hyperlink w:anchor="_Toc151730667" w:history="1">
+            <w:r>
+              <w:rPr>
+                <w:rStyle w:val="Hyperlink"/>
+                <w:noProof/>
+              </w:rPr>
+              <w:t>Burndown Chart</w:t>
+            </w:r>
+            <w:r>
+              <w:rPr>
+                <w:noProof/>
+                <w:webHidden/>
+              </w:rPr>
+              <w:tab/>
+            </w:r>
+            <w:r>
+              <w:rPr>
+                <w:noProof/>
+                <w:webHidden/>
+              </w:rPr>
+              <w:fldChar w:fldCharType="begin"/>
+            </w:r>
+            <w:r>
+              <w:rPr>
+                <w:noProof/>
+                <w:webHidden/>
+              </w:rPr>
+              <w:instrText xml:space="preserve"> PAGEREF _Toc151730667 \h </w:instrText>
+            </w:r>
+            <w:r>
+              <w:rPr>
+                <w:noProof/>
+                <w:webHidden/>
+              </w:rPr>
+            </w:r>
+            <w:r>
+              <w:rPr>
+                <w:noProof/>
+                <w:webHidden/>
+              </w:rPr>
+              <w:fldChar w:fldCharType="separate"/>
+            </w:r>
+            <w:r>
+              <w:rPr>
+                <w:noProof/>
+                <w:webHidden/>
+              </w:rPr>
+              <w:t>11</w:t>
+            </w:r>
+            <w:r>
+              <w:rPr>
+                <w:noProof/>
+                <w:webHidden/>
+              </w:rPr>
+              <w:fldChar w:fldCharType="end"/>
+            </w:r>
+          </w:hyperlink>
+        </w:p>
+        <w:p>
+          <w:pPr>
+            <w:pStyle w:val="TOC2"/>
+            <w:tabs>
+              <w:tab w:val="right" w:leader="dot" w:pos="9016"/>
+            </w:tabs>
+            <w:rPr>
+              <w:rFonts w:eastAsiaTheme="minorEastAsia"/>
+              <w:noProof/>
+              <w:lang w:eastAsia="nl-NL"/>
+            </w:rPr>
+          </w:pPr>
+          <w:hyperlink w:anchor="_Toc151730668" w:history="1">
+            <w:r>
+              <w:rPr>
+                <w:rStyle w:val="Hyperlink"/>
+                <w:noProof/>
+              </w:rPr>
+              <w:t>Burnup Chart</w:t>
+            </w:r>
+            <w:r>
+              <w:rPr>
+                <w:noProof/>
+                <w:webHidden/>
+              </w:rPr>
+              <w:tab/>
+            </w:r>
+            <w:r>
+              <w:rPr>
+                <w:noProof/>
+                <w:webHidden/>
+              </w:rPr>
+              <w:fldChar w:fldCharType="begin"/>
+            </w:r>
+            <w:r>
+              <w:rPr>
+                <w:noProof/>
+                <w:webHidden/>
+              </w:rPr>
+              <w:instrText xml:space="preserve"> PAGEREF _Toc151730668 \h </w:instrText>
+            </w:r>
+            <w:r>
+              <w:rPr>
+                <w:noProof/>
+                <w:webHidden/>
+              </w:rPr>
+            </w:r>
+            <w:r>
+              <w:rPr>
+                <w:noProof/>
+                <w:webHidden/>
+              </w:rPr>
+              <w:fldChar w:fldCharType="separate"/>
+            </w:r>
+            <w:r>
+              <w:rPr>
+                <w:noProof/>
+                <w:webHidden/>
+              </w:rPr>
+              <w:t>11</w:t>
+            </w:r>
+            <w:r>
+              <w:rPr>
+                <w:noProof/>
+                <w:webHidden/>
+              </w:rPr>
+              <w:fldChar w:fldCharType="end"/>
+            </w:r>
+          </w:hyperlink>
+        </w:p>
+        <w:p>
+          <w:pPr>
+            <w:pStyle w:val="TOC2"/>
+            <w:tabs>
+              <w:tab w:val="right" w:leader="dot" w:pos="9016"/>
+            </w:tabs>
+            <w:rPr>
+              <w:rFonts w:eastAsiaTheme="minorEastAsia"/>
+              <w:noProof/>
+              <w:lang w:eastAsia="nl-NL"/>
+            </w:rPr>
+          </w:pPr>
+          <w:hyperlink w:anchor="_Toc151730669" w:history="1">
+            <w:r>
+              <w:rPr>
+                <w:rStyle w:val="Hyperlink"/>
+                <w:noProof/>
+              </w:rPr>
+              <w:t>Evaluatie</w:t>
+            </w:r>
+            <w:r>
+              <w:rPr>
+                <w:noProof/>
+                <w:webHidden/>
+              </w:rPr>
+              <w:tab/>
+            </w:r>
+            <w:r>
+              <w:rPr>
+                <w:noProof/>
+                <w:webHidden/>
+              </w:rPr>
+              <w:fldChar w:fldCharType="begin"/>
+            </w:r>
+            <w:r>
+              <w:rPr>
+                <w:noProof/>
+                <w:webHidden/>
+              </w:rPr>
+              <w:instrText xml:space="preserve"> PAGEREF _Toc151730669 \h </w:instrText>
+            </w:r>
+            <w:r>
+              <w:rPr>
+                <w:noProof/>
+                <w:webHidden/>
+              </w:rPr>
+            </w:r>
+            <w:r>
+              <w:rPr>
+                <w:noProof/>
+                <w:webHidden/>
+              </w:rPr>
+              <w:fldChar w:fldCharType="separate"/>
+            </w:r>
+            <w:r>
+              <w:rPr>
+                <w:noProof/>
+                <w:webHidden/>
+              </w:rPr>
+              <w:t>11</w:t>
+            </w:r>
+            <w:r>
+              <w:rPr>
+                <w:noProof/>
+                <w:webHidden/>
+              </w:rPr>
+              <w:fldChar w:fldCharType="end"/>
+            </w:r>
+          </w:hyperlink>
+        </w:p>
+        <w:p>
+          <w:pPr>
+            <w:pStyle w:val="TOC3"/>
+            <w:tabs>
+              <w:tab w:val="right" w:leader="dot" w:pos="9016"/>
+            </w:tabs>
+            <w:rPr>
+              <w:rFonts w:eastAsiaTheme="minorEastAsia"/>
+              <w:noProof/>
+              <w:lang w:eastAsia="nl-NL"/>
+            </w:rPr>
+          </w:pPr>
+          <w:hyperlink w:anchor="_Toc151730670" w:history="1">
+            <w:r>
+              <w:rPr>
+                <w:rStyle w:val="Hyperlink"/>
+                <w:noProof/>
+              </w:rPr>
+              <w:t>Week 1</w:t>
+            </w:r>
+            <w:r>
+              <w:rPr>
+                <w:noProof/>
+                <w:webHidden/>
+              </w:rPr>
+              <w:tab/>
+            </w:r>
+            <w:r>
+              <w:rPr>
+                <w:noProof/>
+                <w:webHidden/>
+              </w:rPr>
+              <w:fldChar w:fldCharType="begin"/>
+            </w:r>
+            <w:r>
+              <w:rPr>
+                <w:noProof/>
+                <w:webHidden/>
+              </w:rPr>
+              <w:instrText xml:space="preserve"> PAGEREF _Toc151730670 \h </w:instrText>
+            </w:r>
+            <w:r>
+              <w:rPr>
+                <w:noProof/>
+                <w:webHidden/>
+              </w:rPr>
+            </w:r>
+            <w:r>
+              <w:rPr>
+                <w:noProof/>
+                <w:webHidden/>
+              </w:rPr>
+              <w:fldChar w:fldCharType="separate"/>
+            </w:r>
+            <w:r>
+              <w:rPr>
+                <w:noProof/>
+                <w:webHidden/>
+              </w:rPr>
+              <w:t>11</w:t>
+            </w:r>
+            <w:r>
+              <w:rPr>
+                <w:noProof/>
+                <w:webHidden/>
+              </w:rPr>
+              <w:fldChar w:fldCharType="end"/>
+            </w:r>
+          </w:hyperlink>
+        </w:p>
+        <w:p>
+          <w:pPr>
+            <w:pStyle w:val="TOC3"/>
+            <w:tabs>
+              <w:tab w:val="right" w:leader="dot" w:pos="9016"/>
+            </w:tabs>
+            <w:rPr>
+              <w:rFonts w:eastAsiaTheme="minorEastAsia"/>
+              <w:noProof/>
+              <w:lang w:eastAsia="nl-NL"/>
+            </w:rPr>
+          </w:pPr>
+          <w:hyperlink w:anchor="_Toc151730671" w:history="1">
+            <w:r>
+              <w:rPr>
+                <w:rStyle w:val="Hyperlink"/>
+                <w:noProof/>
+              </w:rPr>
+              <w:t>Week 2</w:t>
+            </w:r>
+            <w:r>
+              <w:rPr>
+                <w:noProof/>
+                <w:webHidden/>
+              </w:rPr>
+              <w:tab/>
+            </w:r>
+            <w:r>
+              <w:rPr>
+                <w:noProof/>
+                <w:webHidden/>
+              </w:rPr>
+              <w:fldChar w:fldCharType="begin"/>
+            </w:r>
+            <w:r>
+              <w:rPr>
+                <w:noProof/>
+                <w:webHidden/>
+              </w:rPr>
+              <w:instrText xml:space="preserve"> PAGEREF _Toc151730671 \h </w:instrText>
+            </w:r>
+            <w:r>
+              <w:rPr>
+                <w:noProof/>
+                <w:webHidden/>
+              </w:rPr>
+            </w:r>
+            <w:r>
+              <w:rPr>
+                <w:noProof/>
+                <w:webHidden/>
+              </w:rPr>
+              <w:fldChar w:fldCharType="separate"/>
+            </w:r>
+            <w:r>
+              <w:rPr>
+                <w:noProof/>
+                <w:webHidden/>
+              </w:rPr>
+              <w:t>12</w:t>
+            </w:r>
+            <w:r>
+              <w:rPr>
+                <w:noProof/>
+                <w:webHidden/>
+              </w:rPr>
+              <w:fldChar w:fldCharType="end"/>
+            </w:r>
+          </w:hyperlink>
+        </w:p>
+        <w:p>
+          <w:pPr>
+            <w:pStyle w:val="TOC3"/>
+            <w:tabs>
+              <w:tab w:val="right" w:leader="dot" w:pos="9016"/>
+            </w:tabs>
+            <w:rPr>
+              <w:rFonts w:eastAsiaTheme="minorEastAsia"/>
+              <w:noProof/>
+              <w:lang w:eastAsia="nl-NL"/>
+            </w:rPr>
+          </w:pPr>
+          <w:hyperlink w:anchor="_Toc151730672" w:history="1">
+            <w:r>
+              <w:rPr>
+                <w:rStyle w:val="Hyperlink"/>
+                <w:noProof/>
+              </w:rPr>
+              <w:t>Week 3</w:t>
+            </w:r>
+            <w:r>
+              <w:rPr>
+                <w:noProof/>
+                <w:webHidden/>
+              </w:rPr>
+              <w:tab/>
+            </w:r>
+            <w:r>
+              <w:rPr>
+                <w:noProof/>
+                <w:webHidden/>
+              </w:rPr>
+              <w:fldChar w:fldCharType="begin"/>
+            </w:r>
+            <w:r>
+              <w:rPr>
+                <w:noProof/>
+                <w:webHidden/>
+              </w:rPr>
+              <w:instrText xml:space="preserve"> PAGEREF _Toc151730672 \h </w:instrText>
+            </w:r>
+            <w:r>
+              <w:rPr>
+                <w:noProof/>
+                <w:webHidden/>
+              </w:rPr>
+            </w:r>
+            <w:r>
+              <w:rPr>
+                <w:noProof/>
+                <w:webHidden/>
+              </w:rPr>
+              <w:fldChar w:fldCharType="separate"/>
+            </w:r>
+            <w:r>
+              <w:rPr>
+                <w:noProof/>
+                <w:webHidden/>
+              </w:rPr>
+              <w:t>14</w:t>
+            </w:r>
+            <w:r>
+              <w:rPr>
+                <w:noProof/>
+                <w:webHidden/>
+              </w:rPr>
+              <w:fldChar w:fldCharType="end"/>
+            </w:r>
+          </w:hyperlink>
+        </w:p>
+        <w:p>
+          <w:pPr>
+            <w:pStyle w:val="TOC1"/>
+            <w:tabs>
+              <w:tab w:val="right" w:leader="dot" w:pos="9016"/>
+            </w:tabs>
+            <w:rPr>
+              <w:rFonts w:eastAsiaTheme="minorEastAsia"/>
+              <w:noProof/>
+              <w:lang w:eastAsia="nl-NL"/>
+            </w:rPr>
+          </w:pPr>
+          <w:hyperlink w:anchor="_Toc151730673" w:history="1">
+            <w:r>
+              <w:rPr>
+                <w:rStyle w:val="Hyperlink"/>
+                <w:noProof/>
+              </w:rPr>
+              <w:t>Sprint 4</w:t>
+            </w:r>
+            <w:r>
+              <w:rPr>
+                <w:noProof/>
+                <w:webHidden/>
+              </w:rPr>
+              <w:tab/>
+            </w:r>
+            <w:r>
+              <w:rPr>
+                <w:noProof/>
+                <w:webHidden/>
+              </w:rPr>
+              <w:fldChar w:fldCharType="begin"/>
+            </w:r>
+            <w:r>
+              <w:rPr>
+                <w:noProof/>
+                <w:webHidden/>
+              </w:rPr>
+              <w:instrText xml:space="preserve"> PAGEREF _Toc151730673 \h </w:instrText>
+            </w:r>
+            <w:r>
+              <w:rPr>
+                <w:noProof/>
+                <w:webHidden/>
+              </w:rPr>
+            </w:r>
+            <w:r>
+              <w:rPr>
+                <w:noProof/>
+                <w:webHidden/>
+              </w:rPr>
+              <w:fldChar w:fldCharType="separate"/>
+            </w:r>
+            <w:r>
+              <w:rPr>
+                <w:noProof/>
+                <w:webHidden/>
+              </w:rPr>
+              <w:t>15</w:t>
+            </w:r>
+            <w:r>
+              <w:rPr>
+                <w:noProof/>
+                <w:webHidden/>
+              </w:rPr>
+              <w:fldChar w:fldCharType="end"/>
+            </w:r>
+          </w:hyperlink>
+        </w:p>
+        <w:p>
+          <w:pPr>
+            <w:pStyle w:val="TOC2"/>
+            <w:tabs>
+              <w:tab w:val="right" w:leader="dot" w:pos="9016"/>
+            </w:tabs>
+            <w:rPr>
+              <w:rFonts w:eastAsiaTheme="minorEastAsia"/>
+              <w:noProof/>
+              <w:lang w:eastAsia="nl-NL"/>
+            </w:rPr>
+          </w:pPr>
+          <w:hyperlink w:anchor="_Toc151730674" w:history="1">
+            <w:r>
+              <w:rPr>
+                <w:rStyle w:val="Hyperlink"/>
+                <w:noProof/>
+                <w:lang w:val="en-GB"/>
+              </w:rPr>
+              <w:t>Taken</w:t>
+            </w:r>
+            <w:r>
+              <w:rPr>
+                <w:noProof/>
+                <w:webHidden/>
+              </w:rPr>
+              <w:tab/>
+            </w:r>
+            <w:r>
+              <w:rPr>
+                <w:noProof/>
+                <w:webHidden/>
+              </w:rPr>
+              <w:fldChar w:fldCharType="begin"/>
+            </w:r>
+            <w:r>
+              <w:rPr>
+                <w:noProof/>
+                <w:webHidden/>
+              </w:rPr>
+              <w:instrText xml:space="preserve"> PAGEREF _Toc151730674 \h </w:instrText>
+            </w:r>
+            <w:r>
+              <w:rPr>
+                <w:noProof/>
+                <w:webHidden/>
+              </w:rPr>
+            </w:r>
+            <w:r>
+              <w:rPr>
+                <w:noProof/>
+                <w:webHidden/>
+              </w:rPr>
+              <w:fldChar w:fldCharType="separate"/>
+            </w:r>
+            <w:r>
+              <w:rPr>
+                <w:noProof/>
+                <w:webHidden/>
+              </w:rPr>
+              <w:t>15</w:t>
+            </w:r>
+            <w:r>
+              <w:rPr>
+                <w:noProof/>
+                <w:webHidden/>
+              </w:rPr>
+              <w:fldChar w:fldCharType="end"/>
+            </w:r>
+          </w:hyperlink>
+        </w:p>
+        <w:p>
+          <w:pPr>
+            <w:pStyle w:val="TOC2"/>
+            <w:tabs>
+              <w:tab w:val="right" w:leader="dot" w:pos="9016"/>
+            </w:tabs>
+            <w:rPr>
+              <w:rFonts w:eastAsiaTheme="minorEastAsia"/>
+              <w:noProof/>
+              <w:lang w:eastAsia="nl-NL"/>
+            </w:rPr>
+          </w:pPr>
+          <w:hyperlink w:anchor="_Toc151730675" w:history="1">
+            <w:r>
+              <w:rPr>
+                <w:rStyle w:val="Hyperlink"/>
+                <w:noProof/>
+                <w:lang w:val="en-GB"/>
+              </w:rPr>
+              <w:t>Burndown Chart</w:t>
+            </w:r>
+            <w:r>
+              <w:rPr>
+                <w:noProof/>
+                <w:webHidden/>
+              </w:rPr>
+              <w:tab/>
+            </w:r>
+            <w:r>
+              <w:rPr>
+                <w:noProof/>
+                <w:webHidden/>
+              </w:rPr>
+              <w:fldChar w:fldCharType="begin"/>
+            </w:r>
+            <w:r>
+              <w:rPr>
+                <w:noProof/>
+                <w:webHidden/>
+              </w:rPr>
+              <w:instrText xml:space="preserve"> PAGEREF _Toc151730675 \h </w:instrText>
+            </w:r>
+            <w:r>
+              <w:rPr>
+                <w:noProof/>
+                <w:webHidden/>
+              </w:rPr>
+            </w:r>
+            <w:r>
+              <w:rPr>
+                <w:noProof/>
+                <w:webHidden/>
+              </w:rPr>
+              <w:fldChar w:fldCharType="separate"/>
+            </w:r>
+            <w:r>
+              <w:rPr>
+                <w:noProof/>
+                <w:webHidden/>
+              </w:rPr>
+              <w:t>15</w:t>
+            </w:r>
+            <w:r>
+              <w:rPr>
+                <w:noProof/>
+                <w:webHidden/>
+              </w:rPr>
+              <w:fldChar w:fldCharType="end"/>
+            </w:r>
+          </w:hyperlink>
+        </w:p>
+        <w:p>
+          <w:pPr>
+            <w:pStyle w:val="TOC2"/>
+            <w:tabs>
+              <w:tab w:val="right" w:leader="dot" w:pos="9016"/>
+            </w:tabs>
+            <w:rPr>
+              <w:rFonts w:eastAsiaTheme="minorEastAsia"/>
+              <w:noProof/>
+              <w:lang w:eastAsia="nl-NL"/>
+            </w:rPr>
+          </w:pPr>
+          <w:hyperlink w:anchor="_Toc151730676" w:history="1">
+            <w:r>
+              <w:rPr>
+                <w:rStyle w:val="Hyperlink"/>
+                <w:noProof/>
+                <w:lang w:val="en-GB"/>
+              </w:rPr>
+              <w:t>Burnup Chart</w:t>
+            </w:r>
+            <w:r>
+              <w:rPr>
+                <w:noProof/>
+                <w:webHidden/>
+              </w:rPr>
+              <w:tab/>
+            </w:r>
+            <w:r>
+              <w:rPr>
+                <w:noProof/>
+                <w:webHidden/>
+              </w:rPr>
+              <w:fldChar w:fldCharType="begin"/>
+            </w:r>
+            <w:r>
+              <w:rPr>
+                <w:noProof/>
+                <w:webHidden/>
+              </w:rPr>
+              <w:instrText xml:space="preserve"> PAGEREF _Toc151730676 \h </w:instrText>
+            </w:r>
+            <w:r>
+              <w:rPr>
+                <w:noProof/>
+                <w:webHidden/>
+              </w:rPr>
+            </w:r>
+            <w:r>
+              <w:rPr>
+                <w:noProof/>
+                <w:webHidden/>
+              </w:rPr>
+              <w:fldChar w:fldCharType="separate"/>
+            </w:r>
+            <w:r>
+              <w:rPr>
+                <w:noProof/>
+                <w:webHidden/>
+              </w:rPr>
+              <w:t>15</w:t>
+            </w:r>
+            <w:r>
+              <w:rPr>
+                <w:noProof/>
+                <w:webHidden/>
+              </w:rPr>
+              <w:fldChar w:fldCharType="end"/>
+            </w:r>
+          </w:hyperlink>
+        </w:p>
+        <w:p>
+          <w:pPr>
+            <w:pStyle w:val="TOC2"/>
+            <w:tabs>
+              <w:tab w:val="right" w:leader="dot" w:pos="9016"/>
+            </w:tabs>
+            <w:rPr>
+              <w:rFonts w:eastAsiaTheme="minorEastAsia"/>
+              <w:noProof/>
+              <w:lang w:eastAsia="nl-NL"/>
+            </w:rPr>
+          </w:pPr>
+          <w:hyperlink w:anchor="_Toc151730677" w:history="1">
+            <w:r>
+              <w:rPr>
+                <w:rStyle w:val="Hyperlink"/>
+                <w:noProof/>
+                <w:lang w:val="en-GB"/>
+              </w:rPr>
+              <w:t>Evaluatie</w:t>
+            </w:r>
+            <w:r>
+              <w:rPr>
+                <w:noProof/>
+                <w:webHidden/>
+              </w:rPr>
+              <w:tab/>
+            </w:r>
+            <w:r>
+              <w:rPr>
+                <w:noProof/>
+                <w:webHidden/>
+              </w:rPr>
+              <w:fldChar w:fldCharType="begin"/>
+            </w:r>
+            <w:r>
+              <w:rPr>
+                <w:noProof/>
+                <w:webHidden/>
+              </w:rPr>
+              <w:instrText xml:space="preserve"> PAGEREF _Toc151730677 \h </w:instrText>
+            </w:r>
+            <w:r>
+              <w:rPr>
+                <w:noProof/>
+                <w:webHidden/>
+              </w:rPr>
+            </w:r>
+            <w:r>
+              <w:rPr>
+                <w:noProof/>
+                <w:webHidden/>
+              </w:rPr>
+              <w:fldChar w:fldCharType="separate"/>
+            </w:r>
+            <w:r>
+              <w:rPr>
+                <w:noProof/>
+                <w:webHidden/>
+              </w:rPr>
+              <w:t>16</w:t>
+            </w:r>
+            <w:r>
+              <w:rPr>
+                <w:noProof/>
+                <w:webHidden/>
+              </w:rPr>
+              <w:fldChar w:fldCharType="end"/>
+            </w:r>
+          </w:hyperlink>
+        </w:p>
+        <w:p>
+          <w:pPr>
+            <w:pStyle w:val="TOC3"/>
+            <w:tabs>
+              <w:tab w:val="right" w:leader="dot" w:pos="9016"/>
+            </w:tabs>
+            <w:rPr>
+              <w:rFonts w:eastAsiaTheme="minorEastAsia"/>
+              <w:noProof/>
+              <w:lang w:eastAsia="nl-NL"/>
+            </w:rPr>
+          </w:pPr>
+          <w:hyperlink w:anchor="_Toc151730678" w:history="1">
+            <w:r>
+              <w:rPr>
+                <w:rStyle w:val="Hyperlink"/>
+                <w:noProof/>
+                <w:lang w:val="en-GB"/>
+              </w:rPr>
+              <w:t>Week 1</w:t>
+            </w:r>
+            <w:r>
+              <w:rPr>
+                <w:noProof/>
+                <w:webHidden/>
+              </w:rPr>
+              <w:tab/>
+            </w:r>
+            <w:r>
+              <w:rPr>
+                <w:noProof/>
+                <w:webHidden/>
+              </w:rPr>
+              <w:fldChar w:fldCharType="begin"/>
+            </w:r>
+            <w:r>
+              <w:rPr>
+                <w:noProof/>
+                <w:webHidden/>
+              </w:rPr>
+              <w:instrText xml:space="preserve"> PAGEREF _Toc151730678 \h </w:instrText>
+            </w:r>
+            <w:r>
+              <w:rPr>
+                <w:noProof/>
+                <w:webHidden/>
+              </w:rPr>
+            </w:r>
+            <w:r>
+              <w:rPr>
+                <w:noProof/>
+                <w:webHidden/>
+              </w:rPr>
+              <w:fldChar w:fldCharType="separate"/>
+            </w:r>
+            <w:r>
+              <w:rPr>
+                <w:noProof/>
+                <w:webHidden/>
+              </w:rPr>
+              <w:t>16</w:t>
+            </w:r>
+            <w:r>
+              <w:rPr>
+                <w:noProof/>
+                <w:webHidden/>
+              </w:rPr>
+              <w:fldChar w:fldCharType="end"/>
+            </w:r>
+          </w:hyperlink>
+        </w:p>
+        <w:p>
+          <w:pPr>
+            <w:pStyle w:val="TOC3"/>
+            <w:tabs>
+              <w:tab w:val="right" w:leader="dot" w:pos="9016"/>
+            </w:tabs>
+            <w:rPr>
+              <w:rFonts w:eastAsiaTheme="minorEastAsia"/>
+              <w:noProof/>
+              <w:lang w:eastAsia="nl-NL"/>
+            </w:rPr>
+          </w:pPr>
+          <w:hyperlink w:anchor="_Toc151730679" w:history="1">
+            <w:r>
+              <w:rPr>
+                <w:rStyle w:val="Hyperlink"/>
+                <w:noProof/>
+              </w:rPr>
+              <w:t>Week 2</w:t>
+            </w:r>
+            <w:r>
+              <w:rPr>
+                <w:noProof/>
+                <w:webHidden/>
+              </w:rPr>
+              <w:tab/>
+            </w:r>
+            <w:r>
+              <w:rPr>
+                <w:noProof/>
+                <w:webHidden/>
+              </w:rPr>
+              <w:fldChar w:fldCharType="begin"/>
+            </w:r>
+            <w:r>
+              <w:rPr>
+                <w:noProof/>
+                <w:webHidden/>
+              </w:rPr>
+              <w:instrText xml:space="preserve"> PAGEREF _Toc151730679 \h </w:instrText>
+            </w:r>
+            <w:r>
+              <w:rPr>
+                <w:noProof/>
+                <w:webHidden/>
+              </w:rPr>
+            </w:r>
+            <w:r>
+              <w:rPr>
+                <w:noProof/>
+                <w:webHidden/>
+              </w:rPr>
+              <w:fldChar w:fldCharType="separate"/>
+            </w:r>
+            <w:r>
+              <w:rPr>
+                <w:noProof/>
+                <w:webHidden/>
+              </w:rPr>
+              <w:t>17</w:t>
+            </w:r>
+            <w:r>
+              <w:rPr>
+                <w:noProof/>
                 <w:webHidden/>
               </w:rPr>
               <w:fldChar w:fldCharType="end"/>
@@ -1540,32 +3309,11 @@
     </w:sdt>
     <w:p/>
     <w:p/>
-    <w:p/>
-    <w:p/>
-    <w:p/>
-    <w:p/>
-    <w:p/>
-    <w:p/>
-    <w:p/>
-    <w:p/>
-    <w:p/>
-    <w:p/>
-    <w:p/>
-    <w:p/>
-    <w:p/>
-    <w:p/>
-    <w:p/>
-    <w:p/>
-    <w:p/>
-    <w:p/>
-    <w:p/>
-    <w:p/>
-    <w:p/>
     <w:p>
       <w:pPr>
         <w:pStyle w:val="Heading1"/>
       </w:pPr>
-      <w:bookmarkStart w:id="1" w:name="_Toc146282674"/>
+      <w:bookmarkStart w:id="1" w:name="_Toc151730649"/>
       <w:r>
         <w:lastRenderedPageBreak/>
         <w:t>Sprint 1</w:t>
@@ -1577,7 +3325,7 @@
       <w:pPr>
         <w:pStyle w:val="Heading2"/>
       </w:pPr>
-      <w:bookmarkStart w:id="2" w:name="_Toc146282675"/>
+      <w:bookmarkStart w:id="2" w:name="_Toc151730650"/>
       <w:r>
         <w:t>Taken</w:t>
       </w:r>
@@ -1664,7 +3412,7 @@
       <w:pPr>
         <w:pStyle w:val="Heading2"/>
       </w:pPr>
-      <w:bookmarkStart w:id="3" w:name="_Toc146282676"/>
+      <w:bookmarkStart w:id="3" w:name="_Toc151730651"/>
       <w:r>
         <w:t>Burndown chart</w:t>
       </w:r>
@@ -1746,9 +3494,11 @@
       <w:pPr>
         <w:pStyle w:val="Heading2"/>
       </w:pPr>
+      <w:bookmarkStart w:id="4" w:name="_Toc151730652"/>
       <w:r>
         <w:t>Burnup chart</w:t>
       </w:r>
+      <w:bookmarkEnd w:id="4"/>
     </w:p>
     <w:p>
       <w:r>
@@ -1756,7 +3506,7 @@
           <w:noProof/>
         </w:rPr>
         <w:drawing>
-          <wp:inline distT="0" distB="0" distL="0" distR="0" wp14:anchorId="5BBBA08E" wp14:editId="7166E1DD">
+          <wp:inline distT="0" distB="0" distL="0" distR="0" wp14:anchorId="5BBBA08E" wp14:editId="415C522A">
             <wp:extent cx="5731510" cy="1822450"/>
             <wp:effectExtent l="0" t="0" r="2540" b="6350"/>
             <wp:docPr id="1588834855" name="Picture 1"/>
@@ -1808,12 +3558,12 @@
       <w:pPr>
         <w:pStyle w:val="Heading2"/>
       </w:pPr>
-      <w:bookmarkStart w:id="4" w:name="_Toc146282677"/>
+      <w:bookmarkStart w:id="5" w:name="_Toc151730653"/>
       <w:r>
         <w:lastRenderedPageBreak/>
         <w:t>Evaluatie</w:t>
       </w:r>
-      <w:bookmarkEnd w:id="4"/>
+      <w:bookmarkEnd w:id="5"/>
     </w:p>
     <w:p/>
     <w:p>
@@ -1823,14 +3573,14 @@
           <w:lang w:val="nl-NL"/>
         </w:rPr>
       </w:pPr>
-      <w:bookmarkStart w:id="5" w:name="_Toc146282678"/>
+      <w:bookmarkStart w:id="6" w:name="_Toc151730654"/>
       <w:r>
         <w:rPr>
           <w:rStyle w:val="Heading3Char"/>
         </w:rPr>
         <w:t>Week 1</w:t>
       </w:r>
-      <w:bookmarkEnd w:id="5"/>
+      <w:bookmarkEnd w:id="6"/>
       <w:r>
         <w:rPr>
           <w:rStyle w:val="NoSpacingChar"/>
@@ -1859,11 +3609,11 @@
       <w:pPr>
         <w:pStyle w:val="Heading3"/>
       </w:pPr>
-      <w:bookmarkStart w:id="6" w:name="_Toc146282679"/>
+      <w:bookmarkStart w:id="7" w:name="_Toc151730655"/>
       <w:r>
         <w:t>Week 2</w:t>
       </w:r>
-      <w:bookmarkEnd w:id="6"/>
+      <w:bookmarkEnd w:id="7"/>
     </w:p>
     <w:p>
       <w:pPr>
@@ -1885,16 +3635,16 @@
       <w:pPr>
         <w:pStyle w:val="Heading3"/>
       </w:pPr>
-      <w:bookmarkStart w:id="7" w:name="_Toc146282680"/>
     </w:p>
     <w:p>
       <w:pPr>
         <w:pStyle w:val="Heading3"/>
       </w:pPr>
+      <w:bookmarkStart w:id="8" w:name="_Toc151730656"/>
       <w:r>
         <w:t>Week 3</w:t>
       </w:r>
-      <w:bookmarkEnd w:id="7"/>
+      <w:bookmarkEnd w:id="8"/>
     </w:p>
     <w:p>
       <w:pPr>
@@ -1983,18 +3733,22 @@
       <w:pPr>
         <w:pStyle w:val="Heading1"/>
       </w:pPr>
+      <w:bookmarkStart w:id="9" w:name="_Toc151730657"/>
       <w:r>
         <w:lastRenderedPageBreak/>
         <w:t>Sprint 2</w:t>
       </w:r>
+      <w:bookmarkEnd w:id="9"/>
     </w:p>
     <w:p>
       <w:pPr>
         <w:pStyle w:val="Heading2"/>
       </w:pPr>
+      <w:bookmarkStart w:id="10" w:name="_Toc151730658"/>
       <w:r>
         <w:t>Taken</w:t>
       </w:r>
+      <w:bookmarkEnd w:id="10"/>
     </w:p>
     <w:tbl>
       <w:tblPr>
@@ -2611,9 +4365,11 @@
       <w:pPr>
         <w:pStyle w:val="Heading2"/>
       </w:pPr>
+      <w:bookmarkStart w:id="11" w:name="_Toc151730659"/>
       <w:r>
         <w:t>Burndown Chart</w:t>
       </w:r>
+      <w:bookmarkEnd w:id="11"/>
     </w:p>
     <w:p>
       <w:r>
@@ -2621,7 +4377,7 @@
           <w:noProof/>
         </w:rPr>
         <w:drawing>
-          <wp:inline distT="0" distB="0" distL="0" distR="0" wp14:anchorId="00004EBE" wp14:editId="4B2F51EE">
+          <wp:inline distT="0" distB="0" distL="0" distR="0" wp14:anchorId="00004EBE" wp14:editId="7E6D477C">
             <wp:extent cx="5731510" cy="2091690"/>
             <wp:effectExtent l="0" t="0" r="2540" b="3810"/>
             <wp:docPr id="169801221" name="Picture 2"/>
@@ -2676,10 +4432,12 @@
       <w:pPr>
         <w:pStyle w:val="Heading2"/>
       </w:pPr>
+      <w:bookmarkStart w:id="12" w:name="_Toc151730660"/>
       <w:r>
         <w:lastRenderedPageBreak/>
         <w:t>Burnup Chart</w:t>
       </w:r>
+      <w:bookmarkEnd w:id="12"/>
     </w:p>
     <w:p/>
     <w:p>
@@ -2688,7 +4446,7 @@
           <w:noProof/>
         </w:rPr>
         <w:drawing>
-          <wp:inline distT="0" distB="0" distL="0" distR="0" wp14:anchorId="2F06F138" wp14:editId="00FB7E77">
+          <wp:inline distT="0" distB="0" distL="0" distR="0" wp14:anchorId="2F06F138" wp14:editId="30E5E41F">
             <wp:extent cx="5731510" cy="2000250"/>
             <wp:effectExtent l="0" t="0" r="2540" b="0"/>
             <wp:docPr id="1812868366" name="Picture 1"/>
@@ -2735,18 +4493,22 @@
       <w:pPr>
         <w:pStyle w:val="Heading2"/>
       </w:pPr>
+      <w:bookmarkStart w:id="13" w:name="_Toc151730661"/>
       <w:r>
         <w:t>Evaluatie</w:t>
       </w:r>
+      <w:bookmarkEnd w:id="13"/>
     </w:p>
     <w:p/>
     <w:p>
       <w:pPr>
         <w:pStyle w:val="Heading3"/>
       </w:pPr>
+      <w:bookmarkStart w:id="14" w:name="_Toc151730662"/>
       <w:r>
         <w:t>Week 1</w:t>
       </w:r>
+      <w:bookmarkEnd w:id="14"/>
     </w:p>
     <w:p>
       <w:r>
@@ -2768,10 +4530,12 @@
       <w:pPr>
         <w:pStyle w:val="Heading3"/>
       </w:pPr>
+      <w:bookmarkStart w:id="15" w:name="_Toc151730663"/>
       <w:r>
         <w:lastRenderedPageBreak/>
         <w:t>Week 2</w:t>
       </w:r>
+      <w:bookmarkEnd w:id="15"/>
     </w:p>
     <w:p>
       <w:pPr>
@@ -3051,10 +4815,12 @@
       <w:pPr>
         <w:pStyle w:val="Heading3"/>
       </w:pPr>
+      <w:bookmarkStart w:id="16" w:name="_Toc151730664"/>
       <w:r>
         <w:lastRenderedPageBreak/>
         <w:t>Week 3</w:t>
       </w:r>
+      <w:bookmarkEnd w:id="16"/>
     </w:p>
     <w:p>
       <w:pPr>
@@ -3113,19 +4879,111 @@
         </w:rPr>
         <w:t xml:space="preserve">Voor de gezondheidsapps heb ik een selectie gemaakt van de meest gebruikte en bekende nieuwe gezondheidsapps om te evalueren. </w:t>
       </w:r>
+      <w:proofErr w:type="spellStart"/>
       <w:r>
         <w:rPr>
           <w:lang w:val="en-GB"/>
         </w:rPr>
-        <w:t>Mijn lijst bevat de volgende 13 apps: Apple Health, Google Fit, Samsung Health, Health Connect, Health Connect: Health Tracker, Fitbit App, Garmin Connect, Strava, Polar Flow, Zepp, Fossil App, Mobvoi App en HealthSync.</w:t>
-      </w:r>
-    </w:p>
-    <w:p>
-      <w:pPr>
-        <w:pStyle w:val="NoSpacing"/>
+        <w:t>Mijn</w:t>
+      </w:r>
+      <w:proofErr w:type="spellEnd"/>
+      <w:r>
         <w:rPr>
           <w:lang w:val="en-GB"/>
         </w:rPr>
+        <w:t xml:space="preserve"> </w:t>
+      </w:r>
+      <w:proofErr w:type="spellStart"/>
+      <w:r>
+        <w:rPr>
+          <w:lang w:val="en-GB"/>
+        </w:rPr>
+        <w:t>lijst</w:t>
+      </w:r>
+      <w:proofErr w:type="spellEnd"/>
+      <w:r>
+        <w:rPr>
+          <w:lang w:val="en-GB"/>
+        </w:rPr>
+        <w:t xml:space="preserve"> </w:t>
+      </w:r>
+      <w:proofErr w:type="spellStart"/>
+      <w:r>
+        <w:rPr>
+          <w:lang w:val="en-GB"/>
+        </w:rPr>
+        <w:t>bevat</w:t>
+      </w:r>
+      <w:proofErr w:type="spellEnd"/>
+      <w:r>
+        <w:rPr>
+          <w:lang w:val="en-GB"/>
+        </w:rPr>
+        <w:t xml:space="preserve"> de </w:t>
+      </w:r>
+      <w:proofErr w:type="spellStart"/>
+      <w:r>
+        <w:rPr>
+          <w:lang w:val="en-GB"/>
+        </w:rPr>
+        <w:t>volgende</w:t>
+      </w:r>
+      <w:proofErr w:type="spellEnd"/>
+      <w:r>
+        <w:rPr>
+          <w:lang w:val="en-GB"/>
+        </w:rPr>
+        <w:t xml:space="preserve"> 13 apps: Apple Health, Google Fit, Samsung Health, Health Connect, Health Connect: Health Tracker, Fitbit App, Garmin Connect, Strava, Polar Flow, Zepp, Fossil App, </w:t>
+      </w:r>
+      <w:proofErr w:type="spellStart"/>
+      <w:r>
+        <w:rPr>
+          <w:lang w:val="en-GB"/>
+        </w:rPr>
+        <w:t>Mobvoi</w:t>
+      </w:r>
+      <w:proofErr w:type="spellEnd"/>
+      <w:r>
+        <w:rPr>
+          <w:lang w:val="en-GB"/>
+        </w:rPr>
+        <w:t xml:space="preserve"> App </w:t>
+      </w:r>
+      <w:proofErr w:type="spellStart"/>
+      <w:r>
+        <w:rPr>
+          <w:lang w:val="en-GB"/>
+        </w:rPr>
+        <w:t>en</w:t>
+      </w:r>
+      <w:proofErr w:type="spellEnd"/>
+      <w:r>
+        <w:rPr>
+          <w:lang w:val="en-GB"/>
+        </w:rPr>
+        <w:t xml:space="preserve"> </w:t>
+      </w:r>
+      <w:proofErr w:type="spellStart"/>
+      <w:r>
+        <w:rPr>
+          <w:lang w:val="en-GB"/>
+        </w:rPr>
+        <w:t>HealthSync</w:t>
+      </w:r>
+      <w:proofErr w:type="spellEnd"/>
+      <w:r>
+        <w:rPr>
+          <w:lang w:val="en-GB"/>
+        </w:rPr>
+        <w:t>.</w:t>
+      </w:r>
+    </w:p>
+    <w:p>
+      <w:pPr>
+        <w:pStyle w:val="NoSpacing"/>
+        <w:rPr>
+          <w:lang w:val="en-GB"/>
+        </w:rPr>
       </w:pPr>
     </w:p>
     <w:p>
@@ -3270,6 +5128,7 @@
       <w:pPr>
         <w:pStyle w:val="Heading1"/>
       </w:pPr>
+      <w:bookmarkStart w:id="17" w:name="_Toc151730665"/>
       <w:r>
         <w:lastRenderedPageBreak/>
         <w:t xml:space="preserve">Sprint </w:t>
@@ -3277,14 +5136,17 @@
       <w:r>
         <w:t>3</w:t>
       </w:r>
+      <w:bookmarkEnd w:id="17"/>
     </w:p>
     <w:p>
       <w:pPr>
         <w:pStyle w:val="Heading2"/>
       </w:pPr>
+      <w:bookmarkStart w:id="18" w:name="_Toc151730666"/>
       <w:r>
         <w:t>Taken</w:t>
       </w:r>
+      <w:bookmarkEnd w:id="18"/>
     </w:p>
     <w:tbl>
       <w:tblPr>
@@ -3600,9 +5462,11 @@
       <w:pPr>
         <w:pStyle w:val="Heading2"/>
       </w:pPr>
+      <w:bookmarkStart w:id="19" w:name="_Toc151730667"/>
       <w:r>
         <w:t>Burndown Chart</w:t>
       </w:r>
+      <w:bookmarkEnd w:id="19"/>
     </w:p>
     <w:p>
       <w:r>
@@ -3652,6 +5516,7 @@
       <w:pPr>
         <w:pStyle w:val="Heading2"/>
       </w:pPr>
+      <w:bookmarkStart w:id="20" w:name="_Toc151730668"/>
       <w:r>
         <w:t>Burnup</w:t>
       </w:r>
@@ -3661,6 +5526,7 @@
       <w:r>
         <w:t>Chart</w:t>
       </w:r>
+      <w:bookmarkEnd w:id="20"/>
     </w:p>
     <w:p>
       <w:r>
@@ -3710,19 +5576,23 @@
       <w:pPr>
         <w:pStyle w:val="Heading2"/>
       </w:pPr>
+      <w:bookmarkStart w:id="21" w:name="_Toc151730669"/>
       <w:r>
         <w:lastRenderedPageBreak/>
         <w:t>Evaluatie</w:t>
       </w:r>
+      <w:bookmarkEnd w:id="21"/>
     </w:p>
     <w:p/>
     <w:p>
       <w:pPr>
         <w:pStyle w:val="Heading3"/>
       </w:pPr>
+      <w:bookmarkStart w:id="22" w:name="_Toc151730670"/>
       <w:r>
         <w:t>Week 1</w:t>
       </w:r>
+      <w:bookmarkEnd w:id="22"/>
     </w:p>
     <w:p>
       <w:r>
@@ -3890,9 +5760,11 @@
       <w:pPr>
         <w:pStyle w:val="Heading3"/>
       </w:pPr>
+      <w:bookmarkStart w:id="23" w:name="_Toc151730671"/>
       <w:r>
         <w:t>Week 2</w:t>
       </w:r>
+      <w:bookmarkEnd w:id="23"/>
     </w:p>
     <w:p>
       <w:pPr>
@@ -4094,9 +5966,11 @@
       <w:pPr>
         <w:pStyle w:val="Heading3"/>
       </w:pPr>
+      <w:bookmarkStart w:id="24" w:name="_Toc151730672"/>
       <w:r>
         <w:t>Week 3</w:t>
       </w:r>
+      <w:bookmarkEnd w:id="24"/>
     </w:p>
     <w:p>
       <w:pPr>
@@ -4445,10 +6319,12 @@
       <w:pPr>
         <w:pStyle w:val="Heading1"/>
       </w:pPr>
+      <w:bookmarkStart w:id="25" w:name="_Toc151730673"/>
       <w:r>
         <w:lastRenderedPageBreak/>
         <w:t>Sprint 4</w:t>
       </w:r>
+      <w:bookmarkEnd w:id="25"/>
     </w:p>
     <w:p>
       <w:pPr>
@@ -4457,12 +6333,14 @@
           <w:lang w:val="en-GB"/>
         </w:rPr>
       </w:pPr>
+      <w:bookmarkStart w:id="26" w:name="_Toc151730674"/>
       <w:r>
         <w:rPr>
           <w:lang w:val="en-GB"/>
         </w:rPr>
         <w:t>Taken</w:t>
       </w:r>
+      <w:bookmarkEnd w:id="26"/>
     </w:p>
     <w:tbl>
       <w:tblPr>
@@ -4734,12 +6612,14 @@
           <w:lang w:val="en-GB"/>
         </w:rPr>
       </w:pPr>
+      <w:bookmarkStart w:id="27" w:name="_Toc151730675"/>
       <w:r>
         <w:rPr>
           <w:lang w:val="en-GB"/>
         </w:rPr>
         <w:t>Burndown Chart</w:t>
       </w:r>
+      <w:bookmarkEnd w:id="27"/>
     </w:p>
     <w:p>
       <w:pPr>
@@ -4747,6 +6627,53 @@
           <w:lang w:val="en-GB"/>
         </w:rPr>
       </w:pPr>
+      <w:r>
+        <w:rPr>
+          <w:noProof/>
+        </w:rPr>
+        <w:drawing>
+          <wp:inline distT="0" distB="0" distL="0" distR="0" wp14:anchorId="052E840F" wp14:editId="62B677FF">
+            <wp:extent cx="5731510" cy="1939290"/>
+            <wp:effectExtent l="0" t="0" r="2540" b="3810"/>
+            <wp:docPr id="809940753" name="Picture 1"/>
+            <wp:cNvGraphicFramePr>
+              <a:graphicFrameLocks xmlns:a="http://schemas.openxmlformats.org/drawingml/2006/main" noChangeAspect="1"/>
+            </wp:cNvGraphicFramePr>
+            <a:graphic xmlns:a="http://schemas.openxmlformats.org/drawingml/2006/main">
+              <a:graphicData uri="http://schemas.openxmlformats.org/drawingml/2006/picture">
+                <pic:pic xmlns:pic="http://schemas.openxmlformats.org/drawingml/2006/picture">
+                  <pic:nvPicPr>
+                    <pic:cNvPr id="809940753" name=""/>
+                    <pic:cNvPicPr/>
+                  </pic:nvPicPr>
+                  <pic:blipFill>
+                    <a:blip r:embed="rId12"/>
+                    <a:stretch>
+                      <a:fillRect/>
+                    </a:stretch>
+                  </pic:blipFill>
+                  <pic:spPr>
+                    <a:xfrm>
+                      <a:off x="0" y="0"/>
+                      <a:ext cx="5731510" cy="1939290"/>
+                    </a:xfrm>
+                    <a:prstGeom prst="rect">
+                      <a:avLst/>
+                    </a:prstGeom>
+                  </pic:spPr>
+                </pic:pic>
+              </a:graphicData>
+            </a:graphic>
+          </wp:inline>
+        </w:drawing>
+      </w:r>
+    </w:p>
+    <w:p>
+      <w:pPr>
+        <w:rPr>
+          <w:lang w:val="en-GB"/>
+        </w:rPr>
+      </w:pPr>
     </w:p>
     <w:p>
       <w:pPr>
@@ -4755,6 +6682,7 @@
           <w:lang w:val="en-GB"/>
         </w:rPr>
       </w:pPr>
+      <w:bookmarkStart w:id="28" w:name="_Toc151730676"/>
       <w:r>
         <w:rPr>
           <w:lang w:val="en-GB"/>
@@ -4773,6 +6701,7 @@
         </w:rPr>
         <w:t>Chart</w:t>
       </w:r>
+      <w:bookmarkEnd w:id="28"/>
     </w:p>
     <w:p>
       <w:pPr>
@@ -4780,6 +6709,46 @@
           <w:lang w:val="en-GB"/>
         </w:rPr>
       </w:pPr>
+      <w:r>
+        <w:rPr>
+          <w:noProof/>
+        </w:rPr>
+        <w:drawing>
+          <wp:inline distT="0" distB="0" distL="0" distR="0" wp14:anchorId="4AEBDC68" wp14:editId="1C30553F">
+            <wp:extent cx="5731510" cy="2113280"/>
+            <wp:effectExtent l="0" t="0" r="2540" b="1270"/>
+            <wp:docPr id="1446399252" name="Picture 1"/>
+            <wp:cNvGraphicFramePr>
+              <a:graphicFrameLocks xmlns:a="http://schemas.openxmlformats.org/drawingml/2006/main" noChangeAspect="1"/>
+            </wp:cNvGraphicFramePr>
+            <a:graphic xmlns:a="http://schemas.openxmlformats.org/drawingml/2006/main">
+              <a:graphicData uri="http://schemas.openxmlformats.org/drawingml/2006/picture">
+                <pic:pic xmlns:pic="http://schemas.openxmlformats.org/drawingml/2006/picture">
+                  <pic:nvPicPr>
+                    <pic:cNvPr id="1446399252" name=""/>
+                    <pic:cNvPicPr/>
+                  </pic:nvPicPr>
+                  <pic:blipFill>
+                    <a:blip r:embed="rId13"/>
+                    <a:stretch>
+                      <a:fillRect/>
+                    </a:stretch>
+                  </pic:blipFill>
+                  <pic:spPr>
+                    <a:xfrm>
+                      <a:off x="0" y="0"/>
+                      <a:ext cx="5731510" cy="2113280"/>
+                    </a:xfrm>
+                    <a:prstGeom prst="rect">
+                      <a:avLst/>
+                    </a:prstGeom>
+                  </pic:spPr>
+                </pic:pic>
+              </a:graphicData>
+            </a:graphic>
+          </wp:inline>
+        </w:drawing>
+      </w:r>
     </w:p>
     <w:p>
       <w:pPr>
@@ -4788,12 +6757,53 @@
           <w:lang w:val="en-GB"/>
         </w:rPr>
       </w:pPr>
-      <w:r>
+      <w:bookmarkStart w:id="29" w:name="_Toc151730677"/>
+    </w:p>
+    <w:p>
+      <w:pPr>
         <w:rPr>
           <w:lang w:val="en-GB"/>
         </w:rPr>
+      </w:pPr>
+    </w:p>
+    <w:p>
+      <w:pPr>
+        <w:rPr>
+          <w:lang w:val="en-GB"/>
+        </w:rPr>
+      </w:pPr>
+    </w:p>
+    <w:p>
+      <w:pPr>
+        <w:rPr>
+          <w:lang w:val="en-GB"/>
+        </w:rPr>
+      </w:pPr>
+    </w:p>
+    <w:p>
+      <w:pPr>
+        <w:pStyle w:val="Heading2"/>
+        <w:rPr>
+          <w:lang w:val="en-GB"/>
+        </w:rPr>
+      </w:pPr>
+      <w:proofErr w:type="spellStart"/>
+      <w:r>
+        <w:rPr>
+          <w:lang w:val="en-GB"/>
+        </w:rPr>
+        <w:lastRenderedPageBreak/>
         <w:t>Evaluatie</w:t>
       </w:r>
+      <w:bookmarkEnd w:id="29"/>
+      <w:proofErr w:type="spellEnd"/>
+    </w:p>
+    <w:p>
+      <w:pPr>
+        <w:rPr>
+          <w:lang w:val="en-GB"/>
+        </w:rPr>
+      </w:pPr>
     </w:p>
     <w:p>
       <w:pPr>
@@ -4802,221 +6812,1439 @@
           <w:lang w:val="en-GB"/>
         </w:rPr>
       </w:pPr>
-    </w:p>
-    <w:p>
-      <w:pPr>
-        <w:pStyle w:val="Heading3"/>
+      <w:bookmarkStart w:id="30" w:name="_Toc151730678"/>
+      <w:r>
         <w:rPr>
           <w:lang w:val="en-GB"/>
         </w:rPr>
-      </w:pPr>
-      <w:r>
-        <w:rPr>
-          <w:lang w:val="en-GB"/>
-        </w:rPr>
         <w:t>Week 1</w:t>
       </w:r>
-    </w:p>
-    <w:p>
-      <w:r>
+      <w:bookmarkEnd w:id="30"/>
+    </w:p>
+    <w:p>
+      <w:pPr>
+        <w:pStyle w:val="NoSpacing"/>
+        <w:rPr>
+          <w:shd w:val="clear" w:color="auto" w:fill="FAFAFA"/>
+          <w:lang w:val="nl-NL"/>
+        </w:rPr>
+      </w:pPr>
+      <w:r>
+        <w:rPr>
+          <w:lang w:val="nl-NL"/>
+        </w:rPr>
+        <w:t>Deze</w:t>
+      </w:r>
+      <w:r>
+        <w:rPr>
+          <w:shd w:val="clear" w:color="auto" w:fill="FAFAFA"/>
+          <w:lang w:val="nl-NL"/>
+        </w:rPr>
+        <w:t xml:space="preserve"> </w:t>
+      </w:r>
+      <w:r>
+        <w:rPr>
+          <w:lang w:val="nl-NL"/>
+        </w:rPr>
+        <w:t>week heb ik mijn Research Report veranderd met behulp van de feedback die ik heb ontvangen van mijn stagebegeleider. Dit heb ik opnieuw ingeleverd, afwachtend op feedback. Ik heb een sprint review gehad met Roy deze week. Ik heb hem laten zien wat ik vorige sprint gerealiseerd heb. Roy was zeer tevreden over het feit dat ik het proof of concept voor Health Connect al af had, en we hebben besloten dat ik volgende sprint ga werken aan het implementeren van deze integratie in het huidige platform. Na deze sprint review heb ik het assessment document doorgestuurd naar Roy en heb ik een tussentijdse beoordeling gekregen waar ik zeer tevreden mee ben.</w:t>
+      </w:r>
+      <w:r>
+        <w:rPr>
+          <w:lang w:val="nl-NL"/>
+        </w:rPr>
+        <w:br/>
+      </w:r>
+      <w:r>
+        <w:rPr>
+          <w:lang w:val="nl-NL"/>
+        </w:rPr>
+        <w:br/>
+        <w:t>Donderdag was terugkomdag op school. Ik heb mijn tweede assessor kunnen ontmoeten en heb vervolgens een presentatie aan beide assessors gegeven. Die naar mijn mening goed ging. Ik heb feedback kunnen krijgen van mijn medestudenten en aandachtspunten waar ik op moet letten, zoals het opslaan van gezondheidsdata met betrekking tot encryptie en veiligheid. Ook ben ik begonnen aan mijn Project Report document. Ik ben gestart met het implementeren van de backend van Health Connect in het bestaande systeem. Hierbij heb ik samengezeten met Ruben. Hij heeft me kunnen uitleggen hoe hun bestaande API-structuur werkt en wat de code allemaal doet. Hier heb ik veel van kunnen leren, en daardoor kan ik mijn code beter afstemmen op de huidige standaard.</w:t>
+      </w:r>
+      <w:r>
+        <w:rPr>
+          <w:lang w:val="nl-NL"/>
+        </w:rPr>
+        <w:br/>
+      </w:r>
+      <w:r>
+        <w:rPr>
+          <w:lang w:val="nl-NL"/>
+        </w:rPr>
+        <w:br/>
+        <w:t>Leerresultaat 1: [Professionele taken] Ik heb een functioneel en technisch ontwerp gemaakt waarin ik de functionaliteit en het ontwerp van het project heb onderzocht. Ik heb ook een API ontwikkeld om gezondheidsgegevens te verwerken en een NoSQL-database om de gegevens op te slaan. Daarnaast ben ik begonnen met de ontwikkeling van de Android-app voor Move4Vitality. Ik vraag toestemming aan deelnemers om gegevens te delen en verwerk deze in mijn backend. Ik haal deze gegevens op via mijn react website waarin ik ze kan weergeven aan de fysiotherapeut.</w:t>
+      </w:r>
+      <w:r>
+        <w:rPr>
+          <w:lang w:val="nl-NL"/>
+        </w:rPr>
+        <w:br/>
+      </w:r>
+      <w:r>
+        <w:rPr>
+          <w:lang w:val="nl-NL"/>
+        </w:rPr>
+        <w:br/>
+        <w:t>Leerresultaat 2: [Situatiegerichtheid] Bij het maken van mijn producten heb ik gekeken naar eerdere projecten om inzichten te verkrijgen over de snelheid van ontwikkeling en hoe ik mijn documentatie kan verbeteren. Ik heb regelmatig contact met stakeholders om de voortgang te waarborgen. Ik zoek</w:t>
+      </w:r>
+      <w:r>
+        <w:rPr>
+          <w:shd w:val="clear" w:color="auto" w:fill="FAFAFA"/>
+          <w:lang w:val="nl-NL"/>
+        </w:rPr>
+        <w:t xml:space="preserve"> </w:t>
+      </w:r>
+      <w:r>
+        <w:rPr>
+          <w:lang w:val="nl-NL"/>
+        </w:rPr>
+        <w:t>contact met mensen zoals Ruben om hulp te vragen bij problemen waar ik langere tijd op vastloop, om onnodig tijdverlies te voorkomen. Ik ga in gesprek met mijn stagebegeleider om hem up to date te houden met problemen in het project.</w:t>
+      </w:r>
+      <w:r>
+        <w:rPr>
+          <w:lang w:val="nl-NL"/>
+        </w:rPr>
+        <w:br/>
+      </w:r>
+      <w:r>
+        <w:rPr>
+          <w:lang w:val="nl-NL"/>
+        </w:rPr>
+        <w:br/>
+        <w:t>Leerresultaat 3: [Toekomstgerichte Organisatie] Ik houd mijn documentatie up-to-date en maak gebruik van Git-branches om mijn werkzaamheden te structureren. Bovendien voorzie ik mijn code van commentaar om duidelijkheid te bieden over de functionaliteit. Ik vergelijk verschillende implementatiemogelijkheden om de meest toekomstbestendige en klantvriendelijke keuze te maken. Ik zorg dat mijn code die ik toevoeg aan het huidige systeem voldoet aan de gebruikte standaard en structuur hierdoor werkt alles hetzelfde en is het mooi en overzichtelijk.</w:t>
+      </w:r>
+      <w:r>
+        <w:rPr>
+          <w:lang w:val="nl-NL"/>
+        </w:rPr>
+        <w:br/>
+      </w:r>
+      <w:r>
+        <w:rPr>
+          <w:lang w:val="nl-NL"/>
+        </w:rPr>
+        <w:br/>
+        <w:t>Leerresultaat 4: [Onderzoekend Probleem oplossen] Ik identificeer mogelijke risico's en neem deze op in het projectplan. Ik overleg met mijn stagebegeleider om potentiële problemen bij de implementatie aan te pakken en te helpen bij het bedenken van oplossingen</w:t>
+      </w:r>
+      <w:r>
+        <w:rPr>
+          <w:shd w:val="clear" w:color="auto" w:fill="FAFAFA"/>
+          <w:lang w:val="nl-NL"/>
+        </w:rPr>
+        <w:t>.</w:t>
+      </w:r>
+      <w:r>
+        <w:rPr>
+          <w:lang w:val="nl-NL"/>
+        </w:rPr>
+        <w:br/>
+      </w:r>
+      <w:r>
+        <w:rPr>
+          <w:lang w:val="nl-NL"/>
+        </w:rPr>
+        <w:br/>
+        <w:t>Leerresultaat 5: [Persoonlijk Leiderschap] Ik zie het als een uitdaging om te werken aan een project waar alles nieuw voor me is. Ik voel me verantwoordelijk om resultaten op te leveren aan Roy. Ik onderneem actie als ik problemen ervaar en vraag om hulp. de manier waarop het Move4vitality platform is gecodeerd en de structuur hierachter is heel nieuw voor mij, wat mij weer veel bij gaat leren qua code.</w:t>
+      </w:r>
+      <w:r>
+        <w:rPr>
+          <w:lang w:val="nl-NL"/>
+        </w:rPr>
+        <w:br/>
+      </w:r>
+      <w:r>
+        <w:rPr>
+          <w:lang w:val="nl-NL"/>
+        </w:rPr>
+        <w:lastRenderedPageBreak/>
+        <w:t xml:space="preserve">Leerresultaat 6: [Gerichte Interactie] Ik onderhoud regelmatig contact met Ruben en Roy, die een belangrijke rol spelen bij de ontwikkeling van de app. We bespreken mogelijke toevoegingen en ideeën voor de app en de beste aanpak voor mijn opdracht. </w:t>
+      </w:r>
+      <w:r>
+        <w:rPr>
+          <w:lang w:val="nl-NL"/>
+        </w:rPr>
+        <w:t xml:space="preserve">Ook houd ik sprint reviews om te achterhalen wat Roy vind van mijn resultaten. </w:t>
+      </w:r>
+      <w:r>
+        <w:rPr>
+          <w:lang w:val="nl-NL"/>
+        </w:rPr>
+        <w:t>Ik heb een midterm</w:t>
+      </w:r>
+      <w:r>
+        <w:rPr>
+          <w:shd w:val="clear" w:color="auto" w:fill="FAFAFA"/>
+          <w:lang w:val="nl-NL"/>
+        </w:rPr>
+        <w:t xml:space="preserve"> </w:t>
+      </w:r>
+      <w:r>
+        <w:rPr>
+          <w:lang w:val="nl-NL"/>
+        </w:rPr>
+        <w:t>review gehad om aan mijn assessors en medestudenten mijn vooruitgang te laten zien en te bespreken.</w:t>
+      </w:r>
+    </w:p>
+    <w:p>
+      <w:pPr>
         <w:rPr>
           <w:rFonts w:ascii="Segoe UI" w:hAnsi="Segoe UI" w:cs="Segoe UI"/>
           <w:sz w:val="21"/>
           <w:szCs w:val="21"/>
           <w:shd w:val="clear" w:color="auto" w:fill="FAFAFA"/>
         </w:rPr>
-        <w:t>Deze week heb ik mijn Research Report veranderd met behulp van de feedback die ik heb ontvangen van mijn stagebegeleider. Dit heb ik opnieuw ingeleverd, afwachtend op feedback. Ik heb een sprint review gehad met Roy deze week. Ik heb hem laten zien wat ik vorige sprint gerealiseerd heb. Roy was zeer tevreden over het feit dat ik het proof of concept voor Health Connect al af had, en we hebben besloten dat ik volgende sprint ga werken aan het implementeren van deze integratie in het huidige platform. Na deze sprint review heb ik het assessment document doorgestuurd naar Roy en heb ik een tussentijdse beoordeling gekregen waar ik zeer tevreden mee ben.</w:t>
-      </w:r>
-      <w:r>
-        <w:rPr>
-          <w:rFonts w:ascii="Segoe UI" w:hAnsi="Segoe UI" w:cs="Segoe UI"/>
-          <w:sz w:val="21"/>
-          <w:szCs w:val="21"/>
-        </w:rPr>
-        <w:br/>
-      </w:r>
-      <w:r>
-        <w:rPr>
-          <w:rFonts w:ascii="Segoe UI" w:hAnsi="Segoe UI" w:cs="Segoe UI"/>
-          <w:sz w:val="21"/>
-          <w:szCs w:val="21"/>
-        </w:rPr>
-        <w:br/>
-      </w:r>
-      <w:r>
-        <w:rPr>
-          <w:rFonts w:ascii="Segoe UI" w:hAnsi="Segoe UI" w:cs="Segoe UI"/>
-          <w:sz w:val="21"/>
-          <w:szCs w:val="21"/>
-          <w:shd w:val="clear" w:color="auto" w:fill="FAFAFA"/>
-        </w:rPr>
-        <w:t>Donderdag was terugkomdag op school. Ik heb mijn tweede assessor kunnen ontmoeten en heb vervolgens een presentatie aan beide assessors gegeven. Die naar mijn mening goed ging. Ik heb feedback kunnen krijgen van mijn medestudenten en aandachtspunten waar ik op moet letten, zoals het opslaan van gezondheidsdata met betrekking tot encryptie en veiligheid. Ook ben ik begonnen aan mijn Project Report document. Ik ben gestart met het implementeren van de backend van Health Connect in het bestaande systeem. Hierbij heb ik samengezeten met Ruben. Hij heeft me kunnen uitleggen hoe hun bestaande API-structuur werkt en wat de code allemaal doet. Hier heb ik veel van kunnen leren, en daardoor kan ik mijn code beter afstemmen op de huidige standaard.</w:t>
-      </w:r>
-      <w:r>
-        <w:rPr>
-          <w:rFonts w:ascii="Segoe UI" w:hAnsi="Segoe UI" w:cs="Segoe UI"/>
-          <w:sz w:val="21"/>
-          <w:szCs w:val="21"/>
-        </w:rPr>
-        <w:br/>
-      </w:r>
-      <w:r>
-        <w:rPr>
-          <w:rFonts w:ascii="Segoe UI" w:hAnsi="Segoe UI" w:cs="Segoe UI"/>
-          <w:sz w:val="21"/>
-          <w:szCs w:val="21"/>
-        </w:rPr>
-        <w:br/>
-      </w:r>
-      <w:r>
-        <w:rPr>
-          <w:rFonts w:ascii="Segoe UI" w:hAnsi="Segoe UI" w:cs="Segoe UI"/>
-          <w:sz w:val="21"/>
-          <w:szCs w:val="21"/>
-          <w:shd w:val="clear" w:color="auto" w:fill="FAFAFA"/>
-        </w:rPr>
-        <w:t xml:space="preserve">Leerresultaat 1: [Professionele taken] Ik heb een functioneel en technisch ontwerp gemaakt waarin ik de functionaliteit en het ontwerp van het project heb onderzocht. Ik heb ook een API ontwikkeld om gezondheidsgegevens te verwerken en een NoSQL-database om de gegevens op te slaan. Daarnaast ben ik begonnen met de ontwikkeling van de Android-app voor Move4Vitality. Ik vraag toestemming aan deelnemers om gegevens te delen en verwerk deze in </w:t>
-      </w:r>
-      <w:r>
-        <w:rPr>
-          <w:rFonts w:ascii="Segoe UI" w:hAnsi="Segoe UI" w:cs="Segoe UI"/>
-          <w:sz w:val="21"/>
-          <w:szCs w:val="21"/>
-          <w:shd w:val="clear" w:color="auto" w:fill="FAFAFA"/>
+      </w:pPr>
+    </w:p>
+    <w:p>
+      <w:pPr>
+        <w:pStyle w:val="Heading3"/>
+      </w:pPr>
+      <w:bookmarkStart w:id="31" w:name="_Toc151730679"/>
+      <w:r>
+        <w:t>Week 2</w:t>
+      </w:r>
+      <w:bookmarkEnd w:id="31"/>
+    </w:p>
+    <w:p>
+      <w:pPr>
+        <w:pStyle w:val="NoSpacing"/>
+        <w:rPr>
+          <w:lang w:val="nl-NL"/>
+        </w:rPr>
+      </w:pPr>
+      <w:r>
+        <w:rPr>
+          <w:lang w:val="nl-NL"/>
+        </w:rPr>
+        <w:t>Deze week ben ik gestart met een meeting met mijn stagebegeleider. Hier hebben we gesproken over hoe het project verliep en welke problemen ik tegenkwam. Waar ik mee bezig was, was het implementeren van Health Connect in de API-backend, zoals het opslaan van een dagverslag van stappen en afstand.</w:t>
+      </w:r>
+    </w:p>
+    <w:p>
+      <w:pPr>
+        <w:pStyle w:val="NoSpacing"/>
+        <w:rPr>
+          <w:lang w:val="nl-NL"/>
+        </w:rPr>
+      </w:pPr>
+    </w:p>
+    <w:p>
+      <w:pPr>
+        <w:pStyle w:val="NoSpacing"/>
+        <w:rPr>
+          <w:lang w:val="nl-NL"/>
+        </w:rPr>
+      </w:pPr>
+      <w:r>
+        <w:rPr>
+          <w:lang w:val="nl-NL"/>
+        </w:rPr>
+        <w:t>Het probleem hierbij was dat hun code heel anders was dan waar ik ooit mee heb gewerkt. De structuur was heel anders; ze gebruiken Clean Architecture voor hun C# API. Deze architectuur volgt het Dependency Inversion Principle en Domain Driven Design. Clean Architecture plaatst de business logica en het applicatiemodel in het midden van de applicatie. Infrastructuur- en implementatiedetails zijn afhankelijk van de Application Core, bereikt door het benoemen van abstracties en interfaces in de infrastructuurlaag. De structuur van de backend bevat:</w:t>
+      </w:r>
+    </w:p>
+    <w:p>
+      <w:pPr>
+        <w:pStyle w:val="NoSpacing"/>
+        <w:rPr>
+          <w:lang w:val="nl-NL"/>
+        </w:rPr>
+      </w:pPr>
+    </w:p>
+    <w:p>
+      <w:pPr>
+        <w:pStyle w:val="NoSpacing"/>
+        <w:rPr>
+          <w:lang w:val="nl-NL"/>
+        </w:rPr>
+      </w:pPr>
+      <w:r>
+        <w:rPr>
+          <w:lang w:val="nl-NL"/>
+        </w:rPr>
+        <w:t>- API bevat de webgerelateerde onderdelen: controllers, web specifieke services, configuratie, enz.</w:t>
+      </w:r>
+    </w:p>
+    <w:p>
+      <w:pPr>
+        <w:pStyle w:val="NoSpacing"/>
+        <w:rPr>
+          <w:lang w:val="nl-NL"/>
+        </w:rPr>
+      </w:pPr>
+      <w:r>
+        <w:rPr>
+          <w:lang w:val="nl-NL"/>
+        </w:rPr>
+        <w:t>- Applicatie: De applicatielaag bevat de bedrijfslaag.</w:t>
+      </w:r>
+    </w:p>
+    <w:p>
+      <w:pPr>
+        <w:pStyle w:val="NoSpacing"/>
+        <w:rPr>
+          <w:lang w:val="nl-NL"/>
+        </w:rPr>
+      </w:pPr>
+      <w:r>
+        <w:rPr>
+          <w:lang w:val="nl-NL"/>
+        </w:rPr>
+        <w:t>- Gemeenschappelijk: Bevat hulpprogrammaklassen en -services en is de enige assembly waarnaar verwezen kan worden door alle andere assemblies (en mag geen afhankelijkheid hebben van een andere projectassembly!).</w:t>
+      </w:r>
+    </w:p>
+    <w:p>
+      <w:pPr>
+        <w:pStyle w:val="NoSpacing"/>
+        <w:rPr>
+          <w:lang w:val="nl-NL"/>
+        </w:rPr>
+      </w:pPr>
+      <w:r>
+        <w:rPr>
+          <w:lang w:val="nl-NL"/>
+        </w:rPr>
+        <w:t>- Domein: Bevat domeinentiteiten (EF POCO's).</w:t>
+      </w:r>
+    </w:p>
+    <w:p>
+      <w:pPr>
+        <w:pStyle w:val="NoSpacing"/>
+        <w:rPr>
+          <w:lang w:val="nl-NL"/>
+        </w:rPr>
+      </w:pPr>
+      <w:r>
+        <w:rPr>
+          <w:lang w:val="nl-NL"/>
+        </w:rPr>
+        <w:t>- Infrastructuur: Implementaties voor externe afhankelijkheden (Auth0, Garmin, enz.).</w:t>
+      </w:r>
+    </w:p>
+    <w:p>
+      <w:pPr>
+        <w:pStyle w:val="NoSpacing"/>
+        <w:rPr>
+          <w:lang w:val="nl-NL"/>
+        </w:rPr>
+      </w:pPr>
+      <w:r>
+        <w:rPr>
+          <w:lang w:val="nl-NL"/>
+        </w:rPr>
+        <w:t>- Persistentie: Bevat EF-configuratie en definitie van de DB-context."</w:t>
+      </w:r>
+    </w:p>
+    <w:p>
+      <w:pPr>
+        <w:pStyle w:val="NoSpacing"/>
+        <w:rPr>
+          <w:lang w:val="nl-NL"/>
+        </w:rPr>
+      </w:pPr>
+    </w:p>
+    <w:p>
+      <w:pPr>
+        <w:pStyle w:val="NoSpacing"/>
+        <w:rPr>
+          <w:lang w:val="nl-NL"/>
+        </w:rPr>
+      </w:pPr>
+      <w:r>
+        <w:rPr>
+          <w:lang w:val="nl-NL"/>
+        </w:rPr>
+        <w:t>Ook heb ik aan Ruben gevraagd waarom zij deze architectuur gebruiken, en ik ben tot de conclusie gekomen dat er niet maar één goede architectuur is voor wat je wilt. Het heeft vooral te maken met de vraag of je architectuur voldoet aan alle eisen die je team stelt qua principes en waar jouw team van ontwikkelaars ervaring mee heeft.</w:t>
+      </w:r>
+    </w:p>
+    <w:p>
+      <w:pPr>
+        <w:pStyle w:val="NoSpacing"/>
+        <w:rPr>
+          <w:lang w:val="nl-NL"/>
+        </w:rPr>
+      </w:pPr>
+    </w:p>
+    <w:p>
+      <w:pPr>
+        <w:pStyle w:val="NoSpacing"/>
+        <w:rPr>
+          <w:lang w:val="nl-NL"/>
+        </w:rPr>
+      </w:pPr>
+      <w:r>
+        <w:rPr>
+          <w:lang w:val="nl-NL"/>
+        </w:rPr>
+        <w:t>Het is me gelukt om de backend te implementeren tot de huidige standaard. Ik heb nu een request dat de dagelijkse stappen met de afstand gelopen opvangt. Ook heb ik hiervoor unit tests geschreven. Nu ga ik me focussen op het implementeren van de frontend voor Health Connect in de app. Op de settings pagina voeg ik een knop toe waarbij, als de gebruiker erop klikt, het scherm komt om zijn/haar Health Connect te koppelen. Hierdoor kan vervolgens op de dashboard pagina data opgehaald worden.</w:t>
+      </w:r>
+    </w:p>
+    <w:p>
+      <w:pPr>
+        <w:pStyle w:val="NoSpacing"/>
+        <w:rPr>
+          <w:lang w:val="nl-NL"/>
+        </w:rPr>
+      </w:pPr>
+    </w:p>
+    <w:p>
+      <w:pPr>
+        <w:pStyle w:val="NoSpacing"/>
+        <w:rPr>
+          <w:lang w:val="nl-NL"/>
+        </w:rPr>
+      </w:pPr>
+      <w:r>
+        <w:rPr>
+          <w:lang w:val="nl-NL"/>
+        </w:rPr>
+        <w:t>Leerresultaat 1: [Professionele taken] Ik heb een functioneel en technisch ontwerp gemaakt waarin ik de functionaliteit en het ontwerp van het project heb onderzocht. Ik heb ook een API ontwikkeld om gezondheidsgegevens te verwerken en een NoSQL-database om de gegevens op te slaan. Daarnaast ben ik begonnen met de ontwikkeling van de Android-app voor Move4Vitality. Ik vraag toestemming aan deelnemers om gegevens te delen en verwerk deze in mijn backend. Ik haal deze gegevens op via mijn React-website waarin ik ze kan weergeven aan de fysiotherapeut.</w:t>
+      </w:r>
+    </w:p>
+    <w:p>
+      <w:pPr>
+        <w:pStyle w:val="NoSpacing"/>
+        <w:rPr>
+          <w:lang w:val="nl-NL"/>
+        </w:rPr>
+      </w:pPr>
+    </w:p>
+    <w:p>
+      <w:pPr>
+        <w:pStyle w:val="NoSpacing"/>
+        <w:rPr>
+          <w:lang w:val="nl-NL"/>
+        </w:rPr>
+      </w:pPr>
+      <w:r>
+        <w:rPr>
+          <w:lang w:val="nl-NL"/>
+        </w:rPr>
+        <w:t xml:space="preserve">Leerresultaat 2: [Situatiegerichtheid] Bij het maken van mijn producten heb ik gekeken naar eerdere projecten om inzichten te verkrijgen over de snelheid van ontwikkeling en hoe ik mijn documentatie kan verbeteren. Ik heb regelmatig contact met stakeholders om de voortgang te waarborgen. Ik zoek contact met mensen zoals Ruben om hulp te vragen bij problemen waar ik langere tijd op vastloop, </w:t>
+      </w:r>
+      <w:r>
+        <w:rPr>
+          <w:lang w:val="nl-NL"/>
         </w:rPr>
         <w:lastRenderedPageBreak/>
-        <w:t>mijn backend. Ik haal deze gegevens op via mijn react website waarin ik ze kan weergeven aan de fysiotherapeut.</w:t>
-      </w:r>
-      <w:r>
-        <w:rPr>
-          <w:rFonts w:ascii="Segoe UI" w:hAnsi="Segoe UI" w:cs="Segoe UI"/>
-          <w:sz w:val="21"/>
-          <w:szCs w:val="21"/>
-        </w:rPr>
-        <w:br/>
-      </w:r>
-      <w:r>
-        <w:rPr>
-          <w:rFonts w:ascii="Segoe UI" w:hAnsi="Segoe UI" w:cs="Segoe UI"/>
-          <w:sz w:val="21"/>
-          <w:szCs w:val="21"/>
-        </w:rPr>
-        <w:br/>
-      </w:r>
-      <w:r>
-        <w:rPr>
-          <w:rFonts w:ascii="Segoe UI" w:hAnsi="Segoe UI" w:cs="Segoe UI"/>
-          <w:sz w:val="21"/>
-          <w:szCs w:val="21"/>
-          <w:shd w:val="clear" w:color="auto" w:fill="FAFAFA"/>
-        </w:rPr>
-        <w:t>Leerresultaat 2: [Situatiegerichtheid] Bij het maken van mijn producten heb ik gekeken naar eerdere projecten om inzichten te verkrijgen over de snelheid van ontwikkeling en hoe ik mijn documentatie kan verbeteren. Ik heb regelmatig contact met stakeholders om de voortgang te waarborgen. Ik zoek contact met mensen zoals Ruben om hulp te vragen bij problemen waar ik langere tijd op vastloop, om onnodig tijdverlies te voorkomen. Ik ga in gesprek met mijn stagebegeleider om hem up to date te houden met problemen in het project.</w:t>
-      </w:r>
-      <w:r>
-        <w:rPr>
-          <w:rFonts w:ascii="Segoe UI" w:hAnsi="Segoe UI" w:cs="Segoe UI"/>
-          <w:sz w:val="21"/>
-          <w:szCs w:val="21"/>
-        </w:rPr>
-        <w:br/>
-      </w:r>
-      <w:r>
-        <w:rPr>
-          <w:rFonts w:ascii="Segoe UI" w:hAnsi="Segoe UI" w:cs="Segoe UI"/>
-          <w:sz w:val="21"/>
-          <w:szCs w:val="21"/>
-        </w:rPr>
-        <w:br/>
-      </w:r>
-      <w:r>
-        <w:rPr>
-          <w:rFonts w:ascii="Segoe UI" w:hAnsi="Segoe UI" w:cs="Segoe UI"/>
-          <w:sz w:val="21"/>
-          <w:szCs w:val="21"/>
-          <w:shd w:val="clear" w:color="auto" w:fill="FAFAFA"/>
-        </w:rPr>
-        <w:t>Leerresultaat 3: [Toekomstgerichte Organisatie] Ik houd mijn documentatie up-to-date en maak gebruik van Git-branches om mijn werkzaamheden te structureren. Bovendien voorzie ik mijn code van commentaar om duidelijkheid te bieden over de functionaliteit. Ik vergelijk verschillende implementatiemogelijkheden om de meest toekomstbestendige en klantvriendelijke keuze te maken. Ik zorg dat mijn code die ik toevoeg aan het huidige systeem voldoet aan de gebruikte standaard en structuur hierdoor werkt alles hetzelfde en is het mooi en overzichtelijk.</w:t>
-      </w:r>
-      <w:r>
-        <w:rPr>
-          <w:rFonts w:ascii="Segoe UI" w:hAnsi="Segoe UI" w:cs="Segoe UI"/>
-          <w:sz w:val="21"/>
-          <w:szCs w:val="21"/>
-        </w:rPr>
-        <w:br/>
-      </w:r>
-      <w:r>
-        <w:rPr>
-          <w:rFonts w:ascii="Segoe UI" w:hAnsi="Segoe UI" w:cs="Segoe UI"/>
-          <w:sz w:val="21"/>
-          <w:szCs w:val="21"/>
-        </w:rPr>
-        <w:br/>
-      </w:r>
-      <w:r>
-        <w:rPr>
-          <w:rFonts w:ascii="Segoe UI" w:hAnsi="Segoe UI" w:cs="Segoe UI"/>
-          <w:sz w:val="21"/>
-          <w:szCs w:val="21"/>
-          <w:shd w:val="clear" w:color="auto" w:fill="FAFAFA"/>
-        </w:rPr>
-        <w:t>Leerresultaat 4: [Onderzoekend Probleem oplossen] Ik identificeer mogelijke risico's en neem deze op in het projectplan. Ik overleg met mijn stagebegeleider om potentiële problemen bij de implementatie aan te pakken en te helpen bij het bedenken van oplossingen.</w:t>
-      </w:r>
-      <w:r>
-        <w:rPr>
-          <w:rFonts w:ascii="Segoe UI" w:hAnsi="Segoe UI" w:cs="Segoe UI"/>
-          <w:sz w:val="21"/>
-          <w:szCs w:val="21"/>
-        </w:rPr>
-        <w:br/>
-      </w:r>
-      <w:r>
-        <w:rPr>
-          <w:rFonts w:ascii="Segoe UI" w:hAnsi="Segoe UI" w:cs="Segoe UI"/>
-          <w:sz w:val="21"/>
-          <w:szCs w:val="21"/>
-        </w:rPr>
-        <w:br/>
-      </w:r>
-      <w:r>
-        <w:rPr>
-          <w:rFonts w:ascii="Segoe UI" w:hAnsi="Segoe UI" w:cs="Segoe UI"/>
-          <w:sz w:val="21"/>
-          <w:szCs w:val="21"/>
-          <w:shd w:val="clear" w:color="auto" w:fill="FAFAFA"/>
-        </w:rPr>
-        <w:t>Leerresultaat 5: [Persoonlijk Leiderschap] Ik zie het als een uitdaging om te werken aan een project waar alles nieuw voor me is. Ik voel me verantwoordelijk om resultaten op te leveren aan Roy. Ik onderneem actie als ik problemen ervaar en vraag om hulp. de manier waarop het Move4vitality platform is gecodeerd en de structuur hierachter is heel nieuw voor mij, wat mij weer veel bij gaat leren qua code.</w:t>
-      </w:r>
-      <w:r>
-        <w:rPr>
-          <w:rFonts w:ascii="Segoe UI" w:hAnsi="Segoe UI" w:cs="Segoe UI"/>
-          <w:sz w:val="21"/>
-          <w:szCs w:val="21"/>
-        </w:rPr>
-        <w:br/>
-      </w:r>
-      <w:r>
-        <w:rPr>
-          <w:rFonts w:ascii="Segoe UI" w:hAnsi="Segoe UI" w:cs="Segoe UI"/>
-          <w:sz w:val="21"/>
-          <w:szCs w:val="21"/>
-        </w:rPr>
-        <w:br/>
-      </w:r>
-      <w:r>
-        <w:rPr>
-          <w:rFonts w:ascii="Segoe UI" w:hAnsi="Segoe UI" w:cs="Segoe UI"/>
-          <w:sz w:val="21"/>
-          <w:szCs w:val="21"/>
-          <w:shd w:val="clear" w:color="auto" w:fill="FAFAFA"/>
-        </w:rPr>
-        <w:t>Leerresultaat 6: [Gerichte Interactie] Ik onderhoud regelmatig contact met Ruben en Roy, die een belangrijke rol spelen bij de ontwikkeling van de app. We bespreken mogelijke toevoegingen en ideeën voor de app en de beste aanpak voor mijn opdracht. Ook houd ik sprint reviews om te achterhalen wat Roy vind van mijn resultaten. Ik heb een midterm review gehad om aan mijn assessors en medestudenten mijn vooruitgang te laten zien en te bespreken.</w:t>
-      </w:r>
-    </w:p>
-    <w:p>
-      <w:pPr>
-        <w:pStyle w:val="Heading2"/>
-      </w:pPr>
+        <w:t>om onnodig tijdverlies te voorkomen. Ik ga in gesprek met mijn stagebegeleider om hem up-to-date te houden met problemen in het project.</w:t>
+      </w:r>
+    </w:p>
+    <w:p>
+      <w:pPr>
+        <w:pStyle w:val="NoSpacing"/>
+        <w:rPr>
+          <w:lang w:val="nl-NL"/>
+        </w:rPr>
+      </w:pPr>
+    </w:p>
+    <w:p>
+      <w:pPr>
+        <w:pStyle w:val="NoSpacing"/>
+        <w:rPr>
+          <w:lang w:val="nl-NL"/>
+        </w:rPr>
+      </w:pPr>
+      <w:r>
+        <w:rPr>
+          <w:lang w:val="nl-NL"/>
+        </w:rPr>
+        <w:t>Leerresultaat 3: [Toekomstgerichte Organisatie] Ik houd mijn documentatie up-to-date en maak gebruik van Git-branches om mijn werkzaamheden te structureren. Bovendien voorzie ik mijn code van commentaar om duidelijkheid te bieden over de functionaliteit. Ik vergelijk verschillende implementatiemogelijkheden om de meest toekomstbestendige en klantvriendelijke keuze te maken, zoals het verkennen van verschillende projectstructuren en het beschouwen van de huidige documentatie van het project waarin uitgelegd staat wat de huidige structuur is van het project en hoe ik deze kan toepassen met bijbehorende principes. Ik zorg dat mijn code die ik toevoeg aan het huidige systeem voldoet aan de gebruikte standaard en structuur, hierdoor werkt alles hetzelfde en is het mooi en overzichtelijk.</w:t>
+      </w:r>
+    </w:p>
+    <w:p>
+      <w:pPr>
+        <w:pStyle w:val="NoSpacing"/>
+        <w:rPr>
+          <w:lang w:val="nl-NL"/>
+        </w:rPr>
+      </w:pPr>
+    </w:p>
+    <w:p>
+      <w:pPr>
+        <w:pStyle w:val="NoSpacing"/>
+        <w:rPr>
+          <w:lang w:val="nl-NL"/>
+        </w:rPr>
+      </w:pPr>
+      <w:r>
+        <w:rPr>
+          <w:lang w:val="nl-NL"/>
+        </w:rPr>
+        <w:t>Leerresultaat 4: [Onderzoekend Probleem oplossen] Ik identificeer mogelijke risico's en neem deze op in het projectplan. Ik overleg met mijn stagebegeleider om potentiële problemen bij de implementatie aan te pakken en te helpen bij het bedenken van oplossingen. Ik heb onderzoeksvragen beantwoord in mijn research report om het algemene probleem van het project beter te kunnen begrijpen en dit te kunnen realiseren tot een product. Tijdens dit onderzoek ben ik achter mogelijke problemen gekomen qua privacy schending en mogelijke manieren om mijn gezondheidsapps te integreren.</w:t>
+      </w:r>
+    </w:p>
+    <w:p>
+      <w:pPr>
+        <w:pStyle w:val="NoSpacing"/>
+        <w:rPr>
+          <w:lang w:val="nl-NL"/>
+        </w:rPr>
+      </w:pPr>
+    </w:p>
+    <w:p>
+      <w:pPr>
+        <w:pStyle w:val="NoSpacing"/>
+        <w:rPr>
+          <w:lang w:val="nl-NL"/>
+        </w:rPr>
+      </w:pPr>
+      <w:r>
+        <w:rPr>
+          <w:lang w:val="nl-NL"/>
+        </w:rPr>
+        <w:t>Leerresultaat 5: [Persoonlijk Leiderschap] Ik zie het als een uitdaging om te werken aan een project waar alles nieuw voor me is. Ik voel me verantwoordelijk om resultaten op te leveren aan Roy. Ik onderneem actie als ik problemen ervaar en vraag om hulp. De manier waarop het Move4Vitality-platform is gecodeerd en de structuur hierachter is heel nieuw voor mij, wat mij weer veel gaat leren qua code. Meerdere structuren voor een project zijn nieuw voor mij; ik wist dat er een paar waren, maar niet zoveel. Door het werken met de Clean Architecture ga ik een nieuwe manier van implementatie leren wat mijn kennis vergroot.</w:t>
+      </w:r>
+    </w:p>
+    <w:p>
+      <w:pPr>
+        <w:pStyle w:val="NoSpacing"/>
+        <w:rPr>
+          <w:lang w:val="nl-NL"/>
+        </w:rPr>
+      </w:pPr>
+    </w:p>
+    <w:p>
+      <w:pPr>
+        <w:pStyle w:val="NoSpacing"/>
+        <w:rPr>
+          <w:lang w:val="nl-NL"/>
+        </w:rPr>
+      </w:pPr>
+      <w:r>
+        <w:rPr>
+          <w:lang w:val="nl-NL"/>
+        </w:rPr>
+        <w:t>Leerresultaat 6: [Gerichte Interactie] Ik onderhoud regelmatig contact met Ruben en Roy, die een belangrijke rol spelen bij de ontwikkeling van de app. We bespreken mogelijke toevoegingen en ideeën voor de app en de beste aanpak voor mijn opdracht. Ook houd ik sprint reviews om te achterhalen wat Roy vindt van mijn resultaten. Ik heb een midterm review gehad om aan mijn assessors en medestudenten mijn vooruitgang te laten zien en te bespreken.</w:t>
+      </w:r>
+    </w:p>
+    <w:p>
+      <w:pPr>
+        <w:pStyle w:val="NoSpacing"/>
+        <w:rPr>
+          <w:lang w:val="nl-NL"/>
+        </w:rPr>
+      </w:pPr>
+    </w:p>
+    <w:p>
+      <w:pPr>
+        <w:pStyle w:val="Heading3"/>
+      </w:pPr>
+      <w:r>
+        <w:t>Week 3</w:t>
+      </w:r>
+    </w:p>
+    <w:p>
+      <w:pPr>
+        <w:pStyle w:val="NoSpacing"/>
+      </w:pPr>
+      <w:r>
+        <w:rPr>
+          <w:lang w:val="nl-NL"/>
+        </w:rPr>
+        <w:t xml:space="preserve">Deze week heb ik me gericht op de implementatie van Health Connect in de React Native-app van Move4Vitality. </w:t>
+      </w:r>
+      <w:r>
+        <w:t xml:space="preserve">In de </w:t>
+      </w:r>
+      <w:proofErr w:type="spellStart"/>
+      <w:r>
+        <w:t>eerste</w:t>
+      </w:r>
+      <w:proofErr w:type="spellEnd"/>
+      <w:r>
+        <w:t xml:space="preserve"> </w:t>
+      </w:r>
+      <w:proofErr w:type="spellStart"/>
+      <w:r>
+        <w:t>paar</w:t>
+      </w:r>
+      <w:proofErr w:type="spellEnd"/>
+      <w:r>
+        <w:t xml:space="preserve"> dagen heb ik de bestaande Move4Vitality-app naar mijn lokale omgeving overgezet. Ik heb een persoonlijk account aangemaakt via de website om in te kunnen loggen op de app.</w:t>
+      </w:r>
+    </w:p>
+    <w:p>
+      <w:pPr>
+        <w:pStyle w:val="NoSpacing"/>
+      </w:pPr>
+    </w:p>
+    <w:p>
+      <w:pPr>
+        <w:pStyle w:val="NoSpacing"/>
+      </w:pPr>
+      <w:r>
+        <w:t>In de loop van drie dagen stuitte ik op een foutmelding na het installeren van Health Connect in de React Native-app. De foutmelding gaf aan dat Health Connect niet correct was gekoppeld aan het project en dat het project opnieuw moest worden opgebouwd. Ondanks herhaalde pogingen bleef de fout aanhouden. Na een dag van vastlopen heb ik Ruben om hulp gevraagd, die me enkele tips gaf. Helaas bleken deze niet succesvol. Ruben heeft donderdag tijd vrijgemaakt om het probleem samen met mij te onderzoeken. Het bleek dat de SDK-versie van de React Native-app te laag was voor Health Connect en moest worden bijgewerkt. Daarnaast ontbrak er een afhankelijkheid in mijn AndroidManifest.xml en waren veel Node-modules verouderd, die ook bijgewerkt moesten worden.</w:t>
+      </w:r>
+    </w:p>
+    <w:p>
+      <w:pPr>
+        <w:pStyle w:val="NoSpacing"/>
+      </w:pPr>
+    </w:p>
+    <w:p>
+      <w:pPr>
+        <w:pStyle w:val="NoSpacing"/>
+      </w:pPr>
+      <w:r>
+        <w:lastRenderedPageBreak/>
+        <w:t>Het probleem werd uiteindelijk opgelost op donderdag. Op vrijdag heb ik een knop toegevoegd aan de app voor de Health Connect-koppeling. Een deelnemer kan hierop klikken, waarna het toestemmingsvenster van Health Connect verschijnt, waarin de deelnemer toestemming kan verlenen aan de app om de benodigde gegevens te lezen. Op het dashboard wordt nu het aantal stappen weergegeven, maar ik ben nog bezig met het verzenden van deze gegevens naar de API, wat nog niet operationeel is.</w:t>
+      </w:r>
+    </w:p>
+    <w:p>
+      <w:pPr>
+        <w:pStyle w:val="NoSpacing"/>
+      </w:pPr>
+    </w:p>
+    <w:p>
+      <w:pPr>
+        <w:pStyle w:val="NoSpacing"/>
+      </w:pPr>
+      <w:r>
+        <w:t>Helaas heb ik Health Connect niet volledig geïmplementeerd en zal ik dit meenemen naar de volgende sprint.</w:t>
+      </w:r>
+    </w:p>
+    <w:p>
+      <w:pPr>
+        <w:pStyle w:val="NoSpacing"/>
+      </w:pPr>
+    </w:p>
+    <w:p>
+      <w:pPr>
+        <w:pStyle w:val="NoSpacing"/>
+        <w:rPr>
+          <w:lang w:val="nl-NL"/>
+        </w:rPr>
+      </w:pPr>
+      <w:r>
+        <w:rPr>
+          <w:lang w:val="nl-NL"/>
+        </w:rPr>
+        <w:t>Leerresultaat 1: [Professionele taken] Ik heb een functioneel en technisch ontwerp gemaakt waarin ik de</w:t>
+      </w:r>
+      <w:r>
+        <w:rPr>
+          <w:lang w:val="nl-NL"/>
+        </w:rPr>
+        <w:t xml:space="preserve"> </w:t>
+      </w:r>
+      <w:r>
+        <w:rPr>
+          <w:lang w:val="nl-NL"/>
+        </w:rPr>
+        <w:t>functionaliteit en het ontwerp van het project heb onderzocht. Ik heb ook een API ontwikkeld om gezondheidsgegevens</w:t>
+      </w:r>
+      <w:r>
+        <w:rPr>
+          <w:lang w:val="nl-NL"/>
+        </w:rPr>
+        <w:t xml:space="preserve"> </w:t>
+      </w:r>
+      <w:r>
+        <w:rPr>
+          <w:lang w:val="nl-NL"/>
+        </w:rPr>
+        <w:t>te verwerken en een NoSQL-database om de gegevens op te slaan.</w:t>
+      </w:r>
+      <w:r>
+        <w:rPr>
+          <w:lang w:val="nl-NL"/>
+        </w:rPr>
+        <w:t xml:space="preserve"> </w:t>
+      </w:r>
+      <w:r>
+        <w:rPr>
+          <w:lang w:val="nl-NL"/>
+        </w:rPr>
+        <w:t>Daarnaast ben ik begonnen met de ontwikkeling van</w:t>
+      </w:r>
+      <w:r>
+        <w:rPr>
+          <w:lang w:val="nl-NL"/>
+        </w:rPr>
+        <w:t xml:space="preserve"> </w:t>
+      </w:r>
+      <w:r>
+        <w:rPr>
+          <w:lang w:val="nl-NL"/>
+        </w:rPr>
+        <w:t>de Android-app voor Move4Vitality. Ik vraag toestemming aan deelnemers om gegevens te delen en verwerk deze in mijn</w:t>
+      </w:r>
+      <w:r>
+        <w:rPr>
+          <w:lang w:val="nl-NL"/>
+        </w:rPr>
+        <w:t xml:space="preserve"> </w:t>
+      </w:r>
+      <w:r>
+        <w:rPr>
+          <w:lang w:val="nl-NL"/>
+        </w:rPr>
+        <w:t>backend. Ik haal deze gegevens op via mijn React-website waarin ik ze kan weergeven aan de fysiotherapeut.</w:t>
+      </w:r>
+      <w:r>
+        <w:rPr>
+          <w:lang w:val="nl-NL"/>
+        </w:rPr>
+        <w:t xml:space="preserve"> </w:t>
+      </w:r>
+      <w:r>
+        <w:rPr>
+          <w:lang w:val="nl-NL"/>
+        </w:rPr>
+        <w:t>Ik</w:t>
+      </w:r>
+      <w:r>
+        <w:rPr>
+          <w:lang w:val="nl-NL"/>
+        </w:rPr>
+        <w:t xml:space="preserve"> </w:t>
+      </w:r>
+      <w:r>
+        <w:rPr>
+          <w:lang w:val="nl-NL"/>
+        </w:rPr>
+        <w:t>implimenteer de backend van mijn Proof of concept in de bestaande API van Move4vitality en ik</w:t>
+      </w:r>
+      <w:r>
+        <w:rPr>
+          <w:lang w:val="nl-NL"/>
+        </w:rPr>
+        <w:t xml:space="preserve"> </w:t>
+      </w:r>
+      <w:r>
+        <w:rPr>
+          <w:lang w:val="nl-NL"/>
+        </w:rPr>
+        <w:t>implimenteer</w:t>
+      </w:r>
+      <w:r>
+        <w:rPr>
+          <w:lang w:val="nl-NL"/>
+        </w:rPr>
+        <w:t xml:space="preserve"> </w:t>
+      </w:r>
+      <w:r>
+        <w:rPr>
+          <w:lang w:val="nl-NL"/>
+        </w:rPr>
+        <w:t>de react native app code van mijn Proof of concept in de Move4Vitality app.</w:t>
+      </w:r>
+    </w:p>
+    <w:p>
+      <w:pPr>
+        <w:pStyle w:val="NoSpacing"/>
+        <w:rPr>
+          <w:lang w:val="nl-NL"/>
+        </w:rPr>
+      </w:pPr>
+    </w:p>
+    <w:p>
+      <w:pPr>
+        <w:pStyle w:val="NoSpacing"/>
+        <w:rPr>
+          <w:lang w:val="nl-NL"/>
+        </w:rPr>
+      </w:pPr>
+      <w:r>
+        <w:rPr>
+          <w:lang w:val="nl-NL"/>
+        </w:rPr>
+        <w:t>Leerresultaat 2: [Situatiegerichtheid] Bij het maken van mijn producten heb ik gekeken naar eerdere projecten</w:t>
+      </w:r>
+      <w:r>
+        <w:rPr>
+          <w:lang w:val="nl-NL"/>
+        </w:rPr>
+        <w:t xml:space="preserve"> </w:t>
+      </w:r>
+      <w:r>
+        <w:rPr>
+          <w:lang w:val="nl-NL"/>
+        </w:rPr>
+        <w:t>om inzichten te verkrijgen over de snelheid van ontwikkeling en hoe ik mijn documentatie</w:t>
+      </w:r>
+      <w:r>
+        <w:rPr>
+          <w:lang w:val="nl-NL"/>
+        </w:rPr>
+        <w:t xml:space="preserve"> </w:t>
+      </w:r>
+      <w:r>
+        <w:rPr>
+          <w:lang w:val="nl-NL"/>
+        </w:rPr>
+        <w:t>kan verbeteren.</w:t>
+      </w:r>
+      <w:r>
+        <w:rPr>
+          <w:lang w:val="nl-NL"/>
+        </w:rPr>
+        <w:t xml:space="preserve"> </w:t>
+      </w:r>
+      <w:r>
+        <w:rPr>
+          <w:lang w:val="nl-NL"/>
+        </w:rPr>
+        <w:t>Ik heb regelmatig contact met stakeholders om de voortgang te waarborgen. Ik zoek</w:t>
+      </w:r>
+      <w:r>
+        <w:rPr>
+          <w:lang w:val="nl-NL"/>
+        </w:rPr>
+        <w:t xml:space="preserve"> </w:t>
+      </w:r>
+      <w:r>
+        <w:rPr>
+          <w:lang w:val="nl-NL"/>
+        </w:rPr>
+        <w:t>contact met mensen zoals Ruben</w:t>
+      </w:r>
+      <w:r>
+        <w:rPr>
+          <w:lang w:val="nl-NL"/>
+        </w:rPr>
+        <w:t xml:space="preserve"> </w:t>
+      </w:r>
+      <w:r>
+        <w:rPr>
+          <w:lang w:val="nl-NL"/>
+        </w:rPr>
+        <w:t>om hulp te vragen bij problemen waar ik langere tijd op vastloop, om onnodig tijdverlies te voorkomen. Ik ga in</w:t>
+      </w:r>
+      <w:r>
+        <w:rPr>
+          <w:lang w:val="nl-NL"/>
+        </w:rPr>
+        <w:t xml:space="preserve"> </w:t>
+      </w:r>
+      <w:r>
+        <w:rPr>
+          <w:lang w:val="nl-NL"/>
+        </w:rPr>
+        <w:t>gesprek met mijn stagebegeleider om hem up-to-date</w:t>
+      </w:r>
+      <w:r>
+        <w:rPr>
+          <w:lang w:val="nl-NL"/>
+        </w:rPr>
+        <w:t xml:space="preserve"> </w:t>
+      </w:r>
+      <w:r>
+        <w:rPr>
+          <w:lang w:val="nl-NL"/>
+        </w:rPr>
+        <w:t>te houden met problemen in het project. Ik maak gebruik van</w:t>
+      </w:r>
+      <w:r>
+        <w:rPr>
+          <w:lang w:val="nl-NL"/>
+        </w:rPr>
+        <w:t xml:space="preserve"> </w:t>
+      </w:r>
+      <w:r>
+        <w:rPr>
+          <w:lang w:val="nl-NL"/>
+        </w:rPr>
+        <w:t>de kennis van ervaren programmeurs</w:t>
+      </w:r>
+      <w:r>
+        <w:rPr>
+          <w:lang w:val="nl-NL"/>
+        </w:rPr>
+        <w:t xml:space="preserve"> </w:t>
+      </w:r>
+      <w:r>
+        <w:rPr>
+          <w:lang w:val="nl-NL"/>
+        </w:rPr>
+        <w:t>om mij te helpen bij oplossingen waar ik over twijfel of problemen waar</w:t>
+      </w:r>
+      <w:r>
+        <w:rPr>
+          <w:lang w:val="nl-NL"/>
+        </w:rPr>
+        <w:t xml:space="preserve"> </w:t>
+      </w:r>
+      <w:r>
+        <w:rPr>
+          <w:lang w:val="nl-NL"/>
+        </w:rPr>
+        <w:t>ik te lang op vast zit voor de succesvolle vordering van de sprint.</w:t>
+      </w:r>
+    </w:p>
+    <w:p>
+      <w:pPr>
+        <w:pStyle w:val="NoSpacing"/>
+        <w:rPr>
+          <w:lang w:val="nl-NL"/>
+        </w:rPr>
+      </w:pPr>
+    </w:p>
+    <w:p>
+      <w:pPr>
+        <w:pStyle w:val="NoSpacing"/>
+        <w:rPr>
+          <w:lang w:val="nl-NL"/>
+        </w:rPr>
+      </w:pPr>
+      <w:r>
+        <w:rPr>
+          <w:lang w:val="nl-NL"/>
+        </w:rPr>
+        <w:t>Leerresultaat 3: [Toekomstgerichte Organisatie] Ik houd mijn documentatie up-to-date en maak gebruik van</w:t>
+      </w:r>
+      <w:r>
+        <w:rPr>
+          <w:lang w:val="nl-NL"/>
+        </w:rPr>
+        <w:t xml:space="preserve"> </w:t>
+      </w:r>
+      <w:r>
+        <w:rPr>
+          <w:lang w:val="nl-NL"/>
+        </w:rPr>
+        <w:t>Git-branches om mijn werkzaamheden te structureren. Bovendien voorzie ik mijn code van commentaar om duidelijkheid</w:t>
+      </w:r>
+      <w:r>
+        <w:rPr>
+          <w:lang w:val="nl-NL"/>
+        </w:rPr>
+        <w:t xml:space="preserve"> </w:t>
+      </w:r>
+      <w:r>
+        <w:rPr>
+          <w:lang w:val="nl-NL"/>
+        </w:rPr>
+        <w:t>te bieden over de functionaliteit. Ik vergelijk verschillende</w:t>
+      </w:r>
+      <w:r>
+        <w:rPr>
+          <w:lang w:val="nl-NL"/>
+        </w:rPr>
+        <w:t xml:space="preserve"> </w:t>
+      </w:r>
+      <w:r>
+        <w:rPr>
+          <w:lang w:val="nl-NL"/>
+        </w:rPr>
+        <w:t>implementatiemogelijkheden om de meest</w:t>
+      </w:r>
+      <w:r>
+        <w:rPr>
+          <w:lang w:val="nl-NL"/>
+        </w:rPr>
+        <w:t xml:space="preserve"> </w:t>
+      </w:r>
+      <w:r>
+        <w:rPr>
+          <w:lang w:val="nl-NL"/>
+        </w:rPr>
+        <w:t>toekomstbestendige en klantvriendelijke keuze te</w:t>
+      </w:r>
+      <w:r>
+        <w:rPr>
+          <w:lang w:val="nl-NL"/>
+        </w:rPr>
+        <w:t xml:space="preserve"> </w:t>
+      </w:r>
+      <w:r>
+        <w:rPr>
+          <w:lang w:val="nl-NL"/>
+        </w:rPr>
+        <w:t>maken, zoals het verkennen van verschillende projectstructuren</w:t>
+      </w:r>
+      <w:r>
+        <w:rPr>
+          <w:lang w:val="nl-NL"/>
+        </w:rPr>
+        <w:t xml:space="preserve"> </w:t>
+      </w:r>
+      <w:r>
+        <w:rPr>
+          <w:lang w:val="nl-NL"/>
+        </w:rPr>
+        <w:t>en het beschouwen van de huidige</w:t>
+      </w:r>
+      <w:r>
+        <w:rPr>
+          <w:lang w:val="nl-NL"/>
+        </w:rPr>
+        <w:t xml:space="preserve"> </w:t>
+      </w:r>
+      <w:r>
+        <w:rPr>
+          <w:lang w:val="nl-NL"/>
+        </w:rPr>
+        <w:t>documentatie van het project waarin uitgelegd staat wat de huidige structuur is</w:t>
+      </w:r>
+      <w:r>
+        <w:rPr>
+          <w:lang w:val="nl-NL"/>
+        </w:rPr>
+        <w:t xml:space="preserve"> </w:t>
+      </w:r>
+      <w:r>
+        <w:rPr>
+          <w:lang w:val="nl-NL"/>
+        </w:rPr>
+        <w:t>van het project en</w:t>
+      </w:r>
+      <w:r>
+        <w:rPr>
+          <w:lang w:val="nl-NL"/>
+        </w:rPr>
+        <w:t xml:space="preserve"> </w:t>
+      </w:r>
+      <w:r>
+        <w:rPr>
+          <w:lang w:val="nl-NL"/>
+        </w:rPr>
+        <w:t>hoe ik deze kan toepassen met bijbehorende principes. Ik zorg dat mijn code die ik toevoeg aan</w:t>
+      </w:r>
+      <w:r>
+        <w:rPr>
+          <w:lang w:val="nl-NL"/>
+        </w:rPr>
+        <w:t xml:space="preserve"> </w:t>
+      </w:r>
+      <w:r>
+        <w:rPr>
+          <w:lang w:val="nl-NL"/>
+        </w:rPr>
+        <w:t>het</w:t>
+      </w:r>
+      <w:r>
+        <w:rPr>
+          <w:lang w:val="nl-NL"/>
+        </w:rPr>
+        <w:t xml:space="preserve"> </w:t>
+      </w:r>
+      <w:r>
+        <w:rPr>
+          <w:lang w:val="nl-NL"/>
+        </w:rPr>
+        <w:t>huidige systeem voldoet aan de gebruikte standaard en structuur, hierdoor werkt alles hetzelfde en</w:t>
+      </w:r>
+      <w:r>
+        <w:rPr>
+          <w:lang w:val="nl-NL"/>
+        </w:rPr>
+        <w:t xml:space="preserve"> </w:t>
+      </w:r>
+      <w:r>
+        <w:rPr>
+          <w:lang w:val="nl-NL"/>
+        </w:rPr>
+        <w:t>is het mooi</w:t>
+      </w:r>
+      <w:r>
+        <w:rPr>
+          <w:lang w:val="nl-NL"/>
+        </w:rPr>
+        <w:t xml:space="preserve"> </w:t>
+      </w:r>
+      <w:r>
+        <w:rPr>
+          <w:lang w:val="nl-NL"/>
+        </w:rPr>
+        <w:t>en overzichtelijk.</w:t>
+      </w:r>
+    </w:p>
+    <w:p>
+      <w:pPr>
+        <w:pStyle w:val="NoSpacing"/>
+        <w:rPr>
+          <w:lang w:val="nl-NL"/>
+        </w:rPr>
+      </w:pPr>
+    </w:p>
+    <w:p>
+      <w:pPr>
+        <w:pStyle w:val="NoSpacing"/>
+        <w:rPr>
+          <w:lang w:val="nl-NL"/>
+        </w:rPr>
+      </w:pPr>
+      <w:r>
+        <w:rPr>
+          <w:lang w:val="nl-NL"/>
+        </w:rPr>
+        <w:t>Leerresultaat 4: [Onderzoekend Probleem oplossen] Ik identificeer mogelijke risico's en neem deze</w:t>
+      </w:r>
+      <w:r>
+        <w:rPr>
+          <w:lang w:val="nl-NL"/>
+        </w:rPr>
+        <w:t xml:space="preserve"> </w:t>
+      </w:r>
+      <w:r>
+        <w:rPr>
+          <w:lang w:val="nl-NL"/>
+        </w:rPr>
+        <w:t>op in het</w:t>
+      </w:r>
+      <w:r>
+        <w:rPr>
+          <w:lang w:val="nl-NL"/>
+        </w:rPr>
+        <w:t xml:space="preserve"> </w:t>
+      </w:r>
+      <w:r>
+        <w:rPr>
+          <w:lang w:val="nl-NL"/>
+        </w:rPr>
+        <w:t>projectplan. Ik overleg met mijn stagebegeleider om potentiële problemen bij de</w:t>
+      </w:r>
+      <w:r>
+        <w:rPr>
+          <w:lang w:val="nl-NL"/>
+        </w:rPr>
+        <w:t xml:space="preserve"> </w:t>
+      </w:r>
+      <w:r>
+        <w:rPr>
+          <w:lang w:val="nl-NL"/>
+        </w:rPr>
+        <w:t>implementatie aan te pakken</w:t>
+      </w:r>
+      <w:r>
+        <w:rPr>
+          <w:lang w:val="nl-NL"/>
+        </w:rPr>
+        <w:t xml:space="preserve"> </w:t>
+      </w:r>
+      <w:r>
+        <w:rPr>
+          <w:lang w:val="nl-NL"/>
+        </w:rPr>
+        <w:t>en te helpen bij het bedenken van oplossingen. Ik heb</w:t>
+      </w:r>
+      <w:r>
+        <w:rPr>
+          <w:lang w:val="nl-NL"/>
+        </w:rPr>
+        <w:t xml:space="preserve"> </w:t>
+      </w:r>
+      <w:r>
+        <w:rPr>
+          <w:lang w:val="nl-NL"/>
+        </w:rPr>
+        <w:t>onderzoeksvragen beantwoord in mijn research report om</w:t>
+      </w:r>
+      <w:r>
+        <w:rPr>
+          <w:lang w:val="nl-NL"/>
+        </w:rPr>
+        <w:t xml:space="preserve"> </w:t>
+      </w:r>
+      <w:r>
+        <w:rPr>
+          <w:lang w:val="nl-NL"/>
+        </w:rPr>
+        <w:t>het algemene probleem van het project</w:t>
+      </w:r>
+      <w:r>
+        <w:rPr>
+          <w:lang w:val="nl-NL"/>
+        </w:rPr>
+        <w:t xml:space="preserve"> </w:t>
+      </w:r>
+      <w:r>
+        <w:rPr>
+          <w:lang w:val="nl-NL"/>
+        </w:rPr>
+        <w:t>beter te kunnen begrijpen en dit te kunnen realiseren tot een product.</w:t>
+      </w:r>
+      <w:r>
+        <w:rPr>
+          <w:lang w:val="nl-NL"/>
+        </w:rPr>
+        <w:t xml:space="preserve"> </w:t>
+      </w:r>
+      <w:r>
+        <w:rPr>
+          <w:lang w:val="nl-NL"/>
+        </w:rPr>
+        <w:t>Tijdens dit onderzoek ben ik</w:t>
+      </w:r>
+      <w:r>
+        <w:rPr>
+          <w:lang w:val="nl-NL"/>
+        </w:rPr>
+        <w:t xml:space="preserve"> </w:t>
+      </w:r>
+      <w:r>
+        <w:rPr>
+          <w:lang w:val="nl-NL"/>
+        </w:rPr>
+        <w:t>achter mogelijke problemen gekomen qua privacy schending en mogelijke manieren om</w:t>
+      </w:r>
+      <w:r>
+        <w:rPr>
+          <w:lang w:val="nl-NL"/>
+        </w:rPr>
+        <w:t xml:space="preserve"> </w:t>
+      </w:r>
+      <w:r>
+        <w:rPr>
+          <w:lang w:val="nl-NL"/>
+        </w:rPr>
+        <w:t>mijn gezondheidsapps te integreren.</w:t>
+      </w:r>
+    </w:p>
+    <w:p>
+      <w:pPr>
+        <w:pStyle w:val="NoSpacing"/>
+        <w:rPr>
+          <w:lang w:val="nl-NL"/>
+        </w:rPr>
+      </w:pPr>
+    </w:p>
+    <w:p>
+      <w:pPr>
+        <w:pStyle w:val="NoSpacing"/>
+        <w:rPr>
+          <w:lang w:val="nl-NL"/>
+        </w:rPr>
+      </w:pPr>
+      <w:r>
+        <w:rPr>
+          <w:lang w:val="nl-NL"/>
+        </w:rPr>
+        <w:t>Leerresultaat 5: [Persoonlijk Leiderschap] Ik zie het als een uitdaging om te werken aan een project waar</w:t>
+      </w:r>
+      <w:r>
+        <w:rPr>
+          <w:lang w:val="nl-NL"/>
+        </w:rPr>
+        <w:t xml:space="preserve"> </w:t>
+      </w:r>
+      <w:r>
+        <w:rPr>
+          <w:lang w:val="nl-NL"/>
+        </w:rPr>
+        <w:t xml:space="preserve">alles nieuw voor me is. </w:t>
+      </w:r>
+      <w:proofErr w:type="spellStart"/>
+      <w:r>
+        <w:t>Ik</w:t>
+      </w:r>
+      <w:proofErr w:type="spellEnd"/>
+      <w:r>
+        <w:t xml:space="preserve"> </w:t>
+      </w:r>
+      <w:proofErr w:type="spellStart"/>
+      <w:r>
+        <w:t>voel</w:t>
+      </w:r>
+      <w:proofErr w:type="spellEnd"/>
+      <w:r>
+        <w:t xml:space="preserve"> me </w:t>
+      </w:r>
+      <w:proofErr w:type="spellStart"/>
+      <w:r>
+        <w:t>verantwoordelijk</w:t>
+      </w:r>
+      <w:proofErr w:type="spellEnd"/>
+      <w:r>
+        <w:t xml:space="preserve"> om resultaten op te leveren aan Roy. </w:t>
+      </w:r>
+      <w:r>
+        <w:rPr>
+          <w:lang w:val="nl-NL"/>
+        </w:rPr>
+        <w:t>Ik</w:t>
+      </w:r>
+      <w:r>
+        <w:rPr>
+          <w:lang w:val="nl-NL"/>
+        </w:rPr>
+        <w:t xml:space="preserve"> </w:t>
+      </w:r>
+      <w:r>
+        <w:rPr>
+          <w:lang w:val="nl-NL"/>
+        </w:rPr>
+        <w:t>onderneem actie</w:t>
+      </w:r>
+      <w:r>
+        <w:rPr>
+          <w:lang w:val="nl-NL"/>
+        </w:rPr>
+        <w:t xml:space="preserve"> </w:t>
+      </w:r>
+      <w:r>
+        <w:rPr>
+          <w:lang w:val="nl-NL"/>
+        </w:rPr>
+        <w:t>als ik problemen ervaar en vraag om hulp. De manier waarop het Move4Vitality</w:t>
+      </w:r>
+      <w:r>
+        <w:rPr>
+          <w:lang w:val="nl-NL"/>
+        </w:rPr>
+        <w:t xml:space="preserve"> </w:t>
+      </w:r>
+      <w:r>
+        <w:rPr>
+          <w:lang w:val="nl-NL"/>
+        </w:rPr>
+        <w:t>platform is gecodeerd en de structuur</w:t>
+      </w:r>
+      <w:r>
+        <w:rPr>
+          <w:lang w:val="nl-NL"/>
+        </w:rPr>
+        <w:t xml:space="preserve"> </w:t>
+      </w:r>
+      <w:r>
+        <w:rPr>
+          <w:lang w:val="nl-NL"/>
+        </w:rPr>
+        <w:t>hierachter is heel nieuw voor mij, wat mij weer veel gaat leren</w:t>
+      </w:r>
+      <w:r>
+        <w:rPr>
+          <w:lang w:val="nl-NL"/>
+        </w:rPr>
+        <w:t xml:space="preserve"> </w:t>
+      </w:r>
+      <w:r>
+        <w:rPr>
+          <w:lang w:val="nl-NL"/>
+        </w:rPr>
+        <w:t>qua code. Meerdere structuren voor een project</w:t>
+      </w:r>
+      <w:r>
+        <w:rPr>
+          <w:lang w:val="nl-NL"/>
+        </w:rPr>
+        <w:t xml:space="preserve"> </w:t>
+      </w:r>
+      <w:r>
+        <w:rPr>
+          <w:lang w:val="nl-NL"/>
+        </w:rPr>
+        <w:t>zijn nieuw voor mij; ik wist dat er een paar waren,</w:t>
+      </w:r>
+      <w:r>
+        <w:rPr>
+          <w:lang w:val="nl-NL"/>
+        </w:rPr>
+        <w:t xml:space="preserve"> </w:t>
+      </w:r>
+      <w:r>
+        <w:rPr>
+          <w:lang w:val="nl-NL"/>
+        </w:rPr>
+        <w:lastRenderedPageBreak/>
+        <w:t>maar niet zoveel. Door het werken met de Clean Architecture</w:t>
+      </w:r>
+      <w:r>
+        <w:rPr>
+          <w:lang w:val="nl-NL"/>
+        </w:rPr>
+        <w:t xml:space="preserve"> </w:t>
+      </w:r>
+      <w:r>
+        <w:rPr>
+          <w:lang w:val="nl-NL"/>
+        </w:rPr>
+        <w:t>ga ik een nieuwe manier van implementatie leren wat mijn kennis vergroot.</w:t>
+      </w:r>
+    </w:p>
+    <w:p>
+      <w:pPr>
+        <w:pStyle w:val="NoSpacing"/>
+        <w:rPr>
+          <w:lang w:val="nl-NL"/>
+        </w:rPr>
+      </w:pPr>
+    </w:p>
+    <w:p>
+      <w:pPr>
+        <w:pStyle w:val="NoSpacing"/>
+        <w:rPr>
+          <w:lang w:val="nl-NL"/>
+        </w:rPr>
+      </w:pPr>
+      <w:r>
+        <w:rPr>
+          <w:lang w:val="nl-NL"/>
+        </w:rPr>
+        <w:t>Leerresultaat 6: [Gerichte Interactie] Ik onderhoud regelmatig contact met Ruben en Roy, die een belangrijke</w:t>
+      </w:r>
+      <w:r>
+        <w:rPr>
+          <w:lang w:val="nl-NL"/>
+        </w:rPr>
+        <w:t xml:space="preserve"> </w:t>
+      </w:r>
+      <w:r>
+        <w:rPr>
+          <w:lang w:val="nl-NL"/>
+        </w:rPr>
+        <w:t>rol spelen bij de ontwikkeling van de app. We bespreken mogelijke toevoegingen en</w:t>
+      </w:r>
+      <w:r>
+        <w:rPr>
+          <w:lang w:val="nl-NL"/>
+        </w:rPr>
+        <w:t xml:space="preserve"> </w:t>
+      </w:r>
+      <w:r>
+        <w:rPr>
+          <w:lang w:val="nl-NL"/>
+        </w:rPr>
+        <w:t>ideeën voor de app en de beste</w:t>
+      </w:r>
+      <w:r>
+        <w:rPr>
+          <w:lang w:val="nl-NL"/>
+        </w:rPr>
+        <w:t xml:space="preserve"> </w:t>
+      </w:r>
+      <w:r>
+        <w:rPr>
+          <w:lang w:val="nl-NL"/>
+        </w:rPr>
+        <w:t>aanpak voor mijn opdracht. Ook houd ik sprint reviews om te</w:t>
+      </w:r>
+      <w:r>
+        <w:rPr>
+          <w:lang w:val="nl-NL"/>
+        </w:rPr>
+        <w:t xml:space="preserve"> </w:t>
+      </w:r>
+      <w:r>
+        <w:rPr>
+          <w:lang w:val="nl-NL"/>
+        </w:rPr>
+        <w:t>achterhalen wat Roy vindt van mijn resultaten. Ik heb</w:t>
+      </w:r>
+      <w:r>
+        <w:rPr>
+          <w:lang w:val="nl-NL"/>
+        </w:rPr>
+        <w:t xml:space="preserve"> </w:t>
+      </w:r>
+      <w:r>
+        <w:rPr>
+          <w:lang w:val="nl-NL"/>
+        </w:rPr>
+        <w:t>een midterm review gehad om aan mijn</w:t>
+      </w:r>
+      <w:r>
+        <w:rPr>
+          <w:lang w:val="nl-NL"/>
+        </w:rPr>
+        <w:t xml:space="preserve"> </w:t>
+      </w:r>
+      <w:r>
+        <w:rPr>
+          <w:lang w:val="nl-NL"/>
+        </w:rPr>
+        <w:t>assessors en medestudenten mijn vooruitgang te laten zien en te bespreken.</w:t>
+      </w:r>
     </w:p>
     <w:sectPr>
       <w:pgSz w:w="11906" w:h="16838"/>
@@ -5768,6 +8996,76 @@
       <w:u w:val="single"/>
     </w:rPr>
   </w:style>
+  <w:style w:type="character" w:styleId="CommentReference">
+    <w:name w:val="annotation reference"/>
+    <w:basedOn w:val="DefaultParagraphFont"/>
+    <w:uiPriority w:val="99"/>
+    <w:semiHidden/>
+    <w:unhideWhenUsed/>
+    <w:rsid w:val="000F3CD8"/>
+    <w:rPr>
+      <w:sz w:val="16"/>
+      <w:szCs w:val="16"/>
+    </w:rPr>
+  </w:style>
+  <w:style w:type="paragraph" w:styleId="CommentText">
+    <w:name w:val="annotation text"/>
+    <w:basedOn w:val="Normal"/>
+    <w:link w:val="CommentTextChar"/>
+    <w:uiPriority w:val="99"/>
+    <w:semiHidden/>
+    <w:unhideWhenUsed/>
+    <w:rsid w:val="000F3CD8"/>
+    <w:pPr>
+      <w:spacing w:line="240" w:lineRule="auto"/>
+    </w:pPr>
+    <w:rPr>
+      <w:sz w:val="20"/>
+      <w:szCs w:val="20"/>
+    </w:rPr>
+  </w:style>
+  <w:style w:type="character" w:customStyle="1" w:styleId="CommentTextChar">
+    <w:name w:val="Comment Text Char"/>
+    <w:basedOn w:val="DefaultParagraphFont"/>
+    <w:link w:val="CommentText"/>
+    <w:uiPriority w:val="99"/>
+    <w:semiHidden/>
+    <w:rsid w:val="000F3CD8"/>
+    <w:rPr>
+      <w:sz w:val="20"/>
+      <w:szCs w:val="20"/>
+      <w:lang w:val="nl-NL"/>
+    </w:rPr>
+  </w:style>
+  <w:style w:type="paragraph" w:styleId="CommentSubject">
+    <w:name w:val="annotation subject"/>
+    <w:basedOn w:val="CommentText"/>
+    <w:next w:val="CommentText"/>
+    <w:link w:val="CommentSubjectChar"/>
+    <w:uiPriority w:val="99"/>
+    <w:semiHidden/>
+    <w:unhideWhenUsed/>
+    <w:rsid w:val="000F3CD8"/>
+    <w:rPr>
+      <w:b/>
+      <w:bCs/>
+    </w:rPr>
+  </w:style>
+  <w:style w:type="character" w:customStyle="1" w:styleId="CommentSubjectChar">
+    <w:name w:val="Comment Subject Char"/>
+    <w:basedOn w:val="CommentTextChar"/>
+    <w:link w:val="CommentSubject"/>
+    <w:uiPriority w:val="99"/>
+    <w:semiHidden/>
+    <w:rsid w:val="000F3CD8"/>
+    <w:rPr>
+      <w:b/>
+      <w:bCs/>
+      <w:sz w:val="20"/>
+      <w:szCs w:val="20"/>
+      <w:lang w:val="nl-NL"/>
+    </w:rPr>
+  </w:style>
 </w:styles>
 </file>
 

--- a/Documents/ScrumDoc.docx
+++ b/Documents/ScrumDoc.docx
@@ -1121,7 +1121,7 @@
             <w:rPr>
               <w:rFonts w:eastAsiaTheme="minorEastAsia"/>
               <w:noProof/>
-              <w:lang w:eastAsia="nl-NL"/>
+              <w:lang w:val="en-GB" w:eastAsia="en-GB"/>
             </w:rPr>
           </w:pPr>
           <w:r>
@@ -1133,7 +1133,7 @@
           <w:r>
             <w:fldChar w:fldCharType="separate"/>
           </w:r>
-          <w:hyperlink w:anchor="_Toc151730649" w:history="1">
+          <w:hyperlink w:anchor="_Toc152592546" w:history="1">
             <w:r>
               <w:rPr>
                 <w:rStyle w:val="Hyperlink"/>
@@ -1160,7 +1160,7 @@
                 <w:noProof/>
                 <w:webHidden/>
               </w:rPr>
-              <w:instrText xml:space="preserve"> PAGEREF _Toc151730649 \h </w:instrText>
+              <w:instrText xml:space="preserve"> PAGEREF _Toc152592546 \h </w:instrText>
             </w:r>
             <w:r>
               <w:rPr>
@@ -1200,10 +1200,10 @@
             <w:rPr>
               <w:rFonts w:eastAsiaTheme="minorEastAsia"/>
               <w:noProof/>
-              <w:lang w:eastAsia="nl-NL"/>
+              <w:lang w:val="en-GB" w:eastAsia="en-GB"/>
             </w:rPr>
           </w:pPr>
-          <w:hyperlink w:anchor="_Toc151730650" w:history="1">
+          <w:hyperlink w:anchor="_Toc152592547" w:history="1">
             <w:r>
               <w:rPr>
                 <w:rStyle w:val="Hyperlink"/>
@@ -1230,7 +1230,7 @@
                 <w:noProof/>
                 <w:webHidden/>
               </w:rPr>
-              <w:instrText xml:space="preserve"> PAGEREF _Toc151730650 \h </w:instrText>
+              <w:instrText xml:space="preserve"> PAGEREF _Toc152592547 \h </w:instrText>
             </w:r>
             <w:r>
               <w:rPr>
@@ -1270,10 +1270,10 @@
             <w:rPr>
               <w:rFonts w:eastAsiaTheme="minorEastAsia"/>
               <w:noProof/>
-              <w:lang w:eastAsia="nl-NL"/>
+              <w:lang w:val="en-GB" w:eastAsia="en-GB"/>
             </w:rPr>
           </w:pPr>
-          <w:hyperlink w:anchor="_Toc151730651" w:history="1">
+          <w:hyperlink w:anchor="_Toc152592548" w:history="1">
             <w:r>
               <w:rPr>
                 <w:rStyle w:val="Hyperlink"/>
@@ -1300,7 +1300,7 @@
                 <w:noProof/>
                 <w:webHidden/>
               </w:rPr>
-              <w:instrText xml:space="preserve"> PAGEREF _Toc151730651 \h </w:instrText>
+              <w:instrText xml:space="preserve"> PAGEREF _Toc152592548 \h </w:instrText>
             </w:r>
             <w:r>
               <w:rPr>
@@ -1340,10 +1340,10 @@
             <w:rPr>
               <w:rFonts w:eastAsiaTheme="minorEastAsia"/>
               <w:noProof/>
-              <w:lang w:eastAsia="nl-NL"/>
+              <w:lang w:val="en-GB" w:eastAsia="en-GB"/>
             </w:rPr>
           </w:pPr>
-          <w:hyperlink w:anchor="_Toc151730652" w:history="1">
+          <w:hyperlink w:anchor="_Toc152592549" w:history="1">
             <w:r>
               <w:rPr>
                 <w:rStyle w:val="Hyperlink"/>
@@ -1370,7 +1370,7 @@
                 <w:noProof/>
                 <w:webHidden/>
               </w:rPr>
-              <w:instrText xml:space="preserve"> PAGEREF _Toc151730652 \h </w:instrText>
+              <w:instrText xml:space="preserve"> PAGEREF _Toc152592549 \h </w:instrText>
             </w:r>
             <w:r>
               <w:rPr>
@@ -1390,7 +1390,7 @@
                 <w:noProof/>
                 <w:webHidden/>
               </w:rPr>
-              <w:t>4</w:t>
+              <w:t>3</w:t>
             </w:r>
             <w:r>
               <w:rPr>
@@ -1410,10 +1410,10 @@
             <w:rPr>
               <w:rFonts w:eastAsiaTheme="minorEastAsia"/>
               <w:noProof/>
-              <w:lang w:eastAsia="nl-NL"/>
+              <w:lang w:val="en-GB" w:eastAsia="en-GB"/>
             </w:rPr>
           </w:pPr>
-          <w:hyperlink w:anchor="_Toc151730653" w:history="1">
+          <w:hyperlink w:anchor="_Toc152592550" w:history="1">
             <w:r>
               <w:rPr>
                 <w:rStyle w:val="Hyperlink"/>
@@ -1440,7 +1440,7 @@
                 <w:noProof/>
                 <w:webHidden/>
               </w:rPr>
-              <w:instrText xml:space="preserve"> PAGEREF _Toc151730653 \h </w:instrText>
+              <w:instrText xml:space="preserve"> PAGEREF _Toc152592550 \h </w:instrText>
             </w:r>
             <w:r>
               <w:rPr>
@@ -1480,10 +1480,10 @@
             <w:rPr>
               <w:rFonts w:eastAsiaTheme="minorEastAsia"/>
               <w:noProof/>
-              <w:lang w:eastAsia="nl-NL"/>
+              <w:lang w:val="en-GB" w:eastAsia="en-GB"/>
             </w:rPr>
           </w:pPr>
-          <w:hyperlink w:anchor="_Toc151730654" w:history="1">
+          <w:hyperlink w:anchor="_Toc152592551" w:history="1">
             <w:r>
               <w:rPr>
                 <w:rStyle w:val="Hyperlink"/>
@@ -1510,7 +1510,7 @@
                 <w:noProof/>
                 <w:webHidden/>
               </w:rPr>
-              <w:instrText xml:space="preserve"> PAGEREF _Toc151730654 \h </w:instrText>
+              <w:instrText xml:space="preserve"> PAGEREF _Toc152592551 \h </w:instrText>
             </w:r>
             <w:r>
               <w:rPr>
@@ -1550,10 +1550,10 @@
             <w:rPr>
               <w:rFonts w:eastAsiaTheme="minorEastAsia"/>
               <w:noProof/>
-              <w:lang w:eastAsia="nl-NL"/>
+              <w:lang w:val="en-GB" w:eastAsia="en-GB"/>
             </w:rPr>
           </w:pPr>
-          <w:hyperlink w:anchor="_Toc151730655" w:history="1">
+          <w:hyperlink w:anchor="_Toc152592552" w:history="1">
             <w:r>
               <w:rPr>
                 <w:rStyle w:val="Hyperlink"/>
@@ -1580,7 +1580,7 @@
                 <w:noProof/>
                 <w:webHidden/>
               </w:rPr>
-              <w:instrText xml:space="preserve"> PAGEREF _Toc151730655 \h </w:instrText>
+              <w:instrText xml:space="preserve"> PAGEREF _Toc152592552 \h </w:instrText>
             </w:r>
             <w:r>
               <w:rPr>
@@ -1620,10 +1620,10 @@
             <w:rPr>
               <w:rFonts w:eastAsiaTheme="minorEastAsia"/>
               <w:noProof/>
-              <w:lang w:eastAsia="nl-NL"/>
+              <w:lang w:val="en-GB" w:eastAsia="en-GB"/>
             </w:rPr>
           </w:pPr>
-          <w:hyperlink w:anchor="_Toc151730656" w:history="1">
+          <w:hyperlink w:anchor="_Toc152592553" w:history="1">
             <w:r>
               <w:rPr>
                 <w:rStyle w:val="Hyperlink"/>
@@ -1650,7 +1650,7 @@
                 <w:noProof/>
                 <w:webHidden/>
               </w:rPr>
-              <w:instrText xml:space="preserve"> PAGEREF _Toc151730656 \h </w:instrText>
+              <w:instrText xml:space="preserve"> PAGEREF _Toc152592553 \h </w:instrText>
             </w:r>
             <w:r>
               <w:rPr>
@@ -1670,7 +1670,7 @@
                 <w:noProof/>
                 <w:webHidden/>
               </w:rPr>
-              <w:t>5</w:t>
+              <w:t>4</w:t>
             </w:r>
             <w:r>
               <w:rPr>
@@ -1690,10 +1690,10 @@
             <w:rPr>
               <w:rFonts w:eastAsiaTheme="minorEastAsia"/>
               <w:noProof/>
-              <w:lang w:eastAsia="nl-NL"/>
+              <w:lang w:val="en-GB" w:eastAsia="en-GB"/>
             </w:rPr>
           </w:pPr>
-          <w:hyperlink w:anchor="_Toc151730657" w:history="1">
+          <w:hyperlink w:anchor="_Toc152592554" w:history="1">
             <w:r>
               <w:rPr>
                 <w:rStyle w:val="Hyperlink"/>
@@ -1720,7 +1720,7 @@
                 <w:noProof/>
                 <w:webHidden/>
               </w:rPr>
-              <w:instrText xml:space="preserve"> PAGEREF _Toc151730657 \h </w:instrText>
+              <w:instrText xml:space="preserve"> PAGEREF _Toc152592554 \h </w:instrText>
             </w:r>
             <w:r>
               <w:rPr>
@@ -1760,10 +1760,10 @@
             <w:rPr>
               <w:rFonts w:eastAsiaTheme="minorEastAsia"/>
               <w:noProof/>
-              <w:lang w:eastAsia="nl-NL"/>
+              <w:lang w:val="en-GB" w:eastAsia="en-GB"/>
             </w:rPr>
           </w:pPr>
-          <w:hyperlink w:anchor="_Toc151730658" w:history="1">
+          <w:hyperlink w:anchor="_Toc152592555" w:history="1">
             <w:r>
               <w:rPr>
                 <w:rStyle w:val="Hyperlink"/>
@@ -1790,7 +1790,7 @@
                 <w:noProof/>
                 <w:webHidden/>
               </w:rPr>
-              <w:instrText xml:space="preserve"> PAGEREF _Toc151730658 \h </w:instrText>
+              <w:instrText xml:space="preserve"> PAGEREF _Toc152592555 \h </w:instrText>
             </w:r>
             <w:r>
               <w:rPr>
@@ -1830,10 +1830,10 @@
             <w:rPr>
               <w:rFonts w:eastAsiaTheme="minorEastAsia"/>
               <w:noProof/>
-              <w:lang w:eastAsia="nl-NL"/>
+              <w:lang w:val="en-GB" w:eastAsia="en-GB"/>
             </w:rPr>
           </w:pPr>
-          <w:hyperlink w:anchor="_Toc151730659" w:history="1">
+          <w:hyperlink w:anchor="_Toc152592556" w:history="1">
             <w:r>
               <w:rPr>
                 <w:rStyle w:val="Hyperlink"/>
@@ -1860,7 +1860,7 @@
                 <w:noProof/>
                 <w:webHidden/>
               </w:rPr>
-              <w:instrText xml:space="preserve"> PAGEREF _Toc151730659 \h </w:instrText>
+              <w:instrText xml:space="preserve"> PAGEREF _Toc152592556 \h </w:instrText>
             </w:r>
             <w:r>
               <w:rPr>
@@ -1880,7 +1880,7 @@
                 <w:noProof/>
                 <w:webHidden/>
               </w:rPr>
-              <w:t>7</w:t>
+              <w:t>6</w:t>
             </w:r>
             <w:r>
               <w:rPr>
@@ -1900,10 +1900,10 @@
             <w:rPr>
               <w:rFonts w:eastAsiaTheme="minorEastAsia"/>
               <w:noProof/>
-              <w:lang w:eastAsia="nl-NL"/>
+              <w:lang w:val="en-GB" w:eastAsia="en-GB"/>
             </w:rPr>
           </w:pPr>
-          <w:hyperlink w:anchor="_Toc151730660" w:history="1">
+          <w:hyperlink w:anchor="_Toc152592557" w:history="1">
             <w:r>
               <w:rPr>
                 <w:rStyle w:val="Hyperlink"/>
@@ -1930,7 +1930,7 @@
                 <w:noProof/>
                 <w:webHidden/>
               </w:rPr>
-              <w:instrText xml:space="preserve"> PAGEREF _Toc151730660 \h </w:instrText>
+              <w:instrText xml:space="preserve"> PAGEREF _Toc152592557 \h </w:instrText>
             </w:r>
             <w:r>
               <w:rPr>
@@ -1970,10 +1970,10 @@
             <w:rPr>
               <w:rFonts w:eastAsiaTheme="minorEastAsia"/>
               <w:noProof/>
-              <w:lang w:eastAsia="nl-NL"/>
+              <w:lang w:val="en-GB" w:eastAsia="en-GB"/>
             </w:rPr>
           </w:pPr>
-          <w:hyperlink w:anchor="_Toc151730661" w:history="1">
+          <w:hyperlink w:anchor="_Toc152592558" w:history="1">
             <w:r>
               <w:rPr>
                 <w:rStyle w:val="Hyperlink"/>
@@ -2000,7 +2000,7 @@
                 <w:noProof/>
                 <w:webHidden/>
               </w:rPr>
-              <w:instrText xml:space="preserve"> PAGEREF _Toc151730661 \h </w:instrText>
+              <w:instrText xml:space="preserve"> PAGEREF _Toc152592558 \h </w:instrText>
             </w:r>
             <w:r>
               <w:rPr>
@@ -2040,10 +2040,10 @@
             <w:rPr>
               <w:rFonts w:eastAsiaTheme="minorEastAsia"/>
               <w:noProof/>
-              <w:lang w:eastAsia="nl-NL"/>
+              <w:lang w:val="en-GB" w:eastAsia="en-GB"/>
             </w:rPr>
           </w:pPr>
-          <w:hyperlink w:anchor="_Toc151730662" w:history="1">
+          <w:hyperlink w:anchor="_Toc152592559" w:history="1">
             <w:r>
               <w:rPr>
                 <w:rStyle w:val="Hyperlink"/>
@@ -2070,7 +2070,7 @@
                 <w:noProof/>
                 <w:webHidden/>
               </w:rPr>
-              <w:instrText xml:space="preserve"> PAGEREF _Toc151730662 \h </w:instrText>
+              <w:instrText xml:space="preserve"> PAGEREF _Toc152592559 \h </w:instrText>
             </w:r>
             <w:r>
               <w:rPr>
@@ -2090,7 +2090,7 @@
                 <w:noProof/>
                 <w:webHidden/>
               </w:rPr>
-              <w:t>8</w:t>
+              <w:t>7</w:t>
             </w:r>
             <w:r>
               <w:rPr>
@@ -2110,10 +2110,10 @@
             <w:rPr>
               <w:rFonts w:eastAsiaTheme="minorEastAsia"/>
               <w:noProof/>
-              <w:lang w:eastAsia="nl-NL"/>
+              <w:lang w:val="en-GB" w:eastAsia="en-GB"/>
             </w:rPr>
           </w:pPr>
-          <w:hyperlink w:anchor="_Toc151730663" w:history="1">
+          <w:hyperlink w:anchor="_Toc152592560" w:history="1">
             <w:r>
               <w:rPr>
                 <w:rStyle w:val="Hyperlink"/>
@@ -2140,7 +2140,7 @@
                 <w:noProof/>
                 <w:webHidden/>
               </w:rPr>
-              <w:instrText xml:space="preserve"> PAGEREF _Toc151730663 \h </w:instrText>
+              <w:instrText xml:space="preserve"> PAGEREF _Toc152592560 \h </w:instrText>
             </w:r>
             <w:r>
               <w:rPr>
@@ -2180,10 +2180,10 @@
             <w:rPr>
               <w:rFonts w:eastAsiaTheme="minorEastAsia"/>
               <w:noProof/>
-              <w:lang w:eastAsia="nl-NL"/>
+              <w:lang w:val="en-GB" w:eastAsia="en-GB"/>
             </w:rPr>
           </w:pPr>
-          <w:hyperlink w:anchor="_Toc151730664" w:history="1">
+          <w:hyperlink w:anchor="_Toc152592561" w:history="1">
             <w:r>
               <w:rPr>
                 <w:rStyle w:val="Hyperlink"/>
@@ -2210,7 +2210,7 @@
                 <w:noProof/>
                 <w:webHidden/>
               </w:rPr>
-              <w:instrText xml:space="preserve"> PAGEREF _Toc151730664 \h </w:instrText>
+              <w:instrText xml:space="preserve"> PAGEREF _Toc152592561 \h </w:instrText>
             </w:r>
             <w:r>
               <w:rPr>
@@ -2250,10 +2250,10 @@
             <w:rPr>
               <w:rFonts w:eastAsiaTheme="minorEastAsia"/>
               <w:noProof/>
-              <w:lang w:eastAsia="nl-NL"/>
+              <w:lang w:val="en-GB" w:eastAsia="en-GB"/>
             </w:rPr>
           </w:pPr>
-          <w:hyperlink w:anchor="_Toc151730665" w:history="1">
+          <w:hyperlink w:anchor="_Toc152592562" w:history="1">
             <w:r>
               <w:rPr>
                 <w:rStyle w:val="Hyperlink"/>
@@ -2280,7 +2280,7 @@
                 <w:noProof/>
                 <w:webHidden/>
               </w:rPr>
-              <w:instrText xml:space="preserve"> PAGEREF _Toc151730665 \h </w:instrText>
+              <w:instrText xml:space="preserve"> PAGEREF _Toc152592562 \h </w:instrText>
             </w:r>
             <w:r>
               <w:rPr>
@@ -2320,10 +2320,10 @@
             <w:rPr>
               <w:rFonts w:eastAsiaTheme="minorEastAsia"/>
               <w:noProof/>
-              <w:lang w:eastAsia="nl-NL"/>
+              <w:lang w:val="en-GB" w:eastAsia="en-GB"/>
             </w:rPr>
           </w:pPr>
-          <w:hyperlink w:anchor="_Toc151730666" w:history="1">
+          <w:hyperlink w:anchor="_Toc152592563" w:history="1">
             <w:r>
               <w:rPr>
                 <w:rStyle w:val="Hyperlink"/>
@@ -2350,7 +2350,7 @@
                 <w:noProof/>
                 <w:webHidden/>
               </w:rPr>
-              <w:instrText xml:space="preserve"> PAGEREF _Toc151730666 \h </w:instrText>
+              <w:instrText xml:space="preserve"> PAGEREF _Toc152592563 \h </w:instrText>
             </w:r>
             <w:r>
               <w:rPr>
@@ -2390,10 +2390,10 @@
             <w:rPr>
               <w:rFonts w:eastAsiaTheme="minorEastAsia"/>
               <w:noProof/>
-              <w:lang w:eastAsia="nl-NL"/>
+              <w:lang w:val="en-GB" w:eastAsia="en-GB"/>
             </w:rPr>
           </w:pPr>
-          <w:hyperlink w:anchor="_Toc151730667" w:history="1">
+          <w:hyperlink w:anchor="_Toc152592564" w:history="1">
             <w:r>
               <w:rPr>
                 <w:rStyle w:val="Hyperlink"/>
@@ -2420,7 +2420,7 @@
                 <w:noProof/>
                 <w:webHidden/>
               </w:rPr>
-              <w:instrText xml:space="preserve"> PAGEREF _Toc151730667 \h </w:instrText>
+              <w:instrText xml:space="preserve"> PAGEREF _Toc152592564 \h </w:instrText>
             </w:r>
             <w:r>
               <w:rPr>
@@ -2440,7 +2440,7 @@
                 <w:noProof/>
                 <w:webHidden/>
               </w:rPr>
-              <w:t>11</w:t>
+              <w:t>10</w:t>
             </w:r>
             <w:r>
               <w:rPr>
@@ -2460,10 +2460,10 @@
             <w:rPr>
               <w:rFonts w:eastAsiaTheme="minorEastAsia"/>
               <w:noProof/>
-              <w:lang w:eastAsia="nl-NL"/>
+              <w:lang w:val="en-GB" w:eastAsia="en-GB"/>
             </w:rPr>
           </w:pPr>
-          <w:hyperlink w:anchor="_Toc151730668" w:history="1">
+          <w:hyperlink w:anchor="_Toc152592565" w:history="1">
             <w:r>
               <w:rPr>
                 <w:rStyle w:val="Hyperlink"/>
@@ -2490,7 +2490,7 @@
                 <w:noProof/>
                 <w:webHidden/>
               </w:rPr>
-              <w:instrText xml:space="preserve"> PAGEREF _Toc151730668 \h </w:instrText>
+              <w:instrText xml:space="preserve"> PAGEREF _Toc152592565 \h </w:instrText>
             </w:r>
             <w:r>
               <w:rPr>
@@ -2510,7 +2510,7 @@
                 <w:noProof/>
                 <w:webHidden/>
               </w:rPr>
-              <w:t>11</w:t>
+              <w:t>10</w:t>
             </w:r>
             <w:r>
               <w:rPr>
@@ -2530,10 +2530,10 @@
             <w:rPr>
               <w:rFonts w:eastAsiaTheme="minorEastAsia"/>
               <w:noProof/>
-              <w:lang w:eastAsia="nl-NL"/>
+              <w:lang w:val="en-GB" w:eastAsia="en-GB"/>
             </w:rPr>
           </w:pPr>
-          <w:hyperlink w:anchor="_Toc151730669" w:history="1">
+          <w:hyperlink w:anchor="_Toc152592566" w:history="1">
             <w:r>
               <w:rPr>
                 <w:rStyle w:val="Hyperlink"/>
@@ -2560,7 +2560,7 @@
                 <w:noProof/>
                 <w:webHidden/>
               </w:rPr>
-              <w:instrText xml:space="preserve"> PAGEREF _Toc151730669 \h </w:instrText>
+              <w:instrText xml:space="preserve"> PAGEREF _Toc152592566 \h </w:instrText>
             </w:r>
             <w:r>
               <w:rPr>
@@ -2600,10 +2600,10 @@
             <w:rPr>
               <w:rFonts w:eastAsiaTheme="minorEastAsia"/>
               <w:noProof/>
-              <w:lang w:eastAsia="nl-NL"/>
+              <w:lang w:val="en-GB" w:eastAsia="en-GB"/>
             </w:rPr>
           </w:pPr>
-          <w:hyperlink w:anchor="_Toc151730670" w:history="1">
+          <w:hyperlink w:anchor="_Toc152592567" w:history="1">
             <w:r>
               <w:rPr>
                 <w:rStyle w:val="Hyperlink"/>
@@ -2630,7 +2630,7 @@
                 <w:noProof/>
                 <w:webHidden/>
               </w:rPr>
-              <w:instrText xml:space="preserve"> PAGEREF _Toc151730670 \h </w:instrText>
+              <w:instrText xml:space="preserve"> PAGEREF _Toc152592567 \h </w:instrText>
             </w:r>
             <w:r>
               <w:rPr>
@@ -2670,10 +2670,10 @@
             <w:rPr>
               <w:rFonts w:eastAsiaTheme="minorEastAsia"/>
               <w:noProof/>
-              <w:lang w:eastAsia="nl-NL"/>
+              <w:lang w:val="en-GB" w:eastAsia="en-GB"/>
             </w:rPr>
           </w:pPr>
-          <w:hyperlink w:anchor="_Toc151730671" w:history="1">
+          <w:hyperlink w:anchor="_Toc152592568" w:history="1">
             <w:r>
               <w:rPr>
                 <w:rStyle w:val="Hyperlink"/>
@@ -2700,7 +2700,7 @@
                 <w:noProof/>
                 <w:webHidden/>
               </w:rPr>
-              <w:instrText xml:space="preserve"> PAGEREF _Toc151730671 \h </w:instrText>
+              <w:instrText xml:space="preserve"> PAGEREF _Toc152592568 \h </w:instrText>
             </w:r>
             <w:r>
               <w:rPr>
@@ -2740,10 +2740,10 @@
             <w:rPr>
               <w:rFonts w:eastAsiaTheme="minorEastAsia"/>
               <w:noProof/>
-              <w:lang w:eastAsia="nl-NL"/>
+              <w:lang w:val="en-GB" w:eastAsia="en-GB"/>
             </w:rPr>
           </w:pPr>
-          <w:hyperlink w:anchor="_Toc151730672" w:history="1">
+          <w:hyperlink w:anchor="_Toc152592569" w:history="1">
             <w:r>
               <w:rPr>
                 <w:rStyle w:val="Hyperlink"/>
@@ -2770,7 +2770,7 @@
                 <w:noProof/>
                 <w:webHidden/>
               </w:rPr>
-              <w:instrText xml:space="preserve"> PAGEREF _Toc151730672 \h </w:instrText>
+              <w:instrText xml:space="preserve"> PAGEREF _Toc152592569 \h </w:instrText>
             </w:r>
             <w:r>
               <w:rPr>
@@ -2790,7 +2790,7 @@
                 <w:noProof/>
                 <w:webHidden/>
               </w:rPr>
-              <w:t>14</w:t>
+              <w:t>13</w:t>
             </w:r>
             <w:r>
               <w:rPr>
@@ -2810,10 +2810,10 @@
             <w:rPr>
               <w:rFonts w:eastAsiaTheme="minorEastAsia"/>
               <w:noProof/>
-              <w:lang w:eastAsia="nl-NL"/>
+              <w:lang w:val="en-GB" w:eastAsia="en-GB"/>
             </w:rPr>
           </w:pPr>
-          <w:hyperlink w:anchor="_Toc151730673" w:history="1">
+          <w:hyperlink w:anchor="_Toc152592570" w:history="1">
             <w:r>
               <w:rPr>
                 <w:rStyle w:val="Hyperlink"/>
@@ -2840,7 +2840,7 @@
                 <w:noProof/>
                 <w:webHidden/>
               </w:rPr>
-              <w:instrText xml:space="preserve"> PAGEREF _Toc151730673 \h </w:instrText>
+              <w:instrText xml:space="preserve"> PAGEREF _Toc152592570 \h </w:instrText>
             </w:r>
             <w:r>
               <w:rPr>
@@ -2880,10 +2880,10 @@
             <w:rPr>
               <w:rFonts w:eastAsiaTheme="minorEastAsia"/>
               <w:noProof/>
-              <w:lang w:eastAsia="nl-NL"/>
+              <w:lang w:val="en-GB" w:eastAsia="en-GB"/>
             </w:rPr>
           </w:pPr>
-          <w:hyperlink w:anchor="_Toc151730674" w:history="1">
+          <w:hyperlink w:anchor="_Toc152592571" w:history="1">
             <w:r>
               <w:rPr>
                 <w:rStyle w:val="Hyperlink"/>
@@ -2911,7 +2911,7 @@
                 <w:noProof/>
                 <w:webHidden/>
               </w:rPr>
-              <w:instrText xml:space="preserve"> PAGEREF _Toc151730674 \h </w:instrText>
+              <w:instrText xml:space="preserve"> PAGEREF _Toc152592571 \h </w:instrText>
             </w:r>
             <w:r>
               <w:rPr>
@@ -2951,10 +2951,10 @@
             <w:rPr>
               <w:rFonts w:eastAsiaTheme="minorEastAsia"/>
               <w:noProof/>
-              <w:lang w:eastAsia="nl-NL"/>
+              <w:lang w:val="en-GB" w:eastAsia="en-GB"/>
             </w:rPr>
           </w:pPr>
-          <w:hyperlink w:anchor="_Toc151730675" w:history="1">
+          <w:hyperlink w:anchor="_Toc152592572" w:history="1">
             <w:r>
               <w:rPr>
                 <w:rStyle w:val="Hyperlink"/>
@@ -2982,7 +2982,7 @@
                 <w:noProof/>
                 <w:webHidden/>
               </w:rPr>
-              <w:instrText xml:space="preserve"> PAGEREF _Toc151730675 \h </w:instrText>
+              <w:instrText xml:space="preserve"> PAGEREF _Toc152592572 \h </w:instrText>
             </w:r>
             <w:r>
               <w:rPr>
@@ -3022,10 +3022,10 @@
             <w:rPr>
               <w:rFonts w:eastAsiaTheme="minorEastAsia"/>
               <w:noProof/>
-              <w:lang w:eastAsia="nl-NL"/>
+              <w:lang w:val="en-GB" w:eastAsia="en-GB"/>
             </w:rPr>
           </w:pPr>
-          <w:hyperlink w:anchor="_Toc151730676" w:history="1">
+          <w:hyperlink w:anchor="_Toc152592573" w:history="1">
             <w:r>
               <w:rPr>
                 <w:rStyle w:val="Hyperlink"/>
@@ -3053,7 +3053,7 @@
                 <w:noProof/>
                 <w:webHidden/>
               </w:rPr>
-              <w:instrText xml:space="preserve"> PAGEREF _Toc151730676 \h </w:instrText>
+              <w:instrText xml:space="preserve"> PAGEREF _Toc152592573 \h </w:instrText>
             </w:r>
             <w:r>
               <w:rPr>
@@ -3093,10 +3093,10 @@
             <w:rPr>
               <w:rFonts w:eastAsiaTheme="minorEastAsia"/>
               <w:noProof/>
-              <w:lang w:eastAsia="nl-NL"/>
+              <w:lang w:val="en-GB" w:eastAsia="en-GB"/>
             </w:rPr>
           </w:pPr>
-          <w:hyperlink w:anchor="_Toc151730677" w:history="1">
+          <w:hyperlink w:anchor="_Toc152592574" w:history="1">
             <w:r>
               <w:rPr>
                 <w:rStyle w:val="Hyperlink"/>
@@ -3124,7 +3124,7 @@
                 <w:noProof/>
                 <w:webHidden/>
               </w:rPr>
-              <w:instrText xml:space="preserve"> PAGEREF _Toc151730677 \h </w:instrText>
+              <w:instrText xml:space="preserve"> PAGEREF _Toc152592574 \h </w:instrText>
             </w:r>
             <w:r>
               <w:rPr>
@@ -3164,10 +3164,10 @@
             <w:rPr>
               <w:rFonts w:eastAsiaTheme="minorEastAsia"/>
               <w:noProof/>
-              <w:lang w:eastAsia="nl-NL"/>
+              <w:lang w:val="en-GB" w:eastAsia="en-GB"/>
             </w:rPr>
           </w:pPr>
-          <w:hyperlink w:anchor="_Toc151730678" w:history="1">
+          <w:hyperlink w:anchor="_Toc152592575" w:history="1">
             <w:r>
               <w:rPr>
                 <w:rStyle w:val="Hyperlink"/>
@@ -3195,7 +3195,7 @@
                 <w:noProof/>
                 <w:webHidden/>
               </w:rPr>
-              <w:instrText xml:space="preserve"> PAGEREF _Toc151730678 \h </w:instrText>
+              <w:instrText xml:space="preserve"> PAGEREF _Toc152592575 \h </w:instrText>
             </w:r>
             <w:r>
               <w:rPr>
@@ -3235,10 +3235,10 @@
             <w:rPr>
               <w:rFonts w:eastAsiaTheme="minorEastAsia"/>
               <w:noProof/>
-              <w:lang w:eastAsia="nl-NL"/>
+              <w:lang w:val="en-GB" w:eastAsia="en-GB"/>
             </w:rPr>
           </w:pPr>
-          <w:hyperlink w:anchor="_Toc151730679" w:history="1">
+          <w:hyperlink w:anchor="_Toc152592576" w:history="1">
             <w:r>
               <w:rPr>
                 <w:rStyle w:val="Hyperlink"/>
@@ -3265,7 +3265,7 @@
                 <w:noProof/>
                 <w:webHidden/>
               </w:rPr>
-              <w:instrText xml:space="preserve"> PAGEREF _Toc151730679 \h </w:instrText>
+              <w:instrText xml:space="preserve"> PAGEREF _Toc152592576 \h </w:instrText>
             </w:r>
             <w:r>
               <w:rPr>
@@ -3286,6 +3286,76 @@
                 <w:webHidden/>
               </w:rPr>
               <w:t>17</w:t>
+            </w:r>
+            <w:r>
+              <w:rPr>
+                <w:noProof/>
+                <w:webHidden/>
+              </w:rPr>
+              <w:fldChar w:fldCharType="end"/>
+            </w:r>
+          </w:hyperlink>
+        </w:p>
+        <w:p>
+          <w:pPr>
+            <w:pStyle w:val="TOC3"/>
+            <w:tabs>
+              <w:tab w:val="right" w:leader="dot" w:pos="9016"/>
+            </w:tabs>
+            <w:rPr>
+              <w:rFonts w:eastAsiaTheme="minorEastAsia"/>
+              <w:noProof/>
+              <w:lang w:val="en-GB" w:eastAsia="en-GB"/>
+            </w:rPr>
+          </w:pPr>
+          <w:hyperlink w:anchor="_Toc152592577" w:history="1">
+            <w:r>
+              <w:rPr>
+                <w:rStyle w:val="Hyperlink"/>
+                <w:noProof/>
+              </w:rPr>
+              <w:t>Week 3</w:t>
+            </w:r>
+            <w:r>
+              <w:rPr>
+                <w:noProof/>
+                <w:webHidden/>
+              </w:rPr>
+              <w:tab/>
+            </w:r>
+            <w:r>
+              <w:rPr>
+                <w:noProof/>
+                <w:webHidden/>
+              </w:rPr>
+              <w:fldChar w:fldCharType="begin"/>
+            </w:r>
+            <w:r>
+              <w:rPr>
+                <w:noProof/>
+                <w:webHidden/>
+              </w:rPr>
+              <w:instrText xml:space="preserve"> PAGEREF _Toc152592577 \h </w:instrText>
+            </w:r>
+            <w:r>
+              <w:rPr>
+                <w:noProof/>
+                <w:webHidden/>
+              </w:rPr>
+            </w:r>
+            <w:r>
+              <w:rPr>
+                <w:noProof/>
+                <w:webHidden/>
+              </w:rPr>
+              <w:fldChar w:fldCharType="separate"/>
+            </w:r>
+            <w:r>
+              <w:rPr>
+                <w:noProof/>
+                <w:webHidden/>
+              </w:rPr>
+              <w:t>18</w:t>
             </w:r>
             <w:r>
               <w:rPr>
@@ -3313,9 +3383,8 @@
       <w:pPr>
         <w:pStyle w:val="Heading1"/>
       </w:pPr>
-      <w:bookmarkStart w:id="1" w:name="_Toc151730649"/>
-      <w:r>
-        <w:lastRenderedPageBreak/>
+      <w:bookmarkStart w:id="1" w:name="_Toc152592546"/>
+      <w:r>
         <w:t>Sprint 1</w:t>
       </w:r>
       <w:bookmarkEnd w:id="1"/>
@@ -3325,7 +3394,7 @@
       <w:pPr>
         <w:pStyle w:val="Heading2"/>
       </w:pPr>
-      <w:bookmarkStart w:id="2" w:name="_Toc151730650"/>
+      <w:bookmarkStart w:id="2" w:name="_Toc152592547"/>
       <w:r>
         <w:t>Taken</w:t>
       </w:r>
@@ -3412,7 +3481,7 @@
       <w:pPr>
         <w:pStyle w:val="Heading2"/>
       </w:pPr>
-      <w:bookmarkStart w:id="3" w:name="_Toc151730651"/>
+      <w:bookmarkStart w:id="3" w:name="_Toc152592548"/>
       <w:r>
         <w:t>Burndown chart</w:t>
       </w:r>
@@ -3494,7 +3563,7 @@
       <w:pPr>
         <w:pStyle w:val="Heading2"/>
       </w:pPr>
-      <w:bookmarkStart w:id="4" w:name="_Toc151730652"/>
+      <w:bookmarkStart w:id="4" w:name="_Toc152592549"/>
       <w:r>
         <w:t>Burnup chart</w:t>
       </w:r>
@@ -3506,7 +3575,7 @@
           <w:noProof/>
         </w:rPr>
         <w:drawing>
-          <wp:inline distT="0" distB="0" distL="0" distR="0" wp14:anchorId="5BBBA08E" wp14:editId="415C522A">
+          <wp:inline distT="0" distB="0" distL="0" distR="0" wp14:anchorId="5BBBA08E" wp14:editId="64333056">
             <wp:extent cx="5731510" cy="1822450"/>
             <wp:effectExtent l="0" t="0" r="2540" b="6350"/>
             <wp:docPr id="1588834855" name="Picture 1"/>
@@ -3553,12 +3622,11 @@
     <w:p/>
     <w:p/>
     <w:p/>
-    <w:p/>
     <w:p>
       <w:pPr>
         <w:pStyle w:val="Heading2"/>
       </w:pPr>
-      <w:bookmarkStart w:id="5" w:name="_Toc151730653"/>
+      <w:bookmarkStart w:id="5" w:name="_Toc152592550"/>
       <w:r>
         <w:lastRenderedPageBreak/>
         <w:t>Evaluatie</w:t>
@@ -3573,7 +3641,7 @@
           <w:lang w:val="nl-NL"/>
         </w:rPr>
       </w:pPr>
-      <w:bookmarkStart w:id="6" w:name="_Toc151730654"/>
+      <w:bookmarkStart w:id="6" w:name="_Toc152592551"/>
       <w:r>
         <w:rPr>
           <w:rStyle w:val="Heading3Char"/>
@@ -3609,7 +3677,7 @@
       <w:pPr>
         <w:pStyle w:val="Heading3"/>
       </w:pPr>
-      <w:bookmarkStart w:id="7" w:name="_Toc151730655"/>
+      <w:bookmarkStart w:id="7" w:name="_Toc152592552"/>
       <w:r>
         <w:t>Week 2</w:t>
       </w:r>
@@ -3640,7 +3708,7 @@
       <w:pPr>
         <w:pStyle w:val="Heading3"/>
       </w:pPr>
-      <w:bookmarkStart w:id="8" w:name="_Toc151730656"/>
+      <w:bookmarkStart w:id="8" w:name="_Toc152592553"/>
       <w:r>
         <w:t>Week 3</w:t>
       </w:r>
@@ -3733,7 +3801,7 @@
       <w:pPr>
         <w:pStyle w:val="Heading1"/>
       </w:pPr>
-      <w:bookmarkStart w:id="9" w:name="_Toc151730657"/>
+      <w:bookmarkStart w:id="9" w:name="_Toc152592554"/>
       <w:r>
         <w:lastRenderedPageBreak/>
         <w:t>Sprint 2</w:t>
@@ -3744,7 +3812,7 @@
       <w:pPr>
         <w:pStyle w:val="Heading2"/>
       </w:pPr>
-      <w:bookmarkStart w:id="10" w:name="_Toc151730658"/>
+      <w:bookmarkStart w:id="10" w:name="_Toc152592555"/>
       <w:r>
         <w:t>Taken</w:t>
       </w:r>
@@ -4365,7 +4433,7 @@
       <w:pPr>
         <w:pStyle w:val="Heading2"/>
       </w:pPr>
-      <w:bookmarkStart w:id="11" w:name="_Toc151730659"/>
+      <w:bookmarkStart w:id="11" w:name="_Toc152592556"/>
       <w:r>
         <w:t>Burndown Chart</w:t>
       </w:r>
@@ -4377,7 +4445,7 @@
           <w:noProof/>
         </w:rPr>
         <w:drawing>
-          <wp:inline distT="0" distB="0" distL="0" distR="0" wp14:anchorId="00004EBE" wp14:editId="7E6D477C">
+          <wp:inline distT="0" distB="0" distL="0" distR="0" wp14:anchorId="00004EBE" wp14:editId="4C86A34A">
             <wp:extent cx="5731510" cy="2091690"/>
             <wp:effectExtent l="0" t="0" r="2540" b="3810"/>
             <wp:docPr id="169801221" name="Picture 2"/>
@@ -4432,7 +4500,7 @@
       <w:pPr>
         <w:pStyle w:val="Heading2"/>
       </w:pPr>
-      <w:bookmarkStart w:id="12" w:name="_Toc151730660"/>
+      <w:bookmarkStart w:id="12" w:name="_Toc152592557"/>
       <w:r>
         <w:lastRenderedPageBreak/>
         <w:t>Burnup Chart</w:t>
@@ -4446,7 +4514,7 @@
           <w:noProof/>
         </w:rPr>
         <w:drawing>
-          <wp:inline distT="0" distB="0" distL="0" distR="0" wp14:anchorId="2F06F138" wp14:editId="30E5E41F">
+          <wp:inline distT="0" distB="0" distL="0" distR="0" wp14:anchorId="2F06F138" wp14:editId="183BE32B">
             <wp:extent cx="5731510" cy="2000250"/>
             <wp:effectExtent l="0" t="0" r="2540" b="0"/>
             <wp:docPr id="1812868366" name="Picture 1"/>
@@ -4493,7 +4561,7 @@
       <w:pPr>
         <w:pStyle w:val="Heading2"/>
       </w:pPr>
-      <w:bookmarkStart w:id="13" w:name="_Toc151730661"/>
+      <w:bookmarkStart w:id="13" w:name="_Toc152592558"/>
       <w:r>
         <w:t>Evaluatie</w:t>
       </w:r>
@@ -4504,7 +4572,7 @@
       <w:pPr>
         <w:pStyle w:val="Heading3"/>
       </w:pPr>
-      <w:bookmarkStart w:id="14" w:name="_Toc151730662"/>
+      <w:bookmarkStart w:id="14" w:name="_Toc152592559"/>
       <w:r>
         <w:t>Week 1</w:t>
       </w:r>
@@ -4530,7 +4598,7 @@
       <w:pPr>
         <w:pStyle w:val="Heading3"/>
       </w:pPr>
-      <w:bookmarkStart w:id="15" w:name="_Toc151730663"/>
+      <w:bookmarkStart w:id="15" w:name="_Toc152592560"/>
       <w:r>
         <w:lastRenderedPageBreak/>
         <w:t>Week 2</w:t>
@@ -4815,7 +4883,7 @@
       <w:pPr>
         <w:pStyle w:val="Heading3"/>
       </w:pPr>
-      <w:bookmarkStart w:id="16" w:name="_Toc151730664"/>
+      <w:bookmarkStart w:id="16" w:name="_Toc152592561"/>
       <w:r>
         <w:lastRenderedPageBreak/>
         <w:t>Week 3</w:t>
@@ -5128,7 +5196,7 @@
       <w:pPr>
         <w:pStyle w:val="Heading1"/>
       </w:pPr>
-      <w:bookmarkStart w:id="17" w:name="_Toc151730665"/>
+      <w:bookmarkStart w:id="17" w:name="_Toc152592562"/>
       <w:r>
         <w:lastRenderedPageBreak/>
         <w:t xml:space="preserve">Sprint </w:t>
@@ -5142,7 +5210,7 @@
       <w:pPr>
         <w:pStyle w:val="Heading2"/>
       </w:pPr>
-      <w:bookmarkStart w:id="18" w:name="_Toc151730666"/>
+      <w:bookmarkStart w:id="18" w:name="_Toc152592563"/>
       <w:r>
         <w:t>Taken</w:t>
       </w:r>
@@ -5462,7 +5530,7 @@
       <w:pPr>
         <w:pStyle w:val="Heading2"/>
       </w:pPr>
-      <w:bookmarkStart w:id="19" w:name="_Toc151730667"/>
+      <w:bookmarkStart w:id="19" w:name="_Toc152592564"/>
       <w:r>
         <w:t>Burndown Chart</w:t>
       </w:r>
@@ -5516,7 +5584,7 @@
       <w:pPr>
         <w:pStyle w:val="Heading2"/>
       </w:pPr>
-      <w:bookmarkStart w:id="20" w:name="_Toc151730668"/>
+      <w:bookmarkStart w:id="20" w:name="_Toc152592565"/>
       <w:r>
         <w:t>Burnup</w:t>
       </w:r>
@@ -5576,7 +5644,7 @@
       <w:pPr>
         <w:pStyle w:val="Heading2"/>
       </w:pPr>
-      <w:bookmarkStart w:id="21" w:name="_Toc151730669"/>
+      <w:bookmarkStart w:id="21" w:name="_Toc152592566"/>
       <w:r>
         <w:lastRenderedPageBreak/>
         <w:t>Evaluatie</w:t>
@@ -5588,7 +5656,7 @@
       <w:pPr>
         <w:pStyle w:val="Heading3"/>
       </w:pPr>
-      <w:bookmarkStart w:id="22" w:name="_Toc151730670"/>
+      <w:bookmarkStart w:id="22" w:name="_Toc152592567"/>
       <w:r>
         <w:t>Week 1</w:t>
       </w:r>
@@ -5760,7 +5828,7 @@
       <w:pPr>
         <w:pStyle w:val="Heading3"/>
       </w:pPr>
-      <w:bookmarkStart w:id="23" w:name="_Toc151730671"/>
+      <w:bookmarkStart w:id="23" w:name="_Toc152592568"/>
       <w:r>
         <w:t>Week 2</w:t>
       </w:r>
@@ -5966,7 +6034,7 @@
       <w:pPr>
         <w:pStyle w:val="Heading3"/>
       </w:pPr>
-      <w:bookmarkStart w:id="24" w:name="_Toc151730672"/>
+      <w:bookmarkStart w:id="24" w:name="_Toc152592569"/>
       <w:r>
         <w:t>Week 3</w:t>
       </w:r>
@@ -6319,7 +6387,7 @@
       <w:pPr>
         <w:pStyle w:val="Heading1"/>
       </w:pPr>
-      <w:bookmarkStart w:id="25" w:name="_Toc151730673"/>
+      <w:bookmarkStart w:id="25" w:name="_Toc152592570"/>
       <w:r>
         <w:lastRenderedPageBreak/>
         <w:t>Sprint 4</w:t>
@@ -6333,7 +6401,7 @@
           <w:lang w:val="en-GB"/>
         </w:rPr>
       </w:pPr>
-      <w:bookmarkStart w:id="26" w:name="_Toc151730674"/>
+      <w:bookmarkStart w:id="26" w:name="_Toc152592571"/>
       <w:r>
         <w:rPr>
           <w:lang w:val="en-GB"/>
@@ -6612,7 +6680,7 @@
           <w:lang w:val="en-GB"/>
         </w:rPr>
       </w:pPr>
-      <w:bookmarkStart w:id="27" w:name="_Toc151730675"/>
+      <w:bookmarkStart w:id="27" w:name="_Toc152592572"/>
       <w:r>
         <w:rPr>
           <w:lang w:val="en-GB"/>
@@ -6682,7 +6750,7 @@
           <w:lang w:val="en-GB"/>
         </w:rPr>
       </w:pPr>
-      <w:bookmarkStart w:id="28" w:name="_Toc151730676"/>
+      <w:bookmarkStart w:id="28" w:name="_Toc152592573"/>
       <w:r>
         <w:rPr>
           <w:lang w:val="en-GB"/>
@@ -6757,7 +6825,6 @@
           <w:lang w:val="en-GB"/>
         </w:rPr>
       </w:pPr>
-      <w:bookmarkStart w:id="29" w:name="_Toc151730677"/>
     </w:p>
     <w:p>
       <w:pPr>
@@ -6783,40 +6850,21 @@
     <w:p>
       <w:pPr>
         <w:pStyle w:val="Heading2"/>
-        <w:rPr>
-          <w:lang w:val="en-GB"/>
-        </w:rPr>
-      </w:pPr>
-      <w:proofErr w:type="spellStart"/>
-      <w:r>
-        <w:rPr>
-          <w:lang w:val="en-GB"/>
-        </w:rPr>
+      </w:pPr>
+      <w:bookmarkStart w:id="29" w:name="_Toc152592574"/>
+      <w:r>
         <w:lastRenderedPageBreak/>
         <w:t>Evaluatie</w:t>
       </w:r>
       <w:bookmarkEnd w:id="29"/>
-      <w:proofErr w:type="spellEnd"/>
-    </w:p>
-    <w:p>
-      <w:pPr>
-        <w:rPr>
-          <w:lang w:val="en-GB"/>
-        </w:rPr>
-      </w:pPr>
-    </w:p>
+    </w:p>
+    <w:p/>
     <w:p>
       <w:pPr>
         <w:pStyle w:val="Heading3"/>
-        <w:rPr>
-          <w:lang w:val="en-GB"/>
-        </w:rPr>
-      </w:pPr>
-      <w:bookmarkStart w:id="30" w:name="_Toc151730678"/>
-      <w:r>
-        <w:rPr>
-          <w:lang w:val="en-GB"/>
-        </w:rPr>
+      </w:pPr>
+      <w:bookmarkStart w:id="30" w:name="_Toc152592575"/>
+      <w:r>
         <w:t>Week 1</w:t>
       </w:r>
       <w:bookmarkEnd w:id="30"/>
@@ -6999,7 +7047,7 @@
       <w:pPr>
         <w:pStyle w:val="Heading3"/>
       </w:pPr>
-      <w:bookmarkStart w:id="31" w:name="_Toc151730679"/>
+      <w:bookmarkStart w:id="31" w:name="_Toc152592576"/>
       <w:r>
         <w:t>Week 2</w:t>
       </w:r>
@@ -7328,13 +7376,18 @@
       <w:pPr>
         <w:pStyle w:val="Heading3"/>
       </w:pPr>
+      <w:bookmarkStart w:id="32" w:name="_Toc152592577"/>
       <w:r>
         <w:t>Week 3</w:t>
       </w:r>
-    </w:p>
-    <w:p>
-      <w:pPr>
-        <w:pStyle w:val="NoSpacing"/>
+      <w:bookmarkEnd w:id="32"/>
+    </w:p>
+    <w:p>
+      <w:pPr>
+        <w:pStyle w:val="NoSpacing"/>
+        <w:rPr>
+          <w:lang w:val="nl-NL"/>
+        </w:rPr>
       </w:pPr>
       <w:r>
         <w:rPr>
@@ -7343,48 +7396,53 @@
         <w:t xml:space="preserve">Deze week heb ik me gericht op de implementatie van Health Connect in de React Native-app van Move4Vitality. </w:t>
       </w:r>
       <w:r>
-        <w:t xml:space="preserve">In de </w:t>
-      </w:r>
-      <w:proofErr w:type="spellStart"/>
-      <w:r>
-        <w:t>eerste</w:t>
-      </w:r>
-      <w:proofErr w:type="spellEnd"/>
-      <w:r>
-        <w:t xml:space="preserve"> </w:t>
-      </w:r>
-      <w:proofErr w:type="spellStart"/>
-      <w:r>
-        <w:t>paar</w:t>
-      </w:r>
-      <w:proofErr w:type="spellEnd"/>
-      <w:r>
-        <w:t xml:space="preserve"> dagen heb ik de bestaande Move4Vitality-app naar mijn lokale omgeving overgezet. Ik heb een persoonlijk account aangemaakt via de website om in te kunnen loggen op de app.</w:t>
-      </w:r>
-    </w:p>
-    <w:p>
-      <w:pPr>
-        <w:pStyle w:val="NoSpacing"/>
-      </w:pPr>
-    </w:p>
-    <w:p>
-      <w:pPr>
-        <w:pStyle w:val="NoSpacing"/>
-      </w:pPr>
-      <w:r>
+        <w:rPr>
+          <w:lang w:val="nl-NL"/>
+        </w:rPr>
+        <w:t>In de eerste paar dagen heb ik de bestaande Move4Vitality-app naar mijn lokale omgeving overgezet. Ik heb een persoonlijk account aangemaakt via de website om in te kunnen loggen op de app.</w:t>
+      </w:r>
+    </w:p>
+    <w:p>
+      <w:pPr>
+        <w:pStyle w:val="NoSpacing"/>
+        <w:rPr>
+          <w:lang w:val="nl-NL"/>
+        </w:rPr>
+      </w:pPr>
+    </w:p>
+    <w:p>
+      <w:pPr>
+        <w:pStyle w:val="NoSpacing"/>
+        <w:rPr>
+          <w:lang w:val="nl-NL"/>
+        </w:rPr>
+      </w:pPr>
+      <w:r>
+        <w:rPr>
+          <w:lang w:val="nl-NL"/>
+        </w:rPr>
         <w:t>In de loop van drie dagen stuitte ik op een foutmelding na het installeren van Health Connect in de React Native-app. De foutmelding gaf aan dat Health Connect niet correct was gekoppeld aan het project en dat het project opnieuw moest worden opgebouwd. Ondanks herhaalde pogingen bleef de fout aanhouden. Na een dag van vastlopen heb ik Ruben om hulp gevraagd, die me enkele tips gaf. Helaas bleken deze niet succesvol. Ruben heeft donderdag tijd vrijgemaakt om het probleem samen met mij te onderzoeken. Het bleek dat de SDK-versie van de React Native-app te laag was voor Health Connect en moest worden bijgewerkt. Daarnaast ontbrak er een afhankelijkheid in mijn AndroidManifest.xml en waren veel Node-modules verouderd, die ook bijgewerkt moesten worden.</w:t>
       </w:r>
     </w:p>
     <w:p>
       <w:pPr>
         <w:pStyle w:val="NoSpacing"/>
-      </w:pPr>
-    </w:p>
-    <w:p>
-      <w:pPr>
-        <w:pStyle w:val="NoSpacing"/>
-      </w:pPr>
-      <w:r>
+        <w:rPr>
+          <w:lang w:val="nl-NL"/>
+        </w:rPr>
+      </w:pPr>
+    </w:p>
+    <w:p>
+      <w:pPr>
+        <w:pStyle w:val="NoSpacing"/>
+        <w:rPr>
+          <w:lang w:val="nl-NL"/>
+        </w:rPr>
+      </w:pPr>
+      <w:r>
+        <w:rPr>
+          <w:lang w:val="nl-NL"/>
+        </w:rPr>
         <w:lastRenderedPageBreak/>
         <w:t>Het probleem werd uiteindelijk opgelost op donderdag. Op vrijdag heb ik een knop toegevoegd aan de app voor de Health Connect-koppeling. Een deelnemer kan hierop klikken, waarna het toestemmingsvenster van Health Connect verschijnt, waarin de deelnemer toestemming kan verlenen aan de app om de benodigde gegevens te lezen. Op het dashboard wordt nu het aantal stappen weergegeven, maar ik ben nog bezig met het verzenden van deze gegevens naar de API, wat nog niet operationeel is.</w:t>
       </w:r>
@@ -7392,33 +7450,45 @@
     <w:p>
       <w:pPr>
         <w:pStyle w:val="NoSpacing"/>
-      </w:pPr>
-    </w:p>
-    <w:p>
-      <w:pPr>
-        <w:pStyle w:val="NoSpacing"/>
-      </w:pPr>
-      <w:r>
+        <w:rPr>
+          <w:lang w:val="nl-NL"/>
+        </w:rPr>
+      </w:pPr>
+    </w:p>
+    <w:p>
+      <w:pPr>
+        <w:pStyle w:val="NoSpacing"/>
+        <w:rPr>
+          <w:lang w:val="nl-NL"/>
+        </w:rPr>
+      </w:pPr>
+      <w:r>
+        <w:rPr>
+          <w:lang w:val="nl-NL"/>
+        </w:rPr>
         <w:t>Helaas heb ik Health Connect niet volledig geïmplementeerd en zal ik dit meenemen naar de volgende sprint.</w:t>
       </w:r>
     </w:p>
     <w:p>
       <w:pPr>
         <w:pStyle w:val="NoSpacing"/>
-      </w:pPr>
-    </w:p>
-    <w:p>
-      <w:pPr>
-        <w:pStyle w:val="NoSpacing"/>
-        <w:rPr>
-          <w:lang w:val="nl-NL"/>
-        </w:rPr>
-      </w:pPr>
-      <w:r>
-        <w:rPr>
-          <w:lang w:val="nl-NL"/>
-        </w:rPr>
-        <w:t>Leerresultaat 1: [Professionele taken] Ik heb een functioneel en technisch ontwerp gemaakt waarin ik de</w:t>
+        <w:rPr>
+          <w:lang w:val="nl-NL"/>
+        </w:rPr>
+      </w:pPr>
+    </w:p>
+    <w:p>
+      <w:pPr>
+        <w:pStyle w:val="NoSpacing"/>
+        <w:rPr>
+          <w:lang w:val="nl-NL"/>
+        </w:rPr>
+      </w:pPr>
+      <w:r>
+        <w:rPr>
+          <w:lang w:val="nl-NL"/>
+        </w:rPr>
+        <w:t>Leerresultaat 1: [Professionele taken] Ik heb een functioneel en technisch ontwerp gemaakt waarin ik de functionaliteit en het ontwerp van het project heb onderzocht. Ik heb ook een API ontwikkeld om gezondheidsgegevens te verwerken en een NoSQL-database om de gegevens op te slaan.</w:t>
       </w:r>
       <w:r>
         <w:rPr>
@@ -7430,7 +7500,7 @@
         <w:rPr>
           <w:lang w:val="nl-NL"/>
         </w:rPr>
-        <w:t>functionaliteit en het ontwerp van het project heb onderzocht. Ik heb ook een API ontwikkeld om gezondheidsgegevens</w:t>
+        <w:t>Daarnaast ben ik begonnen met de ontwikkeling van de Android-app voor Move4Vitality. Ik vraag toestemming aan deelnemers om gegevens te delen en verwerk deze in mijn backend. Ik haal deze gegevens op via mijn React-website waarin ik ze kan weergeven aan de fysiotherapeut. Ik</w:t>
       </w:r>
       <w:r>
         <w:rPr>
@@ -7442,7 +7512,7 @@
         <w:rPr>
           <w:lang w:val="nl-NL"/>
         </w:rPr>
-        <w:t>te verwerken en een NoSQL-database om de gegevens op te slaan.</w:t>
+        <w:t>implimenteer de backend van mijn Proof of concept in de bestaande API van Move4vitality en ik</w:t>
       </w:r>
       <w:r>
         <w:rPr>
@@ -7454,7 +7524,7 @@
         <w:rPr>
           <w:lang w:val="nl-NL"/>
         </w:rPr>
-        <w:t>Daarnaast ben ik begonnen met de ontwikkeling van</w:t>
+        <w:t>implimenteer</w:t>
       </w:r>
       <w:r>
         <w:rPr>
@@ -7466,7 +7536,29 @@
         <w:rPr>
           <w:lang w:val="nl-NL"/>
         </w:rPr>
-        <w:t>de Android-app voor Move4Vitality. Ik vraag toestemming aan deelnemers om gegevens te delen en verwerk deze in mijn</w:t>
+        <w:t>de react native app code van mijn Proof of concept in de Move4Vitality app.</w:t>
+      </w:r>
+    </w:p>
+    <w:p>
+      <w:pPr>
+        <w:pStyle w:val="NoSpacing"/>
+        <w:rPr>
+          <w:lang w:val="nl-NL"/>
+        </w:rPr>
+      </w:pPr>
+    </w:p>
+    <w:p>
+      <w:pPr>
+        <w:pStyle w:val="NoSpacing"/>
+        <w:rPr>
+          <w:lang w:val="nl-NL"/>
+        </w:rPr>
+      </w:pPr>
+      <w:r>
+        <w:rPr>
+          <w:lang w:val="nl-NL"/>
+        </w:rPr>
+        <w:t>Leerresultaat 2: [Situatiegerichtheid] Bij het maken van mijn producten heb ik gekeken naar eerdere projecten</w:t>
       </w:r>
       <w:r>
         <w:rPr>
@@ -7478,7 +7570,7 @@
         <w:rPr>
           <w:lang w:val="nl-NL"/>
         </w:rPr>
-        <w:t>backend. Ik haal deze gegevens op via mijn React-website waarin ik ze kan weergeven aan de fysiotherapeut.</w:t>
+        <w:t>om inzichten te verkrijgen over de snelheid van ontwikkeling en hoe ik mijn documentatie</w:t>
       </w:r>
       <w:r>
         <w:rPr>
@@ -7490,7 +7582,7 @@
         <w:rPr>
           <w:lang w:val="nl-NL"/>
         </w:rPr>
-        <w:t>Ik</w:t>
+        <w:t>kan verbeteren.</w:t>
       </w:r>
       <w:r>
         <w:rPr>
@@ -7502,7 +7594,7 @@
         <w:rPr>
           <w:lang w:val="nl-NL"/>
         </w:rPr>
-        <w:t>implimenteer de backend van mijn Proof of concept in de bestaande API van Move4vitality en ik</w:t>
+        <w:t>Ik heb regelmatig contact met stakeholders om de voortgang te waarborgen. Ik zoek</w:t>
       </w:r>
       <w:r>
         <w:rPr>
@@ -7514,7 +7606,7 @@
         <w:rPr>
           <w:lang w:val="nl-NL"/>
         </w:rPr>
-        <w:t>implimenteer</w:t>
+        <w:t>contact met mensen zoals Ruben</w:t>
       </w:r>
       <w:r>
         <w:rPr>
@@ -7526,29 +7618,7 @@
         <w:rPr>
           <w:lang w:val="nl-NL"/>
         </w:rPr>
-        <w:t>de react native app code van mijn Proof of concept in de Move4Vitality app.</w:t>
-      </w:r>
-    </w:p>
-    <w:p>
-      <w:pPr>
-        <w:pStyle w:val="NoSpacing"/>
-        <w:rPr>
-          <w:lang w:val="nl-NL"/>
-        </w:rPr>
-      </w:pPr>
-    </w:p>
-    <w:p>
-      <w:pPr>
-        <w:pStyle w:val="NoSpacing"/>
-        <w:rPr>
-          <w:lang w:val="nl-NL"/>
-        </w:rPr>
-      </w:pPr>
-      <w:r>
-        <w:rPr>
-          <w:lang w:val="nl-NL"/>
-        </w:rPr>
-        <w:t>Leerresultaat 2: [Situatiegerichtheid] Bij het maken van mijn producten heb ik gekeken naar eerdere projecten</w:t>
+        <w:t>om hulp te vragen bij problemen waar ik langere tijd op vastloop, om onnodig tijdverlies te voorkomen. Ik ga in</w:t>
       </w:r>
       <w:r>
         <w:rPr>
@@ -7560,7 +7630,7 @@
         <w:rPr>
           <w:lang w:val="nl-NL"/>
         </w:rPr>
-        <w:t>om inzichten te verkrijgen over de snelheid van ontwikkeling en hoe ik mijn documentatie</w:t>
+        <w:t>gesprek met mijn stagebegeleider om hem up-to-date</w:t>
       </w:r>
       <w:r>
         <w:rPr>
@@ -7572,7 +7642,7 @@
         <w:rPr>
           <w:lang w:val="nl-NL"/>
         </w:rPr>
-        <w:t>kan verbeteren.</w:t>
+        <w:t>te houden met problemen in het project. Ik maak gebruik van</w:t>
       </w:r>
       <w:r>
         <w:rPr>
@@ -7584,7 +7654,7 @@
         <w:rPr>
           <w:lang w:val="nl-NL"/>
         </w:rPr>
-        <w:t>Ik heb regelmatig contact met stakeholders om de voortgang te waarborgen. Ik zoek</w:t>
+        <w:t>de kennis van ervaren programmeurs</w:t>
       </w:r>
       <w:r>
         <w:rPr>
@@ -7596,7 +7666,7 @@
         <w:rPr>
           <w:lang w:val="nl-NL"/>
         </w:rPr>
-        <w:t>contact met mensen zoals Ruben</w:t>
+        <w:t>om mij te helpen bij oplossingen waar ik over twijfel of problemen waar</w:t>
       </w:r>
       <w:r>
         <w:rPr>
@@ -7608,7 +7678,29 @@
         <w:rPr>
           <w:lang w:val="nl-NL"/>
         </w:rPr>
-        <w:t>om hulp te vragen bij problemen waar ik langere tijd op vastloop, om onnodig tijdverlies te voorkomen. Ik ga in</w:t>
+        <w:t>ik te lang op vast zit voor de succesvolle vordering van de sprint.</w:t>
+      </w:r>
+    </w:p>
+    <w:p>
+      <w:pPr>
+        <w:pStyle w:val="NoSpacing"/>
+        <w:rPr>
+          <w:lang w:val="nl-NL"/>
+        </w:rPr>
+      </w:pPr>
+    </w:p>
+    <w:p>
+      <w:pPr>
+        <w:pStyle w:val="NoSpacing"/>
+        <w:rPr>
+          <w:lang w:val="nl-NL"/>
+        </w:rPr>
+      </w:pPr>
+      <w:r>
+        <w:rPr>
+          <w:lang w:val="nl-NL"/>
+        </w:rPr>
+        <w:t>Leerresultaat 3: [Toekomstgerichte Organisatie] Ik houd mijn documentatie up-to-date en maak gebruik van</w:t>
       </w:r>
       <w:r>
         <w:rPr>
@@ -7620,7 +7712,7 @@
         <w:rPr>
           <w:lang w:val="nl-NL"/>
         </w:rPr>
-        <w:t>gesprek met mijn stagebegeleider om hem up-to-date</w:t>
+        <w:t>Git-branches om mijn werkzaamheden te structureren. Bovendien voorzie ik mijn code van commentaar om duidelijkheid</w:t>
       </w:r>
       <w:r>
         <w:rPr>
@@ -7632,7 +7724,7 @@
         <w:rPr>
           <w:lang w:val="nl-NL"/>
         </w:rPr>
-        <w:t>te houden met problemen in het project. Ik maak gebruik van</w:t>
+        <w:t>te bieden over de functionaliteit. Ik vergelijk verschillende</w:t>
       </w:r>
       <w:r>
         <w:rPr>
@@ -7644,7 +7736,7 @@
         <w:rPr>
           <w:lang w:val="nl-NL"/>
         </w:rPr>
-        <w:t>de kennis van ervaren programmeurs</w:t>
+        <w:t>implementatiemogelijkheden om de meest</w:t>
       </w:r>
       <w:r>
         <w:rPr>
@@ -7656,7 +7748,7 @@
         <w:rPr>
           <w:lang w:val="nl-NL"/>
         </w:rPr>
-        <w:t>om mij te helpen bij oplossingen waar ik over twijfel of problemen waar</w:t>
+        <w:t>toekomstbestendige en klantvriendelijke keuze te</w:t>
       </w:r>
       <w:r>
         <w:rPr>
@@ -7668,29 +7760,7 @@
         <w:rPr>
           <w:lang w:val="nl-NL"/>
         </w:rPr>
-        <w:t>ik te lang op vast zit voor de succesvolle vordering van de sprint.</w:t>
-      </w:r>
-    </w:p>
-    <w:p>
-      <w:pPr>
-        <w:pStyle w:val="NoSpacing"/>
-        <w:rPr>
-          <w:lang w:val="nl-NL"/>
-        </w:rPr>
-      </w:pPr>
-    </w:p>
-    <w:p>
-      <w:pPr>
-        <w:pStyle w:val="NoSpacing"/>
-        <w:rPr>
-          <w:lang w:val="nl-NL"/>
-        </w:rPr>
-      </w:pPr>
-      <w:r>
-        <w:rPr>
-          <w:lang w:val="nl-NL"/>
-        </w:rPr>
-        <w:t>Leerresultaat 3: [Toekomstgerichte Organisatie] Ik houd mijn documentatie up-to-date en maak gebruik van</w:t>
+        <w:t>maken, zoals het verkennen van verschillende projectstructuren</w:t>
       </w:r>
       <w:r>
         <w:rPr>
@@ -7702,7 +7772,7 @@
         <w:rPr>
           <w:lang w:val="nl-NL"/>
         </w:rPr>
-        <w:t>Git-branches om mijn werkzaamheden te structureren. Bovendien voorzie ik mijn code van commentaar om duidelijkheid</w:t>
+        <w:t>en het beschouwen van de huidige</w:t>
       </w:r>
       <w:r>
         <w:rPr>
@@ -7714,7 +7784,7 @@
         <w:rPr>
           <w:lang w:val="nl-NL"/>
         </w:rPr>
-        <w:t>te bieden over de functionaliteit. Ik vergelijk verschillende</w:t>
+        <w:t>documentatie van het project waarin uitgelegd staat wat de huidige structuur is</w:t>
       </w:r>
       <w:r>
         <w:rPr>
@@ -7726,7 +7796,7 @@
         <w:rPr>
           <w:lang w:val="nl-NL"/>
         </w:rPr>
-        <w:t>implementatiemogelijkheden om de meest</w:t>
+        <w:t>van het project en</w:t>
       </w:r>
       <w:r>
         <w:rPr>
@@ -7738,7 +7808,7 @@
         <w:rPr>
           <w:lang w:val="nl-NL"/>
         </w:rPr>
-        <w:t>toekomstbestendige en klantvriendelijke keuze te</w:t>
+        <w:t>hoe ik deze kan toepassen met bijbehorende principes. Ik zorg dat mijn code die ik toevoeg aan</w:t>
       </w:r>
       <w:r>
         <w:rPr>
@@ -7750,7 +7820,7 @@
         <w:rPr>
           <w:lang w:val="nl-NL"/>
         </w:rPr>
-        <w:t>maken, zoals het verkennen van verschillende projectstructuren</w:t>
+        <w:t>het</w:t>
       </w:r>
       <w:r>
         <w:rPr>
@@ -7762,7 +7832,7 @@
         <w:rPr>
           <w:lang w:val="nl-NL"/>
         </w:rPr>
-        <w:t>en het beschouwen van de huidige</w:t>
+        <w:t>huidige systeem voldoet aan de gebruikte standaard en structuur, hierdoor werkt alles hetzelfde en</w:t>
       </w:r>
       <w:r>
         <w:rPr>
@@ -7774,7 +7844,7 @@
         <w:rPr>
           <w:lang w:val="nl-NL"/>
         </w:rPr>
-        <w:t>documentatie van het project waarin uitgelegd staat wat de huidige structuur is</w:t>
+        <w:t>is het mooi</w:t>
       </w:r>
       <w:r>
         <w:rPr>
@@ -7786,7 +7856,29 @@
         <w:rPr>
           <w:lang w:val="nl-NL"/>
         </w:rPr>
-        <w:t>van het project en</w:t>
+        <w:t>en overzichtelijk.</w:t>
+      </w:r>
+    </w:p>
+    <w:p>
+      <w:pPr>
+        <w:pStyle w:val="NoSpacing"/>
+        <w:rPr>
+          <w:lang w:val="nl-NL"/>
+        </w:rPr>
+      </w:pPr>
+    </w:p>
+    <w:p>
+      <w:pPr>
+        <w:pStyle w:val="NoSpacing"/>
+        <w:rPr>
+          <w:lang w:val="nl-NL"/>
+        </w:rPr>
+      </w:pPr>
+      <w:r>
+        <w:rPr>
+          <w:lang w:val="nl-NL"/>
+        </w:rPr>
+        <w:t>Leerresultaat 4: [Onderzoekend Probleem oplossen] Ik identificeer mogelijke risico's en neem deze</w:t>
       </w:r>
       <w:r>
         <w:rPr>
@@ -7798,7 +7890,7 @@
         <w:rPr>
           <w:lang w:val="nl-NL"/>
         </w:rPr>
-        <w:t>hoe ik deze kan toepassen met bijbehorende principes. Ik zorg dat mijn code die ik toevoeg aan</w:t>
+        <w:t>op in het</w:t>
       </w:r>
       <w:r>
         <w:rPr>
@@ -7810,7 +7902,7 @@
         <w:rPr>
           <w:lang w:val="nl-NL"/>
         </w:rPr>
-        <w:t>het</w:t>
+        <w:t>projectplan. Ik overleg met mijn stagebegeleider om potentiële problemen bij de</w:t>
       </w:r>
       <w:r>
         <w:rPr>
@@ -7822,7 +7914,7 @@
         <w:rPr>
           <w:lang w:val="nl-NL"/>
         </w:rPr>
-        <w:t>huidige systeem voldoet aan de gebruikte standaard en structuur, hierdoor werkt alles hetzelfde en</w:t>
+        <w:t>implementatie aan te pakken</w:t>
       </w:r>
       <w:r>
         <w:rPr>
@@ -7834,7 +7926,7 @@
         <w:rPr>
           <w:lang w:val="nl-NL"/>
         </w:rPr>
-        <w:t>is het mooi</w:t>
+        <w:t>en te helpen bij het bedenken van oplossingen. Ik heb</w:t>
       </w:r>
       <w:r>
         <w:rPr>
@@ -7846,29 +7938,7 @@
         <w:rPr>
           <w:lang w:val="nl-NL"/>
         </w:rPr>
-        <w:t>en overzichtelijk.</w:t>
-      </w:r>
-    </w:p>
-    <w:p>
-      <w:pPr>
-        <w:pStyle w:val="NoSpacing"/>
-        <w:rPr>
-          <w:lang w:val="nl-NL"/>
-        </w:rPr>
-      </w:pPr>
-    </w:p>
-    <w:p>
-      <w:pPr>
-        <w:pStyle w:val="NoSpacing"/>
-        <w:rPr>
-          <w:lang w:val="nl-NL"/>
-        </w:rPr>
-      </w:pPr>
-      <w:r>
-        <w:rPr>
-          <w:lang w:val="nl-NL"/>
-        </w:rPr>
-        <w:t>Leerresultaat 4: [Onderzoekend Probleem oplossen] Ik identificeer mogelijke risico's en neem deze</w:t>
+        <w:t>onderzoeksvragen beantwoord in mijn research report om</w:t>
       </w:r>
       <w:r>
         <w:rPr>
@@ -7880,7 +7950,7 @@
         <w:rPr>
           <w:lang w:val="nl-NL"/>
         </w:rPr>
-        <w:t>op in het</w:t>
+        <w:t>het algemene probleem van het project</w:t>
       </w:r>
       <w:r>
         <w:rPr>
@@ -7892,7 +7962,7 @@
         <w:rPr>
           <w:lang w:val="nl-NL"/>
         </w:rPr>
-        <w:t>projectplan. Ik overleg met mijn stagebegeleider om potentiële problemen bij de</w:t>
+        <w:t>beter te kunnen begrijpen en dit te kunnen realiseren tot een product.</w:t>
       </w:r>
       <w:r>
         <w:rPr>
@@ -7904,7 +7974,7 @@
         <w:rPr>
           <w:lang w:val="nl-NL"/>
         </w:rPr>
-        <w:t>implementatie aan te pakken</w:t>
+        <w:t>Tijdens dit onderzoek ben ik</w:t>
       </w:r>
       <w:r>
         <w:rPr>
@@ -7916,7 +7986,7 @@
         <w:rPr>
           <w:lang w:val="nl-NL"/>
         </w:rPr>
-        <w:t>en te helpen bij het bedenken van oplossingen. Ik heb</w:t>
+        <w:t>achter mogelijke problemen gekomen qua privacy schending en mogelijke manieren om</w:t>
       </w:r>
       <w:r>
         <w:rPr>
@@ -7928,7 +7998,29 @@
         <w:rPr>
           <w:lang w:val="nl-NL"/>
         </w:rPr>
-        <w:t>onderzoeksvragen beantwoord in mijn research report om</w:t>
+        <w:t>mijn gezondheidsapps te integreren.</w:t>
+      </w:r>
+    </w:p>
+    <w:p>
+      <w:pPr>
+        <w:pStyle w:val="NoSpacing"/>
+        <w:rPr>
+          <w:lang w:val="nl-NL"/>
+        </w:rPr>
+      </w:pPr>
+    </w:p>
+    <w:p>
+      <w:pPr>
+        <w:pStyle w:val="NoSpacing"/>
+        <w:rPr>
+          <w:lang w:val="nl-NL"/>
+        </w:rPr>
+      </w:pPr>
+      <w:r>
+        <w:rPr>
+          <w:lang w:val="nl-NL"/>
+        </w:rPr>
+        <w:t>Leerresultaat 5: [Persoonlijk Leiderschap] Ik zie het als een uitdaging om te werken aan een project waar</w:t>
       </w:r>
       <w:r>
         <w:rPr>
@@ -7940,113 +8032,13 @@
         <w:rPr>
           <w:lang w:val="nl-NL"/>
         </w:rPr>
-        <w:t>het algemene probleem van het project</w:t>
-      </w:r>
-      <w:r>
-        <w:rPr>
-          <w:lang w:val="nl-NL"/>
-        </w:rPr>
-        <w:t xml:space="preserve"> </w:t>
-      </w:r>
-      <w:r>
-        <w:rPr>
-          <w:lang w:val="nl-NL"/>
-        </w:rPr>
-        <w:t>beter te kunnen begrijpen en dit te kunnen realiseren tot een product.</w:t>
-      </w:r>
-      <w:r>
-        <w:rPr>
-          <w:lang w:val="nl-NL"/>
-        </w:rPr>
-        <w:t xml:space="preserve"> </w:t>
-      </w:r>
-      <w:r>
-        <w:rPr>
-          <w:lang w:val="nl-NL"/>
-        </w:rPr>
-        <w:t>Tijdens dit onderzoek ben ik</w:t>
-      </w:r>
-      <w:r>
-        <w:rPr>
-          <w:lang w:val="nl-NL"/>
-        </w:rPr>
-        <w:t xml:space="preserve"> </w:t>
-      </w:r>
-      <w:r>
-        <w:rPr>
-          <w:lang w:val="nl-NL"/>
-        </w:rPr>
-        <w:t>achter mogelijke problemen gekomen qua privacy schending en mogelijke manieren om</w:t>
-      </w:r>
-      <w:r>
-        <w:rPr>
-          <w:lang w:val="nl-NL"/>
-        </w:rPr>
-        <w:t xml:space="preserve"> </w:t>
-      </w:r>
-      <w:r>
-        <w:rPr>
-          <w:lang w:val="nl-NL"/>
-        </w:rPr>
-        <w:t>mijn gezondheidsapps te integreren.</w:t>
-      </w:r>
-    </w:p>
-    <w:p>
-      <w:pPr>
-        <w:pStyle w:val="NoSpacing"/>
-        <w:rPr>
-          <w:lang w:val="nl-NL"/>
-        </w:rPr>
-      </w:pPr>
-    </w:p>
-    <w:p>
-      <w:pPr>
-        <w:pStyle w:val="NoSpacing"/>
-        <w:rPr>
-          <w:lang w:val="nl-NL"/>
-        </w:rPr>
-      </w:pPr>
-      <w:r>
-        <w:rPr>
-          <w:lang w:val="nl-NL"/>
-        </w:rPr>
-        <w:t>Leerresultaat 5: [Persoonlijk Leiderschap] Ik zie het als een uitdaging om te werken aan een project waar</w:t>
-      </w:r>
-      <w:r>
-        <w:rPr>
-          <w:lang w:val="nl-NL"/>
-        </w:rPr>
-        <w:t xml:space="preserve"> </w:t>
-      </w:r>
-      <w:r>
-        <w:rPr>
-          <w:lang w:val="nl-NL"/>
-        </w:rPr>
         <w:t xml:space="preserve">alles nieuw voor me is. </w:t>
       </w:r>
-      <w:proofErr w:type="spellStart"/>
-      <w:r>
-        <w:t>Ik</w:t>
-      </w:r>
-      <w:proofErr w:type="spellEnd"/>
-      <w:r>
-        <w:t xml:space="preserve"> </w:t>
-      </w:r>
-      <w:proofErr w:type="spellStart"/>
-      <w:r>
-        <w:t>voel</w:t>
-      </w:r>
-      <w:proofErr w:type="spellEnd"/>
-      <w:r>
-        <w:t xml:space="preserve"> me </w:t>
-      </w:r>
-      <w:proofErr w:type="spellStart"/>
-      <w:r>
-        <w:t>verantwoordelijk</w:t>
-      </w:r>
-      <w:proofErr w:type="spellEnd"/>
-      <w:r>
-        <w:t xml:space="preserve"> om resultaten op te leveren aan Roy. </w:t>
+      <w:r>
+        <w:rPr>
+          <w:lang w:val="nl-NL"/>
+        </w:rPr>
+        <w:t xml:space="preserve">Ik voel me verantwoordelijk om resultaten op te leveren aan Roy. </w:t>
       </w:r>
       <w:r>
         <w:rPr>

--- a/Documents/ScrumDoc.docx
+++ b/Documents/ScrumDoc.docx
@@ -3575,7 +3575,7 @@
           <w:noProof/>
         </w:rPr>
         <w:drawing>
-          <wp:inline distT="0" distB="0" distL="0" distR="0" wp14:anchorId="5BBBA08E" wp14:editId="64333056">
+          <wp:inline distT="0" distB="0" distL="0" distR="0" wp14:anchorId="5BBBA08E" wp14:editId="246DF882">
             <wp:extent cx="5731510" cy="1822450"/>
             <wp:effectExtent l="0" t="0" r="2540" b="6350"/>
             <wp:docPr id="1588834855" name="Picture 1"/>
@@ -4445,7 +4445,7 @@
           <w:noProof/>
         </w:rPr>
         <w:drawing>
-          <wp:inline distT="0" distB="0" distL="0" distR="0" wp14:anchorId="00004EBE" wp14:editId="4C86A34A">
+          <wp:inline distT="0" distB="0" distL="0" distR="0" wp14:anchorId="00004EBE" wp14:editId="1249632A">
             <wp:extent cx="5731510" cy="2091690"/>
             <wp:effectExtent l="0" t="0" r="2540" b="3810"/>
             <wp:docPr id="169801221" name="Picture 2"/>
@@ -4514,7 +4514,7 @@
           <w:noProof/>
         </w:rPr>
         <w:drawing>
-          <wp:inline distT="0" distB="0" distL="0" distR="0" wp14:anchorId="2F06F138" wp14:editId="183BE32B">
+          <wp:inline distT="0" distB="0" distL="0" distR="0" wp14:anchorId="2F06F138" wp14:editId="34789DC5">
             <wp:extent cx="5731510" cy="2000250"/>
             <wp:effectExtent l="0" t="0" r="2540" b="0"/>
             <wp:docPr id="1812868366" name="Picture 1"/>
@@ -4947,103 +4947,11 @@
         </w:rPr>
         <w:t xml:space="preserve">Voor de gezondheidsapps heb ik een selectie gemaakt van de meest gebruikte en bekende nieuwe gezondheidsapps om te evalueren. </w:t>
       </w:r>
-      <w:proofErr w:type="spellStart"/>
       <w:r>
         <w:rPr>
           <w:lang w:val="en-GB"/>
         </w:rPr>
-        <w:t>Mijn</w:t>
-      </w:r>
-      <w:proofErr w:type="spellEnd"/>
-      <w:r>
-        <w:rPr>
-          <w:lang w:val="en-GB"/>
-        </w:rPr>
-        <w:t xml:space="preserve"> </w:t>
-      </w:r>
-      <w:proofErr w:type="spellStart"/>
-      <w:r>
-        <w:rPr>
-          <w:lang w:val="en-GB"/>
-        </w:rPr>
-        <w:t>lijst</w:t>
-      </w:r>
-      <w:proofErr w:type="spellEnd"/>
-      <w:r>
-        <w:rPr>
-          <w:lang w:val="en-GB"/>
-        </w:rPr>
-        <w:t xml:space="preserve"> </w:t>
-      </w:r>
-      <w:proofErr w:type="spellStart"/>
-      <w:r>
-        <w:rPr>
-          <w:lang w:val="en-GB"/>
-        </w:rPr>
-        <w:t>bevat</w:t>
-      </w:r>
-      <w:proofErr w:type="spellEnd"/>
-      <w:r>
-        <w:rPr>
-          <w:lang w:val="en-GB"/>
-        </w:rPr>
-        <w:t xml:space="preserve"> de </w:t>
-      </w:r>
-      <w:proofErr w:type="spellStart"/>
-      <w:r>
-        <w:rPr>
-          <w:lang w:val="en-GB"/>
-        </w:rPr>
-        <w:t>volgende</w:t>
-      </w:r>
-      <w:proofErr w:type="spellEnd"/>
-      <w:r>
-        <w:rPr>
-          <w:lang w:val="en-GB"/>
-        </w:rPr>
-        <w:t xml:space="preserve"> 13 apps: Apple Health, Google Fit, Samsung Health, Health Connect, Health Connect: Health Tracker, Fitbit App, Garmin Connect, Strava, Polar Flow, Zepp, Fossil App, </w:t>
-      </w:r>
-      <w:proofErr w:type="spellStart"/>
-      <w:r>
-        <w:rPr>
-          <w:lang w:val="en-GB"/>
-        </w:rPr>
-        <w:t>Mobvoi</w:t>
-      </w:r>
-      <w:proofErr w:type="spellEnd"/>
-      <w:r>
-        <w:rPr>
-          <w:lang w:val="en-GB"/>
-        </w:rPr>
-        <w:t xml:space="preserve"> App </w:t>
-      </w:r>
-      <w:proofErr w:type="spellStart"/>
-      <w:r>
-        <w:rPr>
-          <w:lang w:val="en-GB"/>
-        </w:rPr>
-        <w:t>en</w:t>
-      </w:r>
-      <w:proofErr w:type="spellEnd"/>
-      <w:r>
-        <w:rPr>
-          <w:lang w:val="en-GB"/>
-        </w:rPr>
-        <w:t xml:space="preserve"> </w:t>
-      </w:r>
-      <w:proofErr w:type="spellStart"/>
-      <w:r>
-        <w:rPr>
-          <w:lang w:val="en-GB"/>
-        </w:rPr>
-        <w:t>HealthSync</w:t>
-      </w:r>
-      <w:proofErr w:type="spellEnd"/>
-      <w:r>
-        <w:rPr>
-          <w:lang w:val="en-GB"/>
-        </w:rPr>
-        <w:t>.</w:t>
+        <w:t>Mijn lijst bevat de volgende 13 apps: Apple Health, Google Fit, Samsung Health, Health Connect, Health Connect: Health Tracker, Fitbit App, Garmin Connect, Strava, Polar Flow, Zepp, Fossil App, Mobvoi App en HealthSync.</w:t>
       </w:r>
     </w:p>
     <w:p>
@@ -8237,6 +8145,921 @@
         </w:rPr>
         <w:t>assessors en medestudenten mijn vooruitgang te laten zien en te bespreken.</w:t>
       </w:r>
+    </w:p>
+    <w:p>
+      <w:pPr>
+        <w:pStyle w:val="NoSpacing"/>
+        <w:rPr>
+          <w:lang w:val="nl-NL"/>
+        </w:rPr>
+      </w:pPr>
+    </w:p>
+    <w:p>
+      <w:pPr>
+        <w:pStyle w:val="Heading1"/>
+      </w:pPr>
+      <w:r>
+        <w:t xml:space="preserve">Sprint </w:t>
+      </w:r>
+      <w:r>
+        <w:t>5</w:t>
+      </w:r>
+    </w:p>
+    <w:p>
+      <w:pPr>
+        <w:pStyle w:val="Heading2"/>
+        <w:rPr>
+          <w:lang w:val="en-GB"/>
+        </w:rPr>
+      </w:pPr>
+      <w:r>
+        <w:rPr>
+          <w:lang w:val="en-GB"/>
+        </w:rPr>
+        <w:t>Taken</w:t>
+      </w:r>
+    </w:p>
+    <w:tbl>
+      <w:tblPr>
+        <w:tblStyle w:val="GridTable1Light"/>
+        <w:tblW w:w="0" w:type="auto"/>
+        <w:tblLook w:val="04A0" w:firstRow="1" w:lastRow="0" w:firstColumn="1" w:lastColumn="0" w:noHBand="0" w:noVBand="1"/>
+      </w:tblPr>
+      <w:tblGrid>
+        <w:gridCol w:w="3329"/>
+        <w:gridCol w:w="2727"/>
+        <w:gridCol w:w="2960"/>
+      </w:tblGrid>
+      <w:tr>
+        <w:trPr>
+          <w:cnfStyle w:val="100000000000" w:firstRow="1" w:lastRow="0" w:firstColumn="0" w:lastColumn="0" w:oddVBand="0" w:evenVBand="0" w:oddHBand="0" w:evenHBand="0" w:firstRowFirstColumn="0" w:firstRowLastColumn="0" w:lastRowFirstColumn="0" w:lastRowLastColumn="0"/>
+        </w:trPr>
+        <w:tc>
+          <w:tcPr>
+            <w:cnfStyle w:val="001000000000" w:firstRow="0" w:lastRow="0" w:firstColumn="1" w:lastColumn="0" w:oddVBand="0" w:evenVBand="0" w:oddHBand="0" w:evenHBand="0" w:firstRowFirstColumn="0" w:firstRowLastColumn="0" w:lastRowFirstColumn="0" w:lastRowLastColumn="0"/>
+            <w:tcW w:w="3329" w:type="dxa"/>
+          </w:tcPr>
+          <w:p>
+            <w:pPr>
+              <w:pStyle w:val="NoSpacing"/>
+            </w:pPr>
+            <w:r>
+              <w:t>Taak</w:t>
+            </w:r>
+          </w:p>
+        </w:tc>
+        <w:tc>
+          <w:tcPr>
+            <w:tcW w:w="2727" w:type="dxa"/>
+          </w:tcPr>
+          <w:p>
+            <w:pPr>
+              <w:pStyle w:val="NoSpacing"/>
+              <w:cnfStyle w:val="100000000000" w:firstRow="1" w:lastRow="0" w:firstColumn="0" w:lastColumn="0" w:oddVBand="0" w:evenVBand="0" w:oddHBand="0" w:evenHBand="0" w:firstRowFirstColumn="0" w:firstRowLastColumn="0" w:lastRowFirstColumn="0" w:lastRowLastColumn="0"/>
+            </w:pPr>
+            <w:r>
+              <w:t>Definition of done</w:t>
+            </w:r>
+          </w:p>
+        </w:tc>
+        <w:tc>
+          <w:tcPr>
+            <w:tcW w:w="2960" w:type="dxa"/>
+          </w:tcPr>
+          <w:p>
+            <w:pPr>
+              <w:pStyle w:val="NoSpacing"/>
+              <w:cnfStyle w:val="100000000000" w:firstRow="1" w:lastRow="0" w:firstColumn="0" w:lastColumn="0" w:oddVBand="0" w:evenVBand="0" w:oddHBand="0" w:evenHBand="0" w:firstRowFirstColumn="0" w:firstRowLastColumn="0" w:lastRowFirstColumn="0" w:lastRowLastColumn="0"/>
+            </w:pPr>
+            <w:r>
+              <w:t>Story Points</w:t>
+            </w:r>
+          </w:p>
+        </w:tc>
+      </w:tr>
+      <w:tr>
+        <w:trPr>
+          <w:trHeight w:val="535"/>
+        </w:trPr>
+        <w:tc>
+          <w:tcPr>
+            <w:cnfStyle w:val="001000000000" w:firstRow="0" w:lastRow="0" w:firstColumn="1" w:lastColumn="0" w:oddVBand="0" w:evenVBand="0" w:oddHBand="0" w:evenHBand="0" w:firstRowFirstColumn="0" w:firstRowLastColumn="0" w:lastRowFirstColumn="0" w:lastRowLastColumn="0"/>
+            <w:tcW w:w="3329" w:type="dxa"/>
+          </w:tcPr>
+          <w:p>
+            <w:pPr>
+              <w:pStyle w:val="NoSpacing"/>
+              <w:rPr>
+                <w:lang w:val="nl-NL"/>
+              </w:rPr>
+            </w:pPr>
+            <w:r>
+              <w:rPr>
+                <w:lang w:val="nl-NL"/>
+              </w:rPr>
+              <w:t>Implimentatie van Health connect in de bestaand Move4Vitality app</w:t>
+            </w:r>
+          </w:p>
+        </w:tc>
+        <w:tc>
+          <w:tcPr>
+            <w:tcW w:w="2727" w:type="dxa"/>
+          </w:tcPr>
+          <w:p>
+            <w:pPr>
+              <w:pStyle w:val="NoSpacing"/>
+              <w:cnfStyle w:val="000000000000" w:firstRow="0" w:lastRow="0" w:firstColumn="0" w:lastColumn="0" w:oddVBand="0" w:evenVBand="0" w:oddHBand="0" w:evenHBand="0" w:firstRowFirstColumn="0" w:firstRowLastColumn="0" w:lastRowFirstColumn="0" w:lastRowLastColumn="0"/>
+              <w:rPr>
+                <w:lang w:val="nl-NL"/>
+              </w:rPr>
+            </w:pPr>
+            <w:r>
+              <w:rPr>
+                <w:lang w:val="nl-NL"/>
+              </w:rPr>
+              <w:t>Zorgen dat ik de data vanaf de bestaande move4Vitality app op kan sturen naar de api.</w:t>
+            </w:r>
+          </w:p>
+        </w:tc>
+        <w:tc>
+          <w:tcPr>
+            <w:tcW w:w="2960" w:type="dxa"/>
+          </w:tcPr>
+          <w:p>
+            <w:pPr>
+              <w:pStyle w:val="NoSpacing"/>
+              <w:cnfStyle w:val="000000000000" w:firstRow="0" w:lastRow="0" w:firstColumn="0" w:lastColumn="0" w:oddVBand="0" w:evenVBand="0" w:oddHBand="0" w:evenHBand="0" w:firstRowFirstColumn="0" w:firstRowLastColumn="0" w:lastRowFirstColumn="0" w:lastRowLastColumn="0"/>
+            </w:pPr>
+            <w:r>
+              <w:t>20</w:t>
+            </w:r>
+          </w:p>
+        </w:tc>
+      </w:tr>
+      <w:tr>
+        <w:tc>
+          <w:tcPr>
+            <w:cnfStyle w:val="001000000000" w:firstRow="0" w:lastRow="0" w:firstColumn="1" w:lastColumn="0" w:oddVBand="0" w:evenVBand="0" w:oddHBand="0" w:evenHBand="0" w:firstRowFirstColumn="0" w:firstRowLastColumn="0" w:lastRowFirstColumn="0" w:lastRowLastColumn="0"/>
+            <w:tcW w:w="3329" w:type="dxa"/>
+          </w:tcPr>
+          <w:p>
+            <w:pPr>
+              <w:pStyle w:val="NoSpacing"/>
+              <w:rPr>
+                <w:lang w:val="nl-NL"/>
+              </w:rPr>
+            </w:pPr>
+            <w:r>
+              <w:rPr>
+                <w:lang w:val="nl-NL"/>
+              </w:rPr>
+              <w:t>Implimentatie van Google fit connectie in de bestaande Move4Vitality app</w:t>
+            </w:r>
+          </w:p>
+        </w:tc>
+        <w:tc>
+          <w:tcPr>
+            <w:tcW w:w="2727" w:type="dxa"/>
+          </w:tcPr>
+          <w:p>
+            <w:pPr>
+              <w:pStyle w:val="NoSpacing"/>
+              <w:cnfStyle w:val="000000000000" w:firstRow="0" w:lastRow="0" w:firstColumn="0" w:lastColumn="0" w:oddVBand="0" w:evenVBand="0" w:oddHBand="0" w:evenHBand="0" w:firstRowFirstColumn="0" w:firstRowLastColumn="0" w:lastRowFirstColumn="0" w:lastRowLastColumn="0"/>
+              <w:rPr>
+                <w:lang w:val="nl-NL"/>
+              </w:rPr>
+            </w:pPr>
+            <w:r>
+              <w:rPr>
+                <w:lang w:val="nl-NL"/>
+              </w:rPr>
+              <w:t>Een knop met google fit connectie waarbij de gevraagde toestemming geautoriseerd kunnen worden.</w:t>
+            </w:r>
+          </w:p>
+        </w:tc>
+        <w:tc>
+          <w:tcPr>
+            <w:tcW w:w="2960" w:type="dxa"/>
+          </w:tcPr>
+          <w:p>
+            <w:pPr>
+              <w:pStyle w:val="NoSpacing"/>
+              <w:cnfStyle w:val="000000000000" w:firstRow="0" w:lastRow="0" w:firstColumn="0" w:lastColumn="0" w:oddVBand="0" w:evenVBand="0" w:oddHBand="0" w:evenHBand="0" w:firstRowFirstColumn="0" w:firstRowLastColumn="0" w:lastRowFirstColumn="0" w:lastRowLastColumn="0"/>
+            </w:pPr>
+            <w:r>
+              <w:t>12</w:t>
+            </w:r>
+          </w:p>
+        </w:tc>
+      </w:tr>
+      <w:tr>
+        <w:tc>
+          <w:tcPr>
+            <w:cnfStyle w:val="001000000000" w:firstRow="0" w:lastRow="0" w:firstColumn="1" w:lastColumn="0" w:oddVBand="0" w:evenVBand="0" w:oddHBand="0" w:evenHBand="0" w:firstRowFirstColumn="0" w:firstRowLastColumn="0" w:lastRowFirstColumn="0" w:lastRowLastColumn="0"/>
+            <w:tcW w:w="3329" w:type="dxa"/>
+          </w:tcPr>
+          <w:p>
+            <w:pPr>
+              <w:pStyle w:val="NoSpacing"/>
+              <w:rPr>
+                <w:lang w:val="nl-NL"/>
+              </w:rPr>
+            </w:pPr>
+            <w:r>
+              <w:rPr>
+                <w:lang w:val="nl-NL"/>
+              </w:rPr>
+              <w:t>Dagelijkse stappen ophalen &amp; doorsturen van Google Fit</w:t>
+            </w:r>
+          </w:p>
+        </w:tc>
+        <w:tc>
+          <w:tcPr>
+            <w:tcW w:w="2727" w:type="dxa"/>
+          </w:tcPr>
+          <w:p>
+            <w:pPr>
+              <w:pStyle w:val="NoSpacing"/>
+              <w:cnfStyle w:val="000000000000" w:firstRow="0" w:lastRow="0" w:firstColumn="0" w:lastColumn="0" w:oddVBand="0" w:evenVBand="0" w:oddHBand="0" w:evenHBand="0" w:firstRowFirstColumn="0" w:firstRowLastColumn="0" w:lastRowFirstColumn="0" w:lastRowLastColumn="0"/>
+              <w:rPr>
+                <w:lang w:val="nl-NL"/>
+              </w:rPr>
+            </w:pPr>
+            <w:r>
+              <w:rPr>
+                <w:lang w:val="nl-NL"/>
+              </w:rPr>
+              <w:t>Dagelijkse stappen worden opgehaald van google fit weergeven en doorgestuurd naar de api</w:t>
+            </w:r>
+          </w:p>
+        </w:tc>
+        <w:tc>
+          <w:tcPr>
+            <w:tcW w:w="2960" w:type="dxa"/>
+          </w:tcPr>
+          <w:p>
+            <w:pPr>
+              <w:pStyle w:val="NoSpacing"/>
+              <w:cnfStyle w:val="000000000000" w:firstRow="0" w:lastRow="0" w:firstColumn="0" w:lastColumn="0" w:oddVBand="0" w:evenVBand="0" w:oddHBand="0" w:evenHBand="0" w:firstRowFirstColumn="0" w:firstRowLastColumn="0" w:lastRowFirstColumn="0" w:lastRowLastColumn="0"/>
+              <w:rPr>
+                <w:lang w:val="nl-NL"/>
+              </w:rPr>
+            </w:pPr>
+            <w:r>
+              <w:rPr>
+                <w:lang w:val="nl-NL"/>
+              </w:rPr>
+              <w:t>5</w:t>
+            </w:r>
+          </w:p>
+        </w:tc>
+      </w:tr>
+      <w:tr>
+        <w:tc>
+          <w:tcPr>
+            <w:cnfStyle w:val="001000000000" w:firstRow="0" w:lastRow="0" w:firstColumn="1" w:lastColumn="0" w:oddVBand="0" w:evenVBand="0" w:oddHBand="0" w:evenHBand="0" w:firstRowFirstColumn="0" w:firstRowLastColumn="0" w:lastRowFirstColumn="0" w:lastRowLastColumn="0"/>
+            <w:tcW w:w="3329" w:type="dxa"/>
+          </w:tcPr>
+          <w:p>
+            <w:pPr>
+              <w:pStyle w:val="NoSpacing"/>
+              <w:rPr>
+                <w:lang w:val="nl-NL"/>
+              </w:rPr>
+            </w:pPr>
+            <w:r>
+              <w:rPr>
+                <w:lang w:val="nl-NL"/>
+              </w:rPr>
+              <w:t>Dagelijkse afgelegde afstand ophalen &amp; doorsturen van Google Fit</w:t>
+            </w:r>
+          </w:p>
+        </w:tc>
+        <w:tc>
+          <w:tcPr>
+            <w:tcW w:w="2727" w:type="dxa"/>
+          </w:tcPr>
+          <w:p>
+            <w:pPr>
+              <w:pStyle w:val="NoSpacing"/>
+              <w:cnfStyle w:val="000000000000" w:firstRow="0" w:lastRow="0" w:firstColumn="0" w:lastColumn="0" w:oddVBand="0" w:evenVBand="0" w:oddHBand="0" w:evenHBand="0" w:firstRowFirstColumn="0" w:firstRowLastColumn="0" w:lastRowFirstColumn="0" w:lastRowLastColumn="0"/>
+              <w:rPr>
+                <w:lang w:val="nl-NL"/>
+              </w:rPr>
+            </w:pPr>
+            <w:r>
+              <w:rPr>
+                <w:lang w:val="nl-NL"/>
+              </w:rPr>
+              <w:t>Dagelijkse afgelegde afstand word opgehaald van google fit weergeven en doorgestuurd naar de api</w:t>
+            </w:r>
+          </w:p>
+        </w:tc>
+        <w:tc>
+          <w:tcPr>
+            <w:tcW w:w="2960" w:type="dxa"/>
+          </w:tcPr>
+          <w:p>
+            <w:pPr>
+              <w:pStyle w:val="NoSpacing"/>
+              <w:cnfStyle w:val="000000000000" w:firstRow="0" w:lastRow="0" w:firstColumn="0" w:lastColumn="0" w:oddVBand="0" w:evenVBand="0" w:oddHBand="0" w:evenHBand="0" w:firstRowFirstColumn="0" w:firstRowLastColumn="0" w:lastRowFirstColumn="0" w:lastRowLastColumn="0"/>
+              <w:rPr>
+                <w:lang w:val="nl-NL"/>
+              </w:rPr>
+            </w:pPr>
+            <w:r>
+              <w:rPr>
+                <w:lang w:val="nl-NL"/>
+              </w:rPr>
+              <w:t>5</w:t>
+            </w:r>
+          </w:p>
+        </w:tc>
+      </w:tr>
+    </w:tbl>
+    <w:p/>
+    <w:p>
+      <w:pPr>
+        <w:pStyle w:val="Heading2"/>
+        <w:rPr>
+          <w:lang w:val="en-GB"/>
+        </w:rPr>
+      </w:pPr>
+      <w:r>
+        <w:rPr>
+          <w:lang w:val="en-GB"/>
+        </w:rPr>
+        <w:t>Burndown Chart</w:t>
+      </w:r>
+    </w:p>
+    <w:p>
+      <w:pPr>
+        <w:rPr>
+          <w:lang w:val="en-GB"/>
+        </w:rPr>
+      </w:pPr>
+    </w:p>
+    <w:p>
+      <w:pPr>
+        <w:rPr>
+          <w:lang w:val="en-GB"/>
+        </w:rPr>
+      </w:pPr>
+    </w:p>
+    <w:p>
+      <w:pPr>
+        <w:pStyle w:val="Heading2"/>
+        <w:rPr>
+          <w:lang w:val="en-GB"/>
+        </w:rPr>
+      </w:pPr>
+      <w:r>
+        <w:rPr>
+          <w:lang w:val="en-GB"/>
+        </w:rPr>
+        <w:t>Burnup</w:t>
+      </w:r>
+      <w:r>
+        <w:rPr>
+          <w:lang w:val="en-GB"/>
+        </w:rPr>
+        <w:t xml:space="preserve"> </w:t>
+      </w:r>
+      <w:r>
+        <w:rPr>
+          <w:lang w:val="en-GB"/>
+        </w:rPr>
+        <w:t>Chart</w:t>
+      </w:r>
+    </w:p>
+    <w:p>
+      <w:pPr>
+        <w:rPr>
+          <w:lang w:val="en-GB"/>
+        </w:rPr>
+      </w:pPr>
+    </w:p>
+    <w:p>
+      <w:pPr>
+        <w:pStyle w:val="Heading2"/>
+        <w:rPr>
+          <w:lang w:val="en-GB"/>
+        </w:rPr>
+      </w:pPr>
+    </w:p>
+    <w:p>
+      <w:pPr>
+        <w:rPr>
+          <w:lang w:val="en-GB"/>
+        </w:rPr>
+      </w:pPr>
+    </w:p>
+    <w:p>
+      <w:pPr>
+        <w:rPr>
+          <w:lang w:val="en-GB"/>
+        </w:rPr>
+      </w:pPr>
+    </w:p>
+    <w:p>
+      <w:pPr>
+        <w:rPr>
+          <w:lang w:val="en-GB"/>
+        </w:rPr>
+      </w:pPr>
+    </w:p>
+    <w:p>
+      <w:pPr>
+        <w:rPr>
+          <w:lang w:val="en-GB"/>
+        </w:rPr>
+      </w:pPr>
+    </w:p>
+    <w:p>
+      <w:pPr>
+        <w:rPr>
+          <w:lang w:val="en-GB"/>
+        </w:rPr>
+      </w:pPr>
+    </w:p>
+    <w:p>
+      <w:pPr>
+        <w:pStyle w:val="Heading2"/>
+      </w:pPr>
+      <w:r>
+        <w:lastRenderedPageBreak/>
+        <w:t>Evaluatie</w:t>
+      </w:r>
+    </w:p>
+    <w:p/>
+    <w:p>
+      <w:pPr>
+        <w:pStyle w:val="Heading3"/>
+      </w:pPr>
+      <w:r>
+        <w:t>Week 1</w:t>
+      </w:r>
+    </w:p>
+    <w:p>
+      <w:r>
+        <w:t>ik heb een bespreking gehad met mijn stagebegeleider. Tijdens deze meeting hebben we de huidige status van het project doorgenomen en de planning voor de komende sprint besproken. Mijn stagebegeleider vroeg me om mijn portfolio in te leveren, zodat hij mijn voortgang kon beoordelen en feedback kon geven.</w:t>
+      </w:r>
+      <w:r>
+        <w:br/>
+      </w:r>
+      <w:r>
+        <w:br/>
+        <w:t>Op dinsdag, woensdag en donderdag heb ik gewerkt aan het doorsturen van de dagelijkse stappen naar de API. Daarnaast heb ik functionaliteit toegevoegd waarmee de afgelegde afstand door een deelnemer wordt vastgelegd en opgeslagen in de database. Samen met Roy heb ik een sprint review gehad, waarbij ik hem de app heb getoond. In het instellingenscherm kan de deelnemer nu op de knop "healthconnect" drukken, toestemming geven om gegevens te lezen, en vervolgens worden het aantal dagelijkse stappen en de afstand doorgestuurd en opgeslagen in de database.</w:t>
+      </w:r>
+      <w:r>
+        <w:br/>
+      </w:r>
+      <w:r>
+        <w:br/>
+        <w:t>Met Roy heb ik ook besproken waar de focus op zal liggen in de volgende sprint. Mijn aandacht zal zich richten op de implementatie van Google Fit, waardoor we de volledige Android-kant van het project zullen voltooien. Volgende week staat er een afspraak gepland met Ruben om mijn code te laten reviewen en te zorgen dat deze voldoet aan de standaard. Na deze review zal HealthConnect volledig geïntegreerd zijn in het huidige systeem.</w:t>
+      </w:r>
+      <w:r>
+        <w:br/>
+      </w:r>
+      <w:r>
+        <w:br/>
+        <w:t>Tijdens een gesprek met Ruben heb ik ook mijn zorgen geuit over de beveiliging van gezondheidsgegevens, zoals ik had aangegeven tijdens mijn tussentijdse presentatie. Ruben heeft me gerustgesteld door te vertellen dat de databases in Azure zijn versleuteld, waardoor ik me geen zorgen hoef te maken. Ik vroeg ook of het nodig was om gezondheidsdata te versleutelen bij het versturen naar de API, en Ruben verzekerde me dat HTTPS voldoende is om dataverlies te voorkomen.</w:t>
+      </w:r>
+    </w:p>
+    <w:p>
+      <w:r>
+        <w:t>Leerresultaat 1: [Professionele taken] Ik heb een functioneel en technisch ontwerp gemaakt waarin</w:t>
+      </w:r>
+      <w:r>
+        <w:t xml:space="preserve"> </w:t>
+      </w:r>
+      <w:r>
+        <w:t>ik de</w:t>
+      </w:r>
+      <w:r>
+        <w:t xml:space="preserve"> </w:t>
+      </w:r>
+      <w:r>
+        <w:t>functionaliteit en het ontwerp van het project heb onderzocht. Ik heb ook een API ontwikkeld om gezondheidsgegevens</w:t>
+      </w:r>
+      <w:r>
+        <w:t xml:space="preserve"> </w:t>
+      </w:r>
+      <w:r>
+        <w:t>te verwerken en een NoSQL-database om de gegevens op te slaan. Daarnaast ben ik begonnen met de ontwikkeling van</w:t>
+      </w:r>
+      <w:r>
+        <w:t xml:space="preserve"> </w:t>
+      </w:r>
+      <w:r>
+        <w:t>de Android-app voor Move4Vitality. Ik vraag toestemming aan deelnemers om gegevens te delen en verwerk deze in mijn</w:t>
+      </w:r>
+      <w:r>
+        <w:t xml:space="preserve"> </w:t>
+      </w:r>
+      <w:r>
+        <w:t>backend. Ik haal deze</w:t>
+      </w:r>
+      <w:r>
+        <w:t xml:space="preserve"> </w:t>
+      </w:r>
+      <w:r>
+        <w:t>gegevens op via mijn React-website waarin ik ze kan weergeven aan de fysiotherapeut.</w:t>
+      </w:r>
+      <w:r>
+        <w:t xml:space="preserve"> </w:t>
+      </w:r>
+      <w:r>
+        <w:t>Ik</w:t>
+      </w:r>
+      <w:r>
+        <w:t xml:space="preserve"> </w:t>
+      </w:r>
+      <w:r>
+        <w:t>implimenteer de backend van mijn Proof of concept in de bestaande API van Move4vitality en ik</w:t>
+      </w:r>
+      <w:r>
+        <w:t xml:space="preserve"> </w:t>
+      </w:r>
+      <w:r>
+        <w:t>implementeer</w:t>
+      </w:r>
+      <w:r>
+        <w:t xml:space="preserve"> </w:t>
+      </w:r>
+      <w:r>
+        <w:t>de react native app code van mijn Proof of concept in de Move4Vitality app. Ik</w:t>
+      </w:r>
+      <w:r>
+        <w:t xml:space="preserve"> </w:t>
+      </w:r>
+      <w:r>
+        <w:t>weergeef nu de data van health connect in de bestaande app en verstuur</w:t>
+      </w:r>
+      <w:r>
+        <w:t xml:space="preserve"> </w:t>
+      </w:r>
+      <w:r>
+        <w:t>deze door naar de</w:t>
+      </w:r>
+      <w:r>
+        <w:t xml:space="preserve"> </w:t>
+      </w:r>
+      <w:r>
+        <w:t>Move4Vitality API en database.</w:t>
+      </w:r>
+      <w:r>
+        <w:br/>
+      </w:r>
+    </w:p>
+    <w:p/>
+    <w:p/>
+    <w:p/>
+    <w:p/>
+    <w:p/>
+    <w:p>
+      <w:r>
+        <w:lastRenderedPageBreak/>
+        <w:t>Leerresultaat 2: [Situatiegerichtheid] Bij het maken van mijn producten heb ik gekeken naar eerdere projecten</w:t>
+      </w:r>
+      <w:r>
+        <w:t xml:space="preserve"> </w:t>
+      </w:r>
+      <w:r>
+        <w:t>om inzichten te verkrijgen over de snelheid van ontwikkeling en hoe ik mijn documentatie</w:t>
+      </w:r>
+      <w:r>
+        <w:t xml:space="preserve"> </w:t>
+      </w:r>
+      <w:r>
+        <w:t>kan verbeteren.</w:t>
+      </w:r>
+      <w:r>
+        <w:t xml:space="preserve"> </w:t>
+      </w:r>
+      <w:r>
+        <w:t>Ik heb regelmatig contact met stakeholders om de voortgang te waarborgen. Ik zoek</w:t>
+      </w:r>
+      <w:r>
+        <w:t xml:space="preserve"> </w:t>
+      </w:r>
+      <w:r>
+        <w:t>contact met mensen zoals Ruben</w:t>
+      </w:r>
+      <w:r>
+        <w:t xml:space="preserve"> </w:t>
+      </w:r>
+      <w:r>
+        <w:t>om hulp te vragen bij problemen waar ik langere tijd op vastloop,</w:t>
+      </w:r>
+      <w:r>
+        <w:t xml:space="preserve"> </w:t>
+      </w:r>
+      <w:r>
+        <w:t>om onnodig tijdverlies te voorkomen. Ik ga in</w:t>
+      </w:r>
+      <w:r>
+        <w:t xml:space="preserve"> </w:t>
+      </w:r>
+      <w:r>
+        <w:t>gesprek met mijn stagebegeleider om hem up-to-date te houden met problemen in het project. Ik maak gebruik van</w:t>
+      </w:r>
+      <w:r>
+        <w:t xml:space="preserve"> </w:t>
+      </w:r>
+      <w:r>
+        <w:t>de kennis van ervaren programmeurs om mij te helpen bij oplossingen waar ik over twijfel of problemen waar</w:t>
+      </w:r>
+      <w:r>
+        <w:t xml:space="preserve"> </w:t>
+      </w:r>
+      <w:r>
+        <w:t>ik te lang op vast zit voor de succesvolle vordering van de sprint.</w:t>
+      </w:r>
+      <w:r>
+        <w:br/>
+      </w:r>
+    </w:p>
+    <w:p>
+      <w:r>
+        <w:t>Leerresultaat 3: [Toekomstgerichte Organisatie] Ik houd mijn documentatie up-to-date en maak</w:t>
+      </w:r>
+      <w:r>
+        <w:t xml:space="preserve"> </w:t>
+      </w:r>
+      <w:r>
+        <w:t>gebruik van</w:t>
+      </w:r>
+      <w:r>
+        <w:t xml:space="preserve"> </w:t>
+      </w:r>
+      <w:r>
+        <w:t>Git-branches om mijn werkzaamheden te structureren. Bovendien voorzie ik mijn code</w:t>
+      </w:r>
+      <w:r>
+        <w:t xml:space="preserve"> </w:t>
+      </w:r>
+      <w:r>
+        <w:t>van commentaar om duidelijkheid</w:t>
+      </w:r>
+      <w:r>
+        <w:t xml:space="preserve"> </w:t>
+      </w:r>
+      <w:r>
+        <w:t>te bieden over de functionaliteit. Ik vergelijk verschillende</w:t>
+      </w:r>
+      <w:r>
+        <w:t xml:space="preserve"> </w:t>
+      </w:r>
+      <w:r>
+        <w:t>implementatiemogelijkheden om de meest</w:t>
+      </w:r>
+      <w:r>
+        <w:t xml:space="preserve"> </w:t>
+      </w:r>
+      <w:r>
+        <w:t>toekomstbestendige en klantvriendelijke keuze te maken,</w:t>
+      </w:r>
+      <w:r>
+        <w:t xml:space="preserve"> </w:t>
+      </w:r>
+      <w:r>
+        <w:t>zoals het verkennen van verschillende projectstructuren</w:t>
+      </w:r>
+      <w:r>
+        <w:t xml:space="preserve"> </w:t>
+      </w:r>
+      <w:r>
+        <w:t>en het beschouwen van de huidige</w:t>
+      </w:r>
+      <w:r>
+        <w:t xml:space="preserve"> </w:t>
+      </w:r>
+      <w:r>
+        <w:t>documentatie van het project waarin uitgelegd staat wat de huidige structuur is</w:t>
+      </w:r>
+      <w:r>
+        <w:t xml:space="preserve"> </w:t>
+      </w:r>
+      <w:r>
+        <w:t>van het project en</w:t>
+      </w:r>
+      <w:r>
+        <w:t xml:space="preserve"> </w:t>
+      </w:r>
+      <w:r>
+        <w:t>hoe ik deze kan toepassen met bijbehorende principes. Ik zorg dat mijn code die ik toevoeg aan</w:t>
+      </w:r>
+      <w:r>
+        <w:t xml:space="preserve"> </w:t>
+      </w:r>
+      <w:r>
+        <w:t>het</w:t>
+      </w:r>
+      <w:r>
+        <w:t xml:space="preserve"> </w:t>
+      </w:r>
+      <w:r>
+        <w:t>huidige systeem voldoet aan de gebruikte standaard en structuur, hierdoor werkt alles hetzelfde en is</w:t>
+      </w:r>
+      <w:r>
+        <w:t xml:space="preserve"> </w:t>
+      </w:r>
+      <w:r>
+        <w:t>het mooi</w:t>
+      </w:r>
+      <w:r>
+        <w:t xml:space="preserve"> </w:t>
+      </w:r>
+      <w:r>
+        <w:t>en overzichtelijk. Ik vraag voor code reviews om erachter te komen of mijn implementatie goed en duidelijk is.</w:t>
+      </w:r>
+      <w:r>
+        <w:br/>
+      </w:r>
+      <w:r>
+        <w:br/>
+        <w:t>Leerresultaat 4: [Onderzoekend Probleem oplossen] Ik identificeer mogelijke risico's en neem deze op in het</w:t>
+      </w:r>
+      <w:r>
+        <w:t xml:space="preserve"> </w:t>
+      </w:r>
+      <w:r>
+        <w:t>projectplan. Ik overleg met mijn stagebegeleider om potentiële problemen bij de</w:t>
+      </w:r>
+      <w:r>
+        <w:t xml:space="preserve"> </w:t>
+      </w:r>
+      <w:r>
+        <w:t>implementatie aan te pakken</w:t>
+      </w:r>
+      <w:r>
+        <w:t xml:space="preserve"> </w:t>
+      </w:r>
+      <w:r>
+        <w:t>en te helpen bij het bedenken van oplossingen. Ik heb</w:t>
+      </w:r>
+      <w:r>
+        <w:t xml:space="preserve"> </w:t>
+      </w:r>
+      <w:r>
+        <w:t>onderzoeksvragen beantwoord in mijn research report om</w:t>
+      </w:r>
+      <w:r>
+        <w:t xml:space="preserve"> </w:t>
+      </w:r>
+      <w:r>
+        <w:t>het algemene probleem van het project</w:t>
+      </w:r>
+      <w:r>
+        <w:t xml:space="preserve"> </w:t>
+      </w:r>
+      <w:r>
+        <w:t>beter te kunnen begrijpen en dit te kunnen realiseren tot een product.</w:t>
+      </w:r>
+      <w:r>
+        <w:t xml:space="preserve"> </w:t>
+      </w:r>
+      <w:r>
+        <w:t>Tijdens dit onderzoek ben ik achter mogelijke problemen gekomen qua privacy schending en mogelijke manieren om</w:t>
+      </w:r>
+      <w:r>
+        <w:t xml:space="preserve"> </w:t>
+      </w:r>
+      <w:r>
+        <w:t>mijn</w:t>
+      </w:r>
+      <w:r>
+        <w:t xml:space="preserve"> </w:t>
+      </w:r>
+      <w:r>
+        <w:t>gezondheidsapps te integreren. Ik vraag ervaren developers tijdens mijn onderzoek om te horen wat</w:t>
+      </w:r>
+      <w:r>
+        <w:t xml:space="preserve"> </w:t>
+      </w:r>
+      <w:r>
+        <w:t>hun ervaring is met onderwerpen zoals gezondheidsgegevens bescherming.</w:t>
+      </w:r>
+      <w:r>
+        <w:br/>
+      </w:r>
+      <w:r>
+        <w:br/>
+        <w:t>Leerresultaat 5: [Persoonlijk Leiderschap] Ik zie het als een uitdaging om te werken aan een project</w:t>
+      </w:r>
+      <w:r>
+        <w:t xml:space="preserve"> </w:t>
+      </w:r>
+      <w:r>
+        <w:t>waar</w:t>
+      </w:r>
+      <w:r>
+        <w:t xml:space="preserve"> </w:t>
+      </w:r>
+      <w:r>
+        <w:t>alles nieuw voor me is. Ik voel me verantwoordelijk om resultaten op te leveren aan Roy. Ik</w:t>
+      </w:r>
+      <w:r>
+        <w:t xml:space="preserve"> </w:t>
+      </w:r>
+      <w:r>
+        <w:t>onderneem actie</w:t>
+      </w:r>
+      <w:r>
+        <w:t xml:space="preserve"> </w:t>
+      </w:r>
+      <w:r>
+        <w:t>als ik problemen ervaar en vraag om hulp. De manier waarop het Move4Vitality</w:t>
+      </w:r>
+      <w:r>
+        <w:t xml:space="preserve"> </w:t>
+      </w:r>
+      <w:r>
+        <w:t>platform is gecodeerd en de structuur</w:t>
+      </w:r>
+      <w:r>
+        <w:t xml:space="preserve"> </w:t>
+      </w:r>
+      <w:r>
+        <w:t>hierachter is heel nieuw voor mij, wat mij weer veel gaat leren</w:t>
+      </w:r>
+      <w:r>
+        <w:t xml:space="preserve"> </w:t>
+      </w:r>
+      <w:r>
+        <w:t>qua code. Meerdere structuren voor een project</w:t>
+      </w:r>
+      <w:r>
+        <w:t xml:space="preserve"> </w:t>
+      </w:r>
+      <w:r>
+        <w:t>zijn nieuw voor mij; ik wist dat er een paar waren,</w:t>
+      </w:r>
+      <w:r>
+        <w:t xml:space="preserve"> </w:t>
+      </w:r>
+      <w:r>
+        <w:t>maar niet zoveel. Door het werken met de Clean Architecture</w:t>
+      </w:r>
+      <w:r>
+        <w:t xml:space="preserve"> </w:t>
+      </w:r>
+      <w:r>
+        <w:t>ga ik een nieuwe manier van</w:t>
+      </w:r>
+      <w:r>
+        <w:t xml:space="preserve"> </w:t>
+      </w:r>
+      <w:r>
+        <w:t>implementatie leren wat mijn kennis vergroot.</w:t>
+      </w:r>
+      <w:r>
+        <w:br/>
+      </w:r>
+      <w:r>
+        <w:br/>
+        <w:t>Leerresultaat 6: [Gerichte Interactie] Ik onderhoud regelmatig contact met Ruben en Roy, die een</w:t>
+      </w:r>
+      <w:r>
+        <w:t xml:space="preserve"> </w:t>
+      </w:r>
+      <w:r>
+        <w:t>belangrijke</w:t>
+      </w:r>
+      <w:r>
+        <w:t xml:space="preserve"> </w:t>
+      </w:r>
+      <w:r>
+        <w:t>rol spelen bij de ontwikkeling van de app. We bespreken mogelijke toevoegingen en ideeën voor de app en de beste</w:t>
+      </w:r>
+      <w:r>
+        <w:t xml:space="preserve"> </w:t>
+      </w:r>
+      <w:r>
+        <w:t>aanpak voor mijn opdracht. Ook houd ik sprint reviews om te achterhalen wat Roy vindt van mijn resultaten. Ik heb</w:t>
+      </w:r>
+      <w:r>
+        <w:t xml:space="preserve"> </w:t>
+      </w:r>
+      <w:r>
+        <w:t>een midterm review gehad om aan mijn</w:t>
+      </w:r>
+      <w:r>
+        <w:t xml:space="preserve"> </w:t>
+      </w:r>
+      <w:r>
+        <w:t>assessors en medestudenten mijn vooruitgang te laten zien en te bespreken.</w:t>
+      </w:r>
+    </w:p>
+    <w:p/>
+    <w:p>
+      <w:pPr>
+        <w:pStyle w:val="NoSpacing"/>
+        <w:rPr>
+          <w:lang w:val="nl-NL"/>
+        </w:rPr>
+      </w:pPr>
     </w:p>
     <w:sectPr>
       <w:pgSz w:w="11906" w:h="16838"/>
@@ -8722,7 +9545,6 @@
   <w:style w:type="character" w:default="1" w:styleId="DefaultParagraphFont">
     <w:name w:val="Default Paragraph Font"/>
     <w:uiPriority w:val="1"/>
-    <w:semiHidden/>
     <w:unhideWhenUsed/>
   </w:style>
   <w:style w:type="table" w:default="1" w:styleId="TableNormal">

--- a/Documents/ScrumDoc.docx
+++ b/Documents/ScrumDoc.docx
@@ -3575,7 +3575,7 @@
           <w:noProof/>
         </w:rPr>
         <w:drawing>
-          <wp:inline distT="0" distB="0" distL="0" distR="0" wp14:anchorId="5BBBA08E" wp14:editId="246DF882">
+          <wp:inline distT="0" distB="0" distL="0" distR="0" wp14:anchorId="5BBBA08E" wp14:editId="4046AF2A">
             <wp:extent cx="5731510" cy="1822450"/>
             <wp:effectExtent l="0" t="0" r="2540" b="6350"/>
             <wp:docPr id="1588834855" name="Picture 1"/>
@@ -4445,7 +4445,7 @@
           <w:noProof/>
         </w:rPr>
         <w:drawing>
-          <wp:inline distT="0" distB="0" distL="0" distR="0" wp14:anchorId="00004EBE" wp14:editId="1249632A">
+          <wp:inline distT="0" distB="0" distL="0" distR="0" wp14:anchorId="00004EBE" wp14:editId="7E6693F2">
             <wp:extent cx="5731510" cy="2091690"/>
             <wp:effectExtent l="0" t="0" r="2540" b="3810"/>
             <wp:docPr id="169801221" name="Picture 2"/>
@@ -4514,7 +4514,7 @@
           <w:noProof/>
         </w:rPr>
         <w:drawing>
-          <wp:inline distT="0" distB="0" distL="0" distR="0" wp14:anchorId="2F06F138" wp14:editId="34789DC5">
+          <wp:inline distT="0" distB="0" distL="0" distR="0" wp14:anchorId="2F06F138" wp14:editId="14D9B0F6">
             <wp:extent cx="5731510" cy="2000250"/>
             <wp:effectExtent l="0" t="0" r="2540" b="0"/>
             <wp:docPr id="1812868366" name="Picture 1"/>
@@ -4947,11 +4947,103 @@
         </w:rPr>
         <w:t xml:space="preserve">Voor de gezondheidsapps heb ik een selectie gemaakt van de meest gebruikte en bekende nieuwe gezondheidsapps om te evalueren. </w:t>
       </w:r>
+      <w:proofErr w:type="spellStart"/>
       <w:r>
         <w:rPr>
           <w:lang w:val="en-GB"/>
         </w:rPr>
-        <w:t>Mijn lijst bevat de volgende 13 apps: Apple Health, Google Fit, Samsung Health, Health Connect, Health Connect: Health Tracker, Fitbit App, Garmin Connect, Strava, Polar Flow, Zepp, Fossil App, Mobvoi App en HealthSync.</w:t>
+        <w:t>Mijn</w:t>
+      </w:r>
+      <w:proofErr w:type="spellEnd"/>
+      <w:r>
+        <w:rPr>
+          <w:lang w:val="en-GB"/>
+        </w:rPr>
+        <w:t xml:space="preserve"> </w:t>
+      </w:r>
+      <w:proofErr w:type="spellStart"/>
+      <w:r>
+        <w:rPr>
+          <w:lang w:val="en-GB"/>
+        </w:rPr>
+        <w:t>lijst</w:t>
+      </w:r>
+      <w:proofErr w:type="spellEnd"/>
+      <w:r>
+        <w:rPr>
+          <w:lang w:val="en-GB"/>
+        </w:rPr>
+        <w:t xml:space="preserve"> </w:t>
+      </w:r>
+      <w:proofErr w:type="spellStart"/>
+      <w:r>
+        <w:rPr>
+          <w:lang w:val="en-GB"/>
+        </w:rPr>
+        <w:t>bevat</w:t>
+      </w:r>
+      <w:proofErr w:type="spellEnd"/>
+      <w:r>
+        <w:rPr>
+          <w:lang w:val="en-GB"/>
+        </w:rPr>
+        <w:t xml:space="preserve"> de </w:t>
+      </w:r>
+      <w:proofErr w:type="spellStart"/>
+      <w:r>
+        <w:rPr>
+          <w:lang w:val="en-GB"/>
+        </w:rPr>
+        <w:t>volgende</w:t>
+      </w:r>
+      <w:proofErr w:type="spellEnd"/>
+      <w:r>
+        <w:rPr>
+          <w:lang w:val="en-GB"/>
+        </w:rPr>
+        <w:t xml:space="preserve"> 13 apps: Apple Health, Google Fit, Samsung Health, Health Connect, Health Connect: Health Tracker, Fitbit App, Garmin Connect, Strava, Polar Flow, Zepp, Fossil App, </w:t>
+      </w:r>
+      <w:proofErr w:type="spellStart"/>
+      <w:r>
+        <w:rPr>
+          <w:lang w:val="en-GB"/>
+        </w:rPr>
+        <w:t>Mobvoi</w:t>
+      </w:r>
+      <w:proofErr w:type="spellEnd"/>
+      <w:r>
+        <w:rPr>
+          <w:lang w:val="en-GB"/>
+        </w:rPr>
+        <w:t xml:space="preserve"> App </w:t>
+      </w:r>
+      <w:proofErr w:type="spellStart"/>
+      <w:r>
+        <w:rPr>
+          <w:lang w:val="en-GB"/>
+        </w:rPr>
+        <w:t>en</w:t>
+      </w:r>
+      <w:proofErr w:type="spellEnd"/>
+      <w:r>
+        <w:rPr>
+          <w:lang w:val="en-GB"/>
+        </w:rPr>
+        <w:t xml:space="preserve"> </w:t>
+      </w:r>
+      <w:proofErr w:type="spellStart"/>
+      <w:r>
+        <w:rPr>
+          <w:lang w:val="en-GB"/>
+        </w:rPr>
+        <w:t>HealthSync</w:t>
+      </w:r>
+      <w:proofErr w:type="spellEnd"/>
+      <w:r>
+        <w:rPr>
+          <w:lang w:val="en-GB"/>
+        </w:rPr>
+        <w:t>.</w:t>
       </w:r>
     </w:p>
     <w:p>
@@ -8159,10 +8251,7 @@
         <w:pStyle w:val="Heading1"/>
       </w:pPr>
       <w:r>
-        <w:t xml:space="preserve">Sprint </w:t>
-      </w:r>
-      <w:r>
-        <w:t>5</w:t>
+        <w:t>Sprint 5</w:t>
       </w:r>
     </w:p>
     <w:p>
@@ -9053,13 +9142,1148 @@
       </w:r>
     </w:p>
     <w:p/>
-    <w:p>
-      <w:pPr>
-        <w:pStyle w:val="NoSpacing"/>
-        <w:rPr>
-          <w:lang w:val="nl-NL"/>
-        </w:rPr>
-      </w:pPr>
+    <w:p/>
+    <w:p/>
+    <w:p>
+      <w:pPr>
+        <w:pStyle w:val="Heading3"/>
+      </w:pPr>
+      <w:r>
+        <w:lastRenderedPageBreak/>
+        <w:t>Week 2</w:t>
+      </w:r>
+    </w:p>
+    <w:p>
+      <w:pPr>
+        <w:pStyle w:val="NoSpacing"/>
+      </w:pPr>
+      <w:r>
+        <w:t>Deze week ben ik gestart met het afronden van de Health Connect Integratie. Ik heb een code review gehad met Ruben om te beoordelen of ik Health Connect op een correcte manier in het huidige systeem implementeer, zodat de kwaliteit van de code gewaarborgd blijft. Ruben vond dat ik het op een nette manier geïmplementeerd had. We hebben een paar kleine aanpassingen gemaakt, en nu is Health Connect volledig geïmplementeerd in de Move4Vitality app.</w:t>
+      </w:r>
+    </w:p>
+    <w:p>
+      <w:pPr>
+        <w:pStyle w:val="NoSpacing"/>
+      </w:pPr>
+    </w:p>
+    <w:p>
+      <w:pPr>
+        <w:pStyle w:val="NoSpacing"/>
+      </w:pPr>
+      <w:r>
+        <w:t>Vervolgens ben ik mij gaan focussen op het implementeren van Google Fit in de Move4Vitality app. Google Fit werkt via de Google Cloud, en voor deze connectie heb je een OAuthClientID nodig. Toen ik deze probeerde aan te maken door middel van de SHA1-code en de package naam van het project, kreeg ik de melding dat deze al bestaat. Aan dit Google Cloud-project moet de Fitness API toegevoegd worden om Google Fit te kunnen implementeren. Hiermee ben ik naar Ruben gegaan om te vragen of hij deze API kan toevoegen aan het Google Cloud-project.</w:t>
+      </w:r>
+    </w:p>
+    <w:p>
+      <w:pPr>
+        <w:pStyle w:val="NoSpacing"/>
+      </w:pPr>
+    </w:p>
+    <w:p>
+      <w:pPr>
+        <w:pStyle w:val="NoSpacing"/>
+      </w:pPr>
+      <w:r>
+        <w:t>Tijdens het implementeren van Google Fit kwam ik erachter dat je ook de Google Fit Rest API in de React Native app kunt aanroepen in plaats van de Google Fit Android API. Dus ik heb ervoor gekozen om de Rest API te gebruiken in de Move4Vitality app, omdat de Google Fit Android API verouderd is en eind 2024 vervalt. Door dit te doen, kan de Google Fit-integratie permanent zijn en is het geen tijdelijke implementatie zoals we hadden verwacht.</w:t>
+      </w:r>
+    </w:p>
+    <w:p>
+      <w:pPr>
+        <w:pStyle w:val="NoSpacing"/>
+      </w:pPr>
+    </w:p>
+    <w:p>
+      <w:pPr>
+        <w:pStyle w:val="NoSpacing"/>
+      </w:pPr>
+      <w:r>
+        <w:t>Ik heb op het instellingenscherm een knop toegevoegd voor de Google Fit-verbinding. Zodra de deelnemer hierop klikt, moet de deelnemer inloggen met zijn Google-account en vervolgens toestemming geven, zodat de app data kan uitlezen. Vervolgens haal ik nu de dagelijkse stappen op van Google Fit en ben ik bezig met het ophalen van de afstand die een deelnemer heeft afgelegd. Ook heb ik deze week gebruikt om verdere documentatie bij te werken.</w:t>
+      </w:r>
+    </w:p>
+    <w:p>
+      <w:pPr>
+        <w:pStyle w:val="NoSpacing"/>
+      </w:pPr>
+    </w:p>
+    <w:p>
+      <w:pPr>
+        <w:pStyle w:val="NoSpacing"/>
+        <w:rPr>
+          <w:lang w:val="nl-NL"/>
+        </w:rPr>
+      </w:pPr>
+      <w:r>
+        <w:rPr>
+          <w:lang w:val="nl-NL"/>
+        </w:rPr>
+        <w:t xml:space="preserve">Leerresultaat 1: [Professionele taken] </w:t>
+      </w:r>
+    </w:p>
+    <w:p>
+      <w:pPr>
+        <w:pStyle w:val="NoSpacing"/>
+        <w:rPr>
+          <w:lang w:val="nl-NL"/>
+        </w:rPr>
+      </w:pPr>
+      <w:r>
+        <w:rPr>
+          <w:lang w:val="nl-NL"/>
+        </w:rPr>
+        <w:t>Ik heb een functioneel en technisch ontwerp gemaakt waarin ik de</w:t>
+      </w:r>
+      <w:r>
+        <w:rPr>
+          <w:lang w:val="nl-NL"/>
+        </w:rPr>
+        <w:t xml:space="preserve"> </w:t>
+      </w:r>
+      <w:r>
+        <w:rPr>
+          <w:lang w:val="nl-NL"/>
+        </w:rPr>
+        <w:t>functionaliteit en het ontwerp</w:t>
+      </w:r>
+      <w:r>
+        <w:rPr>
+          <w:lang w:val="nl-NL"/>
+        </w:rPr>
+        <w:t xml:space="preserve"> </w:t>
+      </w:r>
+      <w:r>
+        <w:rPr>
+          <w:lang w:val="nl-NL"/>
+        </w:rPr>
+        <w:t>van het project heb onderzocht. Ik heb ook een API ontwikkeld om gezondheidsgegevens</w:t>
+      </w:r>
+      <w:r>
+        <w:rPr>
+          <w:lang w:val="nl-NL"/>
+        </w:rPr>
+        <w:t xml:space="preserve"> </w:t>
+      </w:r>
+      <w:r>
+        <w:rPr>
+          <w:lang w:val="nl-NL"/>
+        </w:rPr>
+        <w:t>te</w:t>
+      </w:r>
+      <w:r>
+        <w:rPr>
+          <w:lang w:val="nl-NL"/>
+        </w:rPr>
+        <w:t xml:space="preserve"> </w:t>
+      </w:r>
+      <w:r>
+        <w:rPr>
+          <w:lang w:val="nl-NL"/>
+        </w:rPr>
+        <w:t>verwerken en een NoSQL-database om de gegevens op te slaan. Daarnaast ben ik begonnen met de</w:t>
+      </w:r>
+      <w:r>
+        <w:rPr>
+          <w:lang w:val="nl-NL"/>
+        </w:rPr>
+        <w:t xml:space="preserve"> </w:t>
+      </w:r>
+      <w:r>
+        <w:rPr>
+          <w:lang w:val="nl-NL"/>
+        </w:rPr>
+        <w:t>ontwikkeling van</w:t>
+      </w:r>
+      <w:r>
+        <w:rPr>
+          <w:lang w:val="nl-NL"/>
+        </w:rPr>
+        <w:t xml:space="preserve"> </w:t>
+      </w:r>
+      <w:r>
+        <w:rPr>
+          <w:lang w:val="nl-NL"/>
+        </w:rPr>
+        <w:t>de Android-app voor Move4Vitality. Ik vraag toestemming aan deelnemers om</w:t>
+      </w:r>
+      <w:r>
+        <w:rPr>
+          <w:lang w:val="nl-NL"/>
+        </w:rPr>
+        <w:t xml:space="preserve"> </w:t>
+      </w:r>
+      <w:r>
+        <w:rPr>
+          <w:lang w:val="nl-NL"/>
+        </w:rPr>
+        <w:t>gegevens te delen en verwerk deze in mijn</w:t>
+      </w:r>
+      <w:r>
+        <w:rPr>
+          <w:lang w:val="nl-NL"/>
+        </w:rPr>
+        <w:t xml:space="preserve"> </w:t>
+      </w:r>
+      <w:r>
+        <w:rPr>
+          <w:lang w:val="nl-NL"/>
+        </w:rPr>
+        <w:t>backend. Ik haal deze gegevens op via mijn React-website</w:t>
+      </w:r>
+      <w:r>
+        <w:rPr>
+          <w:lang w:val="nl-NL"/>
+        </w:rPr>
+        <w:t xml:space="preserve"> </w:t>
+      </w:r>
+      <w:r>
+        <w:rPr>
+          <w:lang w:val="nl-NL"/>
+        </w:rPr>
+        <w:t>waarin ik ze kan weergeven aan de fysiotherapeut.</w:t>
+      </w:r>
+      <w:r>
+        <w:rPr>
+          <w:lang w:val="nl-NL"/>
+        </w:rPr>
+        <w:t xml:space="preserve"> </w:t>
+      </w:r>
+      <w:r>
+        <w:rPr>
+          <w:lang w:val="nl-NL"/>
+        </w:rPr>
+        <w:t>Ik implimenteer de backend van mijn Proof of</w:t>
+      </w:r>
+      <w:r>
+        <w:rPr>
+          <w:lang w:val="nl-NL"/>
+        </w:rPr>
+        <w:t xml:space="preserve"> </w:t>
+      </w:r>
+      <w:r>
+        <w:rPr>
+          <w:lang w:val="nl-NL"/>
+        </w:rPr>
+        <w:t>concept in de bestaande API van Move4vitality en ik implementeer</w:t>
+      </w:r>
+      <w:r>
+        <w:rPr>
+          <w:lang w:val="nl-NL"/>
+        </w:rPr>
+        <w:t xml:space="preserve"> </w:t>
+      </w:r>
+      <w:r>
+        <w:rPr>
+          <w:lang w:val="nl-NL"/>
+        </w:rPr>
+        <w:t>de react native app code van</w:t>
+      </w:r>
+      <w:r>
+        <w:rPr>
+          <w:lang w:val="nl-NL"/>
+        </w:rPr>
+        <w:t xml:space="preserve"> </w:t>
+      </w:r>
+      <w:r>
+        <w:rPr>
+          <w:lang w:val="nl-NL"/>
+        </w:rPr>
+        <w:t>mijn Proof of concept in de Move4Vitality app. Ik weergeef nu de data van health connect in de</w:t>
+      </w:r>
+      <w:r>
+        <w:rPr>
+          <w:lang w:val="nl-NL"/>
+        </w:rPr>
+        <w:t xml:space="preserve"> </w:t>
+      </w:r>
+      <w:r>
+        <w:rPr>
+          <w:lang w:val="nl-NL"/>
+        </w:rPr>
+        <w:t>bestaande app en verstuur</w:t>
+      </w:r>
+      <w:r>
+        <w:rPr>
+          <w:lang w:val="nl-NL"/>
+        </w:rPr>
+        <w:t xml:space="preserve"> </w:t>
+      </w:r>
+      <w:r>
+        <w:rPr>
+          <w:lang w:val="nl-NL"/>
+        </w:rPr>
+        <w:t xml:space="preserve">deze door naar de Move4Vitality API en database. </w:t>
+      </w:r>
+    </w:p>
+    <w:p>
+      <w:pPr>
+        <w:pStyle w:val="NoSpacing"/>
+        <w:rPr>
+          <w:lang w:val="nl-NL"/>
+        </w:rPr>
+      </w:pPr>
+    </w:p>
+    <w:p>
+      <w:pPr>
+        <w:pStyle w:val="NoSpacing"/>
+        <w:rPr>
+          <w:lang w:val="nl-NL"/>
+        </w:rPr>
+      </w:pPr>
+    </w:p>
+    <w:p>
+      <w:pPr>
+        <w:pStyle w:val="NoSpacing"/>
+        <w:rPr>
+          <w:lang w:val="nl-NL"/>
+        </w:rPr>
+      </w:pPr>
+    </w:p>
+    <w:p>
+      <w:pPr>
+        <w:pStyle w:val="NoSpacing"/>
+        <w:rPr>
+          <w:lang w:val="nl-NL"/>
+        </w:rPr>
+      </w:pPr>
+    </w:p>
+    <w:p>
+      <w:pPr>
+        <w:pStyle w:val="NoSpacing"/>
+        <w:rPr>
+          <w:lang w:val="nl-NL"/>
+        </w:rPr>
+      </w:pPr>
+    </w:p>
+    <w:p>
+      <w:pPr>
+        <w:pStyle w:val="NoSpacing"/>
+        <w:rPr>
+          <w:lang w:val="nl-NL"/>
+        </w:rPr>
+      </w:pPr>
+    </w:p>
+    <w:p>
+      <w:pPr>
+        <w:pStyle w:val="NoSpacing"/>
+        <w:rPr>
+          <w:lang w:val="nl-NL"/>
+        </w:rPr>
+      </w:pPr>
+    </w:p>
+    <w:p>
+      <w:pPr>
+        <w:pStyle w:val="NoSpacing"/>
+        <w:rPr>
+          <w:lang w:val="nl-NL"/>
+        </w:rPr>
+      </w:pPr>
+    </w:p>
+    <w:p>
+      <w:pPr>
+        <w:pStyle w:val="NoSpacing"/>
+        <w:rPr>
+          <w:lang w:val="nl-NL"/>
+        </w:rPr>
+      </w:pPr>
+    </w:p>
+    <w:p>
+      <w:pPr>
+        <w:pStyle w:val="NoSpacing"/>
+        <w:rPr>
+          <w:lang w:val="nl-NL"/>
+        </w:rPr>
+      </w:pPr>
+    </w:p>
+    <w:p>
+      <w:pPr>
+        <w:pStyle w:val="NoSpacing"/>
+        <w:rPr>
+          <w:lang w:val="nl-NL"/>
+        </w:rPr>
+      </w:pPr>
+    </w:p>
+    <w:p>
+      <w:pPr>
+        <w:pStyle w:val="NoSpacing"/>
+        <w:rPr>
+          <w:lang w:val="nl-NL"/>
+        </w:rPr>
+      </w:pPr>
+    </w:p>
+    <w:p>
+      <w:pPr>
+        <w:pStyle w:val="NoSpacing"/>
+        <w:rPr>
+          <w:lang w:val="nl-NL"/>
+        </w:rPr>
+      </w:pPr>
+    </w:p>
+    <w:p>
+      <w:pPr>
+        <w:pStyle w:val="NoSpacing"/>
+        <w:rPr>
+          <w:lang w:val="nl-NL"/>
+        </w:rPr>
+      </w:pPr>
+    </w:p>
+    <w:p>
+      <w:pPr>
+        <w:pStyle w:val="NoSpacing"/>
+        <w:rPr>
+          <w:lang w:val="nl-NL"/>
+        </w:rPr>
+      </w:pPr>
+    </w:p>
+    <w:p>
+      <w:pPr>
+        <w:pStyle w:val="NoSpacing"/>
+      </w:pPr>
+      <w:r>
+        <w:lastRenderedPageBreak/>
+        <w:t xml:space="preserve">Leerresultaat 2: [Situatiegerichtheid] </w:t>
+      </w:r>
+    </w:p>
+    <w:p>
+      <w:pPr>
+        <w:pStyle w:val="NoSpacing"/>
+        <w:rPr>
+          <w:lang w:val="nl-NL"/>
+        </w:rPr>
+      </w:pPr>
+      <w:r>
+        <w:rPr>
+          <w:lang w:val="nl-NL"/>
+        </w:rPr>
+        <w:t>Bij het maken van mijn producten heb ik gekeken naar eerdere projecten</w:t>
+      </w:r>
+      <w:r>
+        <w:rPr>
+          <w:lang w:val="nl-NL"/>
+        </w:rPr>
+        <w:t xml:space="preserve"> </w:t>
+      </w:r>
+      <w:r>
+        <w:rPr>
+          <w:lang w:val="nl-NL"/>
+        </w:rPr>
+        <w:t>om inzichten te verkrijgen</w:t>
+      </w:r>
+      <w:r>
+        <w:rPr>
+          <w:lang w:val="nl-NL"/>
+        </w:rPr>
+        <w:t xml:space="preserve"> </w:t>
+      </w:r>
+      <w:r>
+        <w:rPr>
+          <w:lang w:val="nl-NL"/>
+        </w:rPr>
+        <w:t>over de snelheid van ontwikkeling en hoe ik mijn documentatie kan verbeteren.</w:t>
+      </w:r>
+      <w:r>
+        <w:rPr>
+          <w:lang w:val="nl-NL"/>
+        </w:rPr>
+        <w:t xml:space="preserve"> </w:t>
+      </w:r>
+      <w:r>
+        <w:rPr>
+          <w:lang w:val="nl-NL"/>
+        </w:rPr>
+        <w:t xml:space="preserve">Ik heb regelmatig </w:t>
+      </w:r>
+      <w:r>
+        <w:rPr>
+          <w:lang w:val="nl-NL"/>
+        </w:rPr>
+        <w:t xml:space="preserve"> </w:t>
+      </w:r>
+      <w:r>
+        <w:rPr>
+          <w:lang w:val="nl-NL"/>
+        </w:rPr>
+        <w:t>contact met stakeholders om de voortgang te waarborgen. Ik zoek contact met mensen zoals Ruben</w:t>
+      </w:r>
+      <w:r>
+        <w:rPr>
+          <w:lang w:val="nl-NL"/>
+        </w:rPr>
+        <w:t xml:space="preserve"> </w:t>
+      </w:r>
+      <w:r>
+        <w:rPr>
+          <w:lang w:val="nl-NL"/>
+        </w:rPr>
+        <w:t>om hulp te vragen bij problemen waar ik langere tijd op vastloop, om onnodig tijdverlies te</w:t>
+      </w:r>
+      <w:r>
+        <w:rPr>
+          <w:lang w:val="nl-NL"/>
+        </w:rPr>
+        <w:t xml:space="preserve"> </w:t>
+      </w:r>
+      <w:r>
+        <w:rPr>
+          <w:lang w:val="nl-NL"/>
+        </w:rPr>
+        <w:t>voorkomen. Ik ga in</w:t>
+      </w:r>
+      <w:r>
+        <w:rPr>
+          <w:lang w:val="nl-NL"/>
+        </w:rPr>
+        <w:t xml:space="preserve"> </w:t>
+      </w:r>
+      <w:r>
+        <w:rPr>
+          <w:lang w:val="nl-NL"/>
+        </w:rPr>
+        <w:t>gesprek met mijn stagebegeleider om hem up-to-date te houden met</w:t>
+      </w:r>
+      <w:r>
+        <w:rPr>
+          <w:lang w:val="nl-NL"/>
+        </w:rPr>
+        <w:t xml:space="preserve">\ </w:t>
+      </w:r>
+      <w:r>
+        <w:rPr>
+          <w:lang w:val="nl-NL"/>
+        </w:rPr>
+        <w:t>problemen in het project. Ik maak gebruik van</w:t>
+      </w:r>
+      <w:r>
+        <w:rPr>
+          <w:lang w:val="nl-NL"/>
+        </w:rPr>
+        <w:t xml:space="preserve"> </w:t>
+      </w:r>
+      <w:r>
+        <w:rPr>
+          <w:lang w:val="nl-NL"/>
+        </w:rPr>
+        <w:t>de kennis van ervaren programmeurs om mij te</w:t>
+      </w:r>
+      <w:r>
+        <w:rPr>
+          <w:lang w:val="nl-NL"/>
+        </w:rPr>
+        <w:t xml:space="preserve"> </w:t>
+      </w:r>
+      <w:r>
+        <w:rPr>
+          <w:lang w:val="nl-NL"/>
+        </w:rPr>
+        <w:t>helpen bij oplossingen waar ik over twijfel of problemen waar</w:t>
+      </w:r>
+      <w:r>
+        <w:rPr>
+          <w:lang w:val="nl-NL"/>
+        </w:rPr>
+        <w:t xml:space="preserve"> </w:t>
+      </w:r>
+      <w:r>
+        <w:rPr>
+          <w:lang w:val="nl-NL"/>
+        </w:rPr>
+        <w:t>ik te lang op vast zit voor de succesvolle vordering van de sprint.</w:t>
+      </w:r>
+    </w:p>
+    <w:p>
+      <w:pPr>
+        <w:pStyle w:val="NoSpacing"/>
+        <w:rPr>
+          <w:lang w:val="nl-NL"/>
+        </w:rPr>
+      </w:pPr>
+    </w:p>
+    <w:p>
+      <w:pPr>
+        <w:pStyle w:val="NoSpacing"/>
+      </w:pPr>
+      <w:r>
+        <w:t xml:space="preserve">Leerresultaat 3: [Toekomstgerichte Organisatie] </w:t>
+      </w:r>
+    </w:p>
+    <w:p>
+      <w:pPr>
+        <w:pStyle w:val="NoSpacing"/>
+        <w:rPr>
+          <w:lang w:val="nl-NL"/>
+        </w:rPr>
+      </w:pPr>
+      <w:r>
+        <w:rPr>
+          <w:lang w:val="nl-NL"/>
+        </w:rPr>
+        <w:t>Ik houd mijn documentatie up-to-date en maak gebruik van</w:t>
+      </w:r>
+      <w:r>
+        <w:rPr>
+          <w:lang w:val="nl-NL"/>
+        </w:rPr>
+        <w:t xml:space="preserve"> </w:t>
+      </w:r>
+      <w:r>
+        <w:rPr>
+          <w:lang w:val="nl-NL"/>
+        </w:rPr>
+        <w:t>Git-branches om mijn werkzaamheden</w:t>
+      </w:r>
+      <w:r>
+        <w:rPr>
+          <w:lang w:val="nl-NL"/>
+        </w:rPr>
+        <w:t xml:space="preserve"> </w:t>
+      </w:r>
+      <w:r>
+        <w:rPr>
+          <w:lang w:val="nl-NL"/>
+        </w:rPr>
+        <w:t>te structureren. Bovendien voorzie ik mijn code van commentaar om duidelijkheid</w:t>
+      </w:r>
+      <w:r>
+        <w:rPr>
+          <w:lang w:val="nl-NL"/>
+        </w:rPr>
+        <w:t xml:space="preserve"> </w:t>
+      </w:r>
+      <w:r>
+        <w:rPr>
+          <w:lang w:val="nl-NL"/>
+        </w:rPr>
+        <w:t>te bieden over de</w:t>
+      </w:r>
+      <w:r>
+        <w:rPr>
+          <w:lang w:val="nl-NL"/>
+        </w:rPr>
+        <w:t xml:space="preserve"> </w:t>
+      </w:r>
+      <w:r>
+        <w:rPr>
+          <w:lang w:val="nl-NL"/>
+        </w:rPr>
+        <w:t>functionaliteit. Ik vergelijk verschillende implementatiemogelijkheden om de meest</w:t>
+      </w:r>
+      <w:r>
+        <w:rPr>
+          <w:lang w:val="nl-NL"/>
+        </w:rPr>
+        <w:t xml:space="preserve"> </w:t>
+      </w:r>
+      <w:r>
+        <w:rPr>
+          <w:lang w:val="nl-NL"/>
+        </w:rPr>
+        <w:t>toekomstbestendige en klantvriendelijke keuze te maken, zoals het verkennen van verschillende</w:t>
+      </w:r>
+      <w:r>
+        <w:rPr>
+          <w:lang w:val="nl-NL"/>
+        </w:rPr>
+        <w:t xml:space="preserve"> </w:t>
+      </w:r>
+      <w:r>
+        <w:rPr>
+          <w:lang w:val="nl-NL"/>
+        </w:rPr>
+        <w:t>projectstructuren</w:t>
+      </w:r>
+      <w:r>
+        <w:rPr>
+          <w:lang w:val="nl-NL"/>
+        </w:rPr>
+        <w:t xml:space="preserve"> </w:t>
+      </w:r>
+      <w:r>
+        <w:rPr>
+          <w:lang w:val="nl-NL"/>
+        </w:rPr>
+        <w:t>en het beschouwen van de huidige documentatie van het project waarin uitgelegd</w:t>
+      </w:r>
+      <w:r>
+        <w:rPr>
+          <w:lang w:val="nl-NL"/>
+        </w:rPr>
+        <w:t xml:space="preserve"> </w:t>
+      </w:r>
+      <w:r>
+        <w:rPr>
+          <w:lang w:val="nl-NL"/>
+        </w:rPr>
+        <w:t>staat wat de huidige structuur is</w:t>
+      </w:r>
+      <w:r>
+        <w:rPr>
+          <w:lang w:val="nl-NL"/>
+        </w:rPr>
+        <w:t xml:space="preserve"> </w:t>
+      </w:r>
+      <w:r>
+        <w:rPr>
+          <w:lang w:val="nl-NL"/>
+        </w:rPr>
+        <w:t>van het project en hoe ik deze kan toepassen met bijbehorende principes. Ik zorg dat mijn code die ik toevoeg aan</w:t>
+      </w:r>
+      <w:r>
+        <w:rPr>
+          <w:lang w:val="nl-NL"/>
+        </w:rPr>
+        <w:t xml:space="preserve"> </w:t>
+      </w:r>
+      <w:r>
+        <w:rPr>
+          <w:lang w:val="nl-NL"/>
+        </w:rPr>
+        <w:t>het huidige systeem voldoet aan de gebruikte</w:t>
+      </w:r>
+      <w:r>
+        <w:rPr>
+          <w:lang w:val="nl-NL"/>
+        </w:rPr>
+        <w:t xml:space="preserve"> </w:t>
+      </w:r>
+      <w:r>
+        <w:rPr>
+          <w:lang w:val="nl-NL"/>
+        </w:rPr>
+        <w:t>standaard en structuur, hierdoor werkt alles hetzelfde en is het mooi</w:t>
+      </w:r>
+      <w:r>
+        <w:rPr>
+          <w:lang w:val="nl-NL"/>
+        </w:rPr>
+        <w:t xml:space="preserve"> </w:t>
+      </w:r>
+      <w:r>
+        <w:rPr>
+          <w:lang w:val="nl-NL"/>
+        </w:rPr>
+        <w:t xml:space="preserve">en overzichtelijk. </w:t>
+      </w:r>
+      <w:proofErr w:type="spellStart"/>
+      <w:r>
+        <w:t>Ik</w:t>
+      </w:r>
+      <w:proofErr w:type="spellEnd"/>
+      <w:r>
+        <w:t xml:space="preserve"> </w:t>
+      </w:r>
+      <w:proofErr w:type="spellStart"/>
+      <w:r>
+        <w:t>vraag</w:t>
+      </w:r>
+      <w:proofErr w:type="spellEnd"/>
+      <w:r>
+        <w:t xml:space="preserve"> </w:t>
+      </w:r>
+      <w:proofErr w:type="spellStart"/>
+      <w:r>
+        <w:t>voor</w:t>
+      </w:r>
+      <w:proofErr w:type="spellEnd"/>
+      <w:r>
+        <w:t xml:space="preserve"> code reviews om erachter te komen of mijn implementatie goed en duidelijk is.</w:t>
+      </w:r>
+    </w:p>
+    <w:p>
+      <w:pPr>
+        <w:pStyle w:val="NoSpacing"/>
+      </w:pPr>
+    </w:p>
+    <w:p>
+      <w:pPr>
+        <w:pStyle w:val="NoSpacing"/>
+      </w:pPr>
+      <w:r>
+        <w:t xml:space="preserve">Leerresultaat 4: [Onderzoekend Probleem oplossen] </w:t>
+      </w:r>
+    </w:p>
+    <w:p>
+      <w:pPr>
+        <w:pStyle w:val="NoSpacing"/>
+        <w:rPr>
+          <w:lang w:val="nl-NL"/>
+        </w:rPr>
+      </w:pPr>
+      <w:r>
+        <w:rPr>
+          <w:lang w:val="nl-NL"/>
+        </w:rPr>
+        <w:t>Ik identificeer mogelijke risico's en neem deze op in het</w:t>
+      </w:r>
+      <w:r>
+        <w:rPr>
+          <w:lang w:val="nl-NL"/>
+        </w:rPr>
+        <w:t xml:space="preserve"> </w:t>
+      </w:r>
+      <w:r>
+        <w:rPr>
+          <w:lang w:val="nl-NL"/>
+        </w:rPr>
+        <w:t>projectplan. Ik overleg met mijn</w:t>
+      </w:r>
+      <w:r>
+        <w:rPr>
+          <w:lang w:val="nl-NL"/>
+        </w:rPr>
+        <w:t xml:space="preserve"> </w:t>
+      </w:r>
+      <w:r>
+        <w:rPr>
+          <w:lang w:val="nl-NL"/>
+        </w:rPr>
+        <w:t>stagebegeleider om potentiële problemen bij de implementatie aan te pakken</w:t>
+      </w:r>
+      <w:r>
+        <w:rPr>
+          <w:lang w:val="nl-NL"/>
+        </w:rPr>
+        <w:t xml:space="preserve"> </w:t>
+      </w:r>
+      <w:r>
+        <w:rPr>
+          <w:lang w:val="nl-NL"/>
+        </w:rPr>
+        <w:t>en te helpen bij het</w:t>
+      </w:r>
+      <w:r>
+        <w:rPr>
+          <w:lang w:val="nl-NL"/>
+        </w:rPr>
+        <w:t xml:space="preserve"> </w:t>
+      </w:r>
+      <w:r>
+        <w:rPr>
+          <w:lang w:val="nl-NL"/>
+        </w:rPr>
+        <w:t>bedenken van oplossingen. Ik heb onderzoeksvragen beantwoord in mijn research report om</w:t>
+      </w:r>
+      <w:r>
+        <w:rPr>
+          <w:lang w:val="nl-NL"/>
+        </w:rPr>
+        <w:t xml:space="preserve"> </w:t>
+      </w:r>
+      <w:r>
+        <w:rPr>
+          <w:lang w:val="nl-NL"/>
+        </w:rPr>
+        <w:t>het</w:t>
+      </w:r>
+      <w:r>
+        <w:rPr>
+          <w:lang w:val="nl-NL"/>
+        </w:rPr>
+        <w:t xml:space="preserve"> </w:t>
+      </w:r>
+      <w:r>
+        <w:rPr>
+          <w:lang w:val="nl-NL"/>
+        </w:rPr>
+        <w:t>algemene probleem van het project beter te kunnen begrijpen en dit te kunnen realiseren tot een</w:t>
+      </w:r>
+      <w:r>
+        <w:rPr>
+          <w:lang w:val="nl-NL"/>
+        </w:rPr>
+        <w:t xml:space="preserve"> </w:t>
+      </w:r>
+      <w:r>
+        <w:rPr>
+          <w:lang w:val="nl-NL"/>
+        </w:rPr>
+        <w:t>product.</w:t>
+      </w:r>
+      <w:r>
+        <w:rPr>
+          <w:lang w:val="nl-NL"/>
+        </w:rPr>
+        <w:t xml:space="preserve"> </w:t>
+      </w:r>
+      <w:r>
+        <w:rPr>
+          <w:lang w:val="nl-NL"/>
+        </w:rPr>
+        <w:t>Tijdens dit onderzoek ben ik achter mogelijke problemen gekomen qua privacy schending</w:t>
+      </w:r>
+      <w:r>
+        <w:rPr>
+          <w:lang w:val="nl-NL"/>
+        </w:rPr>
+        <w:t xml:space="preserve"> </w:t>
+      </w:r>
+      <w:r>
+        <w:rPr>
+          <w:lang w:val="nl-NL"/>
+        </w:rPr>
+        <w:t>en mogelijke manieren om</w:t>
+      </w:r>
+      <w:r>
+        <w:rPr>
+          <w:lang w:val="nl-NL"/>
+        </w:rPr>
+        <w:t xml:space="preserve"> </w:t>
+      </w:r>
+      <w:r>
+        <w:rPr>
+          <w:lang w:val="nl-NL"/>
+        </w:rPr>
+        <w:t>mijn gezondheidsapps te integreren. Ik vraag ervaren developers tijdens</w:t>
+      </w:r>
+      <w:r>
+        <w:rPr>
+          <w:lang w:val="nl-NL"/>
+        </w:rPr>
+        <w:t xml:space="preserve"> </w:t>
+      </w:r>
+      <w:r>
+        <w:rPr>
+          <w:lang w:val="nl-NL"/>
+        </w:rPr>
+        <w:t>mijn onderzoek om te horen wat hun ervaring is met onderwerpen zoals gezondheidsgegevens</w:t>
+      </w:r>
+      <w:r>
+        <w:rPr>
+          <w:lang w:val="nl-NL"/>
+        </w:rPr>
+        <w:t xml:space="preserve"> </w:t>
+      </w:r>
+      <w:r>
+        <w:rPr>
+          <w:lang w:val="nl-NL"/>
+        </w:rPr>
+        <w:t>bescherming.</w:t>
+      </w:r>
+    </w:p>
+    <w:p>
+      <w:pPr>
+        <w:pStyle w:val="NoSpacing"/>
+        <w:rPr>
+          <w:lang w:val="nl-NL"/>
+        </w:rPr>
+      </w:pPr>
+    </w:p>
+    <w:p>
+      <w:pPr>
+        <w:pStyle w:val="NoSpacing"/>
+      </w:pPr>
+      <w:r>
+        <w:t xml:space="preserve">Leerresultaat 5: [Persoonlijk Leiderschap] </w:t>
+      </w:r>
+    </w:p>
+    <w:p>
+      <w:pPr>
+        <w:pStyle w:val="NoSpacing"/>
+        <w:rPr>
+          <w:lang w:val="nl-NL"/>
+        </w:rPr>
+      </w:pPr>
+      <w:r>
+        <w:rPr>
+          <w:lang w:val="nl-NL"/>
+        </w:rPr>
+        <w:t>Ik zie het als een uitdaging om te werken aan een project waar</w:t>
+      </w:r>
+      <w:r>
+        <w:rPr>
+          <w:lang w:val="nl-NL"/>
+        </w:rPr>
+        <w:t xml:space="preserve"> </w:t>
+      </w:r>
+      <w:r>
+        <w:rPr>
+          <w:lang w:val="nl-NL"/>
+        </w:rPr>
+        <w:t>alles nieuw voor me is. Ik voel me</w:t>
+      </w:r>
+      <w:r>
+        <w:rPr>
+          <w:lang w:val="nl-NL"/>
+        </w:rPr>
+        <w:t xml:space="preserve"> </w:t>
+      </w:r>
+      <w:r>
+        <w:rPr>
+          <w:lang w:val="nl-NL"/>
+        </w:rPr>
+        <w:t>verantwoordelijk om resultaten op te leveren aan Roy. Ik onderneem actie</w:t>
+      </w:r>
+      <w:r>
+        <w:rPr>
+          <w:lang w:val="nl-NL"/>
+        </w:rPr>
+        <w:t xml:space="preserve"> </w:t>
+      </w:r>
+      <w:r>
+        <w:rPr>
+          <w:lang w:val="nl-NL"/>
+        </w:rPr>
+        <w:t>als ik problemen ervaar</w:t>
+      </w:r>
+      <w:r>
+        <w:rPr>
+          <w:lang w:val="nl-NL"/>
+        </w:rPr>
+        <w:t xml:space="preserve"> </w:t>
+      </w:r>
+      <w:r>
+        <w:rPr>
+          <w:lang w:val="nl-NL"/>
+        </w:rPr>
+        <w:t>en vraag om hulp. De manier waarop het Move4Vitality-platform is gecodeerd en de structuur</w:t>
+      </w:r>
+      <w:r>
+        <w:rPr>
+          <w:lang w:val="nl-NL"/>
+        </w:rPr>
+        <w:t xml:space="preserve"> </w:t>
+      </w:r>
+      <w:r>
+        <w:rPr>
+          <w:lang w:val="nl-NL"/>
+        </w:rPr>
+        <w:t>hierachter is heel nieuw voor mij, wat mij weer veel gaat leren qua code. Meerdere structuren voor</w:t>
+      </w:r>
+      <w:r>
+        <w:rPr>
+          <w:lang w:val="nl-NL"/>
+        </w:rPr>
+        <w:t xml:space="preserve"> </w:t>
+      </w:r>
+      <w:r>
+        <w:rPr>
+          <w:lang w:val="nl-NL"/>
+        </w:rPr>
+        <w:t>een project</w:t>
+      </w:r>
+      <w:r>
+        <w:rPr>
+          <w:lang w:val="nl-NL"/>
+        </w:rPr>
+        <w:t xml:space="preserve"> </w:t>
+      </w:r>
+      <w:r>
+        <w:rPr>
+          <w:lang w:val="nl-NL"/>
+        </w:rPr>
+        <w:t>zijn nieuw voor mij; ik wist dat er een paar waren, maar niet zoveel. Door het werken</w:t>
+      </w:r>
+      <w:r>
+        <w:rPr>
+          <w:lang w:val="nl-NL"/>
+        </w:rPr>
+        <w:t xml:space="preserve"> </w:t>
+      </w:r>
+      <w:r>
+        <w:rPr>
+          <w:lang w:val="nl-NL"/>
+        </w:rPr>
+        <w:t>met de Clean Architecture</w:t>
+      </w:r>
+      <w:r>
+        <w:rPr>
+          <w:lang w:val="nl-NL"/>
+        </w:rPr>
+        <w:t xml:space="preserve"> </w:t>
+      </w:r>
+      <w:r>
+        <w:rPr>
+          <w:lang w:val="nl-NL"/>
+        </w:rPr>
+        <w:t>ga ik een nieuwe manier van implementatie leren wat mijn kennis vergroot.</w:t>
+      </w:r>
+    </w:p>
+    <w:p>
+      <w:pPr>
+        <w:pStyle w:val="NoSpacing"/>
+        <w:rPr>
+          <w:lang w:val="nl-NL"/>
+        </w:rPr>
+      </w:pPr>
+    </w:p>
+    <w:p>
+      <w:pPr>
+        <w:pStyle w:val="NoSpacing"/>
+      </w:pPr>
+      <w:r>
+        <w:t xml:space="preserve">Leerresultaat 6: [Gerichte Interactie] </w:t>
+      </w:r>
+    </w:p>
+    <w:p>
+      <w:pPr>
+        <w:pStyle w:val="NoSpacing"/>
+        <w:rPr>
+          <w:lang w:val="nl-NL"/>
+        </w:rPr>
+      </w:pPr>
+      <w:r>
+        <w:rPr>
+          <w:lang w:val="nl-NL"/>
+        </w:rPr>
+        <w:t>Ik onderhoud regelmatig contact met Ruben en Roy, die een belangrijke</w:t>
+      </w:r>
+      <w:r>
+        <w:rPr>
+          <w:lang w:val="nl-NL"/>
+        </w:rPr>
+        <w:t xml:space="preserve"> </w:t>
+      </w:r>
+      <w:r>
+        <w:rPr>
+          <w:lang w:val="nl-NL"/>
+        </w:rPr>
+        <w:t>rol spelen bij de</w:t>
+      </w:r>
+      <w:r>
+        <w:rPr>
+          <w:lang w:val="nl-NL"/>
+        </w:rPr>
+        <w:t xml:space="preserve"> </w:t>
+      </w:r>
+      <w:r>
+        <w:rPr>
+          <w:lang w:val="nl-NL"/>
+        </w:rPr>
+        <w:t>ontwikkeling van de app. We bespreken mogelijke toevoegingen en ideeën voor de app en de beste</w:t>
+      </w:r>
+      <w:r>
+        <w:rPr>
+          <w:lang w:val="nl-NL"/>
+        </w:rPr>
+        <w:t xml:space="preserve"> </w:t>
+      </w:r>
+      <w:r>
+        <w:rPr>
+          <w:lang w:val="nl-NL"/>
+        </w:rPr>
+        <w:t>aanpak voor mijn opdracht. Ook houd ik sprint reviews om te achterhalen wat Roy vindt van mijn</w:t>
+      </w:r>
+      <w:r>
+        <w:rPr>
+          <w:lang w:val="nl-NL"/>
+        </w:rPr>
+        <w:t xml:space="preserve"> </w:t>
+      </w:r>
+      <w:r>
+        <w:rPr>
+          <w:lang w:val="nl-NL"/>
+        </w:rPr>
+        <w:t>resultaten. Ik heb</w:t>
+      </w:r>
+      <w:r>
+        <w:rPr>
+          <w:lang w:val="nl-NL"/>
+        </w:rPr>
+        <w:t xml:space="preserve"> </w:t>
+      </w:r>
+      <w:r>
+        <w:rPr>
+          <w:lang w:val="nl-NL"/>
+        </w:rPr>
+        <w:t>een midterm review gehad om aan mijn assessors en medestudenten mijn vooruitgang te laten zien en te bespreken.</w:t>
+      </w:r>
     </w:p>
     <w:sectPr>
       <w:pgSz w:w="11906" w:h="16838"/>
@@ -9545,6 +10769,7 @@
   <w:style w:type="character" w:default="1" w:styleId="DefaultParagraphFont">
     <w:name w:val="Default Paragraph Font"/>
     <w:uiPriority w:val="1"/>
+    <w:semiHidden/>
     <w:unhideWhenUsed/>
   </w:style>
   <w:style w:type="table" w:default="1" w:styleId="TableNormal">

--- a/Documents/ScrumDoc.docx
+++ b/Documents/ScrumDoc.docx
@@ -555,525 +555,6 @@
         </w:p>
       </w:sdtContent>
     </w:sdt>
-    <w:p>
-      <w:pPr>
-        <w:rPr>
-          <w:b/>
-          <w:bCs/>
-        </w:rPr>
-      </w:pPr>
-      <w:r>
-        <w:rPr>
-          <w:b/>
-          <w:bCs/>
-        </w:rPr>
-        <w:lastRenderedPageBreak/>
-        <w:t>Versie</w:t>
-      </w:r>
-    </w:p>
-    <w:p/>
-    <w:tbl>
-      <w:tblPr>
-        <w:tblW w:w="9243" w:type="dxa"/>
-        <w:tblInd w:w="108" w:type="dxa"/>
-        <w:tblLayout w:type="fixed"/>
-        <w:tblCellMar>
-          <w:left w:w="10" w:type="dxa"/>
-          <w:right w:w="10" w:type="dxa"/>
-        </w:tblCellMar>
-        <w:tblLook w:val="0000" w:firstRow="0" w:lastRow="0" w:firstColumn="0" w:lastColumn="0" w:noHBand="0" w:noVBand="0"/>
-      </w:tblPr>
-      <w:tblGrid>
-        <w:gridCol w:w="1134"/>
-        <w:gridCol w:w="1276"/>
-        <w:gridCol w:w="1446"/>
-        <w:gridCol w:w="5387"/>
-      </w:tblGrid>
-      <w:tr>
-        <w:trPr>
-          <w:trHeight w:val="454"/>
-        </w:trPr>
-        <w:tc>
-          <w:tcPr>
-            <w:tcW w:w="1134" w:type="dxa"/>
-            <w:tcBorders>
-              <w:top w:val="single" w:sz="4" w:space="0" w:color="D0CECE"/>
-              <w:left w:val="single" w:sz="4" w:space="0" w:color="D0CECE"/>
-              <w:bottom w:val="single" w:sz="4" w:space="0" w:color="D0CECE"/>
-              <w:right w:val="single" w:sz="4" w:space="0" w:color="D0CECE"/>
-            </w:tcBorders>
-            <w:shd w:val="clear" w:color="auto" w:fill="FFFFFF"/>
-            <w:tcMar>
-              <w:top w:w="0" w:type="dxa"/>
-              <w:left w:w="108" w:type="dxa"/>
-              <w:bottom w:w="0" w:type="dxa"/>
-              <w:right w:w="108" w:type="dxa"/>
-            </w:tcMar>
-            <w:vAlign w:val="center"/>
-          </w:tcPr>
-          <w:p>
-            <w:pPr>
-              <w:pStyle w:val="tabelheader"/>
-              <w:rPr>
-                <w:b/>
-                <w:color w:val="44546A"/>
-                <w:sz w:val="20"/>
-              </w:rPr>
-            </w:pPr>
-            <w:r>
-              <w:rPr>
-                <w:b/>
-                <w:color w:val="44546A"/>
-                <w:sz w:val="20"/>
-              </w:rPr>
-              <w:t>Versie</w:t>
-            </w:r>
-          </w:p>
-        </w:tc>
-        <w:tc>
-          <w:tcPr>
-            <w:tcW w:w="1276" w:type="dxa"/>
-            <w:tcBorders>
-              <w:top w:val="single" w:sz="4" w:space="0" w:color="D0CECE"/>
-              <w:left w:val="single" w:sz="4" w:space="0" w:color="D0CECE"/>
-              <w:bottom w:val="single" w:sz="4" w:space="0" w:color="D0CECE"/>
-              <w:right w:val="single" w:sz="4" w:space="0" w:color="D0CECE"/>
-            </w:tcBorders>
-            <w:shd w:val="clear" w:color="auto" w:fill="FFFFFF"/>
-            <w:tcMar>
-              <w:top w:w="0" w:type="dxa"/>
-              <w:left w:w="108" w:type="dxa"/>
-              <w:bottom w:w="0" w:type="dxa"/>
-              <w:right w:w="108" w:type="dxa"/>
-            </w:tcMar>
-            <w:vAlign w:val="center"/>
-          </w:tcPr>
-          <w:p>
-            <w:pPr>
-              <w:pStyle w:val="tabelheader"/>
-              <w:rPr>
-                <w:b/>
-                <w:color w:val="44546A"/>
-                <w:sz w:val="20"/>
-              </w:rPr>
-            </w:pPr>
-            <w:r>
-              <w:rPr>
-                <w:b/>
-                <w:color w:val="44546A"/>
-                <w:sz w:val="20"/>
-              </w:rPr>
-              <w:t>Datum</w:t>
-            </w:r>
-          </w:p>
-        </w:tc>
-        <w:tc>
-          <w:tcPr>
-            <w:tcW w:w="1446" w:type="dxa"/>
-            <w:tcBorders>
-              <w:top w:val="single" w:sz="4" w:space="0" w:color="D0CECE"/>
-              <w:left w:val="single" w:sz="4" w:space="0" w:color="D0CECE"/>
-              <w:bottom w:val="single" w:sz="4" w:space="0" w:color="D0CECE"/>
-              <w:right w:val="single" w:sz="4" w:space="0" w:color="D0CECE"/>
-            </w:tcBorders>
-            <w:shd w:val="clear" w:color="auto" w:fill="FFFFFF"/>
-            <w:tcMar>
-              <w:top w:w="0" w:type="dxa"/>
-              <w:left w:w="108" w:type="dxa"/>
-              <w:bottom w:w="0" w:type="dxa"/>
-              <w:right w:w="108" w:type="dxa"/>
-            </w:tcMar>
-            <w:vAlign w:val="center"/>
-          </w:tcPr>
-          <w:p>
-            <w:pPr>
-              <w:pStyle w:val="tabelheader"/>
-              <w:rPr>
-                <w:b/>
-                <w:color w:val="44546A"/>
-                <w:sz w:val="20"/>
-              </w:rPr>
-            </w:pPr>
-            <w:r>
-              <w:rPr>
-                <w:b/>
-                <w:color w:val="44546A"/>
-                <w:sz w:val="20"/>
-              </w:rPr>
-              <w:t>Auteur(s)</w:t>
-            </w:r>
-          </w:p>
-        </w:tc>
-        <w:tc>
-          <w:tcPr>
-            <w:tcW w:w="5387" w:type="dxa"/>
-            <w:tcBorders>
-              <w:top w:val="single" w:sz="4" w:space="0" w:color="D0CECE"/>
-              <w:left w:val="single" w:sz="4" w:space="0" w:color="D0CECE"/>
-              <w:bottom w:val="single" w:sz="4" w:space="0" w:color="D0CECE"/>
-              <w:right w:val="single" w:sz="4" w:space="0" w:color="D0CECE"/>
-            </w:tcBorders>
-            <w:shd w:val="clear" w:color="auto" w:fill="FFFFFF"/>
-            <w:tcMar>
-              <w:top w:w="0" w:type="dxa"/>
-              <w:left w:w="108" w:type="dxa"/>
-              <w:bottom w:w="0" w:type="dxa"/>
-              <w:right w:w="108" w:type="dxa"/>
-            </w:tcMar>
-            <w:vAlign w:val="center"/>
-          </w:tcPr>
-          <w:p>
-            <w:pPr>
-              <w:pStyle w:val="tabelheader"/>
-              <w:rPr>
-                <w:b/>
-                <w:color w:val="44546A"/>
-                <w:sz w:val="20"/>
-              </w:rPr>
-            </w:pPr>
-            <w:r>
-              <w:rPr>
-                <w:b/>
-                <w:color w:val="44546A"/>
-                <w:sz w:val="20"/>
-              </w:rPr>
-              <w:t>Wijzigingen</w:t>
-            </w:r>
-          </w:p>
-        </w:tc>
-      </w:tr>
-      <w:tr>
-        <w:trPr>
-          <w:trHeight w:val="340"/>
-        </w:trPr>
-        <w:tc>
-          <w:tcPr>
-            <w:tcW w:w="1134" w:type="dxa"/>
-            <w:tcBorders>
-              <w:top w:val="single" w:sz="4" w:space="0" w:color="D0CECE"/>
-              <w:left w:val="single" w:sz="4" w:space="0" w:color="D0CECE"/>
-              <w:bottom w:val="single" w:sz="4" w:space="0" w:color="D0CECE"/>
-              <w:right w:val="single" w:sz="4" w:space="0" w:color="D0CECE"/>
-            </w:tcBorders>
-            <w:shd w:val="clear" w:color="auto" w:fill="auto"/>
-            <w:tcMar>
-              <w:top w:w="0" w:type="dxa"/>
-              <w:left w:w="108" w:type="dxa"/>
-              <w:bottom w:w="0" w:type="dxa"/>
-              <w:right w:w="108" w:type="dxa"/>
-            </w:tcMar>
-          </w:tcPr>
-          <w:p>
-            <w:pPr>
-              <w:pStyle w:val="Tabelbody"/>
-              <w:rPr>
-                <w:sz w:val="20"/>
-                <w:szCs w:val="22"/>
-              </w:rPr>
-            </w:pPr>
-            <w:bookmarkStart w:id="0" w:name="Start"/>
-            <w:bookmarkEnd w:id="0"/>
-            <w:r>
-              <w:rPr>
-                <w:sz w:val="20"/>
-                <w:szCs w:val="22"/>
-              </w:rPr>
-              <w:t>1.0</w:t>
-            </w:r>
-          </w:p>
-        </w:tc>
-        <w:tc>
-          <w:tcPr>
-            <w:tcW w:w="1276" w:type="dxa"/>
-            <w:tcBorders>
-              <w:top w:val="single" w:sz="4" w:space="0" w:color="D0CECE"/>
-              <w:left w:val="single" w:sz="4" w:space="0" w:color="D0CECE"/>
-              <w:bottom w:val="single" w:sz="4" w:space="0" w:color="D0CECE"/>
-              <w:right w:val="single" w:sz="4" w:space="0" w:color="D0CECE"/>
-            </w:tcBorders>
-            <w:shd w:val="clear" w:color="auto" w:fill="auto"/>
-            <w:tcMar>
-              <w:top w:w="0" w:type="dxa"/>
-              <w:left w:w="108" w:type="dxa"/>
-              <w:bottom w:w="0" w:type="dxa"/>
-              <w:right w:w="108" w:type="dxa"/>
-            </w:tcMar>
-          </w:tcPr>
-          <w:p>
-            <w:pPr>
-              <w:pStyle w:val="Tabelbody"/>
-              <w:rPr>
-                <w:sz w:val="20"/>
-                <w:szCs w:val="22"/>
-              </w:rPr>
-            </w:pPr>
-            <w:r>
-              <w:rPr>
-                <w:sz w:val="20"/>
-                <w:szCs w:val="22"/>
-              </w:rPr>
-              <w:t>22/09/2023</w:t>
-            </w:r>
-          </w:p>
-        </w:tc>
-        <w:tc>
-          <w:tcPr>
-            <w:tcW w:w="1446" w:type="dxa"/>
-            <w:tcBorders>
-              <w:top w:val="single" w:sz="4" w:space="0" w:color="D0CECE"/>
-              <w:left w:val="single" w:sz="4" w:space="0" w:color="D0CECE"/>
-              <w:bottom w:val="single" w:sz="4" w:space="0" w:color="D0CECE"/>
-              <w:right w:val="single" w:sz="4" w:space="0" w:color="D0CECE"/>
-            </w:tcBorders>
-            <w:shd w:val="clear" w:color="auto" w:fill="auto"/>
-            <w:tcMar>
-              <w:top w:w="0" w:type="dxa"/>
-              <w:left w:w="108" w:type="dxa"/>
-              <w:bottom w:w="0" w:type="dxa"/>
-              <w:right w:w="108" w:type="dxa"/>
-            </w:tcMar>
-          </w:tcPr>
-          <w:p>
-            <w:pPr>
-              <w:pStyle w:val="Tabelbody"/>
-              <w:rPr>
-                <w:sz w:val="20"/>
-                <w:szCs w:val="22"/>
-              </w:rPr>
-            </w:pPr>
-            <w:r>
-              <w:rPr>
-                <w:sz w:val="20"/>
-                <w:szCs w:val="22"/>
-              </w:rPr>
-              <w:t>Yordi Kremer</w:t>
-            </w:r>
-          </w:p>
-        </w:tc>
-        <w:tc>
-          <w:tcPr>
-            <w:tcW w:w="5387" w:type="dxa"/>
-            <w:tcBorders>
-              <w:top w:val="single" w:sz="4" w:space="0" w:color="D0CECE"/>
-              <w:left w:val="single" w:sz="4" w:space="0" w:color="D0CECE"/>
-              <w:bottom w:val="single" w:sz="4" w:space="0" w:color="D0CECE"/>
-              <w:right w:val="single" w:sz="4" w:space="0" w:color="D0CECE"/>
-            </w:tcBorders>
-            <w:shd w:val="clear" w:color="auto" w:fill="auto"/>
-            <w:tcMar>
-              <w:top w:w="0" w:type="dxa"/>
-              <w:left w:w="108" w:type="dxa"/>
-              <w:bottom w:w="0" w:type="dxa"/>
-              <w:right w:w="108" w:type="dxa"/>
-            </w:tcMar>
-          </w:tcPr>
-          <w:p>
-            <w:pPr>
-              <w:pStyle w:val="Tabelbody"/>
-              <w:rPr>
-                <w:sz w:val="20"/>
-                <w:szCs w:val="22"/>
-              </w:rPr>
-            </w:pPr>
-            <w:r>
-              <w:rPr>
-                <w:sz w:val="20"/>
-                <w:szCs w:val="22"/>
-              </w:rPr>
-              <w:t xml:space="preserve"> </w:t>
-            </w:r>
-            <w:r>
-              <w:rPr>
-                <w:sz w:val="20"/>
-                <w:szCs w:val="22"/>
-              </w:rPr>
-              <w:t>Sprint 1</w:t>
-            </w:r>
-          </w:p>
-        </w:tc>
-      </w:tr>
-      <w:tr>
-        <w:trPr>
-          <w:trHeight w:val="340"/>
-        </w:trPr>
-        <w:tc>
-          <w:tcPr>
-            <w:tcW w:w="1134" w:type="dxa"/>
-            <w:tcBorders>
-              <w:top w:val="single" w:sz="4" w:space="0" w:color="D0CECE"/>
-              <w:left w:val="single" w:sz="4" w:space="0" w:color="D0CECE"/>
-              <w:bottom w:val="single" w:sz="4" w:space="0" w:color="D0CECE"/>
-              <w:right w:val="single" w:sz="4" w:space="0" w:color="D0CECE"/>
-            </w:tcBorders>
-            <w:shd w:val="clear" w:color="auto" w:fill="auto"/>
-            <w:tcMar>
-              <w:top w:w="0" w:type="dxa"/>
-              <w:left w:w="108" w:type="dxa"/>
-              <w:bottom w:w="0" w:type="dxa"/>
-              <w:right w:w="108" w:type="dxa"/>
-            </w:tcMar>
-          </w:tcPr>
-          <w:p>
-            <w:pPr>
-              <w:pStyle w:val="Tabelbody"/>
-              <w:rPr>
-                <w:sz w:val="20"/>
-                <w:szCs w:val="22"/>
-              </w:rPr>
-            </w:pPr>
-            <w:r>
-              <w:rPr>
-                <w:sz w:val="20"/>
-                <w:szCs w:val="22"/>
-              </w:rPr>
-              <w:t>1.1</w:t>
-            </w:r>
-          </w:p>
-        </w:tc>
-        <w:tc>
-          <w:tcPr>
-            <w:tcW w:w="1276" w:type="dxa"/>
-            <w:tcBorders>
-              <w:top w:val="single" w:sz="4" w:space="0" w:color="D0CECE"/>
-              <w:left w:val="single" w:sz="4" w:space="0" w:color="D0CECE"/>
-              <w:bottom w:val="single" w:sz="4" w:space="0" w:color="D0CECE"/>
-              <w:right w:val="single" w:sz="4" w:space="0" w:color="D0CECE"/>
-            </w:tcBorders>
-            <w:shd w:val="clear" w:color="auto" w:fill="auto"/>
-            <w:tcMar>
-              <w:top w:w="0" w:type="dxa"/>
-              <w:left w:w="108" w:type="dxa"/>
-              <w:bottom w:w="0" w:type="dxa"/>
-              <w:right w:w="108" w:type="dxa"/>
-            </w:tcMar>
-          </w:tcPr>
-          <w:p>
-            <w:pPr>
-              <w:pStyle w:val="Tabelbody"/>
-              <w:rPr>
-                <w:sz w:val="20"/>
-                <w:szCs w:val="22"/>
-              </w:rPr>
-            </w:pPr>
-            <w:r>
-              <w:rPr>
-                <w:sz w:val="20"/>
-                <w:szCs w:val="22"/>
-              </w:rPr>
-              <w:t>02/10/2023</w:t>
-            </w:r>
-          </w:p>
-        </w:tc>
-        <w:tc>
-          <w:tcPr>
-            <w:tcW w:w="1446" w:type="dxa"/>
-            <w:tcBorders>
-              <w:top w:val="single" w:sz="4" w:space="0" w:color="D0CECE"/>
-              <w:left w:val="single" w:sz="4" w:space="0" w:color="D0CECE"/>
-              <w:bottom w:val="single" w:sz="4" w:space="0" w:color="D0CECE"/>
-              <w:right w:val="single" w:sz="4" w:space="0" w:color="D0CECE"/>
-            </w:tcBorders>
-            <w:shd w:val="clear" w:color="auto" w:fill="auto"/>
-            <w:tcMar>
-              <w:top w:w="0" w:type="dxa"/>
-              <w:left w:w="108" w:type="dxa"/>
-              <w:bottom w:w="0" w:type="dxa"/>
-              <w:right w:w="108" w:type="dxa"/>
-            </w:tcMar>
-          </w:tcPr>
-          <w:p>
-            <w:pPr>
-              <w:pStyle w:val="Tabelbody"/>
-              <w:rPr>
-                <w:sz w:val="20"/>
-                <w:szCs w:val="22"/>
-              </w:rPr>
-            </w:pPr>
-            <w:r>
-              <w:rPr>
-                <w:sz w:val="20"/>
-                <w:szCs w:val="22"/>
-              </w:rPr>
-              <w:t>Yordi Kremer</w:t>
-            </w:r>
-          </w:p>
-        </w:tc>
-        <w:tc>
-          <w:tcPr>
-            <w:tcW w:w="5387" w:type="dxa"/>
-            <w:tcBorders>
-              <w:top w:val="single" w:sz="4" w:space="0" w:color="D0CECE"/>
-              <w:left w:val="single" w:sz="4" w:space="0" w:color="D0CECE"/>
-              <w:bottom w:val="single" w:sz="4" w:space="0" w:color="D0CECE"/>
-              <w:right w:val="single" w:sz="4" w:space="0" w:color="D0CECE"/>
-            </w:tcBorders>
-            <w:shd w:val="clear" w:color="auto" w:fill="auto"/>
-            <w:tcMar>
-              <w:top w:w="0" w:type="dxa"/>
-              <w:left w:w="108" w:type="dxa"/>
-              <w:bottom w:w="0" w:type="dxa"/>
-              <w:right w:w="108" w:type="dxa"/>
-            </w:tcMar>
-          </w:tcPr>
-          <w:p>
-            <w:pPr>
-              <w:pStyle w:val="Tabelbody"/>
-              <w:rPr>
-                <w:sz w:val="20"/>
-                <w:szCs w:val="22"/>
-              </w:rPr>
-            </w:pPr>
-            <w:r>
-              <w:rPr>
-                <w:sz w:val="20"/>
-                <w:szCs w:val="22"/>
-              </w:rPr>
-              <w:t xml:space="preserve">Sprint 2 Taken, Sprint 2 Evaluatie week 1 </w:t>
-            </w:r>
-          </w:p>
-        </w:tc>
-      </w:tr>
-    </w:tbl>
-    <w:p>
-      <w:pPr>
-        <w:rPr>
-          <w:b/>
-          <w:sz w:val="24"/>
-        </w:rPr>
-      </w:pPr>
-    </w:p>
-    <w:p>
-      <w:pPr>
-        <w:rPr>
-          <w:b/>
-          <w:sz w:val="24"/>
-        </w:rPr>
-      </w:pPr>
-    </w:p>
-    <w:p/>
-    <w:p/>
-    <w:p/>
-    <w:p/>
-    <w:p/>
-    <w:p/>
-    <w:p/>
-    <w:p/>
-    <w:p/>
-    <w:p/>
-    <w:p/>
-    <w:p/>
-    <w:p/>
-    <w:p/>
-    <w:p/>
-    <w:p/>
-    <w:p/>
-    <w:p/>
-    <w:p/>
-    <w:p/>
-    <w:p/>
-    <w:p/>
-    <w:p/>
-    <w:p/>
     <w:sdt>
       <w:sdtPr>
         <w:rPr>
@@ -1180,7 +661,7 @@
                 <w:noProof/>
                 <w:webHidden/>
               </w:rPr>
-              <w:t>3</w:t>
+              <w:t>2</w:t>
             </w:r>
             <w:r>
               <w:rPr>
@@ -1250,7 +731,7 @@
                 <w:noProof/>
                 <w:webHidden/>
               </w:rPr>
-              <w:t>3</w:t>
+              <w:t>2</w:t>
             </w:r>
             <w:r>
               <w:rPr>
@@ -1320,7 +801,7 @@
                 <w:noProof/>
                 <w:webHidden/>
               </w:rPr>
-              <w:t>3</w:t>
+              <w:t>2</w:t>
             </w:r>
             <w:r>
               <w:rPr>
@@ -1390,7 +871,7 @@
                 <w:noProof/>
                 <w:webHidden/>
               </w:rPr>
-              <w:t>3</w:t>
+              <w:t>2</w:t>
             </w:r>
             <w:r>
               <w:rPr>
@@ -1460,7 +941,7 @@
                 <w:noProof/>
                 <w:webHidden/>
               </w:rPr>
-              <w:t>4</w:t>
+              <w:t>3</w:t>
             </w:r>
             <w:r>
               <w:rPr>
@@ -1530,7 +1011,7 @@
                 <w:noProof/>
                 <w:webHidden/>
               </w:rPr>
-              <w:t>4</w:t>
+              <w:t>3</w:t>
             </w:r>
             <w:r>
               <w:rPr>
@@ -1600,7 +1081,7 @@
                 <w:noProof/>
                 <w:webHidden/>
               </w:rPr>
-              <w:t>4</w:t>
+              <w:t>3</w:t>
             </w:r>
             <w:r>
               <w:rPr>
@@ -1670,7 +1151,7 @@
                 <w:noProof/>
                 <w:webHidden/>
               </w:rPr>
-              <w:t>4</w:t>
+              <w:t>3</w:t>
             </w:r>
             <w:r>
               <w:rPr>
@@ -1740,7 +1221,7 @@
                 <w:noProof/>
                 <w:webHidden/>
               </w:rPr>
-              <w:t>5</w:t>
+              <w:t>4</w:t>
             </w:r>
             <w:r>
               <w:rPr>
@@ -1810,7 +1291,7 @@
                 <w:noProof/>
                 <w:webHidden/>
               </w:rPr>
-              <w:t>5</w:t>
+              <w:t>4</w:t>
             </w:r>
             <w:r>
               <w:rPr>
@@ -1880,7 +1361,7 @@
                 <w:noProof/>
                 <w:webHidden/>
               </w:rPr>
-              <w:t>6</w:t>
+              <w:t>4</w:t>
             </w:r>
             <w:r>
               <w:rPr>
@@ -1950,7 +1431,7 @@
                 <w:noProof/>
                 <w:webHidden/>
               </w:rPr>
-              <w:t>7</w:t>
+              <w:t>5</w:t>
             </w:r>
             <w:r>
               <w:rPr>
@@ -2020,7 +1501,7 @@
                 <w:noProof/>
                 <w:webHidden/>
               </w:rPr>
-              <w:t>7</w:t>
+              <w:t>5</w:t>
             </w:r>
             <w:r>
               <w:rPr>
@@ -2090,7 +1571,7 @@
                 <w:noProof/>
                 <w:webHidden/>
               </w:rPr>
-              <w:t>7</w:t>
+              <w:t>5</w:t>
             </w:r>
             <w:r>
               <w:rPr>
@@ -2160,7 +1641,7 @@
                 <w:noProof/>
                 <w:webHidden/>
               </w:rPr>
-              <w:t>8</w:t>
+              <w:t>6</w:t>
             </w:r>
             <w:r>
               <w:rPr>
@@ -2230,7 +1711,7 @@
                 <w:noProof/>
                 <w:webHidden/>
               </w:rPr>
-              <w:t>9</w:t>
+              <w:t>7</w:t>
             </w:r>
             <w:r>
               <w:rPr>
@@ -2300,7 +1781,7 @@
                 <w:noProof/>
                 <w:webHidden/>
               </w:rPr>
-              <w:t>10</w:t>
+              <w:t>8</w:t>
             </w:r>
             <w:r>
               <w:rPr>
@@ -2370,7 +1851,7 @@
                 <w:noProof/>
                 <w:webHidden/>
               </w:rPr>
-              <w:t>10</w:t>
+              <w:t>8</w:t>
             </w:r>
             <w:r>
               <w:rPr>
@@ -2440,7 +1921,7 @@
                 <w:noProof/>
                 <w:webHidden/>
               </w:rPr>
-              <w:t>10</w:t>
+              <w:t>8</w:t>
             </w:r>
             <w:r>
               <w:rPr>
@@ -2510,7 +1991,7 @@
                 <w:noProof/>
                 <w:webHidden/>
               </w:rPr>
-              <w:t>10</w:t>
+              <w:t>8</w:t>
             </w:r>
             <w:r>
               <w:rPr>
@@ -2580,7 +2061,7 @@
                 <w:noProof/>
                 <w:webHidden/>
               </w:rPr>
-              <w:t>11</w:t>
+              <w:t>9</w:t>
             </w:r>
             <w:r>
               <w:rPr>
@@ -2650,7 +2131,7 @@
                 <w:noProof/>
                 <w:webHidden/>
               </w:rPr>
-              <w:t>11</w:t>
+              <w:t>9</w:t>
             </w:r>
             <w:r>
               <w:rPr>
@@ -2720,7 +2201,7 @@
                 <w:noProof/>
                 <w:webHidden/>
               </w:rPr>
-              <w:t>12</w:t>
+              <w:t>10</w:t>
             </w:r>
             <w:r>
               <w:rPr>
@@ -2790,7 +2271,7 @@
                 <w:noProof/>
                 <w:webHidden/>
               </w:rPr>
-              <w:t>13</w:t>
+              <w:t>11</w:t>
             </w:r>
             <w:r>
               <w:rPr>
@@ -2860,7 +2341,7 @@
                 <w:noProof/>
                 <w:webHidden/>
               </w:rPr>
-              <w:t>15</w:t>
+              <w:t>13</w:t>
             </w:r>
             <w:r>
               <w:rPr>
@@ -2931,7 +2412,7 @@
                 <w:noProof/>
                 <w:webHidden/>
               </w:rPr>
-              <w:t>15</w:t>
+              <w:t>13</w:t>
             </w:r>
             <w:r>
               <w:rPr>
@@ -3002,7 +2483,7 @@
                 <w:noProof/>
                 <w:webHidden/>
               </w:rPr>
-              <w:t>15</w:t>
+              <w:t>13</w:t>
             </w:r>
             <w:r>
               <w:rPr>
@@ -3073,7 +2554,7 @@
                 <w:noProof/>
                 <w:webHidden/>
               </w:rPr>
-              <w:t>15</w:t>
+              <w:t>13</w:t>
             </w:r>
             <w:r>
               <w:rPr>
@@ -3144,7 +2625,7 @@
                 <w:noProof/>
                 <w:webHidden/>
               </w:rPr>
-              <w:t>16</w:t>
+              <w:t>14</w:t>
             </w:r>
             <w:r>
               <w:rPr>
@@ -3215,7 +2696,7 @@
                 <w:noProof/>
                 <w:webHidden/>
               </w:rPr>
-              <w:t>16</w:t>
+              <w:t>14</w:t>
             </w:r>
             <w:r>
               <w:rPr>
@@ -3285,7 +2766,7 @@
                 <w:noProof/>
                 <w:webHidden/>
               </w:rPr>
-              <w:t>17</w:t>
+              <w:t>15</w:t>
             </w:r>
             <w:r>
               <w:rPr>
@@ -3355,7 +2836,7 @@
                 <w:noProof/>
                 <w:webHidden/>
               </w:rPr>
-              <w:t>18</w:t>
+              <w:t>16</w:t>
             </w:r>
             <w:r>
               <w:rPr>
@@ -3378,27 +2859,27 @@
       </w:sdtContent>
     </w:sdt>
     <w:p/>
+    <w:p>
+      <w:pPr>
+        <w:pStyle w:val="Heading1"/>
+      </w:pPr>
+      <w:bookmarkStart w:id="0" w:name="_Toc152592546"/>
+      <w:r>
+        <w:lastRenderedPageBreak/>
+        <w:t>Sprint 1</w:t>
+      </w:r>
+      <w:bookmarkEnd w:id="0"/>
+    </w:p>
     <w:p/>
     <w:p>
       <w:pPr>
-        <w:pStyle w:val="Heading1"/>
-      </w:pPr>
-      <w:bookmarkStart w:id="1" w:name="_Toc152592546"/>
-      <w:r>
-        <w:t>Sprint 1</w:t>
+        <w:pStyle w:val="Heading2"/>
+      </w:pPr>
+      <w:bookmarkStart w:id="1" w:name="_Toc152592547"/>
+      <w:r>
+        <w:t>Taken</w:t>
       </w:r>
       <w:bookmarkEnd w:id="1"/>
-    </w:p>
-    <w:p/>
-    <w:p>
-      <w:pPr>
-        <w:pStyle w:val="Heading2"/>
-      </w:pPr>
-      <w:bookmarkStart w:id="2" w:name="_Toc152592547"/>
-      <w:r>
-        <w:t>Taken</w:t>
-      </w:r>
-      <w:bookmarkEnd w:id="2"/>
     </w:p>
     <w:tbl>
       <w:tblPr>
@@ -3407,8 +2888,9 @@
         <w:tblLook w:val="04A0" w:firstRow="1" w:lastRow="0" w:firstColumn="1" w:lastColumn="0" w:noHBand="0" w:noVBand="1"/>
       </w:tblPr>
       <w:tblGrid>
-        <w:gridCol w:w="4508"/>
-        <w:gridCol w:w="4508"/>
+        <w:gridCol w:w="3094"/>
+        <w:gridCol w:w="2853"/>
+        <w:gridCol w:w="3069"/>
       </w:tblGrid>
       <w:tr>
         <w:trPr>
@@ -3417,7 +2899,7 @@
         <w:tc>
           <w:tcPr>
             <w:cnfStyle w:val="001000000000" w:firstRow="0" w:lastRow="0" w:firstColumn="1" w:lastColumn="0" w:oddVBand="0" w:evenVBand="0" w:oddHBand="0" w:evenHBand="0" w:firstRowFirstColumn="0" w:firstRowLastColumn="0" w:lastRowFirstColumn="0" w:lastRowLastColumn="0"/>
-            <w:tcW w:w="4508" w:type="dxa"/>
+            <w:tcW w:w="3094" w:type="dxa"/>
           </w:tcPr>
           <w:p>
             <w:r>
@@ -3427,7 +2909,20 @@
         </w:tc>
         <w:tc>
           <w:tcPr>
-            <w:tcW w:w="4508" w:type="dxa"/>
+            <w:tcW w:w="2853" w:type="dxa"/>
+          </w:tcPr>
+          <w:p>
+            <w:pPr>
+              <w:cnfStyle w:val="100000000000" w:firstRow="1" w:lastRow="0" w:firstColumn="0" w:lastColumn="0" w:oddVBand="0" w:evenVBand="0" w:oddHBand="0" w:evenHBand="0" w:firstRowFirstColumn="0" w:firstRowLastColumn="0" w:lastRowFirstColumn="0" w:lastRowLastColumn="0"/>
+            </w:pPr>
+            <w:r>
+              <w:t>Definition of done</w:t>
+            </w:r>
+          </w:p>
+        </w:tc>
+        <w:tc>
+          <w:tcPr>
+            <w:tcW w:w="3069" w:type="dxa"/>
           </w:tcPr>
           <w:p>
             <w:pPr>
@@ -3443,7 +2938,7 @@
         <w:tc>
           <w:tcPr>
             <w:cnfStyle w:val="001000000000" w:firstRow="0" w:lastRow="0" w:firstColumn="1" w:lastColumn="0" w:oddVBand="0" w:evenVBand="0" w:oddHBand="0" w:evenHBand="0" w:firstRowFirstColumn="0" w:firstRowLastColumn="0" w:lastRowFirstColumn="0" w:lastRowLastColumn="0"/>
-            <w:tcW w:w="4508" w:type="dxa"/>
+            <w:tcW w:w="3094" w:type="dxa"/>
           </w:tcPr>
           <w:p>
             <w:pPr>
@@ -3463,7 +2958,37 @@
         </w:tc>
         <w:tc>
           <w:tcPr>
-            <w:tcW w:w="4508" w:type="dxa"/>
+            <w:tcW w:w="2853" w:type="dxa"/>
+          </w:tcPr>
+          <w:p>
+            <w:pPr>
+              <w:pStyle w:val="ListParagraph"/>
+              <w:numPr>
+                <w:ilvl w:val="0"/>
+                <w:numId w:val="11"/>
+              </w:numPr>
+              <w:cnfStyle w:val="000000000000" w:firstRow="0" w:lastRow="0" w:firstColumn="0" w:lastColumn="0" w:oddVBand="0" w:evenVBand="0" w:oddHBand="0" w:evenHBand="0" w:firstRowFirstColumn="0" w:firstRowLastColumn="0" w:lastRowFirstColumn="0" w:lastRowLastColumn="0"/>
+              <w:rPr>
+                <w:lang w:val="en-GB"/>
+              </w:rPr>
+            </w:pPr>
+            <w:r>
+              <w:rPr>
+                <w:lang w:val="en-GB"/>
+              </w:rPr>
+              <w:t xml:space="preserve">Document containing all </w:t>
+            </w:r>
+            <w:r>
+              <w:rPr>
+                <w:lang w:val="en-GB"/>
+              </w:rPr>
+              <w:t>the explanation of the project and the planning of how to work on it.</w:t>
+            </w:r>
+          </w:p>
+        </w:tc>
+        <w:tc>
+          <w:tcPr>
+            <w:tcW w:w="3069" w:type="dxa"/>
           </w:tcPr>
           <w:p>
             <w:pPr>
@@ -3481,11 +3006,11 @@
       <w:pPr>
         <w:pStyle w:val="Heading2"/>
       </w:pPr>
-      <w:bookmarkStart w:id="3" w:name="_Toc152592548"/>
+      <w:bookmarkStart w:id="2" w:name="_Toc152592548"/>
       <w:r>
         <w:t>Burndown chart</w:t>
       </w:r>
-      <w:bookmarkEnd w:id="3"/>
+      <w:bookmarkEnd w:id="2"/>
     </w:p>
     <w:p>
       <w:r>
@@ -3516,7 +3041,7 @@
                     <pic:cNvPicPr/>
                   </pic:nvPicPr>
                   <pic:blipFill>
-                    <a:blip r:embed="rId6" cstate="print">
+                    <a:blip r:embed="rId7" cstate="print">
                       <a:extLst>
                         <a:ext uri="{28A0092B-C50C-407E-A947-70E740481C1C}">
                           <a14:useLocalDpi xmlns:a14="http://schemas.microsoft.com/office/drawing/2010/main" val="0"/>
@@ -3563,11 +3088,11 @@
       <w:pPr>
         <w:pStyle w:val="Heading2"/>
       </w:pPr>
-      <w:bookmarkStart w:id="4" w:name="_Toc152592549"/>
+      <w:bookmarkStart w:id="3" w:name="_Toc152592549"/>
       <w:r>
         <w:t>Burnup chart</w:t>
       </w:r>
-      <w:bookmarkEnd w:id="4"/>
+      <w:bookmarkEnd w:id="3"/>
     </w:p>
     <w:p>
       <w:r>
@@ -3575,7 +3100,7 @@
           <w:noProof/>
         </w:rPr>
         <w:drawing>
-          <wp:inline distT="0" distB="0" distL="0" distR="0" wp14:anchorId="5BBBA08E" wp14:editId="4046AF2A">
+          <wp:inline distT="0" distB="0" distL="0" distR="0" wp14:anchorId="5BBBA08E" wp14:editId="7B159006">
             <wp:extent cx="5731510" cy="1822450"/>
             <wp:effectExtent l="0" t="0" r="2540" b="6350"/>
             <wp:docPr id="1588834855" name="Picture 1"/>
@@ -3590,7 +3115,7 @@
                     <pic:cNvPicPr/>
                   </pic:nvPicPr>
                   <pic:blipFill>
-                    <a:blip r:embed="rId7" cstate="print">
+                    <a:blip r:embed="rId8" cstate="print">
                       <a:extLst>
                         <a:ext uri="{28A0092B-C50C-407E-A947-70E740481C1C}">
                           <a14:useLocalDpi xmlns:a14="http://schemas.microsoft.com/office/drawing/2010/main" val="0"/>
@@ -3622,33 +3147,33 @@
     <w:p/>
     <w:p/>
     <w:p/>
+    <w:p/>
     <w:p>
       <w:pPr>
         <w:pStyle w:val="Heading2"/>
       </w:pPr>
-      <w:bookmarkStart w:id="5" w:name="_Toc152592550"/>
-      <w:r>
-        <w:lastRenderedPageBreak/>
+      <w:bookmarkStart w:id="4" w:name="_Toc152592550"/>
+      <w:r>
         <w:t>Evaluatie</w:t>
       </w:r>
+      <w:bookmarkEnd w:id="4"/>
+    </w:p>
+    <w:p/>
+    <w:p>
+      <w:pPr>
+        <w:rPr>
+          <w:rStyle w:val="NoSpacingChar"/>
+          <w:lang w:val="nl-NL"/>
+        </w:rPr>
+      </w:pPr>
+      <w:bookmarkStart w:id="5" w:name="_Toc152592551"/>
+      <w:r>
+        <w:rPr>
+          <w:rStyle w:val="Heading3Char"/>
+        </w:rPr>
+        <w:t>Week 1</w:t>
+      </w:r>
       <w:bookmarkEnd w:id="5"/>
-    </w:p>
-    <w:p/>
-    <w:p>
-      <w:pPr>
-        <w:rPr>
-          <w:rStyle w:val="NoSpacingChar"/>
-          <w:lang w:val="nl-NL"/>
-        </w:rPr>
-      </w:pPr>
-      <w:bookmarkStart w:id="6" w:name="_Toc152592551"/>
-      <w:r>
-        <w:rPr>
-          <w:rStyle w:val="Heading3Char"/>
-        </w:rPr>
-        <w:t>Week 1</w:t>
-      </w:r>
-      <w:bookmarkEnd w:id="6"/>
       <w:r>
         <w:rPr>
           <w:rStyle w:val="NoSpacingChar"/>
@@ -3677,42 +3202,42 @@
       <w:pPr>
         <w:pStyle w:val="Heading3"/>
       </w:pPr>
-      <w:bookmarkStart w:id="7" w:name="_Toc152592552"/>
+      <w:bookmarkStart w:id="6" w:name="_Toc152592552"/>
       <w:r>
         <w:t>Week 2</w:t>
       </w:r>
+      <w:bookmarkEnd w:id="6"/>
+    </w:p>
+    <w:p>
+      <w:pPr>
+        <w:pStyle w:val="NoSpacing"/>
+        <w:rPr>
+          <w:noProof/>
+          <w:lang w:val="nl-NL"/>
+        </w:rPr>
+      </w:pPr>
+      <w:r>
+        <w:rPr>
+          <w:noProof/>
+          <w:lang w:val="nl-NL"/>
+        </w:rPr>
+        <w:t>Deze week heb ik een meeting gehad met mijn assessor om het project plan te bespreken. De rest van de week heb ik besteed aan het implimenteren van de feedback. Ook heb ik een gesprek gehad met mijn stagebegleider over de functionaliteiten die ik heb genoteerd en mijn flowchart. Deze zijn vervolgens goedgekeurd.</w:t>
+      </w:r>
+    </w:p>
+    <w:p>
+      <w:pPr>
+        <w:pStyle w:val="Heading3"/>
+      </w:pPr>
+    </w:p>
+    <w:p>
+      <w:pPr>
+        <w:pStyle w:val="Heading3"/>
+      </w:pPr>
+      <w:bookmarkStart w:id="7" w:name="_Toc152592553"/>
+      <w:r>
+        <w:t>Week 3</w:t>
+      </w:r>
       <w:bookmarkEnd w:id="7"/>
-    </w:p>
-    <w:p>
-      <w:pPr>
-        <w:pStyle w:val="NoSpacing"/>
-        <w:rPr>
-          <w:noProof/>
-          <w:lang w:val="nl-NL"/>
-        </w:rPr>
-      </w:pPr>
-      <w:r>
-        <w:rPr>
-          <w:noProof/>
-          <w:lang w:val="nl-NL"/>
-        </w:rPr>
-        <w:t>Deze week heb ik een meeting gehad met mijn assessor om het project plan te bespreken. De rest van de week heb ik besteed aan het implimenteren van de feedback. Ook heb ik een gesprek gehad met mijn stagebegleider over de functionaliteiten die ik heb genoteerd en mijn flowchart. Deze zijn vervolgens goedgekeurd.</w:t>
-      </w:r>
-    </w:p>
-    <w:p>
-      <w:pPr>
-        <w:pStyle w:val="Heading3"/>
-      </w:pPr>
-    </w:p>
-    <w:p>
-      <w:pPr>
-        <w:pStyle w:val="Heading3"/>
-      </w:pPr>
-      <w:bookmarkStart w:id="8" w:name="_Toc152592553"/>
-      <w:r>
-        <w:t>Week 3</w:t>
-      </w:r>
-      <w:bookmarkEnd w:id="8"/>
     </w:p>
     <w:p>
       <w:pPr>
@@ -3791,32 +3316,24 @@
     </w:p>
     <w:p>
       <w:pPr>
-        <w:pStyle w:val="NoSpacing"/>
-        <w:rPr>
-          <w:lang w:val="nl-NL"/>
-        </w:rPr>
-      </w:pPr>
-    </w:p>
-    <w:p>
-      <w:pPr>
         <w:pStyle w:val="Heading1"/>
       </w:pPr>
-      <w:bookmarkStart w:id="9" w:name="_Toc152592554"/>
+      <w:bookmarkStart w:id="8" w:name="_Toc152592554"/>
       <w:r>
         <w:lastRenderedPageBreak/>
         <w:t>Sprint 2</w:t>
       </w:r>
+      <w:bookmarkEnd w:id="8"/>
+    </w:p>
+    <w:p>
+      <w:pPr>
+        <w:pStyle w:val="Heading2"/>
+      </w:pPr>
+      <w:bookmarkStart w:id="9" w:name="_Toc152592555"/>
+      <w:r>
+        <w:t>Taken</w:t>
+      </w:r>
       <w:bookmarkEnd w:id="9"/>
-    </w:p>
-    <w:p>
-      <w:pPr>
-        <w:pStyle w:val="Heading2"/>
-      </w:pPr>
-      <w:bookmarkStart w:id="10" w:name="_Toc152592555"/>
-      <w:r>
-        <w:t>Taken</w:t>
-      </w:r>
-      <w:bookmarkEnd w:id="10"/>
     </w:p>
     <w:tbl>
       <w:tblPr>
@@ -3826,8 +3343,8 @@
       </w:tblPr>
       <w:tblGrid>
         <w:gridCol w:w="3329"/>
-        <w:gridCol w:w="2727"/>
-        <w:gridCol w:w="2960"/>
+        <w:gridCol w:w="4463"/>
+        <w:gridCol w:w="1224"/>
       </w:tblGrid>
       <w:tr>
         <w:trPr>
@@ -3846,7 +3363,7 @@
         </w:tc>
         <w:tc>
           <w:tcPr>
-            <w:tcW w:w="2727" w:type="dxa"/>
+            <w:tcW w:w="4463" w:type="dxa"/>
           </w:tcPr>
           <w:p>
             <w:pPr>
@@ -3859,7 +3376,7 @@
         </w:tc>
         <w:tc>
           <w:tcPr>
-            <w:tcW w:w="2960" w:type="dxa"/>
+            <w:tcW w:w="1224" w:type="dxa"/>
           </w:tcPr>
           <w:p>
             <w:pPr>
@@ -3889,161 +3406,78 @@
                 <w:b w:val="0"/>
                 <w:bCs w:val="0"/>
               </w:rPr>
-              <w:t>Als deelnemer moet ik kunnen inloggen via Google</w:t>
+              <w:t xml:space="preserve">Als deelnemer moet ik kunnen inloggen via Google </w:t>
             </w:r>
           </w:p>
         </w:tc>
         <w:tc>
           <w:tcPr>
-            <w:tcW w:w="2727" w:type="dxa"/>
+            <w:tcW w:w="4463" w:type="dxa"/>
+          </w:tcPr>
+          <w:p>
+            <w:pPr>
+              <w:pStyle w:val="ListParagraph"/>
+              <w:numPr>
+                <w:ilvl w:val="0"/>
+                <w:numId w:val="4"/>
+              </w:numPr>
+              <w:cnfStyle w:val="000000000000" w:firstRow="0" w:lastRow="0" w:firstColumn="0" w:lastColumn="0" w:oddVBand="0" w:evenVBand="0" w:oddHBand="0" w:evenHBand="0" w:firstRowFirstColumn="0" w:firstRowLastColumn="0" w:lastRowFirstColumn="0" w:lastRowLastColumn="0"/>
+            </w:pPr>
+            <w:r>
+              <w:t>Functioneel ontwerp is bijgewerkt.</w:t>
+            </w:r>
+          </w:p>
+          <w:p>
+            <w:pPr>
+              <w:pStyle w:val="ListParagraph"/>
+              <w:numPr>
+                <w:ilvl w:val="0"/>
+                <w:numId w:val="4"/>
+              </w:numPr>
+              <w:cnfStyle w:val="000000000000" w:firstRow="0" w:lastRow="0" w:firstColumn="0" w:lastColumn="0" w:oddVBand="0" w:evenVBand="0" w:oddHBand="0" w:evenHBand="0" w:firstRowFirstColumn="0" w:firstRowLastColumn="0" w:lastRowFirstColumn="0" w:lastRowLastColumn="0"/>
+            </w:pPr>
+            <w:r>
+              <w:t>Functionaliteit staat op dev branch.</w:t>
+            </w:r>
+          </w:p>
+          <w:p>
+            <w:pPr>
+              <w:pStyle w:val="ListParagraph"/>
+              <w:numPr>
+                <w:ilvl w:val="0"/>
+                <w:numId w:val="4"/>
+              </w:numPr>
+              <w:cnfStyle w:val="000000000000" w:firstRow="0" w:lastRow="0" w:firstColumn="0" w:lastColumn="0" w:oddVBand="0" w:evenVBand="0" w:oddHBand="0" w:evenHBand="0" w:firstRowFirstColumn="0" w:firstRowLastColumn="0" w:lastRowFirstColumn="0" w:lastRowLastColumn="0"/>
+            </w:pPr>
+            <w:r>
+              <w:t>Functionaliteit is getest.</w:t>
+            </w:r>
+          </w:p>
+          <w:p>
+            <w:pPr>
+              <w:pStyle w:val="ListParagraph"/>
+              <w:numPr>
+                <w:ilvl w:val="0"/>
+                <w:numId w:val="4"/>
+              </w:numPr>
+              <w:cnfStyle w:val="000000000000" w:firstRow="0" w:lastRow="0" w:firstColumn="0" w:lastColumn="0" w:oddVBand="0" w:evenVBand="0" w:oddHBand="0" w:evenHBand="0" w:firstRowFirstColumn="0" w:firstRowLastColumn="0" w:lastRowFirstColumn="0" w:lastRowLastColumn="0"/>
+            </w:pPr>
+            <w:r>
+              <w:t>Logt gebruiker in via Google en brengt hem naar andere pagina.</w:t>
+            </w:r>
+          </w:p>
+        </w:tc>
+        <w:tc>
+          <w:tcPr>
+            <w:tcW w:w="1224" w:type="dxa"/>
           </w:tcPr>
           <w:p>
             <w:pPr>
               <w:cnfStyle w:val="000000000000" w:firstRow="0" w:lastRow="0" w:firstColumn="0" w:lastColumn="0" w:oddVBand="0" w:evenVBand="0" w:oddHBand="0" w:evenHBand="0" w:firstRowFirstColumn="0" w:firstRowLastColumn="0" w:lastRowFirstColumn="0" w:lastRowLastColumn="0"/>
             </w:pPr>
             <w:r>
-              <w:t>Functioneel ontwerp is bijgewerkt V</w:t>
-            </w:r>
-          </w:p>
-          <w:p>
-            <w:pPr>
-              <w:cnfStyle w:val="000000000000" w:firstRow="0" w:lastRow="0" w:firstColumn="0" w:lastColumn="0" w:oddVBand="0" w:evenVBand="0" w:oddHBand="0" w:evenHBand="0" w:firstRowFirstColumn="0" w:firstRowLastColumn="0" w:lastRowFirstColumn="0" w:lastRowLastColumn="0"/>
-            </w:pPr>
-          </w:p>
-          <w:p>
-            <w:pPr>
-              <w:cnfStyle w:val="000000000000" w:firstRow="0" w:lastRow="0" w:firstColumn="0" w:lastColumn="0" w:oddVBand="0" w:evenVBand="0" w:oddHBand="0" w:evenHBand="0" w:firstRowFirstColumn="0" w:firstRowLastColumn="0" w:lastRowFirstColumn="0" w:lastRowLastColumn="0"/>
-            </w:pPr>
-            <w:r>
-              <w:t>functionaliteit staat op dev branch V</w:t>
-            </w:r>
-          </w:p>
-          <w:p>
-            <w:pPr>
-              <w:cnfStyle w:val="000000000000" w:firstRow="0" w:lastRow="0" w:firstColumn="0" w:lastColumn="0" w:oddVBand="0" w:evenVBand="0" w:oddHBand="0" w:evenHBand="0" w:firstRowFirstColumn="0" w:firstRowLastColumn="0" w:lastRowFirstColumn="0" w:lastRowLastColumn="0"/>
-            </w:pPr>
-          </w:p>
-          <w:p>
-            <w:pPr>
-              <w:cnfStyle w:val="000000000000" w:firstRow="0" w:lastRow="0" w:firstColumn="0" w:lastColumn="0" w:oddVBand="0" w:evenVBand="0" w:oddHBand="0" w:evenHBand="0" w:firstRowFirstColumn="0" w:firstRowLastColumn="0" w:lastRowFirstColumn="0" w:lastRowLastColumn="0"/>
-            </w:pPr>
-            <w:r>
-              <w:t>functionaliteit is getest V</w:t>
-            </w:r>
-          </w:p>
-          <w:p>
-            <w:pPr>
-              <w:cnfStyle w:val="000000000000" w:firstRow="0" w:lastRow="0" w:firstColumn="0" w:lastColumn="0" w:oddVBand="0" w:evenVBand="0" w:oddHBand="0" w:evenHBand="0" w:firstRowFirstColumn="0" w:firstRowLastColumn="0" w:lastRowFirstColumn="0" w:lastRowLastColumn="0"/>
-            </w:pPr>
-          </w:p>
-          <w:p>
-            <w:pPr>
-              <w:cnfStyle w:val="000000000000" w:firstRow="0" w:lastRow="0" w:firstColumn="0" w:lastColumn="0" w:oddVBand="0" w:evenVBand="0" w:oddHBand="0" w:evenHBand="0" w:firstRowFirstColumn="0" w:firstRowLastColumn="0" w:lastRowFirstColumn="0" w:lastRowLastColumn="0"/>
-            </w:pPr>
-            <w:r>
-              <w:t>Logt gebruiker in via google en brengt hem naar andere pagina V</w:t>
-            </w:r>
-          </w:p>
-          <w:p>
-            <w:pPr>
-              <w:cnfStyle w:val="000000000000" w:firstRow="0" w:lastRow="0" w:firstColumn="0" w:lastColumn="0" w:oddVBand="0" w:evenVBand="0" w:oddHBand="0" w:evenHBand="0" w:firstRowFirstColumn="0" w:firstRowLastColumn="0" w:lastRowFirstColumn="0" w:lastRowLastColumn="0"/>
-            </w:pPr>
-          </w:p>
-          <w:p>
-            <w:pPr>
-              <w:cnfStyle w:val="000000000000" w:firstRow="0" w:lastRow="0" w:firstColumn="0" w:lastColumn="0" w:oddVBand="0" w:evenVBand="0" w:oddHBand="0" w:evenHBand="0" w:firstRowFirstColumn="0" w:firstRowLastColumn="0" w:lastRowFirstColumn="0" w:lastRowLastColumn="0"/>
-            </w:pPr>
-            <w:r>
-              <w:t>opslaan van gebruikers data in database V</w:t>
-            </w:r>
-          </w:p>
-        </w:tc>
-        <w:tc>
-          <w:tcPr>
-            <w:tcW w:w="2960" w:type="dxa"/>
-          </w:tcPr>
-          <w:p>
-            <w:pPr>
-              <w:cnfStyle w:val="000000000000" w:firstRow="0" w:lastRow="0" w:firstColumn="0" w:lastColumn="0" w:oddVBand="0" w:evenVBand="0" w:oddHBand="0" w:evenHBand="0" w:firstRowFirstColumn="0" w:firstRowLastColumn="0" w:lastRowFirstColumn="0" w:lastRowLastColumn="0"/>
-            </w:pPr>
-            <w:r>
               <w:t>5</w:t>
             </w:r>
-          </w:p>
-          <w:p>
-            <w:pPr>
-              <w:cnfStyle w:val="000000000000" w:firstRow="0" w:lastRow="0" w:firstColumn="0" w:lastColumn="0" w:oddVBand="0" w:evenVBand="0" w:oddHBand="0" w:evenHBand="0" w:firstRowFirstColumn="0" w:firstRowLastColumn="0" w:lastRowFirstColumn="0" w:lastRowLastColumn="0"/>
-            </w:pPr>
-          </w:p>
-          <w:p>
-            <w:pPr>
-              <w:cnfStyle w:val="000000000000" w:firstRow="0" w:lastRow="0" w:firstColumn="0" w:lastColumn="0" w:oddVBand="0" w:evenVBand="0" w:oddHBand="0" w:evenHBand="0" w:firstRowFirstColumn="0" w:firstRowLastColumn="0" w:lastRowFirstColumn="0" w:lastRowLastColumn="0"/>
-            </w:pPr>
-          </w:p>
-          <w:p>
-            <w:pPr>
-              <w:cnfStyle w:val="000000000000" w:firstRow="0" w:lastRow="0" w:firstColumn="0" w:lastColumn="0" w:oddVBand="0" w:evenVBand="0" w:oddHBand="0" w:evenHBand="0" w:firstRowFirstColumn="0" w:firstRowLastColumn="0" w:lastRowFirstColumn="0" w:lastRowLastColumn="0"/>
-            </w:pPr>
-          </w:p>
-          <w:p>
-            <w:pPr>
-              <w:cnfStyle w:val="000000000000" w:firstRow="0" w:lastRow="0" w:firstColumn="0" w:lastColumn="0" w:oddVBand="0" w:evenVBand="0" w:oddHBand="0" w:evenHBand="0" w:firstRowFirstColumn="0" w:firstRowLastColumn="0" w:lastRowFirstColumn="0" w:lastRowLastColumn="0"/>
-            </w:pPr>
-          </w:p>
-          <w:p>
-            <w:pPr>
-              <w:cnfStyle w:val="000000000000" w:firstRow="0" w:lastRow="0" w:firstColumn="0" w:lastColumn="0" w:oddVBand="0" w:evenVBand="0" w:oddHBand="0" w:evenHBand="0" w:firstRowFirstColumn="0" w:firstRowLastColumn="0" w:lastRowFirstColumn="0" w:lastRowLastColumn="0"/>
-            </w:pPr>
-          </w:p>
-          <w:p>
-            <w:pPr>
-              <w:cnfStyle w:val="000000000000" w:firstRow="0" w:lastRow="0" w:firstColumn="0" w:lastColumn="0" w:oddVBand="0" w:evenVBand="0" w:oddHBand="0" w:evenHBand="0" w:firstRowFirstColumn="0" w:firstRowLastColumn="0" w:lastRowFirstColumn="0" w:lastRowLastColumn="0"/>
-            </w:pPr>
-          </w:p>
-          <w:p>
-            <w:pPr>
-              <w:cnfStyle w:val="000000000000" w:firstRow="0" w:lastRow="0" w:firstColumn="0" w:lastColumn="0" w:oddVBand="0" w:evenVBand="0" w:oddHBand="0" w:evenHBand="0" w:firstRowFirstColumn="0" w:firstRowLastColumn="0" w:lastRowFirstColumn="0" w:lastRowLastColumn="0"/>
-            </w:pPr>
-          </w:p>
-          <w:p>
-            <w:pPr>
-              <w:cnfStyle w:val="000000000000" w:firstRow="0" w:lastRow="0" w:firstColumn="0" w:lastColumn="0" w:oddVBand="0" w:evenVBand="0" w:oddHBand="0" w:evenHBand="0" w:firstRowFirstColumn="0" w:firstRowLastColumn="0" w:lastRowFirstColumn="0" w:lastRowLastColumn="0"/>
-            </w:pPr>
-          </w:p>
-          <w:p>
-            <w:pPr>
-              <w:cnfStyle w:val="000000000000" w:firstRow="0" w:lastRow="0" w:firstColumn="0" w:lastColumn="0" w:oddVBand="0" w:evenVBand="0" w:oddHBand="0" w:evenHBand="0" w:firstRowFirstColumn="0" w:firstRowLastColumn="0" w:lastRowFirstColumn="0" w:lastRowLastColumn="0"/>
-            </w:pPr>
-          </w:p>
-          <w:p>
-            <w:pPr>
-              <w:cnfStyle w:val="000000000000" w:firstRow="0" w:lastRow="0" w:firstColumn="0" w:lastColumn="0" w:oddVBand="0" w:evenVBand="0" w:oddHBand="0" w:evenHBand="0" w:firstRowFirstColumn="0" w:firstRowLastColumn="0" w:lastRowFirstColumn="0" w:lastRowLastColumn="0"/>
-            </w:pPr>
-          </w:p>
-          <w:p>
-            <w:pPr>
-              <w:cnfStyle w:val="000000000000" w:firstRow="0" w:lastRow="0" w:firstColumn="0" w:lastColumn="0" w:oddVBand="0" w:evenVBand="0" w:oddHBand="0" w:evenHBand="0" w:firstRowFirstColumn="0" w:firstRowLastColumn="0" w:lastRowFirstColumn="0" w:lastRowLastColumn="0"/>
-            </w:pPr>
-          </w:p>
-          <w:p>
-            <w:pPr>
-              <w:cnfStyle w:val="000000000000" w:firstRow="0" w:lastRow="0" w:firstColumn="0" w:lastColumn="0" w:oddVBand="0" w:evenVBand="0" w:oddHBand="0" w:evenHBand="0" w:firstRowFirstColumn="0" w:firstRowLastColumn="0" w:lastRowFirstColumn="0" w:lastRowLastColumn="0"/>
-            </w:pPr>
-          </w:p>
-          <w:p>
-            <w:pPr>
-              <w:cnfStyle w:val="000000000000" w:firstRow="0" w:lastRow="0" w:firstColumn="0" w:lastColumn="0" w:oddVBand="0" w:evenVBand="0" w:oddHBand="0" w:evenHBand="0" w:firstRowFirstColumn="0" w:firstRowLastColumn="0" w:lastRowFirstColumn="0" w:lastRowLastColumn="0"/>
-            </w:pPr>
-          </w:p>
-          <w:p>
-            <w:pPr>
-              <w:cnfStyle w:val="000000000000" w:firstRow="0" w:lastRow="0" w:firstColumn="0" w:lastColumn="0" w:oddVBand="0" w:evenVBand="0" w:oddHBand="0" w:evenHBand="0" w:firstRowFirstColumn="0" w:firstRowLastColumn="0" w:lastRowFirstColumn="0" w:lastRowLastColumn="0"/>
-            </w:pPr>
-          </w:p>
-          <w:p>
-            <w:pPr>
-              <w:cnfStyle w:val="000000000000" w:firstRow="0" w:lastRow="0" w:firstColumn="0" w:lastColumn="0" w:oddVBand="0" w:evenVBand="0" w:oddHBand="0" w:evenHBand="0" w:firstRowFirstColumn="0" w:firstRowLastColumn="0" w:lastRowFirstColumn="0" w:lastRowLastColumn="0"/>
-            </w:pPr>
           </w:p>
         </w:tc>
       </w:tr>
@@ -4071,46 +3505,108 @@
         </w:tc>
         <w:tc>
           <w:tcPr>
-            <w:tcW w:w="2727" w:type="dxa"/>
+            <w:tcW w:w="4463" w:type="dxa"/>
           </w:tcPr>
           <w:p>
             <w:pPr>
+              <w:pStyle w:val="NoSpacing"/>
+              <w:numPr>
+                <w:ilvl w:val="0"/>
+                <w:numId w:val="7"/>
+              </w:numPr>
               <w:cnfStyle w:val="000000000000" w:firstRow="0" w:lastRow="0" w:firstColumn="0" w:lastColumn="0" w:oddVBand="0" w:evenVBand="0" w:oddHBand="0" w:evenHBand="0" w:firstRowFirstColumn="0" w:firstRowLastColumn="0" w:lastRowFirstColumn="0" w:lastRowLastColumn="0"/>
+              <w:rPr>
+                <w:lang w:val="nl-NL"/>
+              </w:rPr>
             </w:pPr>
             <w:r>
-              <w:t>Functioneelontwerp is bijgewerkt V</w:t>
+              <w:rPr>
+                <w:lang w:val="nl-NL"/>
+              </w:rPr>
+              <w:t>Functioneel</w:t>
+            </w:r>
+            <w:r>
+              <w:rPr>
+                <w:lang w:val="nl-NL"/>
+              </w:rPr>
+              <w:t xml:space="preserve"> </w:t>
+            </w:r>
+            <w:r>
+              <w:rPr>
+                <w:lang w:val="nl-NL"/>
+              </w:rPr>
+              <w:t>ontwerp is bijgewerkt</w:t>
+            </w:r>
+            <w:r>
+              <w:rPr>
+                <w:lang w:val="nl-NL"/>
+              </w:rPr>
+              <w:t>.</w:t>
             </w:r>
           </w:p>
           <w:p>
             <w:pPr>
+              <w:pStyle w:val="NoSpacing"/>
+              <w:numPr>
+                <w:ilvl w:val="0"/>
+                <w:numId w:val="7"/>
+              </w:numPr>
               <w:cnfStyle w:val="000000000000" w:firstRow="0" w:lastRow="0" w:firstColumn="0" w:lastColumn="0" w:oddVBand="0" w:evenVBand="0" w:oddHBand="0" w:evenHBand="0" w:firstRowFirstColumn="0" w:firstRowLastColumn="0" w:lastRowFirstColumn="0" w:lastRowLastColumn="0"/>
+              <w:rPr>
+                <w:lang w:val="nl-NL"/>
+              </w:rPr>
             </w:pPr>
+            <w:r>
+              <w:rPr>
+                <w:lang w:val="nl-NL"/>
+              </w:rPr>
+              <w:t>F</w:t>
+            </w:r>
+            <w:r>
+              <w:rPr>
+                <w:lang w:val="nl-NL"/>
+              </w:rPr>
+              <w:t>unctionaliteit staat op dev</w:t>
+            </w:r>
+            <w:r>
+              <w:rPr>
+                <w:lang w:val="nl-NL"/>
+              </w:rPr>
+              <w:t>.</w:t>
+            </w:r>
           </w:p>
           <w:p>
             <w:pPr>
+              <w:pStyle w:val="NoSpacing"/>
+              <w:numPr>
+                <w:ilvl w:val="0"/>
+                <w:numId w:val="7"/>
+              </w:numPr>
               <w:cnfStyle w:val="000000000000" w:firstRow="0" w:lastRow="0" w:firstColumn="0" w:lastColumn="0" w:oddVBand="0" w:evenVBand="0" w:oddHBand="0" w:evenHBand="0" w:firstRowFirstColumn="0" w:firstRowLastColumn="0" w:lastRowFirstColumn="0" w:lastRowLastColumn="0"/>
             </w:pPr>
             <w:r>
-              <w:t>functionaliteit staat op dev V</w:t>
-            </w:r>
-          </w:p>
-          <w:p>
-            <w:pPr>
-              <w:cnfStyle w:val="000000000000" w:firstRow="0" w:lastRow="0" w:firstColumn="0" w:lastColumn="0" w:oddVBand="0" w:evenVBand="0" w:oddHBand="0" w:evenHBand="0" w:firstRowFirstColumn="0" w:firstRowLastColumn="0" w:lastRowFirstColumn="0" w:lastRowLastColumn="0"/>
-            </w:pPr>
-          </w:p>
-          <w:p>
-            <w:pPr>
-              <w:cnfStyle w:val="000000000000" w:firstRow="0" w:lastRow="0" w:firstColumn="0" w:lastColumn="0" w:oddVBand="0" w:evenVBand="0" w:oddHBand="0" w:evenHBand="0" w:firstRowFirstColumn="0" w:firstRowLastColumn="0" w:lastRowFirstColumn="0" w:lastRowLastColumn="0"/>
-            </w:pPr>
-            <w:r>
-              <w:t>functionaliteit is getest V</w:t>
+              <w:rPr>
+                <w:lang w:val="nl-NL"/>
+              </w:rPr>
+              <w:t>F</w:t>
+            </w:r>
+            <w:r>
+              <w:rPr>
+                <w:lang w:val="nl-NL"/>
+              </w:rPr>
+              <w:t>unctionaliteit is getest</w:t>
+            </w:r>
+            <w:r>
+              <w:rPr>
+                <w:lang w:val="nl-NL"/>
+              </w:rPr>
+              <w:t>.</w:t>
             </w:r>
           </w:p>
         </w:tc>
         <w:tc>
           <w:tcPr>
-            <w:tcW w:w="2960" w:type="dxa"/>
+            <w:tcW w:w="1224" w:type="dxa"/>
           </w:tcPr>
           <w:p>
             <w:pPr>
@@ -4146,72 +3642,92 @@
         </w:tc>
         <w:tc>
           <w:tcPr>
-            <w:tcW w:w="2727" w:type="dxa"/>
+            <w:tcW w:w="4463" w:type="dxa"/>
           </w:tcPr>
           <w:p>
             <w:pPr>
+              <w:pStyle w:val="ListParagraph"/>
+              <w:numPr>
+                <w:ilvl w:val="0"/>
+                <w:numId w:val="8"/>
+              </w:numPr>
               <w:cnfStyle w:val="000000000000" w:firstRow="0" w:lastRow="0" w:firstColumn="0" w:lastColumn="0" w:oddVBand="0" w:evenVBand="0" w:oddHBand="0" w:evenHBand="0" w:firstRowFirstColumn="0" w:firstRowLastColumn="0" w:lastRowFirstColumn="0" w:lastRowLastColumn="0"/>
             </w:pPr>
             <w:r>
-              <w:t>Functioneelontwerp is bijgewerkt V</w:t>
+              <w:t>Functioneelontwerp is bijgewerkt</w:t>
+            </w:r>
+            <w:r>
+              <w:t>.</w:t>
             </w:r>
           </w:p>
           <w:p>
             <w:pPr>
+              <w:pStyle w:val="ListParagraph"/>
+              <w:numPr>
+                <w:ilvl w:val="0"/>
+                <w:numId w:val="8"/>
+              </w:numPr>
               <w:cnfStyle w:val="000000000000" w:firstRow="0" w:lastRow="0" w:firstColumn="0" w:lastColumn="0" w:oddVBand="0" w:evenVBand="0" w:oddHBand="0" w:evenHBand="0" w:firstRowFirstColumn="0" w:firstRowLastColumn="0" w:lastRowFirstColumn="0" w:lastRowLastColumn="0"/>
             </w:pPr>
+            <w:r>
+              <w:t>F</w:t>
+            </w:r>
+            <w:r>
+              <w:t>unctionaliteit staat op dev</w:t>
+            </w:r>
+            <w:r>
+              <w:t>.</w:t>
+            </w:r>
           </w:p>
           <w:p>
             <w:pPr>
+              <w:pStyle w:val="ListParagraph"/>
+              <w:numPr>
+                <w:ilvl w:val="0"/>
+                <w:numId w:val="8"/>
+              </w:numPr>
               <w:cnfStyle w:val="000000000000" w:firstRow="0" w:lastRow="0" w:firstColumn="0" w:lastColumn="0" w:oddVBand="0" w:evenVBand="0" w:oddHBand="0" w:evenHBand="0" w:firstRowFirstColumn="0" w:firstRowLastColumn="0" w:lastRowFirstColumn="0" w:lastRowLastColumn="0"/>
             </w:pPr>
             <w:r>
-              <w:t>functionaliteit staat op dev V</w:t>
+              <w:t>F</w:t>
+            </w:r>
+            <w:r>
+              <w:t>unctionaliteit is getest</w:t>
+            </w:r>
+            <w:r>
+              <w:t>.</w:t>
             </w:r>
           </w:p>
           <w:p>
             <w:pPr>
+              <w:pStyle w:val="ListParagraph"/>
+              <w:numPr>
+                <w:ilvl w:val="0"/>
+                <w:numId w:val="8"/>
+              </w:numPr>
               <w:cnfStyle w:val="000000000000" w:firstRow="0" w:lastRow="0" w:firstColumn="0" w:lastColumn="0" w:oddVBand="0" w:evenVBand="0" w:oddHBand="0" w:evenHBand="0" w:firstRowFirstColumn="0" w:firstRowLastColumn="0" w:lastRowFirstColumn="0" w:lastRowLastColumn="0"/>
             </w:pPr>
+            <w:r>
+              <w:t>Slaat de dagelijkse stappen op in de database.</w:t>
+            </w:r>
           </w:p>
           <w:p>
             <w:pPr>
+              <w:pStyle w:val="ListParagraph"/>
+              <w:numPr>
+                <w:ilvl w:val="0"/>
+                <w:numId w:val="8"/>
+              </w:numPr>
               <w:cnfStyle w:val="000000000000" w:firstRow="0" w:lastRow="0" w:firstColumn="0" w:lastColumn="0" w:oddVBand="0" w:evenVBand="0" w:oddHBand="0" w:evenHBand="0" w:firstRowFirstColumn="0" w:firstRowLastColumn="0" w:lastRowFirstColumn="0" w:lastRowLastColumn="0"/>
             </w:pPr>
             <w:r>
-              <w:t>functionaliteit is getest V</w:t>
-            </w:r>
-          </w:p>
-          <w:p>
-            <w:pPr>
-              <w:cnfStyle w:val="000000000000" w:firstRow="0" w:lastRow="0" w:firstColumn="0" w:lastColumn="0" w:oddVBand="0" w:evenVBand="0" w:oddHBand="0" w:evenHBand="0" w:firstRowFirstColumn="0" w:firstRowLastColumn="0" w:lastRowFirstColumn="0" w:lastRowLastColumn="0"/>
-            </w:pPr>
-          </w:p>
-          <w:p>
-            <w:pPr>
-              <w:cnfStyle w:val="000000000000" w:firstRow="0" w:lastRow="0" w:firstColumn="0" w:lastColumn="0" w:oddVBand="0" w:evenVBand="0" w:oddHBand="0" w:evenHBand="0" w:firstRowFirstColumn="0" w:firstRowLastColumn="0" w:lastRowFirstColumn="0" w:lastRowLastColumn="0"/>
-            </w:pPr>
-            <w:r>
-              <w:t>Slaat de dagelijkse stappen op in de database. V</w:t>
-            </w:r>
-          </w:p>
-          <w:p>
-            <w:pPr>
-              <w:cnfStyle w:val="000000000000" w:firstRow="0" w:lastRow="0" w:firstColumn="0" w:lastColumn="0" w:oddVBand="0" w:evenVBand="0" w:oddHBand="0" w:evenHBand="0" w:firstRowFirstColumn="0" w:firstRowLastColumn="0" w:lastRowFirstColumn="0" w:lastRowLastColumn="0"/>
-            </w:pPr>
-          </w:p>
-          <w:p>
-            <w:pPr>
-              <w:cnfStyle w:val="000000000000" w:firstRow="0" w:lastRow="0" w:firstColumn="0" w:lastColumn="0" w:oddVBand="0" w:evenVBand="0" w:oddHBand="0" w:evenHBand="0" w:firstRowFirstColumn="0" w:firstRowLastColumn="0" w:lastRowFirstColumn="0" w:lastRowLastColumn="0"/>
-            </w:pPr>
-            <w:r>
-              <w:t>Update de dagelijkse stappen als het in dezelfde dag is. V</w:t>
+              <w:t>Update de dagelijkse stappen als het in dezelfde dag is.</w:t>
             </w:r>
           </w:p>
         </w:tc>
         <w:tc>
           <w:tcPr>
-            <w:tcW w:w="2960" w:type="dxa"/>
+            <w:tcW w:w="1224" w:type="dxa"/>
           </w:tcPr>
           <w:p>
             <w:pPr>
@@ -4247,86 +3763,113 @@
         </w:tc>
         <w:tc>
           <w:tcPr>
-            <w:tcW w:w="2727" w:type="dxa"/>
+            <w:tcW w:w="4463" w:type="dxa"/>
+          </w:tcPr>
+          <w:p>
+            <w:pPr>
+              <w:pStyle w:val="ListParagraph"/>
+              <w:numPr>
+                <w:ilvl w:val="0"/>
+                <w:numId w:val="9"/>
+              </w:numPr>
+              <w:cnfStyle w:val="000000000000" w:firstRow="0" w:lastRow="0" w:firstColumn="0" w:lastColumn="0" w:oddVBand="0" w:evenVBand="0" w:oddHBand="0" w:evenHBand="0" w:firstRowFirstColumn="0" w:firstRowLastColumn="0" w:lastRowFirstColumn="0" w:lastRowLastColumn="0"/>
+            </w:pPr>
+            <w:r>
+              <w:t>Functioneel</w:t>
+            </w:r>
+            <w:r>
+              <w:t xml:space="preserve"> </w:t>
+            </w:r>
+            <w:r>
+              <w:t xml:space="preserve">ontwerp is bijgewerkt </w:t>
+            </w:r>
+            <w:r>
+              <w:t>.</w:t>
+            </w:r>
+          </w:p>
+          <w:p>
+            <w:pPr>
+              <w:pStyle w:val="ListParagraph"/>
+              <w:numPr>
+                <w:ilvl w:val="0"/>
+                <w:numId w:val="9"/>
+              </w:numPr>
+              <w:cnfStyle w:val="000000000000" w:firstRow="0" w:lastRow="0" w:firstColumn="0" w:lastColumn="0" w:oddVBand="0" w:evenVBand="0" w:oddHBand="0" w:evenHBand="0" w:firstRowFirstColumn="0" w:firstRowLastColumn="0" w:lastRowFirstColumn="0" w:lastRowLastColumn="0"/>
+            </w:pPr>
+            <w:r>
+              <w:t>F</w:t>
+            </w:r>
+            <w:r>
+              <w:t>unctionaliteit staat op dev</w:t>
+            </w:r>
+            <w:r>
+              <w:t>.</w:t>
+            </w:r>
+          </w:p>
+          <w:p>
+            <w:pPr>
+              <w:pStyle w:val="ListParagraph"/>
+              <w:numPr>
+                <w:ilvl w:val="0"/>
+                <w:numId w:val="9"/>
+              </w:numPr>
+              <w:cnfStyle w:val="000000000000" w:firstRow="0" w:lastRow="0" w:firstColumn="0" w:lastColumn="0" w:oddVBand="0" w:evenVBand="0" w:oddHBand="0" w:evenHBand="0" w:firstRowFirstColumn="0" w:firstRowLastColumn="0" w:lastRowFirstColumn="0" w:lastRowLastColumn="0"/>
+            </w:pPr>
+            <w:r>
+              <w:t>F</w:t>
+            </w:r>
+            <w:r>
+              <w:t>unctionaliteit is getest</w:t>
+            </w:r>
+            <w:r>
+              <w:t>.</w:t>
+            </w:r>
+          </w:p>
+          <w:p>
+            <w:pPr>
+              <w:pStyle w:val="ListParagraph"/>
+              <w:numPr>
+                <w:ilvl w:val="0"/>
+                <w:numId w:val="9"/>
+              </w:numPr>
+              <w:cnfStyle w:val="000000000000" w:firstRow="0" w:lastRow="0" w:firstColumn="0" w:lastColumn="0" w:oddVBand="0" w:evenVBand="0" w:oddHBand="0" w:evenHBand="0" w:firstRowFirstColumn="0" w:firstRowLastColumn="0" w:lastRowFirstColumn="0" w:lastRowLastColumn="0"/>
+            </w:pPr>
+            <w:r>
+              <w:t>Slaat de dagelijks verbrande calorieën op in de database.</w:t>
+            </w:r>
+          </w:p>
+          <w:p>
+            <w:pPr>
+              <w:pStyle w:val="ListParagraph"/>
+              <w:numPr>
+                <w:ilvl w:val="0"/>
+                <w:numId w:val="9"/>
+              </w:numPr>
+              <w:cnfStyle w:val="000000000000" w:firstRow="0" w:lastRow="0" w:firstColumn="0" w:lastColumn="0" w:oddVBand="0" w:evenVBand="0" w:oddHBand="0" w:evenHBand="0" w:firstRowFirstColumn="0" w:firstRowLastColumn="0" w:lastRowFirstColumn="0" w:lastRowLastColumn="0"/>
+            </w:pPr>
+            <w:r>
+              <w:t>Update de verbrande calorieën als het in dezelfde dag is.</w:t>
+            </w:r>
+          </w:p>
+        </w:tc>
+        <w:tc>
+          <w:tcPr>
+            <w:tcW w:w="1224" w:type="dxa"/>
           </w:tcPr>
           <w:p>
             <w:pPr>
               <w:cnfStyle w:val="000000000000" w:firstRow="0" w:lastRow="0" w:firstColumn="0" w:lastColumn="0" w:oddVBand="0" w:evenVBand="0" w:oddHBand="0" w:evenHBand="0" w:firstRowFirstColumn="0" w:firstRowLastColumn="0" w:lastRowFirstColumn="0" w:lastRowLastColumn="0"/>
             </w:pPr>
             <w:r>
-              <w:t>Functioneelontwerp is bijgewerkt V</w:t>
-            </w:r>
-          </w:p>
-          <w:p>
-            <w:pPr>
-              <w:cnfStyle w:val="000000000000" w:firstRow="0" w:lastRow="0" w:firstColumn="0" w:lastColumn="0" w:oddVBand="0" w:evenVBand="0" w:oddHBand="0" w:evenHBand="0" w:firstRowFirstColumn="0" w:firstRowLastColumn="0" w:lastRowFirstColumn="0" w:lastRowLastColumn="0"/>
-            </w:pPr>
-          </w:p>
-          <w:p>
-            <w:pPr>
-              <w:cnfStyle w:val="000000000000" w:firstRow="0" w:lastRow="0" w:firstColumn="0" w:lastColumn="0" w:oddVBand="0" w:evenVBand="0" w:oddHBand="0" w:evenHBand="0" w:firstRowFirstColumn="0" w:firstRowLastColumn="0" w:lastRowFirstColumn="0" w:lastRowLastColumn="0"/>
-            </w:pPr>
-            <w:r>
-              <w:t>functionaliteit staat op dev V</w:t>
-            </w:r>
-          </w:p>
-          <w:p>
-            <w:pPr>
-              <w:cnfStyle w:val="000000000000" w:firstRow="0" w:lastRow="0" w:firstColumn="0" w:lastColumn="0" w:oddVBand="0" w:evenVBand="0" w:oddHBand="0" w:evenHBand="0" w:firstRowFirstColumn="0" w:firstRowLastColumn="0" w:lastRowFirstColumn="0" w:lastRowLastColumn="0"/>
-            </w:pPr>
-          </w:p>
-          <w:p>
-            <w:pPr>
-              <w:cnfStyle w:val="000000000000" w:firstRow="0" w:lastRow="0" w:firstColumn="0" w:lastColumn="0" w:oddVBand="0" w:evenVBand="0" w:oddHBand="0" w:evenHBand="0" w:firstRowFirstColumn="0" w:firstRowLastColumn="0" w:lastRowFirstColumn="0" w:lastRowLastColumn="0"/>
-            </w:pPr>
-            <w:r>
-              <w:t>functionaliteit is getest V</w:t>
-            </w:r>
-          </w:p>
-          <w:p>
-            <w:pPr>
-              <w:cnfStyle w:val="000000000000" w:firstRow="0" w:lastRow="0" w:firstColumn="0" w:lastColumn="0" w:oddVBand="0" w:evenVBand="0" w:oddHBand="0" w:evenHBand="0" w:firstRowFirstColumn="0" w:firstRowLastColumn="0" w:lastRowFirstColumn="0" w:lastRowLastColumn="0"/>
-            </w:pPr>
-          </w:p>
-          <w:p>
-            <w:pPr>
-              <w:cnfStyle w:val="000000000000" w:firstRow="0" w:lastRow="0" w:firstColumn="0" w:lastColumn="0" w:oddVBand="0" w:evenVBand="0" w:oddHBand="0" w:evenHBand="0" w:firstRowFirstColumn="0" w:firstRowLastColumn="0" w:lastRowFirstColumn="0" w:lastRowLastColumn="0"/>
-            </w:pPr>
-            <w:r>
-              <w:lastRenderedPageBreak/>
-              <w:t>Slaat de dagelijks verbrande calorieën op in de database. V</w:t>
-            </w:r>
-          </w:p>
-          <w:p>
-            <w:pPr>
-              <w:cnfStyle w:val="000000000000" w:firstRow="0" w:lastRow="0" w:firstColumn="0" w:lastColumn="0" w:oddVBand="0" w:evenVBand="0" w:oddHBand="0" w:evenHBand="0" w:firstRowFirstColumn="0" w:firstRowLastColumn="0" w:lastRowFirstColumn="0" w:lastRowLastColumn="0"/>
-            </w:pPr>
-          </w:p>
-          <w:p>
-            <w:pPr>
-              <w:cnfStyle w:val="000000000000" w:firstRow="0" w:lastRow="0" w:firstColumn="0" w:lastColumn="0" w:oddVBand="0" w:evenVBand="0" w:oddHBand="0" w:evenHBand="0" w:firstRowFirstColumn="0" w:firstRowLastColumn="0" w:lastRowFirstColumn="0" w:lastRowLastColumn="0"/>
-            </w:pPr>
-            <w:r>
-              <w:t>Update de verbrande calorieën als het in dezelfde dag is. V</w:t>
-            </w:r>
-          </w:p>
-        </w:tc>
-        <w:tc>
-          <w:tcPr>
-            <w:tcW w:w="2960" w:type="dxa"/>
-          </w:tcPr>
-          <w:p>
-            <w:pPr>
-              <w:cnfStyle w:val="000000000000" w:firstRow="0" w:lastRow="0" w:firstColumn="0" w:lastColumn="0" w:oddVBand="0" w:evenVBand="0" w:oddHBand="0" w:evenHBand="0" w:firstRowFirstColumn="0" w:firstRowLastColumn="0" w:lastRowFirstColumn="0" w:lastRowLastColumn="0"/>
-            </w:pPr>
-            <w:r>
-              <w:lastRenderedPageBreak/>
               <w:t>5</w:t>
             </w:r>
           </w:p>
         </w:tc>
       </w:tr>
       <w:tr>
+        <w:trPr>
+          <w:trHeight w:val="408"/>
+        </w:trPr>
         <w:tc>
           <w:tcPr>
             <w:cnfStyle w:val="001000000000" w:firstRow="0" w:lastRow="0" w:firstColumn="1" w:lastColumn="0" w:oddVBand="0" w:evenVBand="0" w:oddHBand="0" w:evenHBand="0" w:firstRowFirstColumn="0" w:firstRowLastColumn="0" w:lastRowFirstColumn="0" w:lastRowLastColumn="0"/>
@@ -4350,78 +3893,98 @@
         </w:tc>
         <w:tc>
           <w:tcPr>
-            <w:tcW w:w="2727" w:type="dxa"/>
+            <w:tcW w:w="4463" w:type="dxa"/>
+          </w:tcPr>
+          <w:p>
+            <w:pPr>
+              <w:pStyle w:val="ListParagraph"/>
+              <w:numPr>
+                <w:ilvl w:val="0"/>
+                <w:numId w:val="10"/>
+              </w:numPr>
+              <w:cnfStyle w:val="000000000000" w:firstRow="0" w:lastRow="0" w:firstColumn="0" w:lastColumn="0" w:oddVBand="0" w:evenVBand="0" w:oddHBand="0" w:evenHBand="0" w:firstRowFirstColumn="0" w:firstRowLastColumn="0" w:lastRowFirstColumn="0" w:lastRowLastColumn="0"/>
+            </w:pPr>
+            <w:r>
+              <w:t>Functioneelontwerp is bijgewerkt</w:t>
+            </w:r>
+            <w:r>
+              <w:t>.</w:t>
+            </w:r>
+          </w:p>
+          <w:p>
+            <w:pPr>
+              <w:pStyle w:val="ListParagraph"/>
+              <w:numPr>
+                <w:ilvl w:val="0"/>
+                <w:numId w:val="10"/>
+              </w:numPr>
+              <w:cnfStyle w:val="000000000000" w:firstRow="0" w:lastRow="0" w:firstColumn="0" w:lastColumn="0" w:oddVBand="0" w:evenVBand="0" w:oddHBand="0" w:evenHBand="0" w:firstRowFirstColumn="0" w:firstRowLastColumn="0" w:lastRowFirstColumn="0" w:lastRowLastColumn="0"/>
+            </w:pPr>
+            <w:r>
+              <w:t>F</w:t>
+            </w:r>
+            <w:r>
+              <w:t>unctionaliteit staat op dev</w:t>
+            </w:r>
+            <w:r>
+              <w:t>.</w:t>
+            </w:r>
+          </w:p>
+          <w:p>
+            <w:pPr>
+              <w:pStyle w:val="ListParagraph"/>
+              <w:numPr>
+                <w:ilvl w:val="0"/>
+                <w:numId w:val="10"/>
+              </w:numPr>
+              <w:cnfStyle w:val="000000000000" w:firstRow="0" w:lastRow="0" w:firstColumn="0" w:lastColumn="0" w:oddVBand="0" w:evenVBand="0" w:oddHBand="0" w:evenHBand="0" w:firstRowFirstColumn="0" w:firstRowLastColumn="0" w:lastRowFirstColumn="0" w:lastRowLastColumn="0"/>
+            </w:pPr>
+            <w:r>
+              <w:t>F</w:t>
+            </w:r>
+            <w:r>
+              <w:t>unctionaliteit is getest</w:t>
+            </w:r>
+            <w:r>
+              <w:t>.</w:t>
+            </w:r>
+          </w:p>
+          <w:p>
+            <w:pPr>
+              <w:pStyle w:val="ListParagraph"/>
+              <w:numPr>
+                <w:ilvl w:val="0"/>
+                <w:numId w:val="10"/>
+              </w:numPr>
+              <w:cnfStyle w:val="000000000000" w:firstRow="0" w:lastRow="0" w:firstColumn="0" w:lastColumn="0" w:oddVBand="0" w:evenVBand="0" w:oddHBand="0" w:evenHBand="0" w:firstRowFirstColumn="0" w:firstRowLastColumn="0" w:lastRowFirstColumn="0" w:lastRowLastColumn="0"/>
+            </w:pPr>
+            <w:r>
+              <w:t>Slaat de dagelijkse beweegminuten op in de database.</w:t>
+            </w:r>
+          </w:p>
+          <w:p>
+            <w:pPr>
+              <w:pStyle w:val="ListParagraph"/>
+              <w:numPr>
+                <w:ilvl w:val="0"/>
+                <w:numId w:val="10"/>
+              </w:numPr>
+              <w:cnfStyle w:val="000000000000" w:firstRow="0" w:lastRow="0" w:firstColumn="0" w:lastColumn="0" w:oddVBand="0" w:evenVBand="0" w:oddHBand="0" w:evenHBand="0" w:firstRowFirstColumn="0" w:firstRowLastColumn="0" w:lastRowFirstColumn="0" w:lastRowLastColumn="0"/>
+            </w:pPr>
+            <w:r>
+              <w:t>Update de dagelijkse beweegminuten als het in dezelfde dag is.</w:t>
+            </w:r>
+          </w:p>
+        </w:tc>
+        <w:tc>
+          <w:tcPr>
+            <w:tcW w:w="1224" w:type="dxa"/>
           </w:tcPr>
           <w:p>
             <w:pPr>
               <w:cnfStyle w:val="000000000000" w:firstRow="0" w:lastRow="0" w:firstColumn="0" w:lastColumn="0" w:oddVBand="0" w:evenVBand="0" w:oddHBand="0" w:evenHBand="0" w:firstRowFirstColumn="0" w:firstRowLastColumn="0" w:lastRowFirstColumn="0" w:lastRowLastColumn="0"/>
             </w:pPr>
             <w:r>
-              <w:t>Functioneelontwerp is bijgewerkt V</w:t>
-            </w:r>
-          </w:p>
-          <w:p>
-            <w:pPr>
-              <w:cnfStyle w:val="000000000000" w:firstRow="0" w:lastRow="0" w:firstColumn="0" w:lastColumn="0" w:oddVBand="0" w:evenVBand="0" w:oddHBand="0" w:evenHBand="0" w:firstRowFirstColumn="0" w:firstRowLastColumn="0" w:lastRowFirstColumn="0" w:lastRowLastColumn="0"/>
-            </w:pPr>
-          </w:p>
-          <w:p>
-            <w:pPr>
-              <w:cnfStyle w:val="000000000000" w:firstRow="0" w:lastRow="0" w:firstColumn="0" w:lastColumn="0" w:oddVBand="0" w:evenVBand="0" w:oddHBand="0" w:evenHBand="0" w:firstRowFirstColumn="0" w:firstRowLastColumn="0" w:lastRowFirstColumn="0" w:lastRowLastColumn="0"/>
-            </w:pPr>
-            <w:r>
-              <w:t xml:space="preserve">functionaliteit staat op dev </w:t>
-            </w:r>
-          </w:p>
-          <w:p>
-            <w:pPr>
-              <w:cnfStyle w:val="000000000000" w:firstRow="0" w:lastRow="0" w:firstColumn="0" w:lastColumn="0" w:oddVBand="0" w:evenVBand="0" w:oddHBand="0" w:evenHBand="0" w:firstRowFirstColumn="0" w:firstRowLastColumn="0" w:lastRowFirstColumn="0" w:lastRowLastColumn="0"/>
-            </w:pPr>
-          </w:p>
-          <w:p>
-            <w:pPr>
-              <w:cnfStyle w:val="000000000000" w:firstRow="0" w:lastRow="0" w:firstColumn="0" w:lastColumn="0" w:oddVBand="0" w:evenVBand="0" w:oddHBand="0" w:evenHBand="0" w:firstRowFirstColumn="0" w:firstRowLastColumn="0" w:lastRowFirstColumn="0" w:lastRowLastColumn="0"/>
-            </w:pPr>
-            <w:r>
-              <w:t>functionaliteit is getest V</w:t>
-            </w:r>
-          </w:p>
-          <w:p>
-            <w:pPr>
-              <w:cnfStyle w:val="000000000000" w:firstRow="0" w:lastRow="0" w:firstColumn="0" w:lastColumn="0" w:oddVBand="0" w:evenVBand="0" w:oddHBand="0" w:evenHBand="0" w:firstRowFirstColumn="0" w:firstRowLastColumn="0" w:lastRowFirstColumn="0" w:lastRowLastColumn="0"/>
-            </w:pPr>
-          </w:p>
-          <w:p>
-            <w:pPr>
-              <w:cnfStyle w:val="000000000000" w:firstRow="0" w:lastRow="0" w:firstColumn="0" w:lastColumn="0" w:oddVBand="0" w:evenVBand="0" w:oddHBand="0" w:evenHBand="0" w:firstRowFirstColumn="0" w:firstRowLastColumn="0" w:lastRowFirstColumn="0" w:lastRowLastColumn="0"/>
-            </w:pPr>
-            <w:r>
-              <w:t>Slaat de dagelijkse beweegminuten op in de database. V</w:t>
-            </w:r>
-          </w:p>
-          <w:p>
-            <w:pPr>
-              <w:cnfStyle w:val="000000000000" w:firstRow="0" w:lastRow="0" w:firstColumn="0" w:lastColumn="0" w:oddVBand="0" w:evenVBand="0" w:oddHBand="0" w:evenHBand="0" w:firstRowFirstColumn="0" w:firstRowLastColumn="0" w:lastRowFirstColumn="0" w:lastRowLastColumn="0"/>
-            </w:pPr>
-          </w:p>
-          <w:p>
-            <w:pPr>
-              <w:cnfStyle w:val="000000000000" w:firstRow="0" w:lastRow="0" w:firstColumn="0" w:lastColumn="0" w:oddVBand="0" w:evenVBand="0" w:oddHBand="0" w:evenHBand="0" w:firstRowFirstColumn="0" w:firstRowLastColumn="0" w:lastRowFirstColumn="0" w:lastRowLastColumn="0"/>
-            </w:pPr>
-            <w:r>
-              <w:t>Update de dagelijkse beweegminuten als het in dezelfde dag is. V</w:t>
-            </w:r>
-          </w:p>
-        </w:tc>
-        <w:tc>
-          <w:tcPr>
-            <w:tcW w:w="2960" w:type="dxa"/>
-          </w:tcPr>
-          <w:p>
-            <w:pPr>
-              <w:cnfStyle w:val="000000000000" w:firstRow="0" w:lastRow="0" w:firstColumn="0" w:lastColumn="0" w:oddVBand="0" w:evenVBand="0" w:oddHBand="0" w:evenHBand="0" w:firstRowFirstColumn="0" w:firstRowLastColumn="0" w:lastRowFirstColumn="0" w:lastRowLastColumn="0"/>
-            </w:pPr>
-            <w:r>
               <w:t>5</w:t>
             </w:r>
           </w:p>
@@ -4433,11 +3996,11 @@
       <w:pPr>
         <w:pStyle w:val="Heading2"/>
       </w:pPr>
-      <w:bookmarkStart w:id="11" w:name="_Toc152592556"/>
+      <w:bookmarkStart w:id="10" w:name="_Toc152592556"/>
       <w:r>
         <w:t>Burndown Chart</w:t>
       </w:r>
-      <w:bookmarkEnd w:id="11"/>
+      <w:bookmarkEnd w:id="10"/>
     </w:p>
     <w:p>
       <w:r>
@@ -4445,7 +4008,7 @@
           <w:noProof/>
         </w:rPr>
         <w:drawing>
-          <wp:inline distT="0" distB="0" distL="0" distR="0" wp14:anchorId="00004EBE" wp14:editId="7E6693F2">
+          <wp:inline distT="0" distB="0" distL="0" distR="0" wp14:anchorId="00004EBE" wp14:editId="140ABD87">
             <wp:extent cx="5731510" cy="2091690"/>
             <wp:effectExtent l="0" t="0" r="2540" b="3810"/>
             <wp:docPr id="169801221" name="Picture 2"/>
@@ -4460,7 +4023,7 @@
                     <pic:cNvPicPr/>
                   </pic:nvPicPr>
                   <pic:blipFill>
-                    <a:blip r:embed="rId8" cstate="print">
+                    <a:blip r:embed="rId9" cstate="print">
                       <a:extLst>
                         <a:ext uri="{28A0092B-C50C-407E-A947-70E740481C1C}">
                           <a14:useLocalDpi xmlns:a14="http://schemas.microsoft.com/office/drawing/2010/main" val="0"/>
@@ -4487,25 +4050,16 @@
         </w:drawing>
       </w:r>
     </w:p>
-    <w:p/>
-    <w:p/>
-    <w:p/>
-    <w:p/>
-    <w:p/>
-    <w:p/>
-    <w:p/>
-    <w:p/>
-    <w:p/>
     <w:p>
       <w:pPr>
         <w:pStyle w:val="Heading2"/>
       </w:pPr>
-      <w:bookmarkStart w:id="12" w:name="_Toc152592557"/>
+      <w:bookmarkStart w:id="11" w:name="_Toc152592557"/>
       <w:r>
         <w:lastRenderedPageBreak/>
         <w:t>Burnup Chart</w:t>
       </w:r>
-      <w:bookmarkEnd w:id="12"/>
+      <w:bookmarkEnd w:id="11"/>
     </w:p>
     <w:p/>
     <w:p>
@@ -4514,7 +4068,7 @@
           <w:noProof/>
         </w:rPr>
         <w:drawing>
-          <wp:inline distT="0" distB="0" distL="0" distR="0" wp14:anchorId="2F06F138" wp14:editId="14D9B0F6">
+          <wp:inline distT="0" distB="0" distL="0" distR="0" wp14:anchorId="2F06F138" wp14:editId="0ED171E3">
             <wp:extent cx="5731510" cy="2000250"/>
             <wp:effectExtent l="0" t="0" r="2540" b="0"/>
             <wp:docPr id="1812868366" name="Picture 1"/>
@@ -4529,7 +4083,7 @@
                     <pic:cNvPicPr/>
                   </pic:nvPicPr>
                   <pic:blipFill>
-                    <a:blip r:embed="rId9" cstate="print">
+                    <a:blip r:embed="rId10" cstate="print">
                       <a:extLst>
                         <a:ext uri="{28A0092B-C50C-407E-A947-70E740481C1C}">
                           <a14:useLocalDpi xmlns:a14="http://schemas.microsoft.com/office/drawing/2010/main" val="0"/>
@@ -4561,49 +4115,49 @@
       <w:pPr>
         <w:pStyle w:val="Heading2"/>
       </w:pPr>
-      <w:bookmarkStart w:id="13" w:name="_Toc152592558"/>
+      <w:bookmarkStart w:id="12" w:name="_Toc152592558"/>
       <w:r>
         <w:t>Evaluatie</w:t>
       </w:r>
+      <w:bookmarkEnd w:id="12"/>
+    </w:p>
+    <w:p/>
+    <w:p>
+      <w:pPr>
+        <w:pStyle w:val="Heading3"/>
+      </w:pPr>
+      <w:bookmarkStart w:id="13" w:name="_Toc152592559"/>
+      <w:r>
+        <w:t>Week 1</w:t>
+      </w:r>
       <w:bookmarkEnd w:id="13"/>
     </w:p>
+    <w:p>
+      <w:r>
+        <w:t>Deze week ben ik gestart met een sprint review. Hierin heb ik samengezeten met mijn stagebegeleider om mijn voortgang van de vorige sprint te tonen. Ik heb hem de functionaliteiten laten zien die ik deze sprint wil voltooien en hiervoor heb ik goedkeuring gekregen. Ook heb ik Roy mijn lijst met gegevens getoond die ik kan ophalen via de Google API. Dit heb ik vervolgens met Ruben besproken, en we zijn tot de conclusie gekomen dat ik voorlopig alleen activiteitengegevens zal opslaan, omdat dit slechts één scope vereist. In de toekomst kan ik gezondheidsgegevens toevoegen, maar dit vereist nog een besluit om onnodige aanvragen voor scopes te voorkomen, aangezien elke gezondheidswaarde zijn eigen scopes heeft.</w:t>
+      </w:r>
+    </w:p>
+    <w:p>
+      <w:r>
+        <w:t>Daarnaast heb ik met Ruben besproken welke database het beste is voor ons project, en we zijn tot de conclusie gekomen dat Cosmos DB geschikt is, omdat het een NoSQL-database is die gemakkelijk kan worden uitgebreid. Dit is vooral belangrijk voor gezondheidsgegevens, waar veel gegevens worden gegenereerd. Bovendien wordt al een Cosmos DB gebruikt om Garmin-gegevens op te slaan, waardoor de consistentie in het project behouden blijft.</w:t>
+      </w:r>
+    </w:p>
+    <w:p>
+      <w:r>
+        <w:t>Deze week heb ik ook gewerkt aan de Google Login-functie en het verkrijgen van toestemming voor de gegevens. Ik ben erin geslaagd om deze functionaliteiten succesvol af te ronden volgens mijn Definition of Done. Dit heb ik ook aan mijn stagebegeleider en mijn beoordelaar van school laten zien tijdens onze vergadering op donderdag, toen mijn beoordelaar op bezoek was. Tijdens deze vergadering hebben we een goede kennismaking gehad en is voor mij duidelijker geworden wat school van mij verwacht. We hebben onder andere de documentatie besproken, waarbij mijn beoordelaar vooral inzicht heeft gegeven in mijn functioneel en technisch ontwerp. Dit heeft me doen nadenken over de infrastructuur van het uiteindelijke project en hoe ik de koppeling tussen Google en Garmin zal combineren. Ik heb ontdekt dat Google Fit niet kan worden gekoppeld aan Garmin, maar dat Garmin wel kan worden gekoppeld aan Apple Health. Apple Health is op zijn beurt koppelbaar met Google Fit, maar dit levert een probleem op voor Android-gebruikers, aangezien zij geen toegang hebben tot Apple Health.</w:t>
+      </w:r>
+    </w:p>
     <w:p/>
     <w:p>
       <w:pPr>
         <w:pStyle w:val="Heading3"/>
       </w:pPr>
-      <w:bookmarkStart w:id="14" w:name="_Toc152592559"/>
-      <w:r>
-        <w:t>Week 1</w:t>
-      </w:r>
-      <w:bookmarkEnd w:id="14"/>
-    </w:p>
-    <w:p>
-      <w:r>
-        <w:t>Deze week ben ik gestart met een sprint review. Hierin heb ik samengezeten met mijn stagebegeleider om mijn voortgang van de vorige sprint te tonen. Ik heb hem de functionaliteiten laten zien die ik deze sprint wil voltooien en hiervoor heb ik goedkeuring gekregen. Ook heb ik Roy mijn lijst met gegevens getoond die ik kan ophalen via de Google API. Dit heb ik vervolgens met Ruben besproken, en we zijn tot de conclusie gekomen dat ik voorlopig alleen activiteitengegevens zal opslaan, omdat dit slechts één scope vereist. In de toekomst kan ik gezondheidsgegevens toevoegen, maar dit vereist nog een besluit om onnodige aanvragen voor scopes te voorkomen, aangezien elke gezondheidswaarde zijn eigen scopes heeft.</w:t>
-      </w:r>
-    </w:p>
-    <w:p>
-      <w:r>
-        <w:t>Daarnaast heb ik met Ruben besproken welke database het beste is voor ons project, en we zijn tot de conclusie gekomen dat Cosmos DB geschikt is, omdat het een NoSQL-database is die gemakkelijk kan worden uitgebreid. Dit is vooral belangrijk voor gezondheidsgegevens, waar veel gegevens worden gegenereerd. Bovendien wordt al een Cosmos DB gebruikt om Garmin-gegevens op te slaan, waardoor de consistentie in het project behouden blijft.</w:t>
-      </w:r>
-    </w:p>
-    <w:p>
-      <w:r>
-        <w:t>Deze week heb ik ook gewerkt aan de Google Login-functie en het verkrijgen van toestemming voor de gegevens. Ik ben erin geslaagd om deze functionaliteiten succesvol af te ronden volgens mijn Definition of Done. Dit heb ik ook aan mijn stagebegeleider en mijn beoordelaar van school laten zien tijdens onze vergadering op donderdag, toen mijn beoordelaar op bezoek was. Tijdens deze vergadering hebben we een goede kennismaking gehad en is voor mij duidelijker geworden wat school van mij verwacht. We hebben onder andere de documentatie besproken, waarbij mijn beoordelaar vooral inzicht heeft gegeven in mijn functioneel en technisch ontwerp. Dit heeft me doen nadenken over de infrastructuur van het uiteindelijke project en hoe ik de koppeling tussen Google en Garmin zal combineren. Ik heb ontdekt dat Google Fit niet kan worden gekoppeld aan Garmin, maar dat Garmin wel kan worden gekoppeld aan Apple Health. Apple Health is op zijn beurt koppelbaar met Google Fit, maar dit levert een probleem op voor Android-gebruikers, aangezien zij geen toegang hebben tot Apple Health.</w:t>
-      </w:r>
-    </w:p>
-    <w:p/>
-    <w:p>
-      <w:pPr>
-        <w:pStyle w:val="Heading3"/>
-      </w:pPr>
-      <w:bookmarkStart w:id="15" w:name="_Toc152592560"/>
+      <w:bookmarkStart w:id="14" w:name="_Toc152592560"/>
       <w:r>
         <w:lastRenderedPageBreak/>
         <w:t>Week 2</w:t>
       </w:r>
-      <w:bookmarkEnd w:id="15"/>
+      <w:bookmarkEnd w:id="14"/>
     </w:p>
     <w:p>
       <w:pPr>
@@ -4883,12 +4437,12 @@
       <w:pPr>
         <w:pStyle w:val="Heading3"/>
       </w:pPr>
-      <w:bookmarkStart w:id="16" w:name="_Toc152592561"/>
+      <w:bookmarkStart w:id="15" w:name="_Toc152592561"/>
       <w:r>
         <w:lastRenderedPageBreak/>
         <w:t>Week 3</w:t>
       </w:r>
-      <w:bookmarkEnd w:id="16"/>
+      <w:bookmarkEnd w:id="15"/>
     </w:p>
     <w:p>
       <w:pPr>
@@ -5196,7 +4750,7 @@
       <w:pPr>
         <w:pStyle w:val="Heading1"/>
       </w:pPr>
-      <w:bookmarkStart w:id="17" w:name="_Toc152592562"/>
+      <w:bookmarkStart w:id="16" w:name="_Toc152592562"/>
       <w:r>
         <w:lastRenderedPageBreak/>
         <w:t xml:space="preserve">Sprint </w:t>
@@ -5204,17 +4758,17 @@
       <w:r>
         <w:t>3</w:t>
       </w:r>
+      <w:bookmarkEnd w:id="16"/>
+    </w:p>
+    <w:p>
+      <w:pPr>
+        <w:pStyle w:val="Heading2"/>
+      </w:pPr>
+      <w:bookmarkStart w:id="17" w:name="_Toc152592563"/>
+      <w:r>
+        <w:t>Taken</w:t>
+      </w:r>
       <w:bookmarkEnd w:id="17"/>
-    </w:p>
-    <w:p>
-      <w:pPr>
-        <w:pStyle w:val="Heading2"/>
-      </w:pPr>
-      <w:bookmarkStart w:id="18" w:name="_Toc152592563"/>
-      <w:r>
-        <w:t>Taken</w:t>
-      </w:r>
-      <w:bookmarkEnd w:id="18"/>
     </w:p>
     <w:tbl>
       <w:tblPr>
@@ -5224,8 +4778,8 @@
       </w:tblPr>
       <w:tblGrid>
         <w:gridCol w:w="3329"/>
-        <w:gridCol w:w="2727"/>
-        <w:gridCol w:w="2960"/>
+        <w:gridCol w:w="4321"/>
+        <w:gridCol w:w="1366"/>
       </w:tblGrid>
       <w:tr>
         <w:trPr>
@@ -5247,7 +4801,7 @@
         </w:tc>
         <w:tc>
           <w:tcPr>
-            <w:tcW w:w="2727" w:type="dxa"/>
+            <w:tcW w:w="4321" w:type="dxa"/>
           </w:tcPr>
           <w:p>
             <w:pPr>
@@ -5261,7 +4815,7 @@
         </w:tc>
         <w:tc>
           <w:tcPr>
-            <w:tcW w:w="2960" w:type="dxa"/>
+            <w:tcW w:w="1366" w:type="dxa"/>
           </w:tcPr>
           <w:p>
             <w:pPr>
@@ -5284,11 +4838,15 @@
             <w:pPr>
               <w:pStyle w:val="NoSpacing"/>
               <w:rPr>
+                <w:b w:val="0"/>
+                <w:bCs w:val="0"/>
                 <w:lang w:val="nl-NL"/>
               </w:rPr>
             </w:pPr>
             <w:r>
               <w:rPr>
+                <w:b w:val="0"/>
+                <w:bCs w:val="0"/>
                 <w:lang w:val="nl-NL"/>
               </w:rPr>
               <w:t>Data &amp; gebruiks vergelijking maken met de Gezonheidsintegraties</w:t>
@@ -5305,21 +4863,37 @@
         </w:tc>
         <w:tc>
           <w:tcPr>
-            <w:tcW w:w="2727" w:type="dxa"/>
+            <w:tcW w:w="4321" w:type="dxa"/>
           </w:tcPr>
           <w:p>
             <w:pPr>
               <w:pStyle w:val="NoSpacing"/>
+              <w:numPr>
+                <w:ilvl w:val="0"/>
+                <w:numId w:val="12"/>
+              </w:numPr>
               <w:cnfStyle w:val="000000000000" w:firstRow="0" w:lastRow="0" w:firstColumn="0" w:lastColumn="0" w:oddVBand="0" w:evenVBand="0" w:oddHBand="0" w:evenHBand="0" w:firstRowFirstColumn="0" w:firstRowLastColumn="0" w:lastRowFirstColumn="0" w:lastRowLastColumn="0"/>
               <w:rPr>
                 <w:lang w:val="nl-NL"/>
               </w:rPr>
             </w:pPr>
+            <w:r>
+              <w:rPr>
+                <w:lang w:val="nl-NL"/>
+              </w:rPr>
+              <w:t>Een lijst met data die overeenkomt tussen gezondheids apps.</w:t>
+            </w:r>
+            <w:r>
+              <w:rPr>
+                <w:lang w:val="nl-NL"/>
+              </w:rPr>
+              <w:t xml:space="preserve"> </w:t>
+            </w:r>
           </w:p>
         </w:tc>
         <w:tc>
           <w:tcPr>
-            <w:tcW w:w="2960" w:type="dxa"/>
+            <w:tcW w:w="1366" w:type="dxa"/>
           </w:tcPr>
           <w:p>
             <w:pPr>
@@ -5345,11 +4919,15 @@
             <w:pPr>
               <w:pStyle w:val="NoSpacing"/>
               <w:rPr>
+                <w:b w:val="0"/>
+                <w:bCs w:val="0"/>
                 <w:lang w:val="nl-NL"/>
               </w:rPr>
             </w:pPr>
             <w:r>
               <w:rPr>
+                <w:b w:val="0"/>
+                <w:bCs w:val="0"/>
                 <w:lang w:val="nl-NL"/>
               </w:rPr>
               <w:t>(HC) Als fysiotherapeut wil ik dat de dagelijkse stappen verzameld en verwerkt worden.</w:t>
@@ -5368,21 +4946,93 @@
         </w:tc>
         <w:tc>
           <w:tcPr>
-            <w:tcW w:w="2727" w:type="dxa"/>
+            <w:tcW w:w="4321" w:type="dxa"/>
           </w:tcPr>
           <w:p>
             <w:pPr>
               <w:pStyle w:val="NoSpacing"/>
+              <w:numPr>
+                <w:ilvl w:val="0"/>
+                <w:numId w:val="12"/>
+              </w:numPr>
               <w:cnfStyle w:val="000000000000" w:firstRow="0" w:lastRow="0" w:firstColumn="0" w:lastColumn="0" w:oddVBand="0" w:evenVBand="0" w:oddHBand="0" w:evenHBand="0" w:firstRowFirstColumn="0" w:firstRowLastColumn="0" w:lastRowFirstColumn="0" w:lastRowLastColumn="0"/>
               <w:rPr>
                 <w:lang w:val="nl-NL"/>
               </w:rPr>
             </w:pPr>
+            <w:r>
+              <w:rPr>
+                <w:lang w:val="nl-NL"/>
+              </w:rPr>
+              <w:t>Dagelijkse stappen worden opgehaald van de Health Connect API</w:t>
+            </w:r>
+            <w:r>
+              <w:rPr>
+                <w:lang w:val="nl-NL"/>
+              </w:rPr>
+              <w:t>.</w:t>
+            </w:r>
+          </w:p>
+          <w:p>
+            <w:pPr>
+              <w:pStyle w:val="NoSpacing"/>
+              <w:numPr>
+                <w:ilvl w:val="0"/>
+                <w:numId w:val="12"/>
+              </w:numPr>
+              <w:cnfStyle w:val="000000000000" w:firstRow="0" w:lastRow="0" w:firstColumn="0" w:lastColumn="0" w:oddVBand="0" w:evenVBand="0" w:oddHBand="0" w:evenHBand="0" w:firstRowFirstColumn="0" w:firstRowLastColumn="0" w:lastRowFirstColumn="0" w:lastRowLastColumn="0"/>
+              <w:rPr>
+                <w:lang w:val="nl-NL"/>
+              </w:rPr>
+            </w:pPr>
+            <w:r>
+              <w:rPr>
+                <w:lang w:val="nl-NL"/>
+              </w:rPr>
+              <w:t>Dagelijkse stappen worden doorverstuurd naar de</w:t>
+            </w:r>
+            <w:r>
+              <w:rPr>
+                <w:lang w:val="nl-NL"/>
+              </w:rPr>
+              <w:t xml:space="preserve"> </w:t>
+            </w:r>
+            <w:r>
+              <w:rPr>
+                <w:lang w:val="nl-NL"/>
+              </w:rPr>
+              <w:t>API</w:t>
+            </w:r>
+            <w:r>
+              <w:rPr>
+                <w:lang w:val="nl-NL"/>
+              </w:rPr>
+              <w:t>.</w:t>
+            </w:r>
+          </w:p>
+          <w:p>
+            <w:pPr>
+              <w:pStyle w:val="NoSpacing"/>
+              <w:numPr>
+                <w:ilvl w:val="0"/>
+                <w:numId w:val="12"/>
+              </w:numPr>
+              <w:cnfStyle w:val="000000000000" w:firstRow="0" w:lastRow="0" w:firstColumn="0" w:lastColumn="0" w:oddVBand="0" w:evenVBand="0" w:oddHBand="0" w:evenHBand="0" w:firstRowFirstColumn="0" w:firstRowLastColumn="0" w:lastRowFirstColumn="0" w:lastRowLastColumn="0"/>
+              <w:rPr>
+                <w:lang w:val="nl-NL"/>
+              </w:rPr>
+            </w:pPr>
+            <w:r>
+              <w:rPr>
+                <w:lang w:val="nl-NL"/>
+              </w:rPr>
+              <w:t>Functionaliteit is getest.</w:t>
+            </w:r>
           </w:p>
         </w:tc>
         <w:tc>
           <w:tcPr>
-            <w:tcW w:w="2960" w:type="dxa"/>
+            <w:tcW w:w="1366" w:type="dxa"/>
           </w:tcPr>
           <w:p>
             <w:pPr>
@@ -5405,11 +5055,15 @@
             <w:pPr>
               <w:pStyle w:val="NoSpacing"/>
               <w:rPr>
+                <w:b w:val="0"/>
+                <w:bCs w:val="0"/>
                 <w:lang w:val="nl-NL"/>
               </w:rPr>
             </w:pPr>
             <w:r>
               <w:rPr>
+                <w:b w:val="0"/>
+                <w:bCs w:val="0"/>
                 <w:lang w:val="nl-NL"/>
               </w:rPr>
               <w:t>(HC) Als fysiotherapeut wil ik dat het aantal verbrande calorieën verzameld en verwerkt worden.</w:t>
@@ -5428,21 +5082,69 @@
         </w:tc>
         <w:tc>
           <w:tcPr>
-            <w:tcW w:w="2727" w:type="dxa"/>
+            <w:tcW w:w="4321" w:type="dxa"/>
           </w:tcPr>
           <w:p>
             <w:pPr>
               <w:pStyle w:val="NoSpacing"/>
+              <w:numPr>
+                <w:ilvl w:val="0"/>
+                <w:numId w:val="13"/>
+              </w:numPr>
               <w:cnfStyle w:val="000000000000" w:firstRow="0" w:lastRow="0" w:firstColumn="0" w:lastColumn="0" w:oddVBand="0" w:evenVBand="0" w:oddHBand="0" w:evenHBand="0" w:firstRowFirstColumn="0" w:firstRowLastColumn="0" w:lastRowFirstColumn="0" w:lastRowLastColumn="0"/>
               <w:rPr>
                 <w:lang w:val="nl-NL"/>
               </w:rPr>
             </w:pPr>
+            <w:r>
+              <w:rPr>
+                <w:lang w:val="nl-NL"/>
+              </w:rPr>
+              <w:t>Dagelijkse verbrande calorieën worden opgehaald van de Health Connect API.</w:t>
+            </w:r>
+          </w:p>
+          <w:p>
+            <w:pPr>
+              <w:pStyle w:val="NoSpacing"/>
+              <w:numPr>
+                <w:ilvl w:val="0"/>
+                <w:numId w:val="13"/>
+              </w:numPr>
+              <w:cnfStyle w:val="000000000000" w:firstRow="0" w:lastRow="0" w:firstColumn="0" w:lastColumn="0" w:oddVBand="0" w:evenVBand="0" w:oddHBand="0" w:evenHBand="0" w:firstRowFirstColumn="0" w:firstRowLastColumn="0" w:lastRowFirstColumn="0" w:lastRowLastColumn="0"/>
+              <w:rPr>
+                <w:lang w:val="nl-NL"/>
+              </w:rPr>
+            </w:pPr>
+            <w:r>
+              <w:rPr>
+                <w:lang w:val="nl-NL"/>
+              </w:rPr>
+              <w:t>Dagelijkse verbrande calorieën worden doorverstuurd naar de API.</w:t>
+            </w:r>
+          </w:p>
+          <w:p>
+            <w:pPr>
+              <w:pStyle w:val="NoSpacing"/>
+              <w:numPr>
+                <w:ilvl w:val="0"/>
+                <w:numId w:val="13"/>
+              </w:numPr>
+              <w:cnfStyle w:val="000000000000" w:firstRow="0" w:lastRow="0" w:firstColumn="0" w:lastColumn="0" w:oddVBand="0" w:evenVBand="0" w:oddHBand="0" w:evenHBand="0" w:firstRowFirstColumn="0" w:firstRowLastColumn="0" w:lastRowFirstColumn="0" w:lastRowLastColumn="0"/>
+              <w:rPr>
+                <w:lang w:val="nl-NL"/>
+              </w:rPr>
+            </w:pPr>
+            <w:r>
+              <w:rPr>
+                <w:lang w:val="nl-NL"/>
+              </w:rPr>
+              <w:t>Functionaliteit is getest.</w:t>
+            </w:r>
           </w:p>
         </w:tc>
         <w:tc>
           <w:tcPr>
-            <w:tcW w:w="2960" w:type="dxa"/>
+            <w:tcW w:w="1366" w:type="dxa"/>
           </w:tcPr>
           <w:p>
             <w:pPr>
@@ -5465,11 +5167,15 @@
             <w:pPr>
               <w:pStyle w:val="NoSpacing"/>
               <w:rPr>
+                <w:b w:val="0"/>
+                <w:bCs w:val="0"/>
                 <w:lang w:val="nl-NL"/>
               </w:rPr>
             </w:pPr>
             <w:r>
               <w:rPr>
+                <w:b w:val="0"/>
+                <w:bCs w:val="0"/>
                 <w:lang w:val="nl-NL"/>
               </w:rPr>
               <w:t>(HC) Als fysiotherapeut wil ik dat het basaal metabolisme verzameld en verwerkt word.</w:t>
@@ -5488,30 +5194,69 @@
         </w:tc>
         <w:tc>
           <w:tcPr>
-            <w:tcW w:w="2727" w:type="dxa"/>
+            <w:tcW w:w="4321" w:type="dxa"/>
           </w:tcPr>
           <w:p>
             <w:pPr>
               <w:pStyle w:val="NoSpacing"/>
+              <w:numPr>
+                <w:ilvl w:val="0"/>
+                <w:numId w:val="13"/>
+              </w:numPr>
               <w:cnfStyle w:val="000000000000" w:firstRow="0" w:lastRow="0" w:firstColumn="0" w:lastColumn="0" w:oddVBand="0" w:evenVBand="0" w:oddHBand="0" w:evenHBand="0" w:firstRowFirstColumn="0" w:firstRowLastColumn="0" w:lastRowFirstColumn="0" w:lastRowLastColumn="0"/>
               <w:rPr>
                 <w:lang w:val="nl-NL"/>
               </w:rPr>
             </w:pPr>
+            <w:r>
+              <w:rPr>
+                <w:lang w:val="nl-NL"/>
+              </w:rPr>
+              <w:t>Dagelijkse metabolisme calorieën worden opgehaald van de Health Connect API.</w:t>
+            </w:r>
           </w:p>
           <w:p>
             <w:pPr>
               <w:pStyle w:val="NoSpacing"/>
+              <w:numPr>
+                <w:ilvl w:val="0"/>
+                <w:numId w:val="13"/>
+              </w:numPr>
               <w:cnfStyle w:val="000000000000" w:firstRow="0" w:lastRow="0" w:firstColumn="0" w:lastColumn="0" w:oddVBand="0" w:evenVBand="0" w:oddHBand="0" w:evenHBand="0" w:firstRowFirstColumn="0" w:firstRowLastColumn="0" w:lastRowFirstColumn="0" w:lastRowLastColumn="0"/>
               <w:rPr>
                 <w:lang w:val="nl-NL"/>
               </w:rPr>
             </w:pPr>
+            <w:r>
+              <w:rPr>
+                <w:lang w:val="nl-NL"/>
+              </w:rPr>
+              <w:t>Dagelijkse metabolisme worden doorverstuurd naar de API.</w:t>
+            </w:r>
+          </w:p>
+          <w:p>
+            <w:pPr>
+              <w:pStyle w:val="NoSpacing"/>
+              <w:numPr>
+                <w:ilvl w:val="0"/>
+                <w:numId w:val="13"/>
+              </w:numPr>
+              <w:cnfStyle w:val="000000000000" w:firstRow="0" w:lastRow="0" w:firstColumn="0" w:lastColumn="0" w:oddVBand="0" w:evenVBand="0" w:oddHBand="0" w:evenHBand="0" w:firstRowFirstColumn="0" w:firstRowLastColumn="0" w:lastRowFirstColumn="0" w:lastRowLastColumn="0"/>
+              <w:rPr>
+                <w:lang w:val="nl-NL"/>
+              </w:rPr>
+            </w:pPr>
+            <w:r>
+              <w:rPr>
+                <w:lang w:val="nl-NL"/>
+              </w:rPr>
+              <w:t>Functionaliteit is getest.</w:t>
+            </w:r>
           </w:p>
         </w:tc>
         <w:tc>
           <w:tcPr>
-            <w:tcW w:w="2960" w:type="dxa"/>
+            <w:tcW w:w="1366" w:type="dxa"/>
           </w:tcPr>
           <w:p>
             <w:pPr>
@@ -5530,11 +5275,11 @@
       <w:pPr>
         <w:pStyle w:val="Heading2"/>
       </w:pPr>
-      <w:bookmarkStart w:id="19" w:name="_Toc152592564"/>
+      <w:bookmarkStart w:id="18" w:name="_Toc152592564"/>
       <w:r>
         <w:t>Burndown Chart</w:t>
       </w:r>
-      <w:bookmarkEnd w:id="19"/>
+      <w:bookmarkEnd w:id="18"/>
     </w:p>
     <w:p>
       <w:r>
@@ -5557,7 +5302,7 @@
                     <pic:cNvPicPr/>
                   </pic:nvPicPr>
                   <pic:blipFill>
-                    <a:blip r:embed="rId10"/>
+                    <a:blip r:embed="rId11"/>
                     <a:stretch>
                       <a:fillRect/>
                     </a:stretch>
@@ -5584,7 +5329,7 @@
       <w:pPr>
         <w:pStyle w:val="Heading2"/>
       </w:pPr>
-      <w:bookmarkStart w:id="20" w:name="_Toc152592565"/>
+      <w:bookmarkStart w:id="19" w:name="_Toc152592565"/>
       <w:r>
         <w:t>Burnup</w:t>
       </w:r>
@@ -5594,7 +5339,7 @@
       <w:r>
         <w:t>Chart</w:t>
       </w:r>
-      <w:bookmarkEnd w:id="20"/>
+      <w:bookmarkEnd w:id="19"/>
     </w:p>
     <w:p>
       <w:r>
@@ -5617,7 +5362,7 @@
                     <pic:cNvPicPr/>
                   </pic:nvPicPr>
                   <pic:blipFill>
-                    <a:blip r:embed="rId11"/>
+                    <a:blip r:embed="rId12"/>
                     <a:stretch>
                       <a:fillRect/>
                     </a:stretch>
@@ -5639,28 +5384,27 @@
       </w:r>
     </w:p>
     <w:p/>
-    <w:p/>
     <w:p>
       <w:pPr>
         <w:pStyle w:val="Heading2"/>
       </w:pPr>
-      <w:bookmarkStart w:id="21" w:name="_Toc152592566"/>
+      <w:bookmarkStart w:id="20" w:name="_Toc152592566"/>
       <w:r>
         <w:lastRenderedPageBreak/>
         <w:t>Evaluatie</w:t>
       </w:r>
+      <w:bookmarkEnd w:id="20"/>
+    </w:p>
+    <w:p/>
+    <w:p>
+      <w:pPr>
+        <w:pStyle w:val="Heading3"/>
+      </w:pPr>
+      <w:bookmarkStart w:id="21" w:name="_Toc152592567"/>
+      <w:r>
+        <w:t>Week 1</w:t>
+      </w:r>
       <w:bookmarkEnd w:id="21"/>
-    </w:p>
-    <w:p/>
-    <w:p>
-      <w:pPr>
-        <w:pStyle w:val="Heading3"/>
-      </w:pPr>
-      <w:bookmarkStart w:id="22" w:name="_Toc152592567"/>
-      <w:r>
-        <w:t>Week 1</w:t>
-      </w:r>
-      <w:bookmarkEnd w:id="22"/>
     </w:p>
     <w:p>
       <w:r>
@@ -5828,11 +5572,11 @@
       <w:pPr>
         <w:pStyle w:val="Heading3"/>
       </w:pPr>
-      <w:bookmarkStart w:id="23" w:name="_Toc152592568"/>
+      <w:bookmarkStart w:id="22" w:name="_Toc152592568"/>
       <w:r>
         <w:t>Week 2</w:t>
       </w:r>
-      <w:bookmarkEnd w:id="23"/>
+      <w:bookmarkEnd w:id="22"/>
     </w:p>
     <w:p>
       <w:pPr>
@@ -6034,11 +5778,11 @@
       <w:pPr>
         <w:pStyle w:val="Heading3"/>
       </w:pPr>
-      <w:bookmarkStart w:id="24" w:name="_Toc152592569"/>
+      <w:bookmarkStart w:id="23" w:name="_Toc152592569"/>
       <w:r>
         <w:t>Week 3</w:t>
       </w:r>
-      <w:bookmarkEnd w:id="24"/>
+      <w:bookmarkEnd w:id="23"/>
     </w:p>
     <w:p>
       <w:pPr>
@@ -6387,28 +6131,28 @@
       <w:pPr>
         <w:pStyle w:val="Heading1"/>
       </w:pPr>
-      <w:bookmarkStart w:id="25" w:name="_Toc152592570"/>
+      <w:bookmarkStart w:id="24" w:name="_Toc152592570"/>
       <w:r>
         <w:lastRenderedPageBreak/>
         <w:t>Sprint 4</w:t>
       </w:r>
+      <w:bookmarkEnd w:id="24"/>
+    </w:p>
+    <w:p>
+      <w:pPr>
+        <w:pStyle w:val="Heading2"/>
+        <w:rPr>
+          <w:lang w:val="en-GB"/>
+        </w:rPr>
+      </w:pPr>
+      <w:bookmarkStart w:id="25" w:name="_Toc152592571"/>
+      <w:r>
+        <w:rPr>
+          <w:lang w:val="en-GB"/>
+        </w:rPr>
+        <w:t>Taken</w:t>
+      </w:r>
       <w:bookmarkEnd w:id="25"/>
-    </w:p>
-    <w:p>
-      <w:pPr>
-        <w:pStyle w:val="Heading2"/>
-        <w:rPr>
-          <w:lang w:val="en-GB"/>
-        </w:rPr>
-      </w:pPr>
-      <w:bookmarkStart w:id="26" w:name="_Toc152592571"/>
-      <w:r>
-        <w:rPr>
-          <w:lang w:val="en-GB"/>
-        </w:rPr>
-        <w:t>Taken</w:t>
-      </w:r>
-      <w:bookmarkEnd w:id="26"/>
     </w:p>
     <w:tbl>
       <w:tblPr>
@@ -6418,8 +6162,8 @@
       </w:tblPr>
       <w:tblGrid>
         <w:gridCol w:w="3329"/>
-        <w:gridCol w:w="2727"/>
-        <w:gridCol w:w="2960"/>
+        <w:gridCol w:w="4037"/>
+        <w:gridCol w:w="1650"/>
       </w:tblGrid>
       <w:tr>
         <w:trPr>
@@ -6441,7 +6185,7 @@
         </w:tc>
         <w:tc>
           <w:tcPr>
-            <w:tcW w:w="2727" w:type="dxa"/>
+            <w:tcW w:w="4037" w:type="dxa"/>
           </w:tcPr>
           <w:p>
             <w:pPr>
@@ -6455,7 +6199,7 @@
         </w:tc>
         <w:tc>
           <w:tcPr>
-            <w:tcW w:w="2960" w:type="dxa"/>
+            <w:tcW w:w="1650" w:type="dxa"/>
           </w:tcPr>
           <w:p>
             <w:pPr>
@@ -6478,11 +6222,15 @@
             <w:pPr>
               <w:pStyle w:val="NoSpacing"/>
               <w:rPr>
+                <w:b w:val="0"/>
+                <w:bCs w:val="0"/>
                 <w:lang w:val="nl-NL"/>
               </w:rPr>
             </w:pPr>
             <w:r>
               <w:rPr>
+                <w:b w:val="0"/>
+                <w:bCs w:val="0"/>
                 <w:lang w:val="nl-NL"/>
               </w:rPr>
               <w:t>Research report</w:t>
@@ -6491,11 +6239,15 @@
         </w:tc>
         <w:tc>
           <w:tcPr>
-            <w:tcW w:w="2727" w:type="dxa"/>
+            <w:tcW w:w="4037" w:type="dxa"/>
           </w:tcPr>
           <w:p>
             <w:pPr>
               <w:pStyle w:val="NoSpacing"/>
+              <w:numPr>
+                <w:ilvl w:val="0"/>
+                <w:numId w:val="15"/>
+              </w:numPr>
               <w:cnfStyle w:val="000000000000" w:firstRow="0" w:lastRow="0" w:firstColumn="0" w:lastColumn="0" w:oddVBand="0" w:evenVBand="0" w:oddHBand="0" w:evenHBand="0" w:firstRowFirstColumn="0" w:firstRowLastColumn="0" w:lastRowFirstColumn="0" w:lastRowLastColumn="0"/>
               <w:rPr>
                 <w:lang w:val="nl-NL"/>
@@ -6511,7 +6263,7 @@
         </w:tc>
         <w:tc>
           <w:tcPr>
-            <w:tcW w:w="2960" w:type="dxa"/>
+            <w:tcW w:w="1650" w:type="dxa"/>
           </w:tcPr>
           <w:p>
             <w:pPr>
@@ -6537,11 +6289,15 @@
             <w:pPr>
               <w:pStyle w:val="NoSpacing"/>
               <w:rPr>
+                <w:b w:val="0"/>
+                <w:bCs w:val="0"/>
                 <w:lang w:val="nl-NL"/>
               </w:rPr>
             </w:pPr>
             <w:r>
               <w:rPr>
+                <w:b w:val="0"/>
+                <w:bCs w:val="0"/>
                 <w:lang w:val="nl-NL"/>
               </w:rPr>
               <w:t>Implimentatie van Health connect in de bestaand Move4Vitality app</w:t>
@@ -6550,11 +6306,15 @@
         </w:tc>
         <w:tc>
           <w:tcPr>
-            <w:tcW w:w="2727" w:type="dxa"/>
+            <w:tcW w:w="4037" w:type="dxa"/>
           </w:tcPr>
           <w:p>
             <w:pPr>
               <w:pStyle w:val="NoSpacing"/>
+              <w:numPr>
+                <w:ilvl w:val="0"/>
+                <w:numId w:val="15"/>
+              </w:numPr>
               <w:cnfStyle w:val="000000000000" w:firstRow="0" w:lastRow="0" w:firstColumn="0" w:lastColumn="0" w:oddVBand="0" w:evenVBand="0" w:oddHBand="0" w:evenHBand="0" w:firstRowFirstColumn="0" w:firstRowLastColumn="0" w:lastRowFirstColumn="0" w:lastRowLastColumn="0"/>
               <w:rPr>
                 <w:lang w:val="nl-NL"/>
@@ -6588,7 +6348,7 @@
         </w:tc>
         <w:tc>
           <w:tcPr>
-            <w:tcW w:w="2960" w:type="dxa"/>
+            <w:tcW w:w="1650" w:type="dxa"/>
           </w:tcPr>
           <w:p>
             <w:pPr>
@@ -6618,6 +6378,8 @@
             </w:pPr>
             <w:r>
               <w:rPr>
+                <w:b w:val="0"/>
+                <w:bCs w:val="0"/>
                 <w:lang w:val="nl-NL"/>
               </w:rPr>
               <w:t>Implimentatie van Health connect code in de backend API</w:t>
@@ -6626,11 +6388,15 @@
         </w:tc>
         <w:tc>
           <w:tcPr>
-            <w:tcW w:w="2727" w:type="dxa"/>
+            <w:tcW w:w="4037" w:type="dxa"/>
           </w:tcPr>
           <w:p>
             <w:pPr>
               <w:pStyle w:val="NoSpacing"/>
+              <w:numPr>
+                <w:ilvl w:val="0"/>
+                <w:numId w:val="15"/>
+              </w:numPr>
               <w:cnfStyle w:val="000000000000" w:firstRow="0" w:lastRow="0" w:firstColumn="0" w:lastColumn="0" w:oddVBand="0" w:evenVBand="0" w:oddHBand="0" w:evenHBand="0" w:firstRowFirstColumn="0" w:firstRowLastColumn="0" w:lastRowFirstColumn="0" w:lastRowLastColumn="0"/>
               <w:rPr>
                 <w:lang w:val="nl-NL"/>
@@ -6652,7 +6418,7 @@
         </w:tc>
         <w:tc>
           <w:tcPr>
-            <w:tcW w:w="2960" w:type="dxa"/>
+            <w:tcW w:w="1650" w:type="dxa"/>
           </w:tcPr>
           <w:p>
             <w:pPr>
@@ -6680,14 +6446,14 @@
           <w:lang w:val="en-GB"/>
         </w:rPr>
       </w:pPr>
-      <w:bookmarkStart w:id="27" w:name="_Toc152592572"/>
+      <w:bookmarkStart w:id="26" w:name="_Toc152592572"/>
       <w:r>
         <w:rPr>
           <w:lang w:val="en-GB"/>
         </w:rPr>
         <w:t>Burndown Chart</w:t>
       </w:r>
-      <w:bookmarkEnd w:id="27"/>
+      <w:bookmarkEnd w:id="26"/>
     </w:p>
     <w:p>
       <w:pPr>
@@ -6715,7 +6481,7 @@
                     <pic:cNvPicPr/>
                   </pic:nvPicPr>
                   <pic:blipFill>
-                    <a:blip r:embed="rId12"/>
+                    <a:blip r:embed="rId13"/>
                     <a:stretch>
                       <a:fillRect/>
                     </a:stretch>
@@ -6750,7 +6516,7 @@
           <w:lang w:val="en-GB"/>
         </w:rPr>
       </w:pPr>
-      <w:bookmarkStart w:id="28" w:name="_Toc152592573"/>
+      <w:bookmarkStart w:id="27" w:name="_Toc152592573"/>
       <w:r>
         <w:rPr>
           <w:lang w:val="en-GB"/>
@@ -6769,7 +6535,7 @@
         </w:rPr>
         <w:t>Chart</w:t>
       </w:r>
-      <w:bookmarkEnd w:id="28"/>
+      <w:bookmarkEnd w:id="27"/>
     </w:p>
     <w:p>
       <w:pPr>
@@ -6797,7 +6563,7 @@
                     <pic:cNvPicPr/>
                   </pic:nvPicPr>
                   <pic:blipFill>
-                    <a:blip r:embed="rId13"/>
+                    <a:blip r:embed="rId14"/>
                     <a:stretch>
                       <a:fillRect/>
                     </a:stretch>
@@ -6849,25 +6615,31 @@
     </w:p>
     <w:p>
       <w:pPr>
+        <w:rPr>
+          <w:lang w:val="en-GB"/>
+        </w:rPr>
+      </w:pPr>
+    </w:p>
+    <w:p>
+      <w:pPr>
         <w:pStyle w:val="Heading2"/>
       </w:pPr>
-      <w:bookmarkStart w:id="29" w:name="_Toc152592574"/>
+      <w:bookmarkStart w:id="28" w:name="_Toc152592574"/>
       <w:r>
         <w:lastRenderedPageBreak/>
         <w:t>Evaluatie</w:t>
       </w:r>
+      <w:bookmarkEnd w:id="28"/>
+    </w:p>
+    <w:p>
+      <w:pPr>
+        <w:pStyle w:val="Heading3"/>
+      </w:pPr>
+      <w:bookmarkStart w:id="29" w:name="_Toc152592575"/>
+      <w:r>
+        <w:t>Week 1</w:t>
+      </w:r>
       <w:bookmarkEnd w:id="29"/>
-    </w:p>
-    <w:p/>
-    <w:p>
-      <w:pPr>
-        <w:pStyle w:val="Heading3"/>
-      </w:pPr>
-      <w:bookmarkStart w:id="30" w:name="_Toc152592575"/>
-      <w:r>
-        <w:t>Week 1</w:t>
-      </w:r>
-      <w:bookmarkEnd w:id="30"/>
     </w:p>
     <w:p>
       <w:pPr>
@@ -6999,13 +6771,14 @@
           <w:lang w:val="nl-NL"/>
         </w:rPr>
         <w:br/>
+        <w:t xml:space="preserve">Leerresultaat 6: [Gerichte Interactie] Ik onderhoud regelmatig contact met Ruben en Roy, die een belangrijke rol spelen bij de ontwikkeling van de app. We bespreken mogelijke toevoegingen en </w:t>
       </w:r>
       <w:r>
         <w:rPr>
           <w:lang w:val="nl-NL"/>
         </w:rPr>
         <w:lastRenderedPageBreak/>
-        <w:t xml:space="preserve">Leerresultaat 6: [Gerichte Interactie] Ik onderhoud regelmatig contact met Ruben en Roy, die een belangrijke rol spelen bij de ontwikkeling van de app. We bespreken mogelijke toevoegingen en ideeën voor de app en de beste aanpak voor mijn opdracht. </w:t>
+        <w:t xml:space="preserve">ideeën voor de app en de beste aanpak voor mijn opdracht. </w:t>
       </w:r>
       <w:r>
         <w:rPr>
@@ -7047,11 +6820,11 @@
       <w:pPr>
         <w:pStyle w:val="Heading3"/>
       </w:pPr>
-      <w:bookmarkStart w:id="31" w:name="_Toc152592576"/>
+      <w:bookmarkStart w:id="30" w:name="_Toc152592576"/>
       <w:r>
         <w:t>Week 2</w:t>
       </w:r>
-      <w:bookmarkEnd w:id="31"/>
+      <w:bookmarkEnd w:id="30"/>
     </w:p>
     <w:p>
       <w:pPr>
@@ -7065,6 +6838,24 @@
           <w:lang w:val="nl-NL"/>
         </w:rPr>
         <w:t>Deze week ben ik gestart met een meeting met mijn stagebegeleider. Hier hebben we gesproken over hoe het project verliep en welke problemen ik tegenkwam. Waar ik mee bezig was, was het implementeren van Health Connect in de API-backend, zoals het opslaan van een dagverslag van stappen en afstand.</w:t>
+      </w:r>
+      <w:r>
+        <w:rPr>
+          <w:lang w:val="nl-NL"/>
+        </w:rPr>
+        <w:t xml:space="preserve"> Ik heb samen met Ruben besloten om alleen deze gegevens op te halen en te verwerken in het bestaande platform</w:t>
+      </w:r>
+      <w:r>
+        <w:rPr>
+          <w:lang w:val="nl-NL"/>
+        </w:rPr>
+        <w:t xml:space="preserve">, </w:t>
+      </w:r>
+      <w:r>
+        <w:rPr>
+          <w:lang w:val="nl-NL"/>
+        </w:rPr>
+        <w:t>omdat dit ook hetgene is wat op het moment van Garmin word verzameld.</w:t>
       </w:r>
     </w:p>
     <w:p>
@@ -7376,11 +7167,11 @@
       <w:pPr>
         <w:pStyle w:val="Heading3"/>
       </w:pPr>
-      <w:bookmarkStart w:id="32" w:name="_Toc152592577"/>
+      <w:bookmarkStart w:id="31" w:name="_Toc152592577"/>
       <w:r>
         <w:t>Week 3</w:t>
       </w:r>
-      <w:bookmarkEnd w:id="32"/>
+      <w:bookmarkEnd w:id="31"/>
     </w:p>
     <w:p>
       <w:pPr>
@@ -8237,14 +8028,6 @@
         </w:rPr>
         <w:t>assessors en medestudenten mijn vooruitgang te laten zien en te bespreken.</w:t>
       </w:r>
-    </w:p>
-    <w:p>
-      <w:pPr>
-        <w:pStyle w:val="NoSpacing"/>
-        <w:rPr>
-          <w:lang w:val="nl-NL"/>
-        </w:rPr>
-      </w:pPr>
     </w:p>
     <w:p>
       <w:pPr>
@@ -8276,8 +8059,8 @@
       </w:tblPr>
       <w:tblGrid>
         <w:gridCol w:w="3329"/>
-        <w:gridCol w:w="2727"/>
-        <w:gridCol w:w="2960"/>
+        <w:gridCol w:w="4037"/>
+        <w:gridCol w:w="1650"/>
       </w:tblGrid>
       <w:tr>
         <w:trPr>
@@ -8299,7 +8082,7 @@
         </w:tc>
         <w:tc>
           <w:tcPr>
-            <w:tcW w:w="2727" w:type="dxa"/>
+            <w:tcW w:w="4037" w:type="dxa"/>
           </w:tcPr>
           <w:p>
             <w:pPr>
@@ -8313,7 +8096,7 @@
         </w:tc>
         <w:tc>
           <w:tcPr>
-            <w:tcW w:w="2960" w:type="dxa"/>
+            <w:tcW w:w="1650" w:type="dxa"/>
           </w:tcPr>
           <w:p>
             <w:pPr>
@@ -8339,24 +8122,34 @@
             <w:pPr>
               <w:pStyle w:val="NoSpacing"/>
               <w:rPr>
+                <w:b w:val="0"/>
+                <w:bCs w:val="0"/>
                 <w:lang w:val="nl-NL"/>
               </w:rPr>
             </w:pPr>
-            <w:r>
-              <w:rPr>
+            <w:bookmarkStart w:id="32" w:name="_Hlk154137695"/>
+            <w:r>
+              <w:rPr>
+                <w:b w:val="0"/>
+                <w:bCs w:val="0"/>
                 <w:lang w:val="nl-NL"/>
               </w:rPr>
               <w:t>Implimentatie van Health connect in de bestaand Move4Vitality app</w:t>
             </w:r>
+            <w:bookmarkEnd w:id="32"/>
           </w:p>
         </w:tc>
         <w:tc>
           <w:tcPr>
-            <w:tcW w:w="2727" w:type="dxa"/>
+            <w:tcW w:w="4037" w:type="dxa"/>
           </w:tcPr>
           <w:p>
             <w:pPr>
               <w:pStyle w:val="NoSpacing"/>
+              <w:numPr>
+                <w:ilvl w:val="0"/>
+                <w:numId w:val="15"/>
+              </w:numPr>
               <w:cnfStyle w:val="000000000000" w:firstRow="0" w:lastRow="0" w:firstColumn="0" w:lastColumn="0" w:oddVBand="0" w:evenVBand="0" w:oddHBand="0" w:evenHBand="0" w:firstRowFirstColumn="0" w:firstRowLastColumn="0" w:lastRowFirstColumn="0" w:lastRowLastColumn="0"/>
               <w:rPr>
                 <w:lang w:val="nl-NL"/>
@@ -8372,7 +8165,7 @@
         </w:tc>
         <w:tc>
           <w:tcPr>
-            <w:tcW w:w="2960" w:type="dxa"/>
+            <w:tcW w:w="1650" w:type="dxa"/>
           </w:tcPr>
           <w:p>
             <w:pPr>
@@ -8395,24 +8188,34 @@
             <w:pPr>
               <w:pStyle w:val="NoSpacing"/>
               <w:rPr>
+                <w:b w:val="0"/>
+                <w:bCs w:val="0"/>
                 <w:lang w:val="nl-NL"/>
               </w:rPr>
             </w:pPr>
-            <w:r>
-              <w:rPr>
+            <w:bookmarkStart w:id="33" w:name="_Hlk154137782"/>
+            <w:r>
+              <w:rPr>
+                <w:b w:val="0"/>
+                <w:bCs w:val="0"/>
                 <w:lang w:val="nl-NL"/>
               </w:rPr>
               <w:t>Implimentatie van Google fit connectie in de bestaande Move4Vitality app</w:t>
             </w:r>
+            <w:bookmarkEnd w:id="33"/>
           </w:p>
         </w:tc>
         <w:tc>
           <w:tcPr>
-            <w:tcW w:w="2727" w:type="dxa"/>
+            <w:tcW w:w="4037" w:type="dxa"/>
           </w:tcPr>
           <w:p>
             <w:pPr>
               <w:pStyle w:val="NoSpacing"/>
+              <w:numPr>
+                <w:ilvl w:val="0"/>
+                <w:numId w:val="15"/>
+              </w:numPr>
               <w:cnfStyle w:val="000000000000" w:firstRow="0" w:lastRow="0" w:firstColumn="0" w:lastColumn="0" w:oddVBand="0" w:evenVBand="0" w:oddHBand="0" w:evenHBand="0" w:firstRowFirstColumn="0" w:firstRowLastColumn="0" w:lastRowFirstColumn="0" w:lastRowLastColumn="0"/>
               <w:rPr>
                 <w:lang w:val="nl-NL"/>
@@ -8428,7 +8231,7 @@
         </w:tc>
         <w:tc>
           <w:tcPr>
-            <w:tcW w:w="2960" w:type="dxa"/>
+            <w:tcW w:w="1650" w:type="dxa"/>
           </w:tcPr>
           <w:p>
             <w:pPr>
@@ -8451,24 +8254,34 @@
             <w:pPr>
               <w:pStyle w:val="NoSpacing"/>
               <w:rPr>
+                <w:b w:val="0"/>
+                <w:bCs w:val="0"/>
                 <w:lang w:val="nl-NL"/>
               </w:rPr>
             </w:pPr>
-            <w:r>
-              <w:rPr>
+            <w:bookmarkStart w:id="34" w:name="_Hlk154137798"/>
+            <w:r>
+              <w:rPr>
+                <w:b w:val="0"/>
+                <w:bCs w:val="0"/>
                 <w:lang w:val="nl-NL"/>
               </w:rPr>
               <w:t>Dagelijkse stappen ophalen &amp; doorsturen van Google Fit</w:t>
             </w:r>
+            <w:bookmarkEnd w:id="34"/>
           </w:p>
         </w:tc>
         <w:tc>
           <w:tcPr>
-            <w:tcW w:w="2727" w:type="dxa"/>
+            <w:tcW w:w="4037" w:type="dxa"/>
           </w:tcPr>
           <w:p>
             <w:pPr>
               <w:pStyle w:val="NoSpacing"/>
+              <w:numPr>
+                <w:ilvl w:val="0"/>
+                <w:numId w:val="15"/>
+              </w:numPr>
               <w:cnfStyle w:val="000000000000" w:firstRow="0" w:lastRow="0" w:firstColumn="0" w:lastColumn="0" w:oddVBand="0" w:evenVBand="0" w:oddHBand="0" w:evenHBand="0" w:firstRowFirstColumn="0" w:firstRowLastColumn="0" w:lastRowFirstColumn="0" w:lastRowLastColumn="0"/>
               <w:rPr>
                 <w:lang w:val="nl-NL"/>
@@ -8484,7 +8297,7 @@
         </w:tc>
         <w:tc>
           <w:tcPr>
-            <w:tcW w:w="2960" w:type="dxa"/>
+            <w:tcW w:w="1650" w:type="dxa"/>
           </w:tcPr>
           <w:p>
             <w:pPr>
@@ -8513,20 +8326,50 @@
             <w:pPr>
               <w:pStyle w:val="NoSpacing"/>
               <w:rPr>
+                <w:b w:val="0"/>
+                <w:bCs w:val="0"/>
                 <w:lang w:val="nl-NL"/>
               </w:rPr>
             </w:pPr>
-            <w:r>
-              <w:rPr>
+            <w:bookmarkStart w:id="35" w:name="_Hlk154137870"/>
+            <w:r>
+              <w:rPr>
+                <w:b w:val="0"/>
+                <w:bCs w:val="0"/>
                 <w:lang w:val="nl-NL"/>
               </w:rPr>
               <w:t>Dagelijkse afgelegde afstand ophalen &amp; doorsturen van Google Fit</w:t>
             </w:r>
+            <w:bookmarkEnd w:id="35"/>
           </w:p>
         </w:tc>
         <w:tc>
           <w:tcPr>
-            <w:tcW w:w="2727" w:type="dxa"/>
+            <w:tcW w:w="4037" w:type="dxa"/>
+          </w:tcPr>
+          <w:p>
+            <w:pPr>
+              <w:pStyle w:val="NoSpacing"/>
+              <w:numPr>
+                <w:ilvl w:val="0"/>
+                <w:numId w:val="15"/>
+              </w:numPr>
+              <w:cnfStyle w:val="000000000000" w:firstRow="0" w:lastRow="0" w:firstColumn="0" w:lastColumn="0" w:oddVBand="0" w:evenVBand="0" w:oddHBand="0" w:evenHBand="0" w:firstRowFirstColumn="0" w:firstRowLastColumn="0" w:lastRowFirstColumn="0" w:lastRowLastColumn="0"/>
+              <w:rPr>
+                <w:lang w:val="nl-NL"/>
+              </w:rPr>
+            </w:pPr>
+            <w:r>
+              <w:rPr>
+                <w:lang w:val="nl-NL"/>
+              </w:rPr>
+              <w:t>Dagelijkse afgelegde afstand word opgehaald van google fit weergeven en doorgestuurd naar de api</w:t>
+            </w:r>
+          </w:p>
+        </w:tc>
+        <w:tc>
+          <w:tcPr>
+            <w:tcW w:w="1650" w:type="dxa"/>
           </w:tcPr>
           <w:p>
             <w:pPr>
@@ -8540,33 +8383,12 @@
               <w:rPr>
                 <w:lang w:val="nl-NL"/>
               </w:rPr>
-              <w:t>Dagelijkse afgelegde afstand word opgehaald van google fit weergeven en doorgestuurd naar de api</w:t>
-            </w:r>
-          </w:p>
-        </w:tc>
-        <w:tc>
-          <w:tcPr>
-            <w:tcW w:w="2960" w:type="dxa"/>
-          </w:tcPr>
-          <w:p>
-            <w:pPr>
-              <w:pStyle w:val="NoSpacing"/>
-              <w:cnfStyle w:val="000000000000" w:firstRow="0" w:lastRow="0" w:firstColumn="0" w:lastColumn="0" w:oddVBand="0" w:evenVBand="0" w:oddHBand="0" w:evenHBand="0" w:firstRowFirstColumn="0" w:firstRowLastColumn="0" w:lastRowFirstColumn="0" w:lastRowLastColumn="0"/>
-              <w:rPr>
-                <w:lang w:val="nl-NL"/>
-              </w:rPr>
-            </w:pPr>
-            <w:r>
-              <w:rPr>
-                <w:lang w:val="nl-NL"/>
-              </w:rPr>
               <w:t>5</w:t>
             </w:r>
           </w:p>
         </w:tc>
       </w:tr>
     </w:tbl>
-    <w:p/>
     <w:p>
       <w:pPr>
         <w:pStyle w:val="Heading2"/>
@@ -8574,10 +8396,18 @@
           <w:lang w:val="en-GB"/>
         </w:rPr>
       </w:pPr>
-      <w:r>
+    </w:p>
+    <w:p>
+      <w:pPr>
+        <w:pStyle w:val="Heading2"/>
         <w:rPr>
           <w:lang w:val="en-GB"/>
         </w:rPr>
+      </w:pPr>
+      <w:r>
+        <w:rPr>
+          <w:lang w:val="en-GB"/>
+        </w:rPr>
         <w:t>Burndown Chart</w:t>
       </w:r>
     </w:p>
@@ -8587,13 +8417,53 @@
           <w:lang w:val="en-GB"/>
         </w:rPr>
       </w:pPr>
-    </w:p>
-    <w:p>
-      <w:pPr>
-        <w:rPr>
+      <w:r>
+        <w:rPr>
+          <w:noProof/>
           <w:lang w:val="en-GB"/>
         </w:rPr>
-      </w:pPr>
+        <w:drawing>
+          <wp:inline distT="0" distB="0" distL="0" distR="0" wp14:anchorId="09CF0B6D" wp14:editId="1CFA4FCF">
+            <wp:extent cx="5731510" cy="1734820"/>
+            <wp:effectExtent l="0" t="0" r="2540" b="0"/>
+            <wp:docPr id="1866965344" name="Picture 1" descr="A white background with red lines&#10;&#10;Description automatically generated"/>
+            <wp:cNvGraphicFramePr>
+              <a:graphicFrameLocks xmlns:a="http://schemas.openxmlformats.org/drawingml/2006/main" noChangeAspect="1"/>
+            </wp:cNvGraphicFramePr>
+            <a:graphic xmlns:a="http://schemas.openxmlformats.org/drawingml/2006/main">
+              <a:graphicData uri="http://schemas.openxmlformats.org/drawingml/2006/picture">
+                <pic:pic xmlns:pic="http://schemas.openxmlformats.org/drawingml/2006/picture">
+                  <pic:nvPicPr>
+                    <pic:cNvPr id="1866965344" name="Picture 1" descr="A white background with red lines&#10;&#10;Description automatically generated"/>
+                    <pic:cNvPicPr/>
+                  </pic:nvPicPr>
+                  <pic:blipFill>
+                    <a:blip r:embed="rId15" cstate="print">
+                      <a:extLst>
+                        <a:ext uri="{28A0092B-C50C-407E-A947-70E740481C1C}">
+                          <a14:useLocalDpi xmlns:a14="http://schemas.microsoft.com/office/drawing/2010/main" val="0"/>
+                        </a:ext>
+                      </a:extLst>
+                    </a:blip>
+                    <a:stretch>
+                      <a:fillRect/>
+                    </a:stretch>
+                  </pic:blipFill>
+                  <pic:spPr>
+                    <a:xfrm>
+                      <a:off x="0" y="0"/>
+                      <a:ext cx="5731510" cy="1734820"/>
+                    </a:xfrm>
+                    <a:prstGeom prst="rect">
+                      <a:avLst/>
+                    </a:prstGeom>
+                  </pic:spPr>
+                </pic:pic>
+              </a:graphicData>
+            </a:graphic>
+          </wp:inline>
+        </w:drawing>
+      </w:r>
     </w:p>
     <w:p>
       <w:pPr>
@@ -8627,49 +8497,53 @@
           <w:lang w:val="en-GB"/>
         </w:rPr>
       </w:pPr>
-    </w:p>
-    <w:p>
-      <w:pPr>
-        <w:pStyle w:val="Heading2"/>
-        <w:rPr>
+      <w:r>
+        <w:rPr>
+          <w:noProof/>
           <w:lang w:val="en-GB"/>
         </w:rPr>
-      </w:pPr>
-    </w:p>
-    <w:p>
-      <w:pPr>
-        <w:rPr>
-          <w:lang w:val="en-GB"/>
-        </w:rPr>
-      </w:pPr>
-    </w:p>
-    <w:p>
-      <w:pPr>
-        <w:rPr>
-          <w:lang w:val="en-GB"/>
-        </w:rPr>
-      </w:pPr>
-    </w:p>
-    <w:p>
-      <w:pPr>
-        <w:rPr>
-          <w:lang w:val="en-GB"/>
-        </w:rPr>
-      </w:pPr>
-    </w:p>
-    <w:p>
-      <w:pPr>
-        <w:rPr>
-          <w:lang w:val="en-GB"/>
-        </w:rPr>
-      </w:pPr>
-    </w:p>
-    <w:p>
-      <w:pPr>
-        <w:rPr>
-          <w:lang w:val="en-GB"/>
-        </w:rPr>
-      </w:pPr>
+        <w:drawing>
+          <wp:inline distT="0" distB="0" distL="0" distR="0" wp14:anchorId="3ED05924" wp14:editId="5D40E0BB">
+            <wp:extent cx="5731510" cy="1657350"/>
+            <wp:effectExtent l="0" t="0" r="2540" b="0"/>
+            <wp:docPr id="1092525421" name="Picture 2" descr="A green line with red lines&#10;&#10;Description automatically generated"/>
+            <wp:cNvGraphicFramePr>
+              <a:graphicFrameLocks xmlns:a="http://schemas.openxmlformats.org/drawingml/2006/main" noChangeAspect="1"/>
+            </wp:cNvGraphicFramePr>
+            <a:graphic xmlns:a="http://schemas.openxmlformats.org/drawingml/2006/main">
+              <a:graphicData uri="http://schemas.openxmlformats.org/drawingml/2006/picture">
+                <pic:pic xmlns:pic="http://schemas.openxmlformats.org/drawingml/2006/picture">
+                  <pic:nvPicPr>
+                    <pic:cNvPr id="1092525421" name="Picture 2" descr="A green line with red lines&#10;&#10;Description automatically generated"/>
+                    <pic:cNvPicPr/>
+                  </pic:nvPicPr>
+                  <pic:blipFill>
+                    <a:blip r:embed="rId16" cstate="print">
+                      <a:extLst>
+                        <a:ext uri="{28A0092B-C50C-407E-A947-70E740481C1C}">
+                          <a14:useLocalDpi xmlns:a14="http://schemas.microsoft.com/office/drawing/2010/main" val="0"/>
+                        </a:ext>
+                      </a:extLst>
+                    </a:blip>
+                    <a:stretch>
+                      <a:fillRect/>
+                    </a:stretch>
+                  </pic:blipFill>
+                  <pic:spPr>
+                    <a:xfrm>
+                      <a:off x="0" y="0"/>
+                      <a:ext cx="5731510" cy="1657350"/>
+                    </a:xfrm>
+                    <a:prstGeom prst="rect">
+                      <a:avLst/>
+                    </a:prstGeom>
+                  </pic:spPr>
+                </pic:pic>
+              </a:graphicData>
+            </a:graphic>
+          </wp:inline>
+        </w:drawing>
+      </w:r>
     </w:p>
     <w:p>
       <w:pPr>
@@ -8680,7 +8554,6 @@
         <w:t>Evaluatie</w:t>
       </w:r>
     </w:p>
-    <w:p/>
     <w:p>
       <w:pPr>
         <w:pStyle w:val="Heading3"/>
@@ -8691,7 +8564,10 @@
     </w:p>
     <w:p>
       <w:r>
-        <w:t>ik heb een bespreking gehad met mijn stagebegeleider. Tijdens deze meeting hebben we de huidige status van het project doorgenomen en de planning voor de komende sprint besproken. Mijn stagebegeleider vroeg me om mijn portfolio in te leveren, zodat hij mijn voortgang kon beoordelen en feedback kon geven.</w:t>
+        <w:t>I</w:t>
+      </w:r>
+      <w:r>
+        <w:t>k heb een bespreking gehad met mijn stagebegeleider. Tijdens deze meeting hebben we de huidige status van het project doorgenomen en de planning voor de komende sprint besproken. Mijn stagebegeleider vroeg me om mijn portfolio in te leveren, zodat hij mijn voortgang kon beoordelen en feedback kon geven.</w:t>
       </w:r>
       <w:r>
         <w:br/>
@@ -8705,7 +8581,13 @@
       </w:r>
       <w:r>
         <w:br/>
-        <w:t>Met Roy heb ik ook besproken waar de focus op zal liggen in de volgende sprint. Mijn aandacht zal zich richten op de implementatie van Google Fit, waardoor we de volledige Android-kant van het project zullen voltooien. Volgende week staat er een afspraak gepland met Ruben om mijn code te laten reviewen en te zorgen dat deze voldoet aan de standaard. Na deze review zal HealthConnect volledig geïntegreerd zijn in het huidige systeem.</w:t>
+        <w:t>Met Roy heb ik ook besproken waar de focus op zal liggen in de</w:t>
+      </w:r>
+      <w:r>
+        <w:t xml:space="preserve">ze </w:t>
+      </w:r>
+      <w:r>
+        <w:t>sprint. Mijn aandacht zal zich richten op de implementatie van Google Fit, waardoor we de volledige Android-kant van het project zullen voltooien. Volgende week staat er een afspraak gepland met Ruben om mijn code te laten reviewen en te zorgen dat deze voldoet aan de standaard. Na deze review zal HealthConnect volledig geïntegreerd zijn in het huidige systeem.</w:t>
       </w:r>
       <w:r>
         <w:br/>
@@ -8801,11 +8683,1567 @@
         <w:br/>
       </w:r>
     </w:p>
-    <w:p/>
-    <w:p/>
-    <w:p/>
-    <w:p/>
-    <w:p/>
+    <w:p>
+      <w:r>
+        <w:t>Leerresultaat 2: [Situatiegerichtheid] Bij het maken van mijn producten heb ik gekeken naar eerdere projecten</w:t>
+      </w:r>
+      <w:r>
+        <w:t xml:space="preserve"> </w:t>
+      </w:r>
+      <w:r>
+        <w:t>om inzichten te verkrijgen over de snelheid van ontwikkeling en hoe ik mijn documentatie</w:t>
+      </w:r>
+      <w:r>
+        <w:t xml:space="preserve"> </w:t>
+      </w:r>
+      <w:r>
+        <w:t>kan verbeteren.</w:t>
+      </w:r>
+      <w:r>
+        <w:t xml:space="preserve"> </w:t>
+      </w:r>
+      <w:r>
+        <w:t>Ik heb regelmatig contact met stakeholders om de voortgang te waarborgen. Ik zoek</w:t>
+      </w:r>
+      <w:r>
+        <w:t xml:space="preserve"> </w:t>
+      </w:r>
+      <w:r>
+        <w:t>contact met mensen zoals Ruben</w:t>
+      </w:r>
+      <w:r>
+        <w:t xml:space="preserve"> </w:t>
+      </w:r>
+      <w:r>
+        <w:t>om hulp te vragen bij problemen waar ik langere tijd op vastloop,</w:t>
+      </w:r>
+      <w:r>
+        <w:t xml:space="preserve"> </w:t>
+      </w:r>
+      <w:r>
+        <w:t>om onnodig tijdverlies te voorkomen. Ik ga in</w:t>
+      </w:r>
+      <w:r>
+        <w:t xml:space="preserve"> </w:t>
+      </w:r>
+      <w:r>
+        <w:t>gesprek met mijn stagebegeleider om hem up-to-date te houden met problemen in het project. Ik maak gebruik van</w:t>
+      </w:r>
+      <w:r>
+        <w:t xml:space="preserve"> </w:t>
+      </w:r>
+      <w:r>
+        <w:t>de kennis van ervaren programmeurs om mij te helpen bij oplossingen waar ik over twijfel of problemen waar</w:t>
+      </w:r>
+      <w:r>
+        <w:t xml:space="preserve"> </w:t>
+      </w:r>
+      <w:r>
+        <w:t>ik te lang op vast zit voor de succesvolle vordering van de sprint.</w:t>
+      </w:r>
+      <w:r>
+        <w:br/>
+      </w:r>
+    </w:p>
+    <w:p>
+      <w:r>
+        <w:lastRenderedPageBreak/>
+        <w:t>Leerresultaat 3: [Toekomstgerichte Organisatie] Ik houd mijn documentatie up-to-date en maak</w:t>
+      </w:r>
+      <w:r>
+        <w:t xml:space="preserve"> </w:t>
+      </w:r>
+      <w:r>
+        <w:t>gebruik van</w:t>
+      </w:r>
+      <w:r>
+        <w:t xml:space="preserve"> </w:t>
+      </w:r>
+      <w:r>
+        <w:t>Git-branches om mijn werkzaamheden te structureren. Bovendien voorzie ik mijn code</w:t>
+      </w:r>
+      <w:r>
+        <w:t xml:space="preserve"> </w:t>
+      </w:r>
+      <w:r>
+        <w:t>van commentaar om duidelijkheid</w:t>
+      </w:r>
+      <w:r>
+        <w:t xml:space="preserve"> </w:t>
+      </w:r>
+      <w:r>
+        <w:t>te bieden over de functionaliteit. Ik vergelijk verschillende</w:t>
+      </w:r>
+      <w:r>
+        <w:t xml:space="preserve"> </w:t>
+      </w:r>
+      <w:r>
+        <w:t>implementatiemogelijkheden om de meest</w:t>
+      </w:r>
+      <w:r>
+        <w:t xml:space="preserve"> </w:t>
+      </w:r>
+      <w:r>
+        <w:t>toekomstbestendige en klantvriendelijke keuze te maken,</w:t>
+      </w:r>
+      <w:r>
+        <w:t xml:space="preserve"> </w:t>
+      </w:r>
+      <w:r>
+        <w:t>zoals het verkennen van verschillende projectstructuren</w:t>
+      </w:r>
+      <w:r>
+        <w:t xml:space="preserve"> </w:t>
+      </w:r>
+      <w:r>
+        <w:t>en het beschouwen van de huidige</w:t>
+      </w:r>
+      <w:r>
+        <w:t xml:space="preserve"> </w:t>
+      </w:r>
+      <w:r>
+        <w:t>documentatie van het project waarin uitgelegd staat wat de huidige structuur is</w:t>
+      </w:r>
+      <w:r>
+        <w:t xml:space="preserve"> </w:t>
+      </w:r>
+      <w:r>
+        <w:t>van het project en</w:t>
+      </w:r>
+      <w:r>
+        <w:t xml:space="preserve"> </w:t>
+      </w:r>
+      <w:r>
+        <w:t>hoe ik deze kan toepassen met bijbehorende principes. Ik zorg dat mijn code die ik toevoeg aan</w:t>
+      </w:r>
+      <w:r>
+        <w:t xml:space="preserve"> </w:t>
+      </w:r>
+      <w:r>
+        <w:t>het</w:t>
+      </w:r>
+      <w:r>
+        <w:t xml:space="preserve"> </w:t>
+      </w:r>
+      <w:r>
+        <w:t>huidige systeem voldoet aan de gebruikte standaard en structuur, hierdoor werkt alles hetzelfde en is</w:t>
+      </w:r>
+      <w:r>
+        <w:t xml:space="preserve"> </w:t>
+      </w:r>
+      <w:r>
+        <w:t>het mooi</w:t>
+      </w:r>
+      <w:r>
+        <w:t xml:space="preserve"> </w:t>
+      </w:r>
+      <w:r>
+        <w:t>en overzichtelijk. Ik vraag voor code reviews om erachter te komen of mijn implementatie goed en duidelijk is.</w:t>
+      </w:r>
+      <w:r>
+        <w:br/>
+      </w:r>
+      <w:r>
+        <w:br/>
+        <w:t>Leerresultaat 4: [Onderzoekend Probleem oplossen] Ik identificeer mogelijke risico's en neem deze op in het</w:t>
+      </w:r>
+      <w:r>
+        <w:t xml:space="preserve"> </w:t>
+      </w:r>
+      <w:r>
+        <w:t>projectplan. Ik overleg met mijn stagebegeleider om potentiële problemen bij de</w:t>
+      </w:r>
+      <w:r>
+        <w:t xml:space="preserve"> </w:t>
+      </w:r>
+      <w:r>
+        <w:t>implementatie aan te pakken</w:t>
+      </w:r>
+      <w:r>
+        <w:t xml:space="preserve"> </w:t>
+      </w:r>
+      <w:r>
+        <w:t>en te helpen bij het bedenken van oplossingen. Ik heb</w:t>
+      </w:r>
+      <w:r>
+        <w:t xml:space="preserve"> </w:t>
+      </w:r>
+      <w:r>
+        <w:t>onderzoeksvragen beantwoord in mijn research report om</w:t>
+      </w:r>
+      <w:r>
+        <w:t xml:space="preserve"> </w:t>
+      </w:r>
+      <w:r>
+        <w:t>het algemene probleem van het project</w:t>
+      </w:r>
+      <w:r>
+        <w:t xml:space="preserve"> </w:t>
+      </w:r>
+      <w:r>
+        <w:t>beter te kunnen begrijpen en dit te kunnen realiseren tot een product.</w:t>
+      </w:r>
+      <w:r>
+        <w:t xml:space="preserve"> </w:t>
+      </w:r>
+      <w:r>
+        <w:t>Tijdens dit onderzoek ben ik achter mogelijke problemen gekomen qua privacy schending en mogelijke manieren om</w:t>
+      </w:r>
+      <w:r>
+        <w:t xml:space="preserve"> </w:t>
+      </w:r>
+      <w:r>
+        <w:t>mijn</w:t>
+      </w:r>
+      <w:r>
+        <w:t xml:space="preserve"> </w:t>
+      </w:r>
+      <w:r>
+        <w:t>gezondheidsapps te integreren. Ik vraag ervaren developers tijdens mijn onderzoek om te horen wat</w:t>
+      </w:r>
+      <w:r>
+        <w:t xml:space="preserve"> </w:t>
+      </w:r>
+      <w:r>
+        <w:t>hun ervaring is met onderwerpen zoals gezondheidsgegevens bescherming.</w:t>
+      </w:r>
+      <w:r>
+        <w:br/>
+      </w:r>
+      <w:r>
+        <w:br/>
+        <w:t>Leerresultaat 5: [Persoonlijk Leiderschap] Ik zie het als een uitdaging om te werken aan een project</w:t>
+      </w:r>
+      <w:r>
+        <w:t xml:space="preserve"> </w:t>
+      </w:r>
+      <w:r>
+        <w:t>waar</w:t>
+      </w:r>
+      <w:r>
+        <w:t xml:space="preserve"> </w:t>
+      </w:r>
+      <w:r>
+        <w:t>alles nieuw voor me is. Ik voel me verantwoordelijk om resultaten op te leveren aan Roy. Ik</w:t>
+      </w:r>
+      <w:r>
+        <w:t xml:space="preserve"> </w:t>
+      </w:r>
+      <w:r>
+        <w:t>onderneem actie</w:t>
+      </w:r>
+      <w:r>
+        <w:t xml:space="preserve"> </w:t>
+      </w:r>
+      <w:r>
+        <w:t>als ik problemen ervaar en vraag om hulp. De manier waarop het Move4Vitality</w:t>
+      </w:r>
+      <w:r>
+        <w:t xml:space="preserve"> </w:t>
+      </w:r>
+      <w:r>
+        <w:t>platform is gecodeerd en de structuur</w:t>
+      </w:r>
+      <w:r>
+        <w:t xml:space="preserve"> </w:t>
+      </w:r>
+      <w:r>
+        <w:t>hierachter is heel nieuw voor mij, wat mij weer veel gaat leren</w:t>
+      </w:r>
+      <w:r>
+        <w:t xml:space="preserve"> </w:t>
+      </w:r>
+      <w:r>
+        <w:t>qua code. Meerdere structuren voor een project</w:t>
+      </w:r>
+      <w:r>
+        <w:t xml:space="preserve"> </w:t>
+      </w:r>
+      <w:r>
+        <w:t>zijn nieuw voor mij; ik wist dat er een paar waren,</w:t>
+      </w:r>
+      <w:r>
+        <w:t xml:space="preserve"> </w:t>
+      </w:r>
+      <w:r>
+        <w:t>maar niet zoveel. Door het werken met de Clean Architecture</w:t>
+      </w:r>
+      <w:r>
+        <w:t xml:space="preserve"> </w:t>
+      </w:r>
+      <w:r>
+        <w:t>ga ik een nieuwe manier van</w:t>
+      </w:r>
+      <w:r>
+        <w:t xml:space="preserve"> </w:t>
+      </w:r>
+      <w:r>
+        <w:t>implementatie leren wat mijn kennis vergroot.</w:t>
+      </w:r>
+      <w:r>
+        <w:br/>
+      </w:r>
+      <w:r>
+        <w:br/>
+        <w:t>Leerresultaat 6: [Gerichte Interactie] Ik onderhoud regelmatig contact met Ruben en Roy, die een</w:t>
+      </w:r>
+      <w:r>
+        <w:t xml:space="preserve"> </w:t>
+      </w:r>
+      <w:r>
+        <w:t>belangrijke</w:t>
+      </w:r>
+      <w:r>
+        <w:t xml:space="preserve"> </w:t>
+      </w:r>
+      <w:r>
+        <w:t>rol spelen bij de ontwikkeling van de app. We bespreken mogelijke toevoegingen en ideeën voor de app en de beste</w:t>
+      </w:r>
+      <w:r>
+        <w:t xml:space="preserve"> </w:t>
+      </w:r>
+      <w:r>
+        <w:t>aanpak voor mijn opdracht. Ook houd ik sprint reviews om te achterhalen wat Roy vindt van mijn resultaten. Ik heb</w:t>
+      </w:r>
+      <w:r>
+        <w:t xml:space="preserve"> </w:t>
+      </w:r>
+      <w:r>
+        <w:t>een midterm review gehad om aan mijn</w:t>
+      </w:r>
+      <w:r>
+        <w:t xml:space="preserve"> </w:t>
+      </w:r>
+      <w:r>
+        <w:t>assessors en medestudenten mijn vooruitgang te laten zien en te bespreken.</w:t>
+      </w:r>
+    </w:p>
+    <w:p>
+      <w:pPr>
+        <w:pStyle w:val="Heading3"/>
+      </w:pPr>
+      <w:r>
+        <w:t>Week 2</w:t>
+      </w:r>
+    </w:p>
+    <w:p>
+      <w:pPr>
+        <w:pStyle w:val="NoSpacing"/>
+        <w:rPr>
+          <w:lang w:val="nl-NL"/>
+        </w:rPr>
+      </w:pPr>
+      <w:r>
+        <w:rPr>
+          <w:lang w:val="nl-NL"/>
+        </w:rPr>
+        <w:t>Deze week ben ik gestart met het afronden van de Health Connect Integratie. Ik heb een code review gehad met Ruben om te beoordelen of ik Health Connect op een correcte manier in het huidige systeem implementeer, zodat de kwaliteit van de code gewaarborgd blijft. Ruben vond dat ik het op een nette manier geïmplementeerd had. We hebben een paar kleine aanpassingen gemaakt, en nu is Health Connect volledig geïmplementeerd in de Move4Vitality app.</w:t>
+      </w:r>
+    </w:p>
+    <w:p>
+      <w:pPr>
+        <w:pStyle w:val="NoSpacing"/>
+        <w:rPr>
+          <w:lang w:val="nl-NL"/>
+        </w:rPr>
+      </w:pPr>
+    </w:p>
+    <w:p>
+      <w:pPr>
+        <w:pStyle w:val="NoSpacing"/>
+        <w:rPr>
+          <w:lang w:val="nl-NL"/>
+        </w:rPr>
+      </w:pPr>
+      <w:r>
+        <w:rPr>
+          <w:lang w:val="nl-NL"/>
+        </w:rPr>
+        <w:t>Vervolgens ben ik mij gaan focussen op het implementeren van Google Fit in de Move4Vitality app. Google Fit werkt via de Google Cloud, en voor deze connectie heb je een OAuthClientID nodig. Toen ik deze probeerde aan te maken door middel van de SHA1-code en de package naam van het project, kreeg ik de melding dat deze al bestaat. Aan dit Google Cloud-project moet de Fitness API toegevoegd worden om Google Fit te kunnen implementeren. Hiermee ben ik naar Ruben gegaan om te vragen of hij deze API kan toevoegen aan het Google Cloud-project.</w:t>
+      </w:r>
+    </w:p>
+    <w:p>
+      <w:pPr>
+        <w:pStyle w:val="NoSpacing"/>
+        <w:rPr>
+          <w:lang w:val="nl-NL"/>
+        </w:rPr>
+      </w:pPr>
+    </w:p>
+    <w:p>
+      <w:pPr>
+        <w:pStyle w:val="NoSpacing"/>
+        <w:rPr>
+          <w:lang w:val="nl-NL"/>
+        </w:rPr>
+      </w:pPr>
+      <w:r>
+        <w:rPr>
+          <w:lang w:val="nl-NL"/>
+        </w:rPr>
+        <w:lastRenderedPageBreak/>
+        <w:t>Tijdens het implementeren van Google Fit kwam ik erachter dat je ook de Google Fit Rest API in de React Native app kunt aanroepen in plaats van de Google Fit Android API. Dus ik heb ervoor gekozen om de Rest API te gebruiken in de Move4Vitality app, omdat de Google Fit Android API verouderd is en eind 2024 vervalt. Door dit te doen, kan de Google Fit-integratie permanent zijn en is het geen tijdelijke implementatie zoals we hadden verwacht.</w:t>
+      </w:r>
+    </w:p>
+    <w:p>
+      <w:pPr>
+        <w:pStyle w:val="NoSpacing"/>
+        <w:rPr>
+          <w:lang w:val="nl-NL"/>
+        </w:rPr>
+      </w:pPr>
+    </w:p>
+    <w:p>
+      <w:pPr>
+        <w:pStyle w:val="NoSpacing"/>
+        <w:rPr>
+          <w:lang w:val="nl-NL"/>
+        </w:rPr>
+      </w:pPr>
+      <w:r>
+        <w:rPr>
+          <w:lang w:val="nl-NL"/>
+        </w:rPr>
+        <w:t>Ik heb op het instellingenscherm een knop toegevoegd voor de Google Fit-verbinding. Zodra de deelnemer hierop klikt, moet de deelnemer inloggen met zijn Google-account en vervolgens toestemming geven, zodat de app data kan uitlezen. Vervolgens haal ik nu de dagelijkse stappen op van Google Fit en ben ik bezig met het ophalen van de afstand die een deelnemer heeft afgelegd. Ook heb ik deze week gebruikt om verdere documentatie bij te werken.</w:t>
+      </w:r>
+    </w:p>
+    <w:p>
+      <w:pPr>
+        <w:pStyle w:val="NoSpacing"/>
+        <w:rPr>
+          <w:lang w:val="nl-NL"/>
+        </w:rPr>
+      </w:pPr>
+    </w:p>
+    <w:p>
+      <w:pPr>
+        <w:pStyle w:val="NoSpacing"/>
+        <w:rPr>
+          <w:lang w:val="nl-NL"/>
+        </w:rPr>
+      </w:pPr>
+      <w:r>
+        <w:rPr>
+          <w:lang w:val="nl-NL"/>
+        </w:rPr>
+        <w:t xml:space="preserve">Leerresultaat 1: [Professionele taken] </w:t>
+      </w:r>
+    </w:p>
+    <w:p>
+      <w:pPr>
+        <w:pStyle w:val="NoSpacing"/>
+        <w:rPr>
+          <w:lang w:val="nl-NL"/>
+        </w:rPr>
+      </w:pPr>
+      <w:r>
+        <w:rPr>
+          <w:lang w:val="nl-NL"/>
+        </w:rPr>
+        <w:t>Ik heb een functioneel en technisch ontwerp gemaakt waarin ik de</w:t>
+      </w:r>
+      <w:r>
+        <w:rPr>
+          <w:lang w:val="nl-NL"/>
+        </w:rPr>
+        <w:t xml:space="preserve"> </w:t>
+      </w:r>
+      <w:r>
+        <w:rPr>
+          <w:lang w:val="nl-NL"/>
+        </w:rPr>
+        <w:t>functionaliteit en het ontwerp</w:t>
+      </w:r>
+      <w:r>
+        <w:rPr>
+          <w:lang w:val="nl-NL"/>
+        </w:rPr>
+        <w:t xml:space="preserve"> </w:t>
+      </w:r>
+      <w:r>
+        <w:rPr>
+          <w:lang w:val="nl-NL"/>
+        </w:rPr>
+        <w:t>van het project heb onderzocht. Ik heb ook een API ontwikkeld om gezondheidsgegevens</w:t>
+      </w:r>
+      <w:r>
+        <w:rPr>
+          <w:lang w:val="nl-NL"/>
+        </w:rPr>
+        <w:t xml:space="preserve"> </w:t>
+      </w:r>
+      <w:r>
+        <w:rPr>
+          <w:lang w:val="nl-NL"/>
+        </w:rPr>
+        <w:t>te</w:t>
+      </w:r>
+      <w:r>
+        <w:rPr>
+          <w:lang w:val="nl-NL"/>
+        </w:rPr>
+        <w:t xml:space="preserve"> </w:t>
+      </w:r>
+      <w:r>
+        <w:rPr>
+          <w:lang w:val="nl-NL"/>
+        </w:rPr>
+        <w:t>verwerken en een NoSQL-database om de gegevens op te slaan. Daarnaast ben ik begonnen met de</w:t>
+      </w:r>
+      <w:r>
+        <w:rPr>
+          <w:lang w:val="nl-NL"/>
+        </w:rPr>
+        <w:t xml:space="preserve"> </w:t>
+      </w:r>
+      <w:r>
+        <w:rPr>
+          <w:lang w:val="nl-NL"/>
+        </w:rPr>
+        <w:t>ontwikkeling van</w:t>
+      </w:r>
+      <w:r>
+        <w:rPr>
+          <w:lang w:val="nl-NL"/>
+        </w:rPr>
+        <w:t xml:space="preserve"> </w:t>
+      </w:r>
+      <w:r>
+        <w:rPr>
+          <w:lang w:val="nl-NL"/>
+        </w:rPr>
+        <w:t>de Android-app voor Move4Vitality. Ik vraag toestemming aan deelnemers om gegevens te delen en verwerk deze in mijn</w:t>
+      </w:r>
+      <w:r>
+        <w:rPr>
+          <w:lang w:val="nl-NL"/>
+        </w:rPr>
+        <w:t xml:space="preserve"> </w:t>
+      </w:r>
+      <w:r>
+        <w:rPr>
+          <w:lang w:val="nl-NL"/>
+        </w:rPr>
+        <w:t>backend. Ik haal deze gegevens op via mijn React-website waarin ik ze kan weergeven aan de fysiotherapeut.</w:t>
+      </w:r>
+      <w:r>
+        <w:rPr>
+          <w:lang w:val="nl-NL"/>
+        </w:rPr>
+        <w:t xml:space="preserve"> </w:t>
+      </w:r>
+      <w:r>
+        <w:rPr>
+          <w:lang w:val="nl-NL"/>
+        </w:rPr>
+        <w:t>Ik implimenteer de backend van mijn Proof of</w:t>
+      </w:r>
+      <w:r>
+        <w:rPr>
+          <w:lang w:val="nl-NL"/>
+        </w:rPr>
+        <w:t xml:space="preserve"> </w:t>
+      </w:r>
+      <w:r>
+        <w:rPr>
+          <w:lang w:val="nl-NL"/>
+        </w:rPr>
+        <w:t>concept in de bestaande API van Move4vitality en ik implementeer</w:t>
+      </w:r>
+      <w:r>
+        <w:rPr>
+          <w:lang w:val="nl-NL"/>
+        </w:rPr>
+        <w:t xml:space="preserve"> </w:t>
+      </w:r>
+      <w:r>
+        <w:rPr>
+          <w:lang w:val="nl-NL"/>
+        </w:rPr>
+        <w:t>de react native app code van</w:t>
+      </w:r>
+      <w:r>
+        <w:rPr>
+          <w:lang w:val="nl-NL"/>
+        </w:rPr>
+        <w:t xml:space="preserve"> </w:t>
+      </w:r>
+      <w:r>
+        <w:rPr>
+          <w:lang w:val="nl-NL"/>
+        </w:rPr>
+        <w:t>mijn Proof of concept in de Move4Vitality app. Ik weergeef nu de data van health connect in de bestaande app en verstuur</w:t>
+      </w:r>
+      <w:r>
+        <w:rPr>
+          <w:lang w:val="nl-NL"/>
+        </w:rPr>
+        <w:t xml:space="preserve"> </w:t>
+      </w:r>
+      <w:r>
+        <w:rPr>
+          <w:lang w:val="nl-NL"/>
+        </w:rPr>
+        <w:t xml:space="preserve">deze door naar de Move4Vitality API en database. </w:t>
+      </w:r>
+    </w:p>
+    <w:p>
+      <w:pPr>
+        <w:pStyle w:val="NoSpacing"/>
+        <w:rPr>
+          <w:lang w:val="nl-NL"/>
+        </w:rPr>
+      </w:pPr>
+    </w:p>
+    <w:p>
+      <w:pPr>
+        <w:pStyle w:val="NoSpacing"/>
+        <w:rPr>
+          <w:lang w:val="nl-NL"/>
+        </w:rPr>
+      </w:pPr>
+      <w:r>
+        <w:rPr>
+          <w:lang w:val="nl-NL"/>
+        </w:rPr>
+        <w:t xml:space="preserve">Leerresultaat 2: [Situatiegerichtheid] </w:t>
+      </w:r>
+    </w:p>
+    <w:p>
+      <w:pPr>
+        <w:pStyle w:val="NoSpacing"/>
+        <w:rPr>
+          <w:lang w:val="nl-NL"/>
+        </w:rPr>
+      </w:pPr>
+      <w:r>
+        <w:rPr>
+          <w:lang w:val="nl-NL"/>
+        </w:rPr>
+        <w:t>Bij het maken van mijn producten heb ik gekeken naar eerdere projecten</w:t>
+      </w:r>
+      <w:r>
+        <w:rPr>
+          <w:lang w:val="nl-NL"/>
+        </w:rPr>
+        <w:t xml:space="preserve"> </w:t>
+      </w:r>
+      <w:r>
+        <w:rPr>
+          <w:lang w:val="nl-NL"/>
+        </w:rPr>
+        <w:t>om inzichten te verkrijgen</w:t>
+      </w:r>
+      <w:r>
+        <w:rPr>
+          <w:lang w:val="nl-NL"/>
+        </w:rPr>
+        <w:t xml:space="preserve"> </w:t>
+      </w:r>
+      <w:r>
+        <w:rPr>
+          <w:lang w:val="nl-NL"/>
+        </w:rPr>
+        <w:t>over de snelheid van ontwikkeling en hoe ik mijn documentatie kan verbeteren.</w:t>
+      </w:r>
+      <w:r>
+        <w:rPr>
+          <w:lang w:val="nl-NL"/>
+        </w:rPr>
+        <w:t xml:space="preserve"> </w:t>
+      </w:r>
+      <w:r>
+        <w:rPr>
+          <w:lang w:val="nl-NL"/>
+        </w:rPr>
+        <w:t xml:space="preserve">Ik heb regelmatig </w:t>
+      </w:r>
+      <w:r>
+        <w:rPr>
+          <w:lang w:val="nl-NL"/>
+        </w:rPr>
+        <w:t xml:space="preserve"> </w:t>
+      </w:r>
+      <w:r>
+        <w:rPr>
+          <w:lang w:val="nl-NL"/>
+        </w:rPr>
+        <w:t>contact met stakeholders om de voortgang te waarborgen. Ik zoek contact met mensen zoals Ruben</w:t>
+      </w:r>
+      <w:r>
+        <w:rPr>
+          <w:lang w:val="nl-NL"/>
+        </w:rPr>
+        <w:t xml:space="preserve"> </w:t>
+      </w:r>
+      <w:r>
+        <w:rPr>
+          <w:lang w:val="nl-NL"/>
+        </w:rPr>
+        <w:t>om hulp te vragen bij problemen waar ik langere tijd op vastloop, om onnodig tijdverlies te</w:t>
+      </w:r>
+      <w:r>
+        <w:rPr>
+          <w:lang w:val="nl-NL"/>
+        </w:rPr>
+        <w:t xml:space="preserve"> </w:t>
+      </w:r>
+      <w:r>
+        <w:rPr>
+          <w:lang w:val="nl-NL"/>
+        </w:rPr>
+        <w:t>voorkomen. Ik ga in</w:t>
+      </w:r>
+      <w:r>
+        <w:rPr>
+          <w:lang w:val="nl-NL"/>
+        </w:rPr>
+        <w:t xml:space="preserve"> </w:t>
+      </w:r>
+      <w:r>
+        <w:rPr>
+          <w:lang w:val="nl-NL"/>
+        </w:rPr>
+        <w:t>gesprek met mijn stagebegeleider om hem up-to-date te houden met</w:t>
+      </w:r>
+      <w:r>
+        <w:rPr>
+          <w:lang w:val="nl-NL"/>
+        </w:rPr>
+        <w:t xml:space="preserve">\ </w:t>
+      </w:r>
+      <w:r>
+        <w:rPr>
+          <w:lang w:val="nl-NL"/>
+        </w:rPr>
+        <w:t>problemen in het project. Ik maak gebruik van</w:t>
+      </w:r>
+      <w:r>
+        <w:rPr>
+          <w:lang w:val="nl-NL"/>
+        </w:rPr>
+        <w:t xml:space="preserve"> </w:t>
+      </w:r>
+      <w:r>
+        <w:rPr>
+          <w:lang w:val="nl-NL"/>
+        </w:rPr>
+        <w:t>de kennis van ervaren programmeurs om mij te</w:t>
+      </w:r>
+      <w:r>
+        <w:rPr>
+          <w:lang w:val="nl-NL"/>
+        </w:rPr>
+        <w:t xml:space="preserve"> </w:t>
+      </w:r>
+      <w:r>
+        <w:rPr>
+          <w:lang w:val="nl-NL"/>
+        </w:rPr>
+        <w:t>helpen bij oplossingen waar ik over twijfel of problemen waar</w:t>
+      </w:r>
+      <w:r>
+        <w:rPr>
+          <w:lang w:val="nl-NL"/>
+        </w:rPr>
+        <w:t xml:space="preserve"> </w:t>
+      </w:r>
+      <w:r>
+        <w:rPr>
+          <w:lang w:val="nl-NL"/>
+        </w:rPr>
+        <w:t>ik te lang op vast zit voor de succesvolle vordering van de sprint.</w:t>
+      </w:r>
+    </w:p>
+    <w:p>
+      <w:pPr>
+        <w:pStyle w:val="NoSpacing"/>
+        <w:rPr>
+          <w:lang w:val="nl-NL"/>
+        </w:rPr>
+      </w:pPr>
+    </w:p>
+    <w:p>
+      <w:pPr>
+        <w:pStyle w:val="NoSpacing"/>
+        <w:rPr>
+          <w:lang w:val="nl-NL"/>
+        </w:rPr>
+      </w:pPr>
+      <w:r>
+        <w:rPr>
+          <w:lang w:val="nl-NL"/>
+        </w:rPr>
+        <w:t xml:space="preserve">Leerresultaat 3: [Toekomstgerichte Organisatie] </w:t>
+      </w:r>
+    </w:p>
+    <w:p>
+      <w:pPr>
+        <w:pStyle w:val="NoSpacing"/>
+        <w:rPr>
+          <w:lang w:val="nl-NL"/>
+        </w:rPr>
+      </w:pPr>
+      <w:r>
+        <w:rPr>
+          <w:lang w:val="nl-NL"/>
+        </w:rPr>
+        <w:t>Ik houd mijn documentatie up-to-date en maak gebruik van</w:t>
+      </w:r>
+      <w:r>
+        <w:rPr>
+          <w:lang w:val="nl-NL"/>
+        </w:rPr>
+        <w:t xml:space="preserve"> </w:t>
+      </w:r>
+      <w:r>
+        <w:rPr>
+          <w:lang w:val="nl-NL"/>
+        </w:rPr>
+        <w:t>Git-branches om mijn werkzaamheden</w:t>
+      </w:r>
+      <w:r>
+        <w:rPr>
+          <w:lang w:val="nl-NL"/>
+        </w:rPr>
+        <w:t xml:space="preserve"> </w:t>
+      </w:r>
+      <w:r>
+        <w:rPr>
+          <w:lang w:val="nl-NL"/>
+        </w:rPr>
+        <w:t>te structureren. Bovendien voorzie ik mijn code van commentaar om duidelijkheid</w:t>
+      </w:r>
+      <w:r>
+        <w:rPr>
+          <w:lang w:val="nl-NL"/>
+        </w:rPr>
+        <w:t xml:space="preserve"> </w:t>
+      </w:r>
+      <w:r>
+        <w:rPr>
+          <w:lang w:val="nl-NL"/>
+        </w:rPr>
+        <w:t>te bieden over de</w:t>
+      </w:r>
+      <w:r>
+        <w:rPr>
+          <w:lang w:val="nl-NL"/>
+        </w:rPr>
+        <w:t xml:space="preserve"> </w:t>
+      </w:r>
+      <w:r>
+        <w:rPr>
+          <w:lang w:val="nl-NL"/>
+        </w:rPr>
+        <w:t>functionaliteit. Ik vergelijk verschillende implementatiemogelijkheden om de meest</w:t>
+      </w:r>
+      <w:r>
+        <w:rPr>
+          <w:lang w:val="nl-NL"/>
+        </w:rPr>
+        <w:t xml:space="preserve"> </w:t>
+      </w:r>
+      <w:r>
+        <w:rPr>
+          <w:lang w:val="nl-NL"/>
+        </w:rPr>
+        <w:t>toekomstbestendige en klantvriendelijke keuze te maken, zoals het verkennen van verschillende</w:t>
+      </w:r>
+      <w:r>
+        <w:rPr>
+          <w:lang w:val="nl-NL"/>
+        </w:rPr>
+        <w:t xml:space="preserve"> </w:t>
+      </w:r>
+      <w:r>
+        <w:rPr>
+          <w:lang w:val="nl-NL"/>
+        </w:rPr>
+        <w:t>projectstructuren</w:t>
+      </w:r>
+      <w:r>
+        <w:rPr>
+          <w:lang w:val="nl-NL"/>
+        </w:rPr>
+        <w:t xml:space="preserve"> </w:t>
+      </w:r>
+      <w:r>
+        <w:rPr>
+          <w:lang w:val="nl-NL"/>
+        </w:rPr>
+        <w:t>en het beschouwen van de huidige documentatie van het project waarin uitgelegd</w:t>
+      </w:r>
+      <w:r>
+        <w:rPr>
+          <w:lang w:val="nl-NL"/>
+        </w:rPr>
+        <w:t xml:space="preserve"> </w:t>
+      </w:r>
+      <w:r>
+        <w:rPr>
+          <w:lang w:val="nl-NL"/>
+        </w:rPr>
+        <w:t>staat wat de huidige structuur is</w:t>
+      </w:r>
+      <w:r>
+        <w:rPr>
+          <w:lang w:val="nl-NL"/>
+        </w:rPr>
+        <w:t xml:space="preserve"> </w:t>
+      </w:r>
+      <w:r>
+        <w:rPr>
+          <w:lang w:val="nl-NL"/>
+        </w:rPr>
+        <w:t>van het project en hoe ik deze kan toepassen met bijbehorende principes. Ik zorg dat mijn code die ik toevoeg aan</w:t>
+      </w:r>
+      <w:r>
+        <w:rPr>
+          <w:lang w:val="nl-NL"/>
+        </w:rPr>
+        <w:t xml:space="preserve"> </w:t>
+      </w:r>
+      <w:r>
+        <w:rPr>
+          <w:lang w:val="nl-NL"/>
+        </w:rPr>
+        <w:t>het huidige systeem voldoet aan de gebruikte</w:t>
+      </w:r>
+      <w:r>
+        <w:rPr>
+          <w:lang w:val="nl-NL"/>
+        </w:rPr>
+        <w:t xml:space="preserve"> </w:t>
+      </w:r>
+      <w:r>
+        <w:rPr>
+          <w:lang w:val="nl-NL"/>
+        </w:rPr>
+        <w:t>standaard en structuur, hierdoor werkt alles hetzelfde en is het mooi</w:t>
+      </w:r>
+      <w:r>
+        <w:rPr>
+          <w:lang w:val="nl-NL"/>
+        </w:rPr>
+        <w:t xml:space="preserve"> </w:t>
+      </w:r>
+      <w:r>
+        <w:rPr>
+          <w:lang w:val="nl-NL"/>
+        </w:rPr>
+        <w:t xml:space="preserve">en overzichtelijk. </w:t>
+      </w:r>
+      <w:r>
+        <w:rPr>
+          <w:lang w:val="nl-NL"/>
+        </w:rPr>
+        <w:t>Ik vraag voor code reviews om erachter te komen of mijn implementatie goed en duidelijk is.</w:t>
+      </w:r>
+    </w:p>
+    <w:p>
+      <w:pPr>
+        <w:pStyle w:val="NoSpacing"/>
+        <w:rPr>
+          <w:lang w:val="nl-NL"/>
+        </w:rPr>
+      </w:pPr>
+    </w:p>
+    <w:p>
+      <w:pPr>
+        <w:pStyle w:val="NoSpacing"/>
+        <w:rPr>
+          <w:lang w:val="nl-NL"/>
+        </w:rPr>
+      </w:pPr>
+      <w:r>
+        <w:rPr>
+          <w:lang w:val="nl-NL"/>
+        </w:rPr>
+        <w:t xml:space="preserve">Leerresultaat 4: [Onderzoekend Probleem oplossen] </w:t>
+      </w:r>
+    </w:p>
+    <w:p>
+      <w:pPr>
+        <w:pStyle w:val="NoSpacing"/>
+        <w:rPr>
+          <w:lang w:val="nl-NL"/>
+        </w:rPr>
+      </w:pPr>
+      <w:r>
+        <w:rPr>
+          <w:lang w:val="nl-NL"/>
+        </w:rPr>
+        <w:t>Ik identificeer mogelijke risico's en neem deze op in het</w:t>
+      </w:r>
+      <w:r>
+        <w:rPr>
+          <w:lang w:val="nl-NL"/>
+        </w:rPr>
+        <w:t xml:space="preserve"> </w:t>
+      </w:r>
+      <w:r>
+        <w:rPr>
+          <w:lang w:val="nl-NL"/>
+        </w:rPr>
+        <w:t>projectplan. Ik overleg met mijn stagebegeleider om potentiële problemen bij de implementatie aan te pakken</w:t>
+      </w:r>
+      <w:r>
+        <w:rPr>
+          <w:lang w:val="nl-NL"/>
+        </w:rPr>
+        <w:t xml:space="preserve"> </w:t>
+      </w:r>
+      <w:r>
+        <w:rPr>
+          <w:lang w:val="nl-NL"/>
+        </w:rPr>
+        <w:t>en te helpen bij het</w:t>
+      </w:r>
+      <w:r>
+        <w:rPr>
+          <w:lang w:val="nl-NL"/>
+        </w:rPr>
+        <w:t xml:space="preserve"> </w:t>
+      </w:r>
+      <w:r>
+        <w:rPr>
+          <w:lang w:val="nl-NL"/>
+        </w:rPr>
+        <w:t>bedenken van oplossingen. Ik heb onderzoeksvragen beantwoord in mijn research report om</w:t>
+      </w:r>
+      <w:r>
+        <w:rPr>
+          <w:lang w:val="nl-NL"/>
+        </w:rPr>
+        <w:t xml:space="preserve"> </w:t>
+      </w:r>
+      <w:r>
+        <w:rPr>
+          <w:lang w:val="nl-NL"/>
+        </w:rPr>
+        <w:t>het</w:t>
+      </w:r>
+      <w:r>
+        <w:rPr>
+          <w:lang w:val="nl-NL"/>
+        </w:rPr>
+        <w:t xml:space="preserve"> </w:t>
+      </w:r>
+      <w:r>
+        <w:rPr>
+          <w:lang w:val="nl-NL"/>
+        </w:rPr>
+        <w:t>algemene probleem van het project beter te kunnen begrijpen en dit te kunnen realiseren tot een</w:t>
+      </w:r>
+      <w:r>
+        <w:rPr>
+          <w:lang w:val="nl-NL"/>
+        </w:rPr>
+        <w:t xml:space="preserve"> </w:t>
+      </w:r>
+      <w:r>
+        <w:rPr>
+          <w:lang w:val="nl-NL"/>
+        </w:rPr>
+        <w:t>product.</w:t>
+      </w:r>
+      <w:r>
+        <w:rPr>
+          <w:lang w:val="nl-NL"/>
+        </w:rPr>
+        <w:t xml:space="preserve"> </w:t>
+      </w:r>
+      <w:r>
+        <w:rPr>
+          <w:lang w:val="nl-NL"/>
+        </w:rPr>
+        <w:t>Tijdens dit onderzoek ben ik achter mogelijke problemen gekomen qua privacy schending</w:t>
+      </w:r>
+      <w:r>
+        <w:rPr>
+          <w:lang w:val="nl-NL"/>
+        </w:rPr>
+        <w:t xml:space="preserve"> </w:t>
+      </w:r>
+      <w:r>
+        <w:rPr>
+          <w:lang w:val="nl-NL"/>
+        </w:rPr>
+        <w:t>en mogelijke manieren om</w:t>
+      </w:r>
+      <w:r>
+        <w:rPr>
+          <w:lang w:val="nl-NL"/>
+        </w:rPr>
+        <w:t xml:space="preserve"> </w:t>
+      </w:r>
+      <w:r>
+        <w:rPr>
+          <w:lang w:val="nl-NL"/>
+        </w:rPr>
+        <w:t xml:space="preserve">mijn gezondheidsapps te integreren. Ik vraag ervaren developers tijdens </w:t>
+      </w:r>
+      <w:r>
+        <w:rPr>
+          <w:lang w:val="nl-NL"/>
+        </w:rPr>
+        <w:lastRenderedPageBreak/>
+        <w:t>mijn onderzoek om te horen wat hun ervaring is met onderwerpen zoals gezondheidsgegevens</w:t>
+      </w:r>
+      <w:r>
+        <w:rPr>
+          <w:lang w:val="nl-NL"/>
+        </w:rPr>
+        <w:t xml:space="preserve"> </w:t>
+      </w:r>
+      <w:r>
+        <w:rPr>
+          <w:lang w:val="nl-NL"/>
+        </w:rPr>
+        <w:t>bescherming.</w:t>
+      </w:r>
+    </w:p>
+    <w:p>
+      <w:pPr>
+        <w:pStyle w:val="NoSpacing"/>
+        <w:rPr>
+          <w:lang w:val="nl-NL"/>
+        </w:rPr>
+      </w:pPr>
+    </w:p>
+    <w:p>
+      <w:pPr>
+        <w:pStyle w:val="NoSpacing"/>
+        <w:rPr>
+          <w:lang w:val="nl-NL"/>
+        </w:rPr>
+      </w:pPr>
+      <w:r>
+        <w:rPr>
+          <w:lang w:val="nl-NL"/>
+        </w:rPr>
+        <w:t xml:space="preserve">Leerresultaat 5: [Persoonlijk Leiderschap] </w:t>
+      </w:r>
+    </w:p>
+    <w:p>
+      <w:pPr>
+        <w:pStyle w:val="NoSpacing"/>
+        <w:rPr>
+          <w:lang w:val="nl-NL"/>
+        </w:rPr>
+      </w:pPr>
+      <w:r>
+        <w:rPr>
+          <w:lang w:val="nl-NL"/>
+        </w:rPr>
+        <w:t>Ik zie het als een uitdaging om te werken aan een project waar</w:t>
+      </w:r>
+      <w:r>
+        <w:rPr>
+          <w:lang w:val="nl-NL"/>
+        </w:rPr>
+        <w:t xml:space="preserve"> </w:t>
+      </w:r>
+      <w:r>
+        <w:rPr>
+          <w:lang w:val="nl-NL"/>
+        </w:rPr>
+        <w:t>alles nieuw voor me is. Ik voel me verantwoordelijk om resultaten op te leveren aan Roy. Ik onderneem actie</w:t>
+      </w:r>
+      <w:r>
+        <w:rPr>
+          <w:lang w:val="nl-NL"/>
+        </w:rPr>
+        <w:t xml:space="preserve"> </w:t>
+      </w:r>
+      <w:r>
+        <w:rPr>
+          <w:lang w:val="nl-NL"/>
+        </w:rPr>
+        <w:t>als ik problemen ervaar en vraag om hulp. De manier waarop het Move4Vitality-platform is gecodeerd en de structuur</w:t>
+      </w:r>
+      <w:r>
+        <w:rPr>
+          <w:lang w:val="nl-NL"/>
+        </w:rPr>
+        <w:t xml:space="preserve"> </w:t>
+      </w:r>
+      <w:r>
+        <w:rPr>
+          <w:lang w:val="nl-NL"/>
+        </w:rPr>
+        <w:t>hierachter is heel nieuw voor mij, wat mij weer veel gaat leren qua code. Meerdere structuren voor een project</w:t>
+      </w:r>
+      <w:r>
+        <w:rPr>
+          <w:lang w:val="nl-NL"/>
+        </w:rPr>
+        <w:t xml:space="preserve"> </w:t>
+      </w:r>
+      <w:r>
+        <w:rPr>
+          <w:lang w:val="nl-NL"/>
+        </w:rPr>
+        <w:t>zijn nieuw voor mij; ik wist dat er een paar waren, maar niet zoveel. Door het werken met de Clean Architecture</w:t>
+      </w:r>
+      <w:r>
+        <w:rPr>
+          <w:lang w:val="nl-NL"/>
+        </w:rPr>
+        <w:t xml:space="preserve"> </w:t>
+      </w:r>
+      <w:r>
+        <w:rPr>
+          <w:lang w:val="nl-NL"/>
+        </w:rPr>
+        <w:t>ga ik een nieuwe manier van implementatie leren wat mijn kennis vergroot.</w:t>
+      </w:r>
+    </w:p>
+    <w:p>
+      <w:pPr>
+        <w:pStyle w:val="NoSpacing"/>
+        <w:rPr>
+          <w:lang w:val="nl-NL"/>
+        </w:rPr>
+      </w:pPr>
+    </w:p>
+    <w:p>
+      <w:pPr>
+        <w:pStyle w:val="NoSpacing"/>
+        <w:rPr>
+          <w:lang w:val="nl-NL"/>
+        </w:rPr>
+      </w:pPr>
+      <w:r>
+        <w:rPr>
+          <w:lang w:val="nl-NL"/>
+        </w:rPr>
+        <w:t xml:space="preserve">Leerresultaat 6: [Gerichte Interactie] </w:t>
+      </w:r>
+    </w:p>
+    <w:p>
+      <w:pPr>
+        <w:pStyle w:val="NoSpacing"/>
+        <w:rPr>
+          <w:lang w:val="nl-NL"/>
+        </w:rPr>
+      </w:pPr>
+      <w:r>
+        <w:rPr>
+          <w:lang w:val="nl-NL"/>
+        </w:rPr>
+        <w:t>Ik onderhoud regelmatig contact met Ruben en Roy, die een belangrijke</w:t>
+      </w:r>
+      <w:r>
+        <w:rPr>
+          <w:lang w:val="nl-NL"/>
+        </w:rPr>
+        <w:t xml:space="preserve"> </w:t>
+      </w:r>
+      <w:r>
+        <w:rPr>
+          <w:lang w:val="nl-NL"/>
+        </w:rPr>
+        <w:t>rol spelen bij de</w:t>
+      </w:r>
+      <w:r>
+        <w:rPr>
+          <w:lang w:val="nl-NL"/>
+        </w:rPr>
+        <w:t xml:space="preserve"> </w:t>
+      </w:r>
+      <w:r>
+        <w:rPr>
+          <w:lang w:val="nl-NL"/>
+        </w:rPr>
+        <w:t>ontwikkeling van de app. We bespreken mogelijke toevoegingen en ideeën voor de app en de beste</w:t>
+      </w:r>
+      <w:r>
+        <w:rPr>
+          <w:lang w:val="nl-NL"/>
+        </w:rPr>
+        <w:t xml:space="preserve"> </w:t>
+      </w:r>
+      <w:r>
+        <w:rPr>
+          <w:lang w:val="nl-NL"/>
+        </w:rPr>
+        <w:t>aanpak voor mijn opdracht. Ook houd ik sprint reviews om te achterhalen wat Roy vindt van mijn resultaten. Ik heb</w:t>
+      </w:r>
+      <w:r>
+        <w:rPr>
+          <w:lang w:val="nl-NL"/>
+        </w:rPr>
+        <w:t xml:space="preserve"> </w:t>
+      </w:r>
+      <w:r>
+        <w:rPr>
+          <w:lang w:val="nl-NL"/>
+        </w:rPr>
+        <w:t>een midterm review gehad om aan mijn assessors en medestudenten mijn vooruitgang te laten zien en te bespreken.</w:t>
+      </w:r>
+    </w:p>
+    <w:p>
+      <w:pPr>
+        <w:pStyle w:val="NoSpacing"/>
+        <w:rPr>
+          <w:lang w:val="nl-NL"/>
+        </w:rPr>
+      </w:pPr>
+    </w:p>
+    <w:p>
+      <w:pPr>
+        <w:pStyle w:val="Heading3"/>
+      </w:pPr>
+      <w:r>
+        <w:t>Week 3</w:t>
+      </w:r>
+    </w:p>
+    <w:p>
+      <w:r>
+        <w:t>Deze week heb ik besteed aan verdere implementatie van Google Fit. Ik ben erin geslaagd dagelijks afgelegde afstanden van deelnemers op te halen, en deze worden nu samen met stappen en de huidige datum succesvol doorgestuurd naar de API en vervolgens opgeslagen in de database.</w:t>
+      </w:r>
+    </w:p>
+    <w:p>
+      <w:r>
+        <w:t>Naar aanleiding van feedback van mijn stagebegeleider heb ik deze week context toegevoegd aan zowel mijn functioneel als technisch ontwerp. Hierdoor is nu duidelijker waarom ik bepaalde diagrammen en ontwerpen heb gemaakt.</w:t>
+      </w:r>
+    </w:p>
+    <w:p>
+      <w:r>
+        <w:t>Tevens heb ik verder gewerkt aan mijn onderzoeksrapport. Ik heb het document nogmaals doorgenomen op spelfouten en taalgebruik, en het vervolgens ingeleverd om feedback te ontvangen van mijn stagebegeleider. In de app heb ik ook de mogelijkheid toegevoegd om te disconnecten van Google Fit &amp; Health Connect</w:t>
+      </w:r>
+      <w:r>
+        <w:t>, d</w:t>
+      </w:r>
+      <w:r>
+        <w:t>it is essentieel om te voldoen aan de regelgeving omtrent gezondheidsdata.Op vrijdag heb ik mijn projectrapport verder uitgewerkt om de resultaten van deze sprint toe te voegen.</w:t>
+      </w:r>
+    </w:p>
+    <w:p>
+      <w:pPr>
+        <w:pStyle w:val="NoSpacing"/>
+        <w:rPr>
+          <w:lang w:val="nl-NL"/>
+        </w:rPr>
+      </w:pPr>
+      <w:r>
+        <w:rPr>
+          <w:lang w:val="nl-NL"/>
+        </w:rPr>
+        <w:t>Leerresultaat 1: [Professionele taken] Ik heb een functioneel en technisch ontwerp gemaakt waarin ik de</w:t>
+      </w:r>
+      <w:r>
+        <w:rPr>
+          <w:lang w:val="nl-NL"/>
+        </w:rPr>
+        <w:t xml:space="preserve"> </w:t>
+      </w:r>
+      <w:r>
+        <w:rPr>
+          <w:lang w:val="nl-NL"/>
+        </w:rPr>
+        <w:t>functionaliteit en het ontwerp van het project heb onderzocht. Ik heb ook een API ontwikkeld</w:t>
+      </w:r>
+      <w:r>
+        <w:rPr>
+          <w:lang w:val="nl-NL"/>
+        </w:rPr>
+        <w:t xml:space="preserve"> </w:t>
+      </w:r>
+      <w:r>
+        <w:rPr>
+          <w:lang w:val="nl-NL"/>
+        </w:rPr>
+        <w:t>om gezondheidsgegevens</w:t>
+      </w:r>
+      <w:r>
+        <w:rPr>
+          <w:lang w:val="nl-NL"/>
+        </w:rPr>
+        <w:t xml:space="preserve"> </w:t>
+      </w:r>
+      <w:r>
+        <w:rPr>
+          <w:lang w:val="nl-NL"/>
+        </w:rPr>
+        <w:t>te verwerken en een NoSQL-database om de gegevens op te slaan.</w:t>
+      </w:r>
+      <w:r>
+        <w:rPr>
+          <w:lang w:val="nl-NL"/>
+        </w:rPr>
+        <w:t xml:space="preserve"> </w:t>
+      </w:r>
+      <w:r>
+        <w:rPr>
+          <w:lang w:val="nl-NL"/>
+        </w:rPr>
+        <w:t>Daarnaast ben ik begonnen met de ontwikkeling van</w:t>
+      </w:r>
+      <w:r>
+        <w:rPr>
+          <w:lang w:val="nl-NL"/>
+        </w:rPr>
+        <w:t xml:space="preserve"> </w:t>
+      </w:r>
+      <w:r>
+        <w:rPr>
+          <w:lang w:val="nl-NL"/>
+        </w:rPr>
+        <w:t>de Android-app voor Move4Vitality. Ik vraag</w:t>
+      </w:r>
+      <w:r>
+        <w:rPr>
+          <w:lang w:val="nl-NL"/>
+        </w:rPr>
+        <w:t xml:space="preserve"> </w:t>
+      </w:r>
+      <w:r>
+        <w:rPr>
+          <w:lang w:val="nl-NL"/>
+        </w:rPr>
+        <w:t>toestemming aan deelnemers om gegevens te delen en verwerk deze in mijn</w:t>
+      </w:r>
+      <w:r>
+        <w:rPr>
+          <w:lang w:val="nl-NL"/>
+        </w:rPr>
+        <w:t xml:space="preserve"> </w:t>
+      </w:r>
+      <w:r>
+        <w:rPr>
+          <w:lang w:val="nl-NL"/>
+        </w:rPr>
+        <w:t>backend. Ik haal deze</w:t>
+      </w:r>
+      <w:r>
+        <w:rPr>
+          <w:lang w:val="nl-NL"/>
+        </w:rPr>
+        <w:t xml:space="preserve"> </w:t>
+      </w:r>
+      <w:r>
+        <w:rPr>
+          <w:lang w:val="nl-NL"/>
+        </w:rPr>
+        <w:t>gegevens op via mijn React-website waarin ik ze kan weergeven aan de fysiotherapeut.</w:t>
+      </w:r>
+      <w:r>
+        <w:rPr>
+          <w:lang w:val="nl-NL"/>
+        </w:rPr>
+        <w:t xml:space="preserve"> </w:t>
+      </w:r>
+    </w:p>
+    <w:p>
+      <w:pPr>
+        <w:pStyle w:val="NoSpacing"/>
+      </w:pPr>
+      <w:r>
+        <w:rPr>
+          <w:lang w:val="nl-NL"/>
+        </w:rPr>
+        <w:t>Ik</w:t>
+      </w:r>
+      <w:r>
+        <w:rPr>
+          <w:lang w:val="nl-NL"/>
+        </w:rPr>
+        <w:t xml:space="preserve"> </w:t>
+      </w:r>
+      <w:r>
+        <w:rPr>
+          <w:lang w:val="nl-NL"/>
+        </w:rPr>
+        <w:t>implimenteer de backend van mijn Proof of concept in de bestaande API van Move4vitality en ik</w:t>
+      </w:r>
+      <w:r>
+        <w:rPr>
+          <w:lang w:val="nl-NL"/>
+        </w:rPr>
+        <w:t xml:space="preserve"> </w:t>
+      </w:r>
+      <w:r>
+        <w:rPr>
+          <w:lang w:val="nl-NL"/>
+        </w:rPr>
+        <w:t>implementeer</w:t>
+      </w:r>
+      <w:r>
+        <w:rPr>
+          <w:lang w:val="nl-NL"/>
+        </w:rPr>
+        <w:t xml:space="preserve"> </w:t>
+      </w:r>
+      <w:r>
+        <w:rPr>
+          <w:lang w:val="nl-NL"/>
+        </w:rPr>
+        <w:t xml:space="preserve">de react native app code van mijn Proof of concept in de Move4Vitality app. </w:t>
+      </w:r>
+      <w:proofErr w:type="spellStart"/>
+      <w:r>
+        <w:t>Ik</w:t>
+      </w:r>
+      <w:proofErr w:type="spellEnd"/>
+      <w:r>
+        <w:t xml:space="preserve"> </w:t>
+      </w:r>
+      <w:proofErr w:type="spellStart"/>
+      <w:r>
+        <w:t>weergeef</w:t>
+      </w:r>
+      <w:proofErr w:type="spellEnd"/>
+      <w:r>
+        <w:t xml:space="preserve"> nu de data van health </w:t>
+      </w:r>
+      <w:proofErr w:type="gramStart"/>
+      <w:r>
+        <w:t>connect</w:t>
+      </w:r>
+      <w:proofErr w:type="gramEnd"/>
+      <w:r>
+        <w:t xml:space="preserve"> en Google Fit in de bestaande app en verstuur deze door naar de Move4Vitality API </w:t>
+      </w:r>
+      <w:proofErr w:type="spellStart"/>
+      <w:r>
+        <w:t>en</w:t>
+      </w:r>
+      <w:proofErr w:type="spellEnd"/>
+      <w:r>
+        <w:t xml:space="preserve"> database.</w:t>
+      </w:r>
+    </w:p>
+    <w:p>
+      <w:pPr>
+        <w:pStyle w:val="NoSpacing"/>
+      </w:pPr>
+    </w:p>
+    <w:p>
+      <w:pPr>
+        <w:pStyle w:val="NoSpacing"/>
+      </w:pPr>
+    </w:p>
+    <w:p>
+      <w:pPr>
+        <w:pStyle w:val="NoSpacing"/>
+      </w:pPr>
+    </w:p>
+    <w:p>
+      <w:pPr>
+        <w:pStyle w:val="NoSpacing"/>
+      </w:pPr>
+    </w:p>
+    <w:p>
+      <w:pPr>
+        <w:pStyle w:val="NoSpacing"/>
+        <w:rPr>
+          <w:lang w:val="nl-NL"/>
+        </w:rPr>
+      </w:pPr>
+    </w:p>
     <w:p>
       <w:r>
         <w:lastRenderedPageBreak/>
@@ -8815,37 +10253,19 @@
         <w:t xml:space="preserve"> </w:t>
       </w:r>
       <w:r>
-        <w:t>om inzichten te verkrijgen over de snelheid van ontwikkeling en hoe ik mijn documentatie</w:t>
-      </w:r>
-      <w:r>
-        <w:t xml:space="preserve"> </w:t>
-      </w:r>
-      <w:r>
-        <w:t>kan verbeteren.</w:t>
-      </w:r>
-      <w:r>
-        <w:t xml:space="preserve"> </w:t>
-      </w:r>
-      <w:r>
-        <w:t>Ik heb regelmatig contact met stakeholders om de voortgang te waarborgen. Ik zoek</w:t>
-      </w:r>
-      <w:r>
-        <w:t xml:space="preserve"> </w:t>
-      </w:r>
-      <w:r>
-        <w:t>contact met mensen zoals Ruben</w:t>
-      </w:r>
-      <w:r>
-        <w:t xml:space="preserve"> </w:t>
-      </w:r>
-      <w:r>
-        <w:t>om hulp te vragen bij problemen waar ik langere tijd op vastloop,</w:t>
-      </w:r>
-      <w:r>
-        <w:t xml:space="preserve"> </w:t>
-      </w:r>
-      <w:r>
-        <w:t>om onnodig tijdverlies te voorkomen. Ik ga in</w:t>
+        <w:t>om inzichten te verkrijgen over de snelheid van ontwikkeling en hoe ik mijn documentatie kan verbeteren.</w:t>
+      </w:r>
+      <w:r>
+        <w:t xml:space="preserve"> </w:t>
+      </w:r>
+      <w:r>
+        <w:t>Ik heb regelmatig contact met stakeholders om de voortgang te waarborgen. Ik zoek contact met mensen zoals Ruben</w:t>
+      </w:r>
+      <w:r>
+        <w:t xml:space="preserve"> </w:t>
+      </w:r>
+      <w:r>
+        <w:t>om hulp te vragen bij problemen waar ik langere tijd op vastloop, om onnodig tijdverlies te voorkomen. Ik ga in</w:t>
       </w:r>
       <w:r>
         <w:t xml:space="preserve"> </w:t>
@@ -8865,19 +10285,10 @@
       <w:r>
         <w:t>ik te lang op vast zit voor de succesvolle vordering van de sprint.</w:t>
       </w:r>
-      <w:r>
-        <w:br/>
-      </w:r>
-    </w:p>
-    <w:p>
-      <w:r>
-        <w:t>Leerresultaat 3: [Toekomstgerichte Organisatie] Ik houd mijn documentatie up-to-date en maak</w:t>
-      </w:r>
-      <w:r>
-        <w:t xml:space="preserve"> </w:t>
-      </w:r>
-      <w:r>
-        <w:t>gebruik van</w:t>
+    </w:p>
+    <w:p>
+      <w:r>
+        <w:t>Leerresultaat 3: [Toekomstgerichte Organisatie] Ik houd mijn documentatie up-to-date en maak gebruik van</w:t>
       </w:r>
       <w:r>
         <w:t xml:space="preserve"> </w:t>
@@ -8895,61 +10306,31 @@
         <w:t xml:space="preserve"> </w:t>
       </w:r>
       <w:r>
-        <w:t>te bieden over de functionaliteit. Ik vergelijk verschillende</w:t>
-      </w:r>
-      <w:r>
-        <w:t xml:space="preserve"> </w:t>
-      </w:r>
-      <w:r>
-        <w:t>implementatiemogelijkheden om de meest</w:t>
-      </w:r>
-      <w:r>
-        <w:t xml:space="preserve"> </w:t>
-      </w:r>
-      <w:r>
-        <w:t>toekomstbestendige en klantvriendelijke keuze te maken,</w:t>
-      </w:r>
-      <w:r>
-        <w:t xml:space="preserve"> </w:t>
-      </w:r>
-      <w:r>
-        <w:t>zoals het verkennen van verschillende projectstructuren</w:t>
-      </w:r>
-      <w:r>
-        <w:t xml:space="preserve"> </w:t>
-      </w:r>
-      <w:r>
-        <w:t>en het beschouwen van de huidige</w:t>
-      </w:r>
-      <w:r>
-        <w:t xml:space="preserve"> </w:t>
-      </w:r>
-      <w:r>
-        <w:t>documentatie van het project waarin uitgelegd staat wat de huidige structuur is</w:t>
-      </w:r>
-      <w:r>
-        <w:t xml:space="preserve"> </w:t>
-      </w:r>
-      <w:r>
-        <w:t>van het project en</w:t>
-      </w:r>
-      <w:r>
-        <w:t xml:space="preserve"> </w:t>
-      </w:r>
-      <w:r>
-        <w:t>hoe ik deze kan toepassen met bijbehorende principes. Ik zorg dat mijn code die ik toevoeg aan</w:t>
-      </w:r>
-      <w:r>
-        <w:t xml:space="preserve"> </w:t>
-      </w:r>
-      <w:r>
-        <w:t>het</w:t>
-      </w:r>
-      <w:r>
-        <w:t xml:space="preserve"> </w:t>
-      </w:r>
-      <w:r>
-        <w:t>huidige systeem voldoet aan de gebruikte standaard en structuur, hierdoor werkt alles hetzelfde en is</w:t>
+        <w:t>te bieden over de functionaliteit. Ik vergelijk verschillende implementatiemogelijkheden om de meest</w:t>
+      </w:r>
+      <w:r>
+        <w:t xml:space="preserve"> </w:t>
+      </w:r>
+      <w:r>
+        <w:t>toekomstbestendige en klantvriendelijke keuze te maken, zoals het verkennen van verschillende projectstructuren</w:t>
+      </w:r>
+      <w:r>
+        <w:t xml:space="preserve"> </w:t>
+      </w:r>
+      <w:r>
+        <w:t>en het beschouwen van de huidige documentatie van het project waarin uitgelegd staat wat de huidige structuur is</w:t>
+      </w:r>
+      <w:r>
+        <w:t xml:space="preserve"> </w:t>
+      </w:r>
+      <w:r>
+        <w:t>van het project en hoe ik deze kan toepassen met bijbehorende principes. Ik zorg dat mijn code die ik toevoeg aan</w:t>
+      </w:r>
+      <w:r>
+        <w:t xml:space="preserve"> </w:t>
+      </w:r>
+      <w:r>
+        <w:t>het huidige systeem voldoet aan de gebruikte standaard en structuur, hierdoor werkt alles hetzelfde en is</w:t>
       </w:r>
       <w:r>
         <w:t xml:space="preserve"> </w:t>
@@ -8961,38 +10342,36 @@
         <w:t xml:space="preserve"> </w:t>
       </w:r>
       <w:r>
-        <w:t>en overzichtelijk. Ik vraag voor code reviews om erachter te komen of mijn implementatie goed en duidelijk is.</w:t>
-      </w:r>
-      <w:r>
-        <w:br/>
-      </w:r>
-      <w:r>
-        <w:br/>
+        <w:t>en overzichtelijk. Ik vraag voor code reviews om erachter te komen of mijn implementatie</w:t>
+      </w:r>
+      <w:r>
+        <w:t xml:space="preserve"> </w:t>
+      </w:r>
+      <w:r>
+        <w:t>goed en duidelijk is. Ik schrijf comments bij het grootste deel van mijn code om duidelijkheid te</w:t>
+      </w:r>
+      <w:r>
+        <w:t xml:space="preserve"> </w:t>
+      </w:r>
+      <w:r>
+        <w:t>geven aan andere programmeurs.</w:t>
+      </w:r>
+    </w:p>
+    <w:p>
+      <w:r>
         <w:t>Leerresultaat 4: [Onderzoekend Probleem oplossen] Ik identificeer mogelijke risico's en neem deze op in het</w:t>
       </w:r>
       <w:r>
         <w:t xml:space="preserve"> </w:t>
       </w:r>
       <w:r>
-        <w:t>projectplan. Ik overleg met mijn stagebegeleider om potentiële problemen bij de</w:t>
-      </w:r>
-      <w:r>
-        <w:t xml:space="preserve"> </w:t>
-      </w:r>
-      <w:r>
-        <w:t>implementatie aan te pakken</w:t>
-      </w:r>
-      <w:r>
-        <w:t xml:space="preserve"> </w:t>
-      </w:r>
-      <w:r>
-        <w:t>en te helpen bij het bedenken van oplossingen. Ik heb</w:t>
-      </w:r>
-      <w:r>
-        <w:t xml:space="preserve"> </w:t>
-      </w:r>
-      <w:r>
-        <w:t>onderzoeksvragen beantwoord in mijn research report om</w:t>
+        <w:t>projectplan. Ik overleg met mijn stagebegeleider om potentiële problemen bij de implementatie aan te pakken</w:t>
+      </w:r>
+      <w:r>
+        <w:t xml:space="preserve"> </w:t>
+      </w:r>
+      <w:r>
+        <w:t>en te helpen bij het bedenken van oplossingen. Ik heb onderzoeksvragen beantwoord in mijn research report om</w:t>
       </w:r>
       <w:r>
         <w:t xml:space="preserve"> </w:t>
@@ -9016,105 +10395,48 @@
         <w:t xml:space="preserve"> </w:t>
       </w:r>
       <w:r>
-        <w:t>mijn</w:t>
-      </w:r>
-      <w:r>
-        <w:t xml:space="preserve"> </w:t>
-      </w:r>
-      <w:r>
-        <w:t>gezondheidsapps te integreren. Ik vraag ervaren developers tijdens mijn onderzoek om te horen wat</w:t>
-      </w:r>
-      <w:r>
-        <w:t xml:space="preserve"> </w:t>
-      </w:r>
-      <w:r>
-        <w:t>hun ervaring is met onderwerpen zoals gezondheidsgegevens bescherming.</w:t>
-      </w:r>
-      <w:r>
-        <w:br/>
-      </w:r>
-      <w:r>
-        <w:br/>
-        <w:t>Leerresultaat 5: [Persoonlijk Leiderschap] Ik zie het als een uitdaging om te werken aan een project</w:t>
-      </w:r>
-      <w:r>
-        <w:t xml:space="preserve"> </w:t>
-      </w:r>
-      <w:r>
-        <w:t>waar</w:t>
-      </w:r>
-      <w:r>
-        <w:t xml:space="preserve"> </w:t>
-      </w:r>
-      <w:r>
-        <w:t>alles nieuw voor me is. Ik voel me verantwoordelijk om resultaten op te leveren aan Roy. Ik</w:t>
-      </w:r>
-      <w:r>
-        <w:t xml:space="preserve"> </w:t>
-      </w:r>
-      <w:r>
-        <w:t>onderneem actie</w:t>
-      </w:r>
-      <w:r>
-        <w:t xml:space="preserve"> </w:t>
-      </w:r>
-      <w:r>
-        <w:t>als ik problemen ervaar en vraag om hulp. De manier waarop het Move4Vitality</w:t>
-      </w:r>
-      <w:r>
-        <w:t xml:space="preserve"> </w:t>
-      </w:r>
-      <w:r>
-        <w:t>platform is gecodeerd en de structuur</w:t>
-      </w:r>
-      <w:r>
-        <w:t xml:space="preserve"> </w:t>
-      </w:r>
-      <w:r>
-        <w:t>hierachter is heel nieuw voor mij, wat mij weer veel gaat leren</w:t>
-      </w:r>
-      <w:r>
-        <w:t xml:space="preserve"> </w:t>
-      </w:r>
-      <w:r>
-        <w:t>qua code. Meerdere structuren voor een project</w:t>
-      </w:r>
-      <w:r>
-        <w:t xml:space="preserve"> </w:t>
-      </w:r>
-      <w:r>
-        <w:t>zijn nieuw voor mij; ik wist dat er een paar waren,</w:t>
-      </w:r>
-      <w:r>
-        <w:t xml:space="preserve"> </w:t>
-      </w:r>
-      <w:r>
-        <w:t>maar niet zoveel. Door het werken met de Clean Architecture</w:t>
-      </w:r>
-      <w:r>
-        <w:t xml:space="preserve"> </w:t>
-      </w:r>
-      <w:r>
-        <w:t>ga ik een nieuwe manier van</w:t>
-      </w:r>
-      <w:r>
-        <w:t xml:space="preserve"> </w:t>
-      </w:r>
-      <w:r>
-        <w:t>implementatie leren wat mijn kennis vergroot.</w:t>
-      </w:r>
-      <w:r>
-        <w:br/>
-      </w:r>
-      <w:r>
-        <w:br/>
-        <w:t>Leerresultaat 6: [Gerichte Interactie] Ik onderhoud regelmatig contact met Ruben en Roy, die een</w:t>
-      </w:r>
-      <w:r>
-        <w:t xml:space="preserve"> </w:t>
-      </w:r>
-      <w:r>
-        <w:t>belangrijke</w:t>
+        <w:t>mijn gezondheidsapps te integreren. Ik vraag ervaren developers tijdens mijn onderzoek om te horen wat hun ervaring is met onderwerpen zoals gezondheidsgegevens bescherming.</w:t>
+      </w:r>
+    </w:p>
+    <w:p>
+      <w:r>
+        <w:t>Leerresultaat 5: [Persoonlijk Leiderschap] Ik zie het als een uitdaging om te werken aan een project waar</w:t>
+      </w:r>
+      <w:r>
+        <w:t xml:space="preserve"> </w:t>
+      </w:r>
+      <w:r>
+        <w:t>alles nieuw voor me is. Ik voel me verantwoordelijk om resultaten op te leveren aan Roy. Ik onderneem actie</w:t>
+      </w:r>
+      <w:r>
+        <w:t xml:space="preserve"> </w:t>
+      </w:r>
+      <w:r>
+        <w:t>als ik problemen ervaar en vraag om hulp. De manier waarop het Move4Vitality-platform is gecodeerd en de structuur</w:t>
+      </w:r>
+      <w:r>
+        <w:t xml:space="preserve"> </w:t>
+      </w:r>
+      <w:r>
+        <w:t>hierachter is heel nieuw voor mij, wat mij weer veel gaat leren qua code. Meerdere structuren voor een project</w:t>
+      </w:r>
+      <w:r>
+        <w:t xml:space="preserve"> </w:t>
+      </w:r>
+      <w:r>
+        <w:t>zijn nieuw voor mij; ik wist dat er een paar waren, maar niet zoveel. Door het werken met de Clean Architecture</w:t>
+      </w:r>
+      <w:r>
+        <w:t xml:space="preserve"> </w:t>
+      </w:r>
+      <w:r>
+        <w:t>ga ik een nieuwe manier van implementatie leren wat mijn kennis vergroot. Ik heb regelmatig om hulp/feedback gevraagd wat een persoonlijk doel voor mij was tijdens deze stage periode.</w:t>
+      </w:r>
+    </w:p>
+    <w:p/>
+    <w:p>
+      <w:r>
+        <w:t>Leerresultaat 6: [Gerichte Interactie] Ik onderhoud regelmatig contact met Ruben en Roy, die een belangrijke</w:t>
       </w:r>
       <w:r>
         <w:t xml:space="preserve"> </w:t>
@@ -9132,1157 +10454,7 @@
         <w:t xml:space="preserve"> </w:t>
       </w:r>
       <w:r>
-        <w:t>een midterm review gehad om aan mijn</w:t>
-      </w:r>
-      <w:r>
-        <w:t xml:space="preserve"> </w:t>
-      </w:r>
-      <w:r>
-        <w:t>assessors en medestudenten mijn vooruitgang te laten zien en te bespreken.</w:t>
-      </w:r>
-    </w:p>
-    <w:p/>
-    <w:p/>
-    <w:p/>
-    <w:p>
-      <w:pPr>
-        <w:pStyle w:val="Heading3"/>
-      </w:pPr>
-      <w:r>
-        <w:lastRenderedPageBreak/>
-        <w:t>Week 2</w:t>
-      </w:r>
-    </w:p>
-    <w:p>
-      <w:pPr>
-        <w:pStyle w:val="NoSpacing"/>
-      </w:pPr>
-      <w:r>
-        <w:t>Deze week ben ik gestart met het afronden van de Health Connect Integratie. Ik heb een code review gehad met Ruben om te beoordelen of ik Health Connect op een correcte manier in het huidige systeem implementeer, zodat de kwaliteit van de code gewaarborgd blijft. Ruben vond dat ik het op een nette manier geïmplementeerd had. We hebben een paar kleine aanpassingen gemaakt, en nu is Health Connect volledig geïmplementeerd in de Move4Vitality app.</w:t>
-      </w:r>
-    </w:p>
-    <w:p>
-      <w:pPr>
-        <w:pStyle w:val="NoSpacing"/>
-      </w:pPr>
-    </w:p>
-    <w:p>
-      <w:pPr>
-        <w:pStyle w:val="NoSpacing"/>
-      </w:pPr>
-      <w:r>
-        <w:t>Vervolgens ben ik mij gaan focussen op het implementeren van Google Fit in de Move4Vitality app. Google Fit werkt via de Google Cloud, en voor deze connectie heb je een OAuthClientID nodig. Toen ik deze probeerde aan te maken door middel van de SHA1-code en de package naam van het project, kreeg ik de melding dat deze al bestaat. Aan dit Google Cloud-project moet de Fitness API toegevoegd worden om Google Fit te kunnen implementeren. Hiermee ben ik naar Ruben gegaan om te vragen of hij deze API kan toevoegen aan het Google Cloud-project.</w:t>
-      </w:r>
-    </w:p>
-    <w:p>
-      <w:pPr>
-        <w:pStyle w:val="NoSpacing"/>
-      </w:pPr>
-    </w:p>
-    <w:p>
-      <w:pPr>
-        <w:pStyle w:val="NoSpacing"/>
-      </w:pPr>
-      <w:r>
-        <w:t>Tijdens het implementeren van Google Fit kwam ik erachter dat je ook de Google Fit Rest API in de React Native app kunt aanroepen in plaats van de Google Fit Android API. Dus ik heb ervoor gekozen om de Rest API te gebruiken in de Move4Vitality app, omdat de Google Fit Android API verouderd is en eind 2024 vervalt. Door dit te doen, kan de Google Fit-integratie permanent zijn en is het geen tijdelijke implementatie zoals we hadden verwacht.</w:t>
-      </w:r>
-    </w:p>
-    <w:p>
-      <w:pPr>
-        <w:pStyle w:val="NoSpacing"/>
-      </w:pPr>
-    </w:p>
-    <w:p>
-      <w:pPr>
-        <w:pStyle w:val="NoSpacing"/>
-      </w:pPr>
-      <w:r>
-        <w:t>Ik heb op het instellingenscherm een knop toegevoegd voor de Google Fit-verbinding. Zodra de deelnemer hierop klikt, moet de deelnemer inloggen met zijn Google-account en vervolgens toestemming geven, zodat de app data kan uitlezen. Vervolgens haal ik nu de dagelijkse stappen op van Google Fit en ben ik bezig met het ophalen van de afstand die een deelnemer heeft afgelegd. Ook heb ik deze week gebruikt om verdere documentatie bij te werken.</w:t>
-      </w:r>
-    </w:p>
-    <w:p>
-      <w:pPr>
-        <w:pStyle w:val="NoSpacing"/>
-      </w:pPr>
-    </w:p>
-    <w:p>
-      <w:pPr>
-        <w:pStyle w:val="NoSpacing"/>
-        <w:rPr>
-          <w:lang w:val="nl-NL"/>
-        </w:rPr>
-      </w:pPr>
-      <w:r>
-        <w:rPr>
-          <w:lang w:val="nl-NL"/>
-        </w:rPr>
-        <w:t xml:space="preserve">Leerresultaat 1: [Professionele taken] </w:t>
-      </w:r>
-    </w:p>
-    <w:p>
-      <w:pPr>
-        <w:pStyle w:val="NoSpacing"/>
-        <w:rPr>
-          <w:lang w:val="nl-NL"/>
-        </w:rPr>
-      </w:pPr>
-      <w:r>
-        <w:rPr>
-          <w:lang w:val="nl-NL"/>
-        </w:rPr>
-        <w:t>Ik heb een functioneel en technisch ontwerp gemaakt waarin ik de</w:t>
-      </w:r>
-      <w:r>
-        <w:rPr>
-          <w:lang w:val="nl-NL"/>
-        </w:rPr>
-        <w:t xml:space="preserve"> </w:t>
-      </w:r>
-      <w:r>
-        <w:rPr>
-          <w:lang w:val="nl-NL"/>
-        </w:rPr>
-        <w:t>functionaliteit en het ontwerp</w:t>
-      </w:r>
-      <w:r>
-        <w:rPr>
-          <w:lang w:val="nl-NL"/>
-        </w:rPr>
-        <w:t xml:space="preserve"> </w:t>
-      </w:r>
-      <w:r>
-        <w:rPr>
-          <w:lang w:val="nl-NL"/>
-        </w:rPr>
-        <w:t>van het project heb onderzocht. Ik heb ook een API ontwikkeld om gezondheidsgegevens</w:t>
-      </w:r>
-      <w:r>
-        <w:rPr>
-          <w:lang w:val="nl-NL"/>
-        </w:rPr>
-        <w:t xml:space="preserve"> </w:t>
-      </w:r>
-      <w:r>
-        <w:rPr>
-          <w:lang w:val="nl-NL"/>
-        </w:rPr>
-        <w:t>te</w:t>
-      </w:r>
-      <w:r>
-        <w:rPr>
-          <w:lang w:val="nl-NL"/>
-        </w:rPr>
-        <w:t xml:space="preserve"> </w:t>
-      </w:r>
-      <w:r>
-        <w:rPr>
-          <w:lang w:val="nl-NL"/>
-        </w:rPr>
-        <w:t>verwerken en een NoSQL-database om de gegevens op te slaan. Daarnaast ben ik begonnen met de</w:t>
-      </w:r>
-      <w:r>
-        <w:rPr>
-          <w:lang w:val="nl-NL"/>
-        </w:rPr>
-        <w:t xml:space="preserve"> </w:t>
-      </w:r>
-      <w:r>
-        <w:rPr>
-          <w:lang w:val="nl-NL"/>
-        </w:rPr>
-        <w:t>ontwikkeling van</w:t>
-      </w:r>
-      <w:r>
-        <w:rPr>
-          <w:lang w:val="nl-NL"/>
-        </w:rPr>
-        <w:t xml:space="preserve"> </w:t>
-      </w:r>
-      <w:r>
-        <w:rPr>
-          <w:lang w:val="nl-NL"/>
-        </w:rPr>
-        <w:t>de Android-app voor Move4Vitality. Ik vraag toestemming aan deelnemers om</w:t>
-      </w:r>
-      <w:r>
-        <w:rPr>
-          <w:lang w:val="nl-NL"/>
-        </w:rPr>
-        <w:t xml:space="preserve"> </w:t>
-      </w:r>
-      <w:r>
-        <w:rPr>
-          <w:lang w:val="nl-NL"/>
-        </w:rPr>
-        <w:t>gegevens te delen en verwerk deze in mijn</w:t>
-      </w:r>
-      <w:r>
-        <w:rPr>
-          <w:lang w:val="nl-NL"/>
-        </w:rPr>
-        <w:t xml:space="preserve"> </w:t>
-      </w:r>
-      <w:r>
-        <w:rPr>
-          <w:lang w:val="nl-NL"/>
-        </w:rPr>
-        <w:t>backend. Ik haal deze gegevens op via mijn React-website</w:t>
-      </w:r>
-      <w:r>
-        <w:rPr>
-          <w:lang w:val="nl-NL"/>
-        </w:rPr>
-        <w:t xml:space="preserve"> </w:t>
-      </w:r>
-      <w:r>
-        <w:rPr>
-          <w:lang w:val="nl-NL"/>
-        </w:rPr>
-        <w:t>waarin ik ze kan weergeven aan de fysiotherapeut.</w:t>
-      </w:r>
-      <w:r>
-        <w:rPr>
-          <w:lang w:val="nl-NL"/>
-        </w:rPr>
-        <w:t xml:space="preserve"> </w:t>
-      </w:r>
-      <w:r>
-        <w:rPr>
-          <w:lang w:val="nl-NL"/>
-        </w:rPr>
-        <w:t>Ik implimenteer de backend van mijn Proof of</w:t>
-      </w:r>
-      <w:r>
-        <w:rPr>
-          <w:lang w:val="nl-NL"/>
-        </w:rPr>
-        <w:t xml:space="preserve"> </w:t>
-      </w:r>
-      <w:r>
-        <w:rPr>
-          <w:lang w:val="nl-NL"/>
-        </w:rPr>
-        <w:t>concept in de bestaande API van Move4vitality en ik implementeer</w:t>
-      </w:r>
-      <w:r>
-        <w:rPr>
-          <w:lang w:val="nl-NL"/>
-        </w:rPr>
-        <w:t xml:space="preserve"> </w:t>
-      </w:r>
-      <w:r>
-        <w:rPr>
-          <w:lang w:val="nl-NL"/>
-        </w:rPr>
-        <w:t>de react native app code van</w:t>
-      </w:r>
-      <w:r>
-        <w:rPr>
-          <w:lang w:val="nl-NL"/>
-        </w:rPr>
-        <w:t xml:space="preserve"> </w:t>
-      </w:r>
-      <w:r>
-        <w:rPr>
-          <w:lang w:val="nl-NL"/>
-        </w:rPr>
-        <w:t>mijn Proof of concept in de Move4Vitality app. Ik weergeef nu de data van health connect in de</w:t>
-      </w:r>
-      <w:r>
-        <w:rPr>
-          <w:lang w:val="nl-NL"/>
-        </w:rPr>
-        <w:t xml:space="preserve"> </w:t>
-      </w:r>
-      <w:r>
-        <w:rPr>
-          <w:lang w:val="nl-NL"/>
-        </w:rPr>
-        <w:t>bestaande app en verstuur</w:t>
-      </w:r>
-      <w:r>
-        <w:rPr>
-          <w:lang w:val="nl-NL"/>
-        </w:rPr>
-        <w:t xml:space="preserve"> </w:t>
-      </w:r>
-      <w:r>
-        <w:rPr>
-          <w:lang w:val="nl-NL"/>
-        </w:rPr>
-        <w:t xml:space="preserve">deze door naar de Move4Vitality API en database. </w:t>
-      </w:r>
-    </w:p>
-    <w:p>
-      <w:pPr>
-        <w:pStyle w:val="NoSpacing"/>
-        <w:rPr>
-          <w:lang w:val="nl-NL"/>
-        </w:rPr>
-      </w:pPr>
-    </w:p>
-    <w:p>
-      <w:pPr>
-        <w:pStyle w:val="NoSpacing"/>
-        <w:rPr>
-          <w:lang w:val="nl-NL"/>
-        </w:rPr>
-      </w:pPr>
-    </w:p>
-    <w:p>
-      <w:pPr>
-        <w:pStyle w:val="NoSpacing"/>
-        <w:rPr>
-          <w:lang w:val="nl-NL"/>
-        </w:rPr>
-      </w:pPr>
-    </w:p>
-    <w:p>
-      <w:pPr>
-        <w:pStyle w:val="NoSpacing"/>
-        <w:rPr>
-          <w:lang w:val="nl-NL"/>
-        </w:rPr>
-      </w:pPr>
-    </w:p>
-    <w:p>
-      <w:pPr>
-        <w:pStyle w:val="NoSpacing"/>
-        <w:rPr>
-          <w:lang w:val="nl-NL"/>
-        </w:rPr>
-      </w:pPr>
-    </w:p>
-    <w:p>
-      <w:pPr>
-        <w:pStyle w:val="NoSpacing"/>
-        <w:rPr>
-          <w:lang w:val="nl-NL"/>
-        </w:rPr>
-      </w:pPr>
-    </w:p>
-    <w:p>
-      <w:pPr>
-        <w:pStyle w:val="NoSpacing"/>
-        <w:rPr>
-          <w:lang w:val="nl-NL"/>
-        </w:rPr>
-      </w:pPr>
-    </w:p>
-    <w:p>
-      <w:pPr>
-        <w:pStyle w:val="NoSpacing"/>
-        <w:rPr>
-          <w:lang w:val="nl-NL"/>
-        </w:rPr>
-      </w:pPr>
-    </w:p>
-    <w:p>
-      <w:pPr>
-        <w:pStyle w:val="NoSpacing"/>
-        <w:rPr>
-          <w:lang w:val="nl-NL"/>
-        </w:rPr>
-      </w:pPr>
-    </w:p>
-    <w:p>
-      <w:pPr>
-        <w:pStyle w:val="NoSpacing"/>
-        <w:rPr>
-          <w:lang w:val="nl-NL"/>
-        </w:rPr>
-      </w:pPr>
-    </w:p>
-    <w:p>
-      <w:pPr>
-        <w:pStyle w:val="NoSpacing"/>
-        <w:rPr>
-          <w:lang w:val="nl-NL"/>
-        </w:rPr>
-      </w:pPr>
-    </w:p>
-    <w:p>
-      <w:pPr>
-        <w:pStyle w:val="NoSpacing"/>
-        <w:rPr>
-          <w:lang w:val="nl-NL"/>
-        </w:rPr>
-      </w:pPr>
-    </w:p>
-    <w:p>
-      <w:pPr>
-        <w:pStyle w:val="NoSpacing"/>
-        <w:rPr>
-          <w:lang w:val="nl-NL"/>
-        </w:rPr>
-      </w:pPr>
-    </w:p>
-    <w:p>
-      <w:pPr>
-        <w:pStyle w:val="NoSpacing"/>
-        <w:rPr>
-          <w:lang w:val="nl-NL"/>
-        </w:rPr>
-      </w:pPr>
-    </w:p>
-    <w:p>
-      <w:pPr>
-        <w:pStyle w:val="NoSpacing"/>
-        <w:rPr>
-          <w:lang w:val="nl-NL"/>
-        </w:rPr>
-      </w:pPr>
-    </w:p>
-    <w:p>
-      <w:pPr>
-        <w:pStyle w:val="NoSpacing"/>
-      </w:pPr>
-      <w:r>
-        <w:lastRenderedPageBreak/>
-        <w:t xml:space="preserve">Leerresultaat 2: [Situatiegerichtheid] </w:t>
-      </w:r>
-    </w:p>
-    <w:p>
-      <w:pPr>
-        <w:pStyle w:val="NoSpacing"/>
-        <w:rPr>
-          <w:lang w:val="nl-NL"/>
-        </w:rPr>
-      </w:pPr>
-      <w:r>
-        <w:rPr>
-          <w:lang w:val="nl-NL"/>
-        </w:rPr>
-        <w:t>Bij het maken van mijn producten heb ik gekeken naar eerdere projecten</w:t>
-      </w:r>
-      <w:r>
-        <w:rPr>
-          <w:lang w:val="nl-NL"/>
-        </w:rPr>
-        <w:t xml:space="preserve"> </w:t>
-      </w:r>
-      <w:r>
-        <w:rPr>
-          <w:lang w:val="nl-NL"/>
-        </w:rPr>
-        <w:t>om inzichten te verkrijgen</w:t>
-      </w:r>
-      <w:r>
-        <w:rPr>
-          <w:lang w:val="nl-NL"/>
-        </w:rPr>
-        <w:t xml:space="preserve"> </w:t>
-      </w:r>
-      <w:r>
-        <w:rPr>
-          <w:lang w:val="nl-NL"/>
-        </w:rPr>
-        <w:t>over de snelheid van ontwikkeling en hoe ik mijn documentatie kan verbeteren.</w:t>
-      </w:r>
-      <w:r>
-        <w:rPr>
-          <w:lang w:val="nl-NL"/>
-        </w:rPr>
-        <w:t xml:space="preserve"> </w:t>
-      </w:r>
-      <w:r>
-        <w:rPr>
-          <w:lang w:val="nl-NL"/>
-        </w:rPr>
-        <w:t xml:space="preserve">Ik heb regelmatig </w:t>
-      </w:r>
-      <w:r>
-        <w:rPr>
-          <w:lang w:val="nl-NL"/>
-        </w:rPr>
-        <w:t xml:space="preserve"> </w:t>
-      </w:r>
-      <w:r>
-        <w:rPr>
-          <w:lang w:val="nl-NL"/>
-        </w:rPr>
-        <w:t>contact met stakeholders om de voortgang te waarborgen. Ik zoek contact met mensen zoals Ruben</w:t>
-      </w:r>
-      <w:r>
-        <w:rPr>
-          <w:lang w:val="nl-NL"/>
-        </w:rPr>
-        <w:t xml:space="preserve"> </w:t>
-      </w:r>
-      <w:r>
-        <w:rPr>
-          <w:lang w:val="nl-NL"/>
-        </w:rPr>
-        <w:t>om hulp te vragen bij problemen waar ik langere tijd op vastloop, om onnodig tijdverlies te</w:t>
-      </w:r>
-      <w:r>
-        <w:rPr>
-          <w:lang w:val="nl-NL"/>
-        </w:rPr>
-        <w:t xml:space="preserve"> </w:t>
-      </w:r>
-      <w:r>
-        <w:rPr>
-          <w:lang w:val="nl-NL"/>
-        </w:rPr>
-        <w:t>voorkomen. Ik ga in</w:t>
-      </w:r>
-      <w:r>
-        <w:rPr>
-          <w:lang w:val="nl-NL"/>
-        </w:rPr>
-        <w:t xml:space="preserve"> </w:t>
-      </w:r>
-      <w:r>
-        <w:rPr>
-          <w:lang w:val="nl-NL"/>
-        </w:rPr>
-        <w:t>gesprek met mijn stagebegeleider om hem up-to-date te houden met</w:t>
-      </w:r>
-      <w:r>
-        <w:rPr>
-          <w:lang w:val="nl-NL"/>
-        </w:rPr>
-        <w:t xml:space="preserve">\ </w:t>
-      </w:r>
-      <w:r>
-        <w:rPr>
-          <w:lang w:val="nl-NL"/>
-        </w:rPr>
-        <w:t>problemen in het project. Ik maak gebruik van</w:t>
-      </w:r>
-      <w:r>
-        <w:rPr>
-          <w:lang w:val="nl-NL"/>
-        </w:rPr>
-        <w:t xml:space="preserve"> </w:t>
-      </w:r>
-      <w:r>
-        <w:rPr>
-          <w:lang w:val="nl-NL"/>
-        </w:rPr>
-        <w:t>de kennis van ervaren programmeurs om mij te</w:t>
-      </w:r>
-      <w:r>
-        <w:rPr>
-          <w:lang w:val="nl-NL"/>
-        </w:rPr>
-        <w:t xml:space="preserve"> </w:t>
-      </w:r>
-      <w:r>
-        <w:rPr>
-          <w:lang w:val="nl-NL"/>
-        </w:rPr>
-        <w:t>helpen bij oplossingen waar ik over twijfel of problemen waar</w:t>
-      </w:r>
-      <w:r>
-        <w:rPr>
-          <w:lang w:val="nl-NL"/>
-        </w:rPr>
-        <w:t xml:space="preserve"> </w:t>
-      </w:r>
-      <w:r>
-        <w:rPr>
-          <w:lang w:val="nl-NL"/>
-        </w:rPr>
-        <w:t>ik te lang op vast zit voor de succesvolle vordering van de sprint.</w:t>
-      </w:r>
-    </w:p>
-    <w:p>
-      <w:pPr>
-        <w:pStyle w:val="NoSpacing"/>
-        <w:rPr>
-          <w:lang w:val="nl-NL"/>
-        </w:rPr>
-      </w:pPr>
-    </w:p>
-    <w:p>
-      <w:pPr>
-        <w:pStyle w:val="NoSpacing"/>
-      </w:pPr>
-      <w:r>
-        <w:t xml:space="preserve">Leerresultaat 3: [Toekomstgerichte Organisatie] </w:t>
-      </w:r>
-    </w:p>
-    <w:p>
-      <w:pPr>
-        <w:pStyle w:val="NoSpacing"/>
-        <w:rPr>
-          <w:lang w:val="nl-NL"/>
-        </w:rPr>
-      </w:pPr>
-      <w:r>
-        <w:rPr>
-          <w:lang w:val="nl-NL"/>
-        </w:rPr>
-        <w:t>Ik houd mijn documentatie up-to-date en maak gebruik van</w:t>
-      </w:r>
-      <w:r>
-        <w:rPr>
-          <w:lang w:val="nl-NL"/>
-        </w:rPr>
-        <w:t xml:space="preserve"> </w:t>
-      </w:r>
-      <w:r>
-        <w:rPr>
-          <w:lang w:val="nl-NL"/>
-        </w:rPr>
-        <w:t>Git-branches om mijn werkzaamheden</w:t>
-      </w:r>
-      <w:r>
-        <w:rPr>
-          <w:lang w:val="nl-NL"/>
-        </w:rPr>
-        <w:t xml:space="preserve"> </w:t>
-      </w:r>
-      <w:r>
-        <w:rPr>
-          <w:lang w:val="nl-NL"/>
-        </w:rPr>
-        <w:t>te structureren. Bovendien voorzie ik mijn code van commentaar om duidelijkheid</w:t>
-      </w:r>
-      <w:r>
-        <w:rPr>
-          <w:lang w:val="nl-NL"/>
-        </w:rPr>
-        <w:t xml:space="preserve"> </w:t>
-      </w:r>
-      <w:r>
-        <w:rPr>
-          <w:lang w:val="nl-NL"/>
-        </w:rPr>
-        <w:t>te bieden over de</w:t>
-      </w:r>
-      <w:r>
-        <w:rPr>
-          <w:lang w:val="nl-NL"/>
-        </w:rPr>
-        <w:t xml:space="preserve"> </w:t>
-      </w:r>
-      <w:r>
-        <w:rPr>
-          <w:lang w:val="nl-NL"/>
-        </w:rPr>
-        <w:t>functionaliteit. Ik vergelijk verschillende implementatiemogelijkheden om de meest</w:t>
-      </w:r>
-      <w:r>
-        <w:rPr>
-          <w:lang w:val="nl-NL"/>
-        </w:rPr>
-        <w:t xml:space="preserve"> </w:t>
-      </w:r>
-      <w:r>
-        <w:rPr>
-          <w:lang w:val="nl-NL"/>
-        </w:rPr>
-        <w:t>toekomstbestendige en klantvriendelijke keuze te maken, zoals het verkennen van verschillende</w:t>
-      </w:r>
-      <w:r>
-        <w:rPr>
-          <w:lang w:val="nl-NL"/>
-        </w:rPr>
-        <w:t xml:space="preserve"> </w:t>
-      </w:r>
-      <w:r>
-        <w:rPr>
-          <w:lang w:val="nl-NL"/>
-        </w:rPr>
-        <w:t>projectstructuren</w:t>
-      </w:r>
-      <w:r>
-        <w:rPr>
-          <w:lang w:val="nl-NL"/>
-        </w:rPr>
-        <w:t xml:space="preserve"> </w:t>
-      </w:r>
-      <w:r>
-        <w:rPr>
-          <w:lang w:val="nl-NL"/>
-        </w:rPr>
-        <w:t>en het beschouwen van de huidige documentatie van het project waarin uitgelegd</w:t>
-      </w:r>
-      <w:r>
-        <w:rPr>
-          <w:lang w:val="nl-NL"/>
-        </w:rPr>
-        <w:t xml:space="preserve"> </w:t>
-      </w:r>
-      <w:r>
-        <w:rPr>
-          <w:lang w:val="nl-NL"/>
-        </w:rPr>
-        <w:t>staat wat de huidige structuur is</w:t>
-      </w:r>
-      <w:r>
-        <w:rPr>
-          <w:lang w:val="nl-NL"/>
-        </w:rPr>
-        <w:t xml:space="preserve"> </w:t>
-      </w:r>
-      <w:r>
-        <w:rPr>
-          <w:lang w:val="nl-NL"/>
-        </w:rPr>
-        <w:t>van het project en hoe ik deze kan toepassen met bijbehorende principes. Ik zorg dat mijn code die ik toevoeg aan</w:t>
-      </w:r>
-      <w:r>
-        <w:rPr>
-          <w:lang w:val="nl-NL"/>
-        </w:rPr>
-        <w:t xml:space="preserve"> </w:t>
-      </w:r>
-      <w:r>
-        <w:rPr>
-          <w:lang w:val="nl-NL"/>
-        </w:rPr>
-        <w:t>het huidige systeem voldoet aan de gebruikte</w:t>
-      </w:r>
-      <w:r>
-        <w:rPr>
-          <w:lang w:val="nl-NL"/>
-        </w:rPr>
-        <w:t xml:space="preserve"> </w:t>
-      </w:r>
-      <w:r>
-        <w:rPr>
-          <w:lang w:val="nl-NL"/>
-        </w:rPr>
-        <w:t>standaard en structuur, hierdoor werkt alles hetzelfde en is het mooi</w:t>
-      </w:r>
-      <w:r>
-        <w:rPr>
-          <w:lang w:val="nl-NL"/>
-        </w:rPr>
-        <w:t xml:space="preserve"> </w:t>
-      </w:r>
-      <w:r>
-        <w:rPr>
-          <w:lang w:val="nl-NL"/>
-        </w:rPr>
-        <w:t xml:space="preserve">en overzichtelijk. </w:t>
-      </w:r>
-      <w:proofErr w:type="spellStart"/>
-      <w:r>
-        <w:t>Ik</w:t>
-      </w:r>
-      <w:proofErr w:type="spellEnd"/>
-      <w:r>
-        <w:t xml:space="preserve"> </w:t>
-      </w:r>
-      <w:proofErr w:type="spellStart"/>
-      <w:r>
-        <w:t>vraag</w:t>
-      </w:r>
-      <w:proofErr w:type="spellEnd"/>
-      <w:r>
-        <w:t xml:space="preserve"> </w:t>
-      </w:r>
-      <w:proofErr w:type="spellStart"/>
-      <w:r>
-        <w:t>voor</w:t>
-      </w:r>
-      <w:proofErr w:type="spellEnd"/>
-      <w:r>
-        <w:t xml:space="preserve"> code reviews om erachter te komen of mijn implementatie goed en duidelijk is.</w:t>
-      </w:r>
-    </w:p>
-    <w:p>
-      <w:pPr>
-        <w:pStyle w:val="NoSpacing"/>
-      </w:pPr>
-    </w:p>
-    <w:p>
-      <w:pPr>
-        <w:pStyle w:val="NoSpacing"/>
-      </w:pPr>
-      <w:r>
-        <w:t xml:space="preserve">Leerresultaat 4: [Onderzoekend Probleem oplossen] </w:t>
-      </w:r>
-    </w:p>
-    <w:p>
-      <w:pPr>
-        <w:pStyle w:val="NoSpacing"/>
-        <w:rPr>
-          <w:lang w:val="nl-NL"/>
-        </w:rPr>
-      </w:pPr>
-      <w:r>
-        <w:rPr>
-          <w:lang w:val="nl-NL"/>
-        </w:rPr>
-        <w:t>Ik identificeer mogelijke risico's en neem deze op in het</w:t>
-      </w:r>
-      <w:r>
-        <w:rPr>
-          <w:lang w:val="nl-NL"/>
-        </w:rPr>
-        <w:t xml:space="preserve"> </w:t>
-      </w:r>
-      <w:r>
-        <w:rPr>
-          <w:lang w:val="nl-NL"/>
-        </w:rPr>
-        <w:t>projectplan. Ik overleg met mijn</w:t>
-      </w:r>
-      <w:r>
-        <w:rPr>
-          <w:lang w:val="nl-NL"/>
-        </w:rPr>
-        <w:t xml:space="preserve"> </w:t>
-      </w:r>
-      <w:r>
-        <w:rPr>
-          <w:lang w:val="nl-NL"/>
-        </w:rPr>
-        <w:t>stagebegeleider om potentiële problemen bij de implementatie aan te pakken</w:t>
-      </w:r>
-      <w:r>
-        <w:rPr>
-          <w:lang w:val="nl-NL"/>
-        </w:rPr>
-        <w:t xml:space="preserve"> </w:t>
-      </w:r>
-      <w:r>
-        <w:rPr>
-          <w:lang w:val="nl-NL"/>
-        </w:rPr>
-        <w:t>en te helpen bij het</w:t>
-      </w:r>
-      <w:r>
-        <w:rPr>
-          <w:lang w:val="nl-NL"/>
-        </w:rPr>
-        <w:t xml:space="preserve"> </w:t>
-      </w:r>
-      <w:r>
-        <w:rPr>
-          <w:lang w:val="nl-NL"/>
-        </w:rPr>
-        <w:t>bedenken van oplossingen. Ik heb onderzoeksvragen beantwoord in mijn research report om</w:t>
-      </w:r>
-      <w:r>
-        <w:rPr>
-          <w:lang w:val="nl-NL"/>
-        </w:rPr>
-        <w:t xml:space="preserve"> </w:t>
-      </w:r>
-      <w:r>
-        <w:rPr>
-          <w:lang w:val="nl-NL"/>
-        </w:rPr>
-        <w:t>het</w:t>
-      </w:r>
-      <w:r>
-        <w:rPr>
-          <w:lang w:val="nl-NL"/>
-        </w:rPr>
-        <w:t xml:space="preserve"> </w:t>
-      </w:r>
-      <w:r>
-        <w:rPr>
-          <w:lang w:val="nl-NL"/>
-        </w:rPr>
-        <w:t>algemene probleem van het project beter te kunnen begrijpen en dit te kunnen realiseren tot een</w:t>
-      </w:r>
-      <w:r>
-        <w:rPr>
-          <w:lang w:val="nl-NL"/>
-        </w:rPr>
-        <w:t xml:space="preserve"> </w:t>
-      </w:r>
-      <w:r>
-        <w:rPr>
-          <w:lang w:val="nl-NL"/>
-        </w:rPr>
-        <w:t>product.</w:t>
-      </w:r>
-      <w:r>
-        <w:rPr>
-          <w:lang w:val="nl-NL"/>
-        </w:rPr>
-        <w:t xml:space="preserve"> </w:t>
-      </w:r>
-      <w:r>
-        <w:rPr>
-          <w:lang w:val="nl-NL"/>
-        </w:rPr>
-        <w:t>Tijdens dit onderzoek ben ik achter mogelijke problemen gekomen qua privacy schending</w:t>
-      </w:r>
-      <w:r>
-        <w:rPr>
-          <w:lang w:val="nl-NL"/>
-        </w:rPr>
-        <w:t xml:space="preserve"> </w:t>
-      </w:r>
-      <w:r>
-        <w:rPr>
-          <w:lang w:val="nl-NL"/>
-        </w:rPr>
-        <w:t>en mogelijke manieren om</w:t>
-      </w:r>
-      <w:r>
-        <w:rPr>
-          <w:lang w:val="nl-NL"/>
-        </w:rPr>
-        <w:t xml:space="preserve"> </w:t>
-      </w:r>
-      <w:r>
-        <w:rPr>
-          <w:lang w:val="nl-NL"/>
-        </w:rPr>
-        <w:t>mijn gezondheidsapps te integreren. Ik vraag ervaren developers tijdens</w:t>
-      </w:r>
-      <w:r>
-        <w:rPr>
-          <w:lang w:val="nl-NL"/>
-        </w:rPr>
-        <w:t xml:space="preserve"> </w:t>
-      </w:r>
-      <w:r>
-        <w:rPr>
-          <w:lang w:val="nl-NL"/>
-        </w:rPr>
-        <w:t>mijn onderzoek om te horen wat hun ervaring is met onderwerpen zoals gezondheidsgegevens</w:t>
-      </w:r>
-      <w:r>
-        <w:rPr>
-          <w:lang w:val="nl-NL"/>
-        </w:rPr>
-        <w:t xml:space="preserve"> </w:t>
-      </w:r>
-      <w:r>
-        <w:rPr>
-          <w:lang w:val="nl-NL"/>
-        </w:rPr>
-        <w:t>bescherming.</w:t>
-      </w:r>
-    </w:p>
-    <w:p>
-      <w:pPr>
-        <w:pStyle w:val="NoSpacing"/>
-        <w:rPr>
-          <w:lang w:val="nl-NL"/>
-        </w:rPr>
-      </w:pPr>
-    </w:p>
-    <w:p>
-      <w:pPr>
-        <w:pStyle w:val="NoSpacing"/>
-      </w:pPr>
-      <w:r>
-        <w:t xml:space="preserve">Leerresultaat 5: [Persoonlijk Leiderschap] </w:t>
-      </w:r>
-    </w:p>
-    <w:p>
-      <w:pPr>
-        <w:pStyle w:val="NoSpacing"/>
-        <w:rPr>
-          <w:lang w:val="nl-NL"/>
-        </w:rPr>
-      </w:pPr>
-      <w:r>
-        <w:rPr>
-          <w:lang w:val="nl-NL"/>
-        </w:rPr>
-        <w:t>Ik zie het als een uitdaging om te werken aan een project waar</w:t>
-      </w:r>
-      <w:r>
-        <w:rPr>
-          <w:lang w:val="nl-NL"/>
-        </w:rPr>
-        <w:t xml:space="preserve"> </w:t>
-      </w:r>
-      <w:r>
-        <w:rPr>
-          <w:lang w:val="nl-NL"/>
-        </w:rPr>
-        <w:t>alles nieuw voor me is. Ik voel me</w:t>
-      </w:r>
-      <w:r>
-        <w:rPr>
-          <w:lang w:val="nl-NL"/>
-        </w:rPr>
-        <w:t xml:space="preserve"> </w:t>
-      </w:r>
-      <w:r>
-        <w:rPr>
-          <w:lang w:val="nl-NL"/>
-        </w:rPr>
-        <w:t>verantwoordelijk om resultaten op te leveren aan Roy. Ik onderneem actie</w:t>
-      </w:r>
-      <w:r>
-        <w:rPr>
-          <w:lang w:val="nl-NL"/>
-        </w:rPr>
-        <w:t xml:space="preserve"> </w:t>
-      </w:r>
-      <w:r>
-        <w:rPr>
-          <w:lang w:val="nl-NL"/>
-        </w:rPr>
-        <w:t>als ik problemen ervaar</w:t>
-      </w:r>
-      <w:r>
-        <w:rPr>
-          <w:lang w:val="nl-NL"/>
-        </w:rPr>
-        <w:t xml:space="preserve"> </w:t>
-      </w:r>
-      <w:r>
-        <w:rPr>
-          <w:lang w:val="nl-NL"/>
-        </w:rPr>
-        <w:t>en vraag om hulp. De manier waarop het Move4Vitality-platform is gecodeerd en de structuur</w:t>
-      </w:r>
-      <w:r>
-        <w:rPr>
-          <w:lang w:val="nl-NL"/>
-        </w:rPr>
-        <w:t xml:space="preserve"> </w:t>
-      </w:r>
-      <w:r>
-        <w:rPr>
-          <w:lang w:val="nl-NL"/>
-        </w:rPr>
-        <w:t>hierachter is heel nieuw voor mij, wat mij weer veel gaat leren qua code. Meerdere structuren voor</w:t>
-      </w:r>
-      <w:r>
-        <w:rPr>
-          <w:lang w:val="nl-NL"/>
-        </w:rPr>
-        <w:t xml:space="preserve"> </w:t>
-      </w:r>
-      <w:r>
-        <w:rPr>
-          <w:lang w:val="nl-NL"/>
-        </w:rPr>
-        <w:t>een project</w:t>
-      </w:r>
-      <w:r>
-        <w:rPr>
-          <w:lang w:val="nl-NL"/>
-        </w:rPr>
-        <w:t xml:space="preserve"> </w:t>
-      </w:r>
-      <w:r>
-        <w:rPr>
-          <w:lang w:val="nl-NL"/>
-        </w:rPr>
-        <w:t>zijn nieuw voor mij; ik wist dat er een paar waren, maar niet zoveel. Door het werken</w:t>
-      </w:r>
-      <w:r>
-        <w:rPr>
-          <w:lang w:val="nl-NL"/>
-        </w:rPr>
-        <w:t xml:space="preserve"> </w:t>
-      </w:r>
-      <w:r>
-        <w:rPr>
-          <w:lang w:val="nl-NL"/>
-        </w:rPr>
-        <w:t>met de Clean Architecture</w:t>
-      </w:r>
-      <w:r>
-        <w:rPr>
-          <w:lang w:val="nl-NL"/>
-        </w:rPr>
-        <w:t xml:space="preserve"> </w:t>
-      </w:r>
-      <w:r>
-        <w:rPr>
-          <w:lang w:val="nl-NL"/>
-        </w:rPr>
-        <w:t>ga ik een nieuwe manier van implementatie leren wat mijn kennis vergroot.</w:t>
-      </w:r>
-    </w:p>
-    <w:p>
-      <w:pPr>
-        <w:pStyle w:val="NoSpacing"/>
-        <w:rPr>
-          <w:lang w:val="nl-NL"/>
-        </w:rPr>
-      </w:pPr>
-    </w:p>
-    <w:p>
-      <w:pPr>
-        <w:pStyle w:val="NoSpacing"/>
-      </w:pPr>
-      <w:r>
-        <w:t xml:space="preserve">Leerresultaat 6: [Gerichte Interactie] </w:t>
-      </w:r>
-    </w:p>
-    <w:p>
-      <w:pPr>
-        <w:pStyle w:val="NoSpacing"/>
-        <w:rPr>
-          <w:lang w:val="nl-NL"/>
-        </w:rPr>
-      </w:pPr>
-      <w:r>
-        <w:rPr>
-          <w:lang w:val="nl-NL"/>
-        </w:rPr>
-        <w:t>Ik onderhoud regelmatig contact met Ruben en Roy, die een belangrijke</w:t>
-      </w:r>
-      <w:r>
-        <w:rPr>
-          <w:lang w:val="nl-NL"/>
-        </w:rPr>
-        <w:t xml:space="preserve"> </w:t>
-      </w:r>
-      <w:r>
-        <w:rPr>
-          <w:lang w:val="nl-NL"/>
-        </w:rPr>
-        <w:t>rol spelen bij de</w:t>
-      </w:r>
-      <w:r>
-        <w:rPr>
-          <w:lang w:val="nl-NL"/>
-        </w:rPr>
-        <w:t xml:space="preserve"> </w:t>
-      </w:r>
-      <w:r>
-        <w:rPr>
-          <w:lang w:val="nl-NL"/>
-        </w:rPr>
-        <w:t>ontwikkeling van de app. We bespreken mogelijke toevoegingen en ideeën voor de app en de beste</w:t>
-      </w:r>
-      <w:r>
-        <w:rPr>
-          <w:lang w:val="nl-NL"/>
-        </w:rPr>
-        <w:t xml:space="preserve"> </w:t>
-      </w:r>
-      <w:r>
-        <w:rPr>
-          <w:lang w:val="nl-NL"/>
-        </w:rPr>
-        <w:t>aanpak voor mijn opdracht. Ook houd ik sprint reviews om te achterhalen wat Roy vindt van mijn</w:t>
-      </w:r>
-      <w:r>
-        <w:rPr>
-          <w:lang w:val="nl-NL"/>
-        </w:rPr>
-        <w:t xml:space="preserve"> </w:t>
-      </w:r>
-      <w:r>
-        <w:rPr>
-          <w:lang w:val="nl-NL"/>
-        </w:rPr>
-        <w:t>resultaten. Ik heb</w:t>
-      </w:r>
-      <w:r>
-        <w:rPr>
-          <w:lang w:val="nl-NL"/>
-        </w:rPr>
-        <w:t xml:space="preserve"> </w:t>
-      </w:r>
-      <w:r>
-        <w:rPr>
-          <w:lang w:val="nl-NL"/>
-        </w:rPr>
-        <w:t>een midterm review gehad om aan mijn assessors en medestudenten mijn vooruitgang te laten zien en te bespreken.</w:t>
+        <w:t>een midterm review gehad om aan mijn assessors en medestudenten mijn vooruitgang te laten zien en te bespreken. Ik praat met Ruben en Roy over gedachtes die ik heb tijdens het implementeren van mijn oplossingen en wat hun visie hier op is.</w:t>
       </w:r>
     </w:p>
     <w:sectPr>
@@ -10295,6 +10467,1751 @@
     </w:sectPr>
   </w:body>
 </w:document>
+</file>
+
+<file path=word/numbering.xml><?xml version="1.0" encoding="utf-8"?>
+<w:numbering xmlns:wpc="http://schemas.microsoft.com/office/word/2010/wordprocessingCanvas" xmlns:cx="http://schemas.microsoft.com/office/drawing/2014/chartex" xmlns:cx1="http://schemas.microsoft.com/office/drawing/2015/9/8/chartex" xmlns:cx2="http://schemas.microsoft.com/office/drawing/2015/10/21/chartex" xmlns:cx3="http://schemas.microsoft.com/office/drawing/2016/5/9/chartex" xmlns:cx4="http://schemas.microsoft.com/office/drawing/2016/5/10/chartex" xmlns:cx5="http://schemas.microsoft.com/office/drawing/2016/5/11/chartex" xmlns:cx6="http://schemas.microsoft.com/office/drawing/2016/5/12/chartex" xmlns:cx7="http://schemas.microsoft.com/office/drawing/2016/5/13/chartex" xmlns:cx8="http://schemas.microsoft.com/office/drawing/2016/5/14/chartex" xmlns:mc="http://schemas.openxmlformats.org/markup-compatibility/2006" xmlns:aink="http://schemas.microsoft.com/office/drawing/2016/ink" xmlns:am3d="http://schemas.microsoft.com/office/drawing/2017/model3d" xmlns:o="urn:schemas-microsoft-com:office:office" xmlns:oel="http://schemas.microsoft.com/office/2019/extlst" xmlns:r="http://schemas.openxmlformats.org/officeDocument/2006/relationships" xmlns:m="http://schemas.openxmlformats.org/officeDocument/2006/math" xmlns:v="urn:schemas-microsoft-com:vml" xmlns:wp14="http://schemas.microsoft.com/office/word/2010/wordprocessingDrawing" xmlns:wp="http://schemas.openxmlformats.org/drawingml/2006/wordprocessingDrawing" xmlns:w10="urn:schemas-microsoft-com:office:word" xmlns:w="http://schemas.openxmlformats.org/wordprocessingml/2006/main" xmlns:w14="http://schemas.microsoft.com/office/word/2010/wordml" xmlns:w15="http://schemas.microsoft.com/office/word/2012/wordml" xmlns:w16cex="http://schemas.microsoft.com/office/word/2018/wordml/cex" xmlns:w16cid="http://schemas.microsoft.com/office/word/2016/wordml/cid" xmlns:w16="http://schemas.microsoft.com/office/word/2018/wordml" xmlns:w16sdtdh="http://schemas.microsoft.com/office/word/2020/wordml/sdtdatahash" xmlns:w16se="http://schemas.microsoft.com/office/word/2015/wordml/symex" xmlns:wpg="http://schemas.microsoft.com/office/word/2010/wordprocessingGroup" xmlns:wpi="http://schemas.microsoft.com/office/word/2010/wordprocessingInk" xmlns:wne="http://schemas.microsoft.com/office/word/2006/wordml" xmlns:wps="http://schemas.microsoft.com/office/word/2010/wordprocessingShape" mc:Ignorable="w14 w15 w16se w16cid w16 w16cex w16sdtdh wp14">
+  <w:abstractNum w:abstractNumId="0" w15:restartNumberingAfterBreak="0">
+    <w:nsid w:val="011F35BA"/>
+    <w:multiLevelType w:val="hybridMultilevel"/>
+    <w:tmpl w:val="D6CCEF1E"/>
+    <w:lvl w:ilvl="0" w:tplc="08090001">
+      <w:start w:val="1"/>
+      <w:numFmt w:val="bullet"/>
+      <w:lvlText w:val=""/>
+      <w:lvlJc w:val="left"/>
+      <w:pPr>
+        <w:ind w:left="360" w:hanging="360"/>
+      </w:pPr>
+      <w:rPr>
+        <w:rFonts w:ascii="Symbol" w:hAnsi="Symbol" w:hint="default"/>
+      </w:rPr>
+    </w:lvl>
+    <w:lvl w:ilvl="1" w:tplc="08090003" w:tentative="1">
+      <w:start w:val="1"/>
+      <w:numFmt w:val="bullet"/>
+      <w:lvlText w:val="o"/>
+      <w:lvlJc w:val="left"/>
+      <w:pPr>
+        <w:ind w:left="1080" w:hanging="360"/>
+      </w:pPr>
+      <w:rPr>
+        <w:rFonts w:ascii="Courier New" w:hAnsi="Courier New" w:cs="Courier New" w:hint="default"/>
+      </w:rPr>
+    </w:lvl>
+    <w:lvl w:ilvl="2" w:tplc="08090005" w:tentative="1">
+      <w:start w:val="1"/>
+      <w:numFmt w:val="bullet"/>
+      <w:lvlText w:val=""/>
+      <w:lvlJc w:val="left"/>
+      <w:pPr>
+        <w:ind w:left="1800" w:hanging="360"/>
+      </w:pPr>
+      <w:rPr>
+        <w:rFonts w:ascii="Wingdings" w:hAnsi="Wingdings" w:hint="default"/>
+      </w:rPr>
+    </w:lvl>
+    <w:lvl w:ilvl="3" w:tplc="08090001" w:tentative="1">
+      <w:start w:val="1"/>
+      <w:numFmt w:val="bullet"/>
+      <w:lvlText w:val=""/>
+      <w:lvlJc w:val="left"/>
+      <w:pPr>
+        <w:ind w:left="2520" w:hanging="360"/>
+      </w:pPr>
+      <w:rPr>
+        <w:rFonts w:ascii="Symbol" w:hAnsi="Symbol" w:hint="default"/>
+      </w:rPr>
+    </w:lvl>
+    <w:lvl w:ilvl="4" w:tplc="08090003" w:tentative="1">
+      <w:start w:val="1"/>
+      <w:numFmt w:val="bullet"/>
+      <w:lvlText w:val="o"/>
+      <w:lvlJc w:val="left"/>
+      <w:pPr>
+        <w:ind w:left="3240" w:hanging="360"/>
+      </w:pPr>
+      <w:rPr>
+        <w:rFonts w:ascii="Courier New" w:hAnsi="Courier New" w:cs="Courier New" w:hint="default"/>
+      </w:rPr>
+    </w:lvl>
+    <w:lvl w:ilvl="5" w:tplc="08090005" w:tentative="1">
+      <w:start w:val="1"/>
+      <w:numFmt w:val="bullet"/>
+      <w:lvlText w:val=""/>
+      <w:lvlJc w:val="left"/>
+      <w:pPr>
+        <w:ind w:left="3960" w:hanging="360"/>
+      </w:pPr>
+      <w:rPr>
+        <w:rFonts w:ascii="Wingdings" w:hAnsi="Wingdings" w:hint="default"/>
+      </w:rPr>
+    </w:lvl>
+    <w:lvl w:ilvl="6" w:tplc="08090001" w:tentative="1">
+      <w:start w:val="1"/>
+      <w:numFmt w:val="bullet"/>
+      <w:lvlText w:val=""/>
+      <w:lvlJc w:val="left"/>
+      <w:pPr>
+        <w:ind w:left="4680" w:hanging="360"/>
+      </w:pPr>
+      <w:rPr>
+        <w:rFonts w:ascii="Symbol" w:hAnsi="Symbol" w:hint="default"/>
+      </w:rPr>
+    </w:lvl>
+    <w:lvl w:ilvl="7" w:tplc="08090003" w:tentative="1">
+      <w:start w:val="1"/>
+      <w:numFmt w:val="bullet"/>
+      <w:lvlText w:val="o"/>
+      <w:lvlJc w:val="left"/>
+      <w:pPr>
+        <w:ind w:left="5400" w:hanging="360"/>
+      </w:pPr>
+      <w:rPr>
+        <w:rFonts w:ascii="Courier New" w:hAnsi="Courier New" w:cs="Courier New" w:hint="default"/>
+      </w:rPr>
+    </w:lvl>
+    <w:lvl w:ilvl="8" w:tplc="08090005" w:tentative="1">
+      <w:start w:val="1"/>
+      <w:numFmt w:val="bullet"/>
+      <w:lvlText w:val=""/>
+      <w:lvlJc w:val="left"/>
+      <w:pPr>
+        <w:ind w:left="6120" w:hanging="360"/>
+      </w:pPr>
+      <w:rPr>
+        <w:rFonts w:ascii="Wingdings" w:hAnsi="Wingdings" w:hint="default"/>
+      </w:rPr>
+    </w:lvl>
+  </w:abstractNum>
+  <w:abstractNum w:abstractNumId="1" w15:restartNumberingAfterBreak="0">
+    <w:nsid w:val="033236E9"/>
+    <w:multiLevelType w:val="hybridMultilevel"/>
+    <w:tmpl w:val="B336C1BE"/>
+    <w:lvl w:ilvl="0" w:tplc="08090001">
+      <w:start w:val="1"/>
+      <w:numFmt w:val="bullet"/>
+      <w:lvlText w:val=""/>
+      <w:lvlJc w:val="left"/>
+      <w:pPr>
+        <w:ind w:left="360" w:hanging="360"/>
+      </w:pPr>
+      <w:rPr>
+        <w:rFonts w:ascii="Symbol" w:hAnsi="Symbol" w:hint="default"/>
+      </w:rPr>
+    </w:lvl>
+    <w:lvl w:ilvl="1" w:tplc="08090003" w:tentative="1">
+      <w:start w:val="1"/>
+      <w:numFmt w:val="bullet"/>
+      <w:lvlText w:val="o"/>
+      <w:lvlJc w:val="left"/>
+      <w:pPr>
+        <w:ind w:left="1080" w:hanging="360"/>
+      </w:pPr>
+      <w:rPr>
+        <w:rFonts w:ascii="Courier New" w:hAnsi="Courier New" w:cs="Courier New" w:hint="default"/>
+      </w:rPr>
+    </w:lvl>
+    <w:lvl w:ilvl="2" w:tplc="08090005" w:tentative="1">
+      <w:start w:val="1"/>
+      <w:numFmt w:val="bullet"/>
+      <w:lvlText w:val=""/>
+      <w:lvlJc w:val="left"/>
+      <w:pPr>
+        <w:ind w:left="1800" w:hanging="360"/>
+      </w:pPr>
+      <w:rPr>
+        <w:rFonts w:ascii="Wingdings" w:hAnsi="Wingdings" w:hint="default"/>
+      </w:rPr>
+    </w:lvl>
+    <w:lvl w:ilvl="3" w:tplc="08090001" w:tentative="1">
+      <w:start w:val="1"/>
+      <w:numFmt w:val="bullet"/>
+      <w:lvlText w:val=""/>
+      <w:lvlJc w:val="left"/>
+      <w:pPr>
+        <w:ind w:left="2520" w:hanging="360"/>
+      </w:pPr>
+      <w:rPr>
+        <w:rFonts w:ascii="Symbol" w:hAnsi="Symbol" w:hint="default"/>
+      </w:rPr>
+    </w:lvl>
+    <w:lvl w:ilvl="4" w:tplc="08090003" w:tentative="1">
+      <w:start w:val="1"/>
+      <w:numFmt w:val="bullet"/>
+      <w:lvlText w:val="o"/>
+      <w:lvlJc w:val="left"/>
+      <w:pPr>
+        <w:ind w:left="3240" w:hanging="360"/>
+      </w:pPr>
+      <w:rPr>
+        <w:rFonts w:ascii="Courier New" w:hAnsi="Courier New" w:cs="Courier New" w:hint="default"/>
+      </w:rPr>
+    </w:lvl>
+    <w:lvl w:ilvl="5" w:tplc="08090005" w:tentative="1">
+      <w:start w:val="1"/>
+      <w:numFmt w:val="bullet"/>
+      <w:lvlText w:val=""/>
+      <w:lvlJc w:val="left"/>
+      <w:pPr>
+        <w:ind w:left="3960" w:hanging="360"/>
+      </w:pPr>
+      <w:rPr>
+        <w:rFonts w:ascii="Wingdings" w:hAnsi="Wingdings" w:hint="default"/>
+      </w:rPr>
+    </w:lvl>
+    <w:lvl w:ilvl="6" w:tplc="08090001" w:tentative="1">
+      <w:start w:val="1"/>
+      <w:numFmt w:val="bullet"/>
+      <w:lvlText w:val=""/>
+      <w:lvlJc w:val="left"/>
+      <w:pPr>
+        <w:ind w:left="4680" w:hanging="360"/>
+      </w:pPr>
+      <w:rPr>
+        <w:rFonts w:ascii="Symbol" w:hAnsi="Symbol" w:hint="default"/>
+      </w:rPr>
+    </w:lvl>
+    <w:lvl w:ilvl="7" w:tplc="08090003" w:tentative="1">
+      <w:start w:val="1"/>
+      <w:numFmt w:val="bullet"/>
+      <w:lvlText w:val="o"/>
+      <w:lvlJc w:val="left"/>
+      <w:pPr>
+        <w:ind w:left="5400" w:hanging="360"/>
+      </w:pPr>
+      <w:rPr>
+        <w:rFonts w:ascii="Courier New" w:hAnsi="Courier New" w:cs="Courier New" w:hint="default"/>
+      </w:rPr>
+    </w:lvl>
+    <w:lvl w:ilvl="8" w:tplc="08090005" w:tentative="1">
+      <w:start w:val="1"/>
+      <w:numFmt w:val="bullet"/>
+      <w:lvlText w:val=""/>
+      <w:lvlJc w:val="left"/>
+      <w:pPr>
+        <w:ind w:left="6120" w:hanging="360"/>
+      </w:pPr>
+      <w:rPr>
+        <w:rFonts w:ascii="Wingdings" w:hAnsi="Wingdings" w:hint="default"/>
+      </w:rPr>
+    </w:lvl>
+  </w:abstractNum>
+  <w:abstractNum w:abstractNumId="2" w15:restartNumberingAfterBreak="0">
+    <w:nsid w:val="06EB0F1C"/>
+    <w:multiLevelType w:val="hybridMultilevel"/>
+    <w:tmpl w:val="FDD8DC0A"/>
+    <w:lvl w:ilvl="0" w:tplc="0809000F">
+      <w:start w:val="1"/>
+      <w:numFmt w:val="decimal"/>
+      <w:lvlText w:val="%1."/>
+      <w:lvlJc w:val="left"/>
+      <w:pPr>
+        <w:ind w:left="720" w:hanging="360"/>
+      </w:pPr>
+      <w:rPr>
+        <w:rFonts w:hint="default"/>
+      </w:rPr>
+    </w:lvl>
+    <w:lvl w:ilvl="1" w:tplc="FFFFFFFF" w:tentative="1">
+      <w:start w:val="1"/>
+      <w:numFmt w:val="bullet"/>
+      <w:lvlText w:val="o"/>
+      <w:lvlJc w:val="left"/>
+      <w:pPr>
+        <w:ind w:left="1440" w:hanging="360"/>
+      </w:pPr>
+      <w:rPr>
+        <w:rFonts w:ascii="Courier New" w:hAnsi="Courier New" w:cs="Courier New" w:hint="default"/>
+      </w:rPr>
+    </w:lvl>
+    <w:lvl w:ilvl="2" w:tplc="FFFFFFFF" w:tentative="1">
+      <w:start w:val="1"/>
+      <w:numFmt w:val="bullet"/>
+      <w:lvlText w:val=""/>
+      <w:lvlJc w:val="left"/>
+      <w:pPr>
+        <w:ind w:left="2160" w:hanging="360"/>
+      </w:pPr>
+      <w:rPr>
+        <w:rFonts w:ascii="Wingdings" w:hAnsi="Wingdings" w:hint="default"/>
+      </w:rPr>
+    </w:lvl>
+    <w:lvl w:ilvl="3" w:tplc="FFFFFFFF" w:tentative="1">
+      <w:start w:val="1"/>
+      <w:numFmt w:val="bullet"/>
+      <w:lvlText w:val=""/>
+      <w:lvlJc w:val="left"/>
+      <w:pPr>
+        <w:ind w:left="2880" w:hanging="360"/>
+      </w:pPr>
+      <w:rPr>
+        <w:rFonts w:ascii="Symbol" w:hAnsi="Symbol" w:hint="default"/>
+      </w:rPr>
+    </w:lvl>
+    <w:lvl w:ilvl="4" w:tplc="FFFFFFFF" w:tentative="1">
+      <w:start w:val="1"/>
+      <w:numFmt w:val="bullet"/>
+      <w:lvlText w:val="o"/>
+      <w:lvlJc w:val="left"/>
+      <w:pPr>
+        <w:ind w:left="3600" w:hanging="360"/>
+      </w:pPr>
+      <w:rPr>
+        <w:rFonts w:ascii="Courier New" w:hAnsi="Courier New" w:cs="Courier New" w:hint="default"/>
+      </w:rPr>
+    </w:lvl>
+    <w:lvl w:ilvl="5" w:tplc="FFFFFFFF" w:tentative="1">
+      <w:start w:val="1"/>
+      <w:numFmt w:val="bullet"/>
+      <w:lvlText w:val=""/>
+      <w:lvlJc w:val="left"/>
+      <w:pPr>
+        <w:ind w:left="4320" w:hanging="360"/>
+      </w:pPr>
+      <w:rPr>
+        <w:rFonts w:ascii="Wingdings" w:hAnsi="Wingdings" w:hint="default"/>
+      </w:rPr>
+    </w:lvl>
+    <w:lvl w:ilvl="6" w:tplc="FFFFFFFF" w:tentative="1">
+      <w:start w:val="1"/>
+      <w:numFmt w:val="bullet"/>
+      <w:lvlText w:val=""/>
+      <w:lvlJc w:val="left"/>
+      <w:pPr>
+        <w:ind w:left="5040" w:hanging="360"/>
+      </w:pPr>
+      <w:rPr>
+        <w:rFonts w:ascii="Symbol" w:hAnsi="Symbol" w:hint="default"/>
+      </w:rPr>
+    </w:lvl>
+    <w:lvl w:ilvl="7" w:tplc="FFFFFFFF" w:tentative="1">
+      <w:start w:val="1"/>
+      <w:numFmt w:val="bullet"/>
+      <w:lvlText w:val="o"/>
+      <w:lvlJc w:val="left"/>
+      <w:pPr>
+        <w:ind w:left="5760" w:hanging="360"/>
+      </w:pPr>
+      <w:rPr>
+        <w:rFonts w:ascii="Courier New" w:hAnsi="Courier New" w:cs="Courier New" w:hint="default"/>
+      </w:rPr>
+    </w:lvl>
+    <w:lvl w:ilvl="8" w:tplc="FFFFFFFF" w:tentative="1">
+      <w:start w:val="1"/>
+      <w:numFmt w:val="bullet"/>
+      <w:lvlText w:val=""/>
+      <w:lvlJc w:val="left"/>
+      <w:pPr>
+        <w:ind w:left="6480" w:hanging="360"/>
+      </w:pPr>
+      <w:rPr>
+        <w:rFonts w:ascii="Wingdings" w:hAnsi="Wingdings" w:hint="default"/>
+      </w:rPr>
+    </w:lvl>
+  </w:abstractNum>
+  <w:abstractNum w:abstractNumId="3" w15:restartNumberingAfterBreak="0">
+    <w:nsid w:val="15BF724F"/>
+    <w:multiLevelType w:val="hybridMultilevel"/>
+    <w:tmpl w:val="3830F0A8"/>
+    <w:lvl w:ilvl="0" w:tplc="08090001">
+      <w:start w:val="1"/>
+      <w:numFmt w:val="bullet"/>
+      <w:lvlText w:val=""/>
+      <w:lvlJc w:val="left"/>
+      <w:pPr>
+        <w:ind w:left="720" w:hanging="360"/>
+      </w:pPr>
+      <w:rPr>
+        <w:rFonts w:ascii="Symbol" w:hAnsi="Symbol" w:hint="default"/>
+      </w:rPr>
+    </w:lvl>
+    <w:lvl w:ilvl="1" w:tplc="08090003" w:tentative="1">
+      <w:start w:val="1"/>
+      <w:numFmt w:val="bullet"/>
+      <w:lvlText w:val="o"/>
+      <w:lvlJc w:val="left"/>
+      <w:pPr>
+        <w:ind w:left="1440" w:hanging="360"/>
+      </w:pPr>
+      <w:rPr>
+        <w:rFonts w:ascii="Courier New" w:hAnsi="Courier New" w:cs="Courier New" w:hint="default"/>
+      </w:rPr>
+    </w:lvl>
+    <w:lvl w:ilvl="2" w:tplc="08090005" w:tentative="1">
+      <w:start w:val="1"/>
+      <w:numFmt w:val="bullet"/>
+      <w:lvlText w:val=""/>
+      <w:lvlJc w:val="left"/>
+      <w:pPr>
+        <w:ind w:left="2160" w:hanging="360"/>
+      </w:pPr>
+      <w:rPr>
+        <w:rFonts w:ascii="Wingdings" w:hAnsi="Wingdings" w:hint="default"/>
+      </w:rPr>
+    </w:lvl>
+    <w:lvl w:ilvl="3" w:tplc="08090001" w:tentative="1">
+      <w:start w:val="1"/>
+      <w:numFmt w:val="bullet"/>
+      <w:lvlText w:val=""/>
+      <w:lvlJc w:val="left"/>
+      <w:pPr>
+        <w:ind w:left="2880" w:hanging="360"/>
+      </w:pPr>
+      <w:rPr>
+        <w:rFonts w:ascii="Symbol" w:hAnsi="Symbol" w:hint="default"/>
+      </w:rPr>
+    </w:lvl>
+    <w:lvl w:ilvl="4" w:tplc="08090003" w:tentative="1">
+      <w:start w:val="1"/>
+      <w:numFmt w:val="bullet"/>
+      <w:lvlText w:val="o"/>
+      <w:lvlJc w:val="left"/>
+      <w:pPr>
+        <w:ind w:left="3600" w:hanging="360"/>
+      </w:pPr>
+      <w:rPr>
+        <w:rFonts w:ascii="Courier New" w:hAnsi="Courier New" w:cs="Courier New" w:hint="default"/>
+      </w:rPr>
+    </w:lvl>
+    <w:lvl w:ilvl="5" w:tplc="08090005" w:tentative="1">
+      <w:start w:val="1"/>
+      <w:numFmt w:val="bullet"/>
+      <w:lvlText w:val=""/>
+      <w:lvlJc w:val="left"/>
+      <w:pPr>
+        <w:ind w:left="4320" w:hanging="360"/>
+      </w:pPr>
+      <w:rPr>
+        <w:rFonts w:ascii="Wingdings" w:hAnsi="Wingdings" w:hint="default"/>
+      </w:rPr>
+    </w:lvl>
+    <w:lvl w:ilvl="6" w:tplc="08090001" w:tentative="1">
+      <w:start w:val="1"/>
+      <w:numFmt w:val="bullet"/>
+      <w:lvlText w:val=""/>
+      <w:lvlJc w:val="left"/>
+      <w:pPr>
+        <w:ind w:left="5040" w:hanging="360"/>
+      </w:pPr>
+      <w:rPr>
+        <w:rFonts w:ascii="Symbol" w:hAnsi="Symbol" w:hint="default"/>
+      </w:rPr>
+    </w:lvl>
+    <w:lvl w:ilvl="7" w:tplc="08090003" w:tentative="1">
+      <w:start w:val="1"/>
+      <w:numFmt w:val="bullet"/>
+      <w:lvlText w:val="o"/>
+      <w:lvlJc w:val="left"/>
+      <w:pPr>
+        <w:ind w:left="5760" w:hanging="360"/>
+      </w:pPr>
+      <w:rPr>
+        <w:rFonts w:ascii="Courier New" w:hAnsi="Courier New" w:cs="Courier New" w:hint="default"/>
+      </w:rPr>
+    </w:lvl>
+    <w:lvl w:ilvl="8" w:tplc="08090005" w:tentative="1">
+      <w:start w:val="1"/>
+      <w:numFmt w:val="bullet"/>
+      <w:lvlText w:val=""/>
+      <w:lvlJc w:val="left"/>
+      <w:pPr>
+        <w:ind w:left="6480" w:hanging="360"/>
+      </w:pPr>
+      <w:rPr>
+        <w:rFonts w:ascii="Wingdings" w:hAnsi="Wingdings" w:hint="default"/>
+      </w:rPr>
+    </w:lvl>
+  </w:abstractNum>
+  <w:abstractNum w:abstractNumId="4" w15:restartNumberingAfterBreak="0">
+    <w:nsid w:val="175C65D7"/>
+    <w:multiLevelType w:val="hybridMultilevel"/>
+    <w:tmpl w:val="83BA150C"/>
+    <w:lvl w:ilvl="0" w:tplc="08090001">
+      <w:start w:val="1"/>
+      <w:numFmt w:val="bullet"/>
+      <w:lvlText w:val=""/>
+      <w:lvlJc w:val="left"/>
+      <w:pPr>
+        <w:ind w:left="360" w:hanging="360"/>
+      </w:pPr>
+      <w:rPr>
+        <w:rFonts w:ascii="Symbol" w:hAnsi="Symbol" w:hint="default"/>
+      </w:rPr>
+    </w:lvl>
+    <w:lvl w:ilvl="1" w:tplc="08090003" w:tentative="1">
+      <w:start w:val="1"/>
+      <w:numFmt w:val="bullet"/>
+      <w:lvlText w:val="o"/>
+      <w:lvlJc w:val="left"/>
+      <w:pPr>
+        <w:ind w:left="1080" w:hanging="360"/>
+      </w:pPr>
+      <w:rPr>
+        <w:rFonts w:ascii="Courier New" w:hAnsi="Courier New" w:cs="Courier New" w:hint="default"/>
+      </w:rPr>
+    </w:lvl>
+    <w:lvl w:ilvl="2" w:tplc="08090005" w:tentative="1">
+      <w:start w:val="1"/>
+      <w:numFmt w:val="bullet"/>
+      <w:lvlText w:val=""/>
+      <w:lvlJc w:val="left"/>
+      <w:pPr>
+        <w:ind w:left="1800" w:hanging="360"/>
+      </w:pPr>
+      <w:rPr>
+        <w:rFonts w:ascii="Wingdings" w:hAnsi="Wingdings" w:hint="default"/>
+      </w:rPr>
+    </w:lvl>
+    <w:lvl w:ilvl="3" w:tplc="08090001" w:tentative="1">
+      <w:start w:val="1"/>
+      <w:numFmt w:val="bullet"/>
+      <w:lvlText w:val=""/>
+      <w:lvlJc w:val="left"/>
+      <w:pPr>
+        <w:ind w:left="2520" w:hanging="360"/>
+      </w:pPr>
+      <w:rPr>
+        <w:rFonts w:ascii="Symbol" w:hAnsi="Symbol" w:hint="default"/>
+      </w:rPr>
+    </w:lvl>
+    <w:lvl w:ilvl="4" w:tplc="08090003" w:tentative="1">
+      <w:start w:val="1"/>
+      <w:numFmt w:val="bullet"/>
+      <w:lvlText w:val="o"/>
+      <w:lvlJc w:val="left"/>
+      <w:pPr>
+        <w:ind w:left="3240" w:hanging="360"/>
+      </w:pPr>
+      <w:rPr>
+        <w:rFonts w:ascii="Courier New" w:hAnsi="Courier New" w:cs="Courier New" w:hint="default"/>
+      </w:rPr>
+    </w:lvl>
+    <w:lvl w:ilvl="5" w:tplc="08090005" w:tentative="1">
+      <w:start w:val="1"/>
+      <w:numFmt w:val="bullet"/>
+      <w:lvlText w:val=""/>
+      <w:lvlJc w:val="left"/>
+      <w:pPr>
+        <w:ind w:left="3960" w:hanging="360"/>
+      </w:pPr>
+      <w:rPr>
+        <w:rFonts w:ascii="Wingdings" w:hAnsi="Wingdings" w:hint="default"/>
+      </w:rPr>
+    </w:lvl>
+    <w:lvl w:ilvl="6" w:tplc="08090001" w:tentative="1">
+      <w:start w:val="1"/>
+      <w:numFmt w:val="bullet"/>
+      <w:lvlText w:val=""/>
+      <w:lvlJc w:val="left"/>
+      <w:pPr>
+        <w:ind w:left="4680" w:hanging="360"/>
+      </w:pPr>
+      <w:rPr>
+        <w:rFonts w:ascii="Symbol" w:hAnsi="Symbol" w:hint="default"/>
+      </w:rPr>
+    </w:lvl>
+    <w:lvl w:ilvl="7" w:tplc="08090003" w:tentative="1">
+      <w:start w:val="1"/>
+      <w:numFmt w:val="bullet"/>
+      <w:lvlText w:val="o"/>
+      <w:lvlJc w:val="left"/>
+      <w:pPr>
+        <w:ind w:left="5400" w:hanging="360"/>
+      </w:pPr>
+      <w:rPr>
+        <w:rFonts w:ascii="Courier New" w:hAnsi="Courier New" w:cs="Courier New" w:hint="default"/>
+      </w:rPr>
+    </w:lvl>
+    <w:lvl w:ilvl="8" w:tplc="08090005" w:tentative="1">
+      <w:start w:val="1"/>
+      <w:numFmt w:val="bullet"/>
+      <w:lvlText w:val=""/>
+      <w:lvlJc w:val="left"/>
+      <w:pPr>
+        <w:ind w:left="6120" w:hanging="360"/>
+      </w:pPr>
+      <w:rPr>
+        <w:rFonts w:ascii="Wingdings" w:hAnsi="Wingdings" w:hint="default"/>
+      </w:rPr>
+    </w:lvl>
+  </w:abstractNum>
+  <w:abstractNum w:abstractNumId="5" w15:restartNumberingAfterBreak="0">
+    <w:nsid w:val="1A3D4B1C"/>
+    <w:multiLevelType w:val="hybridMultilevel"/>
+    <w:tmpl w:val="7CDA30D2"/>
+    <w:lvl w:ilvl="0" w:tplc="08090001">
+      <w:start w:val="1"/>
+      <w:numFmt w:val="bullet"/>
+      <w:lvlText w:val=""/>
+      <w:lvlJc w:val="left"/>
+      <w:pPr>
+        <w:ind w:left="360" w:hanging="360"/>
+      </w:pPr>
+      <w:rPr>
+        <w:rFonts w:ascii="Symbol" w:hAnsi="Symbol" w:hint="default"/>
+      </w:rPr>
+    </w:lvl>
+    <w:lvl w:ilvl="1" w:tplc="08090003" w:tentative="1">
+      <w:start w:val="1"/>
+      <w:numFmt w:val="bullet"/>
+      <w:lvlText w:val="o"/>
+      <w:lvlJc w:val="left"/>
+      <w:pPr>
+        <w:ind w:left="1080" w:hanging="360"/>
+      </w:pPr>
+      <w:rPr>
+        <w:rFonts w:ascii="Courier New" w:hAnsi="Courier New" w:cs="Courier New" w:hint="default"/>
+      </w:rPr>
+    </w:lvl>
+    <w:lvl w:ilvl="2" w:tplc="08090005" w:tentative="1">
+      <w:start w:val="1"/>
+      <w:numFmt w:val="bullet"/>
+      <w:lvlText w:val=""/>
+      <w:lvlJc w:val="left"/>
+      <w:pPr>
+        <w:ind w:left="1800" w:hanging="360"/>
+      </w:pPr>
+      <w:rPr>
+        <w:rFonts w:ascii="Wingdings" w:hAnsi="Wingdings" w:hint="default"/>
+      </w:rPr>
+    </w:lvl>
+    <w:lvl w:ilvl="3" w:tplc="08090001" w:tentative="1">
+      <w:start w:val="1"/>
+      <w:numFmt w:val="bullet"/>
+      <w:lvlText w:val=""/>
+      <w:lvlJc w:val="left"/>
+      <w:pPr>
+        <w:ind w:left="2520" w:hanging="360"/>
+      </w:pPr>
+      <w:rPr>
+        <w:rFonts w:ascii="Symbol" w:hAnsi="Symbol" w:hint="default"/>
+      </w:rPr>
+    </w:lvl>
+    <w:lvl w:ilvl="4" w:tplc="08090003" w:tentative="1">
+      <w:start w:val="1"/>
+      <w:numFmt w:val="bullet"/>
+      <w:lvlText w:val="o"/>
+      <w:lvlJc w:val="left"/>
+      <w:pPr>
+        <w:ind w:left="3240" w:hanging="360"/>
+      </w:pPr>
+      <w:rPr>
+        <w:rFonts w:ascii="Courier New" w:hAnsi="Courier New" w:cs="Courier New" w:hint="default"/>
+      </w:rPr>
+    </w:lvl>
+    <w:lvl w:ilvl="5" w:tplc="08090005" w:tentative="1">
+      <w:start w:val="1"/>
+      <w:numFmt w:val="bullet"/>
+      <w:lvlText w:val=""/>
+      <w:lvlJc w:val="left"/>
+      <w:pPr>
+        <w:ind w:left="3960" w:hanging="360"/>
+      </w:pPr>
+      <w:rPr>
+        <w:rFonts w:ascii="Wingdings" w:hAnsi="Wingdings" w:hint="default"/>
+      </w:rPr>
+    </w:lvl>
+    <w:lvl w:ilvl="6" w:tplc="08090001" w:tentative="1">
+      <w:start w:val="1"/>
+      <w:numFmt w:val="bullet"/>
+      <w:lvlText w:val=""/>
+      <w:lvlJc w:val="left"/>
+      <w:pPr>
+        <w:ind w:left="4680" w:hanging="360"/>
+      </w:pPr>
+      <w:rPr>
+        <w:rFonts w:ascii="Symbol" w:hAnsi="Symbol" w:hint="default"/>
+      </w:rPr>
+    </w:lvl>
+    <w:lvl w:ilvl="7" w:tplc="08090003" w:tentative="1">
+      <w:start w:val="1"/>
+      <w:numFmt w:val="bullet"/>
+      <w:lvlText w:val="o"/>
+      <w:lvlJc w:val="left"/>
+      <w:pPr>
+        <w:ind w:left="5400" w:hanging="360"/>
+      </w:pPr>
+      <w:rPr>
+        <w:rFonts w:ascii="Courier New" w:hAnsi="Courier New" w:cs="Courier New" w:hint="default"/>
+      </w:rPr>
+    </w:lvl>
+    <w:lvl w:ilvl="8" w:tplc="08090005" w:tentative="1">
+      <w:start w:val="1"/>
+      <w:numFmt w:val="bullet"/>
+      <w:lvlText w:val=""/>
+      <w:lvlJc w:val="left"/>
+      <w:pPr>
+        <w:ind w:left="6120" w:hanging="360"/>
+      </w:pPr>
+      <w:rPr>
+        <w:rFonts w:ascii="Wingdings" w:hAnsi="Wingdings" w:hint="default"/>
+      </w:rPr>
+    </w:lvl>
+  </w:abstractNum>
+  <w:abstractNum w:abstractNumId="6" w15:restartNumberingAfterBreak="0">
+    <w:nsid w:val="2C840FAD"/>
+    <w:multiLevelType w:val="hybridMultilevel"/>
+    <w:tmpl w:val="40B81E1A"/>
+    <w:lvl w:ilvl="0" w:tplc="08090001">
+      <w:start w:val="1"/>
+      <w:numFmt w:val="bullet"/>
+      <w:lvlText w:val=""/>
+      <w:lvlJc w:val="left"/>
+      <w:pPr>
+        <w:ind w:left="720" w:hanging="360"/>
+      </w:pPr>
+      <w:rPr>
+        <w:rFonts w:ascii="Symbol" w:hAnsi="Symbol" w:hint="default"/>
+      </w:rPr>
+    </w:lvl>
+    <w:lvl w:ilvl="1" w:tplc="08090003" w:tentative="1">
+      <w:start w:val="1"/>
+      <w:numFmt w:val="bullet"/>
+      <w:lvlText w:val="o"/>
+      <w:lvlJc w:val="left"/>
+      <w:pPr>
+        <w:ind w:left="1440" w:hanging="360"/>
+      </w:pPr>
+      <w:rPr>
+        <w:rFonts w:ascii="Courier New" w:hAnsi="Courier New" w:cs="Courier New" w:hint="default"/>
+      </w:rPr>
+    </w:lvl>
+    <w:lvl w:ilvl="2" w:tplc="08090005" w:tentative="1">
+      <w:start w:val="1"/>
+      <w:numFmt w:val="bullet"/>
+      <w:lvlText w:val=""/>
+      <w:lvlJc w:val="left"/>
+      <w:pPr>
+        <w:ind w:left="2160" w:hanging="360"/>
+      </w:pPr>
+      <w:rPr>
+        <w:rFonts w:ascii="Wingdings" w:hAnsi="Wingdings" w:hint="default"/>
+      </w:rPr>
+    </w:lvl>
+    <w:lvl w:ilvl="3" w:tplc="08090001" w:tentative="1">
+      <w:start w:val="1"/>
+      <w:numFmt w:val="bullet"/>
+      <w:lvlText w:val=""/>
+      <w:lvlJc w:val="left"/>
+      <w:pPr>
+        <w:ind w:left="2880" w:hanging="360"/>
+      </w:pPr>
+      <w:rPr>
+        <w:rFonts w:ascii="Symbol" w:hAnsi="Symbol" w:hint="default"/>
+      </w:rPr>
+    </w:lvl>
+    <w:lvl w:ilvl="4" w:tplc="08090003" w:tentative="1">
+      <w:start w:val="1"/>
+      <w:numFmt w:val="bullet"/>
+      <w:lvlText w:val="o"/>
+      <w:lvlJc w:val="left"/>
+      <w:pPr>
+        <w:ind w:left="3600" w:hanging="360"/>
+      </w:pPr>
+      <w:rPr>
+        <w:rFonts w:ascii="Courier New" w:hAnsi="Courier New" w:cs="Courier New" w:hint="default"/>
+      </w:rPr>
+    </w:lvl>
+    <w:lvl w:ilvl="5" w:tplc="08090005" w:tentative="1">
+      <w:start w:val="1"/>
+      <w:numFmt w:val="bullet"/>
+      <w:lvlText w:val=""/>
+      <w:lvlJc w:val="left"/>
+      <w:pPr>
+        <w:ind w:left="4320" w:hanging="360"/>
+      </w:pPr>
+      <w:rPr>
+        <w:rFonts w:ascii="Wingdings" w:hAnsi="Wingdings" w:hint="default"/>
+      </w:rPr>
+    </w:lvl>
+    <w:lvl w:ilvl="6" w:tplc="08090001" w:tentative="1">
+      <w:start w:val="1"/>
+      <w:numFmt w:val="bullet"/>
+      <w:lvlText w:val=""/>
+      <w:lvlJc w:val="left"/>
+      <w:pPr>
+        <w:ind w:left="5040" w:hanging="360"/>
+      </w:pPr>
+      <w:rPr>
+        <w:rFonts w:ascii="Symbol" w:hAnsi="Symbol" w:hint="default"/>
+      </w:rPr>
+    </w:lvl>
+    <w:lvl w:ilvl="7" w:tplc="08090003" w:tentative="1">
+      <w:start w:val="1"/>
+      <w:numFmt w:val="bullet"/>
+      <w:lvlText w:val="o"/>
+      <w:lvlJc w:val="left"/>
+      <w:pPr>
+        <w:ind w:left="5760" w:hanging="360"/>
+      </w:pPr>
+      <w:rPr>
+        <w:rFonts w:ascii="Courier New" w:hAnsi="Courier New" w:cs="Courier New" w:hint="default"/>
+      </w:rPr>
+    </w:lvl>
+    <w:lvl w:ilvl="8" w:tplc="08090005" w:tentative="1">
+      <w:start w:val="1"/>
+      <w:numFmt w:val="bullet"/>
+      <w:lvlText w:val=""/>
+      <w:lvlJc w:val="left"/>
+      <w:pPr>
+        <w:ind w:left="6480" w:hanging="360"/>
+      </w:pPr>
+      <w:rPr>
+        <w:rFonts w:ascii="Wingdings" w:hAnsi="Wingdings" w:hint="default"/>
+      </w:rPr>
+    </w:lvl>
+  </w:abstractNum>
+  <w:abstractNum w:abstractNumId="7" w15:restartNumberingAfterBreak="0">
+    <w:nsid w:val="2EBF1BCB"/>
+    <w:multiLevelType w:val="hybridMultilevel"/>
+    <w:tmpl w:val="631EE5A4"/>
+    <w:lvl w:ilvl="0" w:tplc="08090001">
+      <w:start w:val="1"/>
+      <w:numFmt w:val="bullet"/>
+      <w:lvlText w:val=""/>
+      <w:lvlJc w:val="left"/>
+      <w:pPr>
+        <w:ind w:left="360" w:hanging="360"/>
+      </w:pPr>
+      <w:rPr>
+        <w:rFonts w:ascii="Symbol" w:hAnsi="Symbol" w:hint="default"/>
+      </w:rPr>
+    </w:lvl>
+    <w:lvl w:ilvl="1" w:tplc="08090003" w:tentative="1">
+      <w:start w:val="1"/>
+      <w:numFmt w:val="bullet"/>
+      <w:lvlText w:val="o"/>
+      <w:lvlJc w:val="left"/>
+      <w:pPr>
+        <w:ind w:left="1080" w:hanging="360"/>
+      </w:pPr>
+      <w:rPr>
+        <w:rFonts w:ascii="Courier New" w:hAnsi="Courier New" w:cs="Courier New" w:hint="default"/>
+      </w:rPr>
+    </w:lvl>
+    <w:lvl w:ilvl="2" w:tplc="08090005" w:tentative="1">
+      <w:start w:val="1"/>
+      <w:numFmt w:val="bullet"/>
+      <w:lvlText w:val=""/>
+      <w:lvlJc w:val="left"/>
+      <w:pPr>
+        <w:ind w:left="1800" w:hanging="360"/>
+      </w:pPr>
+      <w:rPr>
+        <w:rFonts w:ascii="Wingdings" w:hAnsi="Wingdings" w:hint="default"/>
+      </w:rPr>
+    </w:lvl>
+    <w:lvl w:ilvl="3" w:tplc="08090001" w:tentative="1">
+      <w:start w:val="1"/>
+      <w:numFmt w:val="bullet"/>
+      <w:lvlText w:val=""/>
+      <w:lvlJc w:val="left"/>
+      <w:pPr>
+        <w:ind w:left="2520" w:hanging="360"/>
+      </w:pPr>
+      <w:rPr>
+        <w:rFonts w:ascii="Symbol" w:hAnsi="Symbol" w:hint="default"/>
+      </w:rPr>
+    </w:lvl>
+    <w:lvl w:ilvl="4" w:tplc="08090003" w:tentative="1">
+      <w:start w:val="1"/>
+      <w:numFmt w:val="bullet"/>
+      <w:lvlText w:val="o"/>
+      <w:lvlJc w:val="left"/>
+      <w:pPr>
+        <w:ind w:left="3240" w:hanging="360"/>
+      </w:pPr>
+      <w:rPr>
+        <w:rFonts w:ascii="Courier New" w:hAnsi="Courier New" w:cs="Courier New" w:hint="default"/>
+      </w:rPr>
+    </w:lvl>
+    <w:lvl w:ilvl="5" w:tplc="08090005" w:tentative="1">
+      <w:start w:val="1"/>
+      <w:numFmt w:val="bullet"/>
+      <w:lvlText w:val=""/>
+      <w:lvlJc w:val="left"/>
+      <w:pPr>
+        <w:ind w:left="3960" w:hanging="360"/>
+      </w:pPr>
+      <w:rPr>
+        <w:rFonts w:ascii="Wingdings" w:hAnsi="Wingdings" w:hint="default"/>
+      </w:rPr>
+    </w:lvl>
+    <w:lvl w:ilvl="6" w:tplc="08090001" w:tentative="1">
+      <w:start w:val="1"/>
+      <w:numFmt w:val="bullet"/>
+      <w:lvlText w:val=""/>
+      <w:lvlJc w:val="left"/>
+      <w:pPr>
+        <w:ind w:left="4680" w:hanging="360"/>
+      </w:pPr>
+      <w:rPr>
+        <w:rFonts w:ascii="Symbol" w:hAnsi="Symbol" w:hint="default"/>
+      </w:rPr>
+    </w:lvl>
+    <w:lvl w:ilvl="7" w:tplc="08090003" w:tentative="1">
+      <w:start w:val="1"/>
+      <w:numFmt w:val="bullet"/>
+      <w:lvlText w:val="o"/>
+      <w:lvlJc w:val="left"/>
+      <w:pPr>
+        <w:ind w:left="5400" w:hanging="360"/>
+      </w:pPr>
+      <w:rPr>
+        <w:rFonts w:ascii="Courier New" w:hAnsi="Courier New" w:cs="Courier New" w:hint="default"/>
+      </w:rPr>
+    </w:lvl>
+    <w:lvl w:ilvl="8" w:tplc="08090005" w:tentative="1">
+      <w:start w:val="1"/>
+      <w:numFmt w:val="bullet"/>
+      <w:lvlText w:val=""/>
+      <w:lvlJc w:val="left"/>
+      <w:pPr>
+        <w:ind w:left="6120" w:hanging="360"/>
+      </w:pPr>
+      <w:rPr>
+        <w:rFonts w:ascii="Wingdings" w:hAnsi="Wingdings" w:hint="default"/>
+      </w:rPr>
+    </w:lvl>
+  </w:abstractNum>
+  <w:abstractNum w:abstractNumId="8" w15:restartNumberingAfterBreak="0">
+    <w:nsid w:val="3C1C3A6A"/>
+    <w:multiLevelType w:val="hybridMultilevel"/>
+    <w:tmpl w:val="65641CF4"/>
+    <w:lvl w:ilvl="0" w:tplc="08090001">
+      <w:start w:val="1"/>
+      <w:numFmt w:val="bullet"/>
+      <w:lvlText w:val=""/>
+      <w:lvlJc w:val="left"/>
+      <w:pPr>
+        <w:ind w:left="360" w:hanging="360"/>
+      </w:pPr>
+      <w:rPr>
+        <w:rFonts w:ascii="Symbol" w:hAnsi="Symbol" w:hint="default"/>
+      </w:rPr>
+    </w:lvl>
+    <w:lvl w:ilvl="1" w:tplc="08090003" w:tentative="1">
+      <w:start w:val="1"/>
+      <w:numFmt w:val="bullet"/>
+      <w:lvlText w:val="o"/>
+      <w:lvlJc w:val="left"/>
+      <w:pPr>
+        <w:ind w:left="1080" w:hanging="360"/>
+      </w:pPr>
+      <w:rPr>
+        <w:rFonts w:ascii="Courier New" w:hAnsi="Courier New" w:cs="Courier New" w:hint="default"/>
+      </w:rPr>
+    </w:lvl>
+    <w:lvl w:ilvl="2" w:tplc="08090005" w:tentative="1">
+      <w:start w:val="1"/>
+      <w:numFmt w:val="bullet"/>
+      <w:lvlText w:val=""/>
+      <w:lvlJc w:val="left"/>
+      <w:pPr>
+        <w:ind w:left="1800" w:hanging="360"/>
+      </w:pPr>
+      <w:rPr>
+        <w:rFonts w:ascii="Wingdings" w:hAnsi="Wingdings" w:hint="default"/>
+      </w:rPr>
+    </w:lvl>
+    <w:lvl w:ilvl="3" w:tplc="08090001" w:tentative="1">
+      <w:start w:val="1"/>
+      <w:numFmt w:val="bullet"/>
+      <w:lvlText w:val=""/>
+      <w:lvlJc w:val="left"/>
+      <w:pPr>
+        <w:ind w:left="2520" w:hanging="360"/>
+      </w:pPr>
+      <w:rPr>
+        <w:rFonts w:ascii="Symbol" w:hAnsi="Symbol" w:hint="default"/>
+      </w:rPr>
+    </w:lvl>
+    <w:lvl w:ilvl="4" w:tplc="08090003" w:tentative="1">
+      <w:start w:val="1"/>
+      <w:numFmt w:val="bullet"/>
+      <w:lvlText w:val="o"/>
+      <w:lvlJc w:val="left"/>
+      <w:pPr>
+        <w:ind w:left="3240" w:hanging="360"/>
+      </w:pPr>
+      <w:rPr>
+        <w:rFonts w:ascii="Courier New" w:hAnsi="Courier New" w:cs="Courier New" w:hint="default"/>
+      </w:rPr>
+    </w:lvl>
+    <w:lvl w:ilvl="5" w:tplc="08090005" w:tentative="1">
+      <w:start w:val="1"/>
+      <w:numFmt w:val="bullet"/>
+      <w:lvlText w:val=""/>
+      <w:lvlJc w:val="left"/>
+      <w:pPr>
+        <w:ind w:left="3960" w:hanging="360"/>
+      </w:pPr>
+      <w:rPr>
+        <w:rFonts w:ascii="Wingdings" w:hAnsi="Wingdings" w:hint="default"/>
+      </w:rPr>
+    </w:lvl>
+    <w:lvl w:ilvl="6" w:tplc="08090001" w:tentative="1">
+      <w:start w:val="1"/>
+      <w:numFmt w:val="bullet"/>
+      <w:lvlText w:val=""/>
+      <w:lvlJc w:val="left"/>
+      <w:pPr>
+        <w:ind w:left="4680" w:hanging="360"/>
+      </w:pPr>
+      <w:rPr>
+        <w:rFonts w:ascii="Symbol" w:hAnsi="Symbol" w:hint="default"/>
+      </w:rPr>
+    </w:lvl>
+    <w:lvl w:ilvl="7" w:tplc="08090003" w:tentative="1">
+      <w:start w:val="1"/>
+      <w:numFmt w:val="bullet"/>
+      <w:lvlText w:val="o"/>
+      <w:lvlJc w:val="left"/>
+      <w:pPr>
+        <w:ind w:left="5400" w:hanging="360"/>
+      </w:pPr>
+      <w:rPr>
+        <w:rFonts w:ascii="Courier New" w:hAnsi="Courier New" w:cs="Courier New" w:hint="default"/>
+      </w:rPr>
+    </w:lvl>
+    <w:lvl w:ilvl="8" w:tplc="08090005" w:tentative="1">
+      <w:start w:val="1"/>
+      <w:numFmt w:val="bullet"/>
+      <w:lvlText w:val=""/>
+      <w:lvlJc w:val="left"/>
+      <w:pPr>
+        <w:ind w:left="6120" w:hanging="360"/>
+      </w:pPr>
+      <w:rPr>
+        <w:rFonts w:ascii="Wingdings" w:hAnsi="Wingdings" w:hint="default"/>
+      </w:rPr>
+    </w:lvl>
+  </w:abstractNum>
+  <w:abstractNum w:abstractNumId="9" w15:restartNumberingAfterBreak="0">
+    <w:nsid w:val="461F5CA8"/>
+    <w:multiLevelType w:val="hybridMultilevel"/>
+    <w:tmpl w:val="CB146B9A"/>
+    <w:lvl w:ilvl="0" w:tplc="08090001">
+      <w:start w:val="1"/>
+      <w:numFmt w:val="bullet"/>
+      <w:lvlText w:val=""/>
+      <w:lvlJc w:val="left"/>
+      <w:pPr>
+        <w:ind w:left="720" w:hanging="360"/>
+      </w:pPr>
+      <w:rPr>
+        <w:rFonts w:ascii="Symbol" w:hAnsi="Symbol" w:hint="default"/>
+      </w:rPr>
+    </w:lvl>
+    <w:lvl w:ilvl="1" w:tplc="08090003" w:tentative="1">
+      <w:start w:val="1"/>
+      <w:numFmt w:val="bullet"/>
+      <w:lvlText w:val="o"/>
+      <w:lvlJc w:val="left"/>
+      <w:pPr>
+        <w:ind w:left="1440" w:hanging="360"/>
+      </w:pPr>
+      <w:rPr>
+        <w:rFonts w:ascii="Courier New" w:hAnsi="Courier New" w:cs="Courier New" w:hint="default"/>
+      </w:rPr>
+    </w:lvl>
+    <w:lvl w:ilvl="2" w:tplc="08090005" w:tentative="1">
+      <w:start w:val="1"/>
+      <w:numFmt w:val="bullet"/>
+      <w:lvlText w:val=""/>
+      <w:lvlJc w:val="left"/>
+      <w:pPr>
+        <w:ind w:left="2160" w:hanging="360"/>
+      </w:pPr>
+      <w:rPr>
+        <w:rFonts w:ascii="Wingdings" w:hAnsi="Wingdings" w:hint="default"/>
+      </w:rPr>
+    </w:lvl>
+    <w:lvl w:ilvl="3" w:tplc="08090001" w:tentative="1">
+      <w:start w:val="1"/>
+      <w:numFmt w:val="bullet"/>
+      <w:lvlText w:val=""/>
+      <w:lvlJc w:val="left"/>
+      <w:pPr>
+        <w:ind w:left="2880" w:hanging="360"/>
+      </w:pPr>
+      <w:rPr>
+        <w:rFonts w:ascii="Symbol" w:hAnsi="Symbol" w:hint="default"/>
+      </w:rPr>
+    </w:lvl>
+    <w:lvl w:ilvl="4" w:tplc="08090003" w:tentative="1">
+      <w:start w:val="1"/>
+      <w:numFmt w:val="bullet"/>
+      <w:lvlText w:val="o"/>
+      <w:lvlJc w:val="left"/>
+      <w:pPr>
+        <w:ind w:left="3600" w:hanging="360"/>
+      </w:pPr>
+      <w:rPr>
+        <w:rFonts w:ascii="Courier New" w:hAnsi="Courier New" w:cs="Courier New" w:hint="default"/>
+      </w:rPr>
+    </w:lvl>
+    <w:lvl w:ilvl="5" w:tplc="08090005" w:tentative="1">
+      <w:start w:val="1"/>
+      <w:numFmt w:val="bullet"/>
+      <w:lvlText w:val=""/>
+      <w:lvlJc w:val="left"/>
+      <w:pPr>
+        <w:ind w:left="4320" w:hanging="360"/>
+      </w:pPr>
+      <w:rPr>
+        <w:rFonts w:ascii="Wingdings" w:hAnsi="Wingdings" w:hint="default"/>
+      </w:rPr>
+    </w:lvl>
+    <w:lvl w:ilvl="6" w:tplc="08090001" w:tentative="1">
+      <w:start w:val="1"/>
+      <w:numFmt w:val="bullet"/>
+      <w:lvlText w:val=""/>
+      <w:lvlJc w:val="left"/>
+      <w:pPr>
+        <w:ind w:left="5040" w:hanging="360"/>
+      </w:pPr>
+      <w:rPr>
+        <w:rFonts w:ascii="Symbol" w:hAnsi="Symbol" w:hint="default"/>
+      </w:rPr>
+    </w:lvl>
+    <w:lvl w:ilvl="7" w:tplc="08090003" w:tentative="1">
+      <w:start w:val="1"/>
+      <w:numFmt w:val="bullet"/>
+      <w:lvlText w:val="o"/>
+      <w:lvlJc w:val="left"/>
+      <w:pPr>
+        <w:ind w:left="5760" w:hanging="360"/>
+      </w:pPr>
+      <w:rPr>
+        <w:rFonts w:ascii="Courier New" w:hAnsi="Courier New" w:cs="Courier New" w:hint="default"/>
+      </w:rPr>
+    </w:lvl>
+    <w:lvl w:ilvl="8" w:tplc="08090005" w:tentative="1">
+      <w:start w:val="1"/>
+      <w:numFmt w:val="bullet"/>
+      <w:lvlText w:val=""/>
+      <w:lvlJc w:val="left"/>
+      <w:pPr>
+        <w:ind w:left="6480" w:hanging="360"/>
+      </w:pPr>
+      <w:rPr>
+        <w:rFonts w:ascii="Wingdings" w:hAnsi="Wingdings" w:hint="default"/>
+      </w:rPr>
+    </w:lvl>
+  </w:abstractNum>
+  <w:abstractNum w:abstractNumId="10" w15:restartNumberingAfterBreak="0">
+    <w:nsid w:val="4B9D026C"/>
+    <w:multiLevelType w:val="hybridMultilevel"/>
+    <w:tmpl w:val="29EC9CC6"/>
+    <w:lvl w:ilvl="0" w:tplc="08090001">
+      <w:start w:val="1"/>
+      <w:numFmt w:val="bullet"/>
+      <w:lvlText w:val=""/>
+      <w:lvlJc w:val="left"/>
+      <w:pPr>
+        <w:ind w:left="360" w:hanging="360"/>
+      </w:pPr>
+      <w:rPr>
+        <w:rFonts w:ascii="Symbol" w:hAnsi="Symbol" w:hint="default"/>
+      </w:rPr>
+    </w:lvl>
+    <w:lvl w:ilvl="1" w:tplc="08090003" w:tentative="1">
+      <w:start w:val="1"/>
+      <w:numFmt w:val="bullet"/>
+      <w:lvlText w:val="o"/>
+      <w:lvlJc w:val="left"/>
+      <w:pPr>
+        <w:ind w:left="1080" w:hanging="360"/>
+      </w:pPr>
+      <w:rPr>
+        <w:rFonts w:ascii="Courier New" w:hAnsi="Courier New" w:cs="Courier New" w:hint="default"/>
+      </w:rPr>
+    </w:lvl>
+    <w:lvl w:ilvl="2" w:tplc="08090005" w:tentative="1">
+      <w:start w:val="1"/>
+      <w:numFmt w:val="bullet"/>
+      <w:lvlText w:val=""/>
+      <w:lvlJc w:val="left"/>
+      <w:pPr>
+        <w:ind w:left="1800" w:hanging="360"/>
+      </w:pPr>
+      <w:rPr>
+        <w:rFonts w:ascii="Wingdings" w:hAnsi="Wingdings" w:hint="default"/>
+      </w:rPr>
+    </w:lvl>
+    <w:lvl w:ilvl="3" w:tplc="08090001" w:tentative="1">
+      <w:start w:val="1"/>
+      <w:numFmt w:val="bullet"/>
+      <w:lvlText w:val=""/>
+      <w:lvlJc w:val="left"/>
+      <w:pPr>
+        <w:ind w:left="2520" w:hanging="360"/>
+      </w:pPr>
+      <w:rPr>
+        <w:rFonts w:ascii="Symbol" w:hAnsi="Symbol" w:hint="default"/>
+      </w:rPr>
+    </w:lvl>
+    <w:lvl w:ilvl="4" w:tplc="08090003" w:tentative="1">
+      <w:start w:val="1"/>
+      <w:numFmt w:val="bullet"/>
+      <w:lvlText w:val="o"/>
+      <w:lvlJc w:val="left"/>
+      <w:pPr>
+        <w:ind w:left="3240" w:hanging="360"/>
+      </w:pPr>
+      <w:rPr>
+        <w:rFonts w:ascii="Courier New" w:hAnsi="Courier New" w:cs="Courier New" w:hint="default"/>
+      </w:rPr>
+    </w:lvl>
+    <w:lvl w:ilvl="5" w:tplc="08090005" w:tentative="1">
+      <w:start w:val="1"/>
+      <w:numFmt w:val="bullet"/>
+      <w:lvlText w:val=""/>
+      <w:lvlJc w:val="left"/>
+      <w:pPr>
+        <w:ind w:left="3960" w:hanging="360"/>
+      </w:pPr>
+      <w:rPr>
+        <w:rFonts w:ascii="Wingdings" w:hAnsi="Wingdings" w:hint="default"/>
+      </w:rPr>
+    </w:lvl>
+    <w:lvl w:ilvl="6" w:tplc="08090001" w:tentative="1">
+      <w:start w:val="1"/>
+      <w:numFmt w:val="bullet"/>
+      <w:lvlText w:val=""/>
+      <w:lvlJc w:val="left"/>
+      <w:pPr>
+        <w:ind w:left="4680" w:hanging="360"/>
+      </w:pPr>
+      <w:rPr>
+        <w:rFonts w:ascii="Symbol" w:hAnsi="Symbol" w:hint="default"/>
+      </w:rPr>
+    </w:lvl>
+    <w:lvl w:ilvl="7" w:tplc="08090003" w:tentative="1">
+      <w:start w:val="1"/>
+      <w:numFmt w:val="bullet"/>
+      <w:lvlText w:val="o"/>
+      <w:lvlJc w:val="left"/>
+      <w:pPr>
+        <w:ind w:left="5400" w:hanging="360"/>
+      </w:pPr>
+      <w:rPr>
+        <w:rFonts w:ascii="Courier New" w:hAnsi="Courier New" w:cs="Courier New" w:hint="default"/>
+      </w:rPr>
+    </w:lvl>
+    <w:lvl w:ilvl="8" w:tplc="08090005" w:tentative="1">
+      <w:start w:val="1"/>
+      <w:numFmt w:val="bullet"/>
+      <w:lvlText w:val=""/>
+      <w:lvlJc w:val="left"/>
+      <w:pPr>
+        <w:ind w:left="6120" w:hanging="360"/>
+      </w:pPr>
+      <w:rPr>
+        <w:rFonts w:ascii="Wingdings" w:hAnsi="Wingdings" w:hint="default"/>
+      </w:rPr>
+    </w:lvl>
+  </w:abstractNum>
+  <w:abstractNum w:abstractNumId="11" w15:restartNumberingAfterBreak="0">
+    <w:nsid w:val="4E3931C8"/>
+    <w:multiLevelType w:val="hybridMultilevel"/>
+    <w:tmpl w:val="002C0C4A"/>
+    <w:lvl w:ilvl="0" w:tplc="08090001">
+      <w:start w:val="1"/>
+      <w:numFmt w:val="bullet"/>
+      <w:lvlText w:val=""/>
+      <w:lvlJc w:val="left"/>
+      <w:pPr>
+        <w:ind w:left="360" w:hanging="360"/>
+      </w:pPr>
+      <w:rPr>
+        <w:rFonts w:ascii="Symbol" w:hAnsi="Symbol" w:hint="default"/>
+      </w:rPr>
+    </w:lvl>
+    <w:lvl w:ilvl="1" w:tplc="08090003" w:tentative="1">
+      <w:start w:val="1"/>
+      <w:numFmt w:val="bullet"/>
+      <w:lvlText w:val="o"/>
+      <w:lvlJc w:val="left"/>
+      <w:pPr>
+        <w:ind w:left="1080" w:hanging="360"/>
+      </w:pPr>
+      <w:rPr>
+        <w:rFonts w:ascii="Courier New" w:hAnsi="Courier New" w:cs="Courier New" w:hint="default"/>
+      </w:rPr>
+    </w:lvl>
+    <w:lvl w:ilvl="2" w:tplc="08090005" w:tentative="1">
+      <w:start w:val="1"/>
+      <w:numFmt w:val="bullet"/>
+      <w:lvlText w:val=""/>
+      <w:lvlJc w:val="left"/>
+      <w:pPr>
+        <w:ind w:left="1800" w:hanging="360"/>
+      </w:pPr>
+      <w:rPr>
+        <w:rFonts w:ascii="Wingdings" w:hAnsi="Wingdings" w:hint="default"/>
+      </w:rPr>
+    </w:lvl>
+    <w:lvl w:ilvl="3" w:tplc="08090001" w:tentative="1">
+      <w:start w:val="1"/>
+      <w:numFmt w:val="bullet"/>
+      <w:lvlText w:val=""/>
+      <w:lvlJc w:val="left"/>
+      <w:pPr>
+        <w:ind w:left="2520" w:hanging="360"/>
+      </w:pPr>
+      <w:rPr>
+        <w:rFonts w:ascii="Symbol" w:hAnsi="Symbol" w:hint="default"/>
+      </w:rPr>
+    </w:lvl>
+    <w:lvl w:ilvl="4" w:tplc="08090003" w:tentative="1">
+      <w:start w:val="1"/>
+      <w:numFmt w:val="bullet"/>
+      <w:lvlText w:val="o"/>
+      <w:lvlJc w:val="left"/>
+      <w:pPr>
+        <w:ind w:left="3240" w:hanging="360"/>
+      </w:pPr>
+      <w:rPr>
+        <w:rFonts w:ascii="Courier New" w:hAnsi="Courier New" w:cs="Courier New" w:hint="default"/>
+      </w:rPr>
+    </w:lvl>
+    <w:lvl w:ilvl="5" w:tplc="08090005" w:tentative="1">
+      <w:start w:val="1"/>
+      <w:numFmt w:val="bullet"/>
+      <w:lvlText w:val=""/>
+      <w:lvlJc w:val="left"/>
+      <w:pPr>
+        <w:ind w:left="3960" w:hanging="360"/>
+      </w:pPr>
+      <w:rPr>
+        <w:rFonts w:ascii="Wingdings" w:hAnsi="Wingdings" w:hint="default"/>
+      </w:rPr>
+    </w:lvl>
+    <w:lvl w:ilvl="6" w:tplc="08090001" w:tentative="1">
+      <w:start w:val="1"/>
+      <w:numFmt w:val="bullet"/>
+      <w:lvlText w:val=""/>
+      <w:lvlJc w:val="left"/>
+      <w:pPr>
+        <w:ind w:left="4680" w:hanging="360"/>
+      </w:pPr>
+      <w:rPr>
+        <w:rFonts w:ascii="Symbol" w:hAnsi="Symbol" w:hint="default"/>
+      </w:rPr>
+    </w:lvl>
+    <w:lvl w:ilvl="7" w:tplc="08090003" w:tentative="1">
+      <w:start w:val="1"/>
+      <w:numFmt w:val="bullet"/>
+      <w:lvlText w:val="o"/>
+      <w:lvlJc w:val="left"/>
+      <w:pPr>
+        <w:ind w:left="5400" w:hanging="360"/>
+      </w:pPr>
+      <w:rPr>
+        <w:rFonts w:ascii="Courier New" w:hAnsi="Courier New" w:cs="Courier New" w:hint="default"/>
+      </w:rPr>
+    </w:lvl>
+    <w:lvl w:ilvl="8" w:tplc="08090005" w:tentative="1">
+      <w:start w:val="1"/>
+      <w:numFmt w:val="bullet"/>
+      <w:lvlText w:val=""/>
+      <w:lvlJc w:val="left"/>
+      <w:pPr>
+        <w:ind w:left="6120" w:hanging="360"/>
+      </w:pPr>
+      <w:rPr>
+        <w:rFonts w:ascii="Wingdings" w:hAnsi="Wingdings" w:hint="default"/>
+      </w:rPr>
+    </w:lvl>
+  </w:abstractNum>
+  <w:abstractNum w:abstractNumId="12" w15:restartNumberingAfterBreak="0">
+    <w:nsid w:val="577F74CC"/>
+    <w:multiLevelType w:val="hybridMultilevel"/>
+    <w:tmpl w:val="0B9225EC"/>
+    <w:lvl w:ilvl="0" w:tplc="08090001">
+      <w:start w:val="1"/>
+      <w:numFmt w:val="bullet"/>
+      <w:lvlText w:val=""/>
+      <w:lvlJc w:val="left"/>
+      <w:pPr>
+        <w:ind w:left="360" w:hanging="360"/>
+      </w:pPr>
+      <w:rPr>
+        <w:rFonts w:ascii="Symbol" w:hAnsi="Symbol" w:hint="default"/>
+      </w:rPr>
+    </w:lvl>
+    <w:lvl w:ilvl="1" w:tplc="08090003" w:tentative="1">
+      <w:start w:val="1"/>
+      <w:numFmt w:val="bullet"/>
+      <w:lvlText w:val="o"/>
+      <w:lvlJc w:val="left"/>
+      <w:pPr>
+        <w:ind w:left="1080" w:hanging="360"/>
+      </w:pPr>
+      <w:rPr>
+        <w:rFonts w:ascii="Courier New" w:hAnsi="Courier New" w:cs="Courier New" w:hint="default"/>
+      </w:rPr>
+    </w:lvl>
+    <w:lvl w:ilvl="2" w:tplc="08090005" w:tentative="1">
+      <w:start w:val="1"/>
+      <w:numFmt w:val="bullet"/>
+      <w:lvlText w:val=""/>
+      <w:lvlJc w:val="left"/>
+      <w:pPr>
+        <w:ind w:left="1800" w:hanging="360"/>
+      </w:pPr>
+      <w:rPr>
+        <w:rFonts w:ascii="Wingdings" w:hAnsi="Wingdings" w:hint="default"/>
+      </w:rPr>
+    </w:lvl>
+    <w:lvl w:ilvl="3" w:tplc="08090001" w:tentative="1">
+      <w:start w:val="1"/>
+      <w:numFmt w:val="bullet"/>
+      <w:lvlText w:val=""/>
+      <w:lvlJc w:val="left"/>
+      <w:pPr>
+        <w:ind w:left="2520" w:hanging="360"/>
+      </w:pPr>
+      <w:rPr>
+        <w:rFonts w:ascii="Symbol" w:hAnsi="Symbol" w:hint="default"/>
+      </w:rPr>
+    </w:lvl>
+    <w:lvl w:ilvl="4" w:tplc="08090003" w:tentative="1">
+      <w:start w:val="1"/>
+      <w:numFmt w:val="bullet"/>
+      <w:lvlText w:val="o"/>
+      <w:lvlJc w:val="left"/>
+      <w:pPr>
+        <w:ind w:left="3240" w:hanging="360"/>
+      </w:pPr>
+      <w:rPr>
+        <w:rFonts w:ascii="Courier New" w:hAnsi="Courier New" w:cs="Courier New" w:hint="default"/>
+      </w:rPr>
+    </w:lvl>
+    <w:lvl w:ilvl="5" w:tplc="08090005" w:tentative="1">
+      <w:start w:val="1"/>
+      <w:numFmt w:val="bullet"/>
+      <w:lvlText w:val=""/>
+      <w:lvlJc w:val="left"/>
+      <w:pPr>
+        <w:ind w:left="3960" w:hanging="360"/>
+      </w:pPr>
+      <w:rPr>
+        <w:rFonts w:ascii="Wingdings" w:hAnsi="Wingdings" w:hint="default"/>
+      </w:rPr>
+    </w:lvl>
+    <w:lvl w:ilvl="6" w:tplc="08090001" w:tentative="1">
+      <w:start w:val="1"/>
+      <w:numFmt w:val="bullet"/>
+      <w:lvlText w:val=""/>
+      <w:lvlJc w:val="left"/>
+      <w:pPr>
+        <w:ind w:left="4680" w:hanging="360"/>
+      </w:pPr>
+      <w:rPr>
+        <w:rFonts w:ascii="Symbol" w:hAnsi="Symbol" w:hint="default"/>
+      </w:rPr>
+    </w:lvl>
+    <w:lvl w:ilvl="7" w:tplc="08090003" w:tentative="1">
+      <w:start w:val="1"/>
+      <w:numFmt w:val="bullet"/>
+      <w:lvlText w:val="o"/>
+      <w:lvlJc w:val="left"/>
+      <w:pPr>
+        <w:ind w:left="5400" w:hanging="360"/>
+      </w:pPr>
+      <w:rPr>
+        <w:rFonts w:ascii="Courier New" w:hAnsi="Courier New" w:cs="Courier New" w:hint="default"/>
+      </w:rPr>
+    </w:lvl>
+    <w:lvl w:ilvl="8" w:tplc="08090005" w:tentative="1">
+      <w:start w:val="1"/>
+      <w:numFmt w:val="bullet"/>
+      <w:lvlText w:val=""/>
+      <w:lvlJc w:val="left"/>
+      <w:pPr>
+        <w:ind w:left="6120" w:hanging="360"/>
+      </w:pPr>
+      <w:rPr>
+        <w:rFonts w:ascii="Wingdings" w:hAnsi="Wingdings" w:hint="default"/>
+      </w:rPr>
+    </w:lvl>
+  </w:abstractNum>
+  <w:abstractNum w:abstractNumId="13" w15:restartNumberingAfterBreak="0">
+    <w:nsid w:val="61F54F13"/>
+    <w:multiLevelType w:val="hybridMultilevel"/>
+    <w:tmpl w:val="AC1E89B2"/>
+    <w:lvl w:ilvl="0" w:tplc="08090001">
+      <w:start w:val="1"/>
+      <w:numFmt w:val="bullet"/>
+      <w:lvlText w:val=""/>
+      <w:lvlJc w:val="left"/>
+      <w:pPr>
+        <w:ind w:left="360" w:hanging="360"/>
+      </w:pPr>
+      <w:rPr>
+        <w:rFonts w:ascii="Symbol" w:hAnsi="Symbol" w:hint="default"/>
+      </w:rPr>
+    </w:lvl>
+    <w:lvl w:ilvl="1" w:tplc="08090003" w:tentative="1">
+      <w:start w:val="1"/>
+      <w:numFmt w:val="bullet"/>
+      <w:lvlText w:val="o"/>
+      <w:lvlJc w:val="left"/>
+      <w:pPr>
+        <w:ind w:left="1080" w:hanging="360"/>
+      </w:pPr>
+      <w:rPr>
+        <w:rFonts w:ascii="Courier New" w:hAnsi="Courier New" w:cs="Courier New" w:hint="default"/>
+      </w:rPr>
+    </w:lvl>
+    <w:lvl w:ilvl="2" w:tplc="08090005" w:tentative="1">
+      <w:start w:val="1"/>
+      <w:numFmt w:val="bullet"/>
+      <w:lvlText w:val=""/>
+      <w:lvlJc w:val="left"/>
+      <w:pPr>
+        <w:ind w:left="1800" w:hanging="360"/>
+      </w:pPr>
+      <w:rPr>
+        <w:rFonts w:ascii="Wingdings" w:hAnsi="Wingdings" w:hint="default"/>
+      </w:rPr>
+    </w:lvl>
+    <w:lvl w:ilvl="3" w:tplc="08090001" w:tentative="1">
+      <w:start w:val="1"/>
+      <w:numFmt w:val="bullet"/>
+      <w:lvlText w:val=""/>
+      <w:lvlJc w:val="left"/>
+      <w:pPr>
+        <w:ind w:left="2520" w:hanging="360"/>
+      </w:pPr>
+      <w:rPr>
+        <w:rFonts w:ascii="Symbol" w:hAnsi="Symbol" w:hint="default"/>
+      </w:rPr>
+    </w:lvl>
+    <w:lvl w:ilvl="4" w:tplc="08090003" w:tentative="1">
+      <w:start w:val="1"/>
+      <w:numFmt w:val="bullet"/>
+      <w:lvlText w:val="o"/>
+      <w:lvlJc w:val="left"/>
+      <w:pPr>
+        <w:ind w:left="3240" w:hanging="360"/>
+      </w:pPr>
+      <w:rPr>
+        <w:rFonts w:ascii="Courier New" w:hAnsi="Courier New" w:cs="Courier New" w:hint="default"/>
+      </w:rPr>
+    </w:lvl>
+    <w:lvl w:ilvl="5" w:tplc="08090005" w:tentative="1">
+      <w:start w:val="1"/>
+      <w:numFmt w:val="bullet"/>
+      <w:lvlText w:val=""/>
+      <w:lvlJc w:val="left"/>
+      <w:pPr>
+        <w:ind w:left="3960" w:hanging="360"/>
+      </w:pPr>
+      <w:rPr>
+        <w:rFonts w:ascii="Wingdings" w:hAnsi="Wingdings" w:hint="default"/>
+      </w:rPr>
+    </w:lvl>
+    <w:lvl w:ilvl="6" w:tplc="08090001" w:tentative="1">
+      <w:start w:val="1"/>
+      <w:numFmt w:val="bullet"/>
+      <w:lvlText w:val=""/>
+      <w:lvlJc w:val="left"/>
+      <w:pPr>
+        <w:ind w:left="4680" w:hanging="360"/>
+      </w:pPr>
+      <w:rPr>
+        <w:rFonts w:ascii="Symbol" w:hAnsi="Symbol" w:hint="default"/>
+      </w:rPr>
+    </w:lvl>
+    <w:lvl w:ilvl="7" w:tplc="08090003" w:tentative="1">
+      <w:start w:val="1"/>
+      <w:numFmt w:val="bullet"/>
+      <w:lvlText w:val="o"/>
+      <w:lvlJc w:val="left"/>
+      <w:pPr>
+        <w:ind w:left="5400" w:hanging="360"/>
+      </w:pPr>
+      <w:rPr>
+        <w:rFonts w:ascii="Courier New" w:hAnsi="Courier New" w:cs="Courier New" w:hint="default"/>
+      </w:rPr>
+    </w:lvl>
+    <w:lvl w:ilvl="8" w:tplc="08090005" w:tentative="1">
+      <w:start w:val="1"/>
+      <w:numFmt w:val="bullet"/>
+      <w:lvlText w:val=""/>
+      <w:lvlJc w:val="left"/>
+      <w:pPr>
+        <w:ind w:left="6120" w:hanging="360"/>
+      </w:pPr>
+      <w:rPr>
+        <w:rFonts w:ascii="Wingdings" w:hAnsi="Wingdings" w:hint="default"/>
+      </w:rPr>
+    </w:lvl>
+  </w:abstractNum>
+  <w:abstractNum w:abstractNumId="14" w15:restartNumberingAfterBreak="0">
+    <w:nsid w:val="65955292"/>
+    <w:multiLevelType w:val="hybridMultilevel"/>
+    <w:tmpl w:val="29EE0194"/>
+    <w:lvl w:ilvl="0" w:tplc="08090001">
+      <w:start w:val="1"/>
+      <w:numFmt w:val="bullet"/>
+      <w:lvlText w:val=""/>
+      <w:lvlJc w:val="left"/>
+      <w:pPr>
+        <w:ind w:left="360" w:hanging="360"/>
+      </w:pPr>
+      <w:rPr>
+        <w:rFonts w:ascii="Symbol" w:hAnsi="Symbol" w:hint="default"/>
+      </w:rPr>
+    </w:lvl>
+    <w:lvl w:ilvl="1" w:tplc="08090003">
+      <w:start w:val="1"/>
+      <w:numFmt w:val="bullet"/>
+      <w:lvlText w:val="o"/>
+      <w:lvlJc w:val="left"/>
+      <w:pPr>
+        <w:ind w:left="1080" w:hanging="360"/>
+      </w:pPr>
+      <w:rPr>
+        <w:rFonts w:ascii="Courier New" w:hAnsi="Courier New" w:cs="Courier New" w:hint="default"/>
+      </w:rPr>
+    </w:lvl>
+    <w:lvl w:ilvl="2" w:tplc="08090005" w:tentative="1">
+      <w:start w:val="1"/>
+      <w:numFmt w:val="bullet"/>
+      <w:lvlText w:val=""/>
+      <w:lvlJc w:val="left"/>
+      <w:pPr>
+        <w:ind w:left="1800" w:hanging="360"/>
+      </w:pPr>
+      <w:rPr>
+        <w:rFonts w:ascii="Wingdings" w:hAnsi="Wingdings" w:hint="default"/>
+      </w:rPr>
+    </w:lvl>
+    <w:lvl w:ilvl="3" w:tplc="08090001" w:tentative="1">
+      <w:start w:val="1"/>
+      <w:numFmt w:val="bullet"/>
+      <w:lvlText w:val=""/>
+      <w:lvlJc w:val="left"/>
+      <w:pPr>
+        <w:ind w:left="2520" w:hanging="360"/>
+      </w:pPr>
+      <w:rPr>
+        <w:rFonts w:ascii="Symbol" w:hAnsi="Symbol" w:hint="default"/>
+      </w:rPr>
+    </w:lvl>
+    <w:lvl w:ilvl="4" w:tplc="08090003" w:tentative="1">
+      <w:start w:val="1"/>
+      <w:numFmt w:val="bullet"/>
+      <w:lvlText w:val="o"/>
+      <w:lvlJc w:val="left"/>
+      <w:pPr>
+        <w:ind w:left="3240" w:hanging="360"/>
+      </w:pPr>
+      <w:rPr>
+        <w:rFonts w:ascii="Courier New" w:hAnsi="Courier New" w:cs="Courier New" w:hint="default"/>
+      </w:rPr>
+    </w:lvl>
+    <w:lvl w:ilvl="5" w:tplc="08090005" w:tentative="1">
+      <w:start w:val="1"/>
+      <w:numFmt w:val="bullet"/>
+      <w:lvlText w:val=""/>
+      <w:lvlJc w:val="left"/>
+      <w:pPr>
+        <w:ind w:left="3960" w:hanging="360"/>
+      </w:pPr>
+      <w:rPr>
+        <w:rFonts w:ascii="Wingdings" w:hAnsi="Wingdings" w:hint="default"/>
+      </w:rPr>
+    </w:lvl>
+    <w:lvl w:ilvl="6" w:tplc="08090001" w:tentative="1">
+      <w:start w:val="1"/>
+      <w:numFmt w:val="bullet"/>
+      <w:lvlText w:val=""/>
+      <w:lvlJc w:val="left"/>
+      <w:pPr>
+        <w:ind w:left="4680" w:hanging="360"/>
+      </w:pPr>
+      <w:rPr>
+        <w:rFonts w:ascii="Symbol" w:hAnsi="Symbol" w:hint="default"/>
+      </w:rPr>
+    </w:lvl>
+    <w:lvl w:ilvl="7" w:tplc="08090003" w:tentative="1">
+      <w:start w:val="1"/>
+      <w:numFmt w:val="bullet"/>
+      <w:lvlText w:val="o"/>
+      <w:lvlJc w:val="left"/>
+      <w:pPr>
+        <w:ind w:left="5400" w:hanging="360"/>
+      </w:pPr>
+      <w:rPr>
+        <w:rFonts w:ascii="Courier New" w:hAnsi="Courier New" w:cs="Courier New" w:hint="default"/>
+      </w:rPr>
+    </w:lvl>
+    <w:lvl w:ilvl="8" w:tplc="08090005" w:tentative="1">
+      <w:start w:val="1"/>
+      <w:numFmt w:val="bullet"/>
+      <w:lvlText w:val=""/>
+      <w:lvlJc w:val="left"/>
+      <w:pPr>
+        <w:ind w:left="6120" w:hanging="360"/>
+      </w:pPr>
+      <w:rPr>
+        <w:rFonts w:ascii="Wingdings" w:hAnsi="Wingdings" w:hint="default"/>
+      </w:rPr>
+    </w:lvl>
+  </w:abstractNum>
+  <w:num w:numId="1" w16cid:durableId="1799763365">
+    <w:abstractNumId w:val="9"/>
+  </w:num>
+  <w:num w:numId="2" w16cid:durableId="1495418878">
+    <w:abstractNumId w:val="3"/>
+  </w:num>
+  <w:num w:numId="3" w16cid:durableId="23363081">
+    <w:abstractNumId w:val="13"/>
+  </w:num>
+  <w:num w:numId="4" w16cid:durableId="1168524526">
+    <w:abstractNumId w:val="5"/>
+  </w:num>
+  <w:num w:numId="5" w16cid:durableId="83184772">
+    <w:abstractNumId w:val="6"/>
+  </w:num>
+  <w:num w:numId="6" w16cid:durableId="1695379996">
+    <w:abstractNumId w:val="2"/>
+  </w:num>
+  <w:num w:numId="7" w16cid:durableId="69665257">
+    <w:abstractNumId w:val="1"/>
+  </w:num>
+  <w:num w:numId="8" w16cid:durableId="526335041">
+    <w:abstractNumId w:val="11"/>
+  </w:num>
+  <w:num w:numId="9" w16cid:durableId="169224346">
+    <w:abstractNumId w:val="10"/>
+  </w:num>
+  <w:num w:numId="10" w16cid:durableId="1629319019">
+    <w:abstractNumId w:val="8"/>
+  </w:num>
+  <w:num w:numId="11" w16cid:durableId="955213002">
+    <w:abstractNumId w:val="12"/>
+  </w:num>
+  <w:num w:numId="12" w16cid:durableId="1867982145">
+    <w:abstractNumId w:val="14"/>
+  </w:num>
+  <w:num w:numId="13" w16cid:durableId="1959869607">
+    <w:abstractNumId w:val="0"/>
+  </w:num>
+  <w:num w:numId="14" w16cid:durableId="958802219">
+    <w:abstractNumId w:val="4"/>
+  </w:num>
+  <w:num w:numId="15" w16cid:durableId="1397702200">
+    <w:abstractNumId w:val="7"/>
+  </w:num>
+</w:numbering>
 </file>
 
 <file path=word/styles.xml><?xml version="1.0" encoding="utf-8"?>
@@ -11105,6 +13022,17 @@
       <w:lang w:val="nl-NL"/>
     </w:rPr>
   </w:style>
+  <w:style w:type="paragraph" w:styleId="ListParagraph">
+    <w:name w:val="List Paragraph"/>
+    <w:basedOn w:val="Normal"/>
+    <w:uiPriority w:val="34"/>
+    <w:qFormat/>
+    <w:rsid w:val="005421E2"/>
+    <w:pPr>
+      <w:ind w:left="720"/>
+      <w:contextualSpacing/>
+    </w:pPr>
+  </w:style>
 </w:styles>
 </file>
 

--- a/Documents/ScrumDoc.docx
+++ b/Documents/ScrumDoc.docx
@@ -713,7 +713,7 @@
             <w:rPr>
               <w:rFonts w:eastAsiaTheme="minorEastAsia"/>
               <w:noProof/>
-              <w:lang w:eastAsia="en-GB"/>
+              <w:lang w:eastAsia="nl-NL"/>
             </w:rPr>
           </w:pPr>
           <w:r>
@@ -725,7 +725,7 @@
           <w:r>
             <w:fldChar w:fldCharType="separate"/>
           </w:r>
-          <w:hyperlink w:anchor="_Toc155784918" w:history="1">
+          <w:hyperlink w:anchor="_Toc155962484" w:history="1">
             <w:r>
               <w:rPr>
                 <w:rStyle w:val="Hyperlink"/>
@@ -752,7 +752,7 @@
                 <w:noProof/>
                 <w:webHidden/>
               </w:rPr>
-              <w:instrText xml:space="preserve"> PAGEREF _Toc155784918 \h </w:instrText>
+              <w:instrText xml:space="preserve"> PAGEREF _Toc155962484 \h </w:instrText>
             </w:r>
             <w:r>
               <w:rPr>
@@ -792,10 +792,10 @@
             <w:rPr>
               <w:rFonts w:eastAsiaTheme="minorEastAsia"/>
               <w:noProof/>
-              <w:lang w:eastAsia="en-GB"/>
+              <w:lang w:eastAsia="nl-NL"/>
             </w:rPr>
           </w:pPr>
-          <w:hyperlink w:anchor="_Toc155784919" w:history="1">
+          <w:hyperlink w:anchor="_Toc155962485" w:history="1">
             <w:r>
               <w:rPr>
                 <w:rStyle w:val="Hyperlink"/>
@@ -822,7 +822,7 @@
                 <w:noProof/>
                 <w:webHidden/>
               </w:rPr>
-              <w:instrText xml:space="preserve"> PAGEREF _Toc155784919 \h </w:instrText>
+              <w:instrText xml:space="preserve"> PAGEREF _Toc155962485 \h </w:instrText>
             </w:r>
             <w:r>
               <w:rPr>
@@ -862,10 +862,10 @@
             <w:rPr>
               <w:rFonts w:eastAsiaTheme="minorEastAsia"/>
               <w:noProof/>
-              <w:lang w:eastAsia="en-GB"/>
+              <w:lang w:eastAsia="nl-NL"/>
             </w:rPr>
           </w:pPr>
-          <w:hyperlink w:anchor="_Toc155784920" w:history="1">
+          <w:hyperlink w:anchor="_Toc155962486" w:history="1">
             <w:r>
               <w:rPr>
                 <w:rStyle w:val="Hyperlink"/>
@@ -892,7 +892,7 @@
                 <w:noProof/>
                 <w:webHidden/>
               </w:rPr>
-              <w:instrText xml:space="preserve"> PAGEREF _Toc155784920 \h </w:instrText>
+              <w:instrText xml:space="preserve"> PAGEREF _Toc155962486 \h </w:instrText>
             </w:r>
             <w:r>
               <w:rPr>
@@ -932,10 +932,10 @@
             <w:rPr>
               <w:rFonts w:eastAsiaTheme="minorEastAsia"/>
               <w:noProof/>
-              <w:lang w:eastAsia="en-GB"/>
+              <w:lang w:eastAsia="nl-NL"/>
             </w:rPr>
           </w:pPr>
-          <w:hyperlink w:anchor="_Toc155784921" w:history="1">
+          <w:hyperlink w:anchor="_Toc155962487" w:history="1">
             <w:r>
               <w:rPr>
                 <w:rStyle w:val="Hyperlink"/>
@@ -962,7 +962,7 @@
                 <w:noProof/>
                 <w:webHidden/>
               </w:rPr>
-              <w:instrText xml:space="preserve"> PAGEREF _Toc155784921 \h </w:instrText>
+              <w:instrText xml:space="preserve"> PAGEREF _Toc155962487 \h </w:instrText>
             </w:r>
             <w:r>
               <w:rPr>
@@ -982,7 +982,7 @@
                 <w:noProof/>
                 <w:webHidden/>
               </w:rPr>
-              <w:t>2</w:t>
+              <w:t>3</w:t>
             </w:r>
             <w:r>
               <w:rPr>
@@ -1002,10 +1002,10 @@
             <w:rPr>
               <w:rFonts w:eastAsiaTheme="minorEastAsia"/>
               <w:noProof/>
-              <w:lang w:eastAsia="en-GB"/>
+              <w:lang w:eastAsia="nl-NL"/>
             </w:rPr>
           </w:pPr>
-          <w:hyperlink w:anchor="_Toc155784922" w:history="1">
+          <w:hyperlink w:anchor="_Toc155962488" w:history="1">
             <w:r>
               <w:rPr>
                 <w:rStyle w:val="Hyperlink"/>
@@ -1032,7 +1032,7 @@
                 <w:noProof/>
                 <w:webHidden/>
               </w:rPr>
-              <w:instrText xml:space="preserve"> PAGEREF _Toc155784922 \h </w:instrText>
+              <w:instrText xml:space="preserve"> PAGEREF _Toc155962488 \h </w:instrText>
             </w:r>
             <w:r>
               <w:rPr>
@@ -1072,10 +1072,10 @@
             <w:rPr>
               <w:rFonts w:eastAsiaTheme="minorEastAsia"/>
               <w:noProof/>
-              <w:lang w:eastAsia="en-GB"/>
+              <w:lang w:eastAsia="nl-NL"/>
             </w:rPr>
           </w:pPr>
-          <w:hyperlink w:anchor="_Toc155784923" w:history="1">
+          <w:hyperlink w:anchor="_Toc155962489" w:history="1">
             <w:r>
               <w:rPr>
                 <w:rStyle w:val="Hyperlink"/>
@@ -1102,7 +1102,7 @@
                 <w:noProof/>
                 <w:webHidden/>
               </w:rPr>
-              <w:instrText xml:space="preserve"> PAGEREF _Toc155784923 \h </w:instrText>
+              <w:instrText xml:space="preserve"> PAGEREF _Toc155962489 \h </w:instrText>
             </w:r>
             <w:r>
               <w:rPr>
@@ -1142,10 +1142,10 @@
             <w:rPr>
               <w:rFonts w:eastAsiaTheme="minorEastAsia"/>
               <w:noProof/>
-              <w:lang w:eastAsia="en-GB"/>
+              <w:lang w:eastAsia="nl-NL"/>
             </w:rPr>
           </w:pPr>
-          <w:hyperlink w:anchor="_Toc155784924" w:history="1">
+          <w:hyperlink w:anchor="_Toc155962490" w:history="1">
             <w:r>
               <w:rPr>
                 <w:rStyle w:val="Hyperlink"/>
@@ -1172,7 +1172,7 @@
                 <w:noProof/>
                 <w:webHidden/>
               </w:rPr>
-              <w:instrText xml:space="preserve"> PAGEREF _Toc155784924 \h </w:instrText>
+              <w:instrText xml:space="preserve"> PAGEREF _Toc155962490 \h </w:instrText>
             </w:r>
             <w:r>
               <w:rPr>
@@ -1212,10 +1212,10 @@
             <w:rPr>
               <w:rFonts w:eastAsiaTheme="minorEastAsia"/>
               <w:noProof/>
-              <w:lang w:eastAsia="en-GB"/>
+              <w:lang w:eastAsia="nl-NL"/>
             </w:rPr>
           </w:pPr>
-          <w:hyperlink w:anchor="_Toc155784925" w:history="1">
+          <w:hyperlink w:anchor="_Toc155962491" w:history="1">
             <w:r>
               <w:rPr>
                 <w:rStyle w:val="Hyperlink"/>
@@ -1242,7 +1242,7 @@
                 <w:noProof/>
                 <w:webHidden/>
               </w:rPr>
-              <w:instrText xml:space="preserve"> PAGEREF _Toc155784925 \h </w:instrText>
+              <w:instrText xml:space="preserve"> PAGEREF _Toc155962491 \h </w:instrText>
             </w:r>
             <w:r>
               <w:rPr>
@@ -1282,10 +1282,10 @@
             <w:rPr>
               <w:rFonts w:eastAsiaTheme="minorEastAsia"/>
               <w:noProof/>
-              <w:lang w:eastAsia="en-GB"/>
+              <w:lang w:eastAsia="nl-NL"/>
             </w:rPr>
           </w:pPr>
-          <w:hyperlink w:anchor="_Toc155784926" w:history="1">
+          <w:hyperlink w:anchor="_Toc155962492" w:history="1">
             <w:r>
               <w:rPr>
                 <w:rStyle w:val="Hyperlink"/>
@@ -1312,7 +1312,7 @@
                 <w:noProof/>
                 <w:webHidden/>
               </w:rPr>
-              <w:instrText xml:space="preserve"> PAGEREF _Toc155784926 \h </w:instrText>
+              <w:instrText xml:space="preserve"> PAGEREF _Toc155962492 \h </w:instrText>
             </w:r>
             <w:r>
               <w:rPr>
@@ -1352,10 +1352,10 @@
             <w:rPr>
               <w:rFonts w:eastAsiaTheme="minorEastAsia"/>
               <w:noProof/>
-              <w:lang w:eastAsia="en-GB"/>
+              <w:lang w:eastAsia="nl-NL"/>
             </w:rPr>
           </w:pPr>
-          <w:hyperlink w:anchor="_Toc155784927" w:history="1">
+          <w:hyperlink w:anchor="_Toc155962493" w:history="1">
             <w:r>
               <w:rPr>
                 <w:rStyle w:val="Hyperlink"/>
@@ -1382,7 +1382,7 @@
                 <w:noProof/>
                 <w:webHidden/>
               </w:rPr>
-              <w:instrText xml:space="preserve"> PAGEREF _Toc155784927 \h </w:instrText>
+              <w:instrText xml:space="preserve"> PAGEREF _Toc155962493 \h </w:instrText>
             </w:r>
             <w:r>
               <w:rPr>
@@ -1422,10 +1422,10 @@
             <w:rPr>
               <w:rFonts w:eastAsiaTheme="minorEastAsia"/>
               <w:noProof/>
-              <w:lang w:eastAsia="en-GB"/>
+              <w:lang w:eastAsia="nl-NL"/>
             </w:rPr>
           </w:pPr>
-          <w:hyperlink w:anchor="_Toc155784928" w:history="1">
+          <w:hyperlink w:anchor="_Toc155962494" w:history="1">
             <w:r>
               <w:rPr>
                 <w:rStyle w:val="Hyperlink"/>
@@ -1452,7 +1452,7 @@
                 <w:noProof/>
                 <w:webHidden/>
               </w:rPr>
-              <w:instrText xml:space="preserve"> PAGEREF _Toc155784928 \h </w:instrText>
+              <w:instrText xml:space="preserve"> PAGEREF _Toc155962494 \h </w:instrText>
             </w:r>
             <w:r>
               <w:rPr>
@@ -1492,10 +1492,10 @@
             <w:rPr>
               <w:rFonts w:eastAsiaTheme="minorEastAsia"/>
               <w:noProof/>
-              <w:lang w:eastAsia="en-GB"/>
+              <w:lang w:eastAsia="nl-NL"/>
             </w:rPr>
           </w:pPr>
-          <w:hyperlink w:anchor="_Toc155784929" w:history="1">
+          <w:hyperlink w:anchor="_Toc155962495" w:history="1">
             <w:r>
               <w:rPr>
                 <w:rStyle w:val="Hyperlink"/>
@@ -1522,7 +1522,7 @@
                 <w:noProof/>
                 <w:webHidden/>
               </w:rPr>
-              <w:instrText xml:space="preserve"> PAGEREF _Toc155784929 \h </w:instrText>
+              <w:instrText xml:space="preserve"> PAGEREF _Toc155962495 \h </w:instrText>
             </w:r>
             <w:r>
               <w:rPr>
@@ -1562,10 +1562,10 @@
             <w:rPr>
               <w:rFonts w:eastAsiaTheme="minorEastAsia"/>
               <w:noProof/>
-              <w:lang w:eastAsia="en-GB"/>
+              <w:lang w:eastAsia="nl-NL"/>
             </w:rPr>
           </w:pPr>
-          <w:hyperlink w:anchor="_Toc155784930" w:history="1">
+          <w:hyperlink w:anchor="_Toc155962496" w:history="1">
             <w:r>
               <w:rPr>
                 <w:rStyle w:val="Hyperlink"/>
@@ -1592,7 +1592,7 @@
                 <w:noProof/>
                 <w:webHidden/>
               </w:rPr>
-              <w:instrText xml:space="preserve"> PAGEREF _Toc155784930 \h </w:instrText>
+              <w:instrText xml:space="preserve"> PAGEREF _Toc155962496 \h </w:instrText>
             </w:r>
             <w:r>
               <w:rPr>
@@ -1632,10 +1632,10 @@
             <w:rPr>
               <w:rFonts w:eastAsiaTheme="minorEastAsia"/>
               <w:noProof/>
-              <w:lang w:eastAsia="en-GB"/>
+              <w:lang w:eastAsia="nl-NL"/>
             </w:rPr>
           </w:pPr>
-          <w:hyperlink w:anchor="_Toc155784931" w:history="1">
+          <w:hyperlink w:anchor="_Toc155962497" w:history="1">
             <w:r>
               <w:rPr>
                 <w:rStyle w:val="Hyperlink"/>
@@ -1662,7 +1662,7 @@
                 <w:noProof/>
                 <w:webHidden/>
               </w:rPr>
-              <w:instrText xml:space="preserve"> PAGEREF _Toc155784931 \h </w:instrText>
+              <w:instrText xml:space="preserve"> PAGEREF _Toc155962497 \h </w:instrText>
             </w:r>
             <w:r>
               <w:rPr>
@@ -1702,10 +1702,10 @@
             <w:rPr>
               <w:rFonts w:eastAsiaTheme="minorEastAsia"/>
               <w:noProof/>
-              <w:lang w:eastAsia="en-GB"/>
+              <w:lang w:eastAsia="nl-NL"/>
             </w:rPr>
           </w:pPr>
-          <w:hyperlink w:anchor="_Toc155784932" w:history="1">
+          <w:hyperlink w:anchor="_Toc155962498" w:history="1">
             <w:r>
               <w:rPr>
                 <w:rStyle w:val="Hyperlink"/>
@@ -1732,7 +1732,7 @@
                 <w:noProof/>
                 <w:webHidden/>
               </w:rPr>
-              <w:instrText xml:space="preserve"> PAGEREF _Toc155784932 \h </w:instrText>
+              <w:instrText xml:space="preserve"> PAGEREF _Toc155962498 \h </w:instrText>
             </w:r>
             <w:r>
               <w:rPr>
@@ -1772,10 +1772,10 @@
             <w:rPr>
               <w:rFonts w:eastAsiaTheme="minorEastAsia"/>
               <w:noProof/>
-              <w:lang w:eastAsia="en-GB"/>
+              <w:lang w:eastAsia="nl-NL"/>
             </w:rPr>
           </w:pPr>
-          <w:hyperlink w:anchor="_Toc155784933" w:history="1">
+          <w:hyperlink w:anchor="_Toc155962499" w:history="1">
             <w:r>
               <w:rPr>
                 <w:rStyle w:val="Hyperlink"/>
@@ -1802,7 +1802,7 @@
                 <w:noProof/>
                 <w:webHidden/>
               </w:rPr>
-              <w:instrText xml:space="preserve"> PAGEREF _Toc155784933 \h </w:instrText>
+              <w:instrText xml:space="preserve"> PAGEREF _Toc155962499 \h </w:instrText>
             </w:r>
             <w:r>
               <w:rPr>
@@ -1842,10 +1842,10 @@
             <w:rPr>
               <w:rFonts w:eastAsiaTheme="minorEastAsia"/>
               <w:noProof/>
-              <w:lang w:eastAsia="en-GB"/>
+              <w:lang w:eastAsia="nl-NL"/>
             </w:rPr>
           </w:pPr>
-          <w:hyperlink w:anchor="_Toc155784934" w:history="1">
+          <w:hyperlink w:anchor="_Toc155962500" w:history="1">
             <w:r>
               <w:rPr>
                 <w:rStyle w:val="Hyperlink"/>
@@ -1872,7 +1872,7 @@
                 <w:noProof/>
                 <w:webHidden/>
               </w:rPr>
-              <w:instrText xml:space="preserve"> PAGEREF _Toc155784934 \h </w:instrText>
+              <w:instrText xml:space="preserve"> PAGEREF _Toc155962500 \h </w:instrText>
             </w:r>
             <w:r>
               <w:rPr>
@@ -1912,10 +1912,10 @@
             <w:rPr>
               <w:rFonts w:eastAsiaTheme="minorEastAsia"/>
               <w:noProof/>
-              <w:lang w:eastAsia="en-GB"/>
+              <w:lang w:eastAsia="nl-NL"/>
             </w:rPr>
           </w:pPr>
-          <w:hyperlink w:anchor="_Toc155784935" w:history="1">
+          <w:hyperlink w:anchor="_Toc155962501" w:history="1">
             <w:r>
               <w:rPr>
                 <w:rStyle w:val="Hyperlink"/>
@@ -1942,7 +1942,7 @@
                 <w:noProof/>
                 <w:webHidden/>
               </w:rPr>
-              <w:instrText xml:space="preserve"> PAGEREF _Toc155784935 \h </w:instrText>
+              <w:instrText xml:space="preserve"> PAGEREF _Toc155962501 \h </w:instrText>
             </w:r>
             <w:r>
               <w:rPr>
@@ -1982,10 +1982,10 @@
             <w:rPr>
               <w:rFonts w:eastAsiaTheme="minorEastAsia"/>
               <w:noProof/>
-              <w:lang w:eastAsia="en-GB"/>
+              <w:lang w:eastAsia="nl-NL"/>
             </w:rPr>
           </w:pPr>
-          <w:hyperlink w:anchor="_Toc155784936" w:history="1">
+          <w:hyperlink w:anchor="_Toc155962502" w:history="1">
             <w:r>
               <w:rPr>
                 <w:rStyle w:val="Hyperlink"/>
@@ -2012,7 +2012,7 @@
                 <w:noProof/>
                 <w:webHidden/>
               </w:rPr>
-              <w:instrText xml:space="preserve"> PAGEREF _Toc155784936 \h </w:instrText>
+              <w:instrText xml:space="preserve"> PAGEREF _Toc155962502 \h </w:instrText>
             </w:r>
             <w:r>
               <w:rPr>
@@ -2052,10 +2052,10 @@
             <w:rPr>
               <w:rFonts w:eastAsiaTheme="minorEastAsia"/>
               <w:noProof/>
-              <w:lang w:eastAsia="en-GB"/>
+              <w:lang w:eastAsia="nl-NL"/>
             </w:rPr>
           </w:pPr>
-          <w:hyperlink w:anchor="_Toc155784937" w:history="1">
+          <w:hyperlink w:anchor="_Toc155962503" w:history="1">
             <w:r>
               <w:rPr>
                 <w:rStyle w:val="Hyperlink"/>
@@ -2082,7 +2082,7 @@
                 <w:noProof/>
                 <w:webHidden/>
               </w:rPr>
-              <w:instrText xml:space="preserve"> PAGEREF _Toc155784937 \h </w:instrText>
+              <w:instrText xml:space="preserve"> PAGEREF _Toc155962503 \h </w:instrText>
             </w:r>
             <w:r>
               <w:rPr>
@@ -2122,10 +2122,10 @@
             <w:rPr>
               <w:rFonts w:eastAsiaTheme="minorEastAsia"/>
               <w:noProof/>
-              <w:lang w:eastAsia="en-GB"/>
+              <w:lang w:eastAsia="nl-NL"/>
             </w:rPr>
           </w:pPr>
-          <w:hyperlink w:anchor="_Toc155784938" w:history="1">
+          <w:hyperlink w:anchor="_Toc155962504" w:history="1">
             <w:r>
               <w:rPr>
                 <w:rStyle w:val="Hyperlink"/>
@@ -2152,7 +2152,7 @@
                 <w:noProof/>
                 <w:webHidden/>
               </w:rPr>
-              <w:instrText xml:space="preserve"> PAGEREF _Toc155784938 \h </w:instrText>
+              <w:instrText xml:space="preserve"> PAGEREF _Toc155962504 \h </w:instrText>
             </w:r>
             <w:r>
               <w:rPr>
@@ -2192,10 +2192,10 @@
             <w:rPr>
               <w:rFonts w:eastAsiaTheme="minorEastAsia"/>
               <w:noProof/>
-              <w:lang w:eastAsia="en-GB"/>
+              <w:lang w:eastAsia="nl-NL"/>
             </w:rPr>
           </w:pPr>
-          <w:hyperlink w:anchor="_Toc155784939" w:history="1">
+          <w:hyperlink w:anchor="_Toc155962505" w:history="1">
             <w:r>
               <w:rPr>
                 <w:rStyle w:val="Hyperlink"/>
@@ -2222,7 +2222,7 @@
                 <w:noProof/>
                 <w:webHidden/>
               </w:rPr>
-              <w:instrText xml:space="preserve"> PAGEREF _Toc155784939 \h </w:instrText>
+              <w:instrText xml:space="preserve"> PAGEREF _Toc155962505 \h </w:instrText>
             </w:r>
             <w:r>
               <w:rPr>
@@ -2262,10 +2262,10 @@
             <w:rPr>
               <w:rFonts w:eastAsiaTheme="minorEastAsia"/>
               <w:noProof/>
-              <w:lang w:eastAsia="en-GB"/>
+              <w:lang w:eastAsia="nl-NL"/>
             </w:rPr>
           </w:pPr>
-          <w:hyperlink w:anchor="_Toc155784940" w:history="1">
+          <w:hyperlink w:anchor="_Toc155962506" w:history="1">
             <w:r>
               <w:rPr>
                 <w:rStyle w:val="Hyperlink"/>
@@ -2292,7 +2292,7 @@
                 <w:noProof/>
                 <w:webHidden/>
               </w:rPr>
-              <w:instrText xml:space="preserve"> PAGEREF _Toc155784940 \h </w:instrText>
+              <w:instrText xml:space="preserve"> PAGEREF _Toc155962506 \h </w:instrText>
             </w:r>
             <w:r>
               <w:rPr>
@@ -2332,10 +2332,10 @@
             <w:rPr>
               <w:rFonts w:eastAsiaTheme="minorEastAsia"/>
               <w:noProof/>
-              <w:lang w:eastAsia="en-GB"/>
+              <w:lang w:eastAsia="nl-NL"/>
             </w:rPr>
           </w:pPr>
-          <w:hyperlink w:anchor="_Toc155784941" w:history="1">
+          <w:hyperlink w:anchor="_Toc155962507" w:history="1">
             <w:r>
               <w:rPr>
                 <w:rStyle w:val="Hyperlink"/>
@@ -2362,7 +2362,7 @@
                 <w:noProof/>
                 <w:webHidden/>
               </w:rPr>
-              <w:instrText xml:space="preserve"> PAGEREF _Toc155784941 \h </w:instrText>
+              <w:instrText xml:space="preserve"> PAGEREF _Toc155962507 \h </w:instrText>
             </w:r>
             <w:r>
               <w:rPr>
@@ -2402,10 +2402,10 @@
             <w:rPr>
               <w:rFonts w:eastAsiaTheme="minorEastAsia"/>
               <w:noProof/>
-              <w:lang w:eastAsia="en-GB"/>
+              <w:lang w:eastAsia="nl-NL"/>
             </w:rPr>
           </w:pPr>
-          <w:hyperlink w:anchor="_Toc155784942" w:history="1">
+          <w:hyperlink w:anchor="_Toc155962508" w:history="1">
             <w:r>
               <w:rPr>
                 <w:rStyle w:val="Hyperlink"/>
@@ -2432,7 +2432,7 @@
                 <w:noProof/>
                 <w:webHidden/>
               </w:rPr>
-              <w:instrText xml:space="preserve"> PAGEREF _Toc155784942 \h </w:instrText>
+              <w:instrText xml:space="preserve"> PAGEREF _Toc155962508 \h </w:instrText>
             </w:r>
             <w:r>
               <w:rPr>
@@ -2472,10 +2472,10 @@
             <w:rPr>
               <w:rFonts w:eastAsiaTheme="minorEastAsia"/>
               <w:noProof/>
-              <w:lang w:eastAsia="en-GB"/>
+              <w:lang w:eastAsia="nl-NL"/>
             </w:rPr>
           </w:pPr>
-          <w:hyperlink w:anchor="_Toc155784943" w:history="1">
+          <w:hyperlink w:anchor="_Toc155962509" w:history="1">
             <w:r>
               <w:rPr>
                 <w:rStyle w:val="Hyperlink"/>
@@ -2502,7 +2502,7 @@
                 <w:noProof/>
                 <w:webHidden/>
               </w:rPr>
-              <w:instrText xml:space="preserve"> PAGEREF _Toc155784943 \h </w:instrText>
+              <w:instrText xml:space="preserve"> PAGEREF _Toc155962509 \h </w:instrText>
             </w:r>
             <w:r>
               <w:rPr>
@@ -2542,10 +2542,10 @@
             <w:rPr>
               <w:rFonts w:eastAsiaTheme="minorEastAsia"/>
               <w:noProof/>
-              <w:lang w:eastAsia="en-GB"/>
+              <w:lang w:eastAsia="nl-NL"/>
             </w:rPr>
           </w:pPr>
-          <w:hyperlink w:anchor="_Toc155784944" w:history="1">
+          <w:hyperlink w:anchor="_Toc155962510" w:history="1">
             <w:r>
               <w:rPr>
                 <w:rStyle w:val="Hyperlink"/>
@@ -2572,7 +2572,7 @@
                 <w:noProof/>
                 <w:webHidden/>
               </w:rPr>
-              <w:instrText xml:space="preserve"> PAGEREF _Toc155784944 \h </w:instrText>
+              <w:instrText xml:space="preserve"> PAGEREF _Toc155962510 \h </w:instrText>
             </w:r>
             <w:r>
               <w:rPr>
@@ -2592,7 +2592,7 @@
                 <w:noProof/>
                 <w:webHidden/>
               </w:rPr>
-              <w:t>12</w:t>
+              <w:t>13</w:t>
             </w:r>
             <w:r>
               <w:rPr>
@@ -2612,10 +2612,10 @@
             <w:rPr>
               <w:rFonts w:eastAsiaTheme="minorEastAsia"/>
               <w:noProof/>
-              <w:lang w:eastAsia="en-GB"/>
+              <w:lang w:eastAsia="nl-NL"/>
             </w:rPr>
           </w:pPr>
-          <w:hyperlink w:anchor="_Toc155784945" w:history="1">
+          <w:hyperlink w:anchor="_Toc155962511" w:history="1">
             <w:r>
               <w:rPr>
                 <w:rStyle w:val="Hyperlink"/>
@@ -2642,7 +2642,7 @@
                 <w:noProof/>
                 <w:webHidden/>
               </w:rPr>
-              <w:instrText xml:space="preserve"> PAGEREF _Toc155784945 \h </w:instrText>
+              <w:instrText xml:space="preserve"> PAGEREF _Toc155962511 \h </w:instrText>
             </w:r>
             <w:r>
               <w:rPr>
@@ -2682,10 +2682,10 @@
             <w:rPr>
               <w:rFonts w:eastAsiaTheme="minorEastAsia"/>
               <w:noProof/>
-              <w:lang w:eastAsia="en-GB"/>
+              <w:lang w:eastAsia="nl-NL"/>
             </w:rPr>
           </w:pPr>
-          <w:hyperlink w:anchor="_Toc155784946" w:history="1">
+          <w:hyperlink w:anchor="_Toc155962512" w:history="1">
             <w:r>
               <w:rPr>
                 <w:rStyle w:val="Hyperlink"/>
@@ -2712,7 +2712,7 @@
                 <w:noProof/>
                 <w:webHidden/>
               </w:rPr>
-              <w:instrText xml:space="preserve"> PAGEREF _Toc155784946 \h </w:instrText>
+              <w:instrText xml:space="preserve"> PAGEREF _Toc155962512 \h </w:instrText>
             </w:r>
             <w:r>
               <w:rPr>
@@ -2752,10 +2752,10 @@
             <w:rPr>
               <w:rFonts w:eastAsiaTheme="minorEastAsia"/>
               <w:noProof/>
-              <w:lang w:eastAsia="en-GB"/>
+              <w:lang w:eastAsia="nl-NL"/>
             </w:rPr>
           </w:pPr>
-          <w:hyperlink w:anchor="_Toc155784947" w:history="1">
+          <w:hyperlink w:anchor="_Toc155962513" w:history="1">
             <w:r>
               <w:rPr>
                 <w:rStyle w:val="Hyperlink"/>
@@ -2782,7 +2782,7 @@
                 <w:noProof/>
                 <w:webHidden/>
               </w:rPr>
-              <w:instrText xml:space="preserve"> PAGEREF _Toc155784947 \h </w:instrText>
+              <w:instrText xml:space="preserve"> PAGEREF _Toc155962513 \h </w:instrText>
             </w:r>
             <w:r>
               <w:rPr>
@@ -2822,10 +2822,10 @@
             <w:rPr>
               <w:rFonts w:eastAsiaTheme="minorEastAsia"/>
               <w:noProof/>
-              <w:lang w:eastAsia="en-GB"/>
+              <w:lang w:eastAsia="nl-NL"/>
             </w:rPr>
           </w:pPr>
-          <w:hyperlink w:anchor="_Toc155784948" w:history="1">
+          <w:hyperlink w:anchor="_Toc155962514" w:history="1">
             <w:r>
               <w:rPr>
                 <w:rStyle w:val="Hyperlink"/>
@@ -2852,7 +2852,7 @@
                 <w:noProof/>
                 <w:webHidden/>
               </w:rPr>
-              <w:instrText xml:space="preserve"> PAGEREF _Toc155784948 \h </w:instrText>
+              <w:instrText xml:space="preserve"> PAGEREF _Toc155962514 \h </w:instrText>
             </w:r>
             <w:r>
               <w:rPr>
@@ -2892,10 +2892,10 @@
             <w:rPr>
               <w:rFonts w:eastAsiaTheme="minorEastAsia"/>
               <w:noProof/>
-              <w:lang w:eastAsia="en-GB"/>
+              <w:lang w:eastAsia="nl-NL"/>
             </w:rPr>
           </w:pPr>
-          <w:hyperlink w:anchor="_Toc155784949" w:history="1">
+          <w:hyperlink w:anchor="_Toc155962515" w:history="1">
             <w:r>
               <w:rPr>
                 <w:rStyle w:val="Hyperlink"/>
@@ -2922,7 +2922,7 @@
                 <w:noProof/>
                 <w:webHidden/>
               </w:rPr>
-              <w:instrText xml:space="preserve"> PAGEREF _Toc155784949 \h </w:instrText>
+              <w:instrText xml:space="preserve"> PAGEREF _Toc155962515 \h </w:instrText>
             </w:r>
             <w:r>
               <w:rPr>
@@ -2962,10 +2962,10 @@
             <w:rPr>
               <w:rFonts w:eastAsiaTheme="minorEastAsia"/>
               <w:noProof/>
-              <w:lang w:eastAsia="en-GB"/>
+              <w:lang w:eastAsia="nl-NL"/>
             </w:rPr>
           </w:pPr>
-          <w:hyperlink w:anchor="_Toc155784950" w:history="1">
+          <w:hyperlink w:anchor="_Toc155962516" w:history="1">
             <w:r>
               <w:rPr>
                 <w:rStyle w:val="Hyperlink"/>
@@ -2992,7 +2992,7 @@
                 <w:noProof/>
                 <w:webHidden/>
               </w:rPr>
-              <w:instrText xml:space="preserve"> PAGEREF _Toc155784950 \h </w:instrText>
+              <w:instrText xml:space="preserve"> PAGEREF _Toc155962516 \h </w:instrText>
             </w:r>
             <w:r>
               <w:rPr>
@@ -3012,7 +3012,7 @@
                 <w:noProof/>
                 <w:webHidden/>
               </w:rPr>
-              <w:t>17</w:t>
+              <w:t>18</w:t>
             </w:r>
             <w:r>
               <w:rPr>
@@ -3032,10 +3032,10 @@
             <w:rPr>
               <w:rFonts w:eastAsiaTheme="minorEastAsia"/>
               <w:noProof/>
-              <w:lang w:eastAsia="en-GB"/>
+              <w:lang w:eastAsia="nl-NL"/>
             </w:rPr>
           </w:pPr>
-          <w:hyperlink w:anchor="_Toc155784951" w:history="1">
+          <w:hyperlink w:anchor="_Toc155962517" w:history="1">
             <w:r>
               <w:rPr>
                 <w:rStyle w:val="Hyperlink"/>
@@ -3062,7 +3062,7 @@
                 <w:noProof/>
                 <w:webHidden/>
               </w:rPr>
-              <w:instrText xml:space="preserve"> PAGEREF _Toc155784951 \h </w:instrText>
+              <w:instrText xml:space="preserve"> PAGEREF _Toc155962517 \h </w:instrText>
             </w:r>
             <w:r>
               <w:rPr>
@@ -3082,7 +3082,7 @@
                 <w:noProof/>
                 <w:webHidden/>
               </w:rPr>
-              <w:t>17</w:t>
+              <w:t>18</w:t>
             </w:r>
             <w:r>
               <w:rPr>
@@ -3102,10 +3102,10 @@
             <w:rPr>
               <w:rFonts w:eastAsiaTheme="minorEastAsia"/>
               <w:noProof/>
-              <w:lang w:eastAsia="en-GB"/>
+              <w:lang w:eastAsia="nl-NL"/>
             </w:rPr>
           </w:pPr>
-          <w:hyperlink w:anchor="_Toc155784952" w:history="1">
+          <w:hyperlink w:anchor="_Toc155962518" w:history="1">
             <w:r>
               <w:rPr>
                 <w:rStyle w:val="Hyperlink"/>
@@ -3132,7 +3132,7 @@
                 <w:noProof/>
                 <w:webHidden/>
               </w:rPr>
-              <w:instrText xml:space="preserve"> PAGEREF _Toc155784952 \h </w:instrText>
+              <w:instrText xml:space="preserve"> PAGEREF _Toc155962518 \h </w:instrText>
             </w:r>
             <w:r>
               <w:rPr>
@@ -3172,10 +3172,10 @@
             <w:rPr>
               <w:rFonts w:eastAsiaTheme="minorEastAsia"/>
               <w:noProof/>
-              <w:lang w:eastAsia="en-GB"/>
+              <w:lang w:eastAsia="nl-NL"/>
             </w:rPr>
           </w:pPr>
-          <w:hyperlink w:anchor="_Toc155784953" w:history="1">
+          <w:hyperlink w:anchor="_Toc155962519" w:history="1">
             <w:r>
               <w:rPr>
                 <w:rStyle w:val="Hyperlink"/>
@@ -3202,7 +3202,7 @@
                 <w:noProof/>
                 <w:webHidden/>
               </w:rPr>
-              <w:instrText xml:space="preserve"> PAGEREF _Toc155784953 \h </w:instrText>
+              <w:instrText xml:space="preserve"> PAGEREF _Toc155962519 \h </w:instrText>
             </w:r>
             <w:r>
               <w:rPr>
@@ -3242,10 +3242,10 @@
             <w:rPr>
               <w:rFonts w:eastAsiaTheme="minorEastAsia"/>
               <w:noProof/>
-              <w:lang w:eastAsia="en-GB"/>
+              <w:lang w:eastAsia="nl-NL"/>
             </w:rPr>
           </w:pPr>
-          <w:hyperlink w:anchor="_Toc155784954" w:history="1">
+          <w:hyperlink w:anchor="_Toc155962520" w:history="1">
             <w:r>
               <w:rPr>
                 <w:rStyle w:val="Hyperlink"/>
@@ -3272,7 +3272,7 @@
                 <w:noProof/>
                 <w:webHidden/>
               </w:rPr>
-              <w:instrText xml:space="preserve"> PAGEREF _Toc155784954 \h </w:instrText>
+              <w:instrText xml:space="preserve"> PAGEREF _Toc155962520 \h </w:instrText>
             </w:r>
             <w:r>
               <w:rPr>
@@ -3292,7 +3292,7 @@
                 <w:noProof/>
                 <w:webHidden/>
               </w:rPr>
-              <w:t>18</w:t>
+              <w:t>19</w:t>
             </w:r>
             <w:r>
               <w:rPr>
@@ -3312,10 +3312,10 @@
             <w:rPr>
               <w:rFonts w:eastAsiaTheme="minorEastAsia"/>
               <w:noProof/>
-              <w:lang w:eastAsia="en-GB"/>
+              <w:lang w:eastAsia="nl-NL"/>
             </w:rPr>
           </w:pPr>
-          <w:hyperlink w:anchor="_Toc155784955" w:history="1">
+          <w:hyperlink w:anchor="_Toc155962521" w:history="1">
             <w:r>
               <w:rPr>
                 <w:rStyle w:val="Hyperlink"/>
@@ -3342,7 +3342,7 @@
                 <w:noProof/>
                 <w:webHidden/>
               </w:rPr>
-              <w:instrText xml:space="preserve"> PAGEREF _Toc155784955 \h </w:instrText>
+              <w:instrText xml:space="preserve"> PAGEREF _Toc155962521 \h </w:instrText>
             </w:r>
             <w:r>
               <w:rPr>
@@ -3362,7 +3362,7 @@
                 <w:noProof/>
                 <w:webHidden/>
               </w:rPr>
-              <w:t>18</w:t>
+              <w:t>19</w:t>
             </w:r>
             <w:r>
               <w:rPr>
@@ -3382,10 +3382,10 @@
             <w:rPr>
               <w:rFonts w:eastAsiaTheme="minorEastAsia"/>
               <w:noProof/>
-              <w:lang w:eastAsia="en-GB"/>
+              <w:lang w:eastAsia="nl-NL"/>
             </w:rPr>
           </w:pPr>
-          <w:hyperlink w:anchor="_Toc155784956" w:history="1">
+          <w:hyperlink w:anchor="_Toc155962522" w:history="1">
             <w:r>
               <w:rPr>
                 <w:rStyle w:val="Hyperlink"/>
@@ -3412,7 +3412,7 @@
                 <w:noProof/>
                 <w:webHidden/>
               </w:rPr>
-              <w:instrText xml:space="preserve"> PAGEREF _Toc155784956 \h </w:instrText>
+              <w:instrText xml:space="preserve"> PAGEREF _Toc155962522 \h </w:instrText>
             </w:r>
             <w:r>
               <w:rPr>
@@ -3452,10 +3452,10 @@
             <w:rPr>
               <w:rFonts w:eastAsiaTheme="minorEastAsia"/>
               <w:noProof/>
-              <w:lang w:eastAsia="en-GB"/>
+              <w:lang w:eastAsia="nl-NL"/>
             </w:rPr>
           </w:pPr>
-          <w:hyperlink w:anchor="_Toc155784957" w:history="1">
+          <w:hyperlink w:anchor="_Toc155962523" w:history="1">
             <w:r>
               <w:rPr>
                 <w:rStyle w:val="Hyperlink"/>
@@ -3482,7 +3482,7 @@
                 <w:noProof/>
                 <w:webHidden/>
               </w:rPr>
-              <w:instrText xml:space="preserve"> PAGEREF _Toc155784957 \h </w:instrText>
+              <w:instrText xml:space="preserve"> PAGEREF _Toc155962523 \h </w:instrText>
             </w:r>
             <w:r>
               <w:rPr>
@@ -3502,7 +3502,217 @@
                 <w:noProof/>
                 <w:webHidden/>
               </w:rPr>
-              <w:t>21</w:t>
+              <w:t>22</w:t>
+            </w:r>
+            <w:r>
+              <w:rPr>
+                <w:noProof/>
+                <w:webHidden/>
+              </w:rPr>
+              <w:fldChar w:fldCharType="end"/>
+            </w:r>
+          </w:hyperlink>
+        </w:p>
+        <w:p>
+          <w:pPr>
+            <w:pStyle w:val="TOC1"/>
+            <w:tabs>
+              <w:tab w:val="right" w:leader="dot" w:pos="9016"/>
+            </w:tabs>
+            <w:rPr>
+              <w:rFonts w:eastAsiaTheme="minorEastAsia"/>
+              <w:noProof/>
+              <w:lang w:eastAsia="nl-NL"/>
+            </w:rPr>
+          </w:pPr>
+          <w:hyperlink w:anchor="_Toc155962524" w:history="1">
+            <w:r>
+              <w:rPr>
+                <w:rStyle w:val="Hyperlink"/>
+                <w:noProof/>
+              </w:rPr>
+              <w:t>Sprint 6</w:t>
+            </w:r>
+            <w:r>
+              <w:rPr>
+                <w:noProof/>
+                <w:webHidden/>
+              </w:rPr>
+              <w:tab/>
+            </w:r>
+            <w:r>
+              <w:rPr>
+                <w:noProof/>
+                <w:webHidden/>
+              </w:rPr>
+              <w:fldChar w:fldCharType="begin"/>
+            </w:r>
+            <w:r>
+              <w:rPr>
+                <w:noProof/>
+                <w:webHidden/>
+              </w:rPr>
+              <w:instrText xml:space="preserve"> PAGEREF _Toc155962524 \h </w:instrText>
+            </w:r>
+            <w:r>
+              <w:rPr>
+                <w:noProof/>
+                <w:webHidden/>
+              </w:rPr>
+            </w:r>
+            <w:r>
+              <w:rPr>
+                <w:noProof/>
+                <w:webHidden/>
+              </w:rPr>
+              <w:fldChar w:fldCharType="separate"/>
+            </w:r>
+            <w:r>
+              <w:rPr>
+                <w:noProof/>
+                <w:webHidden/>
+              </w:rPr>
+              <w:t>24</w:t>
+            </w:r>
+            <w:r>
+              <w:rPr>
+                <w:noProof/>
+                <w:webHidden/>
+              </w:rPr>
+              <w:fldChar w:fldCharType="end"/>
+            </w:r>
+          </w:hyperlink>
+        </w:p>
+        <w:p>
+          <w:pPr>
+            <w:pStyle w:val="TOC3"/>
+            <w:tabs>
+              <w:tab w:val="right" w:leader="dot" w:pos="9016"/>
+            </w:tabs>
+            <w:rPr>
+              <w:rFonts w:eastAsiaTheme="minorEastAsia"/>
+              <w:noProof/>
+              <w:lang w:eastAsia="nl-NL"/>
+            </w:rPr>
+          </w:pPr>
+          <w:hyperlink w:anchor="_Toc155962525" w:history="1">
+            <w:r>
+              <w:rPr>
+                <w:rStyle w:val="Hyperlink"/>
+                <w:noProof/>
+              </w:rPr>
+              <w:t>Week 1</w:t>
+            </w:r>
+            <w:r>
+              <w:rPr>
+                <w:noProof/>
+                <w:webHidden/>
+              </w:rPr>
+              <w:tab/>
+            </w:r>
+            <w:r>
+              <w:rPr>
+                <w:noProof/>
+                <w:webHidden/>
+              </w:rPr>
+              <w:fldChar w:fldCharType="begin"/>
+            </w:r>
+            <w:r>
+              <w:rPr>
+                <w:noProof/>
+                <w:webHidden/>
+              </w:rPr>
+              <w:instrText xml:space="preserve"> PAGEREF _Toc155962525 \h </w:instrText>
+            </w:r>
+            <w:r>
+              <w:rPr>
+                <w:noProof/>
+                <w:webHidden/>
+              </w:rPr>
+            </w:r>
+            <w:r>
+              <w:rPr>
+                <w:noProof/>
+                <w:webHidden/>
+              </w:rPr>
+              <w:fldChar w:fldCharType="separate"/>
+            </w:r>
+            <w:r>
+              <w:rPr>
+                <w:noProof/>
+                <w:webHidden/>
+              </w:rPr>
+              <w:t>24</w:t>
+            </w:r>
+            <w:r>
+              <w:rPr>
+                <w:noProof/>
+                <w:webHidden/>
+              </w:rPr>
+              <w:fldChar w:fldCharType="end"/>
+            </w:r>
+          </w:hyperlink>
+        </w:p>
+        <w:p>
+          <w:pPr>
+            <w:pStyle w:val="TOC2"/>
+            <w:tabs>
+              <w:tab w:val="right" w:leader="dot" w:pos="9016"/>
+            </w:tabs>
+            <w:rPr>
+              <w:rFonts w:eastAsiaTheme="minorEastAsia"/>
+              <w:noProof/>
+              <w:lang w:eastAsia="nl-NL"/>
+            </w:rPr>
+          </w:pPr>
+          <w:hyperlink w:anchor="_Toc155962526" w:history="1">
+            <w:r>
+              <w:rPr>
+                <w:rStyle w:val="Hyperlink"/>
+                <w:noProof/>
+              </w:rPr>
+              <w:t>Week 2</w:t>
+            </w:r>
+            <w:r>
+              <w:rPr>
+                <w:noProof/>
+                <w:webHidden/>
+              </w:rPr>
+              <w:tab/>
+            </w:r>
+            <w:r>
+              <w:rPr>
+                <w:noProof/>
+                <w:webHidden/>
+              </w:rPr>
+              <w:fldChar w:fldCharType="begin"/>
+            </w:r>
+            <w:r>
+              <w:rPr>
+                <w:noProof/>
+                <w:webHidden/>
+              </w:rPr>
+              <w:instrText xml:space="preserve"> PAGEREF _Toc155962526 \h </w:instrText>
+            </w:r>
+            <w:r>
+              <w:rPr>
+                <w:noProof/>
+                <w:webHidden/>
+              </w:rPr>
+            </w:r>
+            <w:r>
+              <w:rPr>
+                <w:noProof/>
+                <w:webHidden/>
+              </w:rPr>
+              <w:fldChar w:fldCharType="separate"/>
+            </w:r>
+            <w:r>
+              <w:rPr>
+                <w:noProof/>
+                <w:webHidden/>
+              </w:rPr>
+              <w:t>25</w:t>
             </w:r>
             <w:r>
               <w:rPr>
@@ -3528,7 +3738,7 @@
       <w:pPr>
         <w:pStyle w:val="Heading1"/>
       </w:pPr>
-      <w:bookmarkStart w:id="0" w:name="_Toc155784918"/>
+      <w:bookmarkStart w:id="0" w:name="_Toc155962484"/>
       <w:r>
         <w:t>Sprint 1</w:t>
       </w:r>
@@ -3543,7 +3753,7 @@
       <w:pPr>
         <w:pStyle w:val="Heading2"/>
       </w:pPr>
-      <w:bookmarkStart w:id="1" w:name="_Toc155784919"/>
+      <w:bookmarkStart w:id="1" w:name="_Toc155962485"/>
       <w:r>
         <w:t>Functionaliteiten deze sprint</w:t>
       </w:r>
@@ -3636,8 +3846,14 @@
                 <w:numId w:val="11"/>
               </w:numPr>
               <w:cnfStyle w:val="000000000000" w:firstRow="0" w:lastRow="0" w:firstColumn="0" w:lastColumn="0" w:oddVBand="0" w:evenVBand="0" w:oddHBand="0" w:evenHBand="0" w:firstRowFirstColumn="0" w:firstRowLastColumn="0" w:lastRowFirstColumn="0" w:lastRowLastColumn="0"/>
+              <w:rPr>
+                <w:lang w:val="en-GB"/>
+              </w:rPr>
             </w:pPr>
             <w:r>
+              <w:rPr>
+                <w:lang w:val="en-GB"/>
+              </w:rPr>
               <w:t>Document containing all the explanation of the project and the planning of how to work on it.</w:t>
             </w:r>
           </w:p>
@@ -3662,7 +3878,7 @@
       <w:pPr>
         <w:pStyle w:val="Heading2"/>
       </w:pPr>
-      <w:bookmarkStart w:id="2" w:name="_Toc155784920"/>
+      <w:bookmarkStart w:id="2" w:name="_Toc155962486"/>
       <w:r>
         <w:t>Burndown chart</w:t>
       </w:r>
@@ -3743,8 +3959,9 @@
       <w:pPr>
         <w:pStyle w:val="Heading2"/>
       </w:pPr>
-      <w:bookmarkStart w:id="3" w:name="_Toc155784921"/>
-      <w:r>
+      <w:bookmarkStart w:id="3" w:name="_Toc155962487"/>
+      <w:r>
+        <w:lastRenderedPageBreak/>
         <w:t>Burnup chart</w:t>
       </w:r>
       <w:bookmarkEnd w:id="3"/>
@@ -3755,7 +3972,7 @@
           <w:noProof/>
         </w:rPr>
         <w:drawing>
-          <wp:inline distT="0" distB="0" distL="0" distR="0" wp14:anchorId="5BBBA08E" wp14:editId="342F6812">
+          <wp:inline distT="0" distB="0" distL="0" distR="0" wp14:anchorId="5BBBA08E" wp14:editId="234ED6B1">
             <wp:extent cx="5731510" cy="1822450"/>
             <wp:effectExtent l="0" t="0" r="2540" b="6350"/>
             <wp:docPr id="1588834855" name="Picture 1"/>
@@ -3801,9 +4018,8 @@
       <w:pPr>
         <w:pStyle w:val="Heading2"/>
       </w:pPr>
-      <w:bookmarkStart w:id="4" w:name="_Toc155784922"/>
-      <w:r>
-        <w:lastRenderedPageBreak/>
+      <w:bookmarkStart w:id="4" w:name="_Toc155962488"/>
+      <w:r>
         <w:t>Evaluatie</w:t>
       </w:r>
       <w:bookmarkEnd w:id="4"/>
@@ -3815,7 +4031,7 @@
           <w:lang w:val="nl-NL"/>
         </w:rPr>
       </w:pPr>
-      <w:bookmarkStart w:id="5" w:name="_Toc155784923"/>
+      <w:bookmarkStart w:id="5" w:name="_Toc155962489"/>
       <w:r>
         <w:rPr>
           <w:rStyle w:val="Heading3Char"/>
@@ -3851,7 +4067,7 @@
       <w:pPr>
         <w:pStyle w:val="Heading3"/>
       </w:pPr>
-      <w:bookmarkStart w:id="6" w:name="_Toc155784924"/>
+      <w:bookmarkStart w:id="6" w:name="_Toc155962490"/>
       <w:r>
         <w:t>Week 2</w:t>
       </w:r>
@@ -3886,7 +4102,7 @@
       <w:pPr>
         <w:pStyle w:val="Heading3"/>
       </w:pPr>
-      <w:bookmarkStart w:id="7" w:name="_Toc155784925"/>
+      <w:bookmarkStart w:id="7" w:name="_Toc155962491"/>
       <w:r>
         <w:t>Week 3</w:t>
       </w:r>
@@ -3951,6 +4167,7 @@
         <w:rPr>
           <w:lang w:val="nl-NL"/>
         </w:rPr>
+        <w:lastRenderedPageBreak/>
         <w:t>Deze week is mijn project plan goedgekeurd door mijn assessor en mijn stagebegeleider. Dit betekent dat ik volgende week verder aan de slag kan met mijn prototype en succesvol de doelen van mijn 1ste sprint heb behaald.</w:t>
       </w:r>
       <w:r>
@@ -3985,9 +4202,8 @@
       <w:pPr>
         <w:pStyle w:val="Heading1"/>
       </w:pPr>
-      <w:bookmarkStart w:id="8" w:name="_Toc155784926"/>
-      <w:r>
-        <w:lastRenderedPageBreak/>
+      <w:bookmarkStart w:id="8" w:name="_Toc155962492"/>
+      <w:r>
         <w:t>Sprint 2</w:t>
       </w:r>
       <w:bookmarkEnd w:id="8"/>
@@ -4001,7 +4217,7 @@
       <w:pPr>
         <w:pStyle w:val="Heading2"/>
       </w:pPr>
-      <w:bookmarkStart w:id="9" w:name="_Toc155784927"/>
+      <w:bookmarkStart w:id="9" w:name="_Toc155962493"/>
       <w:r>
         <w:t>Functionaliteiten deze sprint</w:t>
       </w:r>
@@ -4671,7 +4887,7 @@
       <w:pPr>
         <w:pStyle w:val="Heading2"/>
       </w:pPr>
-      <w:bookmarkStart w:id="10" w:name="_Toc155784928"/>
+      <w:bookmarkStart w:id="10" w:name="_Toc155962494"/>
       <w:r>
         <w:lastRenderedPageBreak/>
         <w:t>Burndown Chart</w:t>
@@ -4684,7 +4900,7 @@
           <w:noProof/>
         </w:rPr>
         <w:drawing>
-          <wp:inline distT="0" distB="0" distL="0" distR="0" wp14:anchorId="00004EBE" wp14:editId="76584A83">
+          <wp:inline distT="0" distB="0" distL="0" distR="0" wp14:anchorId="00004EBE" wp14:editId="563AA813">
             <wp:extent cx="5731510" cy="2091690"/>
             <wp:effectExtent l="0" t="0" r="2540" b="3810"/>
             <wp:docPr id="169801221" name="Picture 2"/>
@@ -4730,7 +4946,7 @@
       <w:pPr>
         <w:pStyle w:val="Heading2"/>
       </w:pPr>
-      <w:bookmarkStart w:id="11" w:name="_Toc155784929"/>
+      <w:bookmarkStart w:id="11" w:name="_Toc155962495"/>
       <w:r>
         <w:t>Burnup Chart</w:t>
       </w:r>
@@ -4743,7 +4959,7 @@
           <w:noProof/>
         </w:rPr>
         <w:drawing>
-          <wp:inline distT="0" distB="0" distL="0" distR="0" wp14:anchorId="2F06F138" wp14:editId="40B18C18">
+          <wp:inline distT="0" distB="0" distL="0" distR="0" wp14:anchorId="2F06F138" wp14:editId="1993CD60">
             <wp:extent cx="5731510" cy="2000250"/>
             <wp:effectExtent l="0" t="0" r="2540" b="0"/>
             <wp:docPr id="1812868366" name="Picture 1"/>
@@ -4790,7 +5006,7 @@
       <w:pPr>
         <w:pStyle w:val="Heading2"/>
       </w:pPr>
-      <w:bookmarkStart w:id="12" w:name="_Toc155784930"/>
+      <w:bookmarkStart w:id="12" w:name="_Toc155962496"/>
       <w:r>
         <w:t>Evaluatie</w:t>
       </w:r>
@@ -4800,7 +5016,7 @@
       <w:pPr>
         <w:pStyle w:val="Heading3"/>
       </w:pPr>
-      <w:bookmarkStart w:id="13" w:name="_Toc155784931"/>
+      <w:bookmarkStart w:id="13" w:name="_Toc155962497"/>
       <w:r>
         <w:t>Week 1</w:t>
       </w:r>
@@ -4905,7 +5121,7 @@
       <w:pPr>
         <w:pStyle w:val="Heading3"/>
       </w:pPr>
-      <w:bookmarkStart w:id="14" w:name="_Toc155784932"/>
+      <w:bookmarkStart w:id="14" w:name="_Toc155962498"/>
       <w:r>
         <w:t>Week 2</w:t>
       </w:r>
@@ -5174,7 +5390,7 @@
       <w:pPr>
         <w:pStyle w:val="Heading3"/>
       </w:pPr>
-      <w:bookmarkStart w:id="15" w:name="_Toc155784933"/>
+      <w:bookmarkStart w:id="15" w:name="_Toc155962499"/>
       <w:r>
         <w:t>Week 3</w:t>
       </w:r>
@@ -5228,21 +5444,119 @@
       <w:pPr>
         <w:pStyle w:val="NoSpacing"/>
         <w:rPr>
-          <w:lang w:val="nl-NL"/>
-        </w:rPr>
-      </w:pPr>
-      <w:r>
-        <w:rPr>
-          <w:lang w:val="nl-NL"/>
-        </w:rPr>
-        <w:t>Voor de gezondheidsapps heb ik een selectie gemaakt van de meest gebruikte en bekende nieuwe gezondheidsapps om te evalueren. Mijn lijst bevat de volgende 13 apps: Apple Health, Google Fit, Samsung Health, Health Connect, Health Connect: Health Tracker, Fitbit App, Garmin Connect, Strava, Polar Flow, Zepp, Fossil App, Mobvoi App en HealthSync.</w:t>
-      </w:r>
-    </w:p>
-    <w:p>
-      <w:pPr>
-        <w:pStyle w:val="NoSpacing"/>
-        <w:rPr>
-          <w:lang w:val="nl-NL"/>
+          <w:lang w:val="en-GB"/>
+        </w:rPr>
+      </w:pPr>
+      <w:r>
+        <w:rPr>
+          <w:lang w:val="nl-NL"/>
+        </w:rPr>
+        <w:t xml:space="preserve">Voor de gezondheidsapps heb ik een selectie gemaakt van de meest gebruikte en bekende nieuwe gezondheidsapps om te evalueren. </w:t>
+      </w:r>
+      <w:proofErr w:type="spellStart"/>
+      <w:r>
+        <w:rPr>
+          <w:lang w:val="en-GB"/>
+        </w:rPr>
+        <w:t>Mijn</w:t>
+      </w:r>
+      <w:proofErr w:type="spellEnd"/>
+      <w:r>
+        <w:rPr>
+          <w:lang w:val="en-GB"/>
+        </w:rPr>
+        <w:t xml:space="preserve"> </w:t>
+      </w:r>
+      <w:proofErr w:type="spellStart"/>
+      <w:r>
+        <w:rPr>
+          <w:lang w:val="en-GB"/>
+        </w:rPr>
+        <w:t>lijst</w:t>
+      </w:r>
+      <w:proofErr w:type="spellEnd"/>
+      <w:r>
+        <w:rPr>
+          <w:lang w:val="en-GB"/>
+        </w:rPr>
+        <w:t xml:space="preserve"> </w:t>
+      </w:r>
+      <w:proofErr w:type="spellStart"/>
+      <w:r>
+        <w:rPr>
+          <w:lang w:val="en-GB"/>
+        </w:rPr>
+        <w:t>bevat</w:t>
+      </w:r>
+      <w:proofErr w:type="spellEnd"/>
+      <w:r>
+        <w:rPr>
+          <w:lang w:val="en-GB"/>
+        </w:rPr>
+        <w:t xml:space="preserve"> de </w:t>
+      </w:r>
+      <w:proofErr w:type="spellStart"/>
+      <w:r>
+        <w:rPr>
+          <w:lang w:val="en-GB"/>
+        </w:rPr>
+        <w:t>volgende</w:t>
+      </w:r>
+      <w:proofErr w:type="spellEnd"/>
+      <w:r>
+        <w:rPr>
+          <w:lang w:val="en-GB"/>
+        </w:rPr>
+        <w:t xml:space="preserve"> 13 apps: Apple Health, Google Fit, Samsung Health, Health Connect, Health Connect: Health Tracker, Fitbit App, Garmin Connect, Strava, Polar Flow, Zepp, Fossil App, </w:t>
+      </w:r>
+      <w:proofErr w:type="spellStart"/>
+      <w:r>
+        <w:rPr>
+          <w:lang w:val="en-GB"/>
+        </w:rPr>
+        <w:t>Mobvoi</w:t>
+      </w:r>
+      <w:proofErr w:type="spellEnd"/>
+      <w:r>
+        <w:rPr>
+          <w:lang w:val="en-GB"/>
+        </w:rPr>
+        <w:t xml:space="preserve"> App </w:t>
+      </w:r>
+      <w:proofErr w:type="spellStart"/>
+      <w:r>
+        <w:rPr>
+          <w:lang w:val="en-GB"/>
+        </w:rPr>
+        <w:t>en</w:t>
+      </w:r>
+      <w:proofErr w:type="spellEnd"/>
+      <w:r>
+        <w:rPr>
+          <w:lang w:val="en-GB"/>
+        </w:rPr>
+        <w:t xml:space="preserve"> </w:t>
+      </w:r>
+      <w:proofErr w:type="spellStart"/>
+      <w:r>
+        <w:rPr>
+          <w:lang w:val="en-GB"/>
+        </w:rPr>
+        <w:t>HealthSync</w:t>
+      </w:r>
+      <w:proofErr w:type="spellEnd"/>
+      <w:r>
+        <w:rPr>
+          <w:lang w:val="en-GB"/>
+        </w:rPr>
+        <w:t>.</w:t>
+      </w:r>
+    </w:p>
+    <w:p>
+      <w:pPr>
+        <w:pStyle w:val="NoSpacing"/>
+        <w:rPr>
+          <w:lang w:val="en-GB"/>
         </w:rPr>
       </w:pPr>
     </w:p>
@@ -5332,7 +5646,7 @@
       <w:pPr>
         <w:pStyle w:val="Heading1"/>
       </w:pPr>
-      <w:bookmarkStart w:id="16" w:name="_Toc155784934"/>
+      <w:bookmarkStart w:id="16" w:name="_Toc155962500"/>
       <w:r>
         <w:lastRenderedPageBreak/>
         <w:t>Sprint 3</w:t>
@@ -5348,7 +5662,7 @@
       <w:pPr>
         <w:pStyle w:val="Heading2"/>
       </w:pPr>
-      <w:bookmarkStart w:id="17" w:name="_Toc155784935"/>
+      <w:bookmarkStart w:id="17" w:name="_Toc155962501"/>
       <w:r>
         <w:t>Functionaliteiten deze sprint</w:t>
       </w:r>
@@ -5901,7 +6215,7 @@
       <w:pPr>
         <w:pStyle w:val="Heading2"/>
       </w:pPr>
-      <w:bookmarkStart w:id="18" w:name="_Toc155784936"/>
+      <w:bookmarkStart w:id="18" w:name="_Toc155962502"/>
       <w:r>
         <w:t>Burndown Chart</w:t>
       </w:r>
@@ -5953,7 +6267,7 @@
       <w:pPr>
         <w:pStyle w:val="Heading2"/>
       </w:pPr>
-      <w:bookmarkStart w:id="19" w:name="_Toc155784937"/>
+      <w:bookmarkStart w:id="19" w:name="_Toc155962503"/>
       <w:r>
         <w:t>Burnup</w:t>
       </w:r>
@@ -6011,7 +6325,7 @@
       <w:pPr>
         <w:pStyle w:val="Heading2"/>
       </w:pPr>
-      <w:bookmarkStart w:id="20" w:name="_Toc155784938"/>
+      <w:bookmarkStart w:id="20" w:name="_Toc155962504"/>
       <w:r>
         <w:lastRenderedPageBreak/>
         <w:t>Evaluatie</w:t>
@@ -6022,7 +6336,7 @@
       <w:pPr>
         <w:pStyle w:val="Heading3"/>
       </w:pPr>
-      <w:bookmarkStart w:id="21" w:name="_Toc155784939"/>
+      <w:bookmarkStart w:id="21" w:name="_Toc155962505"/>
       <w:r>
         <w:t>Week 1</w:t>
       </w:r>
@@ -6078,7 +6392,26 @@
           <w:lang w:val="nl-NL"/>
         </w:rPr>
         <w:br/>
-        <w:t>Leerresultaat 1: [Professionele taken] Ik heb een functioneel/technisch ontwerp gemaakt waarin ik de functionaliteit en het ontwerp van het project heb onderzocht. Ik heb ook een API ontwikkeld om gezondheidsgegevens te verwerken en een NoSQL-database om de gegevens op te slaan. Daarnaast ben ik begonnen met de ontwikkeling van de Android-app voor Move4Vitality.</w:t>
+      </w:r>
+      <w:r>
+        <w:rPr>
+          <w:rStyle w:val="Heading4Char"/>
+        </w:rPr>
+        <w:t>Leerresultaat 1: [Professionele taken]</w:t>
+      </w:r>
+    </w:p>
+    <w:p>
+      <w:pPr>
+        <w:pStyle w:val="NoSpacing"/>
+        <w:rPr>
+          <w:lang w:val="nl-NL"/>
+        </w:rPr>
+      </w:pPr>
+      <w:r>
+        <w:rPr>
+          <w:lang w:val="nl-NL"/>
+        </w:rPr>
+        <w:t>Ik heb een functioneel/technisch ontwerp gemaakt waarin ik de functionaliteit en het ontwerp van het project heb onderzocht. Ik heb ook een API ontwikkeld om gezondheidsgegevens te verwerken en een NoSQL-database om de gegevens op te slaan. Daarnaast ben ik begonnen met de ontwikkeling van de Android-app voor Move4Vitality.</w:t>
       </w:r>
       <w:r>
         <w:rPr>
@@ -6091,7 +6424,26 @@
           <w:lang w:val="nl-NL"/>
         </w:rPr>
         <w:br/>
-        <w:t>Leerresultaat 2: [Situatiegerichtheid] Bij het maken van mijn producten heb ik gekeken naar eerdere projecten om inzichten te verkrijgen over de snelheid van ontwikkeling en hoe ik mijn documentatie kan verbeteren. Ik heb regelmatig contact met stakeholders om de voortgang te waarborgen.</w:t>
+      </w:r>
+      <w:r>
+        <w:rPr>
+          <w:rStyle w:val="Heading4Char"/>
+        </w:rPr>
+        <w:t>Leerresultaat 2: [Situatiegerichtheid]</w:t>
+      </w:r>
+    </w:p>
+    <w:p>
+      <w:pPr>
+        <w:pStyle w:val="NoSpacing"/>
+        <w:rPr>
+          <w:rStyle w:val="Heading4Char"/>
+        </w:rPr>
+      </w:pPr>
+      <w:r>
+        <w:rPr>
+          <w:lang w:val="nl-NL"/>
+        </w:rPr>
+        <w:t>Bij het maken van mijn producten heb ik gekeken naar eerdere projecten om inzichten te verkrijgen over de snelheid van ontwikkeling en hoe ik mijn documentatie kan verbeteren. Ik heb regelmatig contact met stakeholders om de voortgang te waarborgen.</w:t>
       </w:r>
       <w:r>
         <w:rPr>
@@ -6104,7 +6456,26 @@
           <w:lang w:val="nl-NL"/>
         </w:rPr>
         <w:br/>
-        <w:t>Leerresultaat 3: [Toekomstgerichte Organisatie] Ik houd mijn documentatie up-to-date en maak gebruik van Git-branches om mijn werkzaamheden te structureren. Bovendien voorzie ik mijn code van commentaar om duidelijkheid te bieden over de functionaliteit.</w:t>
+      </w:r>
+      <w:r>
+        <w:rPr>
+          <w:rStyle w:val="Heading4Char"/>
+        </w:rPr>
+        <w:t>Leerresultaat 3: [Toekomstgerichte Organisatie]</w:t>
+      </w:r>
+    </w:p>
+    <w:p>
+      <w:pPr>
+        <w:pStyle w:val="NoSpacing"/>
+        <w:rPr>
+          <w:rStyle w:val="Heading4Char"/>
+        </w:rPr>
+      </w:pPr>
+      <w:r>
+        <w:rPr>
+          <w:lang w:val="nl-NL"/>
+        </w:rPr>
+        <w:t>Ik houd mijn documentatie up-to-date en maak gebruik van Git-branches om mijn werkzaamheden te structureren. Bovendien voorzie ik mijn code van commentaar om duidelijkheid te bieden over de functionaliteit.</w:t>
       </w:r>
       <w:r>
         <w:rPr>
@@ -6117,7 +6488,26 @@
           <w:lang w:val="nl-NL"/>
         </w:rPr>
         <w:br/>
-        <w:t>Leerresultaat 4: [Onderzoekend Probleem oplossen] Ik identificeer potentiële risico's en neem deze op in het projectplan. Ik overleg met mijn stagebegeleider om mogelijke risico's bij de implementatie aan te pakken en help bij het bedenken van oplossingen.</w:t>
+      </w:r>
+      <w:r>
+        <w:rPr>
+          <w:rStyle w:val="Heading4Char"/>
+        </w:rPr>
+        <w:t>Leerresultaat 4: [Onderzoekend Probleem oplossen]</w:t>
+      </w:r>
+    </w:p>
+    <w:p>
+      <w:pPr>
+        <w:pStyle w:val="NoSpacing"/>
+        <w:rPr>
+          <w:lang w:val="nl-NL"/>
+        </w:rPr>
+      </w:pPr>
+      <w:r>
+        <w:rPr>
+          <w:lang w:val="nl-NL"/>
+        </w:rPr>
+        <w:t>Ik identificeer potentiële risico's en neem deze op in het projectplan. Ik overleg met mijn stagebegeleider om mogelijke risico's bij de implementatie aan te pakken en help bij het bedenken van oplossingen.</w:t>
       </w:r>
       <w:r>
         <w:rPr>
@@ -6130,7 +6520,32 @@
           <w:lang w:val="nl-NL"/>
         </w:rPr>
         <w:br/>
-        <w:t>Leerresultaat 5: [Persoonlijk Leiderschap] Ik zie het als een uitdaging om te werken aan een project waar alles nieuw voor me is. Ik voel me verantwoordelijk om resultaten op te leveren aan Roy.</w:t>
+      </w:r>
+      <w:r>
+        <w:rPr>
+          <w:rStyle w:val="Heading4Char"/>
+        </w:rPr>
+        <w:t>Leerresultaat 5: [Persoonlijk Leiderschap]</w:t>
+      </w:r>
+      <w:r>
+        <w:rPr>
+          <w:lang w:val="nl-NL"/>
+        </w:rPr>
+        <w:t xml:space="preserve"> </w:t>
+      </w:r>
+    </w:p>
+    <w:p>
+      <w:pPr>
+        <w:pStyle w:val="NoSpacing"/>
+        <w:rPr>
+          <w:lang w:val="nl-NL"/>
+        </w:rPr>
+      </w:pPr>
+      <w:r>
+        <w:rPr>
+          <w:lang w:val="nl-NL"/>
+        </w:rPr>
+        <w:t>Ik zie het als een uitdaging om te werken aan een project waar alles nieuw voor me is. Ik voel me verantwoordelijk om resultaten op te leveren aan Roy.</w:t>
       </w:r>
       <w:r>
         <w:rPr>
@@ -6142,17 +6557,44 @@
         <w:rPr>
           <w:lang w:val="nl-NL"/>
         </w:rPr>
+        <w:lastRenderedPageBreak/>
         <w:br/>
-        <w:t>Leerresultaat 6: [Gerichte Interactie] Ik onderhoud regelmatig contact met Ruben en Roy, die een belangrijke rol spelen bij de ontwikkeling van de app. We bespreken mogelijke toevoegingen en ideeën voor de app en de beste aanpak voor mijn opdracht</w:t>
-      </w:r>
+      </w:r>
+      <w:r>
+        <w:rPr>
+          <w:rStyle w:val="Heading4Char"/>
+        </w:rPr>
+        <w:t>Leerresultaat 6: [Gerichte Interactie]</w:t>
+      </w:r>
+    </w:p>
+    <w:p>
+      <w:pPr>
+        <w:pStyle w:val="NoSpacing"/>
+        <w:rPr>
+          <w:lang w:val="nl-NL"/>
+        </w:rPr>
+      </w:pPr>
+      <w:r>
+        <w:rPr>
+          <w:lang w:val="nl-NL"/>
+        </w:rPr>
+        <w:t>Ik onderhoud regelmatig contact met Ruben en Roy, die een belangrijke rol spelen bij de ontwikkeling van de app. We bespreken mogelijke toevoegingen en ideeën voor de app en de beste aanpak voor mijn opdracht</w:t>
+      </w:r>
+    </w:p>
+    <w:p>
+      <w:pPr>
+        <w:pStyle w:val="NoSpacing"/>
+        <w:rPr>
+          <w:lang w:val="nl-NL"/>
+        </w:rPr>
+      </w:pPr>
     </w:p>
     <w:p>
       <w:pPr>
         <w:pStyle w:val="Heading3"/>
       </w:pPr>
-      <w:bookmarkStart w:id="22" w:name="_Toc155784940"/>
-      <w:r>
-        <w:lastRenderedPageBreak/>
+      <w:bookmarkStart w:id="22" w:name="_Toc155962506"/>
+      <w:r>
         <w:t>Week 2</w:t>
       </w:r>
       <w:bookmarkEnd w:id="22"/>
@@ -6161,7 +6603,7 @@
       <w:pPr>
         <w:pStyle w:val="NoSpacing"/>
         <w:rPr>
-          <w:lang w:val="nl-NL"/>
+          <w:rStyle w:val="Heading4Char"/>
         </w:rPr>
       </w:pPr>
       <w:r>
@@ -6220,7 +6662,26 @@
           <w:lang w:val="nl-NL"/>
         </w:rPr>
         <w:br/>
-        <w:t>Leerresultaat 1: [Professionele taken] Ik heb een functioneel en technisch ontwerp gemaakt waarin ik de functionaliteit en het ontwerp van het project heb onderzocht. Ik heb ook een API ontwikkeld om gezondheidsgegevens te verwerken en een NoSQL-database om de gegevens op te slaan. Daarnaast ben ik begonnen met de ontwikkeling van de Android-app voor</w:t>
+      </w:r>
+      <w:r>
+        <w:rPr>
+          <w:rStyle w:val="Heading4Char"/>
+        </w:rPr>
+        <w:t>Leerresultaat 1: [Professionele taken]</w:t>
+      </w:r>
+    </w:p>
+    <w:p>
+      <w:pPr>
+        <w:pStyle w:val="NoSpacing"/>
+        <w:rPr>
+          <w:lang w:val="nl-NL"/>
+        </w:rPr>
+      </w:pPr>
+      <w:r>
+        <w:rPr>
+          <w:lang w:val="nl-NL"/>
+        </w:rPr>
+        <w:t>Ik heb een functioneel en technisch ontwerp gemaakt waarin ik de functionaliteit en het ontwerp van het project heb onderzocht. Ik heb ook een API ontwikkeld om gezondheidsgegevens te verwerken en een NoSQL-database om de gegevens op te slaan. Daarnaast ben ik begonnen met de ontwikkeling van de Android-app voor</w:t>
       </w:r>
       <w:r>
         <w:rPr>
@@ -6246,7 +6707,26 @@
           <w:lang w:val="nl-NL"/>
         </w:rPr>
         <w:br/>
-        <w:t>Leerresultaat 2: [Situatiegerichtheid] Bij het maken van mijn producten heb ik gekeken naar eerdere projecten om inzichten te verkrijgen over de snelheid van ontwikkeling en hoe ik mijn documentatie kan verbeteren. Ik heb regelmatig contact met stakeholders om de voortgang te waarborgen. Ik zoek contact met mensen zoals Ruben om hulp te vragen bij problemen waar ik langere tijd op vastloop, om onnodig tijdverlies te voorkomen.</w:t>
+      </w:r>
+      <w:r>
+        <w:rPr>
+          <w:rStyle w:val="Heading4Char"/>
+        </w:rPr>
+        <w:t>Leerresultaat 2: [Situatiegerichtheid]</w:t>
+      </w:r>
+    </w:p>
+    <w:p>
+      <w:pPr>
+        <w:pStyle w:val="NoSpacing"/>
+        <w:rPr>
+          <w:lang w:val="nl-NL"/>
+        </w:rPr>
+      </w:pPr>
+      <w:r>
+        <w:rPr>
+          <w:lang w:val="nl-NL"/>
+        </w:rPr>
+        <w:t>Bij het maken van mijn producten heb ik gekeken naar eerdere projecten om inzichten te verkrijgen over de snelheid van ontwikkeling en hoe ik mijn documentatie kan verbeteren. Ik heb regelmatig contact met stakeholders om de voortgang te waarborgen. Ik zoek contact met mensen zoals Ruben om hulp te vragen bij problemen waar ik langere tijd op vastloop, om onnodig tijdverlies te voorkomen.</w:t>
       </w:r>
       <w:r>
         <w:rPr>
@@ -6256,10 +6736,25 @@
       </w:r>
       <w:r>
         <w:rPr>
-          <w:lang w:val="nl-NL"/>
-        </w:rPr>
+          <w:rStyle w:val="Heading4Char"/>
+        </w:rPr>
+        <w:lastRenderedPageBreak/>
         <w:br/>
-        <w:t>Leerresultaat 3: [Toekomstgerichte Organisatie] Ik houd mijn documentatie up-to-date en maak gebruik van Git-branches om mijn werkzaamheden te structureren. Bovendien voorzie ik mijn code van commentaar om duidelijkheid te bieden over de functionaliteit. Ik vergelijk verschillende implementatiemogelijkheden om de meest toekomstbestendige en klantvriendelijke keuze te maken.</w:t>
+        <w:t>Leerresultaat 3: [Toekomstgerichte Organisatie]</w:t>
+      </w:r>
+    </w:p>
+    <w:p>
+      <w:pPr>
+        <w:pStyle w:val="NoSpacing"/>
+        <w:rPr>
+          <w:lang w:val="nl-NL"/>
+        </w:rPr>
+      </w:pPr>
+      <w:r>
+        <w:rPr>
+          <w:lang w:val="nl-NL"/>
+        </w:rPr>
+        <w:t>Ik houd mijn documentatie up-to-date en maak gebruik van Git-branches om mijn werkzaamheden te structureren. Bovendien voorzie ik mijn code van commentaar om duidelijkheid te bieden over de functionaliteit. Ik vergelijk verschillende implementatiemogelijkheden om de meest toekomstbestendige en klantvriendelijke keuze te maken.</w:t>
       </w:r>
       <w:r>
         <w:rPr>
@@ -6270,222 +6765,317 @@
     </w:p>
     <w:p>
       <w:pPr>
-        <w:pStyle w:val="NoSpacing"/>
-        <w:rPr>
-          <w:lang w:val="nl-NL"/>
-        </w:rPr>
-      </w:pPr>
-      <w:r>
-        <w:rPr>
-          <w:lang w:val="nl-NL"/>
-        </w:rPr>
+        <w:pStyle w:val="Heading4"/>
+      </w:pPr>
+      <w:r>
+        <w:t xml:space="preserve">Leerresultaat 4: [Onderzoekend Probleem oplossen] </w:t>
+      </w:r>
+    </w:p>
+    <w:p>
+      <w:pPr>
+        <w:pStyle w:val="NoSpacing"/>
+        <w:rPr>
+          <w:rStyle w:val="Heading4Char"/>
+        </w:rPr>
+      </w:pPr>
+      <w:r>
+        <w:rPr>
+          <w:lang w:val="nl-NL"/>
+        </w:rPr>
+        <w:t>Ik identificeer mogelijke risico's en neem deze op in het projectplan. Ik overleg met mijn stagebegeleider om potentiële problemen bij de implementatie aan te pakken en te helpen bij het bedenken van oplossingen.</w:t>
+      </w:r>
+      <w:r>
+        <w:rPr>
+          <w:lang w:val="nl-NL"/>
+        </w:rPr>
+        <w:br/>
+      </w:r>
+      <w:r>
+        <w:rPr>
+          <w:lang w:val="nl-NL"/>
+        </w:rPr>
+        <w:br/>
+      </w:r>
+      <w:r>
+        <w:rPr>
+          <w:rStyle w:val="Heading4Char"/>
+        </w:rPr>
+        <w:t>Leerresultaat 5: [Persoonlijk Leiderschap]</w:t>
+      </w:r>
+    </w:p>
+    <w:p>
+      <w:pPr>
+        <w:pStyle w:val="NoSpacing"/>
+        <w:rPr>
+          <w:lang w:val="nl-NL"/>
+        </w:rPr>
+      </w:pPr>
+      <w:r>
+        <w:rPr>
+          <w:lang w:val="nl-NL"/>
+        </w:rPr>
+        <w:t>Ik zie het als een uitdaging om te werken aan een project waar alles nieuw voor me is. Ik voel me verantwoordelijk om resultaten op te leveren aan Roy. Ik onderneem actie als ik problemen ervaar en vraag om hulp.</w:t>
+      </w:r>
+      <w:r>
+        <w:rPr>
+          <w:lang w:val="nl-NL"/>
+        </w:rPr>
+        <w:br/>
+      </w:r>
+      <w:r>
+        <w:rPr>
+          <w:lang w:val="nl-NL"/>
+        </w:rPr>
+        <w:br/>
+      </w:r>
+      <w:r>
+        <w:rPr>
+          <w:rStyle w:val="Heading4Char"/>
+        </w:rPr>
+        <w:t>Leerresultaat 6: [Gerichte Interactie]</w:t>
+      </w:r>
+    </w:p>
+    <w:p>
+      <w:pPr>
+        <w:pStyle w:val="NoSpacing"/>
+        <w:rPr>
+          <w:lang w:val="nl-NL"/>
+        </w:rPr>
+      </w:pPr>
+      <w:r>
+        <w:rPr>
+          <w:lang w:val="nl-NL"/>
+        </w:rPr>
+        <w:t>Ik onderhoud regelmatig contact met Ruben en Roy, die een belangrijke rol spelen bij de ontwikkeling van de app. We bespreken mogelijke toevoegingen en ideeën voor de app en de beste aanpak voor mijn opdracht.</w:t>
+      </w:r>
+    </w:p>
+    <w:p>
+      <w:pPr>
+        <w:pStyle w:val="NoSpacing"/>
+        <w:rPr>
+          <w:lang w:val="nl-NL"/>
+        </w:rPr>
+      </w:pPr>
+    </w:p>
+    <w:p>
+      <w:pPr>
+        <w:pStyle w:val="Heading3"/>
+      </w:pPr>
+      <w:bookmarkStart w:id="23" w:name="_Toc155962507"/>
+      <w:r>
+        <w:t>Week 3</w:t>
+      </w:r>
+      <w:bookmarkEnd w:id="23"/>
+    </w:p>
+    <w:p>
+      <w:pPr>
+        <w:pStyle w:val="NoSpacing"/>
+        <w:rPr>
+          <w:lang w:val="nl-NL"/>
+        </w:rPr>
+      </w:pPr>
+      <w:r>
+        <w:rPr>
+          <w:lang w:val="nl-NL"/>
+        </w:rPr>
+        <w:t>Deze week ben ik verdergegaan met het proberen oplossen van de network error die ik ontvang bij het versturen van een request naar mijn API vanuit de Android telefoon. Deze week heb ik een gesprek gehad met mijn stagebegeleider en hierin heb ik deze error ook met hem besproken zodat hij weet als ik ergens op vasthang. Ik werd hier goed in ondersteund; hij heeft me geprobeerd te helpen met het zoeken naar een oplossing. Deze oplossing heb ik vervolgens geprobeerd toe te passen, maar tevergeefs, het had geen invloed. Ik probeerde nog maar een paar keer via Postman mijn requests uit te voeren om zeker te weten dat het niet aan de API lag. Toen viel me op dat, terwijl ik het request uitvoerde met het HTTP-adres van mijn API, hij een resultaat gaf via het HTTPS-adres van de API. Zo kwam ik erachter dat mijn API automatisch HTTP naar HTTPS deed converteren. Ik verwijderde het HTTPS-adres in mijn API en alles werkte! Zo heb ik voor deze sprint nu succesvol mijn functionaliteiten af kunnen maken. Ik kan stappen, basaal metabolisme en verbrande calorieën verzamelen en ik stuur deze naar mijn API. Ook heb ik de website gemaakt waarop deze 3 gegevens nu weergegeven worden.</w:t>
+      </w:r>
+    </w:p>
+    <w:p>
+      <w:pPr>
+        <w:pStyle w:val="NoSpacing"/>
+        <w:rPr>
+          <w:lang w:val="nl-NL"/>
+        </w:rPr>
+      </w:pPr>
+    </w:p>
+    <w:p>
+      <w:pPr>
+        <w:pStyle w:val="NoSpacing"/>
+        <w:rPr>
+          <w:lang w:val="nl-NL"/>
+        </w:rPr>
+      </w:pPr>
+      <w:r>
+        <w:rPr>
+          <w:lang w:val="nl-NL"/>
+        </w:rPr>
+        <w:t>Na het gesprek met mijn stagebegeleider heb ik mijn research report ingeleverd voor feedback. Dit was hoog nodig aangezien ik veel feedback heb gekregen waaraan ik kan werken. Hier heb ik dus ook de rest van de week aan besteed, maar nog niet volledig af kunnen ronden. Dus hier ga ik volgende sprint mee verder.</w:t>
+      </w:r>
+    </w:p>
+    <w:p>
+      <w:pPr>
+        <w:pStyle w:val="Heading4"/>
+      </w:pPr>
+    </w:p>
+    <w:p>
+      <w:pPr>
+        <w:pStyle w:val="Heading4"/>
+      </w:pPr>
+      <w:r>
+        <w:t xml:space="preserve">Leerresultaat 1: [Professionele taken] </w:t>
+      </w:r>
+    </w:p>
+    <w:p>
+      <w:pPr>
+        <w:pStyle w:val="NoSpacing"/>
+        <w:rPr>
+          <w:lang w:val="nl-NL"/>
+        </w:rPr>
+      </w:pPr>
+      <w:r>
+        <w:rPr>
+          <w:lang w:val="nl-NL"/>
+        </w:rPr>
+        <w:t>Ik heb een functioneel en technisch ontwerp gemaakt waarin ik de functionaliteit en het ontwerp van het project heb onderzocht. Ik heb ook een API ontwikkeld om gezondheidsgegevens te verwerken en een NoSQL-database om de gegevens op te slaan. Daarnaast ben ik begonnen met de ontwikkeling van de Android-app voor Move4Vitality. Ik vraag toestemming aan deelnemers om gegevens te delen en verwerk deze in mijn backend. Ik haal deze gegevens op via mijn react website waarin ik ze kan weergeven aan de fysiotherapeut.</w:t>
+      </w:r>
+    </w:p>
+    <w:p>
+      <w:pPr>
+        <w:pStyle w:val="NoSpacing"/>
+        <w:rPr>
+          <w:lang w:val="nl-NL"/>
+        </w:rPr>
+      </w:pPr>
+    </w:p>
+    <w:p>
+      <w:pPr>
+        <w:pStyle w:val="Heading4"/>
+      </w:pPr>
+      <w:r>
         <w:lastRenderedPageBreak/>
-        <w:t>Leerresultaat 4: [Onderzoekend Probleem oplossen] Ik identificeer mogelijke risico's en neem deze op in het projectplan. Ik overleg met mijn stagebegeleider om potentiële problemen bij de implementatie aan te pakken en te helpen bij het bedenken van oplossingen.</w:t>
-      </w:r>
-      <w:r>
-        <w:rPr>
-          <w:lang w:val="nl-NL"/>
-        </w:rPr>
-        <w:br/>
-      </w:r>
-      <w:r>
-        <w:rPr>
-          <w:lang w:val="nl-NL"/>
-        </w:rPr>
-        <w:br/>
-        <w:t>Leerresultaat 5: [Persoonlijk Leiderschap] Ik zie het als een uitdaging om te werken aan een project waar alles nieuw voor me is. Ik voel me verantwoordelijk om resultaten op te leveren aan Roy. Ik onderneem actie als ik problemen ervaar en vraag om hulp.</w:t>
-      </w:r>
-      <w:r>
-        <w:rPr>
-          <w:lang w:val="nl-NL"/>
-        </w:rPr>
-        <w:br/>
-      </w:r>
-      <w:r>
-        <w:rPr>
-          <w:lang w:val="nl-NL"/>
-        </w:rPr>
-        <w:br/>
-        <w:t>Leerresultaat 6: [Gerichte Interactie] Ik onderhoud regelmatig contact met Ruben en Roy, die een belangrijke rol spelen bij de ontwikkeling van de app. We bespreken mogelijke toevoegingen en ideeën voor de app en de beste aanpak voor mijn opdracht.</w:t>
-      </w:r>
-    </w:p>
-    <w:p>
-      <w:pPr>
-        <w:pStyle w:val="NoSpacing"/>
-        <w:rPr>
-          <w:lang w:val="nl-NL"/>
-        </w:rPr>
-      </w:pPr>
-    </w:p>
-    <w:p>
-      <w:pPr>
-        <w:pStyle w:val="Heading3"/>
-      </w:pPr>
-      <w:bookmarkStart w:id="23" w:name="_Toc155784941"/>
-      <w:r>
-        <w:t>Week 3</w:t>
-      </w:r>
-      <w:bookmarkEnd w:id="23"/>
-    </w:p>
-    <w:p>
-      <w:pPr>
-        <w:pStyle w:val="NoSpacing"/>
-        <w:rPr>
-          <w:lang w:val="nl-NL"/>
-        </w:rPr>
-      </w:pPr>
-      <w:r>
-        <w:rPr>
-          <w:lang w:val="nl-NL"/>
-        </w:rPr>
-        <w:t>Deze week ben ik verdergegaan met het proberen oplossen van de network error die ik ontvang bij het versturen van een request naar mijn API vanuit de Android telefoon. Deze week heb ik een gesprek gehad met mijn stagebegeleider en hierin heb ik deze error ook met hem besproken zodat hij weet als ik ergens op vasthang. Ik werd hier goed in ondersteund; hij heeft me geprobeerd te helpen met het zoeken naar een oplossing. Deze oplossing heb ik vervolgens geprobeerd toe te passen, maar tevergeefs, het had geen invloed. Ik probeerde nog maar een paar keer via Postman mijn requests uit te voeren om zeker te weten dat het niet aan de API lag. Toen viel me op dat, terwijl ik het request uitvoerde met het HTTP-adres van mijn API, hij een resultaat gaf via het HTTPS-adres van de API. Zo kwam ik erachter dat mijn API automatisch HTTP naar HTTPS deed converteren. Ik verwijderde het HTTPS-adres in mijn API en alles werkte! Zo heb ik voor deze sprint nu succesvol mijn functionaliteiten af kunnen maken. Ik kan stappen, basaal metabolisme en verbrande calorieën verzamelen en ik stuur deze naar mijn API. Ook heb ik de website gemaakt waarop deze 3 gegevens nu weergegeven worden.</w:t>
-      </w:r>
-    </w:p>
-    <w:p>
-      <w:pPr>
-        <w:pStyle w:val="NoSpacing"/>
-        <w:rPr>
-          <w:lang w:val="nl-NL"/>
-        </w:rPr>
-      </w:pPr>
-    </w:p>
-    <w:p>
-      <w:pPr>
-        <w:pStyle w:val="NoSpacing"/>
-        <w:rPr>
-          <w:lang w:val="nl-NL"/>
-        </w:rPr>
-      </w:pPr>
-      <w:r>
-        <w:rPr>
-          <w:lang w:val="nl-NL"/>
-        </w:rPr>
-        <w:t>Na het gesprek met mijn stagebegeleider heb ik mijn research report ingeleverd voor feedback. Dit was hoog nodig aangezien ik veel feedback heb gekregen waaraan ik kan werken. Hier heb ik dus ook de rest van de week aan besteed, maar nog niet volledig af kunnen ronden. Dus hier ga ik volgende sprint mee verder.</w:t>
-      </w:r>
-    </w:p>
-    <w:p>
-      <w:pPr>
-        <w:pStyle w:val="NoSpacing"/>
-        <w:rPr>
-          <w:lang w:val="nl-NL"/>
-        </w:rPr>
-      </w:pPr>
-    </w:p>
-    <w:p>
-      <w:pPr>
-        <w:pStyle w:val="NoSpacing"/>
-        <w:rPr>
-          <w:lang w:val="nl-NL"/>
-        </w:rPr>
-      </w:pPr>
-      <w:r>
-        <w:rPr>
-          <w:lang w:val="nl-NL"/>
-        </w:rPr>
-        <w:t>Leerresultaat 1: [Professionele taken] Ik heb een functioneel en technisch ontwerp gemaakt waarin ik de functionaliteit en het ontwerp van het project heb onderzocht. Ik heb ook een API ontwikkeld om gezondheidsgegevens te verwerken en een NoSQL-database om de gegevens op te slaan. Daarnaast ben ik begonnen met de ontwikkeling van de Android-app voor Move4Vitality. Ik vraag toestemming aan deelnemers om gegevens te delen en verwerk deze in mijn backend. Ik haal deze gegevens op via mijn react website waarin ik ze kan weergeven aan de fysiotherapeut.</w:t>
-      </w:r>
-    </w:p>
-    <w:p>
-      <w:pPr>
-        <w:pStyle w:val="NoSpacing"/>
-        <w:rPr>
-          <w:lang w:val="nl-NL"/>
-        </w:rPr>
-      </w:pPr>
-    </w:p>
-    <w:p>
-      <w:pPr>
-        <w:pStyle w:val="NoSpacing"/>
-        <w:rPr>
-          <w:lang w:val="nl-NL"/>
-        </w:rPr>
-      </w:pPr>
-      <w:r>
-        <w:rPr>
-          <w:lang w:val="nl-NL"/>
-        </w:rPr>
-        <w:t>Leerresultaat 2: [Situatiegerichtheid] Bij het maken van mijn producten heb ik gekeken naar eerdere projecten om inzichten te verkrijgen over de snelheid van ontwikkeling en hoe ik mijn documentatie kan verbeteren. Ik heb regelmatig contact met stakeholders om de voortgang te waarborgen. Ik zoek contact met mensen zoals Ruben om hulp te vragen bij problemen waar ik langere tijd op vastloop, om onnodig tijdverlies te voorkomen. Ik ga in gesprek met mijn stagebegeleider om hem up to date te houden met problemen in het project.</w:t>
-      </w:r>
-    </w:p>
-    <w:p>
-      <w:pPr>
-        <w:pStyle w:val="NoSpacing"/>
-        <w:rPr>
-          <w:lang w:val="nl-NL"/>
-        </w:rPr>
-      </w:pPr>
-      <w:r>
-        <w:rPr>
-          <w:lang w:val="nl-NL"/>
-        </w:rPr>
-        <w:t>Leerresultaat 3: [Toekomstgerichte Organisatie] Ik houd mijn documentatie up-to-date en maak gebruik van Git-branches om mijn werkzaamheden te structureren. Bovendien voorzie ik mijn code van commentaar om duidelijkheid te bieden over de functionaliteit. Ik vergelijk verschillende implementatiemogelijkheden om de meest toekomstbestendige en klantvriendelijke keuze te maken.</w:t>
-      </w:r>
-    </w:p>
-    <w:p>
-      <w:pPr>
-        <w:pStyle w:val="NoSpacing"/>
-        <w:rPr>
-          <w:lang w:val="nl-NL"/>
-        </w:rPr>
-      </w:pPr>
-    </w:p>
-    <w:p>
-      <w:pPr>
-        <w:pStyle w:val="NoSpacing"/>
-        <w:rPr>
-          <w:lang w:val="nl-NL"/>
-        </w:rPr>
-      </w:pPr>
-      <w:r>
-        <w:rPr>
-          <w:lang w:val="nl-NL"/>
-        </w:rPr>
-        <w:lastRenderedPageBreak/>
-        <w:t>Leerresultaat 4: [Onderzoekend Probleem oplossen] Ik identificeer mogelijke risico's en neem deze op in het projectplan. Ik overleg met mijn stagebegeleider om potentiële problemen bij de implementatie aan te pakken en te helpen bij het bedenken van oplossingen.</w:t>
-      </w:r>
-    </w:p>
-    <w:p>
-      <w:pPr>
-        <w:pStyle w:val="NoSpacing"/>
-        <w:rPr>
-          <w:lang w:val="nl-NL"/>
-        </w:rPr>
-      </w:pPr>
-    </w:p>
-    <w:p>
-      <w:pPr>
-        <w:pStyle w:val="NoSpacing"/>
-        <w:rPr>
-          <w:lang w:val="nl-NL"/>
-        </w:rPr>
-      </w:pPr>
-      <w:r>
-        <w:rPr>
-          <w:lang w:val="nl-NL"/>
-        </w:rPr>
-        <w:t>Leerresultaat 5: [Persoonlijk Leiderschap] Ik zie het als een uitdaging om te werken aan een project waar alles nieuw voor me is. Ik voel me verantwoordelijk om resultaten op te leveren aan Roy. Ik onderneem actie als ik problemen ervaar en vraag om hulp.</w:t>
-      </w:r>
-    </w:p>
-    <w:p>
-      <w:pPr>
-        <w:pStyle w:val="NoSpacing"/>
-        <w:rPr>
-          <w:lang w:val="nl-NL"/>
-        </w:rPr>
-      </w:pPr>
-    </w:p>
-    <w:p>
-      <w:pPr>
-        <w:pStyle w:val="NoSpacing"/>
-        <w:rPr>
-          <w:lang w:val="nl-NL"/>
-        </w:rPr>
-      </w:pPr>
-      <w:r>
-        <w:rPr>
-          <w:lang w:val="nl-NL"/>
-        </w:rPr>
-        <w:t>Leerresultaat 6: [Gerichte Interactie] Ik onderhoud regelmatig contact met Ruben en Roy, die een belangrijke rol spelen bij de ontwikkeling van de app. We bespreken mogelijke toevoegingen en ideeën voor de app en de beste aanpak voor mijn opdracht. Ook houd ik sprint reviews om te achterhalen wat Roy vind van mijn resultaten.</w:t>
+        <w:t>Leerresultaat 2: [Situatiegerichtheid]</w:t>
+      </w:r>
+    </w:p>
+    <w:p>
+      <w:pPr>
+        <w:pStyle w:val="NoSpacing"/>
+        <w:rPr>
+          <w:lang w:val="nl-NL"/>
+        </w:rPr>
+      </w:pPr>
+      <w:r>
+        <w:rPr>
+          <w:lang w:val="nl-NL"/>
+        </w:rPr>
+        <w:t>Bij het maken van mijn producten heb ik gekeken naar eerdere projecten om inzichten te verkrijgen over de snelheid van ontwikkeling en hoe ik mijn documentatie kan verbeteren. Ik heb regelmatig contact met stakeholders om de voortgang te waarborgen. Ik zoek contact met mensen zoals Ruben om hulp te vragen bij problemen waar ik langere tijd op vastloop, om onnodig tijdverlies te voorkomen. Ik ga in gesprek met mijn stagebegeleider om hem up to date te houden met problemen in het project.</w:t>
+      </w:r>
+    </w:p>
+    <w:p>
+      <w:pPr>
+        <w:pStyle w:val="NoSpacing"/>
+        <w:rPr>
+          <w:lang w:val="nl-NL"/>
+        </w:rPr>
+      </w:pPr>
+    </w:p>
+    <w:p>
+      <w:pPr>
+        <w:pStyle w:val="Heading4"/>
+      </w:pPr>
+      <w:r>
+        <w:t>Leerresultaat 3: [Toekomstgerichte Organisatie]</w:t>
+      </w:r>
+    </w:p>
+    <w:p>
+      <w:pPr>
+        <w:pStyle w:val="NoSpacing"/>
+        <w:rPr>
+          <w:lang w:val="nl-NL"/>
+        </w:rPr>
+      </w:pPr>
+      <w:r>
+        <w:rPr>
+          <w:lang w:val="nl-NL"/>
+        </w:rPr>
+        <w:t>Ik houd mijn documentatie up-to-date en maak gebruik van Git-branches om mijn werkzaamheden te structureren. Bovendien voorzie ik mijn code van commentaar om duidelijkheid te bieden over de functionaliteit. Ik vergelijk verschillende implementatiemogelijkheden om de meest toekomstbestendige en klantvriendelijke keuze te maken.</w:t>
+      </w:r>
+    </w:p>
+    <w:p>
+      <w:pPr>
+        <w:pStyle w:val="NoSpacing"/>
+        <w:rPr>
+          <w:lang w:val="nl-NL"/>
+        </w:rPr>
+      </w:pPr>
+    </w:p>
+    <w:p>
+      <w:pPr>
+        <w:pStyle w:val="Heading4"/>
+      </w:pPr>
+      <w:r>
+        <w:t xml:space="preserve">Leerresultaat 4: [Onderzoekend Probleem oplossen] </w:t>
+      </w:r>
+    </w:p>
+    <w:p>
+      <w:pPr>
+        <w:pStyle w:val="NoSpacing"/>
+        <w:rPr>
+          <w:lang w:val="nl-NL"/>
+        </w:rPr>
+      </w:pPr>
+      <w:r>
+        <w:rPr>
+          <w:lang w:val="nl-NL"/>
+        </w:rPr>
+        <w:t>Ik identificeer mogelijke risico's en neem deze op in het projectplan. Ik overleg met mijn stagebegeleider om potentiële problemen bij de implementatie aan te pakken en te helpen bij het bedenken van oplossingen.</w:t>
+      </w:r>
+    </w:p>
+    <w:p>
+      <w:pPr>
+        <w:pStyle w:val="Heading4"/>
+      </w:pPr>
+    </w:p>
+    <w:p>
+      <w:pPr>
+        <w:pStyle w:val="Heading4"/>
+      </w:pPr>
+      <w:r>
+        <w:t xml:space="preserve">Leerresultaat 5: [Persoonlijk Leiderschap] </w:t>
+      </w:r>
+    </w:p>
+    <w:p>
+      <w:pPr>
+        <w:pStyle w:val="NoSpacing"/>
+        <w:rPr>
+          <w:lang w:val="nl-NL"/>
+        </w:rPr>
+      </w:pPr>
+      <w:r>
+        <w:rPr>
+          <w:lang w:val="nl-NL"/>
+        </w:rPr>
+        <w:t>Ik zie het als een uitdaging om te werken aan een project waar alles nieuw voor me is. Ik voel me verantwoordelijk om resultaten op te leveren aan Roy. Ik onderneem actie als ik problemen ervaar en vraag om hulp.</w:t>
+      </w:r>
+    </w:p>
+    <w:p>
+      <w:pPr>
+        <w:pStyle w:val="NoSpacing"/>
+        <w:rPr>
+          <w:lang w:val="nl-NL"/>
+        </w:rPr>
+      </w:pPr>
+    </w:p>
+    <w:p>
+      <w:pPr>
+        <w:pStyle w:val="Heading4"/>
+      </w:pPr>
+      <w:r>
+        <w:t xml:space="preserve">Leerresultaat 6: [Gerichte Interactie] </w:t>
+      </w:r>
+    </w:p>
+    <w:p>
+      <w:pPr>
+        <w:pStyle w:val="NoSpacing"/>
+        <w:rPr>
+          <w:lang w:val="nl-NL"/>
+        </w:rPr>
+      </w:pPr>
+      <w:r>
+        <w:rPr>
+          <w:lang w:val="nl-NL"/>
+        </w:rPr>
+        <w:t>Ik onderhoud regelmatig contact met Ruben en Roy, die een belangrijke rol spelen bij de ontwikkeling van de app. We bespreken mogelijke toevoegingen en ideeën voor de app en de beste aanpak voor mijn opdracht. Ook houd ik sprint reviews om te achterhalen wat Roy vind van mijn resultaten.</w:t>
       </w:r>
     </w:p>
     <w:p>
@@ -6500,7 +7090,7 @@
       <w:pPr>
         <w:pStyle w:val="Heading1"/>
       </w:pPr>
-      <w:bookmarkStart w:id="24" w:name="_Toc155784942"/>
+      <w:bookmarkStart w:id="24" w:name="_Toc155962508"/>
       <w:r>
         <w:t>Sprint 4</w:t>
       </w:r>
@@ -6515,7 +7105,7 @@
       <w:pPr>
         <w:pStyle w:val="Heading2"/>
       </w:pPr>
-      <w:bookmarkStart w:id="25" w:name="_Toc155784943"/>
+      <w:bookmarkStart w:id="25" w:name="_Toc155962509"/>
       <w:r>
         <w:t>Functionaliteiten deze sprint</w:t>
       </w:r>
@@ -6840,8 +7430,9 @@
       <w:pPr>
         <w:pStyle w:val="Heading2"/>
       </w:pPr>
-      <w:bookmarkStart w:id="26" w:name="_Toc155784944"/>
-      <w:r>
+      <w:bookmarkStart w:id="26" w:name="_Toc155962510"/>
+      <w:r>
+        <w:lastRenderedPageBreak/>
         <w:t>Burndown Chart</w:t>
       </w:r>
       <w:bookmarkEnd w:id="26"/>
@@ -6892,9 +7483,8 @@
       <w:pPr>
         <w:pStyle w:val="Heading2"/>
       </w:pPr>
-      <w:bookmarkStart w:id="27" w:name="_Toc155784945"/>
-      <w:r>
-        <w:lastRenderedPageBreak/>
+      <w:bookmarkStart w:id="27" w:name="_Toc155962511"/>
+      <w:r>
         <w:t>Burnup</w:t>
       </w:r>
       <w:r>
@@ -6951,7 +7541,7 @@
       <w:pPr>
         <w:pStyle w:val="Heading2"/>
       </w:pPr>
-      <w:bookmarkStart w:id="28" w:name="_Toc155784946"/>
+      <w:bookmarkStart w:id="28" w:name="_Toc155962512"/>
       <w:r>
         <w:t>Evaluatie</w:t>
       </w:r>
@@ -6961,7 +7551,7 @@
       <w:pPr>
         <w:pStyle w:val="Heading3"/>
       </w:pPr>
-      <w:bookmarkStart w:id="29" w:name="_Toc155784947"/>
+      <w:bookmarkStart w:id="29" w:name="_Toc155962513"/>
       <w:r>
         <w:t>Week 1</w:t>
       </w:r>
@@ -6971,7 +7561,7 @@
       <w:pPr>
         <w:pStyle w:val="NoSpacing"/>
         <w:rPr>
-          <w:lang w:val="nl-NL"/>
+          <w:rStyle w:val="Heading4Char"/>
         </w:rPr>
       </w:pPr>
       <w:r>
@@ -7017,7 +7607,33 @@
           <w:lang w:val="nl-NL"/>
         </w:rPr>
         <w:br/>
-        <w:t>Leerresultaat 1: [Professionele taken] Ik heb een functioneel en technisch ontwerp gemaakt waarin ik de functionaliteit en het ontwerp van het project heb onderzocht. Ik heb ook een API ontwikkeld om gezondheidsgegevens te verwerken en een NoSQL-database om de gegevens op te slaan. Daarnaast ben ik begonnen met de ontwikkeling van de Android-app voor Move4Vitality. Ik vraag toestemming aan deelnemers om gegevens te delen en verwerk deze in mijn backend. Ik haal deze gegevens op via mijn react website waarin ik ze kan weergeven aan de fysiotherapeut.</w:t>
+      </w:r>
+      <w:r>
+        <w:rPr>
+          <w:rStyle w:val="Heading4Char"/>
+        </w:rPr>
+        <w:t xml:space="preserve">Leerresultaat 1: [Professionele taken] </w:t>
+      </w:r>
+    </w:p>
+    <w:p>
+      <w:pPr>
+        <w:pStyle w:val="NoSpacing"/>
+        <w:rPr>
+          <w:lang w:val="nl-NL"/>
+        </w:rPr>
+      </w:pPr>
+      <w:r>
+        <w:rPr>
+          <w:lang w:val="nl-NL"/>
+        </w:rPr>
+        <w:t xml:space="preserve">Ik heb een functioneel en technisch ontwerp gemaakt waarin ik de functionaliteit en het ontwerp van het project heb onderzocht. Ik heb ook een API ontwikkeld om gezondheidsgegevens te verwerken en een NoSQL-database om de gegevens op te slaan. Daarnaast ben ik begonnen met de </w:t>
+      </w:r>
+      <w:r>
+        <w:rPr>
+          <w:lang w:val="nl-NL"/>
+        </w:rPr>
+        <w:lastRenderedPageBreak/>
+        <w:t>ontwikkeling van de Android-app voor Move4Vitality. Ik vraag toestemming aan deelnemers om gegevens te delen en verwerk deze in mijn backend. Ik haal deze gegevens op via mijn react website waarin ik ze kan weergeven aan de fysiotherapeut.</w:t>
       </w:r>
       <w:r>
         <w:rPr>
@@ -7030,7 +7646,26 @@
           <w:lang w:val="nl-NL"/>
         </w:rPr>
         <w:br/>
-        <w:t>Leerresultaat 2: [Situatiegerichtheid] Bij het maken van mijn producten heb ik gekeken naar eerdere projecten om inzichten te verkrijgen over de snelheid van ontwikkeling en hoe ik mijn documentatie kan verbeteren. Ik heb regelmatig contact met stakeholders om de voortgang te waarborgen. Ik zoek</w:t>
+      </w:r>
+      <w:r>
+        <w:rPr>
+          <w:rStyle w:val="Heading4Char"/>
+        </w:rPr>
+        <w:t>Leerresultaat 2: [Situatiegerichtheid]</w:t>
+      </w:r>
+    </w:p>
+    <w:p>
+      <w:pPr>
+        <w:pStyle w:val="NoSpacing"/>
+        <w:rPr>
+          <w:lang w:val="nl-NL"/>
+        </w:rPr>
+      </w:pPr>
+      <w:r>
+        <w:rPr>
+          <w:lang w:val="nl-NL"/>
+        </w:rPr>
+        <w:t>Bij het maken van mijn producten heb ik gekeken naar eerdere projecten om inzichten te verkrijgen over de snelheid van ontwikkeling en hoe ik mijn documentatie kan verbeteren. Ik heb regelmatig contact met stakeholders om de voortgang te waarborgen. Ik zoek</w:t>
       </w:r>
       <w:r>
         <w:rPr>
@@ -7053,143 +7688,211 @@
       </w:r>
       <w:r>
         <w:rPr>
-          <w:lang w:val="nl-NL"/>
+          <w:rStyle w:val="Heading4Char"/>
         </w:rPr>
         <w:br/>
-        <w:t xml:space="preserve">Leerresultaat 3: [Toekomstgerichte Organisatie] Ik houd mijn documentatie up-to-date en maak gebruik van Git-branches om mijn werkzaamheden te structureren. Bovendien voorzie ik mijn code van commentaar om duidelijkheid te bieden over de functionaliteit. Ik vergelijk verschillende implementatiemogelijkheden om de meest toekomstbestendige en klantvriendelijke keuze te </w:t>
+        <w:t>Leerresultaat 3: [Toekomstgerichte Organisatie]</w:t>
+      </w:r>
+    </w:p>
+    <w:p>
+      <w:pPr>
+        <w:pStyle w:val="NoSpacing"/>
+        <w:rPr>
+          <w:lang w:val="nl-NL"/>
+        </w:rPr>
+      </w:pPr>
+      <w:r>
+        <w:rPr>
+          <w:lang w:val="nl-NL"/>
+        </w:rPr>
+        <w:t>Ik houd mijn documentatie up-to-date en maak gebruik van Git-branches om mijn werkzaamheden te structureren. Bovendien voorzie ik mijn code van commentaar om duidelijkheid te bieden over de functionaliteit. Ik vergelijk verschillende implementatiemogelijkheden om de meest toekomstbestendige en klantvriendelijke keuze te maken. Ik zorg dat mijn code die ik toevoeg aan het huidige systeem voldoet aan de gebruikte standaard en structuur hierdoor werkt alles hetzelfde en is het mooi en overzichtelijk.</w:t>
+      </w:r>
+      <w:r>
+        <w:rPr>
+          <w:lang w:val="nl-NL"/>
+        </w:rPr>
+        <w:br/>
+      </w:r>
+      <w:r>
+        <w:rPr>
+          <w:lang w:val="nl-NL"/>
+        </w:rPr>
+        <w:br/>
+      </w:r>
+      <w:r>
+        <w:rPr>
+          <w:rStyle w:val="Heading4Char"/>
+        </w:rPr>
+        <w:t>Leerresultaat 4: [Onderzoekend Probleem oplossen]</w:t>
+      </w:r>
+    </w:p>
+    <w:p>
+      <w:pPr>
+        <w:pStyle w:val="NoSpacing"/>
+        <w:rPr>
+          <w:lang w:val="nl-NL"/>
+        </w:rPr>
+      </w:pPr>
+      <w:r>
+        <w:rPr>
+          <w:lang w:val="nl-NL"/>
+        </w:rPr>
+        <w:t>Ik identificeer mogelijke risico's en neem deze op in het projectplan. Ik overleg met mijn stagebegeleider om potentiële problemen bij de implementatie aan te pakken en te helpen bij het bedenken van oplossingen</w:t>
+      </w:r>
+      <w:r>
+        <w:rPr>
+          <w:shd w:val="clear" w:color="auto" w:fill="FAFAFA"/>
+          <w:lang w:val="nl-NL"/>
+        </w:rPr>
+        <w:t>.</w:t>
+      </w:r>
+      <w:r>
+        <w:rPr>
+          <w:lang w:val="nl-NL"/>
+        </w:rPr>
+        <w:br/>
+      </w:r>
+      <w:r>
+        <w:rPr>
+          <w:lang w:val="nl-NL"/>
+        </w:rPr>
+        <w:br/>
+      </w:r>
+      <w:r>
+        <w:rPr>
+          <w:rStyle w:val="Heading4Char"/>
+        </w:rPr>
+        <w:t>Leerresultaat 5: [Persoonlijk Leiderschap]</w:t>
+      </w:r>
+    </w:p>
+    <w:p>
+      <w:pPr>
+        <w:pStyle w:val="NoSpacing"/>
+        <w:rPr>
+          <w:lang w:val="nl-NL"/>
+        </w:rPr>
+      </w:pPr>
+      <w:r>
+        <w:rPr>
+          <w:lang w:val="nl-NL"/>
+        </w:rPr>
+        <w:t>Ik zie het als een uitdaging om te werken aan een project waar alles nieuw voor me is. Ik voel me verantwoordelijk om resultaten op te leveren aan Roy. Ik onderneem actie als ik problemen ervaar en vraag om hulp. de manier waarop het Move4vitality platform is gecodeerd en de structuur hierachter is heel nieuw voor mij, wat mij weer veel bij gaat leren qua code.</w:t>
+      </w:r>
+    </w:p>
+    <w:p>
+      <w:pPr>
+        <w:pStyle w:val="Heading4"/>
+      </w:pPr>
+      <w:r>
+        <w:br/>
+        <w:t>Leerresultaat 6: [Gerichte Interactie]</w:t>
+      </w:r>
+    </w:p>
+    <w:p>
+      <w:pPr>
+        <w:pStyle w:val="NoSpacing"/>
+        <w:rPr>
+          <w:lang w:val="nl-NL"/>
+        </w:rPr>
+      </w:pPr>
+      <w:r>
+        <w:rPr>
+          <w:lang w:val="nl-NL"/>
+        </w:rPr>
+        <w:t>Ik onderhoud regelmatig contact met Ruben en Roy, die een belangrijke rol spelen bij de ontwikkeling van de app. We bespreken mogelijke toevoegingen en ideeën voor de app en de beste aanpak voor mijn opdracht. Ook houd ik sprint reviews om te achterhalen wat Roy vind van mijn resultaten. Ik heb een midterm</w:t>
+      </w:r>
+      <w:r>
+        <w:rPr>
+          <w:shd w:val="clear" w:color="auto" w:fill="FAFAFA"/>
+          <w:lang w:val="nl-NL"/>
+        </w:rPr>
+        <w:t xml:space="preserve"> </w:t>
+      </w:r>
+      <w:r>
+        <w:rPr>
+          <w:lang w:val="nl-NL"/>
+        </w:rPr>
+        <w:t>review gehad om aan mijn assessors en medestudenten mijn vooruitgang te laten zien en te bespreken.</w:t>
+      </w:r>
+    </w:p>
+    <w:p>
+      <w:pPr>
+        <w:pStyle w:val="NoSpacing"/>
+        <w:rPr>
+          <w:shd w:val="clear" w:color="auto" w:fill="FAFAFA"/>
+          <w:lang w:val="nl-NL"/>
+        </w:rPr>
+      </w:pPr>
+    </w:p>
+    <w:p>
+      <w:pPr>
+        <w:pStyle w:val="Heading3"/>
+      </w:pPr>
+      <w:bookmarkStart w:id="30" w:name="_Toc155962514"/>
+      <w:r>
+        <w:t>Week 2</w:t>
+      </w:r>
+      <w:bookmarkEnd w:id="30"/>
+    </w:p>
+    <w:p>
+      <w:pPr>
+        <w:pStyle w:val="NoSpacing"/>
+        <w:rPr>
+          <w:lang w:val="nl-NL"/>
+        </w:rPr>
+      </w:pPr>
+      <w:r>
+        <w:rPr>
+          <w:lang w:val="nl-NL"/>
+        </w:rPr>
+        <w:t>Deze week ben ik gestart met een meeting met mijn stagebegeleider. Hier hebben we gesproken over hoe het project verliep en welke problemen ik tegenkwam. Waar ik mee bezig was, was het implementeren van Health Connect in de API-backend, zoals het opslaan van een dagverslag van stappen en afstand.</w:t>
+      </w:r>
+      <w:r>
+        <w:rPr>
+          <w:lang w:val="nl-NL"/>
+        </w:rPr>
+        <w:t xml:space="preserve"> Ik heb samen met Ruben besloten om alleen deze gegevens op te halen en te verwerken in het bestaande platform</w:t>
+      </w:r>
+      <w:r>
+        <w:rPr>
+          <w:lang w:val="nl-NL"/>
+        </w:rPr>
+        <w:t xml:space="preserve">, </w:t>
+      </w:r>
+      <w:r>
+        <w:rPr>
+          <w:lang w:val="nl-NL"/>
+        </w:rPr>
+        <w:t>omdat dit ook hetgene is wat op het moment van Garmin word verzameld.</w:t>
+      </w:r>
+    </w:p>
+    <w:p>
+      <w:pPr>
+        <w:pStyle w:val="NoSpacing"/>
+        <w:rPr>
+          <w:lang w:val="nl-NL"/>
+        </w:rPr>
+      </w:pPr>
+    </w:p>
+    <w:p>
+      <w:pPr>
+        <w:pStyle w:val="NoSpacing"/>
+        <w:rPr>
+          <w:lang w:val="nl-NL"/>
+        </w:rPr>
+      </w:pPr>
+      <w:r>
+        <w:rPr>
+          <w:lang w:val="nl-NL"/>
+        </w:rPr>
+        <w:t xml:space="preserve">Het probleem hierbij was dat hun code heel anders was dan waar ik ooit mee heb gewerkt. De structuur was heel anders; ze gebruiken Clean Architecture voor hun C# API. Deze architectuur volgt het Dependency Inversion Principle en Domain Driven Design. Clean Architecture plaatst de business logica en het applicatiemodel in het midden van de applicatie. Infrastructuur- en </w:t>
       </w:r>
       <w:r>
         <w:rPr>
           <w:lang w:val="nl-NL"/>
         </w:rPr>
         <w:lastRenderedPageBreak/>
-        <w:t>maken. Ik zorg dat mijn code die ik toevoeg aan het huidige systeem voldoet aan de gebruikte standaard en structuur hierdoor werkt alles hetzelfde en is het mooi en overzichtelijk.</w:t>
-      </w:r>
-      <w:r>
-        <w:rPr>
-          <w:lang w:val="nl-NL"/>
-        </w:rPr>
-        <w:br/>
-      </w:r>
-      <w:r>
-        <w:rPr>
-          <w:lang w:val="nl-NL"/>
-        </w:rPr>
-        <w:br/>
-        <w:t>Leerresultaat 4: [Onderzoekend Probleem oplossen] Ik identificeer mogelijke risico's en neem deze op in het projectplan. Ik overleg met mijn stagebegeleider om potentiële problemen bij de implementatie aan te pakken en te helpen bij het bedenken van oplossingen</w:t>
-      </w:r>
-      <w:r>
-        <w:rPr>
-          <w:shd w:val="clear" w:color="auto" w:fill="FAFAFA"/>
-          <w:lang w:val="nl-NL"/>
-        </w:rPr>
-        <w:t>.</w:t>
-      </w:r>
-      <w:r>
-        <w:rPr>
-          <w:lang w:val="nl-NL"/>
-        </w:rPr>
-        <w:br/>
-      </w:r>
-      <w:r>
-        <w:rPr>
-          <w:lang w:val="nl-NL"/>
-        </w:rPr>
-        <w:br/>
-        <w:t>Leerresultaat 5: [Persoonlijk Leiderschap] Ik zie het als een uitdaging om te werken aan een project waar alles nieuw voor me is. Ik voel me verantwoordelijk om resultaten op te leveren aan Roy. Ik onderneem actie als ik problemen ervaar en vraag om hulp. de manier waarop het Move4vitality platform is gecodeerd en de structuur hierachter is heel nieuw voor mij, wat mij weer veel bij gaat leren qua code.</w:t>
-      </w:r>
-      <w:r>
-        <w:rPr>
-          <w:lang w:val="nl-NL"/>
-        </w:rPr>
-        <w:br/>
-        <w:t>Leerresultaat 6: [Gerichte Interactie] Ik onderhoud regelmatig contact met Ruben en Roy, die een belangrijke rol spelen bij de ontwikkeling van de app. We bespreken mogelijke toevoegingen en ideeën voor de app en de beste aanpak voor mijn opdracht. Ook houd ik sprint reviews om te achterhalen wat Roy vind van mijn resultaten. Ik heb een midterm</w:t>
-      </w:r>
-      <w:r>
-        <w:rPr>
-          <w:shd w:val="clear" w:color="auto" w:fill="FAFAFA"/>
-          <w:lang w:val="nl-NL"/>
-        </w:rPr>
-        <w:t xml:space="preserve"> </w:t>
-      </w:r>
-      <w:r>
-        <w:rPr>
-          <w:lang w:val="nl-NL"/>
-        </w:rPr>
-        <w:t>review gehad om aan mijn assessors en medestudenten mijn vooruitgang te laten zien en te bespreken.</w:t>
-      </w:r>
-    </w:p>
-    <w:p>
-      <w:pPr>
-        <w:pStyle w:val="NoSpacing"/>
-        <w:rPr>
-          <w:shd w:val="clear" w:color="auto" w:fill="FAFAFA"/>
-          <w:lang w:val="nl-NL"/>
-        </w:rPr>
-      </w:pPr>
-    </w:p>
-    <w:p>
-      <w:pPr>
-        <w:pStyle w:val="Heading3"/>
-      </w:pPr>
-      <w:bookmarkStart w:id="30" w:name="_Toc155784948"/>
-      <w:r>
-        <w:t>Week 2</w:t>
-      </w:r>
-      <w:bookmarkEnd w:id="30"/>
-    </w:p>
-    <w:p>
-      <w:pPr>
-        <w:pStyle w:val="NoSpacing"/>
-        <w:rPr>
-          <w:lang w:val="nl-NL"/>
-        </w:rPr>
-      </w:pPr>
-      <w:r>
-        <w:rPr>
-          <w:lang w:val="nl-NL"/>
-        </w:rPr>
-        <w:t>Deze week ben ik gestart met een meeting met mijn stagebegeleider. Hier hebben we gesproken over hoe het project verliep en welke problemen ik tegenkwam. Waar ik mee bezig was, was het implementeren van Health Connect in de API-backend, zoals het opslaan van een dagverslag van stappen en afstand.</w:t>
-      </w:r>
-      <w:r>
-        <w:rPr>
-          <w:lang w:val="nl-NL"/>
-        </w:rPr>
-        <w:t xml:space="preserve"> Ik heb samen met Ruben besloten om alleen deze gegevens op te halen en te verwerken in het bestaande platform</w:t>
-      </w:r>
-      <w:r>
-        <w:rPr>
-          <w:lang w:val="nl-NL"/>
-        </w:rPr>
-        <w:t xml:space="preserve">, </w:t>
-      </w:r>
-      <w:r>
-        <w:rPr>
-          <w:lang w:val="nl-NL"/>
-        </w:rPr>
-        <w:t>omdat dit ook hetgene is wat op het moment van Garmin word verzameld.</w:t>
-      </w:r>
-    </w:p>
-    <w:p>
-      <w:pPr>
-        <w:pStyle w:val="NoSpacing"/>
-        <w:rPr>
-          <w:lang w:val="nl-NL"/>
-        </w:rPr>
-      </w:pPr>
-    </w:p>
-    <w:p>
-      <w:pPr>
-        <w:pStyle w:val="NoSpacing"/>
-        <w:rPr>
-          <w:lang w:val="nl-NL"/>
-        </w:rPr>
-      </w:pPr>
-      <w:r>
-        <w:rPr>
-          <w:lang w:val="nl-NL"/>
-        </w:rPr>
-        <w:t>Het probleem hierbij was dat hun code heel anders was dan waar ik ooit mee heb gewerkt. De structuur was heel anders; ze gebruiken Clean Architecture voor hun C# API. Deze architectuur volgt het Dependency Inversion Principle en Domain Driven Design. Clean Architecture plaatst de business logica en het applicatiemodel in het midden van de applicatie. Infrastructuur- en implementatiedetails zijn afhankelijk van de Application Core, bereikt door het benoemen van abstracties en interfaces in de infrastructuurlaag. De structuur van de backend bevat:</w:t>
+        <w:t>implementatiedetails zijn afhankelijk van de Application Core, bereikt door het benoemen van abstracties en interfaces in de infrastructuurlaag. De structuur van de backend bevat:</w:t>
       </w:r>
     </w:p>
     <w:p>
@@ -7349,146 +8052,200 @@
         <w:rPr>
           <w:lang w:val="nl-NL"/>
         </w:rPr>
-        <w:t xml:space="preserve">Het is me gelukt om de backend te implementeren tot de huidige standaard. Ik heb nu een request dat de dagelijkse stappen met de afstand gelopen opvangt. Ook heb ik hiervoor unit tests geschreven. Nu ga ik me focussen op het implementeren van de frontend voor Health Connect in de </w:t>
-      </w:r>
-      <w:r>
-        <w:rPr>
-          <w:lang w:val="nl-NL"/>
-        </w:rPr>
+        <w:t>Het is me gelukt om de backend te implementeren tot de huidige standaard. Ik heb nu een request dat de dagelijkse stappen met de afstand gelopen opvangt. Ook heb ik hiervoor unit tests geschreven. Nu ga ik me focussen op het implementeren van de frontend voor Health Connect in de app. Op de settings pagina voeg ik een knop toe waarbij, als de gebruiker erop klikt, het scherm komt om zijn/haar Health Connect te koppelen. Hierdoor kan vervolgens op de dashboard pagina data opgehaald worden.</w:t>
+      </w:r>
+    </w:p>
+    <w:p>
+      <w:pPr>
+        <w:pStyle w:val="NoSpacing"/>
+        <w:rPr>
+          <w:lang w:val="nl-NL"/>
+        </w:rPr>
+      </w:pPr>
+    </w:p>
+    <w:p>
+      <w:pPr>
+        <w:pStyle w:val="NoSpacing"/>
+        <w:rPr>
+          <w:lang w:val="nl-NL"/>
+        </w:rPr>
+      </w:pPr>
+      <w:r>
+        <w:rPr>
+          <w:rStyle w:val="Heading4Char"/>
+        </w:rPr>
+        <w:t>Leerresultaat 1: [Professionele taken]</w:t>
+      </w:r>
+      <w:r>
+        <w:rPr>
+          <w:lang w:val="nl-NL"/>
+        </w:rPr>
+        <w:t xml:space="preserve"> </w:t>
+      </w:r>
+    </w:p>
+    <w:p>
+      <w:pPr>
+        <w:pStyle w:val="NoSpacing"/>
+        <w:rPr>
+          <w:lang w:val="nl-NL"/>
+        </w:rPr>
+      </w:pPr>
+      <w:r>
+        <w:rPr>
+          <w:lang w:val="nl-NL"/>
+        </w:rPr>
+        <w:t>Ik heb een functioneel en technisch ontwerp gemaakt waarin ik de functionaliteit en het ontwerp van het project heb onderzocht. Ik heb ook een API ontwikkeld om gezondheidsgegevens te verwerken en een NoSQL-database om de gegevens op te slaan. Daarnaast ben ik begonnen met de ontwikkeling van de Android-app voor Move4Vitality. Ik vraag toestemming aan deelnemers om gegevens te delen en verwerk deze in mijn backend. Ik haal deze gegevens op via mijn React-website waarin ik ze kan weergeven aan de fysiotherapeut.</w:t>
+      </w:r>
+    </w:p>
+    <w:p>
+      <w:pPr>
+        <w:pStyle w:val="NoSpacing"/>
+        <w:rPr>
+          <w:lang w:val="nl-NL"/>
+        </w:rPr>
+      </w:pPr>
+    </w:p>
+    <w:p>
+      <w:pPr>
+        <w:pStyle w:val="Heading4"/>
+      </w:pPr>
+      <w:r>
+        <w:t xml:space="preserve">Leerresultaat 2: [Situatiegerichtheid] </w:t>
+      </w:r>
+    </w:p>
+    <w:p>
+      <w:pPr>
+        <w:pStyle w:val="NoSpacing"/>
+        <w:rPr>
+          <w:lang w:val="nl-NL"/>
+        </w:rPr>
+      </w:pPr>
+      <w:r>
+        <w:rPr>
+          <w:lang w:val="nl-NL"/>
+        </w:rPr>
+        <w:t>Bij het maken van mijn producten heb ik gekeken naar eerdere projecten om inzichten te verkrijgen over de snelheid van ontwikkeling en hoe ik mijn documentatie kan verbeteren. Ik heb regelmatig contact met stakeholders om de voortgang te waarborgen. Ik zoek contact met mensen zoals Ruben om hulp te vragen bij problemen waar ik langere tijd op vastloop, om onnodig tijdverlies te voorkomen. Ik ga in gesprek met mijn stagebegeleider om hem up-to-date te houden met problemen in het project.</w:t>
+      </w:r>
+    </w:p>
+    <w:p>
+      <w:pPr>
+        <w:pStyle w:val="NoSpacing"/>
+        <w:rPr>
+          <w:lang w:val="nl-NL"/>
+        </w:rPr>
+      </w:pPr>
+    </w:p>
+    <w:p>
+      <w:pPr>
+        <w:pStyle w:val="Heading4"/>
+      </w:pPr>
+      <w:r>
+        <w:t>Leerresultaat 3: [Toekomstgerichte Organisatie]</w:t>
+      </w:r>
+    </w:p>
+    <w:p>
+      <w:pPr>
+        <w:pStyle w:val="NoSpacing"/>
+        <w:rPr>
+          <w:lang w:val="nl-NL"/>
+        </w:rPr>
+      </w:pPr>
+      <w:r>
+        <w:rPr>
+          <w:lang w:val="nl-NL"/>
+        </w:rPr>
+        <w:t>Ik houd mijn documentatie up-to-date en maak gebruik van Git-branches om mijn werkzaamheden te structureren. Bovendien voorzie ik mijn code van commentaar om duidelijkheid te bieden over de functionaliteit. Ik vergelijk verschillende implementatiemogelijkheden om de meest toekomstbestendige en klantvriendelijke keuze te maken, zoals het verkennen van verschillende projectstructuren en het beschouwen van de huidige documentatie van het project waarin uitgelegd staat wat de huidige structuur is van het project en hoe ik deze kan toepassen met bijbehorende principes. Ik zorg dat mijn code die ik toevoeg aan het huidige systeem voldoet aan de gebruikte standaard en structuur, hierdoor werkt alles hetzelfde en is het mooi en overzichtelijk.</w:t>
+      </w:r>
+    </w:p>
+    <w:p>
+      <w:pPr>
+        <w:pStyle w:val="NoSpacing"/>
+        <w:rPr>
+          <w:lang w:val="nl-NL"/>
+        </w:rPr>
+      </w:pPr>
+    </w:p>
+    <w:p>
+      <w:pPr>
+        <w:pStyle w:val="Heading4"/>
+      </w:pPr>
+      <w:r>
         <w:lastRenderedPageBreak/>
-        <w:t>app. Op de settings pagina voeg ik een knop toe waarbij, als de gebruiker erop klikt, het scherm komt om zijn/haar Health Connect te koppelen. Hierdoor kan vervolgens op de dashboard pagina data opgehaald worden.</w:t>
-      </w:r>
-    </w:p>
-    <w:p>
-      <w:pPr>
-        <w:pStyle w:val="NoSpacing"/>
-        <w:rPr>
-          <w:lang w:val="nl-NL"/>
-        </w:rPr>
-      </w:pPr>
-    </w:p>
-    <w:p>
-      <w:pPr>
-        <w:pStyle w:val="NoSpacing"/>
-        <w:rPr>
-          <w:lang w:val="nl-NL"/>
-        </w:rPr>
-      </w:pPr>
-      <w:r>
-        <w:rPr>
-          <w:lang w:val="nl-NL"/>
-        </w:rPr>
-        <w:t>Leerresultaat 1: [Professionele taken] Ik heb een functioneel en technisch ontwerp gemaakt waarin ik de functionaliteit en het ontwerp van het project heb onderzocht. Ik heb ook een API ontwikkeld om gezondheidsgegevens te verwerken en een NoSQL-database om de gegevens op te slaan. Daarnaast ben ik begonnen met de ontwikkeling van de Android-app voor Move4Vitality. Ik vraag toestemming aan deelnemers om gegevens te delen en verwerk deze in mijn backend. Ik haal deze gegevens op via mijn React-website waarin ik ze kan weergeven aan de fysiotherapeut.</w:t>
-      </w:r>
-    </w:p>
-    <w:p>
-      <w:pPr>
-        <w:pStyle w:val="NoSpacing"/>
-        <w:rPr>
-          <w:lang w:val="nl-NL"/>
-        </w:rPr>
-      </w:pPr>
-    </w:p>
-    <w:p>
-      <w:pPr>
-        <w:pStyle w:val="NoSpacing"/>
-        <w:rPr>
-          <w:lang w:val="nl-NL"/>
-        </w:rPr>
-      </w:pPr>
-      <w:r>
-        <w:rPr>
-          <w:lang w:val="nl-NL"/>
-        </w:rPr>
-        <w:t>Leerresultaat 2: [Situatiegerichtheid] Bij het maken van mijn producten heb ik gekeken naar eerdere projecten om inzichten te verkrijgen over de snelheid van ontwikkeling en hoe ik mijn documentatie kan verbeteren. Ik heb regelmatig contact met stakeholders om de voortgang te waarborgen. Ik zoek contact met mensen zoals Ruben om hulp te vragen bij problemen waar ik langere tijd op vastloop, om onnodig tijdverlies te voorkomen. Ik ga in gesprek met mijn stagebegeleider om hem up-to-date te houden met problemen in het project.</w:t>
-      </w:r>
-    </w:p>
-    <w:p>
-      <w:pPr>
-        <w:pStyle w:val="NoSpacing"/>
-        <w:rPr>
-          <w:lang w:val="nl-NL"/>
-        </w:rPr>
-      </w:pPr>
-    </w:p>
-    <w:p>
-      <w:pPr>
-        <w:pStyle w:val="NoSpacing"/>
-        <w:rPr>
-          <w:lang w:val="nl-NL"/>
-        </w:rPr>
-      </w:pPr>
-      <w:r>
-        <w:rPr>
-          <w:lang w:val="nl-NL"/>
-        </w:rPr>
-        <w:t>Leerresultaat 3: [Toekomstgerichte Organisatie] Ik houd mijn documentatie up-to-date en maak gebruik van Git-branches om mijn werkzaamheden te structureren. Bovendien voorzie ik mijn code van commentaar om duidelijkheid te bieden over de functionaliteit. Ik vergelijk verschillende implementatiemogelijkheden om de meest toekomstbestendige en klantvriendelijke keuze te maken, zoals het verkennen van verschillende projectstructuren en het beschouwen van de huidige documentatie van het project waarin uitgelegd staat wat de huidige structuur is van het project en hoe ik deze kan toepassen met bijbehorende principes. Ik zorg dat mijn code die ik toevoeg aan het huidige systeem voldoet aan de gebruikte standaard en structuur, hierdoor werkt alles hetzelfde en is het mooi en overzichtelijk.</w:t>
-      </w:r>
-    </w:p>
-    <w:p>
-      <w:pPr>
-        <w:pStyle w:val="NoSpacing"/>
-        <w:rPr>
-          <w:lang w:val="nl-NL"/>
-        </w:rPr>
-      </w:pPr>
-    </w:p>
-    <w:p>
-      <w:pPr>
-        <w:pStyle w:val="NoSpacing"/>
-        <w:rPr>
-          <w:lang w:val="nl-NL"/>
-        </w:rPr>
-      </w:pPr>
-      <w:r>
-        <w:rPr>
-          <w:lang w:val="nl-NL"/>
-        </w:rPr>
-        <w:t>Leerresultaat 4: [Onderzoekend Probleem oplossen] Ik identificeer mogelijke risico's en neem deze op in het projectplan. Ik overleg met mijn stagebegeleider om potentiële problemen bij de implementatie aan te pakken en te helpen bij het bedenken van oplossingen. Ik heb onderzoeksvragen beantwoord in mijn research report om het algemene probleem van het project beter te kunnen begrijpen en dit te kunnen realiseren tot een product. Tijdens dit onderzoek ben ik achter mogelijke problemen gekomen qua privacy schending en mogelijke manieren om mijn gezondheidsapps te integreren.</w:t>
-      </w:r>
-    </w:p>
-    <w:p>
-      <w:pPr>
-        <w:pStyle w:val="NoSpacing"/>
-        <w:rPr>
-          <w:lang w:val="nl-NL"/>
-        </w:rPr>
-      </w:pPr>
-    </w:p>
-    <w:p>
-      <w:pPr>
-        <w:pStyle w:val="NoSpacing"/>
-        <w:rPr>
-          <w:lang w:val="nl-NL"/>
-        </w:rPr>
-      </w:pPr>
-      <w:r>
-        <w:rPr>
-          <w:lang w:val="nl-NL"/>
-        </w:rPr>
-        <w:t>Leerresultaat 5: [Persoonlijk Leiderschap] Ik zie het als een uitdaging om te werken aan een project waar alles nieuw voor me is. Ik voel me verantwoordelijk om resultaten op te leveren aan Roy. Ik onderneem actie als ik problemen ervaar en vraag om hulp. De manier waarop het Move4Vitality-platform is gecodeerd en de structuur hierachter is heel nieuw voor mij, wat mij weer veel gaat leren qua code. Meerdere structuren voor een project zijn nieuw voor mij; ik wist dat er een paar waren, maar niet zoveel. Door het werken met de Clean Architecture ga ik een nieuwe manier van implementatie leren wat mijn kennis vergroot.</w:t>
-      </w:r>
-    </w:p>
-    <w:p>
-      <w:pPr>
-        <w:pStyle w:val="NoSpacing"/>
-        <w:rPr>
-          <w:lang w:val="nl-NL"/>
-        </w:rPr>
-      </w:pPr>
-    </w:p>
-    <w:p>
-      <w:pPr>
-        <w:pStyle w:val="NoSpacing"/>
-        <w:rPr>
-          <w:lang w:val="nl-NL"/>
-        </w:rPr>
-      </w:pPr>
-      <w:r>
-        <w:rPr>
-          <w:lang w:val="nl-NL"/>
-        </w:rPr>
-        <w:t>Leerresultaat 6: [Gerichte Interactie] Ik onderhoud regelmatig contact met Ruben en Roy, die een belangrijke rol spelen bij de ontwikkeling van de app. We bespreken mogelijke toevoegingen en ideeën voor de app en de beste aanpak voor mijn opdracht. Ook houd ik sprint reviews om te achterhalen wat Roy vindt van mijn resultaten. Ik heb een midterm review gehad om aan mijn assessors en medestudenten mijn vooruitgang te laten zien en te bespreken.</w:t>
+        <w:t xml:space="preserve">Leerresultaat 4: [Onderzoekend Probleem oplossen] </w:t>
+      </w:r>
+    </w:p>
+    <w:p>
+      <w:pPr>
+        <w:pStyle w:val="NoSpacing"/>
+        <w:rPr>
+          <w:lang w:val="nl-NL"/>
+        </w:rPr>
+      </w:pPr>
+      <w:r>
+        <w:rPr>
+          <w:lang w:val="nl-NL"/>
+        </w:rPr>
+        <w:t>Ik identificeer mogelijke risico's en neem deze op in het projectplan. Ik overleg met mijn stagebegeleider om potentiële problemen bij de implementatie aan te pakken en te helpen bij het bedenken van oplossingen. Ik heb onderzoeksvragen beantwoord in mijn research report om het algemene probleem van het project beter te kunnen begrijpen en dit te kunnen realiseren tot een product. Tijdens dit onderzoek ben ik achter mogelijke problemen gekomen qua privacy schending en mogelijke manieren om mijn gezondheidsapps te integreren.</w:t>
+      </w:r>
+    </w:p>
+    <w:p>
+      <w:pPr>
+        <w:pStyle w:val="NoSpacing"/>
+        <w:rPr>
+          <w:lang w:val="nl-NL"/>
+        </w:rPr>
+      </w:pPr>
+    </w:p>
+    <w:p>
+      <w:pPr>
+        <w:pStyle w:val="Heading4"/>
+      </w:pPr>
+      <w:r>
+        <w:t>Leerresultaat 5: [Persoonlijk Leiderschap]</w:t>
+      </w:r>
+    </w:p>
+    <w:p>
+      <w:pPr>
+        <w:pStyle w:val="NoSpacing"/>
+        <w:rPr>
+          <w:lang w:val="nl-NL"/>
+        </w:rPr>
+      </w:pPr>
+      <w:r>
+        <w:rPr>
+          <w:lang w:val="nl-NL"/>
+        </w:rPr>
+        <w:t>Ik zie het als een uitdaging om te werken aan een project waar alles nieuw voor me is. Ik voel me verantwoordelijk om resultaten op te leveren aan Roy. Ik onderneem actie als ik problemen ervaar en vraag om hulp. De manier waarop het Move4Vitality-platform is gecodeerd en de structuur hierachter is heel nieuw voor mij, wat mij weer veel gaat leren qua code. Meerdere structuren voor een project zijn nieuw voor mij; ik wist dat er een paar waren, maar niet zoveel. Door het werken met de Clean Architecture ga ik een nieuwe manier van implementatie leren wat mijn kennis vergroot.</w:t>
+      </w:r>
+    </w:p>
+    <w:p>
+      <w:pPr>
+        <w:pStyle w:val="NoSpacing"/>
+        <w:rPr>
+          <w:lang w:val="nl-NL"/>
+        </w:rPr>
+      </w:pPr>
+    </w:p>
+    <w:p>
+      <w:pPr>
+        <w:pStyle w:val="Heading4"/>
+      </w:pPr>
+      <w:r>
+        <w:t>Leerresultaat 6: [Gerichte Interactie]</w:t>
+      </w:r>
+    </w:p>
+    <w:p>
+      <w:pPr>
+        <w:pStyle w:val="NoSpacing"/>
+        <w:rPr>
+          <w:lang w:val="nl-NL"/>
+        </w:rPr>
+      </w:pPr>
+      <w:r>
+        <w:rPr>
+          <w:lang w:val="nl-NL"/>
+        </w:rPr>
+        <w:t>Ik onderhoud regelmatig contact met Ruben en Roy, die een belangrijke rol spelen bij de ontwikkeling van de app. We bespreken mogelijke toevoegingen en ideeën voor de app en de beste aanpak voor mijn opdracht. Ook houd ik sprint reviews om te achterhalen wat Roy vindt van mijn resultaten. Ik heb een midterm review gehad om aan mijn assessors en medestudenten mijn vooruitgang te laten zien en te bespreken.</w:t>
       </w:r>
     </w:p>
     <w:p>
@@ -7503,135 +8260,167 @@
       <w:pPr>
         <w:pStyle w:val="Heading3"/>
       </w:pPr>
-      <w:bookmarkStart w:id="31" w:name="_Toc155784949"/>
+      <w:bookmarkStart w:id="31" w:name="_Toc155962515"/>
+      <w:r>
+        <w:t>Week 3</w:t>
+      </w:r>
+      <w:bookmarkEnd w:id="31"/>
+    </w:p>
+    <w:p>
+      <w:pPr>
+        <w:pStyle w:val="NoSpacing"/>
+        <w:rPr>
+          <w:lang w:val="nl-NL"/>
+        </w:rPr>
+      </w:pPr>
+      <w:r>
+        <w:rPr>
+          <w:lang w:val="nl-NL"/>
+        </w:rPr>
+        <w:t>Deze week heb ik me gericht op de implementatie van Health Connect in de React Native-app van Move4Vitality. In de eerste paar dagen heb ik de bestaande Move4Vitality-app naar mijn lokale omgeving overgezet. Ik heb een persoonlijk account aangemaakt via de website om in te kunnen loggen op de app.</w:t>
+      </w:r>
+    </w:p>
+    <w:p>
+      <w:pPr>
+        <w:pStyle w:val="NoSpacing"/>
+        <w:rPr>
+          <w:lang w:val="nl-NL"/>
+        </w:rPr>
+      </w:pPr>
+    </w:p>
+    <w:p>
+      <w:pPr>
+        <w:pStyle w:val="NoSpacing"/>
+        <w:rPr>
+          <w:lang w:val="nl-NL"/>
+        </w:rPr>
+      </w:pPr>
+      <w:r>
+        <w:rPr>
+          <w:lang w:val="nl-NL"/>
+        </w:rPr>
+        <w:t>In de loop van drie dagen stuitte ik op een foutmelding na het installeren van Health Connect in de React Native-app. De foutmelding gaf aan dat Health Connect niet correct was gekoppeld aan het project en dat het project opnieuw moest worden opgebouwd. Ondanks herhaalde pogingen bleef de fout aanhouden. Na een dag van vastlopen heb ik Ruben om hulp gevraagd, die me enkele tips gaf. Helaas bleken deze niet succesvol. Ruben heeft donderdag tijd vrijgemaakt om het probleem samen met mij te onderzoeken. Het bleek dat de SDK-versie van de React Native-app te laag was voor Health Connect en moest worden bijgewerkt. Daarnaast ontbrak er een afhankelijkheid in mijn AndroidManifest.xml en waren veel Node-modules verouderd, die ook bijgewerkt moesten worden.</w:t>
+      </w:r>
+    </w:p>
+    <w:p>
+      <w:pPr>
+        <w:pStyle w:val="NoSpacing"/>
+        <w:rPr>
+          <w:lang w:val="nl-NL"/>
+        </w:rPr>
+      </w:pPr>
+    </w:p>
+    <w:p>
+      <w:pPr>
+        <w:pStyle w:val="NoSpacing"/>
+        <w:rPr>
+          <w:lang w:val="nl-NL"/>
+        </w:rPr>
+      </w:pPr>
+      <w:r>
+        <w:rPr>
+          <w:lang w:val="nl-NL"/>
+        </w:rPr>
+        <w:t>Het probleem werd uiteindelijk opgelost op donderdag. Op vrijdag heb ik een knop toegevoegd aan de app voor de Health Connect-koppeling. Een deelnemer kan hierop klikken, waarna het toestemmingsvenster van Health Connect verschijnt, waarin de deelnemer toestemming kan verlenen aan de app om de benodigde gegevens te lezen. Op het dashboard wordt nu het aantal stappen weergegeven, maar ik ben nog bezig met het verzenden van deze gegevens naar de API, wat nog niet operationeel is.</w:t>
+      </w:r>
+    </w:p>
+    <w:p>
+      <w:pPr>
+        <w:pStyle w:val="NoSpacing"/>
+        <w:rPr>
+          <w:lang w:val="nl-NL"/>
+        </w:rPr>
+      </w:pPr>
+    </w:p>
+    <w:p>
+      <w:pPr>
+        <w:pStyle w:val="NoSpacing"/>
+        <w:rPr>
+          <w:lang w:val="nl-NL"/>
+        </w:rPr>
+      </w:pPr>
+      <w:r>
+        <w:rPr>
+          <w:lang w:val="nl-NL"/>
+        </w:rPr>
+        <w:t>Helaas heb ik Health Connect niet volledig geïmplementeerd en zal ik dit meenemen naar de volgende sprint.</w:t>
+      </w:r>
+    </w:p>
+    <w:p>
+      <w:pPr>
+        <w:pStyle w:val="NoSpacing"/>
+        <w:rPr>
+          <w:lang w:val="nl-NL"/>
+        </w:rPr>
+      </w:pPr>
+    </w:p>
+    <w:p>
+      <w:pPr>
+        <w:pStyle w:val="NoSpacing"/>
+        <w:rPr>
+          <w:lang w:val="nl-NL"/>
+        </w:rPr>
+      </w:pPr>
+    </w:p>
+    <w:p>
+      <w:pPr>
+        <w:pStyle w:val="NoSpacing"/>
+        <w:rPr>
+          <w:lang w:val="nl-NL"/>
+        </w:rPr>
+      </w:pPr>
+    </w:p>
+    <w:p>
+      <w:pPr>
+        <w:pStyle w:val="Heading4"/>
+      </w:pPr>
       <w:r>
         <w:lastRenderedPageBreak/>
-        <w:t>Week 3</w:t>
-      </w:r>
-      <w:bookmarkEnd w:id="31"/>
-    </w:p>
-    <w:p>
-      <w:pPr>
-        <w:pStyle w:val="NoSpacing"/>
-        <w:rPr>
-          <w:lang w:val="nl-NL"/>
-        </w:rPr>
-      </w:pPr>
-      <w:r>
-        <w:rPr>
-          <w:lang w:val="nl-NL"/>
-        </w:rPr>
-        <w:t>Deze week heb ik me gericht op de implementatie van Health Connect in de React Native-app van Move4Vitality. In de eerste paar dagen heb ik de bestaande Move4Vitality-app naar mijn lokale omgeving overgezet. Ik heb een persoonlijk account aangemaakt via de website om in te kunnen loggen op de app.</w:t>
-      </w:r>
-    </w:p>
-    <w:p>
-      <w:pPr>
-        <w:pStyle w:val="NoSpacing"/>
-        <w:rPr>
-          <w:lang w:val="nl-NL"/>
-        </w:rPr>
-      </w:pPr>
-    </w:p>
-    <w:p>
-      <w:pPr>
-        <w:pStyle w:val="NoSpacing"/>
-        <w:rPr>
-          <w:lang w:val="nl-NL"/>
-        </w:rPr>
-      </w:pPr>
-      <w:r>
-        <w:rPr>
-          <w:lang w:val="nl-NL"/>
-        </w:rPr>
-        <w:t>In de loop van drie dagen stuitte ik op een foutmelding na het installeren van Health Connect in de React Native-app. De foutmelding gaf aan dat Health Connect niet correct was gekoppeld aan het project en dat het project opnieuw moest worden opgebouwd. Ondanks herhaalde pogingen bleef de fout aanhouden. Na een dag van vastlopen heb ik Ruben om hulp gevraagd, die me enkele tips gaf. Helaas bleken deze niet succesvol. Ruben heeft donderdag tijd vrijgemaakt om het probleem samen met mij te onderzoeken. Het bleek dat de SDK-versie van de React Native-app te laag was voor Health Connect en moest worden bijgewerkt. Daarnaast ontbrak er een afhankelijkheid in mijn AndroidManifest.xml en waren veel Node-modules verouderd, die ook bijgewerkt moesten worden.</w:t>
-      </w:r>
-    </w:p>
-    <w:p>
-      <w:pPr>
-        <w:pStyle w:val="NoSpacing"/>
-        <w:rPr>
-          <w:lang w:val="nl-NL"/>
-        </w:rPr>
-      </w:pPr>
-    </w:p>
-    <w:p>
-      <w:pPr>
-        <w:pStyle w:val="NoSpacing"/>
-        <w:rPr>
-          <w:lang w:val="nl-NL"/>
-        </w:rPr>
-      </w:pPr>
-      <w:r>
-        <w:rPr>
-          <w:lang w:val="nl-NL"/>
-        </w:rPr>
-        <w:t>Het probleem werd uiteindelijk opgelost op donderdag. Op vrijdag heb ik een knop toegevoegd aan de app voor de Health Connect-koppeling. Een deelnemer kan hierop klikken, waarna het toestemmingsvenster van Health Connect verschijnt, waarin de deelnemer toestemming kan verlenen aan de app om de benodigde gegevens te lezen. Op het dashboard wordt nu het aantal stappen weergegeven, maar ik ben nog bezig met het verzenden van deze gegevens naar de API, wat nog niet operationeel is.</w:t>
-      </w:r>
-    </w:p>
-    <w:p>
-      <w:pPr>
-        <w:pStyle w:val="NoSpacing"/>
-        <w:rPr>
-          <w:lang w:val="nl-NL"/>
-        </w:rPr>
-      </w:pPr>
-    </w:p>
-    <w:p>
-      <w:pPr>
-        <w:pStyle w:val="NoSpacing"/>
-        <w:rPr>
-          <w:lang w:val="nl-NL"/>
-        </w:rPr>
-      </w:pPr>
-      <w:r>
-        <w:rPr>
-          <w:lang w:val="nl-NL"/>
-        </w:rPr>
-        <w:t>Helaas heb ik Health Connect niet volledig geïmplementeerd en zal ik dit meenemen naar de volgende sprint.</w:t>
-      </w:r>
-    </w:p>
-    <w:p>
-      <w:pPr>
-        <w:pStyle w:val="NoSpacing"/>
-        <w:rPr>
-          <w:lang w:val="nl-NL"/>
-        </w:rPr>
-      </w:pPr>
-    </w:p>
-    <w:p>
-      <w:pPr>
-        <w:pStyle w:val="NoSpacing"/>
-        <w:rPr>
-          <w:lang w:val="nl-NL"/>
-        </w:rPr>
-      </w:pPr>
-      <w:r>
-        <w:rPr>
-          <w:lang w:val="nl-NL"/>
-        </w:rPr>
-        <w:t>Leerresultaat 1: [Professionele taken] Ik heb een functioneel en technisch ontwerp gemaakt waarin ik de functionaliteit en het ontwerp van het project heb onderzocht. Ik heb ook een API ontwikkeld om gezondheidsgegevens te verwerken en een NoSQL-database om de gegevens op te slaan. Daarnaast ben ik begonnen met de ontwikkeling van de Android-app voor Move4Vitality. Ik vraag toestemming aan deelnemers om gegevens te delen en verwerk deze in mijn backend. Ik haal deze gegevens op via mijn React-website waarin ik ze kan weergeven aan de fysiotherapeut. Ik implimenteer de backend van mijn Proof of concept in de bestaande API van Move4vitality en ik implimenteer de react native app code van mijn Proof of concept in de Move4Vitality app.</w:t>
-      </w:r>
-    </w:p>
-    <w:p>
-      <w:pPr>
-        <w:pStyle w:val="NoSpacing"/>
-        <w:rPr>
-          <w:lang w:val="nl-NL"/>
-        </w:rPr>
-      </w:pPr>
-    </w:p>
-    <w:p>
-      <w:pPr>
-        <w:pStyle w:val="NoSpacing"/>
-        <w:rPr>
-          <w:lang w:val="nl-NL"/>
-        </w:rPr>
-      </w:pPr>
-      <w:r>
-        <w:rPr>
-          <w:lang w:val="nl-NL"/>
-        </w:rPr>
-        <w:t>Leerresultaat 2: [Situatiegerichtheid] Bij het maken van mijn producten heb ik gekeken naar eerdere projecten</w:t>
+        <w:t xml:space="preserve">Leerresultaat 1: [Professionele taken] </w:t>
+      </w:r>
+    </w:p>
+    <w:p>
+      <w:pPr>
+        <w:pStyle w:val="NoSpacing"/>
+        <w:rPr>
+          <w:lang w:val="nl-NL"/>
+        </w:rPr>
+      </w:pPr>
+      <w:r>
+        <w:rPr>
+          <w:lang w:val="nl-NL"/>
+        </w:rPr>
+        <w:t>Ik heb een functioneel en technisch ontwerp gemaakt waarin ik de functionaliteit en het ontwerp van het project heb onderzocht. Ik heb ook een API ontwikkeld om gezondheidsgegevens te verwerken en een NoSQL-database om de gegevens op te slaan. Daarnaast ben ik begonnen met de ontwikkeling van de Android-app voor Move4Vitality. Ik vraag toestemming aan deelnemers om gegevens te delen en verwerk deze in mijn backend. Ik haal deze gegevens op via mijn React-website waarin ik ze kan weergeven aan de fysiotherapeut. Ik implimenteer de backend van mijn Proof of concept in de bestaande API van Move4vitality en ik implimenteer de react native app code van mijn Proof of concept in de Move4Vitality app.</w:t>
+      </w:r>
+    </w:p>
+    <w:p>
+      <w:pPr>
+        <w:pStyle w:val="NoSpacing"/>
+        <w:rPr>
+          <w:lang w:val="nl-NL"/>
+        </w:rPr>
+      </w:pPr>
+    </w:p>
+    <w:p>
+      <w:pPr>
+        <w:pStyle w:val="Heading4"/>
+      </w:pPr>
+      <w:r>
+        <w:t>Leerresultaat 2: [Situatiegerichtheid]</w:t>
+      </w:r>
+    </w:p>
+    <w:p>
+      <w:pPr>
+        <w:pStyle w:val="NoSpacing"/>
+        <w:rPr>
+          <w:lang w:val="nl-NL"/>
+        </w:rPr>
+      </w:pPr>
+      <w:r>
+        <w:rPr>
+          <w:lang w:val="nl-NL"/>
+        </w:rPr>
+        <w:t>Bij het maken van mijn producten heb ik gekeken naar eerdere projecten</w:t>
       </w:r>
       <w:r>
         <w:rPr>
@@ -7764,16 +8553,24 @@
     </w:p>
     <w:p>
       <w:pPr>
-        <w:pStyle w:val="NoSpacing"/>
-        <w:rPr>
-          <w:lang w:val="nl-NL"/>
-        </w:rPr>
-      </w:pPr>
-      <w:r>
-        <w:rPr>
-          <w:lang w:val="nl-NL"/>
-        </w:rPr>
-        <w:t>Leerresultaat 3: [Toekomstgerichte Organisatie] Ik houd mijn documentatie up-to-date en maak gebruik van</w:t>
+        <w:pStyle w:val="Heading4"/>
+      </w:pPr>
+      <w:r>
+        <w:t>Leerresultaat 3: [Toekomstgerichte Organisatie]</w:t>
+      </w:r>
+    </w:p>
+    <w:p>
+      <w:pPr>
+        <w:pStyle w:val="NoSpacing"/>
+        <w:rPr>
+          <w:lang w:val="nl-NL"/>
+        </w:rPr>
+      </w:pPr>
+      <w:r>
+        <w:rPr>
+          <w:lang w:val="nl-NL"/>
+        </w:rPr>
+        <w:t>Ik houd mijn documentatie up-to-date en maak gebruik van</w:t>
       </w:r>
       <w:r>
         <w:rPr>
@@ -7905,8 +8702,358 @@
         <w:rPr>
           <w:lang w:val="nl-NL"/>
         </w:rPr>
+        <w:t>huidige systeem voldoet aan de gebruikte standaard en structuur, hierdoor werkt alles hetzelfde en</w:t>
+      </w:r>
+      <w:r>
+        <w:rPr>
+          <w:lang w:val="nl-NL"/>
+        </w:rPr>
+        <w:t xml:space="preserve"> </w:t>
+      </w:r>
+      <w:r>
+        <w:rPr>
+          <w:lang w:val="nl-NL"/>
+        </w:rPr>
+        <w:t>is het mooi</w:t>
+      </w:r>
+      <w:r>
+        <w:rPr>
+          <w:lang w:val="nl-NL"/>
+        </w:rPr>
+        <w:t xml:space="preserve"> </w:t>
+      </w:r>
+      <w:r>
+        <w:rPr>
+          <w:lang w:val="nl-NL"/>
+        </w:rPr>
+        <w:t>en overzichtelijk.</w:t>
+      </w:r>
+    </w:p>
+    <w:p>
+      <w:pPr>
+        <w:pStyle w:val="NoSpacing"/>
+        <w:rPr>
+          <w:lang w:val="nl-NL"/>
+        </w:rPr>
+      </w:pPr>
+    </w:p>
+    <w:p>
+      <w:pPr>
+        <w:pStyle w:val="Heading4"/>
+      </w:pPr>
+      <w:r>
+        <w:t xml:space="preserve">Leerresultaat 4: [Onderzoekend Probleem oplossen] </w:t>
+      </w:r>
+    </w:p>
+    <w:p>
+      <w:pPr>
+        <w:pStyle w:val="NoSpacing"/>
+        <w:rPr>
+          <w:lang w:val="nl-NL"/>
+        </w:rPr>
+      </w:pPr>
+      <w:r>
+        <w:rPr>
+          <w:lang w:val="nl-NL"/>
+        </w:rPr>
+        <w:t>Ik identificeer mogelijke risico's en neem deze</w:t>
+      </w:r>
+      <w:r>
+        <w:rPr>
+          <w:lang w:val="nl-NL"/>
+        </w:rPr>
+        <w:t xml:space="preserve"> </w:t>
+      </w:r>
+      <w:r>
+        <w:rPr>
+          <w:lang w:val="nl-NL"/>
+        </w:rPr>
+        <w:t>op in het</w:t>
+      </w:r>
+      <w:r>
+        <w:rPr>
+          <w:lang w:val="nl-NL"/>
+        </w:rPr>
+        <w:t xml:space="preserve"> </w:t>
+      </w:r>
+      <w:r>
+        <w:rPr>
+          <w:lang w:val="nl-NL"/>
+        </w:rPr>
+        <w:t>projectplan. Ik overleg met mijn stagebegeleider om potentiële problemen bij de</w:t>
+      </w:r>
+      <w:r>
+        <w:rPr>
+          <w:lang w:val="nl-NL"/>
+        </w:rPr>
+        <w:t xml:space="preserve"> </w:t>
+      </w:r>
+      <w:r>
+        <w:rPr>
+          <w:lang w:val="nl-NL"/>
+        </w:rPr>
+        <w:t>implementatie aan te pakken</w:t>
+      </w:r>
+      <w:r>
+        <w:rPr>
+          <w:lang w:val="nl-NL"/>
+        </w:rPr>
+        <w:t xml:space="preserve"> </w:t>
+      </w:r>
+      <w:r>
+        <w:rPr>
+          <w:lang w:val="nl-NL"/>
+        </w:rPr>
+        <w:t>en te helpen bij het bedenken van oplossingen. Ik heb</w:t>
+      </w:r>
+      <w:r>
+        <w:rPr>
+          <w:lang w:val="nl-NL"/>
+        </w:rPr>
+        <w:t xml:space="preserve"> </w:t>
+      </w:r>
+      <w:r>
+        <w:rPr>
+          <w:lang w:val="nl-NL"/>
+        </w:rPr>
+        <w:t>onderzoeksvragen beantwoord in mijn research report om</w:t>
+      </w:r>
+      <w:r>
+        <w:rPr>
+          <w:lang w:val="nl-NL"/>
+        </w:rPr>
+        <w:t xml:space="preserve"> </w:t>
+      </w:r>
+      <w:r>
+        <w:rPr>
+          <w:lang w:val="nl-NL"/>
+        </w:rPr>
+        <w:t>het algemene probleem van het project</w:t>
+      </w:r>
+      <w:r>
+        <w:rPr>
+          <w:lang w:val="nl-NL"/>
+        </w:rPr>
+        <w:t xml:space="preserve"> </w:t>
+      </w:r>
+      <w:r>
+        <w:rPr>
+          <w:lang w:val="nl-NL"/>
+        </w:rPr>
+        <w:t>beter te kunnen begrijpen en dit te kunnen realiseren tot een product.</w:t>
+      </w:r>
+      <w:r>
+        <w:rPr>
+          <w:lang w:val="nl-NL"/>
+        </w:rPr>
+        <w:t xml:space="preserve"> </w:t>
+      </w:r>
+      <w:r>
+        <w:rPr>
+          <w:lang w:val="nl-NL"/>
+        </w:rPr>
+        <w:t>Tijdens dit onderzoek ben ik</w:t>
+      </w:r>
+      <w:r>
+        <w:rPr>
+          <w:lang w:val="nl-NL"/>
+        </w:rPr>
+        <w:t xml:space="preserve"> </w:t>
+      </w:r>
+      <w:r>
+        <w:rPr>
+          <w:lang w:val="nl-NL"/>
+        </w:rPr>
+        <w:t>achter mogelijke problemen gekomen qua privacy schending en mogelijke manieren om</w:t>
+      </w:r>
+      <w:r>
+        <w:rPr>
+          <w:lang w:val="nl-NL"/>
+        </w:rPr>
+        <w:t xml:space="preserve"> </w:t>
+      </w:r>
+      <w:r>
+        <w:rPr>
+          <w:lang w:val="nl-NL"/>
+        </w:rPr>
+        <w:t>mijn gezondheidsapps te integreren.</w:t>
+      </w:r>
+    </w:p>
+    <w:p>
+      <w:pPr>
+        <w:pStyle w:val="NoSpacing"/>
+        <w:rPr>
+          <w:lang w:val="nl-NL"/>
+        </w:rPr>
+      </w:pPr>
+    </w:p>
+    <w:p>
+      <w:pPr>
+        <w:pStyle w:val="Heading4"/>
+      </w:pPr>
+      <w:r>
+        <w:t>Leerresultaat 5: [Persoonlijk Leiderschap]</w:t>
+      </w:r>
+    </w:p>
+    <w:p>
+      <w:pPr>
+        <w:pStyle w:val="NoSpacing"/>
+        <w:rPr>
+          <w:lang w:val="nl-NL"/>
+        </w:rPr>
+      </w:pPr>
+      <w:r>
+        <w:rPr>
+          <w:lang w:val="nl-NL"/>
+        </w:rPr>
+        <w:t>Ik zie het als een uitdaging om te werken aan een project waar</w:t>
+      </w:r>
+      <w:r>
+        <w:rPr>
+          <w:lang w:val="nl-NL"/>
+        </w:rPr>
+        <w:t xml:space="preserve"> </w:t>
+      </w:r>
+      <w:r>
+        <w:rPr>
+          <w:lang w:val="nl-NL"/>
+        </w:rPr>
+        <w:t>alles nieuw voor me is. Ik voel me verantwoordelijk om resultaten op te leveren aan Roy. Ik</w:t>
+      </w:r>
+      <w:r>
+        <w:rPr>
+          <w:lang w:val="nl-NL"/>
+        </w:rPr>
+        <w:t xml:space="preserve"> </w:t>
+      </w:r>
+      <w:r>
+        <w:rPr>
+          <w:lang w:val="nl-NL"/>
+        </w:rPr>
+        <w:t>onderneem actie</w:t>
+      </w:r>
+      <w:r>
+        <w:rPr>
+          <w:lang w:val="nl-NL"/>
+        </w:rPr>
+        <w:t xml:space="preserve"> </w:t>
+      </w:r>
+      <w:r>
+        <w:rPr>
+          <w:lang w:val="nl-NL"/>
+        </w:rPr>
+        <w:t>als ik problemen ervaar en vraag om hulp. De manier waarop het Move4Vitality</w:t>
+      </w:r>
+      <w:r>
+        <w:rPr>
+          <w:lang w:val="nl-NL"/>
+        </w:rPr>
+        <w:t xml:space="preserve"> </w:t>
+      </w:r>
+      <w:r>
+        <w:rPr>
+          <w:lang w:val="nl-NL"/>
+        </w:rPr>
+        <w:t>platform is gecodeerd en de structuur</w:t>
+      </w:r>
+      <w:r>
+        <w:rPr>
+          <w:lang w:val="nl-NL"/>
+        </w:rPr>
+        <w:t xml:space="preserve"> </w:t>
+      </w:r>
+      <w:r>
+        <w:rPr>
+          <w:lang w:val="nl-NL"/>
+        </w:rPr>
+        <w:t>hierachter is heel nieuw voor mij, wat mij weer veel gaat leren</w:t>
+      </w:r>
+      <w:r>
+        <w:rPr>
+          <w:lang w:val="nl-NL"/>
+        </w:rPr>
+        <w:t xml:space="preserve"> </w:t>
+      </w:r>
+      <w:r>
+        <w:rPr>
+          <w:lang w:val="nl-NL"/>
+        </w:rPr>
+        <w:t>qua code. Meerdere structuren voor een project</w:t>
+      </w:r>
+      <w:r>
+        <w:rPr>
+          <w:lang w:val="nl-NL"/>
+        </w:rPr>
+        <w:t xml:space="preserve"> </w:t>
+      </w:r>
+      <w:r>
+        <w:rPr>
+          <w:lang w:val="nl-NL"/>
+        </w:rPr>
+        <w:t>zijn nieuw voor mij; ik wist dat er een paar waren,</w:t>
+      </w:r>
+      <w:r>
+        <w:rPr>
+          <w:lang w:val="nl-NL"/>
+        </w:rPr>
+        <w:t xml:space="preserve"> </w:t>
+      </w:r>
+      <w:r>
+        <w:rPr>
+          <w:lang w:val="nl-NL"/>
+        </w:rPr>
+        <w:t>maar niet zoveel. Door het werken met de Clean Architecture</w:t>
+      </w:r>
+      <w:r>
+        <w:rPr>
+          <w:lang w:val="nl-NL"/>
+        </w:rPr>
+        <w:t xml:space="preserve"> </w:t>
+      </w:r>
+      <w:r>
+        <w:rPr>
+          <w:lang w:val="nl-NL"/>
+        </w:rPr>
+        <w:t>ga ik een nieuwe manier van implementatie leren wat mijn kennis vergroot.</w:t>
+      </w:r>
+    </w:p>
+    <w:p>
+      <w:pPr>
+        <w:pStyle w:val="NoSpacing"/>
+        <w:rPr>
+          <w:lang w:val="nl-NL"/>
+        </w:rPr>
+      </w:pPr>
+    </w:p>
+    <w:p>
+      <w:pPr>
+        <w:pStyle w:val="NoSpacing"/>
+        <w:rPr>
+          <w:lang w:val="nl-NL"/>
+        </w:rPr>
+      </w:pPr>
+    </w:p>
+    <w:p>
+      <w:pPr>
+        <w:pStyle w:val="Heading4"/>
+      </w:pPr>
+      <w:r>
         <w:lastRenderedPageBreak/>
-        <w:t>huidige systeem voldoet aan de gebruikte standaard en structuur, hierdoor werkt alles hetzelfde en</w:t>
+        <w:t xml:space="preserve">Leerresultaat 6: [Gerichte Interactie] </w:t>
+      </w:r>
+    </w:p>
+    <w:p>
+      <w:pPr>
+        <w:pStyle w:val="NoSpacing"/>
+        <w:rPr>
+          <w:lang w:val="nl-NL"/>
+        </w:rPr>
+      </w:pPr>
+      <w:r>
+        <w:rPr>
+          <w:lang w:val="nl-NL"/>
+        </w:rPr>
+        <w:t>Ik onderhoud regelmatig contact met Ruben en Roy, die een belangrijke</w:t>
       </w:r>
       <w:r>
         <w:rPr>
@@ -7918,7 +9065,7 @@
         <w:rPr>
           <w:lang w:val="nl-NL"/>
         </w:rPr>
-        <w:t>is het mooi</w:t>
+        <w:t>rol spelen bij de ontwikkeling van de app. We bespreken mogelijke toevoegingen en</w:t>
       </w:r>
       <w:r>
         <w:rPr>
@@ -7930,29 +9077,7 @@
         <w:rPr>
           <w:lang w:val="nl-NL"/>
         </w:rPr>
-        <w:t>en overzichtelijk.</w:t>
-      </w:r>
-    </w:p>
-    <w:p>
-      <w:pPr>
-        <w:pStyle w:val="NoSpacing"/>
-        <w:rPr>
-          <w:lang w:val="nl-NL"/>
-        </w:rPr>
-      </w:pPr>
-    </w:p>
-    <w:p>
-      <w:pPr>
-        <w:pStyle w:val="NoSpacing"/>
-        <w:rPr>
-          <w:lang w:val="nl-NL"/>
-        </w:rPr>
-      </w:pPr>
-      <w:r>
-        <w:rPr>
-          <w:lang w:val="nl-NL"/>
-        </w:rPr>
-        <w:t>Leerresultaat 4: [Onderzoekend Probleem oplossen] Ik identificeer mogelijke risico's en neem deze</w:t>
+        <w:t>ideeën voor de app en de beste</w:t>
       </w:r>
       <w:r>
         <w:rPr>
@@ -7964,7 +9089,7 @@
         <w:rPr>
           <w:lang w:val="nl-NL"/>
         </w:rPr>
-        <w:t>op in het</w:t>
+        <w:t>aanpak voor mijn opdracht. Ook houd ik sprint reviews om te</w:t>
       </w:r>
       <w:r>
         <w:rPr>
@@ -7976,7 +9101,7 @@
         <w:rPr>
           <w:lang w:val="nl-NL"/>
         </w:rPr>
-        <w:t>projectplan. Ik overleg met mijn stagebegeleider om potentiële problemen bij de</w:t>
+        <w:t>achterhalen wat Roy vindt van mijn resultaten. Ik heb</w:t>
       </w:r>
       <w:r>
         <w:rPr>
@@ -7988,7 +9113,7 @@
         <w:rPr>
           <w:lang w:val="nl-NL"/>
         </w:rPr>
-        <w:t>implementatie aan te pakken</w:t>
+        <w:t>een midterm review gehad om aan mijn</w:t>
       </w:r>
       <w:r>
         <w:rPr>
@@ -8000,302 +9125,6 @@
         <w:rPr>
           <w:lang w:val="nl-NL"/>
         </w:rPr>
-        <w:t>en te helpen bij het bedenken van oplossingen. Ik heb</w:t>
-      </w:r>
-      <w:r>
-        <w:rPr>
-          <w:lang w:val="nl-NL"/>
-        </w:rPr>
-        <w:t xml:space="preserve"> </w:t>
-      </w:r>
-      <w:r>
-        <w:rPr>
-          <w:lang w:val="nl-NL"/>
-        </w:rPr>
-        <w:t>onderzoeksvragen beantwoord in mijn research report om</w:t>
-      </w:r>
-      <w:r>
-        <w:rPr>
-          <w:lang w:val="nl-NL"/>
-        </w:rPr>
-        <w:t xml:space="preserve"> </w:t>
-      </w:r>
-      <w:r>
-        <w:rPr>
-          <w:lang w:val="nl-NL"/>
-        </w:rPr>
-        <w:t>het algemene probleem van het project</w:t>
-      </w:r>
-      <w:r>
-        <w:rPr>
-          <w:lang w:val="nl-NL"/>
-        </w:rPr>
-        <w:t xml:space="preserve"> </w:t>
-      </w:r>
-      <w:r>
-        <w:rPr>
-          <w:lang w:val="nl-NL"/>
-        </w:rPr>
-        <w:t>beter te kunnen begrijpen en dit te kunnen realiseren tot een product.</w:t>
-      </w:r>
-      <w:r>
-        <w:rPr>
-          <w:lang w:val="nl-NL"/>
-        </w:rPr>
-        <w:t xml:space="preserve"> </w:t>
-      </w:r>
-      <w:r>
-        <w:rPr>
-          <w:lang w:val="nl-NL"/>
-        </w:rPr>
-        <w:t>Tijdens dit onderzoek ben ik</w:t>
-      </w:r>
-      <w:r>
-        <w:rPr>
-          <w:lang w:val="nl-NL"/>
-        </w:rPr>
-        <w:t xml:space="preserve"> </w:t>
-      </w:r>
-      <w:r>
-        <w:rPr>
-          <w:lang w:val="nl-NL"/>
-        </w:rPr>
-        <w:t>achter mogelijke problemen gekomen qua privacy schending en mogelijke manieren om</w:t>
-      </w:r>
-      <w:r>
-        <w:rPr>
-          <w:lang w:val="nl-NL"/>
-        </w:rPr>
-        <w:t xml:space="preserve"> </w:t>
-      </w:r>
-      <w:r>
-        <w:rPr>
-          <w:lang w:val="nl-NL"/>
-        </w:rPr>
-        <w:t>mijn gezondheidsapps te integreren.</w:t>
-      </w:r>
-    </w:p>
-    <w:p>
-      <w:pPr>
-        <w:pStyle w:val="NoSpacing"/>
-        <w:rPr>
-          <w:lang w:val="nl-NL"/>
-        </w:rPr>
-      </w:pPr>
-    </w:p>
-    <w:p>
-      <w:pPr>
-        <w:pStyle w:val="NoSpacing"/>
-        <w:rPr>
-          <w:lang w:val="nl-NL"/>
-        </w:rPr>
-      </w:pPr>
-      <w:r>
-        <w:rPr>
-          <w:lang w:val="nl-NL"/>
-        </w:rPr>
-        <w:t>Leerresultaat 5: [Persoonlijk Leiderschap] Ik zie het als een uitdaging om te werken aan een project waar</w:t>
-      </w:r>
-      <w:r>
-        <w:rPr>
-          <w:lang w:val="nl-NL"/>
-        </w:rPr>
-        <w:t xml:space="preserve"> </w:t>
-      </w:r>
-      <w:r>
-        <w:rPr>
-          <w:lang w:val="nl-NL"/>
-        </w:rPr>
-        <w:t>alles nieuw voor me is. Ik voel me verantwoordelijk om resultaten op te leveren aan Roy. Ik</w:t>
-      </w:r>
-      <w:r>
-        <w:rPr>
-          <w:lang w:val="nl-NL"/>
-        </w:rPr>
-        <w:t xml:space="preserve"> </w:t>
-      </w:r>
-      <w:r>
-        <w:rPr>
-          <w:lang w:val="nl-NL"/>
-        </w:rPr>
-        <w:t>onderneem actie</w:t>
-      </w:r>
-      <w:r>
-        <w:rPr>
-          <w:lang w:val="nl-NL"/>
-        </w:rPr>
-        <w:t xml:space="preserve"> </w:t>
-      </w:r>
-      <w:r>
-        <w:rPr>
-          <w:lang w:val="nl-NL"/>
-        </w:rPr>
-        <w:t>als ik problemen ervaar en vraag om hulp. De manier waarop het Move4Vitality</w:t>
-      </w:r>
-      <w:r>
-        <w:rPr>
-          <w:lang w:val="nl-NL"/>
-        </w:rPr>
-        <w:t xml:space="preserve"> </w:t>
-      </w:r>
-      <w:r>
-        <w:rPr>
-          <w:lang w:val="nl-NL"/>
-        </w:rPr>
-        <w:t>platform is gecodeerd en de structuur</w:t>
-      </w:r>
-      <w:r>
-        <w:rPr>
-          <w:lang w:val="nl-NL"/>
-        </w:rPr>
-        <w:t xml:space="preserve"> </w:t>
-      </w:r>
-      <w:r>
-        <w:rPr>
-          <w:lang w:val="nl-NL"/>
-        </w:rPr>
-        <w:t>hierachter is heel nieuw voor mij, wat mij weer veel gaat leren</w:t>
-      </w:r>
-      <w:r>
-        <w:rPr>
-          <w:lang w:val="nl-NL"/>
-        </w:rPr>
-        <w:t xml:space="preserve"> </w:t>
-      </w:r>
-      <w:r>
-        <w:rPr>
-          <w:lang w:val="nl-NL"/>
-        </w:rPr>
-        <w:t>qua code. Meerdere structuren voor een project</w:t>
-      </w:r>
-      <w:r>
-        <w:rPr>
-          <w:lang w:val="nl-NL"/>
-        </w:rPr>
-        <w:t xml:space="preserve"> </w:t>
-      </w:r>
-      <w:r>
-        <w:rPr>
-          <w:lang w:val="nl-NL"/>
-        </w:rPr>
-        <w:t>zijn nieuw voor mij; ik wist dat er een paar waren,</w:t>
-      </w:r>
-      <w:r>
-        <w:rPr>
-          <w:lang w:val="nl-NL"/>
-        </w:rPr>
-        <w:t xml:space="preserve"> </w:t>
-      </w:r>
-      <w:r>
-        <w:rPr>
-          <w:lang w:val="nl-NL"/>
-        </w:rPr>
-        <w:t>maar niet zoveel. Door het werken met de Clean Architecture</w:t>
-      </w:r>
-      <w:r>
-        <w:rPr>
-          <w:lang w:val="nl-NL"/>
-        </w:rPr>
-        <w:t xml:space="preserve"> </w:t>
-      </w:r>
-      <w:r>
-        <w:rPr>
-          <w:lang w:val="nl-NL"/>
-        </w:rPr>
-        <w:t>ga ik een nieuwe manier van implementatie leren wat mijn kennis vergroot.</w:t>
-      </w:r>
-    </w:p>
-    <w:p>
-      <w:pPr>
-        <w:pStyle w:val="NoSpacing"/>
-        <w:rPr>
-          <w:lang w:val="nl-NL"/>
-        </w:rPr>
-      </w:pPr>
-    </w:p>
-    <w:p>
-      <w:pPr>
-        <w:pStyle w:val="NoSpacing"/>
-        <w:rPr>
-          <w:lang w:val="nl-NL"/>
-        </w:rPr>
-      </w:pPr>
-      <w:r>
-        <w:rPr>
-          <w:lang w:val="nl-NL"/>
-        </w:rPr>
-        <w:t>Leerresultaat 6: [Gerichte Interactie] Ik onderhoud regelmatig contact met Ruben en Roy, die een belangrijke</w:t>
-      </w:r>
-      <w:r>
-        <w:rPr>
-          <w:lang w:val="nl-NL"/>
-        </w:rPr>
-        <w:t xml:space="preserve"> </w:t>
-      </w:r>
-      <w:r>
-        <w:rPr>
-          <w:lang w:val="nl-NL"/>
-        </w:rPr>
-        <w:t>rol spelen bij de ontwikkeling van de app. We bespreken mogelijke toevoegingen en</w:t>
-      </w:r>
-      <w:r>
-        <w:rPr>
-          <w:lang w:val="nl-NL"/>
-        </w:rPr>
-        <w:t xml:space="preserve"> </w:t>
-      </w:r>
-      <w:r>
-        <w:rPr>
-          <w:lang w:val="nl-NL"/>
-        </w:rPr>
-        <w:t>ideeën voor de app en de beste</w:t>
-      </w:r>
-      <w:r>
-        <w:rPr>
-          <w:lang w:val="nl-NL"/>
-        </w:rPr>
-        <w:t xml:space="preserve"> </w:t>
-      </w:r>
-      <w:r>
-        <w:rPr>
-          <w:lang w:val="nl-NL"/>
-        </w:rPr>
-        <w:t>aanpak voor mijn opdracht. Ook houd ik sprint reviews om te</w:t>
-      </w:r>
-      <w:r>
-        <w:rPr>
-          <w:lang w:val="nl-NL"/>
-        </w:rPr>
-        <w:t xml:space="preserve"> </w:t>
-      </w:r>
-      <w:r>
-        <w:rPr>
-          <w:lang w:val="nl-NL"/>
-        </w:rPr>
-        <w:t>achterhalen wat Roy vindt van mijn resultaten. Ik heb</w:t>
-      </w:r>
-      <w:r>
-        <w:rPr>
-          <w:lang w:val="nl-NL"/>
-        </w:rPr>
-        <w:t xml:space="preserve"> </w:t>
-      </w:r>
-      <w:r>
-        <w:rPr>
-          <w:lang w:val="nl-NL"/>
-        </w:rPr>
-        <w:t>een midterm review gehad om aan mijn</w:t>
-      </w:r>
-      <w:r>
-        <w:rPr>
-          <w:lang w:val="nl-NL"/>
-        </w:rPr>
-        <w:t xml:space="preserve"> </w:t>
-      </w:r>
-      <w:r>
-        <w:rPr>
-          <w:lang w:val="nl-NL"/>
-        </w:rPr>
         <w:t>assessors en medestudenten mijn vooruitgang te laten zien en te bespreken.</w:t>
       </w:r>
     </w:p>
@@ -8303,7 +9132,7 @@
       <w:pPr>
         <w:pStyle w:val="Heading1"/>
       </w:pPr>
-      <w:bookmarkStart w:id="32" w:name="_Toc155784950"/>
+      <w:bookmarkStart w:id="32" w:name="_Toc155962516"/>
       <w:r>
         <w:t>Sprint 5</w:t>
       </w:r>
@@ -8321,7 +9150,7 @@
       <w:pPr>
         <w:pStyle w:val="Heading2"/>
       </w:pPr>
-      <w:bookmarkStart w:id="33" w:name="_Toc155784951"/>
+      <w:bookmarkStart w:id="33" w:name="_Toc155962517"/>
       <w:r>
         <w:t>Functionaliteiten deze sprint</w:t>
       </w:r>
@@ -8704,7 +9533,7 @@
       <w:pPr>
         <w:pStyle w:val="Heading2"/>
       </w:pPr>
-      <w:bookmarkStart w:id="38" w:name="_Toc155784952"/>
+      <w:bookmarkStart w:id="38" w:name="_Toc155962518"/>
       <w:r>
         <w:t>Burndown Chart</w:t>
       </w:r>
@@ -8762,7 +9591,7 @@
       <w:pPr>
         <w:pStyle w:val="Heading2"/>
       </w:pPr>
-      <w:bookmarkStart w:id="39" w:name="_Toc155784953"/>
+      <w:bookmarkStart w:id="39" w:name="_Toc155962519"/>
       <w:r>
         <w:t>Burnup Chart</w:t>
       </w:r>
@@ -8820,8 +9649,9 @@
       <w:pPr>
         <w:pStyle w:val="Heading2"/>
       </w:pPr>
-      <w:bookmarkStart w:id="40" w:name="_Toc155784954"/>
-      <w:r>
+      <w:bookmarkStart w:id="40" w:name="_Toc155962520"/>
+      <w:r>
+        <w:lastRenderedPageBreak/>
         <w:t>Evaluatie</w:t>
       </w:r>
       <w:bookmarkEnd w:id="40"/>
@@ -8830,7 +9660,7 @@
       <w:pPr>
         <w:pStyle w:val="Heading3"/>
       </w:pPr>
-      <w:bookmarkStart w:id="41" w:name="_Toc155784955"/>
+      <w:bookmarkStart w:id="41" w:name="_Toc155962521"/>
       <w:r>
         <w:t>Week 1</w:t>
       </w:r>
@@ -8916,12 +9746,100 @@
           <w:lang w:val="nl-NL"/>
         </w:rPr>
       </w:pPr>
-      <w:r>
-        <w:rPr>
-          <w:lang w:val="nl-NL"/>
-        </w:rPr>
+    </w:p>
+    <w:p>
+      <w:pPr>
+        <w:pStyle w:val="Heading4"/>
+      </w:pPr>
+      <w:r>
+        <w:t>Leerresultaat 1: [Professionele taken]</w:t>
+      </w:r>
+    </w:p>
+    <w:p>
+      <w:pPr>
+        <w:pStyle w:val="NoSpacing"/>
+        <w:rPr>
+          <w:lang w:val="nl-NL"/>
+        </w:rPr>
+      </w:pPr>
+      <w:r>
+        <w:rPr>
+          <w:lang w:val="nl-NL"/>
+        </w:rPr>
+        <w:t>Ik heb een functioneel en technisch ontwerp gemaakt waarin ik de functionaliteit en het ontwerp van het project heb onderzocht. Ik heb ook een API ontwikkeld om gezondheidsgegevens te verwerken en een NoSQL-database om de gegevens op te slaan. Daarnaast ben ik begonnen met de ontwikkeling van de Android-app voor Move4Vitality. Ik vraag toestemming aan deelnemers om gegevens te delen en verwerk deze in mijn backend. Ik haal deze gegevens op via mijn React-website waarin ik ze kan weergeven aan de fysiotherapeut. Ik implimenteer de backend van mijn Proof of concept in de bestaande API van Move4vitality en ik implementeer de react native app code van mijn Proof of concept in de Move4Vitality app. Ik weergeef nu de data van health connect in de bestaande app en verstuur deze door naar de Move4Vitality API en database.</w:t>
+      </w:r>
+      <w:r>
+        <w:rPr>
+          <w:lang w:val="nl-NL"/>
+        </w:rPr>
+        <w:br/>
+      </w:r>
+    </w:p>
+    <w:p>
+      <w:pPr>
+        <w:pStyle w:val="Heading4"/>
+      </w:pPr>
+      <w:r>
+        <w:t>Leerresultaat 2: [Situatiegerichtheid]</w:t>
+      </w:r>
+    </w:p>
+    <w:p>
+      <w:pPr>
+        <w:pStyle w:val="NoSpacing"/>
+        <w:rPr>
+          <w:lang w:val="nl-NL"/>
+        </w:rPr>
+      </w:pPr>
+      <w:r>
+        <w:rPr>
+          <w:lang w:val="nl-NL"/>
+        </w:rPr>
+        <w:t>Bij het maken van mijn producten heb ik gekeken naar eerdere projecten om inzichten te verkrijgen over de snelheid van ontwikkeling en hoe ik mijn documentatie kan verbeteren. Ik heb regelmatig contact met stakeholders om de voortgang te waarborgen. Ik zoek contact met mensen zoals Ruben om hulp te vragen bij problemen waar ik langere tijd op vastloop, om onnodig tijdverlies te voorkomen. Ik ga in gesprek met mijn stagebegeleider om hem up-to-date te houden met problemen in het project. Ik maak gebruik van de kennis van ervaren programmeurs om mij te helpen bij oplossingen waar ik over twijfel of problemen waar ik te lang op vast zit voor de succesvolle vordering van de sprint.</w:t>
+      </w:r>
+      <w:r>
+        <w:rPr>
+          <w:lang w:val="nl-NL"/>
+        </w:rPr>
+        <w:br/>
+      </w:r>
+    </w:p>
+    <w:p>
+      <w:pPr>
+        <w:pStyle w:val="NoSpacing"/>
+        <w:rPr>
+          <w:lang w:val="nl-NL"/>
+        </w:rPr>
+      </w:pPr>
+    </w:p>
+    <w:p>
+      <w:pPr>
+        <w:pStyle w:val="NoSpacing"/>
+        <w:rPr>
+          <w:lang w:val="nl-NL"/>
+        </w:rPr>
+      </w:pPr>
+    </w:p>
+    <w:p>
+      <w:pPr>
+        <w:pStyle w:val="Heading4"/>
+      </w:pPr>
+      <w:r>
         <w:lastRenderedPageBreak/>
-        <w:t>Leerresultaat 1: [Professionele taken] Ik heb een functioneel en technisch ontwerp gemaakt waarin ik de functionaliteit en het ontwerp van het project heb onderzocht. Ik heb ook een API ontwikkeld om gezondheidsgegevens te verwerken en een NoSQL-database om de gegevens op te slaan. Daarnaast ben ik begonnen met de ontwikkeling van de Android-app voor Move4Vitality. Ik vraag toestemming aan deelnemers om gegevens te delen en verwerk deze in mijn backend. Ik haal deze gegevens op via mijn React-website waarin ik ze kan weergeven aan de fysiotherapeut. Ik implimenteer de backend van mijn Proof of concept in de bestaande API van Move4vitality en ik implementeer de react native app code van mijn Proof of concept in de Move4Vitality app. Ik weergeef nu de data van health connect in de bestaande app en verstuur deze door naar de Move4Vitality API en database.</w:t>
+        <w:t>Leerresultaat 3: [Toekomstgerichte Organisatie]</w:t>
+      </w:r>
+    </w:p>
+    <w:p>
+      <w:pPr>
+        <w:pStyle w:val="NoSpacing"/>
+        <w:rPr>
+          <w:rStyle w:val="Heading4Char"/>
+        </w:rPr>
+      </w:pPr>
+      <w:r>
+        <w:rPr>
+          <w:lang w:val="nl-NL"/>
+        </w:rPr>
+        <w:t>Ik houd mijn documentatie up-to-date en maak gebruik van Git-branches om mijn werkzaamheden te structureren. Bovendien voorzie ik mijn code van commentaar om duidelijkheid te bieden over de functionaliteit. Ik vergelijk verschillende implementatiemogelijkheden om de meest toekomstbestendige en klantvriendelijke keuze te maken, zoals het verkennen van verschillende projectstructuren en het beschouwen van de huidige documentatie van het project waarin uitgelegd staat wat de huidige structuur is van het project en hoe ik deze kan toepassen met bijbehorende principes. Ik zorg dat mijn code die ik toevoeg aan het huidige systeem voldoet aan de gebruikte standaard en structuur, hierdoor werkt alles hetzelfde en is het mooi en overzichtelijk. Ik vraag voor code reviews om erachter te komen of mijn implementatie goed en duidelijk is.</w:t>
       </w:r>
       <w:r>
         <w:rPr>
@@ -8929,39 +9847,31 @@
         </w:rPr>
         <w:br/>
       </w:r>
-    </w:p>
-    <w:p>
-      <w:pPr>
-        <w:pStyle w:val="NoSpacing"/>
-        <w:rPr>
-          <w:lang w:val="nl-NL"/>
-        </w:rPr>
-      </w:pPr>
-      <w:r>
-        <w:rPr>
-          <w:lang w:val="nl-NL"/>
-        </w:rPr>
-        <w:t>Leerresultaat 2: [Situatiegerichtheid] Bij het maken van mijn producten heb ik gekeken naar eerdere projecten om inzichten te verkrijgen over de snelheid van ontwikkeling en hoe ik mijn documentatie kan verbeteren. Ik heb regelmatig contact met stakeholders om de voortgang te waarborgen. Ik zoek contact met mensen zoals Ruben om hulp te vragen bij problemen waar ik langere tijd op vastloop, om onnodig tijdverlies te voorkomen. Ik ga in gesprek met mijn stagebegeleider om hem up-to-date te houden met problemen in het project. Ik maak gebruik van de kennis van ervaren programmeurs om mij te helpen bij oplossingen waar ik over twijfel of problemen waar ik te lang op vast zit voor de succesvolle vordering van de sprint.</w:t>
-      </w:r>
       <w:r>
         <w:rPr>
           <w:lang w:val="nl-NL"/>
         </w:rPr>
         <w:br/>
       </w:r>
-    </w:p>
-    <w:p>
-      <w:pPr>
-        <w:pStyle w:val="NoSpacing"/>
-        <w:rPr>
-          <w:lang w:val="nl-NL"/>
-        </w:rPr>
-      </w:pPr>
-      <w:r>
-        <w:rPr>
-          <w:lang w:val="nl-NL"/>
-        </w:rPr>
-        <w:t>Leerresultaat 3: [Toekomstgerichte Organisatie] Ik houd mijn documentatie up-to-date en maak gebruik van Git-branches om mijn werkzaamheden te structureren. Bovendien voorzie ik mijn code van commentaar om duidelijkheid te bieden over de functionaliteit. Ik vergelijk verschillende implementatiemogelijkheden om de meest toekomstbestendige en klantvriendelijke keuze te maken, zoals het verkennen van verschillende projectstructuren en het beschouwen van de huidige documentatie van het project waarin uitgelegd staat wat de huidige structuur is van het project en hoe ik deze kan toepassen met bijbehorende principes. Ik zorg dat mijn code die ik toevoeg aan het huidige systeem voldoet aan de gebruikte standaard en structuur, hierdoor werkt alles hetzelfde en is het mooi en overzichtelijk. Ik vraag voor code reviews om erachter te komen of mijn implementatie goed en duidelijk is.</w:t>
+      <w:r>
+        <w:rPr>
+          <w:rStyle w:val="Heading4Char"/>
+        </w:rPr>
+        <w:t>Leerresultaat 4: [Onderzoekend Probleem oplossen]</w:t>
+      </w:r>
+    </w:p>
+    <w:p>
+      <w:pPr>
+        <w:pStyle w:val="NoSpacing"/>
+        <w:rPr>
+          <w:lang w:val="nl-NL"/>
+        </w:rPr>
+      </w:pPr>
+      <w:r>
+        <w:rPr>
+          <w:lang w:val="nl-NL"/>
+        </w:rPr>
+        <w:t>Ik identificeer mogelijke risico's en neem deze op in het projectplan. Ik overleg met mijn stagebegeleider om potentiële problemen bij de implementatie aan te pakken en te helpen bij het bedenken van oplossingen. Ik heb onderzoeksvragen beantwoord in mijn research report om het algemene probleem van het project beter te kunnen begrijpen en dit te kunnen realiseren tot een product. Tijdens dit onderzoek ben ik achter mogelijke problemen gekomen qua privacy schending en mogelijke manieren om mijn gezondheidsapps te integreren. Ik vraag ervaren developers tijdens mijn onderzoek om te horen wat hun ervaring is met onderwerpen zoals gezondheidsgegevens bescherming.</w:t>
       </w:r>
       <w:r>
         <w:rPr>
@@ -8974,7 +9884,62 @@
           <w:lang w:val="nl-NL"/>
         </w:rPr>
         <w:br/>
-        <w:t>Leerresultaat 4: [Onderzoekend Probleem oplossen] Ik identificeer mogelijke risico's en neem deze op in het projectplan. Ik overleg met mijn stagebegeleider om potentiële problemen bij de implementatie aan te pakken en te helpen bij het bedenken van oplossingen. Ik heb onderzoeksvragen beantwoord in mijn research report om het algemene probleem van het project beter te kunnen begrijpen en dit te kunnen realiseren tot een product. Tijdens dit onderzoek ben ik achter mogelijke problemen gekomen qua privacy schending en mogelijke manieren om mijn gezondheidsapps te integreren. Ik vraag ervaren developers tijdens mijn onderzoek om te horen wat hun ervaring is met onderwerpen zoals gezondheidsgegevens bescherming.</w:t>
+      </w:r>
+      <w:r>
+        <w:rPr>
+          <w:rStyle w:val="Heading4Char"/>
+        </w:rPr>
+        <w:t>Leerresultaat 5: [Persoonlijk Leiderschap]</w:t>
+      </w:r>
+    </w:p>
+    <w:p>
+      <w:pPr>
+        <w:pStyle w:val="NoSpacing"/>
+        <w:rPr>
+          <w:rStyle w:val="Heading4Char"/>
+        </w:rPr>
+      </w:pPr>
+      <w:r>
+        <w:rPr>
+          <w:lang w:val="nl-NL"/>
+        </w:rPr>
+        <w:t>Ik zie het als een uitdaging om te werken aan een project waar alles nieuw voor me is. Ik voel me verantwoordelijk om resultaten op te leveren aan Roy. Ik onderneem actie als ik problemen ervaar en vraag om hulp. De manier waarop het Move4Vitality platform is gecodeerd en de structuur hierachter is heel nieuw voor mij, wat mij weer veel gaat leren qua code. Meerdere structuren voor een project zijn nieuw voor mij; ik wist dat er een paar waren,</w:t>
+      </w:r>
+      <w:r>
+        <w:rPr>
+          <w:lang w:val="nl-NL"/>
+        </w:rPr>
+        <w:t xml:space="preserve"> </w:t>
+      </w:r>
+      <w:r>
+        <w:rPr>
+          <w:lang w:val="nl-NL"/>
+        </w:rPr>
+        <w:t>maar niet zoveel. Door het werken met de Clean Architecture</w:t>
+      </w:r>
+      <w:r>
+        <w:rPr>
+          <w:lang w:val="nl-NL"/>
+        </w:rPr>
+        <w:t xml:space="preserve"> </w:t>
+      </w:r>
+      <w:r>
+        <w:rPr>
+          <w:lang w:val="nl-NL"/>
+        </w:rPr>
+        <w:t>ga ik een nieuwe manier van</w:t>
+      </w:r>
+      <w:r>
+        <w:rPr>
+          <w:lang w:val="nl-NL"/>
+        </w:rPr>
+        <w:t xml:space="preserve"> </w:t>
+      </w:r>
+      <w:r>
+        <w:rPr>
+          <w:lang w:val="nl-NL"/>
+        </w:rPr>
+        <w:t>implementatie leren wat mijn kennis vergroot.</w:t>
       </w:r>
       <w:r>
         <w:rPr>
@@ -8987,7 +9952,26 @@
           <w:lang w:val="nl-NL"/>
         </w:rPr>
         <w:br/>
-        <w:t>Leerresultaat 5: [Persoonlijk Leiderschap] Ik zie het als een uitdaging om te werken aan een project waar alles nieuw voor me is. Ik voel me verantwoordelijk om resultaten op te leveren aan Roy. Ik onderneem actie als ik problemen ervaar en vraag om hulp. De manier waarop het Move4Vitality platform is gecodeerd en de structuur hierachter is heel nieuw voor mij, wat mij weer veel gaat leren qua code. Meerdere structuren voor een project zijn nieuw voor mij; ik wist dat er een paar waren,</w:t>
+      </w:r>
+      <w:r>
+        <w:rPr>
+          <w:rStyle w:val="Heading4Char"/>
+        </w:rPr>
+        <w:t>Leerresultaat 6: [Gerichte Interactie]</w:t>
+      </w:r>
+    </w:p>
+    <w:p>
+      <w:pPr>
+        <w:pStyle w:val="NoSpacing"/>
+        <w:rPr>
+          <w:lang w:val="nl-NL"/>
+        </w:rPr>
+      </w:pPr>
+      <w:r>
+        <w:rPr>
+          <w:lang w:val="nl-NL"/>
+        </w:rPr>
+        <w:t>Ik onderhoud regelmatig contact met Ruben en Roy, die een</w:t>
       </w:r>
       <w:r>
         <w:rPr>
@@ -8999,7 +9983,7 @@
         <w:rPr>
           <w:lang w:val="nl-NL"/>
         </w:rPr>
-        <w:t>maar niet zoveel. Door het werken met de Clean Architecture</w:t>
+        <w:t>belangrijke</w:t>
       </w:r>
       <w:r>
         <w:rPr>
@@ -9011,7 +9995,7 @@
         <w:rPr>
           <w:lang w:val="nl-NL"/>
         </w:rPr>
-        <w:t>ga ik een nieuwe manier van</w:t>
+        <w:t>rol spelen bij de ontwikkeling van de app. We bespreken mogelijke toevoegingen en ideeën voor de app en de beste</w:t>
       </w:r>
       <w:r>
         <w:rPr>
@@ -9023,20 +10007,7 @@
         <w:rPr>
           <w:lang w:val="nl-NL"/>
         </w:rPr>
-        <w:t>implementatie leren wat mijn kennis vergroot.</w:t>
-      </w:r>
-      <w:r>
-        <w:rPr>
-          <w:lang w:val="nl-NL"/>
-        </w:rPr>
-        <w:br/>
-      </w:r>
-      <w:r>
-        <w:rPr>
-          <w:lang w:val="nl-NL"/>
-        </w:rPr>
-        <w:br/>
-        <w:t>Leerresultaat 6: [Gerichte Interactie] Ik onderhoud regelmatig contact met Ruben en Roy, die een</w:t>
+        <w:t>aanpak voor mijn opdracht. Ook houd ik sprint reviews om te achterhalen wat Roy vindt van mijn resultaten. Ik heb</w:t>
       </w:r>
       <w:r>
         <w:rPr>
@@ -9048,7 +10019,7 @@
         <w:rPr>
           <w:lang w:val="nl-NL"/>
         </w:rPr>
-        <w:t>belangrijke</w:t>
+        <w:t>een midterm review gehad om aan mijn</w:t>
       </w:r>
       <w:r>
         <w:rPr>
@@ -9060,6 +10031,1062 @@
         <w:rPr>
           <w:lang w:val="nl-NL"/>
         </w:rPr>
+        <w:t>assessors en medestudenten mijn vooruitgang te laten zien en te bespreken.</w:t>
+      </w:r>
+    </w:p>
+    <w:p>
+      <w:pPr>
+        <w:pStyle w:val="NoSpacing"/>
+        <w:rPr>
+          <w:lang w:val="nl-NL"/>
+        </w:rPr>
+      </w:pPr>
+    </w:p>
+    <w:p>
+      <w:pPr>
+        <w:pStyle w:val="Heading3"/>
+      </w:pPr>
+      <w:bookmarkStart w:id="42" w:name="_Toc155962522"/>
+      <w:r>
+        <w:t>Week 2</w:t>
+      </w:r>
+      <w:bookmarkEnd w:id="42"/>
+    </w:p>
+    <w:p>
+      <w:pPr>
+        <w:pStyle w:val="NoSpacing"/>
+        <w:rPr>
+          <w:lang w:val="nl-NL"/>
+        </w:rPr>
+      </w:pPr>
+      <w:r>
+        <w:rPr>
+          <w:lang w:val="nl-NL"/>
+        </w:rPr>
+        <w:t>Deze week ben ik gestart met het afronden van de Health Connect Integratie. Ik heb een code review gehad met Ruben om te beoordelen of ik Health Connect op een correcte manier in het huidige systeem implementeer, zodat de kwaliteit van de code gewaarborgd blijft. Ruben vond dat ik het op een nette manier geïmplementeerd had. We hebben een paar kleine aanpassingen gemaakt, en nu is Health Connect volledig geïmplementeerd in de Move4Vitality app.</w:t>
+      </w:r>
+    </w:p>
+    <w:p>
+      <w:pPr>
+        <w:pStyle w:val="NoSpacing"/>
+        <w:rPr>
+          <w:lang w:val="nl-NL"/>
+        </w:rPr>
+      </w:pPr>
+    </w:p>
+    <w:p>
+      <w:pPr>
+        <w:pStyle w:val="NoSpacing"/>
+        <w:rPr>
+          <w:lang w:val="nl-NL"/>
+        </w:rPr>
+      </w:pPr>
+      <w:r>
+        <w:rPr>
+          <w:lang w:val="nl-NL"/>
+        </w:rPr>
+        <w:t>Vervolgens ben ik mij gaan focussen op het implementeren van Google Fit in de Move4Vitality app. Google Fit werkt via de Google Cloud, en voor deze connectie heb je een OAuthClientID nodig. Toen ik deze probeerde aan te maken door middel van de SHA1-code en de package naam van het project, kreeg ik de melding dat deze al bestaat. Aan dit Google Cloud-project moet de Fitness API toegevoegd worden om Google Fit te kunnen implementeren. Hiermee ben ik naar Ruben gegaan om te vragen of hij deze API kan toevoegen aan het Google Cloud-project.</w:t>
+      </w:r>
+    </w:p>
+    <w:p>
+      <w:pPr>
+        <w:pStyle w:val="NoSpacing"/>
+        <w:rPr>
+          <w:lang w:val="nl-NL"/>
+        </w:rPr>
+      </w:pPr>
+    </w:p>
+    <w:p>
+      <w:pPr>
+        <w:pStyle w:val="NoSpacing"/>
+        <w:rPr>
+          <w:lang w:val="nl-NL"/>
+        </w:rPr>
+      </w:pPr>
+      <w:r>
+        <w:rPr>
+          <w:lang w:val="nl-NL"/>
+        </w:rPr>
+        <w:lastRenderedPageBreak/>
+        <w:t>Tijdens het implementeren van Google Fit kwam ik erachter dat je ook de Google Fit Rest API in de React Native app kunt aanroepen in plaats van de Google Fit Android API. Dus ik heb ervoor gekozen om de Rest API te gebruiken in de Move4Vitality app, omdat de Google Fit Android API verouderd is en eind 2024 vervalt. Door dit te doen, kan de Google Fit-integratie permanent zijn en is het geen tijdelijke implementatie zoals we hadden verwacht.</w:t>
+      </w:r>
+    </w:p>
+    <w:p>
+      <w:pPr>
+        <w:pStyle w:val="NoSpacing"/>
+        <w:rPr>
+          <w:lang w:val="nl-NL"/>
+        </w:rPr>
+      </w:pPr>
+    </w:p>
+    <w:p>
+      <w:pPr>
+        <w:pStyle w:val="NoSpacing"/>
+        <w:rPr>
+          <w:lang w:val="nl-NL"/>
+        </w:rPr>
+      </w:pPr>
+      <w:r>
+        <w:rPr>
+          <w:lang w:val="nl-NL"/>
+        </w:rPr>
+        <w:t>Ik heb op het instellingenscherm een knop toegevoegd voor de Google Fit-verbinding. Zodra de deelnemer hierop klikt, moet de deelnemer inloggen met zijn Google-account en vervolgens toestemming geven, zodat de app data kan uitlezen. Vervolgens haal ik nu de dagelijkse stappen op van Google Fit en ben ik bezig met het ophalen van de afstand die een deelnemer heeft afgelegd. Ook heb ik deze week gebruikt om verdere documentatie bij te werken.</w:t>
+      </w:r>
+    </w:p>
+    <w:p>
+      <w:pPr>
+        <w:pStyle w:val="Heading4"/>
+      </w:pPr>
+    </w:p>
+    <w:p>
+      <w:pPr>
+        <w:pStyle w:val="Heading4"/>
+      </w:pPr>
+      <w:r>
+        <w:t xml:space="preserve">Leerresultaat 1: [Professionele taken] </w:t>
+      </w:r>
+    </w:p>
+    <w:p>
+      <w:pPr>
+        <w:pStyle w:val="NoSpacing"/>
+        <w:rPr>
+          <w:lang w:val="nl-NL"/>
+        </w:rPr>
+      </w:pPr>
+      <w:r>
+        <w:rPr>
+          <w:lang w:val="nl-NL"/>
+        </w:rPr>
+        <w:t xml:space="preserve">Ik heb een functioneel en technisch ontwerp gemaakt waarin ik de functionaliteit en het ontwerp van het project heb onderzocht. Ik heb ook een API ontwikkeld om gezondheidsgegevens te verwerken en een NoSQL-database om de gegevens op te slaan. Daarnaast ben ik begonnen met de ontwikkeling van de Android-app voor Move4Vitality. Ik vraag toestemming aan deelnemers om gegevens te delen en verwerk deze in mijn backend. Ik haal deze gegevens op via mijn React-website waarin ik ze kan weergeven aan de fysiotherapeut. Ik implimenteer de backend van mijn Proof of concept in de bestaande API van Move4vitality en ik implementeer de react native app code van mijn Proof of concept in de Move4Vitality app. Ik weergeef nu de data van health connect in de bestaande app en verstuur deze door naar de Move4Vitality API en database. </w:t>
+      </w:r>
+    </w:p>
+    <w:p>
+      <w:pPr>
+        <w:pStyle w:val="NoSpacing"/>
+        <w:rPr>
+          <w:lang w:val="nl-NL"/>
+        </w:rPr>
+      </w:pPr>
+    </w:p>
+    <w:p>
+      <w:pPr>
+        <w:pStyle w:val="Heading4"/>
+      </w:pPr>
+      <w:r>
+        <w:t xml:space="preserve">Leerresultaat 2: [Situatiegerichtheid] </w:t>
+      </w:r>
+    </w:p>
+    <w:p>
+      <w:pPr>
+        <w:pStyle w:val="NoSpacing"/>
+        <w:rPr>
+          <w:lang w:val="nl-NL"/>
+        </w:rPr>
+      </w:pPr>
+      <w:r>
+        <w:rPr>
+          <w:lang w:val="nl-NL"/>
+        </w:rPr>
+        <w:t>Bij het maken van mijn producten heb ik gekeken naar eerdere projecten om inzichten te verkrijgen over de snelheid van ontwikkeling en hoe ik mijn documentatie kan verbeteren. Ik heb regelmatig  contact met stakeholders om de voortgang te waarborgen. Ik zoek contact met mensen zoals Ruben om hulp te vragen bij problemen waar ik langere tijd op vastloop, om onnodig tijdverlies te voorkomen. Ik ga in gesprek met mijn stagebegeleider om hem up-to-date te houden met\ problemen in het project. Ik maak gebruik van de kennis van ervaren programmeurs om mij te helpen bij oplossingen waar ik over twijfel of problemen waar ik te lang op vast zit voor de succesvolle vordering van de sprint.</w:t>
+      </w:r>
+    </w:p>
+    <w:p>
+      <w:pPr>
+        <w:pStyle w:val="NoSpacing"/>
+        <w:rPr>
+          <w:lang w:val="nl-NL"/>
+        </w:rPr>
+      </w:pPr>
+    </w:p>
+    <w:p>
+      <w:pPr>
+        <w:pStyle w:val="Heading4"/>
+      </w:pPr>
+      <w:r>
+        <w:t xml:space="preserve">Leerresultaat 3: [Toekomstgerichte Organisatie] </w:t>
+      </w:r>
+    </w:p>
+    <w:p>
+      <w:pPr>
+        <w:pStyle w:val="NoSpacing"/>
+        <w:rPr>
+          <w:lang w:val="nl-NL"/>
+        </w:rPr>
+      </w:pPr>
+      <w:r>
+        <w:rPr>
+          <w:lang w:val="nl-NL"/>
+        </w:rPr>
+        <w:t>Ik houd mijn documentatie up-to-date en maak gebruik van Git-branches om mijn werkzaamheden te structureren. Bovendien voorzie ik mijn code van commentaar om duidelijkheid te bieden over de functionaliteit. Ik vergelijk verschillende implementatiemogelijkheden om de meest toekomstbestendige en klantvriendelijke keuze te maken, zoals het verkennen van verschillende projectstructuren en het beschouwen van de huidige documentatie van het project waarin uitgelegd staat wat de huidige structuur is van het project en hoe ik deze kan toepassen met bijbehorende principes. Ik zorg dat mijn code die ik toevoeg aan het huidige systeem voldoet aan de gebruikte standaard en structuur, hierdoor werkt alles hetzelfde en is het mooi en overzichtelijk. Ik vraag voor code reviews om erachter te komen of mijn implementatie goed en duidelijk is.</w:t>
+      </w:r>
+    </w:p>
+    <w:p>
+      <w:pPr>
+        <w:pStyle w:val="NoSpacing"/>
+        <w:rPr>
+          <w:lang w:val="nl-NL"/>
+        </w:rPr>
+      </w:pPr>
+    </w:p>
+    <w:p>
+      <w:pPr>
+        <w:pStyle w:val="Heading4"/>
+      </w:pPr>
+      <w:r>
+        <w:t xml:space="preserve">Leerresultaat 4: [Onderzoekend Probleem oplossen] </w:t>
+      </w:r>
+    </w:p>
+    <w:p>
+      <w:pPr>
+        <w:pStyle w:val="NoSpacing"/>
+        <w:rPr>
+          <w:lang w:val="nl-NL"/>
+        </w:rPr>
+      </w:pPr>
+      <w:r>
+        <w:rPr>
+          <w:lang w:val="nl-NL"/>
+        </w:rPr>
+        <w:t xml:space="preserve">Ik identificeer mogelijke risico's en neem deze op in het projectplan. Ik overleg met mijn stagebegeleider om potentiële problemen bij de implementatie aan te pakken en te helpen bij het bedenken van oplossingen. Ik heb onderzoeksvragen beantwoord in mijn research report om het algemene probleem van het project beter te kunnen begrijpen en dit te kunnen realiseren tot een product. Tijdens dit onderzoek ben ik achter mogelijke problemen gekomen qua privacy schending </w:t>
+      </w:r>
+      <w:r>
+        <w:rPr>
+          <w:lang w:val="nl-NL"/>
+        </w:rPr>
+        <w:lastRenderedPageBreak/>
+        <w:t>en mogelijke manieren om mijn gezondheidsapps te integreren. Ik vraag ervaren developers tijdens mijn onderzoek om te horen wat hun ervaring is met onderwerpen zoals gezondheidsgegevens bescherming.</w:t>
+      </w:r>
+    </w:p>
+    <w:p>
+      <w:pPr>
+        <w:pStyle w:val="NoSpacing"/>
+        <w:rPr>
+          <w:lang w:val="nl-NL"/>
+        </w:rPr>
+      </w:pPr>
+    </w:p>
+    <w:p>
+      <w:pPr>
+        <w:pStyle w:val="Heading4"/>
+      </w:pPr>
+      <w:r>
+        <w:t xml:space="preserve">Leerresultaat 5: [Persoonlijk Leiderschap] </w:t>
+      </w:r>
+    </w:p>
+    <w:p>
+      <w:pPr>
+        <w:pStyle w:val="NoSpacing"/>
+        <w:rPr>
+          <w:lang w:val="nl-NL"/>
+        </w:rPr>
+      </w:pPr>
+      <w:r>
+        <w:rPr>
+          <w:lang w:val="nl-NL"/>
+        </w:rPr>
+        <w:t>Ik zie het als een uitdaging om te werken aan een project waar alles nieuw voor me is. Ik voel me verantwoordelijk om resultaten op te leveren aan Roy. Ik onderneem actie als ik problemen ervaar en vraag om hulp. De manier waarop het Move4Vitality-platform is gecodeerd en de structuur hierachter is heel nieuw voor mij, wat mij weer veel gaat leren qua code. Meerdere structuren voor een project zijn nieuw voor mij; ik wist dat er een paar waren, maar niet zoveel. Door het werken met de Clean Architecture ga ik een nieuwe manier van implementatie leren wat mijn kennis vergroot.</w:t>
+      </w:r>
+    </w:p>
+    <w:p>
+      <w:pPr>
+        <w:pStyle w:val="NoSpacing"/>
+        <w:rPr>
+          <w:lang w:val="nl-NL"/>
+        </w:rPr>
+      </w:pPr>
+    </w:p>
+    <w:p>
+      <w:pPr>
+        <w:pStyle w:val="Heading4"/>
+      </w:pPr>
+      <w:r>
+        <w:t xml:space="preserve">Leerresultaat 6: [Gerichte Interactie] </w:t>
+      </w:r>
+    </w:p>
+    <w:p>
+      <w:pPr>
+        <w:pStyle w:val="NoSpacing"/>
+        <w:rPr>
+          <w:lang w:val="nl-NL"/>
+        </w:rPr>
+      </w:pPr>
+      <w:r>
+        <w:rPr>
+          <w:lang w:val="nl-NL"/>
+        </w:rPr>
+        <w:t>Ik onderhoud regelmatig contact met Ruben en Roy, die een belangrijke rol spelen bij de ontwikkeling van de app. We bespreken mogelijke toevoegingen en ideeën voor de app en de beste aanpak voor mijn opdracht. Ook houd ik sprint reviews om te achterhalen wat Roy vindt van mijn resultaten. Ik heb een midterm review gehad om aan mijn assessors en medestudenten mijn vooruitgang te laten zien en te bespreken.</w:t>
+      </w:r>
+    </w:p>
+    <w:p>
+      <w:pPr>
+        <w:pStyle w:val="NoSpacing"/>
+        <w:rPr>
+          <w:lang w:val="nl-NL"/>
+        </w:rPr>
+      </w:pPr>
+    </w:p>
+    <w:p>
+      <w:pPr>
+        <w:pStyle w:val="Heading3"/>
+      </w:pPr>
+      <w:bookmarkStart w:id="43" w:name="_Toc155962523"/>
+      <w:r>
+        <w:t>Week 3</w:t>
+      </w:r>
+      <w:bookmarkEnd w:id="43"/>
+    </w:p>
+    <w:p>
+      <w:pPr>
+        <w:pStyle w:val="NoSpacing"/>
+        <w:rPr>
+          <w:lang w:val="nl-NL"/>
+        </w:rPr>
+      </w:pPr>
+      <w:r>
+        <w:rPr>
+          <w:lang w:val="nl-NL"/>
+        </w:rPr>
+        <w:t>Deze week heb ik besteed aan verdere implementatie van Google Fit. Ik ben erin geslaagd dagelijks afgelegde afstanden van deelnemers op te halen, en deze worden nu samen met stappen en de huidige datum succesvol doorgestuurd naar de API en vervolgens opgeslagen in de database.</w:t>
+      </w:r>
+    </w:p>
+    <w:p>
+      <w:pPr>
+        <w:pStyle w:val="NoSpacing"/>
+        <w:rPr>
+          <w:lang w:val="nl-NL"/>
+        </w:rPr>
+      </w:pPr>
+    </w:p>
+    <w:p>
+      <w:pPr>
+        <w:pStyle w:val="NoSpacing"/>
+        <w:rPr>
+          <w:lang w:val="nl-NL"/>
+        </w:rPr>
+      </w:pPr>
+      <w:r>
+        <w:rPr>
+          <w:lang w:val="nl-NL"/>
+        </w:rPr>
+        <w:t>Naar aanleiding van feedback van mijn stagebegeleider heb ik deze week context toegevoegd aan zowel mijn functioneel als technisch ontwerp. Hierdoor is nu duidelijker waarom ik bepaalde diagrammen en ontwerpen heb gemaakt.</w:t>
+      </w:r>
+    </w:p>
+    <w:p>
+      <w:pPr>
+        <w:pStyle w:val="NoSpacing"/>
+        <w:rPr>
+          <w:lang w:val="nl-NL"/>
+        </w:rPr>
+      </w:pPr>
+    </w:p>
+    <w:p>
+      <w:pPr>
+        <w:pStyle w:val="NoSpacing"/>
+        <w:rPr>
+          <w:lang w:val="nl-NL"/>
+        </w:rPr>
+      </w:pPr>
+      <w:r>
+        <w:rPr>
+          <w:lang w:val="nl-NL"/>
+        </w:rPr>
+        <w:t>Tevens heb ik verder gewerkt aan mijn onderzoeksrapport. Ik heb het document nogmaals doorgenomen op spelfouten en taalgebruik, en het vervolgens ingeleverd om feedback te ontvangen van mijn stagebegeleider. In de app heb ik ook de mogelijkheid toegevoegd om te disconnecten van Google Fit &amp; Health Connect, dit is essentieel om te voldoen aan de regelgeving omtrent gezondheidsdata.Op vrijdag heb ik mijn projectrapport verder uitgewerkt om de resultaten van deze sprint toe te voegen.</w:t>
+      </w:r>
+    </w:p>
+    <w:p>
+      <w:pPr>
+        <w:pStyle w:val="NoSpacing"/>
+        <w:rPr>
+          <w:lang w:val="nl-NL"/>
+        </w:rPr>
+      </w:pPr>
+    </w:p>
+    <w:p>
+      <w:pPr>
+        <w:pStyle w:val="Heading4"/>
+      </w:pPr>
+      <w:r>
+        <w:t>Leerresultaat 1: [Professionele taken]</w:t>
+      </w:r>
+    </w:p>
+    <w:p>
+      <w:pPr>
+        <w:pStyle w:val="NoSpacing"/>
+        <w:rPr>
+          <w:lang w:val="nl-NL"/>
+        </w:rPr>
+      </w:pPr>
+      <w:r>
+        <w:rPr>
+          <w:lang w:val="nl-NL"/>
+        </w:rPr>
+        <w:t>Ik heb een functioneel en technisch ontwerp gemaakt waarin ik de</w:t>
+      </w:r>
+      <w:r>
+        <w:rPr>
+          <w:lang w:val="nl-NL"/>
+        </w:rPr>
+        <w:t xml:space="preserve"> </w:t>
+      </w:r>
+      <w:r>
+        <w:rPr>
+          <w:lang w:val="nl-NL"/>
+        </w:rPr>
+        <w:t>functionaliteit en het ontwerp van het project heb onderzocht. Ik heb ook een API ontwikkeld</w:t>
+      </w:r>
+      <w:r>
+        <w:rPr>
+          <w:lang w:val="nl-NL"/>
+        </w:rPr>
+        <w:t xml:space="preserve"> </w:t>
+      </w:r>
+      <w:r>
+        <w:rPr>
+          <w:lang w:val="nl-NL"/>
+        </w:rPr>
+        <w:t>om gezondheidsgegevens</w:t>
+      </w:r>
+      <w:r>
+        <w:rPr>
+          <w:lang w:val="nl-NL"/>
+        </w:rPr>
+        <w:t xml:space="preserve"> </w:t>
+      </w:r>
+      <w:r>
+        <w:rPr>
+          <w:lang w:val="nl-NL"/>
+        </w:rPr>
+        <w:t>te verwerken en een NoSQL-database om de gegevens op te slaan.</w:t>
+      </w:r>
+      <w:r>
+        <w:rPr>
+          <w:lang w:val="nl-NL"/>
+        </w:rPr>
+        <w:t xml:space="preserve"> </w:t>
+      </w:r>
+      <w:r>
+        <w:rPr>
+          <w:lang w:val="nl-NL"/>
+        </w:rPr>
+        <w:t>Daarnaast ben ik begonnen met de ontwikkeling van</w:t>
+      </w:r>
+      <w:r>
+        <w:rPr>
+          <w:lang w:val="nl-NL"/>
+        </w:rPr>
+        <w:t xml:space="preserve"> </w:t>
+      </w:r>
+      <w:r>
+        <w:rPr>
+          <w:lang w:val="nl-NL"/>
+        </w:rPr>
+        <w:t>de Android-app voor Move4Vitality. Ik vraag</w:t>
+      </w:r>
+      <w:r>
+        <w:rPr>
+          <w:lang w:val="nl-NL"/>
+        </w:rPr>
+        <w:t xml:space="preserve"> </w:t>
+      </w:r>
+      <w:r>
+        <w:rPr>
+          <w:lang w:val="nl-NL"/>
+        </w:rPr>
+        <w:t>toestemming aan deelnemers om gegevens te delen en verwerk deze in mijn</w:t>
+      </w:r>
+      <w:r>
+        <w:rPr>
+          <w:lang w:val="nl-NL"/>
+        </w:rPr>
+        <w:t xml:space="preserve"> </w:t>
+      </w:r>
+      <w:r>
+        <w:rPr>
+          <w:lang w:val="nl-NL"/>
+        </w:rPr>
+        <w:t>backend. Ik haal deze</w:t>
+      </w:r>
+      <w:r>
+        <w:rPr>
+          <w:lang w:val="nl-NL"/>
+        </w:rPr>
+        <w:t xml:space="preserve"> </w:t>
+      </w:r>
+      <w:r>
+        <w:rPr>
+          <w:lang w:val="nl-NL"/>
+        </w:rPr>
+        <w:t>gegevens op via mijn React-website waarin ik ze kan weergeven aan de fysiotherapeut.</w:t>
+      </w:r>
+      <w:r>
+        <w:rPr>
+          <w:lang w:val="nl-NL"/>
+        </w:rPr>
+        <w:t xml:space="preserve"> </w:t>
+      </w:r>
+    </w:p>
+    <w:p>
+      <w:pPr>
+        <w:pStyle w:val="NoSpacing"/>
+        <w:rPr>
+          <w:lang w:val="nl-NL"/>
+        </w:rPr>
+      </w:pPr>
+      <w:r>
+        <w:rPr>
+          <w:lang w:val="nl-NL"/>
+        </w:rPr>
+        <w:t>Ik</w:t>
+      </w:r>
+      <w:r>
+        <w:rPr>
+          <w:lang w:val="nl-NL"/>
+        </w:rPr>
+        <w:t xml:space="preserve"> </w:t>
+      </w:r>
+      <w:r>
+        <w:rPr>
+          <w:lang w:val="nl-NL"/>
+        </w:rPr>
+        <w:t>implimenteer de backend van mijn Proof of concept in de bestaande API van Move4vitality en ik</w:t>
+      </w:r>
+      <w:r>
+        <w:rPr>
+          <w:lang w:val="nl-NL"/>
+        </w:rPr>
+        <w:t xml:space="preserve"> </w:t>
+      </w:r>
+      <w:r>
+        <w:rPr>
+          <w:lang w:val="nl-NL"/>
+        </w:rPr>
+        <w:t>implementeer</w:t>
+      </w:r>
+      <w:r>
+        <w:rPr>
+          <w:lang w:val="nl-NL"/>
+        </w:rPr>
+        <w:t xml:space="preserve"> </w:t>
+      </w:r>
+      <w:r>
+        <w:rPr>
+          <w:lang w:val="nl-NL"/>
+        </w:rPr>
+        <w:t>de react native app code van mijn Proof of concept in de Move4Vitality app. Ik weergeef nu de data van health connect en Google Fit in de bestaande app en verstuur deze door naar de Move4Vitality API en database.</w:t>
+      </w:r>
+    </w:p>
+    <w:p>
+      <w:pPr>
+        <w:pStyle w:val="NoSpacing"/>
+        <w:rPr>
+          <w:lang w:val="nl-NL"/>
+        </w:rPr>
+      </w:pPr>
+    </w:p>
+    <w:p>
+      <w:pPr>
+        <w:pStyle w:val="NoSpacing"/>
+        <w:rPr>
+          <w:lang w:val="nl-NL"/>
+        </w:rPr>
+      </w:pPr>
+    </w:p>
+    <w:p>
+      <w:pPr>
+        <w:pStyle w:val="NoSpacing"/>
+        <w:rPr>
+          <w:lang w:val="nl-NL"/>
+        </w:rPr>
+      </w:pPr>
+    </w:p>
+    <w:p>
+      <w:pPr>
+        <w:pStyle w:val="Heading4"/>
+      </w:pPr>
+      <w:r>
+        <w:lastRenderedPageBreak/>
+        <w:t>Leerresultaat 2: [Situatiegerichtheid]</w:t>
+      </w:r>
+    </w:p>
+    <w:p>
+      <w:pPr>
+        <w:pStyle w:val="NoSpacing"/>
+        <w:rPr>
+          <w:lang w:val="nl-NL"/>
+        </w:rPr>
+      </w:pPr>
+      <w:r>
+        <w:rPr>
+          <w:lang w:val="nl-NL"/>
+        </w:rPr>
+        <w:t>Bij het maken van mijn producten heb ik gekeken naar eerdere projecten</w:t>
+      </w:r>
+      <w:r>
+        <w:rPr>
+          <w:lang w:val="nl-NL"/>
+        </w:rPr>
+        <w:t xml:space="preserve"> </w:t>
+      </w:r>
+      <w:r>
+        <w:rPr>
+          <w:lang w:val="nl-NL"/>
+        </w:rPr>
+        <w:t>om inzichten te verkrijgen over de snelheid van ontwikkeling en hoe ik mijn documentatie kan verbeteren.</w:t>
+      </w:r>
+      <w:r>
+        <w:rPr>
+          <w:lang w:val="nl-NL"/>
+        </w:rPr>
+        <w:t xml:space="preserve"> </w:t>
+      </w:r>
+      <w:r>
+        <w:rPr>
+          <w:lang w:val="nl-NL"/>
+        </w:rPr>
+        <w:t>Ik heb regelmatig contact met stakeholders om de voortgang te waarborgen. Ik zoek contact met mensen zoals Ruben</w:t>
+      </w:r>
+      <w:r>
+        <w:rPr>
+          <w:lang w:val="nl-NL"/>
+        </w:rPr>
+        <w:t xml:space="preserve"> </w:t>
+      </w:r>
+      <w:r>
+        <w:rPr>
+          <w:lang w:val="nl-NL"/>
+        </w:rPr>
+        <w:t>om hulp te vragen bij problemen waar ik langere tijd op vastloop, om onnodig tijdverlies te voorkomen. Ik ga in</w:t>
+      </w:r>
+      <w:r>
+        <w:rPr>
+          <w:lang w:val="nl-NL"/>
+        </w:rPr>
+        <w:t xml:space="preserve"> </w:t>
+      </w:r>
+      <w:r>
+        <w:rPr>
+          <w:lang w:val="nl-NL"/>
+        </w:rPr>
+        <w:t>gesprek met mijn stagebegeleider om hem up-to-date te houden met problemen in het project. Ik maak gebruik van</w:t>
+      </w:r>
+      <w:r>
+        <w:rPr>
+          <w:lang w:val="nl-NL"/>
+        </w:rPr>
+        <w:t xml:space="preserve"> </w:t>
+      </w:r>
+      <w:r>
+        <w:rPr>
+          <w:lang w:val="nl-NL"/>
+        </w:rPr>
+        <w:t>de kennis van ervaren programmeurs om mij te helpen bij oplossingen waar ik over twijfel of problemen waar</w:t>
+      </w:r>
+      <w:r>
+        <w:rPr>
+          <w:lang w:val="nl-NL"/>
+        </w:rPr>
+        <w:t xml:space="preserve"> </w:t>
+      </w:r>
+      <w:r>
+        <w:rPr>
+          <w:lang w:val="nl-NL"/>
+        </w:rPr>
+        <w:t>ik te lang op vast zit voor de succesvolle vordering van de sprint.</w:t>
+      </w:r>
+    </w:p>
+    <w:p>
+      <w:pPr>
+        <w:pStyle w:val="NoSpacing"/>
+        <w:rPr>
+          <w:lang w:val="nl-NL"/>
+        </w:rPr>
+      </w:pPr>
+    </w:p>
+    <w:p>
+      <w:pPr>
+        <w:pStyle w:val="Heading4"/>
+      </w:pPr>
+      <w:r>
+        <w:t>Leerresultaat 3: [Toekomstgerichte Organisatie]</w:t>
+      </w:r>
+    </w:p>
+    <w:p>
+      <w:pPr>
+        <w:pStyle w:val="NoSpacing"/>
+        <w:rPr>
+          <w:lang w:val="nl-NL"/>
+        </w:rPr>
+      </w:pPr>
+      <w:r>
+        <w:rPr>
+          <w:lang w:val="nl-NL"/>
+        </w:rPr>
+        <w:t>Ik houd mijn documentatie up-to-date en maak gebruik van</w:t>
+      </w:r>
+      <w:r>
+        <w:rPr>
+          <w:lang w:val="nl-NL"/>
+        </w:rPr>
+        <w:t xml:space="preserve"> </w:t>
+      </w:r>
+      <w:r>
+        <w:rPr>
+          <w:lang w:val="nl-NL"/>
+        </w:rPr>
+        <w:t>Git-branches om mijn werkzaamheden te structureren. Bovendien voorzie ik mijn code</w:t>
+      </w:r>
+      <w:r>
+        <w:rPr>
+          <w:lang w:val="nl-NL"/>
+        </w:rPr>
+        <w:t xml:space="preserve"> </w:t>
+      </w:r>
+      <w:r>
+        <w:rPr>
+          <w:lang w:val="nl-NL"/>
+        </w:rPr>
+        <w:t>van commentaar om duidelijkheid</w:t>
+      </w:r>
+      <w:r>
+        <w:rPr>
+          <w:lang w:val="nl-NL"/>
+        </w:rPr>
+        <w:t xml:space="preserve"> </w:t>
+      </w:r>
+      <w:r>
+        <w:rPr>
+          <w:lang w:val="nl-NL"/>
+        </w:rPr>
+        <w:t>te bieden over de functionaliteit. Ik vergelijk verschillende implementatiemogelijkheden om de meest</w:t>
+      </w:r>
+      <w:r>
+        <w:rPr>
+          <w:lang w:val="nl-NL"/>
+        </w:rPr>
+        <w:t xml:space="preserve"> </w:t>
+      </w:r>
+      <w:r>
+        <w:rPr>
+          <w:lang w:val="nl-NL"/>
+        </w:rPr>
+        <w:t>toekomstbestendige en klantvriendelijke keuze te maken, zoals het verkennen van verschillende projectstructuren</w:t>
+      </w:r>
+      <w:r>
+        <w:rPr>
+          <w:lang w:val="nl-NL"/>
+        </w:rPr>
+        <w:t xml:space="preserve"> </w:t>
+      </w:r>
+      <w:r>
+        <w:rPr>
+          <w:lang w:val="nl-NL"/>
+        </w:rPr>
+        <w:t>en het beschouwen van de huidige documentatie van het project waarin uitgelegd staat wat de huidige structuur is</w:t>
+      </w:r>
+      <w:r>
+        <w:rPr>
+          <w:lang w:val="nl-NL"/>
+        </w:rPr>
+        <w:t xml:space="preserve"> </w:t>
+      </w:r>
+      <w:r>
+        <w:rPr>
+          <w:lang w:val="nl-NL"/>
+        </w:rPr>
+        <w:t>van het project en hoe ik deze kan toepassen met bijbehorende principes. Ik zorg dat mijn code die ik toevoeg aan</w:t>
+      </w:r>
+      <w:r>
+        <w:rPr>
+          <w:lang w:val="nl-NL"/>
+        </w:rPr>
+        <w:t xml:space="preserve"> </w:t>
+      </w:r>
+      <w:r>
+        <w:rPr>
+          <w:lang w:val="nl-NL"/>
+        </w:rPr>
+        <w:t>het huidige systeem voldoet aan de gebruikte standaard en structuur, hierdoor werkt alles hetzelfde en is</w:t>
+      </w:r>
+      <w:r>
+        <w:rPr>
+          <w:lang w:val="nl-NL"/>
+        </w:rPr>
+        <w:t xml:space="preserve"> </w:t>
+      </w:r>
+      <w:r>
+        <w:rPr>
+          <w:lang w:val="nl-NL"/>
+        </w:rPr>
+        <w:t>het mooi</w:t>
+      </w:r>
+      <w:r>
+        <w:rPr>
+          <w:lang w:val="nl-NL"/>
+        </w:rPr>
+        <w:t xml:space="preserve"> </w:t>
+      </w:r>
+      <w:r>
+        <w:rPr>
+          <w:lang w:val="nl-NL"/>
+        </w:rPr>
+        <w:t>en overzichtelijk. Ik vraag voor code reviews om erachter te komen of mijn implementatie</w:t>
+      </w:r>
+      <w:r>
+        <w:rPr>
+          <w:lang w:val="nl-NL"/>
+        </w:rPr>
+        <w:t xml:space="preserve"> </w:t>
+      </w:r>
+      <w:r>
+        <w:rPr>
+          <w:lang w:val="nl-NL"/>
+        </w:rPr>
+        <w:t>goed en duidelijk is. Ik schrijf comments bij het grootste deel van mijn code om duidelijkheid te</w:t>
+      </w:r>
+      <w:r>
+        <w:rPr>
+          <w:lang w:val="nl-NL"/>
+        </w:rPr>
+        <w:t xml:space="preserve"> </w:t>
+      </w:r>
+      <w:r>
+        <w:rPr>
+          <w:lang w:val="nl-NL"/>
+        </w:rPr>
+        <w:t>geven aan andere programmeurs.</w:t>
+      </w:r>
+    </w:p>
+    <w:p>
+      <w:pPr>
+        <w:pStyle w:val="NoSpacing"/>
+        <w:rPr>
+          <w:lang w:val="nl-NL"/>
+        </w:rPr>
+      </w:pPr>
+    </w:p>
+    <w:p>
+      <w:pPr>
+        <w:pStyle w:val="Heading4"/>
+      </w:pPr>
+      <w:r>
+        <w:t>Leerresultaat 4: [Onderzoekend Probleem oplossen]</w:t>
+      </w:r>
+    </w:p>
+    <w:p>
+      <w:pPr>
+        <w:pStyle w:val="NoSpacing"/>
+        <w:rPr>
+          <w:lang w:val="nl-NL"/>
+        </w:rPr>
+      </w:pPr>
+      <w:r>
+        <w:rPr>
+          <w:lang w:val="nl-NL"/>
+        </w:rPr>
+        <w:t>Ik identificeer mogelijke risico's en neem deze op in het</w:t>
+      </w:r>
+      <w:r>
+        <w:rPr>
+          <w:lang w:val="nl-NL"/>
+        </w:rPr>
+        <w:t xml:space="preserve"> </w:t>
+      </w:r>
+      <w:r>
+        <w:rPr>
+          <w:lang w:val="nl-NL"/>
+        </w:rPr>
+        <w:t>projectplan. Ik overleg met mijn stagebegeleider om potentiële problemen bij de implementatie aan te pakken</w:t>
+      </w:r>
+      <w:r>
+        <w:rPr>
+          <w:lang w:val="nl-NL"/>
+        </w:rPr>
+        <w:t xml:space="preserve"> </w:t>
+      </w:r>
+      <w:r>
+        <w:rPr>
+          <w:lang w:val="nl-NL"/>
+        </w:rPr>
+        <w:t>en te helpen bij het bedenken van oplossingen. Ik heb onderzoeksvragen beantwoord in mijn research report om</w:t>
+      </w:r>
+      <w:r>
+        <w:rPr>
+          <w:lang w:val="nl-NL"/>
+        </w:rPr>
+        <w:t xml:space="preserve"> </w:t>
+      </w:r>
+      <w:r>
+        <w:rPr>
+          <w:lang w:val="nl-NL"/>
+        </w:rPr>
+        <w:t>het algemene probleem van het project</w:t>
+      </w:r>
+      <w:r>
+        <w:rPr>
+          <w:lang w:val="nl-NL"/>
+        </w:rPr>
+        <w:t xml:space="preserve"> </w:t>
+      </w:r>
+      <w:r>
+        <w:rPr>
+          <w:lang w:val="nl-NL"/>
+        </w:rPr>
+        <w:t>beter te kunnen begrijpen en dit te kunnen realiseren tot een product.</w:t>
+      </w:r>
+      <w:r>
+        <w:rPr>
+          <w:lang w:val="nl-NL"/>
+        </w:rPr>
+        <w:t xml:space="preserve"> </w:t>
+      </w:r>
+      <w:r>
+        <w:rPr>
+          <w:lang w:val="nl-NL"/>
+        </w:rPr>
+        <w:t>Tijdens dit onderzoek ben ik achter mogelijke problemen gekomen qua privacy schending en mogelijke manieren om</w:t>
+      </w:r>
+      <w:r>
+        <w:rPr>
+          <w:lang w:val="nl-NL"/>
+        </w:rPr>
+        <w:t xml:space="preserve"> </w:t>
+      </w:r>
+      <w:r>
+        <w:rPr>
+          <w:lang w:val="nl-NL"/>
+        </w:rPr>
+        <w:t>mijn gezondheidsapps te integreren. Ik vraag ervaren developers tijdens mijn onderzoek om te horen wat hun ervaring is met onderwerpen zoals gezondheidsgegevens bescherming.</w:t>
+      </w:r>
+    </w:p>
+    <w:p>
+      <w:pPr>
+        <w:pStyle w:val="NoSpacing"/>
+        <w:rPr>
+          <w:lang w:val="nl-NL"/>
+        </w:rPr>
+      </w:pPr>
+    </w:p>
+    <w:p>
+      <w:pPr>
+        <w:pStyle w:val="Heading4"/>
+      </w:pPr>
+      <w:r>
+        <w:t>Leerresultaat 5: [Persoonlijk Leiderschap]</w:t>
+      </w:r>
+    </w:p>
+    <w:p>
+      <w:pPr>
+        <w:pStyle w:val="NoSpacing"/>
+        <w:rPr>
+          <w:lang w:val="nl-NL"/>
+        </w:rPr>
+      </w:pPr>
+      <w:r>
+        <w:rPr>
+          <w:lang w:val="nl-NL"/>
+        </w:rPr>
+        <w:t>Ik zie het als een uitdaging om te werken aan een project waar</w:t>
+      </w:r>
+      <w:r>
+        <w:rPr>
+          <w:lang w:val="nl-NL"/>
+        </w:rPr>
+        <w:t xml:space="preserve"> </w:t>
+      </w:r>
+      <w:r>
+        <w:rPr>
+          <w:lang w:val="nl-NL"/>
+        </w:rPr>
+        <w:t>alles nieuw voor me is. Ik voel me verantwoordelijk om resultaten op te leveren aan Roy. Ik onderneem actie</w:t>
+      </w:r>
+      <w:r>
+        <w:rPr>
+          <w:lang w:val="nl-NL"/>
+        </w:rPr>
+        <w:t xml:space="preserve"> </w:t>
+      </w:r>
+      <w:r>
+        <w:rPr>
+          <w:lang w:val="nl-NL"/>
+        </w:rPr>
+        <w:t>als ik problemen ervaar en vraag om hulp. De manier waarop het Move4Vitality-platform is gecodeerd en de structuur</w:t>
+      </w:r>
+      <w:r>
+        <w:rPr>
+          <w:lang w:val="nl-NL"/>
+        </w:rPr>
+        <w:t xml:space="preserve"> </w:t>
+      </w:r>
+      <w:r>
+        <w:rPr>
+          <w:lang w:val="nl-NL"/>
+        </w:rPr>
+        <w:t>hierachter is heel nieuw voor mij, wat mij weer veel gaat leren qua code. Meerdere structuren voor een project</w:t>
+      </w:r>
+      <w:r>
+        <w:rPr>
+          <w:lang w:val="nl-NL"/>
+        </w:rPr>
+        <w:t xml:space="preserve"> </w:t>
+      </w:r>
+      <w:r>
+        <w:rPr>
+          <w:lang w:val="nl-NL"/>
+        </w:rPr>
+        <w:t>zijn nieuw voor mij; ik wist dat er een paar waren, maar niet zoveel. Door het werken met de Clean Architecture</w:t>
+      </w:r>
+      <w:r>
+        <w:rPr>
+          <w:lang w:val="nl-NL"/>
+        </w:rPr>
+        <w:t xml:space="preserve"> </w:t>
+      </w:r>
+      <w:r>
+        <w:rPr>
+          <w:lang w:val="nl-NL"/>
+        </w:rPr>
+        <w:t>ga ik een nieuwe manier van implementatie leren wat mijn kennis vergroot. Ik heb regelmatig om hulp/feedback gevraagd wat een persoonlijk doel voor mij was tijdens deze stage periode.</w:t>
+      </w:r>
+    </w:p>
+    <w:p>
+      <w:pPr>
+        <w:pStyle w:val="NoSpacing"/>
+        <w:rPr>
+          <w:lang w:val="nl-NL"/>
+        </w:rPr>
+      </w:pPr>
+    </w:p>
+    <w:p>
+      <w:pPr>
+        <w:pStyle w:val="Heading4"/>
+      </w:pPr>
+      <w:r>
+        <w:t xml:space="preserve">Leerresultaat 6: [Gerichte Interactie] </w:t>
+      </w:r>
+    </w:p>
+    <w:p>
+      <w:pPr>
+        <w:pStyle w:val="NoSpacing"/>
+        <w:rPr>
+          <w:lang w:val="nl-NL"/>
+        </w:rPr>
+      </w:pPr>
+      <w:r>
+        <w:rPr>
+          <w:lang w:val="nl-NL"/>
+        </w:rPr>
+        <w:t>Ik onderhoud regelmatig contact met Ruben en Roy, die een belangrijke</w:t>
+      </w:r>
+      <w:r>
+        <w:rPr>
+          <w:lang w:val="nl-NL"/>
+        </w:rPr>
+        <w:t xml:space="preserve"> </w:t>
+      </w:r>
+      <w:r>
+        <w:rPr>
+          <w:lang w:val="nl-NL"/>
+        </w:rPr>
         <w:t>rol spelen bij de ontwikkeling van de app. We bespreken mogelijke toevoegingen en ideeën voor de app en de beste</w:t>
       </w:r>
       <w:r>
@@ -9072,14 +11099,72 @@
         <w:rPr>
           <w:lang w:val="nl-NL"/>
         </w:rPr>
-        <w:t xml:space="preserve">aanpak voor mijn opdracht. Ook houd ik sprint reviews om te </w:t>
-      </w:r>
-      <w:r>
-        <w:rPr>
-          <w:lang w:val="nl-NL"/>
-        </w:rPr>
+        <w:t>aanpak voor mijn opdracht. Ook houd ik sprint reviews om te achterhalen wat Roy vindt van mijn resultaten. Ik heb</w:t>
+      </w:r>
+      <w:r>
+        <w:rPr>
+          <w:lang w:val="nl-NL"/>
+        </w:rPr>
+        <w:t xml:space="preserve"> </w:t>
+      </w:r>
+      <w:r>
+        <w:rPr>
+          <w:lang w:val="nl-NL"/>
+        </w:rPr>
+        <w:t>een midterm review gehad om aan mijn assessors en medestudenten mijn vooruitgang te laten zien en te bespreken. Ik praat met Ruben en Roy over gedachtes die ik heb tijdens het implementeren van mijn oplossingen en wat hun visie hier op is.</w:t>
+      </w:r>
+    </w:p>
+    <w:p>
+      <w:pPr>
+        <w:pStyle w:val="NoSpacing"/>
+        <w:rPr>
+          <w:lang w:val="nl-NL"/>
+        </w:rPr>
+      </w:pPr>
+    </w:p>
+    <w:p>
+      <w:pPr>
+        <w:pStyle w:val="Heading1"/>
+      </w:pPr>
+      <w:bookmarkStart w:id="44" w:name="_Toc155962524"/>
+      <w:r>
         <w:lastRenderedPageBreak/>
-        <w:t>achterhalen wat Roy vindt van mijn resultaten. Ik heb</w:t>
+        <w:t>Sprint 6</w:t>
+      </w:r>
+      <w:bookmarkEnd w:id="44"/>
+    </w:p>
+    <w:p>
+      <w:r>
+        <w:t>Deze Sprint bestaat uit 2 weken.</w:t>
+      </w:r>
+    </w:p>
+    <w:p>
+      <w:r>
+        <w:t>deze sprint was actief van 18/12/2024 – 25/12/2024 &amp; 08/01/2024 – 15/01/2024.</w:t>
+      </w:r>
+    </w:p>
+    <w:p>
+      <w:pPr>
+        <w:pStyle w:val="Heading3"/>
+      </w:pPr>
+      <w:bookmarkStart w:id="45" w:name="_Toc155962525"/>
+      <w:r>
+        <w:t>Week 1</w:t>
+      </w:r>
+      <w:bookmarkEnd w:id="45"/>
+    </w:p>
+    <w:p>
+      <w:pPr>
+        <w:pStyle w:val="NoSpacing"/>
+        <w:rPr>
+          <w:lang w:val="nl-NL"/>
+        </w:rPr>
+      </w:pPr>
+      <w:r>
+        <w:rPr>
+          <w:lang w:val="nl-NL"/>
+        </w:rPr>
+        <w:t>De Week voor de kerst</w:t>
       </w:r>
       <w:r>
         <w:rPr>
@@ -9091,7 +11176,83 @@
         <w:rPr>
           <w:lang w:val="nl-NL"/>
         </w:rPr>
-        <w:t>een midterm review gehad om aan mijn</w:t>
+        <w:t xml:space="preserve">vakantie heb ik besteed </w:t>
+      </w:r>
+      <w:r>
+        <w:rPr>
+          <w:lang w:val="nl-NL"/>
+        </w:rPr>
+        <w:t>aan het testen van</w:t>
+      </w:r>
+      <w:r>
+        <w:rPr>
+          <w:lang w:val="nl-NL"/>
+        </w:rPr>
+        <w:t xml:space="preserve"> mijn functionaliteiten en te kijken of alles goed werkt. Hier ben ik achter een paar bugs gekomen zoals een bug die ervoor zorgde dat als je de connectie verbrak met de exterene gezondheids API's dat de connectie niet verbroken en de data nog steeds werd opgehaald. Dit was een belangrijke bug om op te lossen aangezien dit essentieel is om te voldoen aan de wetgeving omtrent gezondheids gegevens. Gelukkkig heb ik deze bug weten op te lossen. </w:t>
+      </w:r>
+    </w:p>
+    <w:p>
+      <w:pPr>
+        <w:pStyle w:val="NoSpacing"/>
+        <w:rPr>
+          <w:lang w:val="nl-NL"/>
+        </w:rPr>
+      </w:pPr>
+    </w:p>
+    <w:p>
+      <w:pPr>
+        <w:pStyle w:val="NoSpacing"/>
+        <w:rPr>
+          <w:lang w:val="nl-NL"/>
+        </w:rPr>
+      </w:pPr>
+      <w:r>
+        <w:rPr>
+          <w:lang w:val="nl-NL"/>
+        </w:rPr>
+        <w:t>Verder</w:t>
+      </w:r>
+      <w:r>
+        <w:rPr>
+          <w:lang w:val="nl-NL"/>
+        </w:rPr>
+        <w:t xml:space="preserve">e </w:t>
+      </w:r>
+      <w:r>
+        <w:rPr>
+          <w:lang w:val="nl-NL"/>
+        </w:rPr>
+        <w:t xml:space="preserve">tijd deze week heb ik besteed aan mijn documentatie verbeteren voor school en alles voorbereiden op overdracht naar mijn stage. Ook heb ik een laatste stagebezoek gepland met mijn assessor en Roy hierin ga ik een eindpresentatie geven over het project en bespreken over afsluiting van het gehele project. </w:t>
+      </w:r>
+    </w:p>
+    <w:p>
+      <w:pPr>
+        <w:pStyle w:val="NoSpacing"/>
+        <w:rPr>
+          <w:lang w:val="nl-NL"/>
+        </w:rPr>
+      </w:pPr>
+    </w:p>
+    <w:p>
+      <w:pPr>
+        <w:pStyle w:val="Heading4"/>
+      </w:pPr>
+      <w:r>
+        <w:t>Leerresultaat 1: [Professionele taken]</w:t>
+      </w:r>
+    </w:p>
+    <w:p>
+      <w:pPr>
+        <w:pStyle w:val="NoSpacing"/>
+        <w:rPr>
+          <w:lang w:val="nl-NL"/>
+        </w:rPr>
+      </w:pPr>
+      <w:r>
+        <w:rPr>
+          <w:lang w:val="nl-NL"/>
+        </w:rPr>
+        <w:t>Ik heb een functioneel en technisch ontwerp gemaakt waarin ik de</w:t>
       </w:r>
       <w:r>
         <w:rPr>
@@ -9103,126 +11264,683 @@
         <w:rPr>
           <w:lang w:val="nl-NL"/>
         </w:rPr>
-        <w:t>assessors en medestudenten mijn vooruitgang te laten zien en te bespreken.</w:t>
-      </w:r>
-    </w:p>
-    <w:p>
-      <w:pPr>
-        <w:pStyle w:val="NoSpacing"/>
-        <w:rPr>
-          <w:lang w:val="nl-NL"/>
-        </w:rPr>
-      </w:pPr>
-    </w:p>
-    <w:p>
-      <w:pPr>
-        <w:pStyle w:val="Heading3"/>
-      </w:pPr>
-      <w:bookmarkStart w:id="42" w:name="_Toc155784956"/>
+        <w:t>functionaliteit en het ontwerp van het project heb onderzocht. Ik heb ook een API ontwikkeld om gezondheidsgegevens</w:t>
+      </w:r>
+      <w:r>
+        <w:rPr>
+          <w:lang w:val="nl-NL"/>
+        </w:rPr>
+        <w:t xml:space="preserve"> </w:t>
+      </w:r>
+      <w:r>
+        <w:rPr>
+          <w:lang w:val="nl-NL"/>
+        </w:rPr>
+        <w:t>te verwerken en een NoSQL-database om de gegevens op te slaan. Daarnaast ben ik begonnen met de ontwikkeling van</w:t>
+      </w:r>
+      <w:r>
+        <w:rPr>
+          <w:lang w:val="nl-NL"/>
+        </w:rPr>
+        <w:t xml:space="preserve"> </w:t>
+      </w:r>
+      <w:r>
+        <w:rPr>
+          <w:lang w:val="nl-NL"/>
+        </w:rPr>
+        <w:t>de Android-app voor Move4Vitality. Ik vraag toestemming aan deelnemers om gegevens te delen en verwerk deze in mijn</w:t>
+      </w:r>
+      <w:r>
+        <w:rPr>
+          <w:lang w:val="nl-NL"/>
+        </w:rPr>
+        <w:t xml:space="preserve"> </w:t>
+      </w:r>
+      <w:r>
+        <w:rPr>
+          <w:lang w:val="nl-NL"/>
+        </w:rPr>
+        <w:t>backend. Ik haal deze gegevens op via mijn React-website waarin ik ze kan weergeven aan de fysiotherapeut.</w:t>
+      </w:r>
+      <w:r>
+        <w:rPr>
+          <w:lang w:val="nl-NL"/>
+        </w:rPr>
+        <w:t xml:space="preserve"> </w:t>
+      </w:r>
+      <w:r>
+        <w:rPr>
+          <w:lang w:val="nl-NL"/>
+        </w:rPr>
+        <w:t>Ik implimenteer de backend van mijn Proof of concept in de bestaande API van Move4vitality en ik implementeer</w:t>
+      </w:r>
+      <w:r>
+        <w:rPr>
+          <w:lang w:val="nl-NL"/>
+        </w:rPr>
+        <w:t xml:space="preserve"> </w:t>
+      </w:r>
+      <w:r>
+        <w:rPr>
+          <w:lang w:val="nl-NL"/>
+        </w:rPr>
+        <w:t>de react native app code van mijn Proof of concept in de Move4Vitality app. Ik weergeef nu de data van health connect en Google Fit in de bestaande app en verstuur deze door naar de Move4Vitality API en database. De React Native App heeft een UI waar de gebruiker deze exterene gezondheidsapps kan koppelen/ontkoppelen.</w:t>
+      </w:r>
+    </w:p>
+    <w:p>
+      <w:pPr>
+        <w:pStyle w:val="NoSpacing"/>
+        <w:rPr>
+          <w:lang w:val="nl-NL"/>
+        </w:rPr>
+      </w:pPr>
+    </w:p>
+    <w:p>
+      <w:pPr>
+        <w:pStyle w:val="Heading4"/>
+      </w:pPr>
+      <w:r>
+        <w:t>Leerresultaat 2: [Situatiegerichtheid]</w:t>
+      </w:r>
+    </w:p>
+    <w:p>
+      <w:pPr>
+        <w:pStyle w:val="NoSpacing"/>
+        <w:rPr>
+          <w:lang w:val="nl-NL"/>
+        </w:rPr>
+      </w:pPr>
+      <w:r>
+        <w:rPr>
+          <w:lang w:val="nl-NL"/>
+        </w:rPr>
+        <w:t>Bij het maken van mijn producten heb ik gekeken naar eerdere projecten</w:t>
+      </w:r>
+      <w:r>
+        <w:rPr>
+          <w:lang w:val="nl-NL"/>
+        </w:rPr>
+        <w:t xml:space="preserve"> </w:t>
+      </w:r>
+      <w:r>
+        <w:rPr>
+          <w:lang w:val="nl-NL"/>
+        </w:rPr>
+        <w:t>om inzichten te verkrijgen over de snelheid van ontwikkeling en hoe ik mijn documentatie kan verbeteren.</w:t>
+      </w:r>
+      <w:r>
+        <w:rPr>
+          <w:lang w:val="nl-NL"/>
+        </w:rPr>
+        <w:t xml:space="preserve"> </w:t>
+      </w:r>
+      <w:r>
+        <w:rPr>
+          <w:lang w:val="nl-NL"/>
+        </w:rPr>
+        <w:t>Ik heb regelmatig contact met stakeholders om de voortgang te waarborgen. Ik zoek contact met mensen zoals Ruben</w:t>
+      </w:r>
+      <w:r>
+        <w:rPr>
+          <w:lang w:val="nl-NL"/>
+        </w:rPr>
+        <w:t xml:space="preserve"> </w:t>
+      </w:r>
+      <w:r>
+        <w:rPr>
+          <w:lang w:val="nl-NL"/>
+        </w:rPr>
+        <w:t>om hulp te vragen bij problemen waar ik langere tijd op vastloop, om onnodig tijdverlies te voorkomen. Ik ga in</w:t>
+      </w:r>
+      <w:r>
+        <w:rPr>
+          <w:lang w:val="nl-NL"/>
+        </w:rPr>
+        <w:t xml:space="preserve"> </w:t>
+      </w:r>
+      <w:r>
+        <w:rPr>
+          <w:lang w:val="nl-NL"/>
+        </w:rPr>
+        <w:t>gesprek met mijn stagebegeleider om hem up-to-date te houden met problemen in het project. Ik maak gebruik van</w:t>
+      </w:r>
+      <w:r>
+        <w:rPr>
+          <w:lang w:val="nl-NL"/>
+        </w:rPr>
+        <w:t xml:space="preserve"> </w:t>
+      </w:r>
+      <w:r>
+        <w:rPr>
+          <w:lang w:val="nl-NL"/>
+        </w:rPr>
+        <w:t>de kennis van ervaren programmeurs om mij te helpen bij oplossingen waar ik over twijfel of problemen waar</w:t>
+      </w:r>
+      <w:r>
+        <w:rPr>
+          <w:lang w:val="nl-NL"/>
+        </w:rPr>
+        <w:t xml:space="preserve"> </w:t>
+      </w:r>
+      <w:r>
+        <w:rPr>
+          <w:lang w:val="nl-NL"/>
+        </w:rPr>
+        <w:t>ik te lang op vast zit voor de succesvolle vordering van de sprint. Ik pas mijn sprintplanning aan op wat dit moment belangrijk is volgens mijn opdrachtgever en ga met hem hierover in gesprek.</w:t>
+      </w:r>
+    </w:p>
+    <w:p>
+      <w:pPr>
+        <w:pStyle w:val="NoSpacing"/>
+        <w:rPr>
+          <w:lang w:val="nl-NL"/>
+        </w:rPr>
+      </w:pPr>
+    </w:p>
+    <w:p>
+      <w:pPr>
+        <w:pStyle w:val="Heading4"/>
+      </w:pPr>
+      <w:r>
+        <w:t>Leerresultaat 3: [Toekomstgerichte Organisatie]</w:t>
+      </w:r>
+    </w:p>
+    <w:p>
+      <w:pPr>
+        <w:pStyle w:val="NoSpacing"/>
+        <w:rPr>
+          <w:lang w:val="nl-NL"/>
+        </w:rPr>
+      </w:pPr>
+      <w:r>
+        <w:rPr>
+          <w:lang w:val="nl-NL"/>
+        </w:rPr>
+        <w:t>Ik houd mijn documentatie up-to-date en maak gebruik van</w:t>
+      </w:r>
+      <w:r>
+        <w:rPr>
+          <w:lang w:val="nl-NL"/>
+        </w:rPr>
+        <w:t xml:space="preserve"> </w:t>
+      </w:r>
+      <w:r>
+        <w:rPr>
+          <w:lang w:val="nl-NL"/>
+        </w:rPr>
+        <w:t>Git-branches om mijn werkzaamheden te structureren. Bovendien voorzie ik mijn code van commentaar om duidelijkheid</w:t>
+      </w:r>
+      <w:r>
+        <w:rPr>
+          <w:lang w:val="nl-NL"/>
+        </w:rPr>
+        <w:t xml:space="preserve"> </w:t>
+      </w:r>
+      <w:r>
+        <w:rPr>
+          <w:lang w:val="nl-NL"/>
+        </w:rPr>
+        <w:t>te bieden over de functionaliteit. Ik vergelijk verschillende implementatiemogelijkheden om de meest</w:t>
+      </w:r>
+      <w:r>
+        <w:rPr>
+          <w:lang w:val="nl-NL"/>
+        </w:rPr>
+        <w:t xml:space="preserve"> </w:t>
+      </w:r>
+      <w:r>
+        <w:rPr>
+          <w:lang w:val="nl-NL"/>
+        </w:rPr>
+        <w:t>toekomstbestendige en klantvriendelijke keuze te maken, zoals het verkennen van verschillende projectstructuren</w:t>
+      </w:r>
+      <w:r>
+        <w:rPr>
+          <w:lang w:val="nl-NL"/>
+        </w:rPr>
+        <w:t xml:space="preserve"> </w:t>
+      </w:r>
+      <w:r>
+        <w:rPr>
+          <w:lang w:val="nl-NL"/>
+        </w:rPr>
+        <w:t>en het beschouwen van de huidige documentatie van het project waarin uitgelegd staat wat de huidige structuur is</w:t>
+      </w:r>
+      <w:r>
+        <w:rPr>
+          <w:lang w:val="nl-NL"/>
+        </w:rPr>
+        <w:t xml:space="preserve"> </w:t>
+      </w:r>
+      <w:r>
+        <w:rPr>
+          <w:lang w:val="nl-NL"/>
+        </w:rPr>
+        <w:t>van het project en hoe ik deze kan toepassen met bijbehorende principes. Ik zorg dat mijn code die ik toevoeg aan</w:t>
+      </w:r>
+      <w:r>
+        <w:rPr>
+          <w:lang w:val="nl-NL"/>
+        </w:rPr>
+        <w:t xml:space="preserve"> </w:t>
+      </w:r>
+      <w:r>
+        <w:rPr>
+          <w:lang w:val="nl-NL"/>
+        </w:rPr>
+        <w:t>het huidige systeem voldoet aan de gebruikte standaard en structuur, hierdoor werkt alles hetzelfde en is het mooi</w:t>
+      </w:r>
+      <w:r>
+        <w:rPr>
+          <w:lang w:val="nl-NL"/>
+        </w:rPr>
+        <w:t xml:space="preserve"> </w:t>
+      </w:r>
+      <w:r>
+        <w:rPr>
+          <w:lang w:val="nl-NL"/>
+        </w:rPr>
+        <w:t xml:space="preserve">en overzichtelijk. Ik vraag voor </w:t>
+      </w:r>
+      <w:r>
+        <w:rPr>
+          <w:lang w:val="nl-NL"/>
+        </w:rPr>
+        <w:lastRenderedPageBreak/>
+        <w:t>code reviews om erachter te komen of mijn implementatie goed en duidelijk is. Ik schrijf comments bij het grootste deel van mijn code om duidelijkheid te geven aan andere programmeurs. Ik schrijf een advies in mijn project report om een toekomst in te brengen voor de huidige status van het project en waar de focus op zou kunnen liggen.</w:t>
+      </w:r>
+    </w:p>
+    <w:p>
+      <w:pPr>
+        <w:pStyle w:val="NoSpacing"/>
+        <w:rPr>
+          <w:lang w:val="nl-NL"/>
+        </w:rPr>
+      </w:pPr>
+    </w:p>
+    <w:p>
+      <w:pPr>
+        <w:pStyle w:val="Heading4"/>
+      </w:pPr>
+      <w:r>
+        <w:t>Leerresultaat 4: [Onderzoekend Probleem oplossen]</w:t>
+      </w:r>
+    </w:p>
+    <w:p>
+      <w:pPr>
+        <w:pStyle w:val="NoSpacing"/>
+        <w:rPr>
+          <w:lang w:val="nl-NL"/>
+        </w:rPr>
+      </w:pPr>
+      <w:r>
+        <w:rPr>
+          <w:lang w:val="nl-NL"/>
+        </w:rPr>
+        <w:t>Ik identificeer mogelijke risico's en neem deze op in het</w:t>
+      </w:r>
+      <w:r>
+        <w:rPr>
+          <w:lang w:val="nl-NL"/>
+        </w:rPr>
+        <w:t xml:space="preserve"> </w:t>
+      </w:r>
+      <w:r>
+        <w:rPr>
+          <w:lang w:val="nl-NL"/>
+        </w:rPr>
+        <w:t>projectplan. Ik overleg met mijn stagebegeleider om potentiële problemen bij de implementatie aan te pakken</w:t>
+      </w:r>
+      <w:r>
+        <w:rPr>
+          <w:lang w:val="nl-NL"/>
+        </w:rPr>
+        <w:t xml:space="preserve"> </w:t>
+      </w:r>
+      <w:r>
+        <w:rPr>
+          <w:lang w:val="nl-NL"/>
+        </w:rPr>
+        <w:t>en te helpen bij het bedenken van oplossingen. Ik heb onderzoeksvragen beantwoord in mijn research report om</w:t>
+      </w:r>
+      <w:r>
+        <w:rPr>
+          <w:lang w:val="nl-NL"/>
+        </w:rPr>
+        <w:t xml:space="preserve"> </w:t>
+      </w:r>
+      <w:r>
+        <w:rPr>
+          <w:lang w:val="nl-NL"/>
+        </w:rPr>
+        <w:t>het algemene probleem van het project beter te kunnen begrijpen en dit te kunnen realiseren tot een product.</w:t>
+      </w:r>
+      <w:r>
+        <w:rPr>
+          <w:lang w:val="nl-NL"/>
+        </w:rPr>
+        <w:t xml:space="preserve"> </w:t>
+      </w:r>
+      <w:r>
+        <w:rPr>
+          <w:lang w:val="nl-NL"/>
+        </w:rPr>
+        <w:t>Tijdens dit onderzoek ben ik achter mogelijke problemen gekomen qua privacy schending en mogelijke manieren om</w:t>
+      </w:r>
+      <w:r>
+        <w:rPr>
+          <w:lang w:val="nl-NL"/>
+        </w:rPr>
+        <w:t xml:space="preserve"> </w:t>
+      </w:r>
+      <w:r>
+        <w:rPr>
+          <w:lang w:val="nl-NL"/>
+        </w:rPr>
+        <w:t>mijn gezondheidsapps te integreren. Ik vraag ervaren developers tijdens mijn onderzoek om te horen wat hun ervaring is met onderwerpen zoals gezondheidsgegevens bescherming.</w:t>
+      </w:r>
+    </w:p>
+    <w:p>
+      <w:pPr>
+        <w:pStyle w:val="NoSpacing"/>
+        <w:rPr>
+          <w:lang w:val="nl-NL"/>
+        </w:rPr>
+      </w:pPr>
+    </w:p>
+    <w:p>
+      <w:pPr>
+        <w:pStyle w:val="Heading4"/>
+      </w:pPr>
+      <w:r>
+        <w:t>Leerresultaat 5: [Persoonlijk Leiderschap]</w:t>
+      </w:r>
+    </w:p>
+    <w:p>
+      <w:pPr>
+        <w:pStyle w:val="NoSpacing"/>
+        <w:rPr>
+          <w:lang w:val="nl-NL"/>
+        </w:rPr>
+      </w:pPr>
+      <w:r>
+        <w:rPr>
+          <w:lang w:val="nl-NL"/>
+        </w:rPr>
+        <w:t>Ik zie het als een uitdaging om te werken aan een project waar</w:t>
+      </w:r>
+      <w:r>
+        <w:rPr>
+          <w:lang w:val="nl-NL"/>
+        </w:rPr>
+        <w:t xml:space="preserve"> </w:t>
+      </w:r>
+      <w:r>
+        <w:rPr>
+          <w:lang w:val="nl-NL"/>
+        </w:rPr>
+        <w:t>alles nieuw voor me is. Ik voel me verantwoordelijk om resultaten op te leveren aan Roy. Ik onderneem actie</w:t>
+      </w:r>
+      <w:r>
+        <w:rPr>
+          <w:lang w:val="nl-NL"/>
+        </w:rPr>
+        <w:t xml:space="preserve"> </w:t>
+      </w:r>
+      <w:r>
+        <w:rPr>
+          <w:lang w:val="nl-NL"/>
+        </w:rPr>
+        <w:t>als ik problemen ervaar en vraag om hulp. De manier waarop het Move4Vitality-platform is gecodeerd en de structuur</w:t>
+      </w:r>
+      <w:r>
+        <w:rPr>
+          <w:lang w:val="nl-NL"/>
+        </w:rPr>
+        <w:t xml:space="preserve"> </w:t>
+      </w:r>
+      <w:r>
+        <w:rPr>
+          <w:lang w:val="nl-NL"/>
+        </w:rPr>
+        <w:t>hierachter is heel nieuw voor mij, wat mij weer veel gaat leren qua code. Meerdere structuren voor een project</w:t>
+      </w:r>
+      <w:r>
+        <w:rPr>
+          <w:lang w:val="nl-NL"/>
+        </w:rPr>
+        <w:t xml:space="preserve"> </w:t>
+      </w:r>
+      <w:r>
+        <w:rPr>
+          <w:lang w:val="nl-NL"/>
+        </w:rPr>
+        <w:t>zijn nieuw voor mij; ik wist dat er een paar waren, maar niet zoveel. Door het werken met de Clean Architecture</w:t>
+      </w:r>
+      <w:r>
+        <w:rPr>
+          <w:lang w:val="nl-NL"/>
+        </w:rPr>
+        <w:t xml:space="preserve"> </w:t>
+      </w:r>
+      <w:r>
+        <w:rPr>
+          <w:lang w:val="nl-NL"/>
+        </w:rPr>
+        <w:t>ga ik een nieuwe manier van implementatie leren wat mijn kennis vergroot. Ik heb regelmatig om hulp/feedback gevraagd wat een persoonlijk doel voor mij was tijdens deze stage periode.</w:t>
+      </w:r>
+    </w:p>
+    <w:p>
+      <w:pPr>
+        <w:pStyle w:val="NoSpacing"/>
+        <w:rPr>
+          <w:lang w:val="nl-NL"/>
+        </w:rPr>
+      </w:pPr>
+    </w:p>
+    <w:p>
+      <w:pPr>
+        <w:pStyle w:val="NoSpacing"/>
+        <w:rPr>
+          <w:lang w:val="nl-NL"/>
+        </w:rPr>
+      </w:pPr>
+      <w:r>
+        <w:rPr>
+          <w:rStyle w:val="Heading4Char"/>
+        </w:rPr>
+        <w:t>Leerresultaat 6: [Gerichte Interactie</w:t>
+      </w:r>
+      <w:r>
+        <w:rPr>
+          <w:lang w:val="nl-NL"/>
+        </w:rPr>
+        <w:t>]</w:t>
+      </w:r>
+    </w:p>
+    <w:p>
+      <w:pPr>
+        <w:pStyle w:val="NoSpacing"/>
+        <w:rPr>
+          <w:lang w:val="nl-NL"/>
+        </w:rPr>
+      </w:pPr>
+      <w:r>
+        <w:rPr>
+          <w:lang w:val="nl-NL"/>
+        </w:rPr>
+        <w:t>Ik onderhoud regelmatig contact met Ruben en Roy, die een belangrijke</w:t>
+      </w:r>
+      <w:r>
+        <w:rPr>
+          <w:lang w:val="nl-NL"/>
+        </w:rPr>
+        <w:t xml:space="preserve"> </w:t>
+      </w:r>
+      <w:r>
+        <w:rPr>
+          <w:lang w:val="nl-NL"/>
+        </w:rPr>
+        <w:t>rol spelen bij de ontwikkeling van de app. We bespreken mogelijke toevoegingen en ideeën voor de app en de beste</w:t>
+      </w:r>
+      <w:r>
+        <w:rPr>
+          <w:lang w:val="nl-NL"/>
+        </w:rPr>
+        <w:t xml:space="preserve"> </w:t>
+      </w:r>
+      <w:r>
+        <w:rPr>
+          <w:lang w:val="nl-NL"/>
+        </w:rPr>
+        <w:t>aanpak voor mijn opdracht. Ook houd ik sprint reviews om te achterhalen wat Roy vindt van mijn resultaten. Ik heb</w:t>
+      </w:r>
+      <w:r>
+        <w:rPr>
+          <w:lang w:val="nl-NL"/>
+        </w:rPr>
+        <w:t xml:space="preserve"> </w:t>
+      </w:r>
+      <w:r>
+        <w:rPr>
+          <w:lang w:val="nl-NL"/>
+        </w:rPr>
+        <w:t>een midterm review gehad om aan mijn assessors en medestudenten mijn vooruitgang te laten zien en te bespreken.</w:t>
+      </w:r>
+      <w:r>
+        <w:rPr>
+          <w:lang w:val="nl-NL"/>
+        </w:rPr>
+        <w:t xml:space="preserve"> </w:t>
+      </w:r>
+      <w:r>
+        <w:rPr>
+          <w:lang w:val="nl-NL"/>
+        </w:rPr>
+        <w:t xml:space="preserve">Ik praat met Ruben en Roy over gedachtes die ik heb tijdens het implementeren van mijn oplossingen en wat hun visie hier op is. </w:t>
+      </w:r>
+      <w:r>
+        <w:rPr>
+          <w:lang w:val="nl-NL"/>
+        </w:rPr>
+        <w:t xml:space="preserve"> </w:t>
+      </w:r>
+      <w:r>
+        <w:rPr>
+          <w:lang w:val="nl-NL"/>
+        </w:rPr>
+        <w:t>Ik houd goed contact met mijn stagebegeleider en vertel deze ook over problemen waar ik tegenaan loop, dit om een blik te krijgen van iemand buiten het project en zodat mijn stagebegeleider weet van mijn progressie.</w:t>
+      </w:r>
+    </w:p>
+    <w:p>
+      <w:pPr>
+        <w:pStyle w:val="NoSpacing"/>
+        <w:rPr>
+          <w:lang w:val="nl-NL"/>
+        </w:rPr>
+      </w:pPr>
+    </w:p>
+    <w:p>
+      <w:pPr>
+        <w:pStyle w:val="Heading2"/>
+      </w:pPr>
+      <w:bookmarkStart w:id="46" w:name="_Toc155962526"/>
       <w:r>
         <w:t>Week 2</w:t>
       </w:r>
-      <w:bookmarkEnd w:id="42"/>
-    </w:p>
-    <w:p>
-      <w:pPr>
-        <w:pStyle w:val="NoSpacing"/>
-        <w:rPr>
-          <w:lang w:val="nl-NL"/>
-        </w:rPr>
-      </w:pPr>
-      <w:r>
-        <w:rPr>
-          <w:lang w:val="nl-NL"/>
-        </w:rPr>
-        <w:t>Deze week ben ik gestart met het afronden van de Health Connect Integratie. Ik heb een code review gehad met Ruben om te beoordelen of ik Health Connect op een correcte manier in het huidige systeem implementeer, zodat de kwaliteit van de code gewaarborgd blijft. Ruben vond dat ik het op een nette manier geïmplementeerd had. We hebben een paar kleine aanpassingen gemaakt, en nu is Health Connect volledig geïmplementeerd in de Move4Vitality app.</w:t>
-      </w:r>
-    </w:p>
-    <w:p>
-      <w:pPr>
-        <w:pStyle w:val="NoSpacing"/>
-        <w:rPr>
-          <w:lang w:val="nl-NL"/>
-        </w:rPr>
-      </w:pPr>
-    </w:p>
-    <w:p>
-      <w:pPr>
-        <w:pStyle w:val="NoSpacing"/>
-        <w:rPr>
-          <w:lang w:val="nl-NL"/>
-        </w:rPr>
-      </w:pPr>
-      <w:r>
-        <w:rPr>
-          <w:lang w:val="nl-NL"/>
-        </w:rPr>
-        <w:t>Vervolgens ben ik mij gaan focussen op het implementeren van Google Fit in de Move4Vitality app. Google Fit werkt via de Google Cloud, en voor deze connectie heb je een OAuthClientID nodig. Toen ik deze probeerde aan te maken door middel van de SHA1-code en de package naam van het project, kreeg ik de melding dat deze al bestaat. Aan dit Google Cloud-project moet de Fitness API toegevoegd worden om Google Fit te kunnen implementeren. Hiermee ben ik naar Ruben gegaan om te vragen of hij deze API kan toevoegen aan het Google Cloud-project.</w:t>
-      </w:r>
-    </w:p>
-    <w:p>
-      <w:pPr>
-        <w:pStyle w:val="NoSpacing"/>
-        <w:rPr>
-          <w:lang w:val="nl-NL"/>
-        </w:rPr>
-      </w:pPr>
-    </w:p>
-    <w:p>
-      <w:pPr>
-        <w:pStyle w:val="NoSpacing"/>
-        <w:rPr>
-          <w:lang w:val="nl-NL"/>
-        </w:rPr>
-      </w:pPr>
-      <w:r>
-        <w:rPr>
-          <w:lang w:val="nl-NL"/>
-        </w:rPr>
-        <w:t>Tijdens het implementeren van Google Fit kwam ik erachter dat je ook de Google Fit Rest API in de React Native app kunt aanroepen in plaats van de Google Fit Android API. Dus ik heb ervoor gekozen om de Rest API te gebruiken in de Move4Vitality app, omdat de Google Fit Android API verouderd is en eind 2024 vervalt. Door dit te doen, kan de Google Fit-integratie permanent zijn en is het geen tijdelijke implementatie zoals we hadden verwacht.</w:t>
-      </w:r>
-    </w:p>
-    <w:p>
-      <w:pPr>
-        <w:pStyle w:val="NoSpacing"/>
-        <w:rPr>
-          <w:lang w:val="nl-NL"/>
-        </w:rPr>
-      </w:pPr>
-    </w:p>
-    <w:p>
-      <w:pPr>
-        <w:pStyle w:val="NoSpacing"/>
-        <w:rPr>
-          <w:lang w:val="nl-NL"/>
-        </w:rPr>
-      </w:pPr>
-      <w:r>
-        <w:rPr>
-          <w:lang w:val="nl-NL"/>
-        </w:rPr>
-        <w:t>Ik heb op het instellingenscherm een knop toegevoegd voor de Google Fit-verbinding. Zodra de deelnemer hierop klikt, moet de deelnemer inloggen met zijn Google-account en vervolgens toestemming geven, zodat de app data kan uitlezen. Vervolgens haal ik nu de dagelijkse stappen op van Google Fit en ben ik bezig met het ophalen van de afstand die een deelnemer heeft afgelegd. Ook heb ik deze week gebruikt om verdere documentatie bij te werken.</w:t>
-      </w:r>
-    </w:p>
-    <w:p>
-      <w:pPr>
-        <w:pStyle w:val="NoSpacing"/>
-        <w:rPr>
-          <w:lang w:val="nl-NL"/>
-        </w:rPr>
-      </w:pPr>
-    </w:p>
-    <w:p>
-      <w:pPr>
-        <w:pStyle w:val="NoSpacing"/>
-        <w:rPr>
-          <w:lang w:val="nl-NL"/>
-        </w:rPr>
-      </w:pPr>
-      <w:r>
-        <w:rPr>
-          <w:lang w:val="nl-NL"/>
-        </w:rPr>
+      <w:bookmarkEnd w:id="46"/>
+    </w:p>
+    <w:p>
+      <w:pPr>
+        <w:pStyle w:val="NoSpacing"/>
+        <w:rPr>
+          <w:lang w:val="nl-NL"/>
+        </w:rPr>
+      </w:pPr>
+      <w:r>
+        <w:rPr>
+          <w:lang w:val="nl-NL"/>
+        </w:rPr>
+        <w:t xml:space="preserve">Ik heb deze week nog aan mijn functioneel/technisch ontwerp gewerkt om voor te bereiden op overdracht aan Roy hierin staat alle technische en functionele informatie over het project, </w:t>
+      </w:r>
+    </w:p>
+    <w:p>
+      <w:pPr>
+        <w:pStyle w:val="NoSpacing"/>
+        <w:rPr>
+          <w:lang w:val="nl-NL"/>
+        </w:rPr>
+      </w:pPr>
+      <w:r>
+        <w:rPr>
+          <w:lang w:val="nl-NL"/>
+        </w:rPr>
+        <w:t xml:space="preserve">ook heb ik het Assesment form aan Roy doorgestuurd voor mijn laatste beoordeling vanuit stage. </w:t>
+      </w:r>
+    </w:p>
+    <w:p>
+      <w:pPr>
+        <w:pStyle w:val="NoSpacing"/>
+        <w:rPr>
+          <w:lang w:val="nl-NL"/>
+        </w:rPr>
+      </w:pPr>
+    </w:p>
+    <w:p>
+      <w:pPr>
+        <w:pStyle w:val="NoSpacing"/>
+        <w:rPr>
+          <w:lang w:val="nl-NL"/>
+        </w:rPr>
+      </w:pPr>
+      <w:r>
+        <w:rPr>
+          <w:lang w:val="nl-NL"/>
+        </w:rPr>
+        <w:t>Vrijdag heb ik verder gewerkt aan mijn eindpresentatie die ik ga presenteren op 29 Januari.</w:t>
+      </w:r>
+    </w:p>
+    <w:p>
+      <w:pPr>
+        <w:pStyle w:val="NoSpacing"/>
+        <w:rPr>
+          <w:lang w:val="nl-NL"/>
+        </w:rPr>
+      </w:pPr>
+      <w:r>
+        <w:rPr>
+          <w:lang w:val="nl-NL"/>
+        </w:rPr>
+        <w:t>Tijdens deze presentatie ga ik het hebben over de status van het platform voor het project, de oplossing waar ik aan heb gewerkt, waarom ik hieraan heb gewerkt en het uiteindelijke resultaat.</w:t>
+      </w:r>
+    </w:p>
+    <w:p>
+      <w:pPr>
+        <w:pStyle w:val="NoSpacing"/>
+        <w:rPr>
+          <w:lang w:val="nl-NL"/>
+        </w:rPr>
+      </w:pPr>
+      <w:r>
+        <w:rPr>
+          <w:lang w:val="nl-NL"/>
+        </w:rPr>
+        <w:t>Ook ga ik vertellen over fouten die ik heb gemaakt en ontdekkingen die ik heb gedaan zodat de leraren mijn leerprocess zien.</w:t>
+      </w:r>
+    </w:p>
+    <w:p>
+      <w:pPr>
+        <w:pStyle w:val="NoSpacing"/>
+        <w:rPr>
+          <w:lang w:val="nl-NL"/>
+        </w:rPr>
+      </w:pPr>
+    </w:p>
+    <w:p>
+      <w:pPr>
+        <w:pStyle w:val="Heading4"/>
+      </w:pPr>
+      <w:r>
         <w:t xml:space="preserve">Leerresultaat 1: [Professionele taken] </w:t>
       </w:r>
     </w:p>
@@ -9237,28 +11955,73 @@
         <w:rPr>
           <w:lang w:val="nl-NL"/>
         </w:rPr>
-        <w:t xml:space="preserve">Ik heb een functioneel en technisch ontwerp gemaakt waarin ik de functionaliteit en het ontwerp van het project heb onderzocht. Ik heb ook een API ontwikkeld om gezondheidsgegevens te verwerken en een NoSQL-database om de gegevens op te slaan. Daarnaast ben ik begonnen met de ontwikkeling van de Android-app voor Move4Vitality. Ik vraag toestemming aan deelnemers om gegevens te delen en verwerk deze in mijn backend. Ik haal deze gegevens op via mijn React-website waarin ik ze kan weergeven aan de fysiotherapeut. Ik implimenteer de backend van mijn Proof of concept in de bestaande API van Move4vitality en ik implementeer de react native app code van mijn Proof of concept in de Move4Vitality app. Ik weergeef nu de data van health connect in de bestaande app en verstuur deze door naar de Move4Vitality API en database. </w:t>
-      </w:r>
-    </w:p>
-    <w:p>
-      <w:pPr>
-        <w:pStyle w:val="NoSpacing"/>
-        <w:rPr>
-          <w:lang w:val="nl-NL"/>
-        </w:rPr>
-      </w:pPr>
-    </w:p>
-    <w:p>
-      <w:pPr>
-        <w:pStyle w:val="NoSpacing"/>
-        <w:rPr>
-          <w:lang w:val="nl-NL"/>
-        </w:rPr>
-      </w:pPr>
-      <w:r>
-        <w:rPr>
-          <w:lang w:val="nl-NL"/>
-        </w:rPr>
+        <w:t xml:space="preserve">Aan het begin van mijn project heb ik een Project Plan ontwikkeld om een goede visie van mijn project te krijgen, wie zijn stakeholders van dit project en op welke manier ga ik werken aan dit project. Ik heb een functioneel en technisch ontwerp gemaakt waarin ik de functionaliteit en het </w:t>
+      </w:r>
+      <w:r>
+        <w:rPr>
+          <w:lang w:val="nl-NL"/>
+        </w:rPr>
+        <w:lastRenderedPageBreak/>
+        <w:t>ontwerp van het project heb onderzocht. Elke sprint heb ik beschreven in een Scrum document, zodat ik hier kan terugblikken op mijn sprints, wat ging er goed of fout. Ik hierin sprint burndown/up charts staan om mijn progressie in elke sprint te bekijken hierin staan ook alle functionaliteiten van mijn sprints en de definiton of done.</w:t>
+      </w:r>
+    </w:p>
+    <w:p>
+      <w:pPr>
+        <w:pStyle w:val="NoSpacing"/>
+        <w:rPr>
+          <w:lang w:val="nl-NL"/>
+        </w:rPr>
+      </w:pPr>
+    </w:p>
+    <w:p>
+      <w:pPr>
+        <w:pStyle w:val="NoSpacing"/>
+        <w:rPr>
+          <w:lang w:val="nl-NL"/>
+        </w:rPr>
+      </w:pPr>
+      <w:r>
+        <w:rPr>
+          <w:lang w:val="nl-NL"/>
+        </w:rPr>
+        <w:t>Ik heb een onderzoeksdocument opgeleverd waarin ik 4 deelvragen onderzoek en beantwoord die mij helpen om mijn hoofdvraag te beantwoorden van dit gehele project "Hoe kan een integratie van third-party gezonheidsdata op een veilige manier in de huidige bedrijfssoftware gerealiseerd worden?". Ik heb ook een API ontwikkeld om gezondheidsgegevens te verwerken en een NoSQL-database om de gegevens op te slaan. Daarnaast ben ik begonnen met de ontwikkeling van de Android-app voor Move4Vitality. Ik vraag toestemming aan deelnemers om gegevens te delen en verwerk deze in mijn backend. Ik haal deze gegevens op via mijn React-website waarin ik ze kan weergeven aan de fysiotherapeut.</w:t>
+      </w:r>
+    </w:p>
+    <w:p>
+      <w:pPr>
+        <w:pStyle w:val="NoSpacing"/>
+        <w:rPr>
+          <w:lang w:val="nl-NL"/>
+        </w:rPr>
+      </w:pPr>
+    </w:p>
+    <w:p>
+      <w:pPr>
+        <w:pStyle w:val="NoSpacing"/>
+        <w:rPr>
+          <w:lang w:val="nl-NL"/>
+        </w:rPr>
+      </w:pPr>
+      <w:r>
+        <w:rPr>
+          <w:lang w:val="nl-NL"/>
+        </w:rPr>
+        <w:t>Ik implimenteer de backend van mijn Proof of concept in de bestaande API van Move4vitality en ik implementeer de react native app code van mijn Proof of concept in de Move4Vitality app. Ik weergeef nu het dagelijkse aantal stappen en de afgelegde afstand door een deelnemer in meters van health connect en Google Fit in de bestaande app en verstuur deze door naar de Move4Vitality API en database. De React Native App heeft een UI waar de gebruiker deze exterene gezondheidsapps kan koppelen/ontkoppelen.</w:t>
+      </w:r>
+    </w:p>
+    <w:p>
+      <w:pPr>
+        <w:pStyle w:val="NoSpacing"/>
+        <w:rPr>
+          <w:lang w:val="nl-NL"/>
+        </w:rPr>
+      </w:pPr>
+    </w:p>
+    <w:p>
+      <w:pPr>
+        <w:pStyle w:val="Heading4"/>
+      </w:pPr>
+      <w:r>
         <w:t xml:space="preserve">Leerresultaat 2: [Situatiegerichtheid] </w:t>
       </w:r>
     </w:p>
@@ -9273,145 +12036,222 @@
         <w:rPr>
           <w:lang w:val="nl-NL"/>
         </w:rPr>
-        <w:t>Bij het maken van mijn producten heb ik gekeken naar eerdere projecten om inzichten te verkrijgen over de snelheid van ontwikkeling en hoe ik mijn documentatie kan verbeteren. Ik heb regelmatig  contact met stakeholders om de voortgang te waarborgen. Ik zoek contact met mensen zoals Ruben om hulp te vragen bij problemen waar ik langere tijd op vastloop, om onnodig tijdverlies te voorkomen. Ik ga in gesprek met mijn stagebegeleider om hem up-to-date te houden met\ problemen in het project. Ik maak gebruik van de kennis van ervaren programmeurs om mij te helpen bij oplossingen waar ik over twijfel of problemen waar ik te lang op vast zit voor de succesvolle vordering van de sprint.</w:t>
-      </w:r>
-    </w:p>
-    <w:p>
-      <w:pPr>
-        <w:pStyle w:val="NoSpacing"/>
-        <w:rPr>
-          <w:lang w:val="nl-NL"/>
-        </w:rPr>
-      </w:pPr>
-    </w:p>
-    <w:p>
-      <w:pPr>
-        <w:pStyle w:val="NoSpacing"/>
-        <w:rPr>
-          <w:lang w:val="nl-NL"/>
-        </w:rPr>
-      </w:pPr>
-    </w:p>
-    <w:p>
-      <w:pPr>
-        <w:pStyle w:val="NoSpacing"/>
-        <w:rPr>
-          <w:lang w:val="nl-NL"/>
-        </w:rPr>
-      </w:pPr>
-      <w:r>
-        <w:rPr>
-          <w:lang w:val="nl-NL"/>
-        </w:rPr>
-        <w:lastRenderedPageBreak/>
-        <w:t xml:space="preserve">Leerresultaat 3: [Toekomstgerichte Organisatie] </w:t>
-      </w:r>
-    </w:p>
-    <w:p>
-      <w:pPr>
-        <w:pStyle w:val="NoSpacing"/>
-        <w:rPr>
-          <w:lang w:val="nl-NL"/>
-        </w:rPr>
-      </w:pPr>
-      <w:r>
-        <w:rPr>
-          <w:lang w:val="nl-NL"/>
-        </w:rPr>
-        <w:t>Ik houd mijn documentatie up-to-date en maak gebruik van Git-branches om mijn werkzaamheden te structureren. Bovendien voorzie ik mijn code van commentaar om duidelijkheid te bieden over de functionaliteit. Ik vergelijk verschillende implementatiemogelijkheden om de meest toekomstbestendige en klantvriendelijke keuze te maken, zoals het verkennen van verschillende projectstructuren en het beschouwen van de huidige documentatie van het project waarin uitgelegd staat wat de huidige structuur is van het project en hoe ik deze kan toepassen met bijbehorende principes. Ik zorg dat mijn code die ik toevoeg aan het huidige systeem voldoet aan de gebruikte standaard en structuur, hierdoor werkt alles hetzelfde en is het mooi en overzichtelijk. Ik vraag voor code reviews om erachter te komen of mijn implementatie goed en duidelijk is.</w:t>
-      </w:r>
-    </w:p>
-    <w:p>
-      <w:pPr>
-        <w:pStyle w:val="NoSpacing"/>
-        <w:rPr>
-          <w:lang w:val="nl-NL"/>
-        </w:rPr>
-      </w:pPr>
-    </w:p>
-    <w:p>
-      <w:pPr>
-        <w:pStyle w:val="NoSpacing"/>
-        <w:rPr>
-          <w:lang w:val="nl-NL"/>
-        </w:rPr>
-      </w:pPr>
-      <w:r>
-        <w:rPr>
-          <w:lang w:val="nl-NL"/>
-        </w:rPr>
-        <w:t xml:space="preserve">Leerresultaat 4: [Onderzoekend Probleem oplossen] </w:t>
-      </w:r>
-    </w:p>
-    <w:p>
-      <w:pPr>
-        <w:pStyle w:val="NoSpacing"/>
-        <w:rPr>
-          <w:lang w:val="nl-NL"/>
-        </w:rPr>
-      </w:pPr>
-      <w:r>
-        <w:rPr>
-          <w:lang w:val="nl-NL"/>
-        </w:rPr>
-        <w:t>Ik identificeer mogelijke risico's en neem deze op in het projectplan. Ik overleg met mijn stagebegeleider om potentiële problemen bij de implementatie aan te pakken en te helpen bij het bedenken van oplossingen. Ik heb onderzoeksvragen beantwoord in mijn research report om het algemene probleem van het project beter te kunnen begrijpen en dit te kunnen realiseren tot een product. Tijdens dit onderzoek ben ik achter mogelijke problemen gekomen qua privacy schending en mogelijke manieren om mijn gezondheidsapps te integreren. Ik vraag ervaren developers tijdens mijn onderzoek om te horen wat hun ervaring is met onderwerpen zoals gezondheidsgegevens bescherming.</w:t>
-      </w:r>
-    </w:p>
-    <w:p>
-      <w:pPr>
-        <w:pStyle w:val="NoSpacing"/>
-        <w:rPr>
-          <w:lang w:val="nl-NL"/>
-        </w:rPr>
-      </w:pPr>
-    </w:p>
-    <w:p>
-      <w:pPr>
-        <w:pStyle w:val="NoSpacing"/>
-        <w:rPr>
-          <w:lang w:val="nl-NL"/>
-        </w:rPr>
-      </w:pPr>
-      <w:r>
-        <w:rPr>
-          <w:lang w:val="nl-NL"/>
-        </w:rPr>
-        <w:t xml:space="preserve">Leerresultaat 5: [Persoonlijk Leiderschap] </w:t>
-      </w:r>
-    </w:p>
-    <w:p>
-      <w:pPr>
-        <w:pStyle w:val="NoSpacing"/>
-        <w:rPr>
-          <w:lang w:val="nl-NL"/>
-        </w:rPr>
-      </w:pPr>
-      <w:r>
-        <w:rPr>
-          <w:lang w:val="nl-NL"/>
-        </w:rPr>
-        <w:t>Ik zie het als een uitdaging om te werken aan een project waar alles nieuw voor me is. Ik voel me verantwoordelijk om resultaten op te leveren aan Roy. Ik onderneem actie als ik problemen ervaar en vraag om hulp. De manier waarop het Move4Vitality-platform is gecodeerd en de structuur hierachter is heel nieuw voor mij, wat mij weer veel gaat leren qua code. Meerdere structuren voor een project zijn nieuw voor mij; ik wist dat er een paar waren, maar niet zoveel. Door het werken met de Clean Architecture ga ik een nieuwe manier van implementatie leren wat mijn kennis vergroot.</w:t>
-      </w:r>
-    </w:p>
-    <w:p>
-      <w:pPr>
-        <w:pStyle w:val="NoSpacing"/>
-        <w:rPr>
-          <w:lang w:val="nl-NL"/>
-        </w:rPr>
-      </w:pPr>
-    </w:p>
-    <w:p>
-      <w:pPr>
-        <w:pStyle w:val="NoSpacing"/>
-        <w:rPr>
-          <w:lang w:val="nl-NL"/>
-        </w:rPr>
-      </w:pPr>
-      <w:r>
-        <w:rPr>
-          <w:lang w:val="nl-NL"/>
-        </w:rPr>
+        <w:t xml:space="preserve">Bij het maken van mijn producten heb ik gekeken naar eerdere projecten om inzichten te verkrijgen over de snelheid van ontwikkeling en hoe ik mijn documentatie kan verbeteren. Ik heb regelmatig contact met stakeholders om de voortgang te waarborgen. Ik zoek contact met mensen zoals Ruben om hulp te vragen bij problemen waar ik langere tijd op vastloop, om onnodig tijdverlies te voorkomen. </w:t>
+      </w:r>
+    </w:p>
+    <w:p>
+      <w:pPr>
+        <w:pStyle w:val="NoSpacing"/>
+        <w:rPr>
+          <w:lang w:val="nl-NL"/>
+        </w:rPr>
+      </w:pPr>
+    </w:p>
+    <w:p>
+      <w:pPr>
+        <w:pStyle w:val="NoSpacing"/>
+        <w:rPr>
+          <w:lang w:val="nl-NL"/>
+        </w:rPr>
+      </w:pPr>
+      <w:r>
+        <w:rPr>
+          <w:lang w:val="nl-NL"/>
+        </w:rPr>
+        <w:t>WIk ga in gesprek met mijn stagebegeleider om hem up-to-date te houden met problemen in het project. Ik maak gebruik van de kennis van ervaren programmeurs om mij te helpen bij oplossingen waar ik over twijfel of problemen waar ik te lang op vast zit voor de succesvolle vordering van de sprint. Ik pas mijn sprintplanning aan op wat dit moment belangrijk is volgens mijn stagebegeleider en ga met hem hierover in gesprek.</w:t>
+      </w:r>
+    </w:p>
+    <w:p>
+      <w:pPr>
+        <w:pStyle w:val="NoSpacing"/>
+        <w:rPr>
+          <w:lang w:val="nl-NL"/>
+        </w:rPr>
+      </w:pPr>
+    </w:p>
+    <w:p>
+      <w:pPr>
+        <w:pStyle w:val="Heading4"/>
+      </w:pPr>
+      <w:r>
+        <w:t>Leerresultaat 3: [Toekomstgerichte Organisatie]</w:t>
+      </w:r>
+    </w:p>
+    <w:p>
+      <w:pPr>
+        <w:pStyle w:val="NoSpacing"/>
+        <w:rPr>
+          <w:lang w:val="nl-NL"/>
+        </w:rPr>
+      </w:pPr>
+      <w:r>
+        <w:rPr>
+          <w:lang w:val="nl-NL"/>
+        </w:rPr>
+        <w:t xml:space="preserve"> Ik houd mijn Scrum document, Research Report, Project Report en Functioneel/Technisch ontwerp up to date en maak gebruik van Git-branches om mijn werkzaamheden te structureren. Bovendien voorzie ik mijn code van commentaar om duidelijkheid te bieden over de functionaliteit.</w:t>
+      </w:r>
+    </w:p>
+    <w:p>
+      <w:pPr>
+        <w:pStyle w:val="NoSpacing"/>
+        <w:rPr>
+          <w:lang w:val="nl-NL"/>
+        </w:rPr>
+      </w:pPr>
+    </w:p>
+    <w:p>
+      <w:pPr>
+        <w:pStyle w:val="NoSpacing"/>
+        <w:rPr>
+          <w:lang w:val="nl-NL"/>
+        </w:rPr>
+      </w:pPr>
+      <w:r>
+        <w:rPr>
+          <w:lang w:val="nl-NL"/>
+        </w:rPr>
+        <w:t>Ik vergelijk verschillende implementatiemogelijkheden om de meest toekomstbestendige en klantvriendelijke keuze te maken voor Move4Vitality, zoals het verkennen van verschillende projectstructuren en het beschouwen van de huidige documentatie van het project waarin uitgelegd staat wat de huidige structuur is van het project en hoe ik deze kan toepassen met bijbehorende principes. Ik zorg dat mijn code die ik toevoeg aan het huidige systeem voldoet aan de gebruikte standaard en structuur dit bereik ik door mijn code te bespreken met ervaren programmeurs in het bedrijf, hierdoor werkt alles hetzelfde en is het mooi en overzichtelijk. Ik vraag voor code reviews om erachter te komen of mijn implementatie goed en duidelijk is.</w:t>
+      </w:r>
+    </w:p>
+    <w:p>
+      <w:pPr>
+        <w:pStyle w:val="NoSpacing"/>
+        <w:rPr>
+          <w:lang w:val="nl-NL"/>
+        </w:rPr>
+      </w:pPr>
+    </w:p>
+    <w:p>
+      <w:pPr>
+        <w:pStyle w:val="NoSpacing"/>
+        <w:rPr>
+          <w:lang w:val="nl-NL"/>
+        </w:rPr>
+      </w:pPr>
+      <w:r>
+        <w:rPr>
+          <w:lang w:val="nl-NL"/>
+        </w:rPr>
+        <w:t>Ik schrijf comments bij het grootste deel van mijn code om duidelijkheid te geven aan andere programmeurs. Ik schrijf een advies in mijn project report om een toekomst in te brengen voor de huidige status van het project en waar de focus op zou kunnen liggen.</w:t>
+      </w:r>
+    </w:p>
+    <w:p>
+      <w:pPr>
+        <w:pStyle w:val="NoSpacing"/>
+        <w:rPr>
+          <w:lang w:val="nl-NL"/>
+        </w:rPr>
+      </w:pPr>
+    </w:p>
+    <w:p>
+      <w:pPr>
+        <w:pStyle w:val="Heading4"/>
+      </w:pPr>
+      <w:r>
+        <w:t>Leerresultaat 4: [Onderzoekend Probleem oplossen]</w:t>
+      </w:r>
+    </w:p>
+    <w:p>
+      <w:pPr>
+        <w:pStyle w:val="NoSpacing"/>
+        <w:rPr>
+          <w:lang w:val="nl-NL"/>
+        </w:rPr>
+      </w:pPr>
+      <w:r>
+        <w:rPr>
+          <w:lang w:val="nl-NL"/>
+        </w:rPr>
+        <w:t xml:space="preserve">Ik identificeer mogelijke risico's en neem deze op in het projectplan. Ik overleg met mijn stagebegeleider om potentiële problemen bij de implementatie aan te pakken en te helpen bij het bedenken van oplossingen. </w:t>
+      </w:r>
+    </w:p>
+    <w:p>
+      <w:pPr>
+        <w:pStyle w:val="NoSpacing"/>
+        <w:rPr>
+          <w:lang w:val="nl-NL"/>
+        </w:rPr>
+      </w:pPr>
+    </w:p>
+    <w:p>
+      <w:pPr>
+        <w:pStyle w:val="NoSpacing"/>
+        <w:rPr>
+          <w:lang w:val="nl-NL"/>
+        </w:rPr>
+      </w:pPr>
+      <w:r>
+        <w:rPr>
+          <w:lang w:val="nl-NL"/>
+        </w:rPr>
+        <w:t>Ik heb onderzoeksvragen beantwoord in mijn research report om het algemene probleem van het project beter te kunnen begrijpen en dit te kunnen realiseren tot een product. Tijdens dit onderzoek ben ik achter mogelijke problemen gekomen qua privacy schending en mogelijke manieren om mijn gezondheidsapps te integreren. Ik vraag ervaren developers tijdens mijn onderzoek om te horen wat hun ervaring is met onderwerpen zoals gezondheidsgegevens bescherming.</w:t>
+      </w:r>
+    </w:p>
+    <w:p>
+      <w:pPr>
+        <w:pStyle w:val="NoSpacing"/>
+        <w:rPr>
+          <w:lang w:val="nl-NL"/>
+        </w:rPr>
+      </w:pPr>
+    </w:p>
+    <w:p>
+      <w:pPr>
+        <w:pStyle w:val="Heading4"/>
+      </w:pPr>
+      <w:r>
+        <w:t>Leerresultaat 5: [Persoonlijk Leiderschap]</w:t>
+      </w:r>
+    </w:p>
+    <w:p>
+      <w:pPr>
+        <w:pStyle w:val="NoSpacing"/>
+        <w:rPr>
+          <w:lang w:val="nl-NL"/>
+        </w:rPr>
+      </w:pPr>
+      <w:r>
+        <w:rPr>
+          <w:lang w:val="nl-NL"/>
+        </w:rPr>
+        <w:t xml:space="preserve">Ik zie het als een uitdaging om te werken aan een project waar alles nieuw voor me is. Ik voel me verantwoordelijk om resultaten op te leveren aan Roy. Ik onderneem actie als ik problemen ervaar en vraag om hulp. De manier waarop het Move4Vitality-platform is gecodeerd en de structuur hierachter is heel nieuw voor mij, wat mij weer veel gaat leren qua code. Meerdere structuren voor een project zijn nieuw voor mij. Ik wist dat er een paar waren, maar niet zoveel. Door het werken met de Clean Architecture ga ik een nieuwe manier van implementatie leren wat mijn kennis vergroot. </w:t>
+      </w:r>
+    </w:p>
+    <w:p>
+      <w:pPr>
+        <w:pStyle w:val="NoSpacing"/>
+        <w:rPr>
+          <w:lang w:val="nl-NL"/>
+        </w:rPr>
+      </w:pPr>
+    </w:p>
+    <w:p>
+      <w:pPr>
+        <w:pStyle w:val="NoSpacing"/>
+        <w:rPr>
+          <w:lang w:val="nl-NL"/>
+        </w:rPr>
+      </w:pPr>
+      <w:r>
+        <w:rPr>
+          <w:lang w:val="nl-NL"/>
+        </w:rPr>
+        <w:t>Ik heb regelmatig om hulp/feedback gevraagd wat een persoonlijk doel voor mij was tijdens deze stage periode. Nog een persoonlijk doel van mij deze stage was het afmaken van mijn project, ik had bij vorige stages altijd het probleem dat het eindproduct niet goed afgerond was. Deze stage heb ik dat goed kunnen beëindigen, wat ik heb gemaakt is af. Dit keer heb ik de keuze gemaakt om niet meer op werk op mij te pakken de laatste 2 weken van mijn stage, maar om deze tijd te besteden aan het helemaal afmaken, testen en net maken van mijn huidige functionaliteiten.</w:t>
+      </w:r>
+    </w:p>
+    <w:p>
+      <w:pPr>
+        <w:pStyle w:val="NoSpacing"/>
+        <w:rPr>
+          <w:lang w:val="nl-NL"/>
+        </w:rPr>
+      </w:pPr>
+    </w:p>
+    <w:p>
+      <w:pPr>
+        <w:pStyle w:val="Heading4"/>
+      </w:pPr>
+      <w:r>
         <w:t xml:space="preserve">Leerresultaat 6: [Gerichte Interactie] </w:t>
       </w:r>
     </w:p>
@@ -9426,1401 +12266,32 @@
         <w:rPr>
           <w:lang w:val="nl-NL"/>
         </w:rPr>
-        <w:t>Ik onderhoud regelmatig contact met Ruben en Roy, die een belangrijke rol spelen bij de ontwikkeling van de app. We bespreken mogelijke toevoegingen en ideeën voor de app en de beste aanpak voor mijn opdracht. Ook houd ik sprint reviews om te achterhalen wat Roy vindt van mijn resultaten. Ik heb een midterm review gehad om aan mijn assessors en medestudenten mijn vooruitgang te laten zien en te bespreken.</w:t>
-      </w:r>
-    </w:p>
-    <w:p>
-      <w:pPr>
-        <w:pStyle w:val="NoSpacing"/>
-        <w:rPr>
-          <w:lang w:val="nl-NL"/>
-        </w:rPr>
-      </w:pPr>
-    </w:p>
-    <w:p>
-      <w:pPr>
-        <w:pStyle w:val="Heading3"/>
-      </w:pPr>
-      <w:bookmarkStart w:id="43" w:name="_Toc155784957"/>
-      <w:r>
-        <w:t>Week 3</w:t>
-      </w:r>
-      <w:bookmarkEnd w:id="43"/>
-    </w:p>
-    <w:p>
-      <w:pPr>
-        <w:pStyle w:val="NoSpacing"/>
-        <w:rPr>
-          <w:lang w:val="nl-NL"/>
-        </w:rPr>
-      </w:pPr>
-      <w:r>
-        <w:rPr>
-          <w:lang w:val="nl-NL"/>
-        </w:rPr>
-        <w:t>Deze week heb ik besteed aan verdere implementatie van Google Fit. Ik ben erin geslaagd dagelijks afgelegde afstanden van deelnemers op te halen, en deze worden nu samen met stappen en de huidige datum succesvol doorgestuurd naar de API en vervolgens opgeslagen in de database.</w:t>
-      </w:r>
-    </w:p>
-    <w:p>
-      <w:pPr>
-        <w:pStyle w:val="NoSpacing"/>
-        <w:rPr>
-          <w:lang w:val="nl-NL"/>
-        </w:rPr>
-      </w:pPr>
-    </w:p>
-    <w:p>
-      <w:pPr>
-        <w:pStyle w:val="NoSpacing"/>
-        <w:rPr>
-          <w:lang w:val="nl-NL"/>
-        </w:rPr>
-      </w:pPr>
-      <w:r>
-        <w:rPr>
-          <w:lang w:val="nl-NL"/>
-        </w:rPr>
-        <w:t>Naar aanleiding van feedback van mijn stagebegeleider heb ik deze week context toegevoegd aan zowel mijn functioneel als technisch ontwerp. Hierdoor is nu duidelijker waarom ik bepaalde diagrammen en ontwerpen heb gemaakt.</w:t>
-      </w:r>
-    </w:p>
-    <w:p>
-      <w:pPr>
-        <w:pStyle w:val="NoSpacing"/>
-        <w:rPr>
-          <w:lang w:val="nl-NL"/>
-        </w:rPr>
-      </w:pPr>
-    </w:p>
-    <w:p>
-      <w:pPr>
-        <w:pStyle w:val="NoSpacing"/>
-        <w:rPr>
-          <w:lang w:val="nl-NL"/>
-        </w:rPr>
-      </w:pPr>
-      <w:r>
-        <w:rPr>
-          <w:lang w:val="nl-NL"/>
-        </w:rPr>
-        <w:t xml:space="preserve">Tevens heb ik verder gewerkt aan mijn onderzoeksrapport. Ik heb het document nogmaals doorgenomen op spelfouten en taalgebruik, en het vervolgens ingeleverd om feedback te ontvangen van mijn stagebegeleider. In de app heb ik ook de mogelijkheid toegevoegd om te disconnecten van Google Fit &amp; Health Connect, dit is essentieel om te voldoen aan de regelgeving omtrent </w:t>
-      </w:r>
-      <w:r>
-        <w:rPr>
-          <w:lang w:val="nl-NL"/>
-        </w:rPr>
-        <w:lastRenderedPageBreak/>
-        <w:t>gezondheidsdata.Op vrijdag heb ik mijn projectrapport verder uitgewerkt om de resultaten van deze sprint toe te voegen.</w:t>
-      </w:r>
-    </w:p>
-    <w:p>
-      <w:pPr>
-        <w:pStyle w:val="NoSpacing"/>
-        <w:rPr>
-          <w:lang w:val="nl-NL"/>
-        </w:rPr>
-      </w:pPr>
-    </w:p>
-    <w:p>
-      <w:pPr>
-        <w:pStyle w:val="NoSpacing"/>
-        <w:rPr>
-          <w:lang w:val="nl-NL"/>
-        </w:rPr>
-      </w:pPr>
-      <w:r>
-        <w:rPr>
-          <w:lang w:val="nl-NL"/>
-        </w:rPr>
-        <w:t>Leerresultaat 1: [Professionele taken] Ik heb een functioneel en technisch ontwerp gemaakt waarin ik de</w:t>
-      </w:r>
-      <w:r>
-        <w:rPr>
-          <w:lang w:val="nl-NL"/>
-        </w:rPr>
-        <w:t xml:space="preserve"> </w:t>
-      </w:r>
-      <w:r>
-        <w:rPr>
-          <w:lang w:val="nl-NL"/>
-        </w:rPr>
-        <w:t>functionaliteit en het ontwerp van het project heb onderzocht. Ik heb ook een API ontwikkeld</w:t>
-      </w:r>
-      <w:r>
-        <w:rPr>
-          <w:lang w:val="nl-NL"/>
-        </w:rPr>
-        <w:t xml:space="preserve"> </w:t>
-      </w:r>
-      <w:r>
-        <w:rPr>
-          <w:lang w:val="nl-NL"/>
-        </w:rPr>
-        <w:t>om gezondheidsgegevens</w:t>
-      </w:r>
-      <w:r>
-        <w:rPr>
-          <w:lang w:val="nl-NL"/>
-        </w:rPr>
-        <w:t xml:space="preserve"> </w:t>
-      </w:r>
-      <w:r>
-        <w:rPr>
-          <w:lang w:val="nl-NL"/>
-        </w:rPr>
-        <w:t>te verwerken en een NoSQL-database om de gegevens op te slaan.</w:t>
-      </w:r>
-      <w:r>
-        <w:rPr>
-          <w:lang w:val="nl-NL"/>
-        </w:rPr>
-        <w:t xml:space="preserve"> </w:t>
-      </w:r>
-      <w:r>
-        <w:rPr>
-          <w:lang w:val="nl-NL"/>
-        </w:rPr>
-        <w:t>Daarnaast ben ik begonnen met de ontwikkeling van</w:t>
-      </w:r>
-      <w:r>
-        <w:rPr>
-          <w:lang w:val="nl-NL"/>
-        </w:rPr>
-        <w:t xml:space="preserve"> </w:t>
-      </w:r>
-      <w:r>
-        <w:rPr>
-          <w:lang w:val="nl-NL"/>
-        </w:rPr>
-        <w:t>de Android-app voor Move4Vitality. Ik vraag</w:t>
-      </w:r>
-      <w:r>
-        <w:rPr>
-          <w:lang w:val="nl-NL"/>
-        </w:rPr>
-        <w:t xml:space="preserve"> </w:t>
-      </w:r>
-      <w:r>
-        <w:rPr>
-          <w:lang w:val="nl-NL"/>
-        </w:rPr>
-        <w:t>toestemming aan deelnemers om gegevens te delen en verwerk deze in mijn</w:t>
-      </w:r>
-      <w:r>
-        <w:rPr>
-          <w:lang w:val="nl-NL"/>
-        </w:rPr>
-        <w:t xml:space="preserve"> </w:t>
-      </w:r>
-      <w:r>
-        <w:rPr>
-          <w:lang w:val="nl-NL"/>
-        </w:rPr>
-        <w:t>backend. Ik haal deze</w:t>
-      </w:r>
-      <w:r>
-        <w:rPr>
-          <w:lang w:val="nl-NL"/>
-        </w:rPr>
-        <w:t xml:space="preserve"> </w:t>
-      </w:r>
-      <w:r>
-        <w:rPr>
-          <w:lang w:val="nl-NL"/>
-        </w:rPr>
-        <w:t>gegevens op via mijn React-website waarin ik ze kan weergeven aan de fysiotherapeut.</w:t>
-      </w:r>
-      <w:r>
-        <w:rPr>
-          <w:lang w:val="nl-NL"/>
-        </w:rPr>
-        <w:t xml:space="preserve"> </w:t>
-      </w:r>
-    </w:p>
-    <w:p>
-      <w:pPr>
-        <w:pStyle w:val="NoSpacing"/>
-        <w:rPr>
-          <w:lang w:val="nl-NL"/>
-        </w:rPr>
-      </w:pPr>
-      <w:r>
-        <w:rPr>
-          <w:lang w:val="nl-NL"/>
-        </w:rPr>
-        <w:t>Ik</w:t>
-      </w:r>
-      <w:r>
-        <w:rPr>
-          <w:lang w:val="nl-NL"/>
-        </w:rPr>
-        <w:t xml:space="preserve"> </w:t>
-      </w:r>
-      <w:r>
-        <w:rPr>
-          <w:lang w:val="nl-NL"/>
-        </w:rPr>
-        <w:t>implimenteer de backend van mijn Proof of concept in de bestaande API van Move4vitality en ik</w:t>
-      </w:r>
-      <w:r>
-        <w:rPr>
-          <w:lang w:val="nl-NL"/>
-        </w:rPr>
-        <w:t xml:space="preserve"> </w:t>
-      </w:r>
-      <w:r>
-        <w:rPr>
-          <w:lang w:val="nl-NL"/>
-        </w:rPr>
-        <w:t>implementeer</w:t>
-      </w:r>
-      <w:r>
-        <w:rPr>
-          <w:lang w:val="nl-NL"/>
-        </w:rPr>
-        <w:t xml:space="preserve"> </w:t>
-      </w:r>
-      <w:r>
-        <w:rPr>
-          <w:lang w:val="nl-NL"/>
-        </w:rPr>
-        <w:t>de react native app code van mijn Proof of concept in de Move4Vitality app. Ik weergeef nu de data van health connect en Google Fit in de bestaande app en verstuur deze door naar de Move4Vitality API en database.</w:t>
-      </w:r>
-    </w:p>
-    <w:p>
-      <w:pPr>
-        <w:pStyle w:val="NoSpacing"/>
-        <w:rPr>
-          <w:lang w:val="nl-NL"/>
-        </w:rPr>
-      </w:pPr>
-    </w:p>
-    <w:p>
-      <w:pPr>
-        <w:pStyle w:val="NoSpacing"/>
-        <w:rPr>
-          <w:lang w:val="nl-NL"/>
-        </w:rPr>
-      </w:pPr>
-      <w:r>
-        <w:rPr>
-          <w:lang w:val="nl-NL"/>
-        </w:rPr>
-        <w:t>Leerresultaat 2: [Situatiegerichtheid] Bij het maken van mijn producten heb ik gekeken naar eerdere projecten</w:t>
-      </w:r>
-      <w:r>
-        <w:rPr>
-          <w:lang w:val="nl-NL"/>
-        </w:rPr>
-        <w:t xml:space="preserve"> </w:t>
-      </w:r>
-      <w:r>
-        <w:rPr>
-          <w:lang w:val="nl-NL"/>
-        </w:rPr>
-        <w:t>om inzichten te verkrijgen over de snelheid van ontwikkeling en hoe ik mijn documentatie kan verbeteren.</w:t>
-      </w:r>
-      <w:r>
-        <w:rPr>
-          <w:lang w:val="nl-NL"/>
-        </w:rPr>
-        <w:t xml:space="preserve"> </w:t>
-      </w:r>
-      <w:r>
-        <w:rPr>
-          <w:lang w:val="nl-NL"/>
-        </w:rPr>
-        <w:t>Ik heb regelmatig contact met stakeholders om de voortgang te waarborgen. Ik zoek contact met mensen zoals Ruben</w:t>
-      </w:r>
-      <w:r>
-        <w:rPr>
-          <w:lang w:val="nl-NL"/>
-        </w:rPr>
-        <w:t xml:space="preserve"> </w:t>
-      </w:r>
-      <w:r>
-        <w:rPr>
-          <w:lang w:val="nl-NL"/>
-        </w:rPr>
-        <w:t>om hulp te vragen bij problemen waar ik langere tijd op vastloop, om onnodig tijdverlies te voorkomen. Ik ga in</w:t>
-      </w:r>
-      <w:r>
-        <w:rPr>
-          <w:lang w:val="nl-NL"/>
-        </w:rPr>
-        <w:t xml:space="preserve"> </w:t>
-      </w:r>
-      <w:r>
-        <w:rPr>
-          <w:lang w:val="nl-NL"/>
-        </w:rPr>
-        <w:t>gesprek met mijn stagebegeleider om hem up-to-date te houden met problemen in het project. Ik maak gebruik van</w:t>
-      </w:r>
-      <w:r>
-        <w:rPr>
-          <w:lang w:val="nl-NL"/>
-        </w:rPr>
-        <w:t xml:space="preserve"> </w:t>
-      </w:r>
-      <w:r>
-        <w:rPr>
-          <w:lang w:val="nl-NL"/>
-        </w:rPr>
-        <w:t>de kennis van ervaren programmeurs om mij te helpen bij oplossingen waar ik over twijfel of problemen waar</w:t>
-      </w:r>
-      <w:r>
-        <w:rPr>
-          <w:lang w:val="nl-NL"/>
-        </w:rPr>
-        <w:t xml:space="preserve"> </w:t>
-      </w:r>
-      <w:r>
-        <w:rPr>
-          <w:lang w:val="nl-NL"/>
-        </w:rPr>
-        <w:t>ik te lang op vast zit voor de succesvolle vordering van de sprint.</w:t>
-      </w:r>
-    </w:p>
-    <w:p>
-      <w:pPr>
-        <w:pStyle w:val="NoSpacing"/>
-        <w:rPr>
-          <w:lang w:val="nl-NL"/>
-        </w:rPr>
-      </w:pPr>
-    </w:p>
-    <w:p>
-      <w:pPr>
-        <w:pStyle w:val="NoSpacing"/>
-        <w:rPr>
-          <w:lang w:val="nl-NL"/>
-        </w:rPr>
-      </w:pPr>
-      <w:r>
-        <w:rPr>
-          <w:lang w:val="nl-NL"/>
-        </w:rPr>
-        <w:t>Leerresultaat 3: [Toekomstgerichte Organisatie] Ik houd mijn documentatie up-to-date en maak gebruik van</w:t>
-      </w:r>
-      <w:r>
-        <w:rPr>
-          <w:lang w:val="nl-NL"/>
-        </w:rPr>
-        <w:t xml:space="preserve"> </w:t>
-      </w:r>
-      <w:r>
-        <w:rPr>
-          <w:lang w:val="nl-NL"/>
-        </w:rPr>
-        <w:t>Git-branches om mijn werkzaamheden te structureren. Bovendien voorzie ik mijn code</w:t>
-      </w:r>
-      <w:r>
-        <w:rPr>
-          <w:lang w:val="nl-NL"/>
-        </w:rPr>
-        <w:t xml:space="preserve"> </w:t>
-      </w:r>
-      <w:r>
-        <w:rPr>
-          <w:lang w:val="nl-NL"/>
-        </w:rPr>
-        <w:t>van commentaar om duidelijkheid</w:t>
-      </w:r>
-      <w:r>
-        <w:rPr>
-          <w:lang w:val="nl-NL"/>
-        </w:rPr>
-        <w:t xml:space="preserve"> </w:t>
-      </w:r>
-      <w:r>
-        <w:rPr>
-          <w:lang w:val="nl-NL"/>
-        </w:rPr>
-        <w:t>te bieden over de functionaliteit. Ik vergelijk verschillende implementatiemogelijkheden om de meest</w:t>
-      </w:r>
-      <w:r>
-        <w:rPr>
-          <w:lang w:val="nl-NL"/>
-        </w:rPr>
-        <w:t xml:space="preserve"> </w:t>
-      </w:r>
-      <w:r>
-        <w:rPr>
-          <w:lang w:val="nl-NL"/>
-        </w:rPr>
-        <w:t>toekomstbestendige en klantvriendelijke keuze te maken, zoals het verkennen van verschillende projectstructuren</w:t>
-      </w:r>
-      <w:r>
-        <w:rPr>
-          <w:lang w:val="nl-NL"/>
-        </w:rPr>
-        <w:t xml:space="preserve"> </w:t>
-      </w:r>
-      <w:r>
-        <w:rPr>
-          <w:lang w:val="nl-NL"/>
-        </w:rPr>
-        <w:t>en het beschouwen van de huidige documentatie van het project waarin uitgelegd staat wat de huidige structuur is</w:t>
-      </w:r>
-      <w:r>
-        <w:rPr>
-          <w:lang w:val="nl-NL"/>
-        </w:rPr>
-        <w:t xml:space="preserve"> </w:t>
-      </w:r>
-      <w:r>
-        <w:rPr>
-          <w:lang w:val="nl-NL"/>
-        </w:rPr>
-        <w:t>van het project en hoe ik deze kan toepassen met bijbehorende principes. Ik zorg dat mijn code die ik toevoeg aan</w:t>
-      </w:r>
-      <w:r>
-        <w:rPr>
-          <w:lang w:val="nl-NL"/>
-        </w:rPr>
-        <w:t xml:space="preserve"> </w:t>
-      </w:r>
-      <w:r>
-        <w:rPr>
-          <w:lang w:val="nl-NL"/>
-        </w:rPr>
-        <w:t>het huidige systeem voldoet aan de gebruikte standaard en structuur, hierdoor werkt alles hetzelfde en is</w:t>
-      </w:r>
-      <w:r>
-        <w:rPr>
-          <w:lang w:val="nl-NL"/>
-        </w:rPr>
-        <w:t xml:space="preserve"> </w:t>
-      </w:r>
-      <w:r>
-        <w:rPr>
-          <w:lang w:val="nl-NL"/>
-        </w:rPr>
-        <w:t>het mooi</w:t>
-      </w:r>
-      <w:r>
-        <w:rPr>
-          <w:lang w:val="nl-NL"/>
-        </w:rPr>
-        <w:t xml:space="preserve"> </w:t>
-      </w:r>
-      <w:r>
-        <w:rPr>
-          <w:lang w:val="nl-NL"/>
-        </w:rPr>
-        <w:t>en overzichtelijk. Ik vraag voor code reviews om erachter te komen of mijn implementatie</w:t>
-      </w:r>
-      <w:r>
-        <w:rPr>
-          <w:lang w:val="nl-NL"/>
-        </w:rPr>
-        <w:t xml:space="preserve"> </w:t>
-      </w:r>
-      <w:r>
-        <w:rPr>
-          <w:lang w:val="nl-NL"/>
-        </w:rPr>
-        <w:t>goed en duidelijk is. Ik schrijf comments bij het grootste deel van mijn code om duidelijkheid te</w:t>
-      </w:r>
-      <w:r>
-        <w:rPr>
-          <w:lang w:val="nl-NL"/>
-        </w:rPr>
-        <w:t xml:space="preserve"> </w:t>
-      </w:r>
-      <w:r>
-        <w:rPr>
-          <w:lang w:val="nl-NL"/>
-        </w:rPr>
-        <w:t>geven aan andere programmeurs.</w:t>
-      </w:r>
-    </w:p>
-    <w:p>
-      <w:pPr>
-        <w:pStyle w:val="NoSpacing"/>
-        <w:rPr>
-          <w:lang w:val="nl-NL"/>
-        </w:rPr>
-      </w:pPr>
-    </w:p>
-    <w:p>
-      <w:pPr>
-        <w:pStyle w:val="NoSpacing"/>
-        <w:rPr>
-          <w:lang w:val="nl-NL"/>
-        </w:rPr>
-      </w:pPr>
-      <w:r>
-        <w:rPr>
-          <w:lang w:val="nl-NL"/>
-        </w:rPr>
-        <w:t>Leerresultaat 4: [Onderzoekend Probleem oplossen] Ik identificeer mogelijke risico's en neem deze op in het</w:t>
-      </w:r>
-      <w:r>
-        <w:rPr>
-          <w:lang w:val="nl-NL"/>
-        </w:rPr>
-        <w:t xml:space="preserve"> </w:t>
-      </w:r>
-      <w:r>
-        <w:rPr>
-          <w:lang w:val="nl-NL"/>
-        </w:rPr>
-        <w:t>projectplan. Ik overleg met mijn stagebegeleider om potentiële problemen bij de implementatie aan te pakken</w:t>
-      </w:r>
-      <w:r>
-        <w:rPr>
-          <w:lang w:val="nl-NL"/>
-        </w:rPr>
-        <w:t xml:space="preserve"> </w:t>
-      </w:r>
-      <w:r>
-        <w:rPr>
-          <w:lang w:val="nl-NL"/>
-        </w:rPr>
-        <w:t>en te helpen bij het bedenken van oplossingen. Ik heb onderzoeksvragen beantwoord in mijn research report om</w:t>
-      </w:r>
-      <w:r>
-        <w:rPr>
-          <w:lang w:val="nl-NL"/>
-        </w:rPr>
-        <w:t xml:space="preserve"> </w:t>
-      </w:r>
-      <w:r>
-        <w:rPr>
-          <w:lang w:val="nl-NL"/>
-        </w:rPr>
-        <w:t>het algemene probleem van het project</w:t>
-      </w:r>
-      <w:r>
-        <w:rPr>
-          <w:lang w:val="nl-NL"/>
-        </w:rPr>
-        <w:t xml:space="preserve"> </w:t>
-      </w:r>
-      <w:r>
-        <w:rPr>
-          <w:lang w:val="nl-NL"/>
-        </w:rPr>
-        <w:t>beter te kunnen begrijpen en dit te kunnen realiseren tot een product.</w:t>
-      </w:r>
-      <w:r>
-        <w:rPr>
-          <w:lang w:val="nl-NL"/>
-        </w:rPr>
-        <w:t xml:space="preserve"> </w:t>
-      </w:r>
-      <w:r>
-        <w:rPr>
-          <w:lang w:val="nl-NL"/>
-        </w:rPr>
-        <w:t>Tijdens dit onderzoek ben ik achter mogelijke problemen gekomen qua privacy schending en mogelijke manieren om</w:t>
-      </w:r>
-      <w:r>
-        <w:rPr>
-          <w:lang w:val="nl-NL"/>
-        </w:rPr>
-        <w:t xml:space="preserve"> </w:t>
-      </w:r>
-      <w:r>
-        <w:rPr>
-          <w:lang w:val="nl-NL"/>
-        </w:rPr>
-        <w:t>mijn gezondheidsapps te integreren. Ik vraag ervaren developers tijdens mijn onderzoek om te horen wat hun ervaring is met onderwerpen zoals gezondheidsgegevens bescherming.</w:t>
-      </w:r>
-    </w:p>
-    <w:p>
-      <w:pPr>
-        <w:pStyle w:val="NoSpacing"/>
-        <w:rPr>
-          <w:lang w:val="nl-NL"/>
-        </w:rPr>
-      </w:pPr>
-    </w:p>
-    <w:p>
-      <w:pPr>
-        <w:pStyle w:val="NoSpacing"/>
-        <w:rPr>
-          <w:lang w:val="nl-NL"/>
-        </w:rPr>
-      </w:pPr>
-      <w:r>
-        <w:rPr>
-          <w:lang w:val="nl-NL"/>
-        </w:rPr>
-        <w:t>Leerresultaat 5: [Persoonlijk Leiderschap] Ik zie het als een uitdaging om te werken aan een project waar</w:t>
-      </w:r>
-      <w:r>
-        <w:rPr>
-          <w:lang w:val="nl-NL"/>
-        </w:rPr>
-        <w:t xml:space="preserve"> </w:t>
-      </w:r>
-      <w:r>
-        <w:rPr>
-          <w:lang w:val="nl-NL"/>
-        </w:rPr>
-        <w:t>alles nieuw voor me is. Ik voel me verantwoordelijk om resultaten op te leveren aan Roy. Ik onderneem actie</w:t>
-      </w:r>
-      <w:r>
-        <w:rPr>
-          <w:lang w:val="nl-NL"/>
-        </w:rPr>
-        <w:t xml:space="preserve"> </w:t>
-      </w:r>
-      <w:r>
-        <w:rPr>
-          <w:lang w:val="nl-NL"/>
-        </w:rPr>
-        <w:t>als ik problemen ervaar en vraag om hulp. De manier waarop het Move4Vitality-platform is gecodeerd en de structuur</w:t>
-      </w:r>
-      <w:r>
-        <w:rPr>
-          <w:lang w:val="nl-NL"/>
-        </w:rPr>
-        <w:t xml:space="preserve"> </w:t>
-      </w:r>
-      <w:r>
-        <w:rPr>
-          <w:lang w:val="nl-NL"/>
-        </w:rPr>
-        <w:t>hierachter is heel nieuw voor mij, wat mij weer veel gaat leren qua code. Meerdere structuren voor een project</w:t>
-      </w:r>
-      <w:r>
-        <w:rPr>
-          <w:lang w:val="nl-NL"/>
-        </w:rPr>
-        <w:t xml:space="preserve"> </w:t>
-      </w:r>
-      <w:r>
-        <w:rPr>
-          <w:lang w:val="nl-NL"/>
-        </w:rPr>
-        <w:t>zijn nieuw voor mij; ik wist dat er een paar waren, maar niet zoveel. Door het werken met de Clean Architecture</w:t>
-      </w:r>
-      <w:r>
-        <w:rPr>
-          <w:lang w:val="nl-NL"/>
-        </w:rPr>
-        <w:t xml:space="preserve"> </w:t>
-      </w:r>
-      <w:r>
-        <w:rPr>
-          <w:lang w:val="nl-NL"/>
-        </w:rPr>
-        <w:t xml:space="preserve">ga ik een nieuwe manier van </w:t>
-      </w:r>
-      <w:r>
-        <w:rPr>
-          <w:lang w:val="nl-NL"/>
-        </w:rPr>
-        <w:lastRenderedPageBreak/>
-        <w:t>implementatie leren wat mijn kennis vergroot. Ik heb regelmatig om hulp/feedback gevraagd wat een persoonlijk doel voor mij was tijdens deze stage periode.</w:t>
-      </w:r>
-    </w:p>
-    <w:p>
-      <w:pPr>
-        <w:pStyle w:val="NoSpacing"/>
-        <w:rPr>
-          <w:lang w:val="nl-NL"/>
-        </w:rPr>
-      </w:pPr>
-    </w:p>
-    <w:p>
-      <w:pPr>
-        <w:pStyle w:val="NoSpacing"/>
-        <w:rPr>
-          <w:lang w:val="nl-NL"/>
-        </w:rPr>
-      </w:pPr>
-      <w:r>
-        <w:rPr>
-          <w:lang w:val="nl-NL"/>
-        </w:rPr>
-        <w:t>Leerresultaat 6: [Gerichte Interactie] Ik onderhoud regelmatig contact met Ruben en Roy, die een belangrijke</w:t>
-      </w:r>
-      <w:r>
-        <w:rPr>
-          <w:lang w:val="nl-NL"/>
-        </w:rPr>
-        <w:t xml:space="preserve"> </w:t>
-      </w:r>
-      <w:r>
-        <w:rPr>
-          <w:lang w:val="nl-NL"/>
-        </w:rPr>
-        <w:t>rol spelen bij de ontwikkeling van de app. We bespreken mogelijke toevoegingen en ideeën voor de app en de beste</w:t>
-      </w:r>
-      <w:r>
-        <w:rPr>
-          <w:lang w:val="nl-NL"/>
-        </w:rPr>
-        <w:t xml:space="preserve"> </w:t>
-      </w:r>
-      <w:r>
-        <w:rPr>
-          <w:lang w:val="nl-NL"/>
-        </w:rPr>
-        <w:t>aanpak voor mijn opdracht. Ook houd ik sprint reviews om te achterhalen wat Roy vindt van mijn resultaten. Ik heb</w:t>
-      </w:r>
-      <w:r>
-        <w:rPr>
-          <w:lang w:val="nl-NL"/>
-        </w:rPr>
-        <w:t xml:space="preserve"> </w:t>
-      </w:r>
-      <w:r>
-        <w:rPr>
-          <w:lang w:val="nl-NL"/>
-        </w:rPr>
-        <w:t>een midterm review gehad om aan mijn assessors en medestudenten mijn vooruitgang te laten zien en te bespreken. Ik praat met Ruben en Roy over gedachtes die ik heb tijdens het implementeren van mijn oplossingen en wat hun visie hier op is.</w:t>
-      </w:r>
-    </w:p>
-    <w:p>
-      <w:pPr>
-        <w:pStyle w:val="NoSpacing"/>
-        <w:rPr>
-          <w:lang w:val="nl-NL"/>
-        </w:rPr>
-      </w:pPr>
-    </w:p>
-    <w:p>
-      <w:pPr>
-        <w:pStyle w:val="Heading1"/>
-      </w:pPr>
-      <w:r>
-        <w:t>Sprint 6</w:t>
-      </w:r>
-    </w:p>
-    <w:p>
-      <w:r>
-        <w:t>Deze Sprint bestaat uit 2 weken.</w:t>
-      </w:r>
-    </w:p>
-    <w:p>
-      <w:r>
-        <w:t>deze sprint was actief van 18/12/2024 – 25/12/2024 &amp; 08/01/2024 – 15/01/2024.</w:t>
-      </w:r>
-    </w:p>
-    <w:p>
-      <w:pPr>
-        <w:pStyle w:val="Heading3"/>
-      </w:pPr>
-      <w:r>
-        <w:t>Week 1</w:t>
-      </w:r>
-    </w:p>
-    <w:p>
-      <w:pPr>
-        <w:pStyle w:val="NoSpacing"/>
-        <w:rPr>
-          <w:lang w:val="nl-NL"/>
-        </w:rPr>
-      </w:pPr>
-      <w:r>
-        <w:rPr>
-          <w:lang w:val="nl-NL"/>
-        </w:rPr>
-        <w:t>De Week voor de kerst</w:t>
-      </w:r>
-      <w:r>
-        <w:rPr>
-          <w:lang w:val="nl-NL"/>
-        </w:rPr>
-        <w:t xml:space="preserve"> </w:t>
-      </w:r>
-      <w:r>
-        <w:rPr>
-          <w:lang w:val="nl-NL"/>
-        </w:rPr>
-        <w:t xml:space="preserve">vakantie heb ik besteed </w:t>
-      </w:r>
-      <w:r>
-        <w:rPr>
-          <w:lang w:val="nl-NL"/>
-        </w:rPr>
-        <w:t>aan het testen van</w:t>
-      </w:r>
-      <w:r>
-        <w:rPr>
-          <w:lang w:val="nl-NL"/>
-        </w:rPr>
-        <w:t xml:space="preserve"> mijn functionaliteiten en te kijken of alles goed werkt. Hier ben ik achter een paar bugs gekomen zoals een bug die ervoor zorgde dat als je de connectie verbrak met de exterene gezondheids API's dat de connectie niet verbroken en de data nog steeds werd opgehaald. Dit was een belangrijke bug om op te lossen aangezien dit essentieel is om te voldoen aan de wetgeving omtrent gezondheids gegevens. Gelukkkig heb ik deze bug weten op te lossen. </w:t>
-      </w:r>
-    </w:p>
-    <w:p>
-      <w:pPr>
-        <w:pStyle w:val="NoSpacing"/>
-        <w:rPr>
-          <w:lang w:val="nl-NL"/>
-        </w:rPr>
-      </w:pPr>
-    </w:p>
-    <w:p>
-      <w:pPr>
-        <w:pStyle w:val="NoSpacing"/>
-        <w:rPr>
-          <w:lang w:val="nl-NL"/>
-        </w:rPr>
-      </w:pPr>
-      <w:r>
-        <w:rPr>
-          <w:lang w:val="nl-NL"/>
-        </w:rPr>
-        <w:t>Verder</w:t>
-      </w:r>
-      <w:r>
-        <w:rPr>
-          <w:lang w:val="nl-NL"/>
-        </w:rPr>
-        <w:t xml:space="preserve">e </w:t>
-      </w:r>
-      <w:r>
-        <w:rPr>
-          <w:lang w:val="nl-NL"/>
-        </w:rPr>
-        <w:t xml:space="preserve">tijd deze week heb ik besteed aan mijn documentatie verbeteren voor school en alles voorbereiden op overdracht naar mijn stage. Ook heb ik een laatste stagebezoek gepland met mijn assessor en Roy hierin ga ik een eindpresentatie geven over het project en bespreken over afsluiting van het gehele project. </w:t>
-      </w:r>
-    </w:p>
-    <w:p>
-      <w:pPr>
-        <w:pStyle w:val="NoSpacing"/>
-        <w:rPr>
-          <w:lang w:val="nl-NL"/>
-        </w:rPr>
-      </w:pPr>
-    </w:p>
-    <w:p>
-      <w:pPr>
-        <w:pStyle w:val="NoSpacing"/>
-        <w:rPr>
-          <w:lang w:val="nl-NL"/>
-        </w:rPr>
-      </w:pPr>
-      <w:r>
-        <w:rPr>
-          <w:lang w:val="nl-NL"/>
-        </w:rPr>
-        <w:t>Leerresultaat 1: [Professionele taken] Ik heb een functioneel en technisch ontwerp gemaakt waarin ik de</w:t>
-      </w:r>
-      <w:r>
-        <w:rPr>
-          <w:lang w:val="nl-NL"/>
-        </w:rPr>
-        <w:t xml:space="preserve"> </w:t>
-      </w:r>
-      <w:r>
-        <w:rPr>
-          <w:lang w:val="nl-NL"/>
-        </w:rPr>
-        <w:t>functionaliteit en het ontwerp van het project heb onderzocht. Ik heb ook een API ontwikkeld om gezondheidsgegevens</w:t>
-      </w:r>
-      <w:r>
-        <w:rPr>
-          <w:lang w:val="nl-NL"/>
-        </w:rPr>
-        <w:t xml:space="preserve"> </w:t>
-      </w:r>
-      <w:r>
-        <w:rPr>
-          <w:lang w:val="nl-NL"/>
-        </w:rPr>
-        <w:t>te verwerken en een NoSQL-database om de gegevens op te slaan. Daarnaast ben ik begonnen met de ontwikkeling van</w:t>
-      </w:r>
-      <w:r>
-        <w:rPr>
-          <w:lang w:val="nl-NL"/>
-        </w:rPr>
-        <w:t xml:space="preserve"> </w:t>
-      </w:r>
-      <w:r>
-        <w:rPr>
-          <w:lang w:val="nl-NL"/>
-        </w:rPr>
-        <w:t>de Android-app voor Move4Vitality. Ik vraag toestemming aan deelnemers om gegevens te delen en verwerk deze in mijn</w:t>
-      </w:r>
-      <w:r>
-        <w:rPr>
-          <w:lang w:val="nl-NL"/>
-        </w:rPr>
-        <w:t xml:space="preserve"> </w:t>
-      </w:r>
-      <w:r>
-        <w:rPr>
-          <w:lang w:val="nl-NL"/>
-        </w:rPr>
-        <w:t>backend. Ik haal deze gegevens op via mijn React-website waarin ik ze kan weergeven aan de fysiotherapeut.</w:t>
-      </w:r>
-      <w:r>
-        <w:rPr>
-          <w:lang w:val="nl-NL"/>
-        </w:rPr>
-        <w:t xml:space="preserve"> </w:t>
-      </w:r>
-      <w:r>
-        <w:rPr>
-          <w:lang w:val="nl-NL"/>
-        </w:rPr>
-        <w:t>Ik implimenteer de backend van mijn Proof of concept in de bestaande API van Move4vitality en ik implementeer</w:t>
-      </w:r>
-      <w:r>
-        <w:rPr>
-          <w:lang w:val="nl-NL"/>
-        </w:rPr>
-        <w:t xml:space="preserve"> </w:t>
-      </w:r>
-      <w:r>
-        <w:rPr>
-          <w:lang w:val="nl-NL"/>
-        </w:rPr>
-        <w:t>de react native app code van mijn Proof of concept in de Move4Vitality app. Ik weergeef nu de data van health connect en Google Fit in de bestaande app en verstuur deze door naar de Move4Vitality API en database. De React Native App heeft een UI waar de gebruiker deze exterene gezondheidsapps kan koppelen/ontkoppelen.</w:t>
-      </w:r>
-    </w:p>
-    <w:p>
-      <w:pPr>
-        <w:pStyle w:val="NoSpacing"/>
-        <w:rPr>
-          <w:lang w:val="nl-NL"/>
-        </w:rPr>
-      </w:pPr>
-    </w:p>
-    <w:p>
-      <w:pPr>
-        <w:pStyle w:val="NoSpacing"/>
-        <w:rPr>
-          <w:lang w:val="nl-NL"/>
-        </w:rPr>
-      </w:pPr>
-      <w:r>
-        <w:rPr>
-          <w:lang w:val="nl-NL"/>
-        </w:rPr>
-        <w:t>Leerresultaat 2: [Situatiegerichtheid] Bij het maken van mijn producten heb ik gekeken naar eerdere projecten</w:t>
-      </w:r>
-      <w:r>
-        <w:rPr>
-          <w:lang w:val="nl-NL"/>
-        </w:rPr>
-        <w:t xml:space="preserve"> </w:t>
-      </w:r>
-      <w:r>
-        <w:rPr>
-          <w:lang w:val="nl-NL"/>
-        </w:rPr>
-        <w:t>om inzichten te verkrijgen over de snelheid van ontwikkeling en hoe ik mijn documentatie kan verbeteren.</w:t>
-      </w:r>
-      <w:r>
-        <w:rPr>
-          <w:lang w:val="nl-NL"/>
-        </w:rPr>
-        <w:t xml:space="preserve"> </w:t>
-      </w:r>
-      <w:r>
-        <w:rPr>
-          <w:lang w:val="nl-NL"/>
-        </w:rPr>
-        <w:t>Ik heb regelmatig contact met stakeholders om de voortgang te waarborgen. Ik zoek contact met mensen zoals Ruben</w:t>
-      </w:r>
-      <w:r>
-        <w:rPr>
-          <w:lang w:val="nl-NL"/>
-        </w:rPr>
-        <w:t xml:space="preserve"> </w:t>
-      </w:r>
-      <w:r>
-        <w:rPr>
-          <w:lang w:val="nl-NL"/>
-        </w:rPr>
-        <w:t>om hulp te vragen bij problemen waar ik langere tijd op vastloop, om onnodig tijdverlies te voorkomen. Ik ga in</w:t>
-      </w:r>
-      <w:r>
-        <w:rPr>
-          <w:lang w:val="nl-NL"/>
-        </w:rPr>
-        <w:t xml:space="preserve"> </w:t>
-      </w:r>
-      <w:r>
-        <w:rPr>
-          <w:lang w:val="nl-NL"/>
-        </w:rPr>
-        <w:t>gesprek met mijn stagebegeleider om hem up-to-date te houden met problemen in het project. Ik maak gebruik van</w:t>
-      </w:r>
-      <w:r>
-        <w:rPr>
-          <w:lang w:val="nl-NL"/>
-        </w:rPr>
-        <w:t xml:space="preserve"> </w:t>
-      </w:r>
-      <w:r>
-        <w:rPr>
-          <w:lang w:val="nl-NL"/>
-        </w:rPr>
-        <w:t>de kennis van ervaren programmeurs om mij te helpen bij oplossingen waar ik over twijfel of problemen waar</w:t>
-      </w:r>
-      <w:r>
-        <w:rPr>
-          <w:lang w:val="nl-NL"/>
-        </w:rPr>
-        <w:t xml:space="preserve"> </w:t>
-      </w:r>
-      <w:r>
-        <w:rPr>
-          <w:lang w:val="nl-NL"/>
-        </w:rPr>
-        <w:t>ik te lang op vast zit voor de succesvolle vordering van de sprint. Ik pas mijn sprintplanning aan op wat dit moment belangrijk is volgens mijn opdrachtgever en ga met hem hierover in gesprek.</w:t>
-      </w:r>
-    </w:p>
-    <w:p>
-      <w:pPr>
-        <w:pStyle w:val="NoSpacing"/>
-        <w:rPr>
-          <w:lang w:val="nl-NL"/>
-        </w:rPr>
-      </w:pPr>
-    </w:p>
-    <w:p>
-      <w:pPr>
-        <w:pStyle w:val="NoSpacing"/>
-        <w:rPr>
-          <w:lang w:val="nl-NL"/>
-        </w:rPr>
-      </w:pPr>
-      <w:r>
-        <w:rPr>
-          <w:lang w:val="nl-NL"/>
-        </w:rPr>
-        <w:t>Leerresultaat 3: [Toekomstgerichte Organisatie] Ik houd mijn documentatie up-to-date en maak gebruik van</w:t>
-      </w:r>
-      <w:r>
-        <w:rPr>
-          <w:lang w:val="nl-NL"/>
-        </w:rPr>
-        <w:t xml:space="preserve"> </w:t>
-      </w:r>
-      <w:r>
-        <w:rPr>
-          <w:lang w:val="nl-NL"/>
-        </w:rPr>
-        <w:t>Git-branches om mijn werkzaamheden te structureren. Bovendien voorzie ik mijn code van commentaar om duidelijkheid</w:t>
-      </w:r>
-      <w:r>
-        <w:rPr>
-          <w:lang w:val="nl-NL"/>
-        </w:rPr>
-        <w:t xml:space="preserve"> </w:t>
-      </w:r>
-      <w:r>
-        <w:rPr>
-          <w:lang w:val="nl-NL"/>
-        </w:rPr>
-        <w:t>te bieden over de functionaliteit. Ik vergelijk verschillende implementatiemogelijkheden om de meest</w:t>
-      </w:r>
-      <w:r>
-        <w:rPr>
-          <w:lang w:val="nl-NL"/>
-        </w:rPr>
-        <w:t xml:space="preserve"> </w:t>
-      </w:r>
-      <w:r>
-        <w:rPr>
-          <w:lang w:val="nl-NL"/>
-        </w:rPr>
-        <w:t>toekomstbestendige en klantvriendelijke keuze te maken, zoals het verkennen van verschillende projectstructuren</w:t>
-      </w:r>
-      <w:r>
-        <w:rPr>
-          <w:lang w:val="nl-NL"/>
-        </w:rPr>
-        <w:t xml:space="preserve"> </w:t>
-      </w:r>
-      <w:r>
-        <w:rPr>
-          <w:lang w:val="nl-NL"/>
-        </w:rPr>
-        <w:t>en het beschouwen van de huidige documentatie van het project waarin uitgelegd staat wat de huidige structuur is</w:t>
-      </w:r>
-      <w:r>
-        <w:rPr>
-          <w:lang w:val="nl-NL"/>
-        </w:rPr>
-        <w:t xml:space="preserve"> </w:t>
-      </w:r>
-      <w:r>
-        <w:rPr>
-          <w:lang w:val="nl-NL"/>
-        </w:rPr>
-        <w:t>van het project en hoe ik deze kan toepassen met bijbehorende principes. Ik zorg dat mijn code die ik toevoeg aan</w:t>
-      </w:r>
-      <w:r>
-        <w:rPr>
-          <w:lang w:val="nl-NL"/>
-        </w:rPr>
-        <w:t xml:space="preserve"> </w:t>
-      </w:r>
-      <w:r>
-        <w:rPr>
-          <w:lang w:val="nl-NL"/>
-        </w:rPr>
-        <w:t>het huidige systeem voldoet aan de gebruikte standaard en structuur, hierdoor werkt alles hetzelfde en is het mooi</w:t>
-      </w:r>
-      <w:r>
-        <w:rPr>
-          <w:lang w:val="nl-NL"/>
-        </w:rPr>
-        <w:t xml:space="preserve"> </w:t>
-      </w:r>
-      <w:r>
-        <w:rPr>
-          <w:lang w:val="nl-NL"/>
-        </w:rPr>
-        <w:t>en overzichtelijk. Ik vraag voor code reviews om erachter te komen of mijn implementatie goed en duidelijk is. Ik schrijf comments bij het grootste deel van mijn code om duidelijkheid te geven aan andere programmeurs. Ik schrijf een advies in mijn project report om een toekomst in te brengen voor de huidige status van het project en waar de focus op zou kunnen liggen.</w:t>
-      </w:r>
-    </w:p>
-    <w:p>
-      <w:pPr>
-        <w:pStyle w:val="NoSpacing"/>
-        <w:rPr>
-          <w:lang w:val="nl-NL"/>
-        </w:rPr>
-      </w:pPr>
-    </w:p>
-    <w:p>
-      <w:pPr>
-        <w:pStyle w:val="NoSpacing"/>
-        <w:rPr>
-          <w:lang w:val="nl-NL"/>
-        </w:rPr>
-      </w:pPr>
-      <w:r>
-        <w:rPr>
-          <w:lang w:val="nl-NL"/>
-        </w:rPr>
-        <w:t>Leerresultaat 4: [Onderzoekend Probleem oplossen] Ik identificeer mogelijke risico's en neem deze op in het</w:t>
-      </w:r>
-      <w:r>
-        <w:rPr>
-          <w:lang w:val="nl-NL"/>
-        </w:rPr>
-        <w:t xml:space="preserve"> </w:t>
-      </w:r>
-      <w:r>
-        <w:rPr>
-          <w:lang w:val="nl-NL"/>
-        </w:rPr>
-        <w:t>projectplan. Ik overleg met mijn stagebegeleider om potentiële problemen bij de implementatie aan te pakken</w:t>
-      </w:r>
-      <w:r>
-        <w:rPr>
-          <w:lang w:val="nl-NL"/>
-        </w:rPr>
-        <w:t xml:space="preserve"> </w:t>
-      </w:r>
-      <w:r>
-        <w:rPr>
-          <w:lang w:val="nl-NL"/>
-        </w:rPr>
-        <w:t>en te helpen bij het bedenken van oplossingen. Ik heb onderzoeksvragen beantwoord in mijn research report om</w:t>
-      </w:r>
-      <w:r>
-        <w:rPr>
-          <w:lang w:val="nl-NL"/>
-        </w:rPr>
-        <w:t xml:space="preserve"> </w:t>
-      </w:r>
-      <w:r>
-        <w:rPr>
-          <w:lang w:val="nl-NL"/>
-        </w:rPr>
-        <w:t>het algemene probleem van het project beter te kunnen begrijpen en dit te kunnen realiseren tot een product.</w:t>
-      </w:r>
-      <w:r>
-        <w:rPr>
-          <w:lang w:val="nl-NL"/>
-        </w:rPr>
-        <w:t xml:space="preserve"> </w:t>
-      </w:r>
-      <w:r>
-        <w:rPr>
-          <w:lang w:val="nl-NL"/>
-        </w:rPr>
-        <w:t>Tijdens dit onderzoek ben ik achter mogelijke problemen gekomen qua privacy schending en mogelijke manieren om</w:t>
-      </w:r>
-      <w:r>
-        <w:rPr>
-          <w:lang w:val="nl-NL"/>
-        </w:rPr>
-        <w:t xml:space="preserve"> </w:t>
-      </w:r>
-      <w:r>
-        <w:rPr>
-          <w:lang w:val="nl-NL"/>
-        </w:rPr>
-        <w:t>mijn gezondheidsapps te integreren. Ik vraag ervaren developers tijdens mijn onderzoek om te horen wat hun ervaring is met onderwerpen zoals gezondheidsgegevens bescherming.</w:t>
-      </w:r>
-    </w:p>
-    <w:p>
-      <w:pPr>
-        <w:pStyle w:val="NoSpacing"/>
-        <w:rPr>
-          <w:lang w:val="nl-NL"/>
-        </w:rPr>
-      </w:pPr>
-    </w:p>
-    <w:p>
-      <w:pPr>
-        <w:pStyle w:val="NoSpacing"/>
-        <w:rPr>
-          <w:lang w:val="nl-NL"/>
-        </w:rPr>
-      </w:pPr>
-      <w:r>
-        <w:rPr>
-          <w:lang w:val="nl-NL"/>
-        </w:rPr>
-        <w:t>Leerresultaat 5: [Persoonlijk Leiderschap] Ik zie het als een uitdaging om te werken aan een project waar</w:t>
-      </w:r>
-      <w:r>
-        <w:rPr>
-          <w:lang w:val="nl-NL"/>
-        </w:rPr>
-        <w:t xml:space="preserve"> </w:t>
-      </w:r>
-      <w:r>
-        <w:rPr>
-          <w:lang w:val="nl-NL"/>
-        </w:rPr>
-        <w:t>alles nieuw voor me is. Ik voel me verantwoordelijk om resultaten op te leveren aan Roy. Ik onderneem actie</w:t>
-      </w:r>
-      <w:r>
-        <w:rPr>
-          <w:lang w:val="nl-NL"/>
-        </w:rPr>
-        <w:t xml:space="preserve"> </w:t>
-      </w:r>
-      <w:r>
-        <w:rPr>
-          <w:lang w:val="nl-NL"/>
-        </w:rPr>
-        <w:t>als ik problemen ervaar en vraag om hulp. De manier waarop het Move4Vitality-platform is gecodeerd en de structuur</w:t>
-      </w:r>
-      <w:r>
-        <w:rPr>
-          <w:lang w:val="nl-NL"/>
-        </w:rPr>
-        <w:t xml:space="preserve"> </w:t>
-      </w:r>
-      <w:r>
-        <w:rPr>
-          <w:lang w:val="nl-NL"/>
-        </w:rPr>
-        <w:t>hierachter is heel nieuw voor mij, wat mij weer veel gaat leren qua code. Meerdere structuren voor een project</w:t>
-      </w:r>
-      <w:r>
-        <w:rPr>
-          <w:lang w:val="nl-NL"/>
-        </w:rPr>
-        <w:t xml:space="preserve"> </w:t>
-      </w:r>
-      <w:r>
-        <w:rPr>
-          <w:lang w:val="nl-NL"/>
-        </w:rPr>
-        <w:t>zijn nieuw voor mij; ik wist dat er een paar waren, maar niet zoveel. Door het werken met de Clean Architecture</w:t>
-      </w:r>
-      <w:r>
-        <w:rPr>
-          <w:lang w:val="nl-NL"/>
-        </w:rPr>
-        <w:t xml:space="preserve"> </w:t>
-      </w:r>
-      <w:r>
-        <w:rPr>
-          <w:lang w:val="nl-NL"/>
-        </w:rPr>
-        <w:t>ga ik een nieuwe manier van implementatie leren wat mijn kennis vergroot. Ik heb regelmatig om hulp/feedback gevraagd wat een persoonlijk doel voor mij was tijdens deze stage periode.</w:t>
-      </w:r>
-    </w:p>
-    <w:p>
-      <w:pPr>
-        <w:pStyle w:val="NoSpacing"/>
-        <w:rPr>
-          <w:lang w:val="nl-NL"/>
-        </w:rPr>
-      </w:pPr>
-    </w:p>
-    <w:p>
-      <w:pPr>
-        <w:pStyle w:val="NoSpacing"/>
-        <w:rPr>
-          <w:lang w:val="nl-NL"/>
-        </w:rPr>
-      </w:pPr>
-      <w:r>
-        <w:rPr>
-          <w:lang w:val="nl-NL"/>
-        </w:rPr>
-        <w:t>Leerresultaat 6: [Gerichte Interactie] Ik onderhoud regelmatig contact met Ruben en Roy, die een belangrijke</w:t>
-      </w:r>
-      <w:r>
-        <w:rPr>
-          <w:lang w:val="nl-NL"/>
-        </w:rPr>
-        <w:t xml:space="preserve"> </w:t>
-      </w:r>
-      <w:r>
-        <w:rPr>
-          <w:lang w:val="nl-NL"/>
-        </w:rPr>
-        <w:t>rol spelen bij de ontwikkeling van de app. We bespreken mogelijke toevoegingen en ideeën voor de app en de beste</w:t>
-      </w:r>
-      <w:r>
-        <w:rPr>
-          <w:lang w:val="nl-NL"/>
-        </w:rPr>
-        <w:t xml:space="preserve"> </w:t>
-      </w:r>
-      <w:r>
-        <w:rPr>
-          <w:lang w:val="nl-NL"/>
-        </w:rPr>
-        <w:t>aanpak voor mijn opdracht. Ook houd ik sprint reviews om te achterhalen wat Roy vindt van mijn resultaten. Ik heb</w:t>
-      </w:r>
-      <w:r>
-        <w:rPr>
-          <w:lang w:val="nl-NL"/>
-        </w:rPr>
-        <w:t xml:space="preserve"> </w:t>
-      </w:r>
-      <w:r>
-        <w:rPr>
-          <w:lang w:val="nl-NL"/>
-        </w:rPr>
-        <w:t>een midterm review gehad om aan mijn assessors en medestudenten mijn vooruitgang te laten zien en te bespreken.</w:t>
-      </w:r>
-      <w:r>
-        <w:rPr>
-          <w:lang w:val="nl-NL"/>
-        </w:rPr>
-        <w:t xml:space="preserve"> </w:t>
-      </w:r>
-      <w:r>
-        <w:rPr>
-          <w:lang w:val="nl-NL"/>
-        </w:rPr>
-        <w:t xml:space="preserve">Ik praat met Ruben en Roy over gedachtes die ik heb tijdens het implementeren van mijn oplossingen en wat hun visie hier op is. </w:t>
-      </w:r>
-      <w:r>
-        <w:rPr>
-          <w:lang w:val="nl-NL"/>
-        </w:rPr>
-        <w:t xml:space="preserve"> </w:t>
-      </w:r>
-      <w:r>
-        <w:rPr>
-          <w:lang w:val="nl-NL"/>
-        </w:rPr>
-        <w:t>Ik houd goed contact met mijn stagebegeleider en vertel deze ook over problemen waar ik tegenaan loop, dit om een blik te krijgen van iemand buiten het project en zodat mijn stagebegeleider weet van mijn progressie.</w:t>
-      </w:r>
-    </w:p>
+        <w:t xml:space="preserve">Ik onderhoud regelmatig contact met Ruben en Roy, die een belangrijke rol spelen bij de ontwikkeling van de app. We bespreken mogelijke toevoegingen en ideeën voor de app en de beste aanpak voor mijn opdracht. Ik voer sprint reviews om te achterhalen wat Roy vindt van mijn resultaten. Ik heb een midterm review gehad om aan mijn assessors en medestudenten mijn vooruitgang te laten zien en te bespreken. Ik praat met Ruben en Roy over gedachtes die ik heb tijdens het implementeren van mijn oplossingen en wat hun visie hier op is. </w:t>
+      </w:r>
+    </w:p>
+    <w:p>
+      <w:pPr>
+        <w:pStyle w:val="NoSpacing"/>
+        <w:rPr>
+          <w:lang w:val="nl-NL"/>
+        </w:rPr>
+      </w:pPr>
+    </w:p>
+    <w:p>
+      <w:pPr>
+        <w:pStyle w:val="NoSpacing"/>
+        <w:rPr>
+          <w:lang w:val="nl-NL"/>
+        </w:rPr>
+      </w:pPr>
+      <w:r>
+        <w:rPr>
+          <w:lang w:val="nl-NL"/>
+        </w:rPr>
+        <w:t>Ik houd goed contact met mijn stagebegeleider en vertel deze ook over problemen waar ik tegenaan loop, dit om een blik te krijgen van iemand buiten het project en zodat mijn stagebegeleider weet van mijn progressie. Ik deel wekelijks mijn leeruitkomsten met mijn stagebegeleider zodat ik weet dat ik goed opweg ben afhankelijk van zijn feedback, dit geeft mij meer zekerheid bij het behalen van mijn semester.</w:t>
+      </w:r>
+    </w:p>
+    <w:p/>
     <w:sectPr>
       <w:pgSz w:w="11906" w:h="16838"/>
       <w:pgMar w:top="1440" w:right="1440" w:bottom="1440" w:left="1440" w:header="708" w:footer="708" w:gutter="0"/>
@@ -12920,7 +14391,7 @@
     <w:lsdException w:name="Table Grid" w:uiPriority="39"/>
     <w:lsdException w:name="Table Theme" w:semiHidden="1" w:unhideWhenUsed="1"/>
     <w:lsdException w:name="Placeholder Text" w:semiHidden="1"/>
-    <w:lsdException w:name="No Spacing" w:uiPriority="1" w:qFormat="1"/>
+    <w:lsdException w:name="No Spacing" w:uiPriority="0" w:qFormat="1"/>
     <w:lsdException w:name="Light Shading" w:uiPriority="60"/>
     <w:lsdException w:name="Light List" w:uiPriority="61"/>
     <w:lsdException w:name="Light Grid" w:uiPriority="62"/>
@@ -13212,6 +14683,28 @@
       <w:szCs w:val="24"/>
     </w:rPr>
   </w:style>
+  <w:style w:type="paragraph" w:styleId="Heading4">
+    <w:name w:val="heading 4"/>
+    <w:basedOn w:val="Normal"/>
+    <w:next w:val="Normal"/>
+    <w:link w:val="Heading4Char"/>
+    <w:uiPriority w:val="9"/>
+    <w:unhideWhenUsed/>
+    <w:qFormat/>
+    <w:rsid w:val="00555161"/>
+    <w:pPr>
+      <w:keepNext/>
+      <w:keepLines/>
+      <w:spacing w:before="40" w:after="0"/>
+      <w:outlineLvl w:val="3"/>
+    </w:pPr>
+    <w:rPr>
+      <w:rFonts w:asciiTheme="majorHAnsi" w:eastAsiaTheme="majorEastAsia" w:hAnsiTheme="majorHAnsi" w:cstheme="majorBidi"/>
+      <w:i/>
+      <w:iCs/>
+      <w:color w:val="2F5496" w:themeColor="accent1" w:themeShade="BF"/>
+    </w:rPr>
+  </w:style>
   <w:style w:type="character" w:default="1" w:styleId="DefaultParagraphFont">
     <w:name w:val="Default Paragraph Font"/>
     <w:uiPriority w:val="1"/>
@@ -13242,7 +14735,6 @@
   <w:style w:type="paragraph" w:styleId="NoSpacing">
     <w:name w:val="No Spacing"/>
     <w:link w:val="NoSpacingChar"/>
-    <w:uiPriority w:val="1"/>
     <w:qFormat/>
     <w:rsid w:val="005B307A"/>
     <w:pPr>
@@ -13612,6 +15104,20 @@
       <w:lang w:val="nl-NL"/>
     </w:rPr>
   </w:style>
+  <w:style w:type="character" w:customStyle="1" w:styleId="Heading4Char">
+    <w:name w:val="Heading 4 Char"/>
+    <w:basedOn w:val="DefaultParagraphFont"/>
+    <w:link w:val="Heading4"/>
+    <w:uiPriority w:val="9"/>
+    <w:rsid w:val="00555161"/>
+    <w:rPr>
+      <w:rFonts w:asciiTheme="majorHAnsi" w:eastAsiaTheme="majorEastAsia" w:hAnsiTheme="majorHAnsi" w:cstheme="majorBidi"/>
+      <w:i/>
+      <w:iCs/>
+      <w:color w:val="2F5496" w:themeColor="accent1" w:themeShade="BF"/>
+      <w:lang w:val="nl-NL"/>
+    </w:rPr>
+  </w:style>
 </w:styles>
 </file>
 

--- a/Documents/ScrumDoc.docx
+++ b/Documents/ScrumDoc.docx
@@ -3972,7 +3972,7 @@
           <w:noProof/>
         </w:rPr>
         <w:drawing>
-          <wp:inline distT="0" distB="0" distL="0" distR="0" wp14:anchorId="5BBBA08E" wp14:editId="234ED6B1">
+          <wp:inline distT="0" distB="0" distL="0" distR="0" wp14:anchorId="5BBBA08E" wp14:editId="6192E238">
             <wp:extent cx="5731510" cy="1822450"/>
             <wp:effectExtent l="0" t="0" r="2540" b="6350"/>
             <wp:docPr id="1588834855" name="Picture 1"/>
@@ -4900,7 +4900,7 @@
           <w:noProof/>
         </w:rPr>
         <w:drawing>
-          <wp:inline distT="0" distB="0" distL="0" distR="0" wp14:anchorId="00004EBE" wp14:editId="563AA813">
+          <wp:inline distT="0" distB="0" distL="0" distR="0" wp14:anchorId="00004EBE" wp14:editId="2BFB4500">
             <wp:extent cx="5731510" cy="2091690"/>
             <wp:effectExtent l="0" t="0" r="2540" b="3810"/>
             <wp:docPr id="169801221" name="Picture 2"/>
@@ -4959,7 +4959,7 @@
           <w:noProof/>
         </w:rPr>
         <w:drawing>
-          <wp:inline distT="0" distB="0" distL="0" distR="0" wp14:anchorId="2F06F138" wp14:editId="1993CD60">
+          <wp:inline distT="0" distB="0" distL="0" distR="0" wp14:anchorId="2F06F138" wp14:editId="2DBC4DA4">
             <wp:extent cx="5731510" cy="2000250"/>
             <wp:effectExtent l="0" t="0" r="2540" b="0"/>
             <wp:docPr id="1812868366" name="Picture 1"/>
